--- a/Analyse_Schlosslauf.docx
+++ b/Analyse_Schlosslauf.docx
@@ -1987,10 +1987,7 @@
         <w:t>Die Vermischungen von verschiedenen Codearten sowie das unterschiedliche Handhaben von denselben Sachen sollte vermieden werden.</w:t>
       </w:r>
       <w:r>
-        <w:t xml:space="preserve"> </w:t>
-      </w:r>
-      <w:r>
-        <w:t>Die anderen inc.php-Dateien könnten auch direkt als HTML-Files gespeichert werden, dies würde dem PHP-Interpreter einiges an Arbeit ersparen. Weiter sollten die Standardtags sich nicht in dem index.php-File befinden, sondern in einem HTML-Template besser von der Logik abgetrennt werden.</w:t>
+        <w:t xml:space="preserve"> Die anderen inc.php-Dateien könnten auch direkt als HTML-Files gespeichert werden, dies würde dem PHP-Interpreter einiges an Arbeit ersparen. Weiter sollten die Standardtags sich nicht in dem index.php-File befinden, sondern in einem HTML-Template besser von der Logik abgetrennt werden.</w:t>
       </w:r>
     </w:p>
     <w:p>
@@ -2066,368 +2063,45 @@
       </w:r>
     </w:p>
     <w:p/>
+    <w:p>
+      <w:r>
+        <w:t xml:space="preserve">login: MD5 </w:t>
+      </w:r>
+      <w:r>
+        <w:sym w:font="Wingdings" w:char="F0E0"/>
+      </w:r>
+      <w:r>
+        <w:t xml:space="preserve"> Rainbowtable</w:t>
+      </w:r>
+    </w:p>
+    <w:p>
+      <w:r>
+        <w:t xml:space="preserve">beliebig oft mit gleichem usernamen einloggen </w:t>
+      </w:r>
+      <w:r>
+        <w:sym w:font="Wingdings" w:char="F0E0"/>
+      </w:r>
+      <w:r>
+        <w:t xml:space="preserve"> Brute Force</w:t>
+      </w:r>
+    </w:p>
+    <w:p>
+      <w:r>
+        <w:t>noch keine Registrierung möglich, nur sekretärin mit schwachem login</w:t>
+      </w:r>
+    </w:p>
     <w:p/>
     <w:p/>
     <w:p>
       <w:r>
-        <w:t xml:space="preserve">login: MD5 </w:t>
-      </w:r>
-      <w:r>
-        <w:sym w:font="Wingdings" w:char="F0E0"/>
-      </w:r>
-      <w:r>
-        <w:t xml:space="preserve"> Rainbowtable</w:t>
-      </w:r>
-    </w:p>
-    <w:p>
-      <w:r>
-        <w:t xml:space="preserve">beliebig oft mit gleichem usernamen einloggen </w:t>
-      </w:r>
-      <w:r>
-        <w:sym w:font="Wingdings" w:char="F0E0"/>
-      </w:r>
-      <w:r>
-        <w:t xml:space="preserve"> Brute Force</w:t>
-      </w:r>
-    </w:p>
-    <w:p/>
-    <w:p>
-      <w:r>
-        <w:t>noch keine Registrierung möglich, nur sekretärin mit schwachem login</w:t>
-      </w:r>
-    </w:p>
-    <w:p/>
-    <w:p>
-      <w:pPr>
-        <w:pStyle w:val="berschrift2"/>
-      </w:pPr>
-      <w:r>
-        <w:t>Konfiguration</w:t>
-      </w:r>
-    </w:p>
-    <w:p>
-      <w:r>
-        <w:t>Ordnerstruktur</w:t>
-      </w:r>
-      <w:r>
-        <w:t xml:space="preserve"> nicht</w:t>
-      </w:r>
-      <w:r>
-        <w:t xml:space="preserve"> anzeigen</w:t>
-      </w:r>
-    </w:p>
-    <w:p>
-      <w:r>
-        <w:t xml:space="preserve">File kann einfach angezeigt werden, datenbank kann downloaded werden </w:t>
-      </w:r>
-      <w:r>
-        <w:sym w:font="Wingdings" w:char="F0E0"/>
-      </w:r>
-      <w:r>
-        <w:t xml:space="preserve"> inklusive logindaten!!!</w:t>
-      </w:r>
-    </w:p>
-    <w:p>
-      <w:r>
-        <w:t>PHP-Version 5.6</w:t>
-      </w:r>
-    </w:p>
-    <w:p/>
-    <w:p>
-      <w:pPr>
-        <w:pStyle w:val="berschrift2"/>
-      </w:pPr>
-      <w:r>
-        <w:t>Weitere Mängel</w:t>
-      </w:r>
-    </w:p>
-    <w:p>
-      <w:r>
-        <w:t>Errorseite nicht einfach fail, sondern besser login mit usernamen</w:t>
-      </w:r>
-    </w:p>
-    <w:p>
-      <w:r>
-        <w:t>Falsche Zeichen / Rechtschreibfehler</w:t>
-      </w:r>
-    </w:p>
-    <w:p>
-      <w:r>
-        <w:t>login anzeige</w:t>
-      </w:r>
-    </w:p>
-    <w:p/>
-    <w:p/>
-    <w:p>
-      <w:pPr>
-        <w:pStyle w:val="berschrift1"/>
-      </w:pPr>
-      <w:bookmarkStart w:id="4" w:name="_Toc501521475"/>
-      <w:r>
-        <w:t xml:space="preserve">Bericht </w:t>
-      </w:r>
-      <w:r>
-        <w:t>Sicherheitsrisiken</w:t>
-      </w:r>
-      <w:bookmarkEnd w:id="4"/>
-    </w:p>
-    <w:p>
-      <w:r>
-        <w:t>Zusammenfassung der Risiken</w:t>
-      </w:r>
-    </w:p>
-    <w:p>
-      <w:pPr>
-        <w:pStyle w:val="berschrift1"/>
-      </w:pPr>
-      <w:bookmarkStart w:id="5" w:name="_Toc501521476"/>
-      <w:r>
-        <w:lastRenderedPageBreak/>
-        <w:t>V</w:t>
-      </w:r>
-      <w:r>
-        <w:t>erbesserungen</w:t>
-      </w:r>
-      <w:bookmarkEnd w:id="5"/>
-    </w:p>
-    <w:p/>
-    <w:p>
-      <w:pPr>
-        <w:pStyle w:val="berschrift2"/>
-      </w:pPr>
-      <w:r>
-        <w:t>Architektur</w:t>
-      </w:r>
-    </w:p>
-    <w:p>
-      <w:r>
-        <w:t>Text mit Beschrieb, Bild neue Datenstruktur.</w:t>
-      </w:r>
-    </w:p>
-    <w:p/>
+        <w:t>Ordnen nach OSWAB oder wie es heisst!</w:t>
+      </w:r>
+    </w:p>
     <w:p>
       <w:pPr>
         <w:pStyle w:val="berschrift3"/>
       </w:pPr>
       <w:r>
-        <w:t>Datenlayer</w:t>
-      </w:r>
-    </w:p>
-    <w:p>
-      <w:pPr>
-        <w:pStyle w:val="Listenabsatz"/>
-        <w:numPr>
-          <w:ilvl w:val="0"/>
-          <w:numId w:val="1"/>
-        </w:numPr>
-      </w:pPr>
-      <w:r>
-        <w:t>Logindaten aus schlosslauf.sql entfernen</w:t>
-      </w:r>
-    </w:p>
-    <w:p>
-      <w:pPr>
-        <w:pStyle w:val="Listenabsatz"/>
-        <w:numPr>
-          <w:ilvl w:val="0"/>
-          <w:numId w:val="1"/>
-        </w:numPr>
-      </w:pPr>
-      <w:r>
-        <w:t>Ordnerstruktur anpassen</w:t>
-      </w:r>
-    </w:p>
-    <w:p>
-      <w:pPr>
-        <w:pStyle w:val="Listenabsatz"/>
-        <w:numPr>
-          <w:ilvl w:val="1"/>
-          <w:numId w:val="1"/>
-        </w:numPr>
-      </w:pPr>
-      <w:r>
-        <w:t>eigener Ordner</w:t>
-      </w:r>
-    </w:p>
-    <w:p>
-      <w:pPr>
-        <w:pStyle w:val="Listenabsatz"/>
-        <w:numPr>
-          <w:ilvl w:val="0"/>
-          <w:numId w:val="1"/>
-        </w:numPr>
-      </w:pPr>
-      <w:r>
-        <w:t>Daten aus file.txt in die Datenbank ‘schlosslauf’ integrieren</w:t>
-      </w:r>
-    </w:p>
-    <w:p>
-      <w:pPr>
-        <w:pStyle w:val="Listenabsatz"/>
-        <w:numPr>
-          <w:ilvl w:val="1"/>
-          <w:numId w:val="1"/>
-        </w:numPr>
-      </w:pPr>
-      <w:r>
-        <w:t>Logik dazu nicht vergessen!</w:t>
-      </w:r>
-    </w:p>
-    <w:p>
-      <w:pPr>
-        <w:pStyle w:val="Listenabsatz"/>
-        <w:numPr>
-          <w:ilvl w:val="0"/>
-          <w:numId w:val="1"/>
-        </w:numPr>
-      </w:pPr>
-      <w:r>
-        <w:t>Andere Verschlüsselung als MD5 verwenden</w:t>
-      </w:r>
-    </w:p>
-    <w:p/>
-    <w:p/>
-    <w:p>
-      <w:pPr>
-        <w:pStyle w:val="berschrift3"/>
-      </w:pPr>
-      <w:r>
-        <w:t>Businesslayer</w:t>
-      </w:r>
-    </w:p>
-    <w:p>
-      <w:pPr>
-        <w:pStyle w:val="Listenabsatz"/>
-        <w:numPr>
-          <w:ilvl w:val="0"/>
-          <w:numId w:val="4"/>
-        </w:numPr>
-      </w:pPr>
-      <w:r>
-        <w:t>Ordnerstruktur anpassen</w:t>
-      </w:r>
-    </w:p>
-    <w:p>
-      <w:pPr>
-        <w:pStyle w:val="Listenabsatz"/>
-        <w:numPr>
-          <w:ilvl w:val="0"/>
-          <w:numId w:val="4"/>
-        </w:numPr>
-      </w:pPr>
-      <w:r>
-        <w:t>Aufruf-Überprüfungen einbauen in allen Files</w:t>
-      </w:r>
-    </w:p>
-    <w:p/>
-    <w:p/>
-    <w:p>
-      <w:pPr>
-        <w:pStyle w:val="berschrift3"/>
-      </w:pPr>
-      <w:r>
-        <w:t>Presentationlayer</w:t>
-      </w:r>
-    </w:p>
-    <w:p>
-      <w:pPr>
-        <w:pStyle w:val="Listenabsatz"/>
-        <w:numPr>
-          <w:ilvl w:val="0"/>
-          <w:numId w:val="3"/>
-        </w:numPr>
-      </w:pPr>
-      <w:r>
-        <w:t>Ordnerstruktur anpassen</w:t>
-      </w:r>
-    </w:p>
-    <w:p>
-      <w:pPr>
-        <w:pStyle w:val="Listenabsatz"/>
-        <w:numPr>
-          <w:ilvl w:val="0"/>
-          <w:numId w:val="3"/>
-        </w:numPr>
-      </w:pPr>
-      <w:r>
-        <w:t xml:space="preserve">HTML aus PHP-Dateien extrahieren / bzw. Dateien von PHP-Dateien in </w:t>
-      </w:r>
-      <w:r>
-        <w:t>HTML-Dateien ändern</w:t>
-      </w:r>
-    </w:p>
-    <w:p>
-      <w:pPr>
-        <w:pStyle w:val="Listenabsatz"/>
-        <w:numPr>
-          <w:ilvl w:val="1"/>
-          <w:numId w:val="3"/>
-        </w:numPr>
-      </w:pPr>
-      <w:r>
-        <w:t>inc.php-Dateien als HTML-Files speichern</w:t>
-      </w:r>
-    </w:p>
-    <w:p>
-      <w:pPr>
-        <w:pStyle w:val="Listenabsatz"/>
-        <w:numPr>
-          <w:ilvl w:val="2"/>
-          <w:numId w:val="3"/>
-        </w:numPr>
-      </w:pPr>
-      <w:r>
-        <w:t>ausser navigation.inc.php, da diese dynamisch aufgebaut wird</w:t>
-      </w:r>
-    </w:p>
-    <w:p>
-      <w:pPr>
-        <w:pStyle w:val="Listenabsatz"/>
-        <w:numPr>
-          <w:ilvl w:val="1"/>
-          <w:numId w:val="3"/>
-        </w:numPr>
-      </w:pPr>
-      <w:r>
-        <w:t>HTML-Template erstellen (aus index.php extrahieren)</w:t>
-      </w:r>
-    </w:p>
-    <w:p>
-      <w:pPr>
-        <w:pStyle w:val="Listenabsatz"/>
-        <w:numPr>
-          <w:ilvl w:val="0"/>
-          <w:numId w:val="3"/>
-        </w:numPr>
-      </w:pPr>
-      <w:r>
-        <w:t>style.css entfernen</w:t>
-      </w:r>
-    </w:p>
-    <w:p/>
-    <w:p>
-      <w:pPr>
-        <w:pStyle w:val="berschrift2"/>
-      </w:pPr>
-      <w:r>
-        <w:t>Konfiguration</w:t>
-      </w:r>
-    </w:p>
-    <w:p/>
-    <w:p>
-      <w:pPr>
-        <w:pStyle w:val="berschrift2"/>
-      </w:pPr>
-      <w:r>
-        <w:t>Sicherheitsrelevante Schwachstellen</w:t>
-      </w:r>
-    </w:p>
-    <w:p/>
-    <w:p>
-      <w:pPr>
-        <w:pStyle w:val="berschrift3"/>
-      </w:pPr>
-      <w:r>
         <w:t>File Manipulation</w:t>
       </w:r>
     </w:p>
@@ -2456,7 +2130,7 @@
           <w:noProof/>
         </w:rPr>
         <w:drawing>
-          <wp:inline distT="0" distB="0" distL="0" distR="0" wp14:anchorId="31256208" wp14:editId="022E8BF6">
+          <wp:inline distT="0" distB="0" distL="0" distR="0" wp14:anchorId="14D8D3B0" wp14:editId="5D3DC4D4">
             <wp:extent cx="3646170" cy="280536"/>
             <wp:effectExtent l="0" t="0" r="0" b="5715"/>
             <wp:docPr id="4" name="Grafik 4"/>
@@ -2513,7 +2187,6 @@
     </w:p>
     <w:p>
       <w:r>
-        <w:lastRenderedPageBreak/>
         <w:t>Ein Beispiel:</w:t>
       </w:r>
     </w:p>
@@ -2523,7 +2196,7 @@
           <w:noProof/>
         </w:rPr>
         <w:drawing>
-          <wp:inline distT="0" distB="0" distL="0" distR="0" wp14:anchorId="4EBC1D4B" wp14:editId="21BC9BEE">
+          <wp:inline distT="0" distB="0" distL="0" distR="0" wp14:anchorId="25B4D435" wp14:editId="253DAAE8">
             <wp:extent cx="4149090" cy="340727"/>
             <wp:effectExtent l="0" t="0" r="3810" b="2540"/>
             <wp:docPr id="6" name="Grafik 6"/>
@@ -2572,7 +2245,40 @@
         <w:t>Be</w:t>
       </w:r>
       <w:r>
-        <w:t>i der Applikation ist deshalb sehr wichtig, dass man deshalb immer die Usereingaben auf allfällige Attacken untersucht (z.B. mit htmlspecialchars) und falls die einzugebenden Werte beschränkt sind, sogar eine Whitelist mit den zugelassenen Werten erstellt, so dass man den Userinput jeweils nur mit der Whitelist vergleichen muss.</w:t>
+        <w:t>i der Applikation ist deshalb sehr wichtig, dass man deshalb immer die Usereingaben auf allfällige Attacken untersucht (z.B. mit</w:t>
+      </w:r>
+      <w:r>
+        <w:t xml:space="preserve"> der Funktion</w:t>
+      </w:r>
+      <w:r>
+        <w:t xml:space="preserve"> htmlspecialchars)</w:t>
+      </w:r>
+      <w:r>
+        <w:t>. F</w:t>
+      </w:r>
+      <w:r>
+        <w:t xml:space="preserve">alls die einzugebenden Werte beschränkt </w:t>
+      </w:r>
+      <w:r>
+        <w:t>sein sollten</w:t>
+      </w:r>
+      <w:r>
+        <w:t xml:space="preserve">, </w:t>
+      </w:r>
+      <w:r>
+        <w:t xml:space="preserve">sollte </w:t>
+      </w:r>
+      <w:r>
+        <w:t>sogar eine Whitelist mit den zugelassenen Werten erstellt</w:t>
+      </w:r>
+      <w:r>
+        <w:t xml:space="preserve"> werden</w:t>
+      </w:r>
+      <w:r>
+        <w:t>, so dass man den Userinput jeweils nur mit der Whitelist vergleichen muss.</w:t>
+      </w:r>
+      <w:r>
+        <w:t xml:space="preserve"> Eine Whitelist für ein Bilderupload könnte beispielsweise aus ‘.jpg’, ‘.jpeg’ und ‘.png’ bestehen. So könnte bereits verhindert werden, dass ein PHP-File über den Upload auf unseren Server gelangt.</w:t>
       </w:r>
     </w:p>
     <w:p>
@@ -2580,6 +2286,7 @@
         <w:pStyle w:val="berschrift3"/>
       </w:pPr>
       <w:r>
+        <w:lastRenderedPageBreak/>
         <w:t>Cross Site Scripting</w:t>
       </w:r>
     </w:p>
@@ -2599,7 +2306,7 @@
           <w:noProof/>
         </w:rPr>
         <w:drawing>
-          <wp:inline distT="0" distB="0" distL="0" distR="0" wp14:anchorId="5BB6CBCE" wp14:editId="0EB58F95">
+          <wp:inline distT="0" distB="0" distL="0" distR="0" wp14:anchorId="49D23BDB" wp14:editId="214F1588">
             <wp:extent cx="2270760" cy="252307"/>
             <wp:effectExtent l="0" t="0" r="0" b="0"/>
             <wp:docPr id="7" name="Grafik 7"/>
@@ -2661,7 +2368,15 @@
       </w:r>
     </w:p>
     <w:p>
-      <w:r>
+      <w:pPr>
+        <w:rPr>
+          <w:color w:val="FF0000"/>
+        </w:rPr>
+      </w:pPr>
+      <w:r>
+        <w:rPr>
+          <w:color w:val="FF0000"/>
+        </w:rPr>
         <w:t>save.php, index.php , login.php</w:t>
       </w:r>
     </w:p>
@@ -2676,7 +2391,7 @@
           <w:noProof/>
         </w:rPr>
         <w:drawing>
-          <wp:inline distT="0" distB="0" distL="0" distR="0" wp14:anchorId="6651F043" wp14:editId="707B2FD3">
+          <wp:inline distT="0" distB="0" distL="0" distR="0" wp14:anchorId="71F9B521" wp14:editId="13A6B212">
             <wp:extent cx="3362717" cy="232410"/>
             <wp:effectExtent l="0" t="0" r="9525" b="0"/>
             <wp:docPr id="8" name="Grafik 8"/>
@@ -2728,7 +2443,13 @@
     </w:p>
     <w:p>
       <w:r>
-        <w:t>Da nach der Analyse klar ist, dass es keine Cross Site Scripting Probleme vorhanden sind, müssen wir diesbezüglich nicht viel unternehmen. Ein Teil von Cross Site Scripting wird auch durch die File Manipulation abgedeckt, bei welcher Script Code in Files abgespeichert werden könnte. Da das Vorgehen bei File Manipulation aber schon definiert ist, können wir diese Schritte hier weglassen.</w:t>
+        <w:t>Da nach der Analyse klar ist, dass es keine Cross Site Scripting Probleme vorhanden sind, müssen wir diesbezüglich nicht viel unternehmen. Ein Teil von Cross Site Scripting wird auch durch die File</w:t>
+      </w:r>
+      <w:r>
+        <w:t>-</w:t>
+      </w:r>
+      <w:r>
+        <w:t>Manipulation abgedeckt, bei welcher Script Code in Files abgespeichert werden könnte. Da das Vorgehen bei File Manipulation aber schon definiert ist, können wir diese Schritte hier weglassen.</w:t>
       </w:r>
     </w:p>
     <w:p>
@@ -2736,12 +2457,57 @@
         <w:pStyle w:val="berschrift3"/>
       </w:pPr>
       <w:r>
-        <w:t>Encoding</w:t>
-      </w:r>
-    </w:p>
-    <w:p>
-      <w:r>
-        <w:t xml:space="preserve">Je nach dem wie ein File codiert ist, können einige Zeichen nicht richtig interpretiert werden. Ein grosses Problem sind immer wieder die Umlaute "ä", "ö" und "ü". Deshalb ist es wichtig gerade bei deutschen und internationalen Applikationen Encoding-Standards zu benutzen, welche die verschiedensten Zeichen anzeigen kann. </w:t>
+        <w:t>Penetrationtests</w:t>
+      </w:r>
+    </w:p>
+    <w:p>
+      <w:pPr>
+        <w:rPr>
+          <w:color w:val="FF0000"/>
+        </w:rPr>
+      </w:pPr>
+      <w:r>
+        <w:rPr>
+          <w:color w:val="FF0000"/>
+        </w:rPr>
+        <w:t>OWASP Zap durchführen</w:t>
+      </w:r>
+      <w:r>
+        <w:rPr>
+          <w:color w:val="FF0000"/>
+        </w:rPr>
+        <w:t xml:space="preserve"> und protokollieren</w:t>
+      </w:r>
+    </w:p>
+    <w:p>
+      <w:pPr>
+        <w:pStyle w:val="berschrift3"/>
+      </w:pPr>
+      <w:r>
+        <w:t>Verschlüsselung</w:t>
+      </w:r>
+    </w:p>
+    <w:p>
+      <w:r>
+        <w:t>Die Verschlüsselung von sensitiven Daten in eine Applikation ist ein sehr wichtiger Sicherheit</w:t>
+      </w:r>
+      <w:r>
+        <w:t>saspekt</w:t>
+      </w:r>
+      <w:r>
+        <w:t>. Ist diese Verschlüsselung z.B. bei Passwörtern nicht vorhanden, schwach oder veraltet, ist es sehr einfach ein</w:t>
+      </w:r>
+      <w:r>
+        <w:t xml:space="preserve">en Account </w:t>
+      </w:r>
+      <w:r>
+        <w:t xml:space="preserve">zu knacken. Deshalb ist es wichtig, dass man die sensitiven Daten verschlüsselt und </w:t>
+      </w:r>
+      <w:r>
+        <w:t xml:space="preserve">dazu auch </w:t>
+      </w:r>
+      <w:r>
+        <w:t>eine passende Verschlüsselungstechnik wählt. Dabei ist nicht nur die Verschlüsselungstechnik wichtig, sondern auch der Gebrauch von Salt und Pepper. So werden die sensitiven Daten optimal geschützt.</w:t>
       </w:r>
     </w:p>
     <w:p>
@@ -2754,7 +2520,39 @@
     </w:p>
     <w:p>
       <w:r>
-        <w:t>Die Applikation kann momentan mit den Umlauten nicht umgehen und zeigt dort deshalb falsche Zeichen an in den Files aufgaben.inc.php und eigenschaften.in.php.</w:t>
+        <w:t>Die Passwörter in der Datenbank von Schlosslauf werden verschlüsselt abgespeichert. Jedoch haben wir das Problem, dass ein Angreifer</w:t>
+      </w:r>
+      <w:r>
+        <w:t>, der sich</w:t>
+      </w:r>
+      <w:r>
+        <w:t xml:space="preserve"> Zugriff auf die Daten </w:t>
+      </w:r>
+      <w:r>
+        <w:t>beschaffen kann</w:t>
+      </w:r>
+      <w:r>
+        <w:t>, die Passwörter sehr schnell geknackt hat</w:t>
+      </w:r>
+      <w:r>
+        <w:t>.</w:t>
+      </w:r>
+      <w:r>
+        <w:t xml:space="preserve"> Dies liegt daran, dass die verwendete</w:t>
+      </w:r>
+      <w:r>
+        <w:t xml:space="preserve"> md5-Verschlüsselung sehr bekannt ist.</w:t>
+      </w:r>
+    </w:p>
+    <w:p>
+      <w:r>
+        <w:t xml:space="preserve">Beim Eingeben des </w:t>
+      </w:r>
+      <w:r>
+        <w:t xml:space="preserve">gespeicherten </w:t>
+      </w:r>
+      <w:r>
+        <w:t>md5-Wertes im Browser wird einem direkt der entschlüsselte Wert geliefert. Dafür braucht man also nicht mal mehr ein Entschlüsselungsprogramm.</w:t>
       </w:r>
     </w:p>
     <w:p>
@@ -2767,31 +2565,12 @@
     </w:p>
     <w:p>
       <w:r>
-        <w:t>Die Files, welche falsch encoded (UTF-8) sind, müssen in konvertiert werden in ein anderes Code-Format. In dieser Applikation sind folgende Files betroffen:</w:t>
-      </w:r>
-    </w:p>
-    <w:p>
-      <w:pPr>
-        <w:pStyle w:val="Listenabsatz"/>
-        <w:numPr>
-          <w:ilvl w:val="0"/>
-          <w:numId w:val="5"/>
-        </w:numPr>
-      </w:pPr>
-      <w:r>
-        <w:t>aufgaben.inc.php</w:t>
-      </w:r>
-    </w:p>
-    <w:p>
-      <w:pPr>
-        <w:pStyle w:val="Listenabsatz"/>
-        <w:numPr>
-          <w:ilvl w:val="0"/>
-          <w:numId w:val="5"/>
-        </w:numPr>
-      </w:pPr>
-      <w:r>
-        <w:t>eigenschaften.in.php</w:t>
+        <w:t>Damit die Passwörter der Applikation etwas sicherer sind, muss deshalb eine andere Verschlüsselungstechnik verwendet werden. Am besten eine eher neue, noch nicht so bekannte. So ist die Wahrscheinlichkeit, dass bereits viele Rainbow-Tables existieren, etwas kleiner. Ausserdem sollte zum Passwort ein Salt-Wert hinzugefügt werden und ein Pepper definiert sein.</w:t>
+      </w:r>
+    </w:p>
+    <w:p>
+      <w:r>
+        <w:t>Deshalb der Vorschlag anstelle der md5-Funktion in PHP die password_hash-Funktion zu verwenden. Sie ist sicherer als md5, jünger und bietet gleich noch die Möglichkeit einen Salt hinzuzufügen.</w:t>
       </w:r>
     </w:p>
     <w:p>
@@ -2800,67 +2579,6 @@
       </w:pPr>
       <w:r>
         <w:lastRenderedPageBreak/>
-        <w:t>Penetrationtests</w:t>
-      </w:r>
-    </w:p>
-    <w:p>
-      <w:r>
-        <w:t>OWASP Zap durchführen</w:t>
-      </w:r>
-    </w:p>
-    <w:p>
-      <w:pPr>
-        <w:pStyle w:val="berschrift3"/>
-      </w:pPr>
-      <w:r>
-        <w:t>Verschlüsselung</w:t>
-      </w:r>
-    </w:p>
-    <w:p>
-      <w:r>
-        <w:t>Die Verschlüsselung von sensitiven Daten in eine Applikation ist ein sehr wichtiger Punkt der Sicherheit. Ist diese Verschlüsselung z.B. bei Passwörtern nicht vorhanden, schwach oder veraltet, ist es sehr einfach ein Konto zu knacken. Deshalb ist es wichtig, dass man die sensitiven Daten verschlüsselt und eine passende Verschlüsselungstechnik wählt. Dabei ist nicht nur die Verschlüsselungstechnik wichtig, sondern auch der Gebrauch von Salt und Pepper. So werden die sensitiven Daten optimal geschützt.</w:t>
-      </w:r>
-    </w:p>
-    <w:p>
-      <w:pPr>
-        <w:pStyle w:val="berschrift4"/>
-      </w:pPr>
-      <w:r>
-        <w:t>Vorhandene Probleme</w:t>
-      </w:r>
-    </w:p>
-    <w:p>
-      <w:r>
-        <w:t xml:space="preserve">Die Passwörter in der Datenbank von Schlosslauf werden verschlüsselt abgespeichert. Jedoch haben wir das Problem, dass falls ein Angreifer Zugriff auf die Daten erhält, er die Passwörter sehr schnell geknackt hat, da die md5-Verschlüsselung sehr bekannt ist. </w:t>
-      </w:r>
-      <w:r>
-        <w:br/>
-        <w:t>Beim Eingeben des md5-Wertes im Browser wird einem direkt der entschlüsselte Wert geliefert. Dafür braucht man also nicht mal mehr ein Entschlüsselungsprogramm.</w:t>
-      </w:r>
-    </w:p>
-    <w:p>
-      <w:pPr>
-        <w:pStyle w:val="berschrift4"/>
-      </w:pPr>
-      <w:r>
-        <w:t>Weiteres Vorgehen</w:t>
-      </w:r>
-    </w:p>
-    <w:p>
-      <w:r>
-        <w:t>Damit die Passwörter der Applikation etwas sicherer sind, muss deshalb eine andere Verschlüsselungstechnik verwendet werden. Am besten eine eher neue, noch nicht so bekannte. So ist die Wahrscheinlichkeit, dass bereits viele Rainbow-Tables existieren, etwas kleiner. Ausserdem sollte zum Passwort ein Salt-Wert hinzugefügt werden und ein Pepper definiert sein.</w:t>
-      </w:r>
-    </w:p>
-    <w:p>
-      <w:r>
-        <w:t>Deshalb der Vorschlag anstelle der md5-Funktion in PHP die password_hash-Funktion zu verwenden. Sie ist sicherer als md5, jünger und bietet gleich noch die Möglichkeit einen Salt hinzuzufügen.</w:t>
-      </w:r>
-    </w:p>
-    <w:p>
-      <w:pPr>
-        <w:pStyle w:val="berschrift3"/>
-      </w:pPr>
-      <w:r>
         <w:t>SQL Injection</w:t>
       </w:r>
     </w:p>
@@ -2880,7 +2598,19 @@
         <w:rPr>
           <w:lang w:val="de-DE"/>
         </w:rPr>
-        <w:t xml:space="preserve">em Server willkürlich SQL Code ausführen ist von SQL Injection die Rede. Hierbei ist die Überprüfung von Userinput nicht genügend umgesetzt worden, wodurch SQL Code direkt in die Query eingebunden werden kann. </w:t>
+        <w:t xml:space="preserve">em Server willkürlich SQL Code ausführen ist von SQL Injection die Rede. Hierbei ist die Überprüfung von Userinput nicht genügend umgesetzt worden, wodurch SQL Code direkt in </w:t>
+      </w:r>
+      <w:r>
+        <w:rPr>
+          <w:lang w:val="de-DE"/>
+        </w:rPr>
+        <w:t>den</w:t>
+      </w:r>
+      <w:r>
+        <w:rPr>
+          <w:lang w:val="de-DE"/>
+        </w:rPr>
+        <w:t xml:space="preserve"> Query eingebunden werden kann. </w:t>
       </w:r>
     </w:p>
     <w:p>
@@ -3021,7 +2751,31 @@
         <w:rPr>
           <w:lang w:val="de-DE"/>
         </w:rPr>
-        <w:t>die Angriffsmöglichkeit 1x gefunden:</w:t>
+        <w:t xml:space="preserve">die Angriffsmöglichkeit </w:t>
+      </w:r>
+      <w:r>
+        <w:rPr>
+          <w:lang w:val="de-DE"/>
+        </w:rPr>
+        <w:t>ein</w:t>
+      </w:r>
+      <w:r>
+        <w:rPr>
+          <w:lang w:val="de-DE"/>
+        </w:rPr>
+        <w:t xml:space="preserve"> M</w:t>
+      </w:r>
+      <w:r>
+        <w:rPr>
+          <w:lang w:val="de-DE"/>
+        </w:rPr>
+        <w:t>al</w:t>
+      </w:r>
+      <w:r>
+        <w:rPr>
+          <w:lang w:val="de-DE"/>
+        </w:rPr>
+        <w:t xml:space="preserve"> gefunden:</w:t>
       </w:r>
       <w:r>
         <w:rPr>
@@ -3034,7 +2788,7 @@
           <w:noProof/>
         </w:rPr>
         <w:drawing>
-          <wp:inline distT="0" distB="0" distL="0" distR="0" wp14:anchorId="73E93F7D" wp14:editId="56359C10">
+          <wp:inline distT="0" distB="0" distL="0" distR="0" wp14:anchorId="7D0A1269" wp14:editId="067136FE">
             <wp:extent cx="4596351" cy="416169"/>
             <wp:effectExtent l="0" t="0" r="0" b="3175"/>
             <wp:docPr id="9" name="Picture 7"/>
@@ -3099,7 +2853,19 @@
         <w:rPr>
           <w:lang w:val="de-DE"/>
         </w:rPr>
-        <w:t>Hier wird direkt ohne Überprüfung die Post Variabel „username“ abgefragt, wodurch SQL-Code eingefügt werden kann.</w:t>
+        <w:t>Hier wird direkt ohne Überprüfung die Post</w:t>
+      </w:r>
+      <w:r>
+        <w:rPr>
+          <w:lang w:val="de-DE"/>
+        </w:rPr>
+        <w:t>v</w:t>
+      </w:r>
+      <w:r>
+        <w:rPr>
+          <w:lang w:val="de-DE"/>
+        </w:rPr>
+        <w:t>ariabel „username“ abgefragt, wodurch SQL-Code eingefügt werden kann.</w:t>
       </w:r>
     </w:p>
     <w:p>
@@ -3126,7 +2892,43 @@
         <w:rPr>
           <w:lang w:val="de-DE"/>
         </w:rPr>
-        <w:t>Es müssen Überprüfungen eingefügt werden im Code bevor die SQL-Abfrage durchgeführt wird. Hierzu sollte zuerst geprüft werden, ob die Variabel überhaupt vorhanden ist (isset), danach muss mit html_specialchars der Input von möglichen SQL-Code bereinigt werden.</w:t>
+        <w:t>Es müssen</w:t>
+      </w:r>
+      <w:r>
+        <w:rPr>
+          <w:lang w:val="de-DE"/>
+        </w:rPr>
+        <w:t xml:space="preserve"> </w:t>
+      </w:r>
+      <w:r>
+        <w:rPr>
+          <w:lang w:val="de-DE"/>
+        </w:rPr>
+        <w:t xml:space="preserve">Überprüfungen </w:t>
+      </w:r>
+      <w:r>
+        <w:rPr>
+          <w:lang w:val="de-DE"/>
+        </w:rPr>
+        <w:t xml:space="preserve">im Code </w:t>
+      </w:r>
+      <w:r>
+        <w:rPr>
+          <w:lang w:val="de-DE"/>
+        </w:rPr>
+        <w:t>eingefügt werden bevor die SQL-Abfrage durchgeführt wird. Hierzu sollte zuerst geprüft werden, ob die Variabel überhaupt vorhanden ist (isset), danach muss mit</w:t>
+      </w:r>
+      <w:r>
+        <w:rPr>
+          <w:lang w:val="de-DE"/>
+        </w:rPr>
+        <w:t xml:space="preserve"> der Funktion</w:t>
+      </w:r>
+      <w:r>
+        <w:rPr>
+          <w:lang w:val="de-DE"/>
+        </w:rPr>
+        <w:t xml:space="preserve"> html_specialchars der Input von möglichen SQL-Code bereinigt werden.</w:t>
       </w:r>
     </w:p>
     <w:p>
@@ -3294,7 +3096,6 @@
         <w:rPr>
           <w:lang w:val="de-DE"/>
         </w:rPr>
-        <w:lastRenderedPageBreak/>
         <w:t>Vorhandene Probleme</w:t>
       </w:r>
     </w:p>
@@ -3308,13 +3109,19 @@
         <w:rPr>
           <w:lang w:val="de-DE"/>
         </w:rPr>
-        <w:t>In dem Sourcecode wurde 6</w:t>
-      </w:r>
-      <w:r>
-        <w:rPr>
-          <w:lang w:val="de-DE"/>
-        </w:rPr>
-        <w:t>x die „</w:t>
+        <w:t xml:space="preserve">In dem Sourcecode wurde </w:t>
+      </w:r>
+      <w:r>
+        <w:rPr>
+          <w:lang w:val="de-DE"/>
+        </w:rPr>
+        <w:t xml:space="preserve">sechs Mal </w:t>
+      </w:r>
+      <w:r>
+        <w:rPr>
+          <w:lang w:val="de-DE"/>
+        </w:rPr>
+        <w:t>die „</w:t>
       </w:r>
       <w:r>
         <w:rPr>
@@ -3339,7 +3146,19 @@
         <w:rPr>
           <w:lang w:val="de-DE"/>
         </w:rPr>
-        <w:t xml:space="preserve">Nach einer Analyse der betroffenen Codestellen fanden wir jedoch heraus, dass dies nur an einer Stelle ein wirkliches Problem besteht, da wir sonst die Dateien hardkodiert einbinden und nicht dynamisch. </w:t>
+        <w:t>Nach einer Analyse der betroffenen Codestellen fanden wir jedoch heraus, dass nur an einer Stelle ein wirkliches Problem besteht, da wir sonst die Dateien har</w:t>
+      </w:r>
+      <w:r>
+        <w:rPr>
+          <w:lang w:val="de-DE"/>
+        </w:rPr>
+        <w:t>tc</w:t>
+      </w:r>
+      <w:r>
+        <w:rPr>
+          <w:lang w:val="de-DE"/>
+        </w:rPr>
+        <w:t xml:space="preserve">odiert einbinden und nicht dynamisch. </w:t>
       </w:r>
     </w:p>
     <w:p>
@@ -3467,7 +3286,19 @@
         <w:rPr>
           <w:lang w:val="de-DE"/>
         </w:rPr>
-        <w:t xml:space="preserve">Es sollte eine Whitelist erstellt werden um das bestehende Risiko zu beheben sowie auch eine bessere Absicherung für die Weiterentwicklung der App zu gewährleisten, falls in einem späteren Schritt weitere dynamische includes eingebunden werden. </w:t>
+        <w:t xml:space="preserve">Es sollte eine Whitelist erstellt werden um das bestehende Risiko zu beheben sowie auch eine bessere Absicherung für die Weiterentwicklung der App zu gewährleisten, falls in einem späteren Schritt weitere dynamische </w:t>
+      </w:r>
+      <w:r>
+        <w:rPr>
+          <w:lang w:val="de-DE"/>
+        </w:rPr>
+        <w:t>I</w:t>
+      </w:r>
+      <w:r>
+        <w:rPr>
+          <w:lang w:val="de-DE"/>
+        </w:rPr>
+        <w:t xml:space="preserve">ncludes eingebunden werden. </w:t>
       </w:r>
     </w:p>
     <w:p>
@@ -3494,7 +3325,49 @@
         <w:rPr>
           <w:lang w:val="de-DE"/>
         </w:rPr>
-        <w:t xml:space="preserve">Ein Angreifer kann Headers in den Response Header einfügen bei dieser Attacke. Dadurch kann er den Request auf eine externe Seite weiterleiten oder auch via SET-COOKIE die Cookies manipulieren. </w:t>
+        <w:t>Bei dieser Attacke fügt ein</w:t>
+      </w:r>
+      <w:r>
+        <w:rPr>
+          <w:lang w:val="de-DE"/>
+        </w:rPr>
+        <w:t xml:space="preserve"> Angreifer </w:t>
+      </w:r>
+      <w:r>
+        <w:rPr>
+          <w:lang w:val="de-DE"/>
+        </w:rPr>
+        <w:t xml:space="preserve">weitere </w:t>
+      </w:r>
+      <w:r>
+        <w:rPr>
+          <w:lang w:val="de-DE"/>
+        </w:rPr>
+        <w:t>Header in den Response</w:t>
+      </w:r>
+      <w:r>
+        <w:rPr>
+          <w:lang w:val="de-DE"/>
+        </w:rPr>
+        <w:t>h</w:t>
+      </w:r>
+      <w:r>
+        <w:rPr>
+          <w:lang w:val="de-DE"/>
+        </w:rPr>
+        <w:t xml:space="preserve">eader </w:t>
+      </w:r>
+      <w:r>
+        <w:rPr>
+          <w:lang w:val="de-DE"/>
+        </w:rPr>
+        <w:t>ein</w:t>
+      </w:r>
+      <w:r>
+        <w:rPr>
+          <w:lang w:val="de-DE"/>
+        </w:rPr>
+        <w:t xml:space="preserve">. Dadurch kann er den Request auf eine externe Seite weiterleiten oder auch via SET-COOKIE die Cookies manipulieren. </w:t>
       </w:r>
       <w:r>
         <w:rPr>
@@ -3641,7 +3514,7 @@
         <w:rPr>
           <w:lang w:val="de-DE"/>
         </w:rPr>
-        <w:t>1</w:t>
+        <w:t>ein</w:t>
       </w:r>
       <w:r>
         <w:rPr>
@@ -3679,7 +3552,7 @@
           <w:noProof/>
         </w:rPr>
         <w:drawing>
-          <wp:anchor distT="0" distB="0" distL="114300" distR="114300" simplePos="0" relativeHeight="251666432" behindDoc="1" locked="0" layoutInCell="1" allowOverlap="1" wp14:anchorId="61B1032D" wp14:editId="5ED3CEBB">
+          <wp:anchor distT="0" distB="0" distL="114300" distR="114300" simplePos="0" relativeHeight="251666432" behindDoc="1" locked="0" layoutInCell="1" allowOverlap="1" wp14:anchorId="405750AA" wp14:editId="70BE71E8">
             <wp:simplePos x="0" y="0"/>
             <wp:positionH relativeFrom="margin">
               <wp:align>left</wp:align>
@@ -3747,16 +3620,20 @@
         <w:rPr>
           <w:lang w:val="de-DE"/>
         </w:rPr>
-        <w:t>Nach einer Analyse der betroffenen Codestelle fanden wir jedoch heraus, dass dies bei uns kein Problem ist, da wir die Datei hardkodiert einbinden und nicht dynamisch:</w:t>
-      </w:r>
-    </w:p>
-    <w:p>
-      <w:pPr>
-        <w:pStyle w:val="berschrift3"/>
-        <w:rPr>
-          <w:lang w:val="de-DE"/>
-        </w:rPr>
-      </w:pPr>
+        <w:t>Nach einer Analyse der betroffenen Codestelle fanden wir jedoch heraus, dass dies bei uns kein Problem ist, da wir die Datei har</w:t>
+      </w:r>
+      <w:r>
+        <w:rPr>
+          <w:lang w:val="de-DE"/>
+        </w:rPr>
+        <w:t>tc</w:t>
+      </w:r>
+      <w:r>
+        <w:rPr>
+          <w:lang w:val="de-DE"/>
+        </w:rPr>
+        <w:t>odiert einbinden und nicht dynamisch:</w:t>
+      </w:r>
     </w:p>
     <w:p>
       <w:pPr>
@@ -3769,6 +3646,7 @@
         <w:rPr>
           <w:lang w:val="de-DE"/>
         </w:rPr>
+        <w:lastRenderedPageBreak/>
         <w:t>Weiteres Vorgehen</w:t>
       </w:r>
     </w:p>
@@ -3783,32 +3661,424 @@
           <w:lang w:val="de-DE"/>
         </w:rPr>
         <w:t>Neuere PHP Versionen (5.4+) haben bereits einige Verbesserungen zur Verhinderung dieser Angriffsmöglichkeit eingebaut. Deswegen sollte auf eine möglichst neue PHP Version gewechselt werden falls in Zukunft die Seite mit dynamisch erstellten Headern erweitert wird. Weiterhin sollte auch hier eine Whitelist verwendet werden.</w:t>
-      </w:r>
-    </w:p>
-    <w:p>
-      <w:bookmarkStart w:id="6" w:name="_GoBack"/>
-      <w:bookmarkEnd w:id="6"/>
-    </w:p>
-    <w:p/>
-    <w:p>
-      <w:pPr>
-        <w:pStyle w:val="berschrift2"/>
-      </w:pPr>
-      <w:r>
-        <w:t>Weitere Mängel</w:t>
       </w:r>
     </w:p>
     <w:p/>
     <w:p/>
+    <w:p/>
+    <w:p>
+      <w:pPr>
+        <w:pStyle w:val="berschrift2"/>
+      </w:pPr>
+      <w:r>
+        <w:t>Konfiguration</w:t>
+      </w:r>
+    </w:p>
+    <w:p>
+      <w:r>
+        <w:t>Ordnerstruktur</w:t>
+      </w:r>
+      <w:r>
+        <w:t xml:space="preserve"> nicht</w:t>
+      </w:r>
+      <w:r>
+        <w:t xml:space="preserve"> anzeigen</w:t>
+      </w:r>
+    </w:p>
+    <w:p>
+      <w:r>
+        <w:t xml:space="preserve">File kann einfach angezeigt werden, datenbank kann downloaded werden </w:t>
+      </w:r>
+      <w:r>
+        <w:sym w:font="Wingdings" w:char="F0E0"/>
+      </w:r>
+      <w:r>
+        <w:t xml:space="preserve"> inklusive logindaten!!!</w:t>
+      </w:r>
+    </w:p>
+    <w:p>
+      <w:r>
+        <w:t>PHP-Version 5.6</w:t>
+      </w:r>
+    </w:p>
+    <w:p/>
+    <w:p>
+      <w:pPr>
+        <w:pStyle w:val="berschrift2"/>
+      </w:pPr>
+      <w:r>
+        <w:t>Weitere Mängel</w:t>
+      </w:r>
+    </w:p>
+    <w:p>
+      <w:r>
+        <w:t>Errorseite nicht einfach fail, sondern besser login mit usernamen</w:t>
+      </w:r>
+    </w:p>
+    <w:p>
+      <w:r>
+        <w:t>Rechtschreibfehler</w:t>
+      </w:r>
+    </w:p>
+    <w:p>
+      <w:r>
+        <w:t>login anzeige</w:t>
+      </w:r>
+      <w:r>
+        <w:t xml:space="preserve"> fluchtlinien</w:t>
+      </w:r>
+    </w:p>
+    <w:p/>
+    <w:p>
+      <w:pPr>
+        <w:pStyle w:val="berschrift3"/>
+      </w:pPr>
+      <w:r>
+        <w:t>Encoding</w:t>
+      </w:r>
+    </w:p>
+    <w:p>
+      <w:r>
+        <w:t xml:space="preserve">Je nach dem wie ein File codiert ist, können einige Zeichen nicht richtig interpretiert werden. Ein grosses Problem sind immer wieder die Umlaute "ä", "ö" und "ü". Deshalb ist es wichtig gerade bei deutschen und internationalen Applikationen Encoding-Standards zu benutzen, welche die verschiedensten Zeichen anzeigen kann. </w:t>
+      </w:r>
+    </w:p>
+    <w:p>
+      <w:pPr>
+        <w:pStyle w:val="berschrift4"/>
+      </w:pPr>
+      <w:r>
+        <w:t>Vorhandene Probleme</w:t>
+      </w:r>
+    </w:p>
+    <w:p>
+      <w:r>
+        <w:t>Die Applikation kann momentan mit den Umlauten nicht umgehen und zeigt dort deshalb falsche Zeichen an in den Files aufgaben.inc.php und eigenschaften.in.php.</w:t>
+      </w:r>
+    </w:p>
+    <w:p>
+      <w:pPr>
+        <w:pStyle w:val="berschrift4"/>
+      </w:pPr>
+      <w:r>
+        <w:t>Weiteres Vorgehen</w:t>
+      </w:r>
+    </w:p>
+    <w:p>
+      <w:r>
+        <w:t>Die Files, welche falsch encoded (UTF-8) sind, müssen in konvertiert werden in ein anderes Code-Format. In dieser Applikation sind folgende Files betroffen:</w:t>
+      </w:r>
+    </w:p>
+    <w:p>
+      <w:pPr>
+        <w:pStyle w:val="Listenabsatz"/>
+        <w:numPr>
+          <w:ilvl w:val="0"/>
+          <w:numId w:val="5"/>
+        </w:numPr>
+      </w:pPr>
+      <w:r>
+        <w:t>aufgaben.inc.php</w:t>
+      </w:r>
+    </w:p>
+    <w:p>
+      <w:pPr>
+        <w:pStyle w:val="Listenabsatz"/>
+        <w:numPr>
+          <w:ilvl w:val="0"/>
+          <w:numId w:val="5"/>
+        </w:numPr>
+      </w:pPr>
+      <w:r>
+        <w:t>eigenschaften.in.php</w:t>
+      </w:r>
+    </w:p>
+    <w:p/>
+    <w:p/>
     <w:p>
       <w:pPr>
         <w:pStyle w:val="berschrift1"/>
       </w:pPr>
-      <w:bookmarkStart w:id="7" w:name="_Toc501521477"/>
+      <w:bookmarkStart w:id="4" w:name="_Toc501521475"/>
+      <w:r>
+        <w:t xml:space="preserve">Bericht </w:t>
+      </w:r>
+      <w:r>
+        <w:t>Sicherheitsrisiken</w:t>
+      </w:r>
+      <w:bookmarkEnd w:id="4"/>
+    </w:p>
+    <w:p>
+      <w:r>
+        <w:t>Zusammenfassung der Risiken</w:t>
+      </w:r>
+    </w:p>
+    <w:p>
+      <w:pPr>
+        <w:pStyle w:val="berschrift1"/>
+      </w:pPr>
+      <w:bookmarkStart w:id="5" w:name="_Toc501521476"/>
+      <w:r>
+        <w:t>V</w:t>
+      </w:r>
+      <w:r>
+        <w:t>erbesserungen</w:t>
+      </w:r>
+      <w:bookmarkEnd w:id="5"/>
+    </w:p>
+    <w:p/>
+    <w:p>
+      <w:pPr>
+        <w:pStyle w:val="berschrift2"/>
+      </w:pPr>
+      <w:r>
+        <w:lastRenderedPageBreak/>
+        <w:t>Architektur</w:t>
+      </w:r>
+    </w:p>
+    <w:p>
+      <w:r>
+        <w:t>Text mit Beschrieb, Bild neue Datenstruktur.</w:t>
+      </w:r>
+    </w:p>
+    <w:p/>
+    <w:p>
+      <w:pPr>
+        <w:pStyle w:val="berschrift3"/>
+      </w:pPr>
+      <w:r>
+        <w:t>Datenlayer</w:t>
+      </w:r>
+    </w:p>
+    <w:p>
+      <w:pPr>
+        <w:pStyle w:val="Listenabsatz"/>
+        <w:numPr>
+          <w:ilvl w:val="0"/>
+          <w:numId w:val="1"/>
+        </w:numPr>
+      </w:pPr>
+      <w:r>
+        <w:t>Logindaten aus schlosslauf.sql entfernen</w:t>
+      </w:r>
+    </w:p>
+    <w:p>
+      <w:pPr>
+        <w:pStyle w:val="Listenabsatz"/>
+        <w:numPr>
+          <w:ilvl w:val="0"/>
+          <w:numId w:val="1"/>
+        </w:numPr>
+      </w:pPr>
+      <w:r>
+        <w:t>Ordnerstruktur anpassen</w:t>
+      </w:r>
+    </w:p>
+    <w:p>
+      <w:pPr>
+        <w:pStyle w:val="Listenabsatz"/>
+        <w:numPr>
+          <w:ilvl w:val="1"/>
+          <w:numId w:val="1"/>
+        </w:numPr>
+      </w:pPr>
+      <w:r>
+        <w:t>eigener Ordner</w:t>
+      </w:r>
+    </w:p>
+    <w:p>
+      <w:pPr>
+        <w:pStyle w:val="Listenabsatz"/>
+        <w:numPr>
+          <w:ilvl w:val="0"/>
+          <w:numId w:val="1"/>
+        </w:numPr>
+      </w:pPr>
+      <w:r>
+        <w:t>Daten aus file.txt in die Datenbank ‘schlosslauf’ integrieren</w:t>
+      </w:r>
+    </w:p>
+    <w:p>
+      <w:pPr>
+        <w:pStyle w:val="Listenabsatz"/>
+        <w:numPr>
+          <w:ilvl w:val="1"/>
+          <w:numId w:val="1"/>
+        </w:numPr>
+      </w:pPr>
+      <w:r>
+        <w:t>Logik dazu nicht vergessen!</w:t>
+      </w:r>
+    </w:p>
+    <w:p>
+      <w:pPr>
+        <w:pStyle w:val="Listenabsatz"/>
+        <w:numPr>
+          <w:ilvl w:val="0"/>
+          <w:numId w:val="1"/>
+        </w:numPr>
+      </w:pPr>
+      <w:r>
+        <w:t>Andere Verschlüsselung als MD5 verwenden</w:t>
+      </w:r>
+    </w:p>
+    <w:p/>
+    <w:p/>
+    <w:p>
+      <w:pPr>
+        <w:pStyle w:val="berschrift3"/>
+      </w:pPr>
+      <w:r>
+        <w:t>Businesslayer</w:t>
+      </w:r>
+    </w:p>
+    <w:p>
+      <w:pPr>
+        <w:pStyle w:val="Listenabsatz"/>
+        <w:numPr>
+          <w:ilvl w:val="0"/>
+          <w:numId w:val="4"/>
+        </w:numPr>
+      </w:pPr>
+      <w:r>
+        <w:t>Ordnerstruktur anpassen</w:t>
+      </w:r>
+    </w:p>
+    <w:p>
+      <w:pPr>
+        <w:pStyle w:val="Listenabsatz"/>
+        <w:numPr>
+          <w:ilvl w:val="0"/>
+          <w:numId w:val="4"/>
+        </w:numPr>
+      </w:pPr>
+      <w:r>
+        <w:t>Aufruf-Überprüfungen einbauen in allen Files</w:t>
+      </w:r>
+    </w:p>
+    <w:p/>
+    <w:p/>
+    <w:p>
+      <w:pPr>
+        <w:pStyle w:val="berschrift3"/>
+      </w:pPr>
+      <w:r>
+        <w:t>Presentationlayer</w:t>
+      </w:r>
+    </w:p>
+    <w:p>
+      <w:pPr>
+        <w:pStyle w:val="Listenabsatz"/>
+        <w:numPr>
+          <w:ilvl w:val="0"/>
+          <w:numId w:val="3"/>
+        </w:numPr>
+      </w:pPr>
+      <w:r>
+        <w:t>Ordnerstruktur anpassen</w:t>
+      </w:r>
+    </w:p>
+    <w:p>
+      <w:pPr>
+        <w:pStyle w:val="Listenabsatz"/>
+        <w:numPr>
+          <w:ilvl w:val="0"/>
+          <w:numId w:val="3"/>
+        </w:numPr>
+      </w:pPr>
+      <w:r>
+        <w:t xml:space="preserve">HTML aus PHP-Dateien extrahieren / bzw. Dateien von PHP-Dateien in </w:t>
+      </w:r>
+      <w:r>
+        <w:t>HTML-Dateien ändern</w:t>
+      </w:r>
+    </w:p>
+    <w:p>
+      <w:pPr>
+        <w:pStyle w:val="Listenabsatz"/>
+        <w:numPr>
+          <w:ilvl w:val="1"/>
+          <w:numId w:val="3"/>
+        </w:numPr>
+      </w:pPr>
+      <w:r>
+        <w:t>inc.php-Dateien als HTML-Files speichern</w:t>
+      </w:r>
+    </w:p>
+    <w:p>
+      <w:pPr>
+        <w:pStyle w:val="Listenabsatz"/>
+        <w:numPr>
+          <w:ilvl w:val="2"/>
+          <w:numId w:val="3"/>
+        </w:numPr>
+      </w:pPr>
+      <w:r>
+        <w:t>ausser navigation.inc.php, da diese dynamisch aufgebaut wird</w:t>
+      </w:r>
+    </w:p>
+    <w:p>
+      <w:pPr>
+        <w:pStyle w:val="Listenabsatz"/>
+        <w:numPr>
+          <w:ilvl w:val="1"/>
+          <w:numId w:val="3"/>
+        </w:numPr>
+      </w:pPr>
+      <w:r>
+        <w:t>HTML-Template erstellen (aus index.php extrahieren)</w:t>
+      </w:r>
+    </w:p>
+    <w:p>
+      <w:pPr>
+        <w:pStyle w:val="Listenabsatz"/>
+        <w:numPr>
+          <w:ilvl w:val="0"/>
+          <w:numId w:val="3"/>
+        </w:numPr>
+      </w:pPr>
+      <w:r>
+        <w:t>style.css entfernen</w:t>
+      </w:r>
+    </w:p>
+    <w:p/>
+    <w:p>
+      <w:pPr>
+        <w:pStyle w:val="berschrift2"/>
+      </w:pPr>
+      <w:r>
+        <w:t>Konfiguration</w:t>
+      </w:r>
+    </w:p>
+    <w:p/>
+    <w:p>
+      <w:pPr>
+        <w:pStyle w:val="berschrift2"/>
+      </w:pPr>
+      <w:r>
+        <w:t>Sicherheitsrelevante Schwachstellen</w:t>
+      </w:r>
+    </w:p>
+    <w:p/>
+    <w:p/>
+    <w:p>
+      <w:pPr>
+        <w:pStyle w:val="berschrift2"/>
+      </w:pPr>
+      <w:r>
+        <w:t>Weitere Mängel</w:t>
+      </w:r>
+    </w:p>
+    <w:p/>
+    <w:p/>
+    <w:p>
+      <w:pPr>
+        <w:pStyle w:val="berschrift1"/>
+      </w:pPr>
+      <w:bookmarkStart w:id="6" w:name="_Toc501521477"/>
       <w:r>
         <w:t>Resultate</w:t>
       </w:r>
-      <w:bookmarkEnd w:id="7"/>
+      <w:bookmarkEnd w:id="6"/>
     </w:p>
     <w:p/>
     <w:p/>
@@ -3822,7 +4092,7 @@
           <w:szCs w:val="36"/>
         </w:rPr>
       </w:pPr>
-      <w:bookmarkStart w:id="8" w:name="_Toc501521478"/>
+      <w:bookmarkStart w:id="7" w:name="_Toc501521478"/>
       <w:r>
         <w:rPr>
           <w:noProof/>
@@ -3903,7 +4173,7 @@
         <w:lastRenderedPageBreak/>
         <w:t>Quellen</w:t>
       </w:r>
-      <w:bookmarkEnd w:id="8"/>
+      <w:bookmarkEnd w:id="7"/>
     </w:p>
     <w:p/>
     <w:tbl>
@@ -4048,7 +4318,10 @@
         </w:tc>
       </w:tr>
     </w:tbl>
-    <w:p/>
+    <w:p>
+      <w:bookmarkStart w:id="8" w:name="_GoBack"/>
+      <w:bookmarkEnd w:id="8"/>
+    </w:p>
     <w:sectPr>
       <w:pgSz w:w="11906" w:h="16838"/>
       <w:pgMar w:top="1417" w:right="1417" w:bottom="1134" w:left="1417" w:header="708" w:footer="708" w:gutter="0"/>
@@ -6046,7 +6319,7 @@
 </file>
 
 <file path=customXml/itemProps2.xml><?xml version="1.0" encoding="utf-8"?>
-<ds:datastoreItem xmlns:ds="http://schemas.openxmlformats.org/officeDocument/2006/customXml" ds:itemID="{1B28D8CE-2DB5-48C5-80E1-B671A59D6804}">
+<ds:datastoreItem xmlns:ds="http://schemas.openxmlformats.org/officeDocument/2006/customXml" ds:itemID="{7B94B256-C11F-46B5-AA98-C055AEBB27A0}">
   <ds:schemaRefs>
     <ds:schemaRef ds:uri="http://schemas.openxmlformats.org/officeDocument/2006/bibliography"/>
   </ds:schemaRefs>

--- a/Analyse_Schlosslauf.docx
+++ b/Analyse_Schlosslauf.docx
@@ -12,6 +12,8 @@
       </w:sdtPr>
       <w:sdtEndPr/>
       <w:sdtContent>
+        <w:bookmarkStart w:id="0" w:name="_GoBack" w:displacedByCustomXml="prev"/>
+        <w:bookmarkEnd w:id="0" w:displacedByCustomXml="prev"/>
         <w:p/>
         <w:p>
           <w:r>
@@ -179,7 +181,6 @@
                               <w:calendar w:val="gregorian"/>
                             </w:date>
                           </w:sdtPr>
-                          <w:sdtEndPr/>
                           <w:sdtContent>
                             <w:p>
                               <w:pPr>
@@ -449,7 +450,6 @@
                             <w:dataBinding w:prefixMappings="xmlns:ns0='http://purl.org/dc/elements/1.1/' xmlns:ns1='http://schemas.openxmlformats.org/package/2006/metadata/core-properties' " w:xpath="/ns1:coreProperties[1]/ns0:creator[1]" w:storeItemID="{6C3C8BC8-F283-45AE-878A-BAB7291924A1}"/>
                             <w:text/>
                           </w:sdtPr>
-                          <w:sdtEndPr/>
                           <w:sdtContent>
                             <w:p>
                               <w:pPr>
@@ -499,7 +499,6 @@
                               <w:dataBinding w:prefixMappings="xmlns:ns0='http://schemas.openxmlformats.org/officeDocument/2006/extended-properties' " w:xpath="/ns0:Properties[1]/ns0:Company[1]" w:storeItemID="{6668398D-A668-4E3E-A5EB-62B293D839F1}"/>
                               <w:text/>
                             </w:sdtPr>
-                            <w:sdtEndPr/>
                             <w:sdtContent>
                               <w:r>
                                 <w:rPr>
@@ -538,7 +537,6 @@
                               <w:dataBinding w:prefixMappings="xmlns:ns0='http://schemas.microsoft.com/office/2006/coverPageProps' " w:xpath="/ns0:CoverPageProperties[1]/ns0:CompanyAddress[1]" w:storeItemID="{55AF091B-3C7A-41E3-B477-F2FDAA23CFDA}"/>
                               <w:text/>
                             </w:sdtPr>
-                            <w:sdtEndPr/>
                             <w:sdtContent>
                               <w:r>
                                 <w:rPr>
@@ -768,7 +766,6 @@
                               <w:dataBinding w:prefixMappings="xmlns:ns0='http://purl.org/dc/elements/1.1/' xmlns:ns1='http://schemas.openxmlformats.org/package/2006/metadata/core-properties' " w:xpath="/ns1:coreProperties[1]/ns0:title[1]" w:storeItemID="{6C3C8BC8-F283-45AE-878A-BAB7291924A1}"/>
                               <w:text w:multiLine="1"/>
                             </w:sdtPr>
-                            <w:sdtEndPr/>
                             <w:sdtContent>
                               <w:r>
                                 <w:rPr>
@@ -796,7 +793,6 @@
                             <w:dataBinding w:prefixMappings="xmlns:ns0='http://purl.org/dc/elements/1.1/' xmlns:ns1='http://schemas.openxmlformats.org/package/2006/metadata/core-properties' " w:xpath="/ns1:coreProperties[1]/ns0:subject[1]" w:storeItemID="{6C3C8BC8-F283-45AE-878A-BAB7291924A1}"/>
                             <w:text/>
                           </w:sdtPr>
-                          <w:sdtEndPr/>
                           <w:sdtContent>
                             <w:p>
                               <w:pPr>
@@ -1026,6 +1022,9 @@
             </w:tabs>
             <w:rPr>
               <w:noProof/>
+              <w:sz w:val="22"/>
+              <w:szCs w:val="22"/>
+              <w:lang w:eastAsia="de-CH"/>
             </w:rPr>
           </w:pPr>
           <w:r>
@@ -1037,13 +1036,13 @@
           <w:r>
             <w:fldChar w:fldCharType="separate"/>
           </w:r>
-          <w:hyperlink w:anchor="_Toc501521471" w:history="1">
+          <w:hyperlink w:anchor="_Toc503713708" w:history="1">
             <w:r>
               <w:rPr>
                 <w:rStyle w:val="Hyperlink"/>
                 <w:noProof/>
               </w:rPr>
-              <w:t>Analyse Schlosslauf</w:t>
+              <w:t>Einführung und Überblick</w:t>
             </w:r>
             <w:r>
               <w:rPr>
@@ -1064,7 +1063,7 @@
                 <w:noProof/>
                 <w:webHidden/>
               </w:rPr>
-              <w:instrText xml:space="preserve"> PAGEREF _Toc501521471 \h </w:instrText>
+              <w:instrText xml:space="preserve"> PAGEREF _Toc503713708 \h </w:instrText>
             </w:r>
             <w:r>
               <w:rPr>
@@ -1084,7 +1083,78 @@
                 <w:noProof/>
                 <w:webHidden/>
               </w:rPr>
-              <w:t>1</w:t>
+              <w:t>2</w:t>
+            </w:r>
+            <w:r>
+              <w:rPr>
+                <w:noProof/>
+                <w:webHidden/>
+              </w:rPr>
+              <w:fldChar w:fldCharType="end"/>
+            </w:r>
+          </w:hyperlink>
+        </w:p>
+        <w:p>
+          <w:pPr>
+            <w:pStyle w:val="Verzeichnis2"/>
+            <w:tabs>
+              <w:tab w:val="right" w:leader="dot" w:pos="9062"/>
+            </w:tabs>
+            <w:rPr>
+              <w:noProof/>
+              <w:sz w:val="22"/>
+              <w:szCs w:val="22"/>
+              <w:lang w:eastAsia="de-CH"/>
+            </w:rPr>
+          </w:pPr>
+          <w:hyperlink w:anchor="_Toc503713709" w:history="1">
+            <w:r>
+              <w:rPr>
+                <w:rStyle w:val="Hyperlink"/>
+                <w:noProof/>
+              </w:rPr>
+              <w:t>Schlosslauf</w:t>
+            </w:r>
+            <w:r>
+              <w:rPr>
+                <w:noProof/>
+                <w:webHidden/>
+              </w:rPr>
+              <w:tab/>
+            </w:r>
+            <w:r>
+              <w:rPr>
+                <w:noProof/>
+                <w:webHidden/>
+              </w:rPr>
+              <w:fldChar w:fldCharType="begin"/>
+            </w:r>
+            <w:r>
+              <w:rPr>
+                <w:noProof/>
+                <w:webHidden/>
+              </w:rPr>
+              <w:instrText xml:space="preserve"> PAGEREF _Toc503713709 \h </w:instrText>
+            </w:r>
+            <w:r>
+              <w:rPr>
+                <w:noProof/>
+                <w:webHidden/>
+              </w:rPr>
+            </w:r>
+            <w:r>
+              <w:rPr>
+                <w:noProof/>
+                <w:webHidden/>
+              </w:rPr>
+              <w:fldChar w:fldCharType="separate"/>
+            </w:r>
+            <w:r>
+              <w:rPr>
+                <w:noProof/>
+                <w:webHidden/>
+              </w:rPr>
+              <w:t>2</w:t>
             </w:r>
             <w:r>
               <w:rPr>
@@ -1103,15 +1173,18 @@
             </w:tabs>
             <w:rPr>
               <w:noProof/>
+              <w:sz w:val="22"/>
+              <w:szCs w:val="22"/>
+              <w:lang w:eastAsia="de-CH"/>
             </w:rPr>
           </w:pPr>
-          <w:hyperlink w:anchor="_Toc501521472" w:history="1">
+          <w:hyperlink w:anchor="_Toc503713710" w:history="1">
             <w:r>
               <w:rPr>
                 <w:rStyle w:val="Hyperlink"/>
                 <w:noProof/>
               </w:rPr>
-              <w:t>Einführung und Überblick</w:t>
+              <w:t>Softwareanalyse und vorhandene Schwachstellen</w:t>
             </w:r>
             <w:r>
               <w:rPr>
@@ -1132,7 +1205,7 @@
                 <w:noProof/>
                 <w:webHidden/>
               </w:rPr>
-              <w:instrText xml:space="preserve"> PAGEREF _Toc501521472 \h </w:instrText>
+              <w:instrText xml:space="preserve"> PAGEREF _Toc503713710 \h </w:instrText>
             </w:r>
             <w:r>
               <w:rPr>
@@ -1152,7 +1225,504 @@
                 <w:noProof/>
                 <w:webHidden/>
               </w:rPr>
-              <w:t>1</w:t>
+              <w:t>3</w:t>
+            </w:r>
+            <w:r>
+              <w:rPr>
+                <w:noProof/>
+                <w:webHidden/>
+              </w:rPr>
+              <w:fldChar w:fldCharType="end"/>
+            </w:r>
+          </w:hyperlink>
+        </w:p>
+        <w:p>
+          <w:pPr>
+            <w:pStyle w:val="Verzeichnis2"/>
+            <w:tabs>
+              <w:tab w:val="right" w:leader="dot" w:pos="9062"/>
+            </w:tabs>
+            <w:rPr>
+              <w:noProof/>
+              <w:sz w:val="22"/>
+              <w:szCs w:val="22"/>
+              <w:lang w:eastAsia="de-CH"/>
+            </w:rPr>
+          </w:pPr>
+          <w:hyperlink w:anchor="_Toc503713711" w:history="1">
+            <w:r>
+              <w:rPr>
+                <w:rStyle w:val="Hyperlink"/>
+                <w:noProof/>
+              </w:rPr>
+              <w:t>Architektur</w:t>
+            </w:r>
+            <w:r>
+              <w:rPr>
+                <w:noProof/>
+                <w:webHidden/>
+              </w:rPr>
+              <w:tab/>
+            </w:r>
+            <w:r>
+              <w:rPr>
+                <w:noProof/>
+                <w:webHidden/>
+              </w:rPr>
+              <w:fldChar w:fldCharType="begin"/>
+            </w:r>
+            <w:r>
+              <w:rPr>
+                <w:noProof/>
+                <w:webHidden/>
+              </w:rPr>
+              <w:instrText xml:space="preserve"> PAGEREF _Toc503713711 \h </w:instrText>
+            </w:r>
+            <w:r>
+              <w:rPr>
+                <w:noProof/>
+                <w:webHidden/>
+              </w:rPr>
+            </w:r>
+            <w:r>
+              <w:rPr>
+                <w:noProof/>
+                <w:webHidden/>
+              </w:rPr>
+              <w:fldChar w:fldCharType="separate"/>
+            </w:r>
+            <w:r>
+              <w:rPr>
+                <w:noProof/>
+                <w:webHidden/>
+              </w:rPr>
+              <w:t>3</w:t>
+            </w:r>
+            <w:r>
+              <w:rPr>
+                <w:noProof/>
+                <w:webHidden/>
+              </w:rPr>
+              <w:fldChar w:fldCharType="end"/>
+            </w:r>
+          </w:hyperlink>
+        </w:p>
+        <w:p>
+          <w:pPr>
+            <w:pStyle w:val="Verzeichnis3"/>
+            <w:tabs>
+              <w:tab w:val="right" w:leader="dot" w:pos="9062"/>
+            </w:tabs>
+            <w:rPr>
+              <w:noProof/>
+              <w:sz w:val="22"/>
+              <w:szCs w:val="22"/>
+              <w:lang w:eastAsia="de-CH"/>
+            </w:rPr>
+          </w:pPr>
+          <w:hyperlink w:anchor="_Toc503713712" w:history="1">
+            <w:r>
+              <w:rPr>
+                <w:rStyle w:val="Hyperlink"/>
+                <w:noProof/>
+              </w:rPr>
+              <w:t>Datalayer</w:t>
+            </w:r>
+            <w:r>
+              <w:rPr>
+                <w:noProof/>
+                <w:webHidden/>
+              </w:rPr>
+              <w:tab/>
+            </w:r>
+            <w:r>
+              <w:rPr>
+                <w:noProof/>
+                <w:webHidden/>
+              </w:rPr>
+              <w:fldChar w:fldCharType="begin"/>
+            </w:r>
+            <w:r>
+              <w:rPr>
+                <w:noProof/>
+                <w:webHidden/>
+              </w:rPr>
+              <w:instrText xml:space="preserve"> PAGEREF _Toc503713712 \h </w:instrText>
+            </w:r>
+            <w:r>
+              <w:rPr>
+                <w:noProof/>
+                <w:webHidden/>
+              </w:rPr>
+            </w:r>
+            <w:r>
+              <w:rPr>
+                <w:noProof/>
+                <w:webHidden/>
+              </w:rPr>
+              <w:fldChar w:fldCharType="separate"/>
+            </w:r>
+            <w:r>
+              <w:rPr>
+                <w:noProof/>
+                <w:webHidden/>
+              </w:rPr>
+              <w:t>3</w:t>
+            </w:r>
+            <w:r>
+              <w:rPr>
+                <w:noProof/>
+                <w:webHidden/>
+              </w:rPr>
+              <w:fldChar w:fldCharType="end"/>
+            </w:r>
+          </w:hyperlink>
+        </w:p>
+        <w:p>
+          <w:pPr>
+            <w:pStyle w:val="Verzeichnis3"/>
+            <w:tabs>
+              <w:tab w:val="right" w:leader="dot" w:pos="9062"/>
+            </w:tabs>
+            <w:rPr>
+              <w:noProof/>
+              <w:sz w:val="22"/>
+              <w:szCs w:val="22"/>
+              <w:lang w:eastAsia="de-CH"/>
+            </w:rPr>
+          </w:pPr>
+          <w:hyperlink w:anchor="_Toc503713713" w:history="1">
+            <w:r>
+              <w:rPr>
+                <w:rStyle w:val="Hyperlink"/>
+                <w:noProof/>
+              </w:rPr>
+              <w:t>Businesslayer</w:t>
+            </w:r>
+            <w:r>
+              <w:rPr>
+                <w:noProof/>
+                <w:webHidden/>
+              </w:rPr>
+              <w:tab/>
+            </w:r>
+            <w:r>
+              <w:rPr>
+                <w:noProof/>
+                <w:webHidden/>
+              </w:rPr>
+              <w:fldChar w:fldCharType="begin"/>
+            </w:r>
+            <w:r>
+              <w:rPr>
+                <w:noProof/>
+                <w:webHidden/>
+              </w:rPr>
+              <w:instrText xml:space="preserve"> PAGEREF _Toc503713713 \h </w:instrText>
+            </w:r>
+            <w:r>
+              <w:rPr>
+                <w:noProof/>
+                <w:webHidden/>
+              </w:rPr>
+            </w:r>
+            <w:r>
+              <w:rPr>
+                <w:noProof/>
+                <w:webHidden/>
+              </w:rPr>
+              <w:fldChar w:fldCharType="separate"/>
+            </w:r>
+            <w:r>
+              <w:rPr>
+                <w:noProof/>
+                <w:webHidden/>
+              </w:rPr>
+              <w:t>3</w:t>
+            </w:r>
+            <w:r>
+              <w:rPr>
+                <w:noProof/>
+                <w:webHidden/>
+              </w:rPr>
+              <w:fldChar w:fldCharType="end"/>
+            </w:r>
+          </w:hyperlink>
+        </w:p>
+        <w:p>
+          <w:pPr>
+            <w:pStyle w:val="Verzeichnis3"/>
+            <w:tabs>
+              <w:tab w:val="right" w:leader="dot" w:pos="9062"/>
+            </w:tabs>
+            <w:rPr>
+              <w:noProof/>
+              <w:sz w:val="22"/>
+              <w:szCs w:val="22"/>
+              <w:lang w:eastAsia="de-CH"/>
+            </w:rPr>
+          </w:pPr>
+          <w:hyperlink w:anchor="_Toc503713714" w:history="1">
+            <w:r>
+              <w:rPr>
+                <w:rStyle w:val="Hyperlink"/>
+                <w:noProof/>
+              </w:rPr>
+              <w:t>Presentationlayer</w:t>
+            </w:r>
+            <w:r>
+              <w:rPr>
+                <w:noProof/>
+                <w:webHidden/>
+              </w:rPr>
+              <w:tab/>
+            </w:r>
+            <w:r>
+              <w:rPr>
+                <w:noProof/>
+                <w:webHidden/>
+              </w:rPr>
+              <w:fldChar w:fldCharType="begin"/>
+            </w:r>
+            <w:r>
+              <w:rPr>
+                <w:noProof/>
+                <w:webHidden/>
+              </w:rPr>
+              <w:instrText xml:space="preserve"> PAGEREF _Toc503713714 \h </w:instrText>
+            </w:r>
+            <w:r>
+              <w:rPr>
+                <w:noProof/>
+                <w:webHidden/>
+              </w:rPr>
+            </w:r>
+            <w:r>
+              <w:rPr>
+                <w:noProof/>
+                <w:webHidden/>
+              </w:rPr>
+              <w:fldChar w:fldCharType="separate"/>
+            </w:r>
+            <w:r>
+              <w:rPr>
+                <w:noProof/>
+                <w:webHidden/>
+              </w:rPr>
+              <w:t>4</w:t>
+            </w:r>
+            <w:r>
+              <w:rPr>
+                <w:noProof/>
+                <w:webHidden/>
+              </w:rPr>
+              <w:fldChar w:fldCharType="end"/>
+            </w:r>
+          </w:hyperlink>
+        </w:p>
+        <w:p>
+          <w:pPr>
+            <w:pStyle w:val="Verzeichnis2"/>
+            <w:tabs>
+              <w:tab w:val="right" w:leader="dot" w:pos="9062"/>
+            </w:tabs>
+            <w:rPr>
+              <w:noProof/>
+              <w:sz w:val="22"/>
+              <w:szCs w:val="22"/>
+              <w:lang w:eastAsia="de-CH"/>
+            </w:rPr>
+          </w:pPr>
+          <w:hyperlink w:anchor="_Toc503713715" w:history="1">
+            <w:r>
+              <w:rPr>
+                <w:rStyle w:val="Hyperlink"/>
+                <w:noProof/>
+              </w:rPr>
+              <w:t>Sicherheitsrisiken</w:t>
+            </w:r>
+            <w:r>
+              <w:rPr>
+                <w:noProof/>
+                <w:webHidden/>
+              </w:rPr>
+              <w:tab/>
+            </w:r>
+            <w:r>
+              <w:rPr>
+                <w:noProof/>
+                <w:webHidden/>
+              </w:rPr>
+              <w:fldChar w:fldCharType="begin"/>
+            </w:r>
+            <w:r>
+              <w:rPr>
+                <w:noProof/>
+                <w:webHidden/>
+              </w:rPr>
+              <w:instrText xml:space="preserve"> PAGEREF _Toc503713715 \h </w:instrText>
+            </w:r>
+            <w:r>
+              <w:rPr>
+                <w:noProof/>
+                <w:webHidden/>
+              </w:rPr>
+            </w:r>
+            <w:r>
+              <w:rPr>
+                <w:noProof/>
+                <w:webHidden/>
+              </w:rPr>
+              <w:fldChar w:fldCharType="separate"/>
+            </w:r>
+            <w:r>
+              <w:rPr>
+                <w:noProof/>
+                <w:webHidden/>
+              </w:rPr>
+              <w:t>4</w:t>
+            </w:r>
+            <w:r>
+              <w:rPr>
+                <w:noProof/>
+                <w:webHidden/>
+              </w:rPr>
+              <w:fldChar w:fldCharType="end"/>
+            </w:r>
+          </w:hyperlink>
+        </w:p>
+        <w:p>
+          <w:pPr>
+            <w:pStyle w:val="Verzeichnis2"/>
+            <w:tabs>
+              <w:tab w:val="right" w:leader="dot" w:pos="9062"/>
+            </w:tabs>
+            <w:rPr>
+              <w:noProof/>
+              <w:sz w:val="22"/>
+              <w:szCs w:val="22"/>
+              <w:lang w:eastAsia="de-CH"/>
+            </w:rPr>
+          </w:pPr>
+          <w:hyperlink w:anchor="_Toc503713716" w:history="1">
+            <w:r>
+              <w:rPr>
+                <w:rStyle w:val="Hyperlink"/>
+                <w:noProof/>
+              </w:rPr>
+              <w:t>Weitere Mängel</w:t>
+            </w:r>
+            <w:r>
+              <w:rPr>
+                <w:noProof/>
+                <w:webHidden/>
+              </w:rPr>
+              <w:tab/>
+            </w:r>
+            <w:r>
+              <w:rPr>
+                <w:noProof/>
+                <w:webHidden/>
+              </w:rPr>
+              <w:fldChar w:fldCharType="begin"/>
+            </w:r>
+            <w:r>
+              <w:rPr>
+                <w:noProof/>
+                <w:webHidden/>
+              </w:rPr>
+              <w:instrText xml:space="preserve"> PAGEREF _Toc503713716 \h </w:instrText>
+            </w:r>
+            <w:r>
+              <w:rPr>
+                <w:noProof/>
+                <w:webHidden/>
+              </w:rPr>
+            </w:r>
+            <w:r>
+              <w:rPr>
+                <w:noProof/>
+                <w:webHidden/>
+              </w:rPr>
+              <w:fldChar w:fldCharType="separate"/>
+            </w:r>
+            <w:r>
+              <w:rPr>
+                <w:noProof/>
+                <w:webHidden/>
+              </w:rPr>
+              <w:t>5</w:t>
+            </w:r>
+            <w:r>
+              <w:rPr>
+                <w:noProof/>
+                <w:webHidden/>
+              </w:rPr>
+              <w:fldChar w:fldCharType="end"/>
+            </w:r>
+          </w:hyperlink>
+        </w:p>
+        <w:p>
+          <w:pPr>
+            <w:pStyle w:val="Verzeichnis2"/>
+            <w:tabs>
+              <w:tab w:val="right" w:leader="dot" w:pos="9062"/>
+            </w:tabs>
+            <w:rPr>
+              <w:noProof/>
+              <w:sz w:val="22"/>
+              <w:szCs w:val="22"/>
+              <w:lang w:eastAsia="de-CH"/>
+            </w:rPr>
+          </w:pPr>
+          <w:hyperlink w:anchor="_Toc503713717" w:history="1">
+            <w:r>
+              <w:rPr>
+                <w:rStyle w:val="Hyperlink"/>
+                <w:noProof/>
+              </w:rPr>
+              <w:t>Bericht / Zusammenfassung</w:t>
+            </w:r>
+            <w:r>
+              <w:rPr>
+                <w:noProof/>
+                <w:webHidden/>
+              </w:rPr>
+              <w:tab/>
+            </w:r>
+            <w:r>
+              <w:rPr>
+                <w:noProof/>
+                <w:webHidden/>
+              </w:rPr>
+              <w:fldChar w:fldCharType="begin"/>
+            </w:r>
+            <w:r>
+              <w:rPr>
+                <w:noProof/>
+                <w:webHidden/>
+              </w:rPr>
+              <w:instrText xml:space="preserve"> PAGEREF _Toc503713717 \h </w:instrText>
+            </w:r>
+            <w:r>
+              <w:rPr>
+                <w:noProof/>
+                <w:webHidden/>
+              </w:rPr>
+            </w:r>
+            <w:r>
+              <w:rPr>
+                <w:noProof/>
+                <w:webHidden/>
+              </w:rPr>
+              <w:fldChar w:fldCharType="separate"/>
+            </w:r>
+            <w:r>
+              <w:rPr>
+                <w:noProof/>
+                <w:webHidden/>
+              </w:rPr>
+              <w:t>5</w:t>
             </w:r>
             <w:r>
               <w:rPr>
@@ -1171,15 +1741,18 @@
             </w:tabs>
             <w:rPr>
               <w:noProof/>
+              <w:sz w:val="22"/>
+              <w:szCs w:val="22"/>
+              <w:lang w:eastAsia="de-CH"/>
             </w:rPr>
           </w:pPr>
-          <w:hyperlink w:anchor="_Toc501521473" w:history="1">
+          <w:hyperlink w:anchor="_Toc503713718" w:history="1">
             <w:r>
               <w:rPr>
                 <w:rStyle w:val="Hyperlink"/>
                 <w:noProof/>
               </w:rPr>
-              <w:t>Schlosslauf</w:t>
+              <w:t>Resultat nach Bereinigung der Lücken</w:t>
             </w:r>
             <w:r>
               <w:rPr>
@@ -1200,7 +1773,7 @@
                 <w:noProof/>
                 <w:webHidden/>
               </w:rPr>
-              <w:instrText xml:space="preserve"> PAGEREF _Toc501521473 \h </w:instrText>
+              <w:instrText xml:space="preserve"> PAGEREF _Toc503713718 \h </w:instrText>
             </w:r>
             <w:r>
               <w:rPr>
@@ -1220,7 +1793,433 @@
                 <w:noProof/>
                 <w:webHidden/>
               </w:rPr>
-              <w:t>1</w:t>
+              <w:t>6</w:t>
+            </w:r>
+            <w:r>
+              <w:rPr>
+                <w:noProof/>
+                <w:webHidden/>
+              </w:rPr>
+              <w:fldChar w:fldCharType="end"/>
+            </w:r>
+          </w:hyperlink>
+        </w:p>
+        <w:p>
+          <w:pPr>
+            <w:pStyle w:val="Verzeichnis2"/>
+            <w:tabs>
+              <w:tab w:val="right" w:leader="dot" w:pos="9062"/>
+            </w:tabs>
+            <w:rPr>
+              <w:noProof/>
+              <w:sz w:val="22"/>
+              <w:szCs w:val="22"/>
+              <w:lang w:eastAsia="de-CH"/>
+            </w:rPr>
+          </w:pPr>
+          <w:hyperlink w:anchor="_Toc503713719" w:history="1">
+            <w:r>
+              <w:rPr>
+                <w:rStyle w:val="Hyperlink"/>
+                <w:noProof/>
+              </w:rPr>
+              <w:t>Architektur</w:t>
+            </w:r>
+            <w:r>
+              <w:rPr>
+                <w:noProof/>
+                <w:webHidden/>
+              </w:rPr>
+              <w:tab/>
+            </w:r>
+            <w:r>
+              <w:rPr>
+                <w:noProof/>
+                <w:webHidden/>
+              </w:rPr>
+              <w:fldChar w:fldCharType="begin"/>
+            </w:r>
+            <w:r>
+              <w:rPr>
+                <w:noProof/>
+                <w:webHidden/>
+              </w:rPr>
+              <w:instrText xml:space="preserve"> PAGEREF _Toc503713719 \h </w:instrText>
+            </w:r>
+            <w:r>
+              <w:rPr>
+                <w:noProof/>
+                <w:webHidden/>
+              </w:rPr>
+            </w:r>
+            <w:r>
+              <w:rPr>
+                <w:noProof/>
+                <w:webHidden/>
+              </w:rPr>
+              <w:fldChar w:fldCharType="separate"/>
+            </w:r>
+            <w:r>
+              <w:rPr>
+                <w:noProof/>
+                <w:webHidden/>
+              </w:rPr>
+              <w:t>6</w:t>
+            </w:r>
+            <w:r>
+              <w:rPr>
+                <w:noProof/>
+                <w:webHidden/>
+              </w:rPr>
+              <w:fldChar w:fldCharType="end"/>
+            </w:r>
+          </w:hyperlink>
+        </w:p>
+        <w:p>
+          <w:pPr>
+            <w:pStyle w:val="Verzeichnis3"/>
+            <w:tabs>
+              <w:tab w:val="right" w:leader="dot" w:pos="9062"/>
+            </w:tabs>
+            <w:rPr>
+              <w:noProof/>
+              <w:sz w:val="22"/>
+              <w:szCs w:val="22"/>
+              <w:lang w:eastAsia="de-CH"/>
+            </w:rPr>
+          </w:pPr>
+          <w:hyperlink w:anchor="_Toc503713720" w:history="1">
+            <w:r>
+              <w:rPr>
+                <w:rStyle w:val="Hyperlink"/>
+                <w:noProof/>
+              </w:rPr>
+              <w:t>Datalayer</w:t>
+            </w:r>
+            <w:r>
+              <w:rPr>
+                <w:noProof/>
+                <w:webHidden/>
+              </w:rPr>
+              <w:tab/>
+            </w:r>
+            <w:r>
+              <w:rPr>
+                <w:noProof/>
+                <w:webHidden/>
+              </w:rPr>
+              <w:fldChar w:fldCharType="begin"/>
+            </w:r>
+            <w:r>
+              <w:rPr>
+                <w:noProof/>
+                <w:webHidden/>
+              </w:rPr>
+              <w:instrText xml:space="preserve"> PAGEREF _Toc503713720 \h </w:instrText>
+            </w:r>
+            <w:r>
+              <w:rPr>
+                <w:noProof/>
+                <w:webHidden/>
+              </w:rPr>
+            </w:r>
+            <w:r>
+              <w:rPr>
+                <w:noProof/>
+                <w:webHidden/>
+              </w:rPr>
+              <w:fldChar w:fldCharType="separate"/>
+            </w:r>
+            <w:r>
+              <w:rPr>
+                <w:noProof/>
+                <w:webHidden/>
+              </w:rPr>
+              <w:t>6</w:t>
+            </w:r>
+            <w:r>
+              <w:rPr>
+                <w:noProof/>
+                <w:webHidden/>
+              </w:rPr>
+              <w:fldChar w:fldCharType="end"/>
+            </w:r>
+          </w:hyperlink>
+        </w:p>
+        <w:p>
+          <w:pPr>
+            <w:pStyle w:val="Verzeichnis3"/>
+            <w:tabs>
+              <w:tab w:val="right" w:leader="dot" w:pos="9062"/>
+            </w:tabs>
+            <w:rPr>
+              <w:noProof/>
+              <w:sz w:val="22"/>
+              <w:szCs w:val="22"/>
+              <w:lang w:eastAsia="de-CH"/>
+            </w:rPr>
+          </w:pPr>
+          <w:hyperlink w:anchor="_Toc503713721" w:history="1">
+            <w:r>
+              <w:rPr>
+                <w:rStyle w:val="Hyperlink"/>
+                <w:noProof/>
+              </w:rPr>
+              <w:t>Businesslayer</w:t>
+            </w:r>
+            <w:r>
+              <w:rPr>
+                <w:noProof/>
+                <w:webHidden/>
+              </w:rPr>
+              <w:tab/>
+            </w:r>
+            <w:r>
+              <w:rPr>
+                <w:noProof/>
+                <w:webHidden/>
+              </w:rPr>
+              <w:fldChar w:fldCharType="begin"/>
+            </w:r>
+            <w:r>
+              <w:rPr>
+                <w:noProof/>
+                <w:webHidden/>
+              </w:rPr>
+              <w:instrText xml:space="preserve"> PAGEREF _Toc503713721 \h </w:instrText>
+            </w:r>
+            <w:r>
+              <w:rPr>
+                <w:noProof/>
+                <w:webHidden/>
+              </w:rPr>
+            </w:r>
+            <w:r>
+              <w:rPr>
+                <w:noProof/>
+                <w:webHidden/>
+              </w:rPr>
+              <w:fldChar w:fldCharType="separate"/>
+            </w:r>
+            <w:r>
+              <w:rPr>
+                <w:noProof/>
+                <w:webHidden/>
+              </w:rPr>
+              <w:t>6</w:t>
+            </w:r>
+            <w:r>
+              <w:rPr>
+                <w:noProof/>
+                <w:webHidden/>
+              </w:rPr>
+              <w:fldChar w:fldCharType="end"/>
+            </w:r>
+          </w:hyperlink>
+        </w:p>
+        <w:p>
+          <w:pPr>
+            <w:pStyle w:val="Verzeichnis3"/>
+            <w:tabs>
+              <w:tab w:val="right" w:leader="dot" w:pos="9062"/>
+            </w:tabs>
+            <w:rPr>
+              <w:noProof/>
+              <w:sz w:val="22"/>
+              <w:szCs w:val="22"/>
+              <w:lang w:eastAsia="de-CH"/>
+            </w:rPr>
+          </w:pPr>
+          <w:hyperlink w:anchor="_Toc503713722" w:history="1">
+            <w:r>
+              <w:rPr>
+                <w:rStyle w:val="Hyperlink"/>
+                <w:noProof/>
+              </w:rPr>
+              <w:t>Presentationlayer</w:t>
+            </w:r>
+            <w:r>
+              <w:rPr>
+                <w:noProof/>
+                <w:webHidden/>
+              </w:rPr>
+              <w:tab/>
+            </w:r>
+            <w:r>
+              <w:rPr>
+                <w:noProof/>
+                <w:webHidden/>
+              </w:rPr>
+              <w:fldChar w:fldCharType="begin"/>
+            </w:r>
+            <w:r>
+              <w:rPr>
+                <w:noProof/>
+                <w:webHidden/>
+              </w:rPr>
+              <w:instrText xml:space="preserve"> PAGEREF _Toc503713722 \h </w:instrText>
+            </w:r>
+            <w:r>
+              <w:rPr>
+                <w:noProof/>
+                <w:webHidden/>
+              </w:rPr>
+            </w:r>
+            <w:r>
+              <w:rPr>
+                <w:noProof/>
+                <w:webHidden/>
+              </w:rPr>
+              <w:fldChar w:fldCharType="separate"/>
+            </w:r>
+            <w:r>
+              <w:rPr>
+                <w:noProof/>
+                <w:webHidden/>
+              </w:rPr>
+              <w:t>6</w:t>
+            </w:r>
+            <w:r>
+              <w:rPr>
+                <w:noProof/>
+                <w:webHidden/>
+              </w:rPr>
+              <w:fldChar w:fldCharType="end"/>
+            </w:r>
+          </w:hyperlink>
+        </w:p>
+        <w:p>
+          <w:pPr>
+            <w:pStyle w:val="Verzeichnis2"/>
+            <w:tabs>
+              <w:tab w:val="right" w:leader="dot" w:pos="9062"/>
+            </w:tabs>
+            <w:rPr>
+              <w:noProof/>
+              <w:sz w:val="22"/>
+              <w:szCs w:val="22"/>
+              <w:lang w:eastAsia="de-CH"/>
+            </w:rPr>
+          </w:pPr>
+          <w:hyperlink w:anchor="_Toc503713723" w:history="1">
+            <w:r>
+              <w:rPr>
+                <w:rStyle w:val="Hyperlink"/>
+                <w:noProof/>
+              </w:rPr>
+              <w:t>Sicherheitsrisiken</w:t>
+            </w:r>
+            <w:r>
+              <w:rPr>
+                <w:noProof/>
+                <w:webHidden/>
+              </w:rPr>
+              <w:tab/>
+            </w:r>
+            <w:r>
+              <w:rPr>
+                <w:noProof/>
+                <w:webHidden/>
+              </w:rPr>
+              <w:fldChar w:fldCharType="begin"/>
+            </w:r>
+            <w:r>
+              <w:rPr>
+                <w:noProof/>
+                <w:webHidden/>
+              </w:rPr>
+              <w:instrText xml:space="preserve"> PAGEREF _Toc503713723 \h </w:instrText>
+            </w:r>
+            <w:r>
+              <w:rPr>
+                <w:noProof/>
+                <w:webHidden/>
+              </w:rPr>
+            </w:r>
+            <w:r>
+              <w:rPr>
+                <w:noProof/>
+                <w:webHidden/>
+              </w:rPr>
+              <w:fldChar w:fldCharType="separate"/>
+            </w:r>
+            <w:r>
+              <w:rPr>
+                <w:noProof/>
+                <w:webHidden/>
+              </w:rPr>
+              <w:t>6</w:t>
+            </w:r>
+            <w:r>
+              <w:rPr>
+                <w:noProof/>
+                <w:webHidden/>
+              </w:rPr>
+              <w:fldChar w:fldCharType="end"/>
+            </w:r>
+          </w:hyperlink>
+        </w:p>
+        <w:p>
+          <w:pPr>
+            <w:pStyle w:val="Verzeichnis2"/>
+            <w:tabs>
+              <w:tab w:val="right" w:leader="dot" w:pos="9062"/>
+            </w:tabs>
+            <w:rPr>
+              <w:noProof/>
+              <w:sz w:val="22"/>
+              <w:szCs w:val="22"/>
+              <w:lang w:eastAsia="de-CH"/>
+            </w:rPr>
+          </w:pPr>
+          <w:hyperlink w:anchor="_Toc503713724" w:history="1">
+            <w:r>
+              <w:rPr>
+                <w:rStyle w:val="Hyperlink"/>
+                <w:noProof/>
+              </w:rPr>
+              <w:t>Weitere Mängel</w:t>
+            </w:r>
+            <w:r>
+              <w:rPr>
+                <w:noProof/>
+                <w:webHidden/>
+              </w:rPr>
+              <w:tab/>
+            </w:r>
+            <w:r>
+              <w:rPr>
+                <w:noProof/>
+                <w:webHidden/>
+              </w:rPr>
+              <w:fldChar w:fldCharType="begin"/>
+            </w:r>
+            <w:r>
+              <w:rPr>
+                <w:noProof/>
+                <w:webHidden/>
+              </w:rPr>
+              <w:instrText xml:space="preserve"> PAGEREF _Toc503713724 \h </w:instrText>
+            </w:r>
+            <w:r>
+              <w:rPr>
+                <w:noProof/>
+                <w:webHidden/>
+              </w:rPr>
+            </w:r>
+            <w:r>
+              <w:rPr>
+                <w:noProof/>
+                <w:webHidden/>
+              </w:rPr>
+              <w:fldChar w:fldCharType="separate"/>
+            </w:r>
+            <w:r>
+              <w:rPr>
+                <w:noProof/>
+                <w:webHidden/>
+              </w:rPr>
+              <w:t>6</w:t>
             </w:r>
             <w:r>
               <w:rPr>
@@ -1239,15 +2238,18 @@
             </w:tabs>
             <w:rPr>
               <w:noProof/>
+              <w:sz w:val="22"/>
+              <w:szCs w:val="22"/>
+              <w:lang w:eastAsia="de-CH"/>
             </w:rPr>
           </w:pPr>
-          <w:hyperlink w:anchor="_Toc501521474" w:history="1">
+          <w:hyperlink w:anchor="_Toc503713725" w:history="1">
             <w:r>
               <w:rPr>
                 <w:rStyle w:val="Hyperlink"/>
                 <w:noProof/>
               </w:rPr>
-              <w:t>Softwareanalyse und gefundene Schwachstellen</w:t>
+              <w:t>Quellen</w:t>
             </w:r>
             <w:r>
               <w:rPr>
@@ -1268,7 +2270,7 @@
                 <w:noProof/>
                 <w:webHidden/>
               </w:rPr>
-              <w:instrText xml:space="preserve"> PAGEREF _Toc501521474 \h </w:instrText>
+              <w:instrText xml:space="preserve"> PAGEREF _Toc503713725 \h </w:instrText>
             </w:r>
             <w:r>
               <w:rPr>
@@ -1288,279 +2290,7 @@
                 <w:noProof/>
                 <w:webHidden/>
               </w:rPr>
-              <w:t>1</w:t>
-            </w:r>
-            <w:r>
-              <w:rPr>
-                <w:noProof/>
-                <w:webHidden/>
-              </w:rPr>
-              <w:fldChar w:fldCharType="end"/>
-            </w:r>
-          </w:hyperlink>
-        </w:p>
-        <w:p>
-          <w:pPr>
-            <w:pStyle w:val="Verzeichnis1"/>
-            <w:tabs>
-              <w:tab w:val="right" w:leader="dot" w:pos="9062"/>
-            </w:tabs>
-            <w:rPr>
-              <w:noProof/>
-            </w:rPr>
-          </w:pPr>
-          <w:hyperlink w:anchor="_Toc501521475" w:history="1">
-            <w:r>
-              <w:rPr>
-                <w:rStyle w:val="Hyperlink"/>
-                <w:noProof/>
-              </w:rPr>
-              <w:t>Sicherheitsrisiken</w:t>
-            </w:r>
-            <w:r>
-              <w:rPr>
-                <w:noProof/>
-                <w:webHidden/>
-              </w:rPr>
-              <w:tab/>
-            </w:r>
-            <w:r>
-              <w:rPr>
-                <w:noProof/>
-                <w:webHidden/>
-              </w:rPr>
-              <w:fldChar w:fldCharType="begin"/>
-            </w:r>
-            <w:r>
-              <w:rPr>
-                <w:noProof/>
-                <w:webHidden/>
-              </w:rPr>
-              <w:instrText xml:space="preserve"> PAGEREF _Toc501521475 \h </w:instrText>
-            </w:r>
-            <w:r>
-              <w:rPr>
-                <w:noProof/>
-                <w:webHidden/>
-              </w:rPr>
-            </w:r>
-            <w:r>
-              <w:rPr>
-                <w:noProof/>
-                <w:webHidden/>
-              </w:rPr>
-              <w:fldChar w:fldCharType="separate"/>
-            </w:r>
-            <w:r>
-              <w:rPr>
-                <w:noProof/>
-                <w:webHidden/>
-              </w:rPr>
-              <w:t>1</w:t>
-            </w:r>
-            <w:r>
-              <w:rPr>
-                <w:noProof/>
-                <w:webHidden/>
-              </w:rPr>
-              <w:fldChar w:fldCharType="end"/>
-            </w:r>
-          </w:hyperlink>
-        </w:p>
-        <w:p>
-          <w:pPr>
-            <w:pStyle w:val="Verzeichnis1"/>
-            <w:tabs>
-              <w:tab w:val="right" w:leader="dot" w:pos="9062"/>
-            </w:tabs>
-            <w:rPr>
-              <w:noProof/>
-            </w:rPr>
-          </w:pPr>
-          <w:hyperlink w:anchor="_Toc501521476" w:history="1">
-            <w:r>
-              <w:rPr>
-                <w:rStyle w:val="Hyperlink"/>
-                <w:noProof/>
-              </w:rPr>
-              <w:t>Sicherheitsverbesserungen</w:t>
-            </w:r>
-            <w:r>
-              <w:rPr>
-                <w:noProof/>
-                <w:webHidden/>
-              </w:rPr>
-              <w:tab/>
-            </w:r>
-            <w:r>
-              <w:rPr>
-                <w:noProof/>
-                <w:webHidden/>
-              </w:rPr>
-              <w:fldChar w:fldCharType="begin"/>
-            </w:r>
-            <w:r>
-              <w:rPr>
-                <w:noProof/>
-                <w:webHidden/>
-              </w:rPr>
-              <w:instrText xml:space="preserve"> PAGEREF _Toc501521476 \h </w:instrText>
-            </w:r>
-            <w:r>
-              <w:rPr>
-                <w:noProof/>
-                <w:webHidden/>
-              </w:rPr>
-            </w:r>
-            <w:r>
-              <w:rPr>
-                <w:noProof/>
-                <w:webHidden/>
-              </w:rPr>
-              <w:fldChar w:fldCharType="separate"/>
-            </w:r>
-            <w:r>
-              <w:rPr>
-                <w:noProof/>
-                <w:webHidden/>
-              </w:rPr>
-              <w:t>1</w:t>
-            </w:r>
-            <w:r>
-              <w:rPr>
-                <w:noProof/>
-                <w:webHidden/>
-              </w:rPr>
-              <w:fldChar w:fldCharType="end"/>
-            </w:r>
-          </w:hyperlink>
-        </w:p>
-        <w:p>
-          <w:pPr>
-            <w:pStyle w:val="Verzeichnis1"/>
-            <w:tabs>
-              <w:tab w:val="right" w:leader="dot" w:pos="9062"/>
-            </w:tabs>
-            <w:rPr>
-              <w:noProof/>
-            </w:rPr>
-          </w:pPr>
-          <w:hyperlink w:anchor="_Toc501521477" w:history="1">
-            <w:r>
-              <w:rPr>
-                <w:rStyle w:val="Hyperlink"/>
-                <w:noProof/>
-              </w:rPr>
-              <w:t>Resultate</w:t>
-            </w:r>
-            <w:r>
-              <w:rPr>
-                <w:noProof/>
-                <w:webHidden/>
-              </w:rPr>
-              <w:tab/>
-            </w:r>
-            <w:r>
-              <w:rPr>
-                <w:noProof/>
-                <w:webHidden/>
-              </w:rPr>
-              <w:fldChar w:fldCharType="begin"/>
-            </w:r>
-            <w:r>
-              <w:rPr>
-                <w:noProof/>
-                <w:webHidden/>
-              </w:rPr>
-              <w:instrText xml:space="preserve"> PAGEREF _Toc501521477 \h </w:instrText>
-            </w:r>
-            <w:r>
-              <w:rPr>
-                <w:noProof/>
-                <w:webHidden/>
-              </w:rPr>
-            </w:r>
-            <w:r>
-              <w:rPr>
-                <w:noProof/>
-                <w:webHidden/>
-              </w:rPr>
-              <w:fldChar w:fldCharType="separate"/>
-            </w:r>
-            <w:r>
-              <w:rPr>
-                <w:noProof/>
-                <w:webHidden/>
-              </w:rPr>
-              <w:t>1</w:t>
-            </w:r>
-            <w:r>
-              <w:rPr>
-                <w:noProof/>
-                <w:webHidden/>
-              </w:rPr>
-              <w:fldChar w:fldCharType="end"/>
-            </w:r>
-          </w:hyperlink>
-        </w:p>
-        <w:p>
-          <w:pPr>
-            <w:pStyle w:val="Verzeichnis1"/>
-            <w:tabs>
-              <w:tab w:val="right" w:leader="dot" w:pos="9062"/>
-            </w:tabs>
-            <w:rPr>
-              <w:noProof/>
-            </w:rPr>
-          </w:pPr>
-          <w:hyperlink w:anchor="_Toc501521478" w:history="1">
-            <w:r>
-              <w:rPr>
-                <w:rStyle w:val="Hyperlink"/>
-                <w:noProof/>
-              </w:rPr>
-              <w:t>Quellen</w:t>
-            </w:r>
-            <w:r>
-              <w:rPr>
-                <w:noProof/>
-                <w:webHidden/>
-              </w:rPr>
-              <w:tab/>
-            </w:r>
-            <w:r>
-              <w:rPr>
-                <w:noProof/>
-                <w:webHidden/>
-              </w:rPr>
-              <w:fldChar w:fldCharType="begin"/>
-            </w:r>
-            <w:r>
-              <w:rPr>
-                <w:noProof/>
-                <w:webHidden/>
-              </w:rPr>
-              <w:instrText xml:space="preserve"> PAGEREF _Toc501521478 \h </w:instrText>
-            </w:r>
-            <w:r>
-              <w:rPr>
-                <w:noProof/>
-                <w:webHidden/>
-              </w:rPr>
-            </w:r>
-            <w:r>
-              <w:rPr>
-                <w:noProof/>
-                <w:webHidden/>
-              </w:rPr>
-              <w:fldChar w:fldCharType="separate"/>
-            </w:r>
-            <w:r>
-              <w:rPr>
-                <w:noProof/>
-                <w:webHidden/>
-              </w:rPr>
-              <w:t>1</w:t>
+              <w:t>6</w:t>
             </w:r>
             <w:r>
               <w:rPr>
@@ -1584,15 +2314,6 @@
       </w:sdtContent>
     </w:sdt>
     <w:p>
-      <w:pPr>
-        <w:rPr>
-          <w:rFonts w:asciiTheme="majorHAnsi" w:eastAsiaTheme="majorEastAsia" w:hAnsiTheme="majorHAnsi" w:cstheme="majorBidi"/>
-          <w:color w:val="328D9F" w:themeColor="accent1" w:themeShade="BF"/>
-          <w:sz w:val="32"/>
-          <w:szCs w:val="32"/>
-        </w:rPr>
-      </w:pPr>
-      <w:bookmarkStart w:id="0" w:name="_Toc501521471"/>
       <w:r>
         <w:br w:type="page"/>
       </w:r>
@@ -1601,771 +2322,14 @@
       <w:pPr>
         <w:pStyle w:val="berschrift1"/>
       </w:pPr>
-      <w:bookmarkStart w:id="1" w:name="_Toc501521472"/>
-      <w:bookmarkEnd w:id="0"/>
+      <w:bookmarkStart w:id="1" w:name="_Toc503346986"/>
+      <w:bookmarkStart w:id="2" w:name="_Toc503713708"/>
       <w:r>
         <w:lastRenderedPageBreak/>
-        <w:t>Einführung</w:t>
-      </w:r>
-      <w:r>
-        <w:t xml:space="preserve"> und Überblick</w:t>
+        <w:t>Einführung und Überblick</w:t>
       </w:r>
       <w:bookmarkEnd w:id="1"/>
-    </w:p>
-    <w:p/>
-    <w:p>
-      <w:pPr>
-        <w:pStyle w:val="berschrift1"/>
-      </w:pPr>
-      <w:bookmarkStart w:id="2" w:name="_Toc501521473"/>
-      <w:r>
-        <w:t>Schlosslauf</w:t>
-      </w:r>
       <w:bookmarkEnd w:id="2"/>
-    </w:p>
-    <w:p>
-      <w:r>
-        <w:t>Beschrieb</w:t>
-      </w:r>
-    </w:p>
-    <w:p>
-      <w:r>
-        <w:t xml:space="preserve">Die Webapplikation «Schlosslauf» </w:t>
-      </w:r>
-      <w:r>
-        <w:t xml:space="preserve">soll dazu dienen, dass sich Leute am Schlosslauf registrieren können. nach dem Login können sie ihre Daten </w:t>
-      </w:r>
-      <w:r>
-        <w:t>anpassen,</w:t>
-      </w:r>
-      <w:r>
-        <w:t xml:space="preserve"> wenn gewünscht.</w:t>
-      </w:r>
-      <w:r>
-        <w:t xml:space="preserve"> </w:t>
-      </w:r>
-      <w:r>
-        <w:t>Momentan kann nur jemand, der Zugriff zu einem bestehenden Konto hat, die Daten einfügen. Daher ist die Registrierung noch nicht unterstützt. Weiter soll die Applikation erweitert werden, sodass die User verschiedene Rollen haben</w:t>
-      </w:r>
-      <w:r>
-        <w:t>, etwa einen Admin, der alles bearbeiten und ansehen kann, und ein Läufer, der nur die eigenen Daten begutachten kann.</w:t>
-      </w:r>
-    </w:p>
-    <w:p/>
-    <w:p>
-      <w:pPr>
-        <w:pStyle w:val="berschrift1"/>
-      </w:pPr>
-      <w:bookmarkStart w:id="3" w:name="_Toc501521474"/>
-      <w:r>
-        <w:t>Softwareanalyse</w:t>
-      </w:r>
-      <w:r>
-        <w:t xml:space="preserve"> und gefundene Schwachstellen</w:t>
-      </w:r>
-      <w:bookmarkEnd w:id="3"/>
-    </w:p>
-    <w:p>
-      <w:r>
-        <w:rPr>
-          <w:noProof/>
-        </w:rPr>
-        <w:drawing>
-          <wp:anchor distT="0" distB="0" distL="114300" distR="114300" simplePos="0" relativeHeight="251664384" behindDoc="1" locked="0" layoutInCell="1" allowOverlap="1" wp14:anchorId="5C64BF9F">
-            <wp:simplePos x="0" y="0"/>
-            <wp:positionH relativeFrom="column">
-              <wp:posOffset>3395980</wp:posOffset>
-            </wp:positionH>
-            <wp:positionV relativeFrom="paragraph">
-              <wp:posOffset>10795</wp:posOffset>
-            </wp:positionV>
-            <wp:extent cx="2638800" cy="2840400"/>
-            <wp:effectExtent l="0" t="0" r="9525" b="0"/>
-            <wp:wrapTight wrapText="bothSides">
-              <wp:wrapPolygon edited="0">
-                <wp:start x="0" y="0"/>
-                <wp:lineTo x="0" y="21441"/>
-                <wp:lineTo x="21522" y="21441"/>
-                <wp:lineTo x="21522" y="0"/>
-                <wp:lineTo x="0" y="0"/>
-              </wp:wrapPolygon>
-            </wp:wrapTight>
-            <wp:docPr id="5" name="Grafik 5"/>
-            <wp:cNvGraphicFramePr>
-              <a:graphicFrameLocks xmlns:a="http://schemas.openxmlformats.org/drawingml/2006/main" noChangeAspect="1"/>
-            </wp:cNvGraphicFramePr>
-            <a:graphic xmlns:a="http://schemas.openxmlformats.org/drawingml/2006/main">
-              <a:graphicData uri="http://schemas.openxmlformats.org/drawingml/2006/picture">
-                <pic:pic xmlns:pic="http://schemas.openxmlformats.org/drawingml/2006/picture">
-                  <pic:nvPicPr>
-                    <pic:cNvPr id="1" name=""/>
-                    <pic:cNvPicPr/>
-                  </pic:nvPicPr>
-                  <pic:blipFill rotWithShape="1">
-                    <a:blip r:embed="rId7" cstate="print">
-                      <a:extLst>
-                        <a:ext uri="{28A0092B-C50C-407E-A947-70E740481C1C}">
-                          <a14:useLocalDpi xmlns:a14="http://schemas.microsoft.com/office/drawing/2010/main" val="0"/>
-                        </a:ext>
-                      </a:extLst>
-                    </a:blip>
-                    <a:srcRect/>
-                    <a:stretch/>
-                  </pic:blipFill>
-                  <pic:spPr bwMode="auto">
-                    <a:xfrm>
-                      <a:off x="0" y="0"/>
-                      <a:ext cx="2638800" cy="2840400"/>
-                    </a:xfrm>
-                    <a:prstGeom prst="rect">
-                      <a:avLst/>
-                    </a:prstGeom>
-                    <a:ln>
-                      <a:noFill/>
-                    </a:ln>
-                    <a:extLst>
-                      <a:ext uri="{53640926-AAD7-44D8-BBD7-CCE9431645EC}">
-                        <a14:shadowObscured xmlns:a14="http://schemas.microsoft.com/office/drawing/2010/main"/>
-                      </a:ext>
-                    </a:extLst>
-                  </pic:spPr>
-                </pic:pic>
-              </a:graphicData>
-            </a:graphic>
-            <wp14:sizeRelH relativeFrom="margin">
-              <wp14:pctWidth>0</wp14:pctWidth>
-            </wp14:sizeRelH>
-            <wp14:sizeRelV relativeFrom="margin">
-              <wp14:pctHeight>0</wp14:pctHeight>
-            </wp14:sizeRelV>
-          </wp:anchor>
-        </w:drawing>
-      </w:r>
-    </w:p>
-    <w:p>
-      <w:pPr>
-        <w:pStyle w:val="berschrift2"/>
-      </w:pPr>
-      <w:r>
-        <w:t>Architektur</w:t>
-      </w:r>
-    </w:p>
-    <w:p>
-      <w:pPr>
-        <w:rPr>
-          <w:noProof/>
-        </w:rPr>
-      </w:pPr>
-      <w:r>
-        <w:t xml:space="preserve">Bei Betrachtung der Filestruktur </w:t>
-      </w:r>
-      <w:r>
-        <w:t>fällt als erstes auf, dass bloss ein Ordner existiert. Dieser beinhaltet alle Files wild durcheinander. Das heisst</w:t>
-      </w:r>
-      <w:r>
-        <w:t>, es besteht keine übersichtliche Trennung zwischen der Logik, den Daten und der Darstellung.</w:t>
-      </w:r>
-      <w:r>
-        <w:t xml:space="preserve"> </w:t>
-      </w:r>
-      <w:r>
-        <w:t xml:space="preserve">Es existieren keine HTML-Dateien, das heisst, es besteht eine Vermischung zwischen </w:t>
-      </w:r>
-      <w:r>
-        <w:t>den PHP</w:t>
-      </w:r>
-      <w:r>
-        <w:t>-</w:t>
-      </w:r>
-      <w:r>
-        <w:t xml:space="preserve"> und den HTML-Dateien.</w:t>
-      </w:r>
-      <w:r>
-        <w:t xml:space="preserve"> </w:t>
-      </w:r>
-      <w:r>
-        <w:t>Betreffend d</w:t>
-      </w:r>
-      <w:r>
-        <w:t>e</w:t>
-      </w:r>
-      <w:r>
-        <w:t>s</w:t>
-      </w:r>
-      <w:r>
-        <w:t xml:space="preserve"> Daten</w:t>
-      </w:r>
-      <w:r>
-        <w:t>layers</w:t>
-      </w:r>
-      <w:r>
-        <w:t xml:space="preserve"> ist ersichtlich, dass </w:t>
-      </w:r>
-      <w:r>
-        <w:t>ein .txt-File und ein .sql-File existieren.</w:t>
-      </w:r>
-    </w:p>
-    <w:p/>
-    <w:p/>
-    <w:p/>
-    <w:p>
-      <w:pPr>
-        <w:pStyle w:val="berschrift3"/>
-      </w:pPr>
-      <w:r>
-        <w:t>Datenlayer</w:t>
-      </w:r>
-    </w:p>
-    <w:p>
-      <w:r>
-        <w:t xml:space="preserve">Bei genaueren Betrachtung enthält das File file.txt die Daten, welche in dem Webformular eingegeben wurden. </w:t>
-      </w:r>
-      <w:r>
-        <w:t xml:space="preserve">Diese werden für jeden Eintrag untereinander aufgelistet. Die Datenbank (schlosslauf.sql) besteht aus einer einzigen Tabelle, </w:t>
-      </w:r>
-      <w:r>
-        <w:t>die Logindaten speichert.</w:t>
-      </w:r>
-    </w:p>
-    <w:p>
-      <w:r>
-        <w:t>Generell macht es keinen Sinn Daten dieses Formats in ein .txt-File zu speichern, vor allem, wenn bereits eine Datenbank besteht.</w:t>
-      </w:r>
-      <w:r>
-        <w:t xml:space="preserve"> </w:t>
-      </w:r>
-      <w:r>
-        <w:t>W</w:t>
-      </w:r>
-      <w:r>
-        <w:t>enn Daten aus dem File verändert werden sollten, ist dies</w:t>
-      </w:r>
-      <w:r>
-        <w:t xml:space="preserve"> eher umständlich zu lösen, während eine Datenbank bereits einfachere und sichere Mittel integriert hat</w:t>
-      </w:r>
-      <w:r>
-        <w:t>.</w:t>
-      </w:r>
-    </w:p>
-    <w:p>
-      <w:r>
-        <w:t>Hier besteht sicher Handlungsbedarf.</w:t>
-      </w:r>
-    </w:p>
-    <w:p>
-      <w:pPr>
-        <w:pStyle w:val="berschrift3"/>
-      </w:pPr>
-      <w:r>
-        <w:t>Businesslayer</w:t>
-      </w:r>
-    </w:p>
-    <w:p>
-      <w:r>
-        <w:t>Die Ordnerstruktur selbst gibt keine Auskunft über das Businesslayer</w:t>
-      </w:r>
-      <w:r>
-        <w:t xml:space="preserve">. Um einen schnelleren Überblick zu erhalten, haben wir das Tool ‘Rips’ angewandt, welches </w:t>
-      </w:r>
-      <w:r>
-        <w:t>unter anderem eine Graphik erstellt, aus der ersichtlich wird, welche Dateien wo eingebunden werden. Daraus ist ersichtlich, dass die Datei</w:t>
-      </w:r>
-      <w:r>
-        <w:t xml:space="preserve"> index.php der Eintrittspunkt der Applikation</w:t>
-      </w:r>
-      <w:r>
-        <w:t xml:space="preserve"> darstellt</w:t>
-      </w:r>
-      <w:r>
-        <w:t>. Einen einzigen Eintrittspunkt zu haben ist von Vorteil</w:t>
-      </w:r>
-      <w:r>
-        <w:t xml:space="preserve">, da so einige Sicherheitsprüfungen vereinfacht umgesetzt werden können. Dieser Eintrittspunkt sollte jedoch auch so umgesetzt werden, dass die anderen Files nicht einfach so aufgerufen werden können. Momentan </w:t>
-      </w:r>
-      <w:r>
-        <w:lastRenderedPageBreak/>
-        <w:t>kann ein nicht eingeloggter User alle Files öffnen, bzw. herunterladen, wenn er den zugehörigen Namen in der URL einfügt. Dies</w:t>
-      </w:r>
-      <w:r>
-        <w:t xml:space="preserve"> muss abgefangen werden.</w:t>
-      </w:r>
-    </w:p>
-    <w:p>
-      <w:r>
-        <w:t xml:space="preserve">Eine weitere Analyse der Datei index.php hat ergeben, dass für die Anzeige der Navigation und das Anzeigen der Inhaltsseiten überprüft wird, ob ein User eingeloggt ist. Dies ist grundsätzlich gut. Besser wäre es jedoch, 2 Templates zu erstellen, eines für die </w:t>
-      </w:r>
-      <w:r>
-        <w:t>eingeloggte Ansicht und eines für den öffentlichen Bereich. So kann die doppelte Ausführung des Session-Checks umgangen werden.</w:t>
-      </w:r>
-    </w:p>
-    <w:p/>
-    <w:p/>
-    <w:p>
-      <w:r>
-        <w:rPr>
-          <w:noProof/>
-        </w:rPr>
-        <w:drawing>
-          <wp:inline distT="0" distB="0" distL="0" distR="0" wp14:anchorId="5EB66AFE" wp14:editId="17337C99">
-            <wp:extent cx="4981575" cy="3222876"/>
-            <wp:effectExtent l="0" t="0" r="0" b="0"/>
-            <wp:docPr id="2" name="Grafik 2"/>
-            <wp:cNvGraphicFramePr>
-              <a:graphicFrameLocks xmlns:a="http://schemas.openxmlformats.org/drawingml/2006/main" noChangeAspect="1"/>
-            </wp:cNvGraphicFramePr>
-            <a:graphic xmlns:a="http://schemas.openxmlformats.org/drawingml/2006/main">
-              <a:graphicData uri="http://schemas.openxmlformats.org/drawingml/2006/picture">
-                <pic:pic xmlns:pic="http://schemas.openxmlformats.org/drawingml/2006/picture">
-                  <pic:nvPicPr>
-                    <pic:cNvPr id="1" name=""/>
-                    <pic:cNvPicPr/>
-                  </pic:nvPicPr>
-                  <pic:blipFill rotWithShape="1">
-                    <a:blip r:embed="rId8" cstate="email">
-                      <a:extLst>
-                        <a:ext uri="{28A0092B-C50C-407E-A947-70E740481C1C}">
-                          <a14:useLocalDpi xmlns:a14="http://schemas.microsoft.com/office/drawing/2010/main"/>
-                        </a:ext>
-                      </a:extLst>
-                    </a:blip>
-                    <a:srcRect/>
-                    <a:stretch/>
-                  </pic:blipFill>
-                  <pic:spPr bwMode="auto">
-                    <a:xfrm>
-                      <a:off x="0" y="0"/>
-                      <a:ext cx="5023408" cy="3249940"/>
-                    </a:xfrm>
-                    <a:prstGeom prst="rect">
-                      <a:avLst/>
-                    </a:prstGeom>
-                    <a:ln>
-                      <a:noFill/>
-                    </a:ln>
-                    <a:extLst>
-                      <a:ext uri="{53640926-AAD7-44D8-BBD7-CCE9431645EC}">
-                        <a14:shadowObscured xmlns:a14="http://schemas.microsoft.com/office/drawing/2010/main"/>
-                      </a:ext>
-                    </a:extLst>
-                  </pic:spPr>
-                </pic:pic>
-              </a:graphicData>
-            </a:graphic>
-          </wp:inline>
-        </w:drawing>
-      </w:r>
-    </w:p>
-    <w:p/>
-    <w:p>
-      <w:pPr>
-        <w:pStyle w:val="berschrift3"/>
-      </w:pPr>
-      <w:r>
-        <w:t>Presentationlayer</w:t>
-      </w:r>
-    </w:p>
-    <w:p>
-      <w:r>
-        <w:t xml:space="preserve">In der bereits angesprochenen Datei ‘index.php’ findet sich die Anzeigelogik der Website. </w:t>
-      </w:r>
-      <w:r>
-        <w:t>Die</w:t>
-      </w:r>
-      <w:r>
-        <w:t xml:space="preserve"> darin eingebundenen</w:t>
-      </w:r>
-      <w:r>
-        <w:t xml:space="preserve"> .inc.php-Dateien stellen</w:t>
-      </w:r>
-      <w:r>
-        <w:t xml:space="preserve"> zusammen mit der im File integrierten HTML-Struktur</w:t>
-      </w:r>
-      <w:r>
-        <w:t xml:space="preserve"> die Webseite schlussendlich dar. Die meisten Dateien beinhalten reines HTML, Ausnahmen sind die Dateien navigation.inc.php und kopf.inc.php, welche Anzeige-Logik beinhalten. </w:t>
-      </w:r>
-      <w:r>
-        <w:t>Die Vermischungen von verschiedenen Codearten sowie das unterschiedliche Handhaben von denselben Sachen sollte vermieden werden.</w:t>
-      </w:r>
-      <w:r>
-        <w:t xml:space="preserve"> Die anderen inc.php-Dateien könnten auch direkt als HTML-Files gespeichert werden, dies würde dem PHP-Interpreter einiges an Arbeit ersparen. Weiter sollten die Standardtags sich nicht in dem index.php-File befinden, sondern in einem HTML-Template besser von der Logik abgetrennt werden.</w:t>
-      </w:r>
-    </w:p>
-    <w:p>
-      <w:r>
-        <w:t>Die Formulare für das Login und für die Schlosslaufanmeldung werden unterschiedlich gehandhabt. Das Loginformular hat ein eigenes File, die Anmeldung ist mit der Logik im selben File eingebunden. Grundsätzlich sollten gleiche Dinge gleich gehandhabt werden, also sollte man sich für eine Art entscheiden.</w:t>
-      </w:r>
-    </w:p>
-    <w:p>
-      <w:r>
-        <w:t>Für das Styling der Daten wird die CSS-Datei ‘screen.css’ verwendet. Die zweite CSS-Datei ‘style.css’ wird unser</w:t>
-      </w:r>
-      <w:r>
-        <w:t>es</w:t>
-      </w:r>
-      <w:r>
-        <w:t xml:space="preserve"> Erachtens nirgends verwendet.</w:t>
-      </w:r>
-    </w:p>
-    <w:p/>
-    <w:p>
-      <w:pPr>
-        <w:pStyle w:val="berschrift2"/>
-      </w:pPr>
-      <w:r>
-        <w:lastRenderedPageBreak/>
-        <w:t>Sicherheitsrelevante Schwachstellen</w:t>
-      </w:r>
-    </w:p>
-    <w:p>
-      <w:pPr>
-        <w:pStyle w:val="berschrift3"/>
-      </w:pPr>
-      <w:r>
-        <w:t>Daten</w:t>
-      </w:r>
-    </w:p>
-    <w:p>
-      <w:pPr>
-        <w:pStyle w:val="berschrift4"/>
-      </w:pPr>
-      <w:r>
-        <w:t>Login</w:t>
-      </w:r>
-    </w:p>
-    <w:p>
-      <w:r>
-        <w:t>- MD5</w:t>
-      </w:r>
-    </w:p>
-    <w:p>
-      <w:r>
-        <w:t>- Ordnerstruktur</w:t>
-      </w:r>
-    </w:p>
-    <w:p>
-      <w:r>
-        <w:t>Auf der Datenbank werden die Logindaten abgespeichert. In dem SQL-Script schlosslauf.sql ist neben dem CREATE TABLE Befehl auch ein INSERT mit Standardlogindaten zu finden. Dies ist ein grosses Sicherheitsrisiko. Nun kann man argumentieren, dass das Passwort ja verschlüsselt ist. Das Problem dabei ist jedoch, dass die Verschlüsselungsmethode MD5 ange</w:t>
-      </w:r>
-      <w:r>
-        <w:t>wandt wurde. Mittels einer Google-Suche («md5 &lt;Hash aus Tabelle&gt;») fanden wir bereits auf dem obersten Link das Passwort in Klartext</w:t>
-      </w:r>
-      <w:r>
-        <w:t xml:space="preserve"> und konnten uns erfolgreich einloggen.</w:t>
-      </w:r>
-    </w:p>
-    <w:p/>
-    <w:p>
-      <w:pPr>
-        <w:pStyle w:val="berschrift3"/>
-      </w:pPr>
-      <w:r>
-        <w:t>Logik</w:t>
-      </w:r>
-    </w:p>
-    <w:p/>
-    <w:p>
-      <w:r>
-        <w:t xml:space="preserve">login: MD5 </w:t>
-      </w:r>
-      <w:r>
-        <w:sym w:font="Wingdings" w:char="F0E0"/>
-      </w:r>
-      <w:r>
-        <w:t xml:space="preserve"> Rainbowtable</w:t>
-      </w:r>
-    </w:p>
-    <w:p>
-      <w:r>
-        <w:t xml:space="preserve">beliebig oft mit gleichem usernamen einloggen </w:t>
-      </w:r>
-      <w:r>
-        <w:sym w:font="Wingdings" w:char="F0E0"/>
-      </w:r>
-      <w:r>
-        <w:t xml:space="preserve"> Brute Force</w:t>
-      </w:r>
-    </w:p>
-    <w:p>
-      <w:r>
-        <w:t>noch keine Registrierung möglich, nur sekretärin mit schwachem login</w:t>
-      </w:r>
-    </w:p>
-    <w:p/>
-    <w:p/>
-    <w:p>
-      <w:r>
-        <w:t>Ordnen nach OSWAB oder wie es heisst!</w:t>
-      </w:r>
-    </w:p>
-    <w:p>
-      <w:pPr>
-        <w:pStyle w:val="berschrift3"/>
-      </w:pPr>
-      <w:r>
-        <w:t>File Manipulation</w:t>
-      </w:r>
-    </w:p>
-    <w:p>
-      <w:r>
-        <w:t>Ein Angreif</w:t>
-      </w:r>
-      <w:r>
-        <w:t>e</w:t>
-      </w:r>
-      <w:r>
-        <w:t>r k</w:t>
-      </w:r>
-      <w:r>
-        <w:t xml:space="preserve">ann durch Eingabefelder versuchen ausführbaren Code einzubauen, der vielleicht in einem PHP-File gespeichert wird und beim potentiellen Ausführen Schaden anrichtet. </w:t>
-      </w:r>
-    </w:p>
-    <w:p>
-      <w:r>
-        <w:t>Ein Beispiel dafür ist:</w:t>
-      </w:r>
-    </w:p>
-    <w:p>
-      <w:r>
-        <w:rPr>
-          <w:noProof/>
-        </w:rPr>
-        <w:drawing>
-          <wp:inline distT="0" distB="0" distL="0" distR="0" wp14:anchorId="14D8D3B0" wp14:editId="5D3DC4D4">
-            <wp:extent cx="3646170" cy="280536"/>
-            <wp:effectExtent l="0" t="0" r="0" b="5715"/>
-            <wp:docPr id="4" name="Grafik 4"/>
-            <wp:cNvGraphicFramePr>
-              <a:graphicFrameLocks xmlns:a="http://schemas.openxmlformats.org/drawingml/2006/main" noChangeAspect="1"/>
-            </wp:cNvGraphicFramePr>
-            <a:graphic xmlns:a="http://schemas.openxmlformats.org/drawingml/2006/main">
-              <a:graphicData uri="http://schemas.openxmlformats.org/drawingml/2006/picture">
-                <pic:pic xmlns:pic="http://schemas.openxmlformats.org/drawingml/2006/picture">
-                  <pic:nvPicPr>
-                    <pic:cNvPr id="1" name=""/>
-                    <pic:cNvPicPr/>
-                  </pic:nvPicPr>
-                  <pic:blipFill>
-                    <a:blip r:embed="rId9" cstate="print">
-                      <a:extLst>
-                        <a:ext uri="{28A0092B-C50C-407E-A947-70E740481C1C}">
-                          <a14:useLocalDpi xmlns:a14="http://schemas.microsoft.com/office/drawing/2010/main"/>
-                        </a:ext>
-                      </a:extLst>
-                    </a:blip>
-                    <a:stretch>
-                      <a:fillRect/>
-                    </a:stretch>
-                  </pic:blipFill>
-                  <pic:spPr>
-                    <a:xfrm>
-                      <a:off x="0" y="0"/>
-                      <a:ext cx="3737534" cy="287566"/>
-                    </a:xfrm>
-                    <a:prstGeom prst="rect">
-                      <a:avLst/>
-                    </a:prstGeom>
-                  </pic:spPr>
-                </pic:pic>
-              </a:graphicData>
-            </a:graphic>
-          </wp:inline>
-        </w:drawing>
-      </w:r>
-    </w:p>
-    <w:p>
-      <w:pPr>
-        <w:pStyle w:val="berschrift4"/>
-      </w:pPr>
-      <w:r>
-        <w:t>Vorhandene Probleme</w:t>
-      </w:r>
-    </w:p>
-    <w:p>
-      <w:r>
-        <w:t xml:space="preserve">Bei der Untersuchung mittels RIPS sind 14 Meldungen zu File Manipulation aufgetreten - alle im File save.php. Diese Fehlermeldungen rühren daher, dass in der Applikation Schlosslauf die Usereingaben ohne Überprüfung ins File geschrieben werden. </w:t>
-      </w:r>
-    </w:p>
-    <w:p>
-      <w:r>
-        <w:t>Ein Beispiel:</w:t>
-      </w:r>
-    </w:p>
-    <w:p>
-      <w:r>
-        <w:rPr>
-          <w:noProof/>
-        </w:rPr>
-        <w:drawing>
-          <wp:inline distT="0" distB="0" distL="0" distR="0" wp14:anchorId="25B4D435" wp14:editId="253DAAE8">
-            <wp:extent cx="4149090" cy="340727"/>
-            <wp:effectExtent l="0" t="0" r="3810" b="2540"/>
-            <wp:docPr id="6" name="Grafik 6"/>
-            <wp:cNvGraphicFramePr>
-              <a:graphicFrameLocks xmlns:a="http://schemas.openxmlformats.org/drawingml/2006/main" noChangeAspect="1"/>
-            </wp:cNvGraphicFramePr>
-            <a:graphic xmlns:a="http://schemas.openxmlformats.org/drawingml/2006/main">
-              <a:graphicData uri="http://schemas.openxmlformats.org/drawingml/2006/picture">
-                <pic:pic xmlns:pic="http://schemas.openxmlformats.org/drawingml/2006/picture">
-                  <pic:nvPicPr>
-                    <pic:cNvPr id="1" name=""/>
-                    <pic:cNvPicPr/>
-                  </pic:nvPicPr>
-                  <pic:blipFill>
-                    <a:blip r:embed="rId10"/>
-                    <a:stretch>
-                      <a:fillRect/>
-                    </a:stretch>
-                  </pic:blipFill>
-                  <pic:spPr>
-                    <a:xfrm>
-                      <a:off x="0" y="0"/>
-                      <a:ext cx="4507314" cy="370145"/>
-                    </a:xfrm>
-                    <a:prstGeom prst="rect">
-                      <a:avLst/>
-                    </a:prstGeom>
-                  </pic:spPr>
-                </pic:pic>
-              </a:graphicData>
-            </a:graphic>
-          </wp:inline>
-        </w:drawing>
-      </w:r>
-    </w:p>
-    <w:p>
-      <w:pPr>
-        <w:pStyle w:val="berschrift4"/>
-      </w:pPr>
-      <w:r>
-        <w:t>Weiteres Vorgehen</w:t>
-      </w:r>
-    </w:p>
-    <w:p>
-      <w:r>
-        <w:t>Be</w:t>
-      </w:r>
-      <w:r>
-        <w:t>i der Applikation ist deshalb sehr wichtig, dass man deshalb immer die Usereingaben auf allfällige Attacken untersucht (z.B. mit</w:t>
-      </w:r>
-      <w:r>
-        <w:t xml:space="preserve"> der Funktion</w:t>
-      </w:r>
-      <w:r>
-        <w:t xml:space="preserve"> htmlspecialchars)</w:t>
-      </w:r>
-      <w:r>
-        <w:t>. F</w:t>
-      </w:r>
-      <w:r>
-        <w:t xml:space="preserve">alls die einzugebenden Werte beschränkt </w:t>
-      </w:r>
-      <w:r>
-        <w:t>sein sollten</w:t>
-      </w:r>
-      <w:r>
-        <w:t xml:space="preserve">, </w:t>
-      </w:r>
-      <w:r>
-        <w:t xml:space="preserve">sollte </w:t>
-      </w:r>
-      <w:r>
-        <w:t>sogar eine Whitelist mit den zugelassenen Werten erstellt</w:t>
-      </w:r>
-      <w:r>
-        <w:t xml:space="preserve"> werden</w:t>
-      </w:r>
-      <w:r>
-        <w:t>, so dass man den Userinput jeweils nur mit der Whitelist vergleichen muss.</w:t>
-      </w:r>
-      <w:r>
-        <w:t xml:space="preserve"> Eine Whitelist für ein Bilderupload könnte beispielsweise aus ‘.jpg’, ‘.jpeg’ und ‘.png’ bestehen. So könnte bereits verhindert werden, dass ein PHP-File über den Upload auf unseren Server gelangt.</w:t>
-      </w:r>
-    </w:p>
-    <w:p>
-      <w:pPr>
-        <w:pStyle w:val="berschrift3"/>
-      </w:pPr>
-      <w:r>
-        <w:lastRenderedPageBreak/>
-        <w:t>Cross Site Scripting</w:t>
-      </w:r>
-    </w:p>
-    <w:p>
-      <w:r>
-        <w:t>Ein Angreifer kann auf der Webseite ein JavaScript oder HTML Code ausführen lassen, wenn die Usereingaben nicht alle vor dem weiteren Verarbeitungsprozess validiert werden. Ist dies nicht der Fall und wird Userinput in den HTML Code eingebettet, kann der Angreifer durch seinen Code Scripts ausführen lassen, die ihm z.B. die Cookie-Daten oder die Session-ID verraten.</w:t>
-      </w:r>
-    </w:p>
-    <w:p>
-      <w:r>
-        <w:t>Ein Beispiel dafür ist:</w:t>
-      </w:r>
-    </w:p>
-    <w:p>
-      <w:r>
-        <w:rPr>
-          <w:noProof/>
-        </w:rPr>
-        <w:drawing>
-          <wp:inline distT="0" distB="0" distL="0" distR="0" wp14:anchorId="49D23BDB" wp14:editId="214F1588">
-            <wp:extent cx="2270760" cy="252307"/>
-            <wp:effectExtent l="0" t="0" r="0" b="0"/>
-            <wp:docPr id="7" name="Grafik 7"/>
-            <wp:cNvGraphicFramePr>
-              <a:graphicFrameLocks xmlns:a="http://schemas.openxmlformats.org/drawingml/2006/main" noChangeAspect="1"/>
-            </wp:cNvGraphicFramePr>
-            <a:graphic xmlns:a="http://schemas.openxmlformats.org/drawingml/2006/main">
-              <a:graphicData uri="http://schemas.openxmlformats.org/drawingml/2006/picture">
-                <pic:pic xmlns:pic="http://schemas.openxmlformats.org/drawingml/2006/picture">
-                  <pic:nvPicPr>
-                    <pic:cNvPr id="1" name=""/>
-                    <pic:cNvPicPr/>
-                  </pic:nvPicPr>
-                  <pic:blipFill>
-                    <a:blip r:embed="rId11" cstate="print">
-                      <a:extLst>
-                        <a:ext uri="{28A0092B-C50C-407E-A947-70E740481C1C}">
-                          <a14:useLocalDpi xmlns:a14="http://schemas.microsoft.com/office/drawing/2010/main"/>
-                        </a:ext>
-                      </a:extLst>
-                    </a:blip>
-                    <a:stretch>
-                      <a:fillRect/>
-                    </a:stretch>
-                  </pic:blipFill>
-                  <pic:spPr>
-                    <a:xfrm>
-                      <a:off x="0" y="0"/>
-                      <a:ext cx="2320851" cy="257873"/>
-                    </a:xfrm>
-                    <a:prstGeom prst="rect">
-                      <a:avLst/>
-                    </a:prstGeom>
-                  </pic:spPr>
-                </pic:pic>
-              </a:graphicData>
-            </a:graphic>
-          </wp:inline>
-        </w:drawing>
-      </w:r>
-    </w:p>
-    <w:p>
-      <w:pPr>
-        <w:pStyle w:val="berschrift4"/>
-      </w:pPr>
-      <w:r>
-        <w:t>Vorhandene Probleme</w:t>
-      </w:r>
-    </w:p>
-    <w:p>
-      <w:r>
-        <w:t xml:space="preserve">Während der Untersuchung durch RIPS wurden 5 Fälle von Cross Site Scripting gemeldet. Jedoch waren dies eher Fehlmeldungen, da in der Applikation Schlosslauf zwar echo-Befehle ausgeführt werden, diese jedoch keine User-Manipulierten Daten beinhalten. </w:t>
-      </w:r>
-      <w:r>
-        <w:t>Deshalb ist Cross Site Scripting nicht wirklich ein P</w:t>
-      </w:r>
-      <w:r>
-        <w:t>roblem in dieser Applikation.</w:t>
-      </w:r>
     </w:p>
     <w:p>
       <w:pPr>
@@ -2377,1803 +2341,1233 @@
         <w:rPr>
           <w:color w:val="FF0000"/>
         </w:rPr>
-        <w:t>save.php, index.php , login.php</w:t>
-      </w:r>
-    </w:p>
-    <w:p>
-      <w:r>
-        <w:t>Ein Beispiel:</w:t>
-      </w:r>
-    </w:p>
-    <w:p>
-      <w:r>
-        <w:rPr>
-          <w:noProof/>
-        </w:rPr>
-        <w:drawing>
-          <wp:inline distT="0" distB="0" distL="0" distR="0" wp14:anchorId="71F9B521" wp14:editId="13A6B212">
-            <wp:extent cx="3362717" cy="232410"/>
-            <wp:effectExtent l="0" t="0" r="9525" b="0"/>
-            <wp:docPr id="8" name="Grafik 8"/>
-            <wp:cNvGraphicFramePr>
-              <a:graphicFrameLocks xmlns:a="http://schemas.openxmlformats.org/drawingml/2006/main" noChangeAspect="1"/>
-            </wp:cNvGraphicFramePr>
-            <a:graphic xmlns:a="http://schemas.openxmlformats.org/drawingml/2006/main">
-              <a:graphicData uri="http://schemas.openxmlformats.org/drawingml/2006/picture">
-                <pic:pic xmlns:pic="http://schemas.openxmlformats.org/drawingml/2006/picture">
-                  <pic:nvPicPr>
-                    <pic:cNvPr id="1" name=""/>
-                    <pic:cNvPicPr/>
-                  </pic:nvPicPr>
-                  <pic:blipFill>
-                    <a:blip r:embed="rId12" cstate="print">
-                      <a:extLst>
-                        <a:ext uri="{28A0092B-C50C-407E-A947-70E740481C1C}">
-                          <a14:useLocalDpi xmlns:a14="http://schemas.microsoft.com/office/drawing/2010/main"/>
-                        </a:ext>
-                      </a:extLst>
-                    </a:blip>
-                    <a:stretch>
-                      <a:fillRect/>
-                    </a:stretch>
-                  </pic:blipFill>
-                  <pic:spPr>
-                    <a:xfrm>
-                      <a:off x="0" y="0"/>
-                      <a:ext cx="3603004" cy="249017"/>
-                    </a:xfrm>
-                    <a:prstGeom prst="rect">
-                      <a:avLst/>
-                    </a:prstGeom>
-                  </pic:spPr>
-                </pic:pic>
-              </a:graphicData>
-            </a:graphic>
-          </wp:inline>
-        </w:drawing>
-      </w:r>
-    </w:p>
-    <w:p>
-      <w:pPr>
-        <w:pStyle w:val="berschrift4"/>
-      </w:pPr>
-      <w:r>
-        <w:t>Weiteres Vorgehen</w:t>
-      </w:r>
-    </w:p>
-    <w:p>
-      <w:r>
-        <w:t>Da nach der Analyse klar ist, dass es keine Cross Site Scripting Probleme vorhanden sind, müssen wir diesbezüglich nicht viel unternehmen. Ein Teil von Cross Site Scripting wird auch durch die File</w:t>
-      </w:r>
-      <w:r>
-        <w:t>-</w:t>
-      </w:r>
-      <w:r>
-        <w:t>Manipulation abgedeckt, bei welcher Script Code in Files abgespeichert werden könnte. Da das Vorgehen bei File Manipulation aber schon definiert ist, können wir diese Schritte hier weglassen.</w:t>
-      </w:r>
-    </w:p>
-    <w:p>
-      <w:pPr>
-        <w:pStyle w:val="berschrift3"/>
-      </w:pPr>
-      <w:r>
-        <w:t>Penetrationtests</w:t>
-      </w:r>
-    </w:p>
-    <w:p>
-      <w:pPr>
+        <w:t xml:space="preserve">evtl. noch </w:t>
+      </w:r>
+      <w:r>
         <w:rPr>
           <w:color w:val="FF0000"/>
         </w:rPr>
-      </w:pPr>
+        <w:t>m</w:t>
+      </w:r>
       <w:r>
         <w:rPr>
           <w:color w:val="FF0000"/>
         </w:rPr>
-        <w:t>OWASP Zap durchführen</w:t>
+        <w:t xml:space="preserve">anuell </w:t>
       </w:r>
       <w:r>
         <w:rPr>
           <w:color w:val="FF0000"/>
         </w:rPr>
-        <w:t xml:space="preserve"> und protokollieren</w:t>
-      </w:r>
-    </w:p>
-    <w:p>
-      <w:pPr>
-        <w:pStyle w:val="berschrift3"/>
-      </w:pPr>
-      <w:r>
-        <w:t>Verschlüsselung</w:t>
-      </w:r>
-    </w:p>
-    <w:p>
-      <w:r>
-        <w:t>Die Verschlüsselung von sensitiven Daten in eine Applikation ist ein sehr wichtiger Sicherheit</w:t>
-      </w:r>
-      <w:r>
-        <w:t>saspekt</w:t>
-      </w:r>
-      <w:r>
-        <w:t>. Ist diese Verschlüsselung z.B. bei Passwörtern nicht vorhanden, schwach oder veraltet, ist es sehr einfach ein</w:t>
-      </w:r>
-      <w:r>
-        <w:t xml:space="preserve">en Account </w:t>
-      </w:r>
-      <w:r>
-        <w:t xml:space="preserve">zu knacken. Deshalb ist es wichtig, dass man die sensitiven Daten verschlüsselt und </w:t>
-      </w:r>
-      <w:r>
-        <w:t xml:space="preserve">dazu auch </w:t>
-      </w:r>
-      <w:r>
-        <w:t>eine passende Verschlüsselungstechnik wählt. Dabei ist nicht nur die Verschlüsselungstechnik wichtig, sondern auch der Gebrauch von Salt und Pepper. So werden die sensitiven Daten optimal geschützt.</w:t>
-      </w:r>
-    </w:p>
-    <w:p>
-      <w:pPr>
-        <w:pStyle w:val="berschrift4"/>
-      </w:pPr>
-      <w:r>
-        <w:t>Vorhandene Probleme</w:t>
-      </w:r>
-    </w:p>
-    <w:p>
-      <w:r>
-        <w:t>Die Passwörter in der Datenbank von Schlosslauf werden verschlüsselt abgespeichert. Jedoch haben wir das Problem, dass ein Angreifer</w:t>
-      </w:r>
-      <w:r>
-        <w:t>, der sich</w:t>
-      </w:r>
-      <w:r>
-        <w:t xml:space="preserve"> Zugriff auf die Daten </w:t>
-      </w:r>
-      <w:r>
-        <w:t>beschaffen kann</w:t>
-      </w:r>
-      <w:r>
-        <w:t>, die Passwörter sehr schnell geknackt hat</w:t>
-      </w:r>
-      <w:r>
-        <w:t>.</w:t>
-      </w:r>
-      <w:r>
-        <w:t xml:space="preserve"> Dies liegt daran, dass die verwendete</w:t>
-      </w:r>
-      <w:r>
-        <w:t xml:space="preserve"> md5-Verschlüsselung sehr bekannt ist.</w:t>
-      </w:r>
-    </w:p>
-    <w:p>
-      <w:r>
-        <w:t xml:space="preserve">Beim Eingeben des </w:t>
-      </w:r>
-      <w:r>
-        <w:t xml:space="preserve">gespeicherten </w:t>
-      </w:r>
-      <w:r>
-        <w:t>md5-Wertes im Browser wird einem direkt der entschlüsselte Wert geliefert. Dafür braucht man also nicht mal mehr ein Entschlüsselungsprogramm.</w:t>
-      </w:r>
-    </w:p>
-    <w:p>
-      <w:pPr>
-        <w:pStyle w:val="berschrift4"/>
-      </w:pPr>
-      <w:r>
-        <w:t>Weiteres Vorgehen</w:t>
-      </w:r>
-    </w:p>
-    <w:p>
-      <w:r>
-        <w:t>Damit die Passwörter der Applikation etwas sicherer sind, muss deshalb eine andere Verschlüsselungstechnik verwendet werden. Am besten eine eher neue, noch nicht so bekannte. So ist die Wahrscheinlichkeit, dass bereits viele Rainbow-Tables existieren, etwas kleiner. Ausserdem sollte zum Passwort ein Salt-Wert hinzugefügt werden und ein Pepper definiert sein.</w:t>
-      </w:r>
-    </w:p>
-    <w:p>
-      <w:r>
-        <w:t>Deshalb der Vorschlag anstelle der md5-Funktion in PHP die password_hash-Funktion zu verwenden. Sie ist sicherer als md5, jünger und bietet gleich noch die Möglichkeit einen Salt hinzuzufügen.</w:t>
-      </w:r>
-    </w:p>
-    <w:p>
-      <w:pPr>
-        <w:pStyle w:val="berschrift3"/>
-      </w:pPr>
+        <w:t>A</w:t>
+      </w:r>
+      <w:r>
+        <w:rPr>
+          <w:color w:val="FF0000"/>
+        </w:rPr>
+        <w:t>ngriffe durchführen</w:t>
+      </w:r>
+    </w:p>
+    <w:p>
+      <w:r>
+        <w:t>Security ist in der IT ein sehr wichtiges Thema. Gerade Webapplikationen, welche Personendaten beinhalten, sind ein beliebtes Ziel für Cyber-Attacken. Dies kommt daher, dass Daten immer wichtiger werden und mit ihnen auch einen grossen Schaden für Firmen und auch Einzelpersonen angerichtet werden können. Deshalb ist es umso wichtiger, seine Applikationen vor Angriffen zu schützen.</w:t>
+      </w:r>
+    </w:p>
+    <w:p>
+      <w:r>
+        <w:t>Im Rahme des Moduls 183 gehen wir genauer auf die Angriffsmöglichkeiten und Gefahren ein, damit wir fähig sind, unsere Webapplikation sicher zu halten. Um praktische Erfahrung im Lösen von Sicherheitsproblemen zu sammeln, analysieren und verbessern wir das Projekt Schlosslauf. Darin sind einige Mängel vorhanden, die Sicherheitsrisiken bilden. Diese gilt es zu erkennen, zu beschreiben und zu beheben. Weiter sind darin auch einige Logik- und Best-Practice-Fehler enthalten, die wir benennen werden. Der Fokus liegt jedoch nicht auf ihnen, weshalb wir nicht alle davon umsetzen werden.</w:t>
+      </w:r>
+    </w:p>
+    <w:p/>
+    <w:p>
+      <w:pPr>
+        <w:pStyle w:val="berschrift2"/>
+      </w:pPr>
+      <w:bookmarkStart w:id="3" w:name="_Toc503346987"/>
+      <w:bookmarkStart w:id="4" w:name="_Toc503713709"/>
+      <w:r>
+        <w:t>Schlosslauf</w:t>
+      </w:r>
+      <w:bookmarkEnd w:id="3"/>
+      <w:bookmarkEnd w:id="4"/>
+    </w:p>
+    <w:p>
+      <w:r>
+        <w:t xml:space="preserve">Die Webapplikation «Schlosslauf» soll dazu dienen, dass sich Leute </w:t>
+      </w:r>
+      <w:r>
+        <w:t>an einem Lauf durch ein</w:t>
+      </w:r>
+      <w:r>
+        <w:t xml:space="preserve"> Schloss registrieren können. nach dem Login können sie ihre Daten anpassen, wenn gewünscht. Momentan kann nur jemand, der Zugriff zu einem bestehenden Konto hat, die Daten einfügen. Daher ist die Registrierung noch nicht unterstützt. Weiter soll die Applikation erweitert werden, sodass die User verschiedene Rollen haben, etwa einen Admin, der alles bearbeiten und ansehen kann, und ein Läufer, der nur die eigenen Daten begutachten kann.</w:t>
+      </w:r>
+    </w:p>
+    <w:p>
+      <w:pPr>
+        <w:rPr>
+          <w:color w:val="FF0000"/>
+        </w:rPr>
+      </w:pPr>
+      <w:r>
+        <w:rPr>
+          <w:color w:val="FF0000"/>
+        </w:rPr>
+        <w:t>Ergänzungen</w:t>
+      </w:r>
+    </w:p>
+    <w:p/>
+    <w:p>
+      <w:r>
+        <w:br w:type="page"/>
+      </w:r>
+    </w:p>
+    <w:p>
+      <w:pPr>
+        <w:pStyle w:val="berschrift1"/>
+      </w:pPr>
+      <w:bookmarkStart w:id="5" w:name="_Toc503713710"/>
       <w:r>
         <w:lastRenderedPageBreak/>
-        <w:t>SQL Injection</w:t>
-      </w:r>
+        <w:t xml:space="preserve">Softwareanalyse </w:t>
+      </w:r>
+      <w:r>
+        <w:t>und</w:t>
+      </w:r>
+      <w:r>
+        <w:t xml:space="preserve"> vorhandene Schwachstellen</w:t>
+      </w:r>
+      <w:bookmarkEnd w:id="5"/>
+    </w:p>
+    <w:p>
+      <w:pPr>
+        <w:pStyle w:val="berschrift2"/>
+      </w:pPr>
+      <w:bookmarkStart w:id="6" w:name="_Toc503713711"/>
+      <w:r>
+        <w:t>Architektur</w:t>
+      </w:r>
+      <w:bookmarkEnd w:id="6"/>
     </w:p>
     <w:p>
       <w:pPr>
         <w:rPr>
-          <w:lang w:val="de-DE"/>
+          <w:color w:val="FF0000"/>
         </w:rPr>
       </w:pPr>
       <w:r>
         <w:rPr>
-          <w:lang w:val="de-DE"/>
+          <w:color w:val="FF0000"/>
         </w:rPr>
-        <w:t>Kann ein Angreifer auf d</w:t>
-      </w:r>
-      <w:r>
-        <w:rPr>
-          <w:lang w:val="de-DE"/>
-        </w:rPr>
-        <w:t xml:space="preserve">em Server willkürlich SQL Code ausführen ist von SQL Injection die Rede. Hierbei ist die Überprüfung von Userinput nicht genügend umgesetzt worden, wodurch SQL Code direkt in </w:t>
-      </w:r>
-      <w:r>
-        <w:rPr>
-          <w:lang w:val="de-DE"/>
-        </w:rPr>
-        <w:t>den</w:t>
-      </w:r>
-      <w:r>
-        <w:rPr>
-          <w:lang w:val="de-DE"/>
-        </w:rPr>
-        <w:t xml:space="preserve"> Query eingebunden werden kann. </w:t>
-      </w:r>
-    </w:p>
-    <w:p>
-      <w:r>
-        <w:rPr>
-          <w:rStyle w:val="phps-t-string"/>
-        </w:rPr>
-        <w:t>Beispiel:</w:t>
-      </w:r>
-      <w:r>
-        <w:rPr>
-          <w:rStyle w:val="phps-t-string"/>
-        </w:rPr>
-        <w:br/>
-      </w:r>
-      <w:r>
-        <w:rPr>
-          <w:rStyle w:val="phps-t-string"/>
-          <w:color w:val="FFFFFF"/>
-          <w:highlight w:val="black"/>
-        </w:rPr>
-        <w:t>mysql_query</w:t>
-      </w:r>
-      <w:r>
-        <w:rPr>
-          <w:rStyle w:val="phps-code"/>
-          <w:color w:val="FFFFFF"/>
-          <w:highlight w:val="black"/>
-        </w:rPr>
-        <w:t>(</w:t>
-      </w:r>
-      <w:r>
-        <w:rPr>
-          <w:rStyle w:val="phps-t-constant-encapsed-string"/>
-          <w:color w:val="FFCE42"/>
-          <w:highlight w:val="black"/>
-        </w:rPr>
-        <w:t>"SELECT * FROM users WHERE id = "</w:t>
-      </w:r>
-      <w:r>
-        <w:rPr>
-          <w:rStyle w:val="phps-t-whitespace"/>
-          <w:color w:val="DFDFDF"/>
-          <w:highlight w:val="black"/>
-        </w:rPr>
-        <w:t> </w:t>
-      </w:r>
-      <w:r>
-        <w:rPr>
-          <w:rStyle w:val="phps-code"/>
-          <w:color w:val="FFFFFF"/>
-          <w:highlight w:val="black"/>
-        </w:rPr>
-        <w:t> . </w:t>
-      </w:r>
-      <w:r>
-        <w:rPr>
-          <w:rStyle w:val="phps-t-whitespace"/>
-          <w:color w:val="DFDFDF"/>
-          <w:highlight w:val="black"/>
-        </w:rPr>
-        <w:t> </w:t>
-      </w:r>
-      <w:r>
-        <w:rPr>
-          <w:rStyle w:val="phps-t-variable"/>
-          <w:color w:val="768FEB"/>
-          <w:highlight w:val="black"/>
-        </w:rPr>
-        <w:t>$_GET</w:t>
-      </w:r>
-      <w:r>
-        <w:rPr>
-          <w:rStyle w:val="phps-code"/>
-          <w:color w:val="FFFFFF"/>
-          <w:highlight w:val="black"/>
-        </w:rPr>
-        <w:t>[</w:t>
-      </w:r>
-      <w:r>
-        <w:rPr>
-          <w:rStyle w:val="phps-t-constant-encapsed-string"/>
-          <w:color w:val="FFCE42"/>
-          <w:highlight w:val="black"/>
-        </w:rPr>
-        <w:t>"id"</w:t>
-      </w:r>
-      <w:r>
-        <w:rPr>
-          <w:rStyle w:val="phps-code"/>
-          <w:color w:val="FFFFFF"/>
-          <w:highlight w:val="black"/>
-        </w:rPr>
-        <w:t>]);</w:t>
-      </w:r>
-      <w:r>
-        <w:rPr>
-          <w:rStyle w:val="phps-code"/>
-          <w:color w:val="FFFFFF"/>
-        </w:rPr>
-        <w:t> </w:t>
-      </w:r>
-      <w:r>
-        <w:rPr>
-          <w:rStyle w:val="phps-t-whitespace"/>
-          <w:color w:val="DFDFDF"/>
-        </w:rPr>
-        <w:t> </w:t>
-      </w:r>
-    </w:p>
-    <w:p>
-      <w:pPr>
-        <w:pStyle w:val="berschrift4"/>
-        <w:rPr>
-          <w:lang w:val="de-DE"/>
-        </w:rPr>
-      </w:pPr>
-      <w:r>
-        <w:rPr>
-          <w:lang w:val="de-DE"/>
-        </w:rPr>
-        <w:t>Vorhandene Probleme</w:t>
-      </w:r>
-    </w:p>
-    <w:p>
-      <w:pPr>
-        <w:rPr>
-          <w:lang w:val="de-DE"/>
-        </w:rPr>
-      </w:pPr>
-      <w:r>
-        <w:rPr>
-          <w:lang w:val="de-DE"/>
-        </w:rPr>
-        <w:t xml:space="preserve">In dem Sourcecode wurde </w:t>
-      </w:r>
-      <w:r>
-        <w:rPr>
-          <w:lang w:val="de-DE"/>
-        </w:rPr>
-        <w:t xml:space="preserve">die Angriffsmöglichkeit </w:t>
-      </w:r>
-      <w:r>
-        <w:rPr>
-          <w:lang w:val="de-DE"/>
-        </w:rPr>
-        <w:t>ein</w:t>
-      </w:r>
-      <w:r>
-        <w:rPr>
-          <w:lang w:val="de-DE"/>
-        </w:rPr>
-        <w:t xml:space="preserve"> M</w:t>
-      </w:r>
-      <w:r>
-        <w:rPr>
-          <w:lang w:val="de-DE"/>
-        </w:rPr>
-        <w:t>al</w:t>
-      </w:r>
-      <w:r>
-        <w:rPr>
-          <w:lang w:val="de-DE"/>
-        </w:rPr>
-        <w:t xml:space="preserve"> gefunden:</w:t>
-      </w:r>
-      <w:r>
-        <w:rPr>
-          <w:lang w:val="de-DE"/>
-        </w:rPr>
-        <w:br/>
-      </w:r>
-      <w:r>
+        <w:t>Einführung überarbeiten</w:t>
+      </w:r>
+    </w:p>
+    <w:p>
+      <w:r>
+        <w:t xml:space="preserve">Bei Betrachtung der Filestruktur fällt als erstes auf, dass bloss ein Ordner existiert. Dieser beinhaltet alle Files wild durcheinander. Das heisst, es besteht keine übersichtliche Trennung zwischen der Logik, den Daten und der Darstellung. Es existieren keine HTML-Dateien, das heisst, es besteht eine Vermischung zwischen den PHP- und den HTML-Dateien. Betreffend des </w:t>
+      </w:r>
+      <w:proofErr w:type="spellStart"/>
+      <w:r>
+        <w:t>Datenlayers</w:t>
+      </w:r>
+      <w:proofErr w:type="spellEnd"/>
+      <w:r>
+        <w:t xml:space="preserve"> ist ersichtlich, dass ein .</w:t>
+      </w:r>
+      <w:proofErr w:type="spellStart"/>
+      <w:r>
+        <w:t>txt</w:t>
+      </w:r>
+      <w:proofErr w:type="spellEnd"/>
+      <w:r>
+        <w:t>-File und ein .</w:t>
+      </w:r>
+      <w:proofErr w:type="spellStart"/>
+      <w:r>
+        <w:t>sql</w:t>
+      </w:r>
+      <w:proofErr w:type="spellEnd"/>
+      <w:r>
+        <w:t>-File existieren.</w:t>
+      </w:r>
+    </w:p>
+    <w:p>
+      <w:pPr>
         <w:rPr>
           <w:noProof/>
+          <w:color w:val="FF0000"/>
         </w:rPr>
-        <w:drawing>
-          <wp:inline distT="0" distB="0" distL="0" distR="0" wp14:anchorId="7D0A1269" wp14:editId="067136FE">
-            <wp:extent cx="4596351" cy="416169"/>
-            <wp:effectExtent l="0" t="0" r="0" b="3175"/>
-            <wp:docPr id="9" name="Picture 7"/>
-            <wp:cNvGraphicFramePr>
-              <a:graphicFrameLocks xmlns:a="http://schemas.openxmlformats.org/drawingml/2006/main" noChangeAspect="1"/>
-            </wp:cNvGraphicFramePr>
-            <a:graphic xmlns:a="http://schemas.openxmlformats.org/drawingml/2006/main">
-              <a:graphicData uri="http://schemas.openxmlformats.org/drawingml/2006/picture">
-                <pic:pic xmlns:pic="http://schemas.openxmlformats.org/drawingml/2006/picture">
-                  <pic:nvPicPr>
-                    <pic:cNvPr id="1" name=""/>
-                    <pic:cNvPicPr/>
-                  </pic:nvPicPr>
-                  <pic:blipFill rotWithShape="1">
-                    <a:blip r:embed="rId13" cstate="screen">
-                      <a:extLst>
-                        <a:ext uri="{28A0092B-C50C-407E-A947-70E740481C1C}">
-                          <a14:useLocalDpi xmlns:a14="http://schemas.microsoft.com/office/drawing/2010/main"/>
-                        </a:ext>
-                      </a:extLst>
-                    </a:blip>
-                    <a:srcRect/>
-                    <a:stretch/>
-                  </pic:blipFill>
-                  <pic:spPr bwMode="auto">
-                    <a:xfrm>
-                      <a:off x="0" y="0"/>
-                      <a:ext cx="4727669" cy="428059"/>
-                    </a:xfrm>
-                    <a:prstGeom prst="rect">
-                      <a:avLst/>
-                    </a:prstGeom>
-                    <a:ln>
-                      <a:noFill/>
-                    </a:ln>
-                    <a:extLst>
-                      <a:ext uri="{53640926-AAD7-44D8-BBD7-CCE9431645EC}">
-                        <a14:shadowObscured xmlns:a14="http://schemas.microsoft.com/office/drawing/2010/main"/>
-                      </a:ext>
-                    </a:extLst>
-                  </pic:spPr>
-                </pic:pic>
-              </a:graphicData>
-            </a:graphic>
-          </wp:inline>
-        </w:drawing>
-      </w:r>
+      </w:pPr>
       <w:r>
         <w:rPr>
-          <w:lang w:val="de-DE"/>
+          <w:noProof/>
+          <w:color w:val="FF0000"/>
+        </w:rPr>
+        <w:t>Bild einfügen</w:t>
+      </w:r>
+    </w:p>
+    <w:p>
+      <w:pPr>
+        <w:pStyle w:val="berschrift3"/>
+      </w:pPr>
+      <w:bookmarkStart w:id="7" w:name="_Toc503346990"/>
+      <w:bookmarkStart w:id="8" w:name="_Toc503713712"/>
+      <w:proofErr w:type="spellStart"/>
+      <w:r>
+        <w:t>Dat</w:t>
+      </w:r>
+      <w:r>
+        <w:t>a</w:t>
+      </w:r>
+      <w:r>
+        <w:t>layer</w:t>
+      </w:r>
+      <w:bookmarkEnd w:id="7"/>
+      <w:bookmarkEnd w:id="8"/>
+      <w:proofErr w:type="spellEnd"/>
+    </w:p>
+    <w:p>
+      <w:r>
+        <w:t>Das angesprochene Textfile</w:t>
+      </w:r>
+      <w:r>
+        <w:t xml:space="preserve"> </w:t>
+      </w:r>
+      <w:r>
+        <w:t>«</w:t>
+      </w:r>
+      <w:r>
+        <w:t>file.txt</w:t>
+      </w:r>
+      <w:r>
+        <w:t>» enthält</w:t>
+      </w:r>
+      <w:r>
+        <w:t xml:space="preserve"> die</w:t>
+      </w:r>
+      <w:r>
+        <w:t>jenigen</w:t>
+      </w:r>
+      <w:r>
+        <w:t xml:space="preserve"> Daten, welche in dem Webformular eingegeben wurden. Diese werden für jeden Eintrag untereinander aufgelistet. Die Datenbank </w:t>
+      </w:r>
+      <w:r>
+        <w:t>«</w:t>
+      </w:r>
+      <w:proofErr w:type="spellStart"/>
+      <w:r>
+        <w:t>schlosslauf.sql</w:t>
+      </w:r>
+      <w:proofErr w:type="spellEnd"/>
+      <w:r>
+        <w:t>»</w:t>
+      </w:r>
+      <w:r>
+        <w:t xml:space="preserve"> besteht aus einer einzigen Tabelle, die </w:t>
+      </w:r>
+      <w:proofErr w:type="spellStart"/>
+      <w:r>
+        <w:t>Logindaten</w:t>
+      </w:r>
+      <w:proofErr w:type="spellEnd"/>
+      <w:r>
+        <w:t xml:space="preserve"> speichert.</w:t>
+      </w:r>
+    </w:p>
+    <w:p>
+      <w:r>
+        <w:t xml:space="preserve">Generell macht es keinen Sinn Daten dieses Formats in ein </w:t>
+      </w:r>
+      <w:r>
+        <w:t>Textfile</w:t>
+      </w:r>
+      <w:r>
+        <w:t xml:space="preserve"> zu speichern, </w:t>
+      </w:r>
+      <w:r>
+        <w:t>vor allem</w:t>
+      </w:r>
+      <w:r>
+        <w:t>, wenn bereits eine Datenbank besteht. Wenn Daten aus dem File verändert werden sollten, ist dies eher umständlich zu lösen, während eine Datenbank bereits einfachere und sichere Mittel</w:t>
+      </w:r>
+      <w:r>
+        <w:t xml:space="preserve"> dafür</w:t>
+      </w:r>
+      <w:r>
+        <w:t xml:space="preserve"> integriert hat.</w:t>
+      </w:r>
+      <w:r>
+        <w:t xml:space="preserve"> </w:t>
+      </w:r>
+      <w:r>
+        <w:t xml:space="preserve">Hier besteht </w:t>
+      </w:r>
+      <w:r>
+        <w:t>also</w:t>
+      </w:r>
+      <w:r>
+        <w:t xml:space="preserve"> Handlungsbedarf.</w:t>
+      </w:r>
+    </w:p>
+    <w:p>
+      <w:r>
+        <w:t xml:space="preserve">In dem </w:t>
+      </w:r>
+      <w:proofErr w:type="spellStart"/>
+      <w:r>
+        <w:t>Script</w:t>
+      </w:r>
+      <w:proofErr w:type="spellEnd"/>
+      <w:r>
+        <w:t xml:space="preserve"> «</w:t>
+      </w:r>
+      <w:proofErr w:type="spellStart"/>
+      <w:r>
+        <w:t>schlosslauf.sql</w:t>
+      </w:r>
+      <w:proofErr w:type="spellEnd"/>
+      <w:r>
+        <w:t xml:space="preserve">» sind </w:t>
+      </w:r>
+      <w:proofErr w:type="spellStart"/>
+      <w:r>
+        <w:t>Standardlogindaten</w:t>
+      </w:r>
+      <w:proofErr w:type="spellEnd"/>
+      <w:r>
+        <w:t xml:space="preserve"> gespeichert. Dies kann zu grossen Sicherheitsproblemen führen, sollte der </w:t>
+      </w:r>
+      <w:proofErr w:type="spellStart"/>
+      <w:r>
+        <w:t>Script</w:t>
+      </w:r>
+      <w:proofErr w:type="spellEnd"/>
+      <w:r>
+        <w:t xml:space="preserve"> in falsche Hände gelangen. Der Angreifer könnte sich mit den gefundenen Daten einloggen und alles ausführen, was der entsprechende User kann. Je nach dem, über welche Berechtigungen dieser verfügt, kann so ein grosser Schaden angerichtet werden.</w:t>
+      </w:r>
+    </w:p>
+    <w:p>
+      <w:pPr>
+        <w:pStyle w:val="berschrift4"/>
+      </w:pPr>
+      <w:r>
+        <w:t>Weiteres Vorgehen</w:t>
+      </w:r>
+    </w:p>
+    <w:p>
+      <w:r>
+        <w:t>Die Datenbank wird neu strukturiert</w:t>
+      </w:r>
+      <w:r>
+        <w:t xml:space="preserve"> und </w:t>
+      </w:r>
+      <w:r>
+        <w:rPr>
+          <w:highlight w:val="yellow"/>
+        </w:rPr>
+        <w:t>das Textfile entfernt</w:t>
+      </w:r>
+      <w:r>
+        <w:t xml:space="preserve">. Dabei werden die Daten aus dem Textfile begutachtet und ein entsprechendes Datenmodell erstellt. Dadurch entsteht ein neues </w:t>
+      </w:r>
+      <w:proofErr w:type="spellStart"/>
+      <w:r>
+        <w:t>Script</w:t>
+      </w:r>
+      <w:proofErr w:type="spellEnd"/>
+      <w:r>
+        <w:t xml:space="preserve">, in dem auf keinen Fall </w:t>
+      </w:r>
+      <w:proofErr w:type="spellStart"/>
+      <w:r>
+        <w:t>Standardlogindaten</w:t>
+      </w:r>
+      <w:proofErr w:type="spellEnd"/>
+      <w:r>
+        <w:t xml:space="preserve"> eingefügt werden. Diese Änderungen ziehen auch einige Logikänderungen mit sich, die gesamte Datenspeicherung muss vom Beschreiben eines Files in eine Datenbankanbindung umgestellt werden.</w:t>
+      </w:r>
+    </w:p>
+    <w:p>
+      <w:pPr>
+        <w:pStyle w:val="berschrift3"/>
+      </w:pPr>
+      <w:bookmarkStart w:id="9" w:name="_Toc503346991"/>
+      <w:bookmarkStart w:id="10" w:name="_Toc503713713"/>
+      <w:proofErr w:type="spellStart"/>
+      <w:r>
+        <w:t>Businesslayer</w:t>
+      </w:r>
+      <w:bookmarkEnd w:id="9"/>
+      <w:bookmarkEnd w:id="10"/>
+      <w:proofErr w:type="spellEnd"/>
+    </w:p>
+    <w:p>
+      <w:r>
+        <w:t>Die Ordnerstruktur selbst gibt keine Auskunft über d</w:t>
+      </w:r>
+      <w:r>
+        <w:t>en logischen Aufbau der Applikation</w:t>
+      </w:r>
+      <w:r>
+        <w:t xml:space="preserve">. Um einen Überblick zu erhalten, haben wir </w:t>
+      </w:r>
+      <w:r>
+        <w:t xml:space="preserve">daher </w:t>
+      </w:r>
+      <w:r>
+        <w:t xml:space="preserve">das Tool </w:t>
+      </w:r>
+      <w:r>
+        <w:t>«</w:t>
+      </w:r>
+      <w:r>
+        <w:t>Rips</w:t>
+      </w:r>
+      <w:r>
+        <w:t>»</w:t>
+      </w:r>
+      <w:r>
+        <w:t xml:space="preserve"> angewandt, welches unter anderem eine Graphik erstellt, aus der ersichtlich wird, welche Dateien wo eingebunden werden. Daraus ist ersichtlich, dass die Datei </w:t>
+      </w:r>
+      <w:r>
+        <w:t>«</w:t>
+      </w:r>
+      <w:proofErr w:type="spellStart"/>
+      <w:r>
+        <w:t>index.php</w:t>
+      </w:r>
+      <w:proofErr w:type="spellEnd"/>
+      <w:r>
+        <w:t>»</w:t>
+      </w:r>
+      <w:r>
+        <w:t xml:space="preserve"> der Eintrittspunkt der Applikation darstellt. Einen einzigen Eintrittspunkt</w:t>
+      </w:r>
+      <w:r>
+        <w:t xml:space="preserve"> (Single Point </w:t>
+      </w:r>
+      <w:proofErr w:type="spellStart"/>
+      <w:r>
+        <w:t>of</w:t>
+      </w:r>
+      <w:proofErr w:type="spellEnd"/>
+      <w:r>
+        <w:t xml:space="preserve"> Entry)</w:t>
+      </w:r>
+      <w:r>
+        <w:t xml:space="preserve"> zu haben ist von Vorteil, da so einige Sicherheitsprüfungen vereinfacht umgesetzt werden können. Dieser Eintrittspunkt sollte jedoch auch so umgesetzt werden, dass die anderen Files nicht einfach so aufgerufen werden können. Momentan kann ein nicht eingeloggter User alle Files öffnen</w:t>
+      </w:r>
+      <w:r>
+        <w:t xml:space="preserve"> oder</w:t>
+      </w:r>
+      <w:r>
+        <w:t xml:space="preserve"> herunterladen, wenn er den zugehörigen Namen in der URL einfügt. Dies muss abgefangen werden.</w:t>
+      </w:r>
+    </w:p>
+    <w:p>
+      <w:pPr>
+        <w:rPr>
+          <w:color w:val="FF0000"/>
+        </w:rPr>
+      </w:pPr>
+      <w:r>
+        <w:rPr>
+          <w:color w:val="FF0000"/>
+        </w:rPr>
+        <w:t>Rips Bild einfügen</w:t>
+      </w:r>
+    </w:p>
+    <w:p>
+      <w:r>
+        <w:t xml:space="preserve">Eine weitere Analyse der </w:t>
+      </w:r>
+      <w:r>
+        <w:t>Indexdatei</w:t>
+      </w:r>
+      <w:r>
+        <w:t xml:space="preserve"> hat ergeben, dass für die Anzeige der Navigation und das Anzeigen der Inhaltsseiten überprüft wird, ob ein User eingeloggt ist. Dies ist grundsätzlich gut. Besser wäre es jedoch, </w:t>
+      </w:r>
+      <w:r>
+        <w:t>zwei</w:t>
+      </w:r>
+      <w:r>
+        <w:t xml:space="preserve"> Templates zu erstellen, eines für die eingeloggte Ansicht und eines für den öffentlichen Bereich. So kann die doppelte Ausführung des Session-Checks umgangen werden, um Fehler zu vermeiden und Ressourcen zu schonen.</w:t>
+      </w:r>
+    </w:p>
+    <w:p>
+      <w:pPr>
+        <w:pStyle w:val="berschrift4"/>
+      </w:pPr>
+      <w:bookmarkStart w:id="11" w:name="_Toc503346992"/>
+      <w:r>
+        <w:lastRenderedPageBreak/>
+        <w:t>Weiteres Vorgehen</w:t>
+      </w:r>
+    </w:p>
+    <w:p>
+      <w:r>
+        <w:t xml:space="preserve">Die Ordnerstruktur wird überarbeitet um die Übersicht über die Webapplikation zu gewährleisten. </w:t>
+      </w:r>
+      <w:r>
+        <w:t>Dies reduziert auch sicherheitsrelevante Fehler, die ansonsten aufgrund fehlender Übersicht nicht entdeckt werden würden.</w:t>
+      </w:r>
+    </w:p>
+    <w:p>
+      <w:r>
+        <w:t xml:space="preserve">Der Single Point </w:t>
+      </w:r>
+      <w:proofErr w:type="spellStart"/>
+      <w:r>
+        <w:t>of</w:t>
+      </w:r>
+      <w:proofErr w:type="spellEnd"/>
+      <w:r>
+        <w:t xml:space="preserve"> Entry wird durch Login-Überprüfungen in allen relevanten Files durchgesetzt. Ist kein User eingeloggt, so wird immer die Login- bzw. die Registrierungsseite des Schlosslaufs angezeigt.</w:t>
+      </w:r>
+      <w:r>
+        <w:t xml:space="preserve"> Dies reduziert das Risiko, dass ein Nicht-Autorisierter auf Inhalte zugreifen kann, die nicht für ihn bestimmt sind.</w:t>
+      </w:r>
+    </w:p>
+    <w:p>
+      <w:r>
+        <w:t>Um die zwei Templates umzusetzen, müsste die HTML-Struktur aus dem Indexfile ausgelagert werden. Da dies jedoch nicht sicherheitsrelevant und damit nicht erste Priorität dieser Arbeit ist, verzichten wir vorerst auf diese Verbesserung.</w:t>
+      </w:r>
+    </w:p>
+    <w:p>
+      <w:pPr>
+        <w:pStyle w:val="berschrift3"/>
+      </w:pPr>
+      <w:bookmarkStart w:id="12" w:name="_Toc503713714"/>
+      <w:proofErr w:type="spellStart"/>
+      <w:r>
+        <w:t>Presentationlayer</w:t>
+      </w:r>
+      <w:bookmarkEnd w:id="11"/>
+      <w:bookmarkEnd w:id="12"/>
+      <w:proofErr w:type="spellEnd"/>
+    </w:p>
+    <w:p>
+      <w:r>
+        <w:t xml:space="preserve">In der bereits angesprochenen Datei </w:t>
+      </w:r>
+      <w:r>
+        <w:t>«</w:t>
+      </w:r>
+      <w:proofErr w:type="spellStart"/>
+      <w:r>
+        <w:t>index.php</w:t>
+      </w:r>
+      <w:proofErr w:type="spellEnd"/>
+      <w:r>
+        <w:t>»</w:t>
+      </w:r>
+      <w:r>
+        <w:t xml:space="preserve"> findet sich </w:t>
+      </w:r>
+      <w:r>
+        <w:t xml:space="preserve">auch </w:t>
+      </w:r>
+      <w:r>
+        <w:t xml:space="preserve">die Anzeigelogik der Website. Die darin eingebundenen </w:t>
+      </w:r>
+      <w:proofErr w:type="gramStart"/>
+      <w:r>
+        <w:t>«</w:t>
+      </w:r>
+      <w:r>
+        <w:t>.</w:t>
+      </w:r>
+      <w:proofErr w:type="spellStart"/>
+      <w:r>
+        <w:t>inc.php</w:t>
+      </w:r>
+      <w:proofErr w:type="spellEnd"/>
+      <w:proofErr w:type="gramEnd"/>
+      <w:r>
+        <w:t>»</w:t>
+      </w:r>
+      <w:r>
+        <w:t xml:space="preserve">-Dateien stellen zusammen mit der im File integrierten HTML-Struktur die Webseite dar. Die meisten Dateien beinhalten reines HTML, Ausnahmen sind die Dateien </w:t>
+      </w:r>
+      <w:proofErr w:type="spellStart"/>
+      <w:r>
+        <w:t>navigation.inc.php</w:t>
+      </w:r>
+      <w:proofErr w:type="spellEnd"/>
+      <w:r>
+        <w:t xml:space="preserve"> und </w:t>
+      </w:r>
+      <w:proofErr w:type="spellStart"/>
+      <w:r>
+        <w:t>kopf.inc.php</w:t>
+      </w:r>
+      <w:proofErr w:type="spellEnd"/>
+      <w:r>
+        <w:t>, welche Anzeige-Logik beinhalten. Die Vermischungen von verschiedenen Codearten sowie das unterschiedliche Handhaben von de</w:t>
+      </w:r>
+      <w:r>
+        <w:t xml:space="preserve">rselben Art Logik </w:t>
+      </w:r>
+      <w:r>
+        <w:t xml:space="preserve">sollte vermieden werden. Die anderen </w:t>
+      </w:r>
+      <w:r>
+        <w:t>«</w:t>
+      </w:r>
+      <w:proofErr w:type="spellStart"/>
+      <w:r>
+        <w:t>inc.php</w:t>
+      </w:r>
+      <w:proofErr w:type="spellEnd"/>
+      <w:r>
+        <w:t>»</w:t>
+      </w:r>
+      <w:r>
+        <w:t xml:space="preserve">-Dateien könnten direkt als HTML-Files gespeichert werden, dies würde dem PHP-Interpreter einiges an Arbeit ersparen. Weiter sollten die Standardtags sich nicht in dem </w:t>
+      </w:r>
+      <w:r>
+        <w:t>Indexfile</w:t>
+      </w:r>
+      <w:r>
+        <w:t xml:space="preserve"> befinden, sondern in einem HTML-Template besser von der Logik abgetrennt werden.</w:t>
+      </w:r>
+    </w:p>
+    <w:p>
+      <w:r>
+        <w:t xml:space="preserve">Die Formulare für das Login und für die Schlosslaufanmeldung werden unterschiedlich gehandhabt. </w:t>
+      </w:r>
+      <w:r>
+        <w:t>Die Anzeige des</w:t>
+      </w:r>
+      <w:r>
+        <w:t xml:space="preserve"> </w:t>
+      </w:r>
+      <w:proofErr w:type="spellStart"/>
+      <w:r>
+        <w:t>Loginformular</w:t>
+      </w:r>
+      <w:r>
+        <w:t>s</w:t>
+      </w:r>
+      <w:proofErr w:type="spellEnd"/>
+      <w:r>
+        <w:t xml:space="preserve"> </w:t>
+      </w:r>
+      <w:r>
+        <w:t>wird in einem eigenen File gespeichert,</w:t>
+      </w:r>
+      <w:r>
+        <w:t xml:space="preserve"> d</w:t>
+      </w:r>
+      <w:r>
+        <w:t>as</w:t>
+      </w:r>
+      <w:r>
+        <w:t xml:space="preserve"> Anmeld</w:t>
+      </w:r>
+      <w:r>
+        <w:t>eformular</w:t>
+      </w:r>
+      <w:r>
+        <w:t xml:space="preserve"> ist mit der Logik im selben File eingebunden. Grundsätzlich sollten gleiche Dinge gleich gehandhabt werden, also sollte man sich für eine </w:t>
+      </w:r>
+      <w:proofErr w:type="spellStart"/>
+      <w:r>
+        <w:t>Bearbeitunsart</w:t>
+      </w:r>
+      <w:proofErr w:type="spellEnd"/>
+      <w:r>
+        <w:t xml:space="preserve"> entscheiden.</w:t>
+      </w:r>
+      <w:r>
+        <w:t xml:space="preserve"> Eine Trennung der Ansicht und der Logik ist für die Wartung von Vorteil.</w:t>
+      </w:r>
+    </w:p>
+    <w:p>
+      <w:r>
+        <w:t xml:space="preserve">Der Zweck der Webapplikation «Schlosslauf» (siehe Kapitel Einführung, Schlosslauf) sieht ein </w:t>
+      </w:r>
+      <w:proofErr w:type="spellStart"/>
+      <w:r>
+        <w:t>Signup</w:t>
+      </w:r>
+      <w:proofErr w:type="spellEnd"/>
+      <w:r>
+        <w:t xml:space="preserve"> vor. Diese wurde bisher jedoch noch nicht umgesetzt.</w:t>
+      </w:r>
+    </w:p>
+    <w:p>
+      <w:r>
+        <w:t xml:space="preserve">Für das Styling der </w:t>
+      </w:r>
+      <w:r>
+        <w:t>Schlosslaufwebseite</w:t>
+      </w:r>
+      <w:r>
+        <w:t xml:space="preserve"> wird die CSS-Datei </w:t>
+      </w:r>
+      <w:r>
+        <w:t>«</w:t>
+      </w:r>
+      <w:r>
+        <w:t>screen.css</w:t>
+      </w:r>
+      <w:r>
+        <w:t>»</w:t>
+      </w:r>
+      <w:r>
+        <w:t xml:space="preserve"> verwendet. Die zweite CSS-Datei </w:t>
+      </w:r>
+      <w:r>
+        <w:t>«</w:t>
+      </w:r>
+      <w:r>
+        <w:t>style.css</w:t>
+      </w:r>
+      <w:r>
+        <w:t>»</w:t>
+      </w:r>
+      <w:r>
+        <w:t xml:space="preserve"> wird unseres Erachtens nirgends verwendet und kann daher entfernt werden.</w:t>
+      </w:r>
+    </w:p>
+    <w:p>
+      <w:pPr>
+        <w:rPr>
+          <w:color w:val="FF0000"/>
+        </w:rPr>
+      </w:pPr>
+      <w:r>
+        <w:rPr>
+          <w:color w:val="FF0000"/>
+        </w:rPr>
+        <w:t>überprüfen ob style.css wirklich nicht verwendet wird</w:t>
+      </w:r>
+    </w:p>
+    <w:p>
+      <w:pPr>
+        <w:pStyle w:val="berschrift4"/>
+      </w:pPr>
+      <w:r>
+        <w:t>Weiteres Vorgehen</w:t>
+      </w:r>
+    </w:p>
+    <w:p>
+      <w:r>
+        <w:t xml:space="preserve">Im Rahmen der Änderung der Ordnerstruktur werden auch die Dateien mit der Benennung </w:t>
+      </w:r>
+      <w:proofErr w:type="gramStart"/>
+      <w:r>
+        <w:t>«.</w:t>
+      </w:r>
+      <w:proofErr w:type="spellStart"/>
+      <w:r>
+        <w:t>inc.php</w:t>
+      </w:r>
+      <w:proofErr w:type="spellEnd"/>
+      <w:proofErr w:type="gramEnd"/>
+      <w:r>
+        <w:t xml:space="preserve">» in einen eigenen Ordner verlagert. Deshalb können sie zur Vereinfachung und besseren Lesbarkeit umbenennt werden. Wie bereits im vorhergehenden Kapitel erwähnt verzichten wir im Rahmen dieses Moduls </w:t>
+      </w:r>
+      <w:r>
+        <w:t xml:space="preserve">aus Zeitgründen </w:t>
+      </w:r>
+      <w:r>
+        <w:t xml:space="preserve">auf die Trennung von HTML und PHP – und </w:t>
+      </w:r>
+      <w:r>
+        <w:t>bilden somit kein</w:t>
+      </w:r>
+      <w:r>
+        <w:t xml:space="preserve"> </w:t>
+      </w:r>
+      <w:r>
+        <w:t>HTML-</w:t>
+      </w:r>
+      <w:r>
+        <w:t>Template. Um dennoch die Übersicht zu verstärken, werden die reinen HTML-Files neu auch als datei.html gespeichert. So ist schneller erkennbar, in welchen dieser Files sich Logik verbirgt.</w:t>
+      </w:r>
+    </w:p>
+    <w:p>
+      <w:r>
+        <w:t>Das Registrierungsformular für den Schlosslauf wird aus dem Registrationscontroller ausgelagert, um die Formulare einheitlich zu handeln.</w:t>
+      </w:r>
+    </w:p>
+    <w:p>
+      <w:r>
+        <w:t xml:space="preserve">Das </w:t>
+      </w:r>
+      <w:proofErr w:type="spellStart"/>
+      <w:r>
+        <w:t>Signup</w:t>
+      </w:r>
+      <w:proofErr w:type="spellEnd"/>
+      <w:r>
+        <w:t xml:space="preserve"> muss umgesetzt werden, damit der Zweck der Applikation erfüllt werden kann.</w:t>
+      </w:r>
+    </w:p>
+    <w:p>
+      <w:r>
+        <w:t xml:space="preserve">Die unnötige Datei «style.css» birgt zwar keine Sicherheitsrisiken, dennoch </w:t>
+      </w:r>
+      <w:r>
+        <w:t>wird sie aus dem Projekt entfernt.</w:t>
+      </w:r>
+    </w:p>
+    <w:p>
+      <w:pPr>
+        <w:pStyle w:val="berschrift2"/>
+      </w:pPr>
+      <w:bookmarkStart w:id="13" w:name="_Toc503713715"/>
+      <w:r>
+        <w:t>Sicherheitsrisiken</w:t>
+      </w:r>
+      <w:bookmarkEnd w:id="13"/>
+    </w:p>
+    <w:p/>
+    <w:p/>
+    <w:p>
+      <w:pPr>
+        <w:pStyle w:val="berschrift2"/>
+      </w:pPr>
+      <w:bookmarkStart w:id="14" w:name="_Toc503713716"/>
+      <w:r>
+        <w:lastRenderedPageBreak/>
+        <w:t>Weitere Mängel</w:t>
+      </w:r>
+      <w:bookmarkEnd w:id="14"/>
+    </w:p>
+    <w:p/>
+    <w:p/>
+    <w:p>
+      <w:pPr>
+        <w:pStyle w:val="berschrift2"/>
+      </w:pPr>
+      <w:bookmarkStart w:id="15" w:name="_Toc503713717"/>
+      <w:r>
+        <w:t>Bericht / Zusammenfassung</w:t>
+      </w:r>
+      <w:bookmarkEnd w:id="15"/>
+    </w:p>
+    <w:p>
+      <w:pPr>
+        <w:rPr>
+          <w:color w:val="FF0000"/>
+        </w:rPr>
+      </w:pPr>
+      <w:r>
+        <w:rPr>
+          <w:color w:val="FF0000"/>
+        </w:rPr>
+        <w:t>ist das überhaupt nötig?</w:t>
+      </w:r>
+    </w:p>
+    <w:p>
+      <w:pPr>
+        <w:rPr>
+          <w:color w:val="FF0000"/>
+        </w:rPr>
+      </w:pPr>
+      <w:r>
+        <w:rPr>
+          <w:color w:val="FF0000"/>
+        </w:rPr>
+        <w:sym w:font="Wingdings" w:char="F0E0"/>
+      </w:r>
+      <w:r>
+        <w:rPr>
+          <w:color w:val="FF0000"/>
+        </w:rPr>
+        <w:t xml:space="preserve"> hier </w:t>
+      </w:r>
+      <w:proofErr w:type="spellStart"/>
+      <w:r>
+        <w:rPr>
+          <w:color w:val="FF0000"/>
+        </w:rPr>
+        <w:t>klassifizierung</w:t>
+      </w:r>
+      <w:proofErr w:type="spellEnd"/>
+      <w:r>
+        <w:rPr>
+          <w:color w:val="FF0000"/>
+        </w:rPr>
+        <w:t xml:space="preserve"> vornehmen!!</w:t>
+      </w:r>
+    </w:p>
+    <w:p>
+      <w:r>
+        <w:t>- Datenbankanpassungen</w:t>
+      </w:r>
+    </w:p>
+    <w:p/>
+    <w:p>
+      <w:r>
+        <w:br w:type="page"/>
+      </w:r>
+    </w:p>
+    <w:p>
+      <w:pPr>
+        <w:pStyle w:val="berschrift1"/>
+      </w:pPr>
+      <w:bookmarkStart w:id="16" w:name="_Toc503713718"/>
+      <w:r>
+        <w:lastRenderedPageBreak/>
+        <w:t>Resultat</w:t>
+      </w:r>
+      <w:r>
+        <w:t xml:space="preserve"> nach Bereinigung der Lücken</w:t>
+      </w:r>
+      <w:bookmarkEnd w:id="16"/>
+    </w:p>
+    <w:p>
+      <w:pPr>
+        <w:pStyle w:val="berschrift2"/>
+      </w:pPr>
+      <w:bookmarkStart w:id="17" w:name="_Toc503713719"/>
+      <w:r>
+        <w:t>Architektur</w:t>
+      </w:r>
+      <w:bookmarkEnd w:id="17"/>
+    </w:p>
+    <w:p>
+      <w:pPr>
+        <w:pStyle w:val="berschrift3"/>
+      </w:pPr>
+      <w:bookmarkStart w:id="18" w:name="_Toc503713720"/>
+      <w:proofErr w:type="spellStart"/>
+      <w:r>
+        <w:t>Datalayer</w:t>
+      </w:r>
+      <w:bookmarkEnd w:id="18"/>
+      <w:proofErr w:type="spellEnd"/>
+    </w:p>
+    <w:p>
+      <w:pPr>
+        <w:rPr>
+          <w:color w:val="FF0000"/>
+        </w:rPr>
+      </w:pPr>
+      <w:r>
+        <w:rPr>
+          <w:color w:val="FF0000"/>
+        </w:rPr>
+        <w:t>Neues Design einbinden</w:t>
+      </w:r>
+    </w:p>
+    <w:p>
+      <w:r>
+        <w:t xml:space="preserve">Die Datenbank sieht nun etwas anders aus. </w:t>
+      </w:r>
+      <w:r>
+        <w:t xml:space="preserve">Wie in dem ERD zu erkennen ist, wurde die anfänglich existierende </w:t>
+      </w:r>
+      <w:proofErr w:type="spellStart"/>
+      <w:r>
+        <w:t>Logintabelle</w:t>
+      </w:r>
+      <w:proofErr w:type="spellEnd"/>
+      <w:r>
+        <w:t xml:space="preserve"> zusammen mit den Daten aus dem</w:t>
+      </w:r>
+      <w:r>
+        <w:t xml:space="preserve"> </w:t>
+      </w:r>
+      <w:r>
+        <w:t>Textfile zu einer Usertabelle umgewandelt. Nach der Normalisierung sind ausserdem einige weitere Tabellen hinzugekommen, wie zum Beispiel die Gruppentabelle.</w:t>
+      </w:r>
+      <w:r>
+        <w:t xml:space="preserve"> Die Attribute sind einfachheitshalber alle auf «NOT NULL» eingestellt. Dies müsste in einem späteren Schritt nochmals über</w:t>
+      </w:r>
+      <w:r>
+        <w:t>arbeitet</w:t>
+      </w:r>
+      <w:r>
+        <w:t xml:space="preserve"> werden.</w:t>
+      </w:r>
+    </w:p>
+    <w:p>
+      <w:r>
+        <w:t xml:space="preserve">Um die Sicherheit des Logins zu erhöhen, speichern wir ausserdem einen Salt ab, mit welchem das Passwort vor dem </w:t>
+      </w:r>
+      <w:proofErr w:type="spellStart"/>
+      <w:r>
+        <w:t>Hashen</w:t>
+      </w:r>
+      <w:proofErr w:type="spellEnd"/>
+      <w:r>
+        <w:t xml:space="preserve"> verschmolzen wird.</w:t>
+      </w:r>
+      <w:r>
+        <w:t xml:space="preserve"> Ausserdem ist kein Standardlogin mehr in dem </w:t>
+      </w:r>
+      <w:proofErr w:type="spellStart"/>
+      <w:r>
+        <w:t>Script</w:t>
+      </w:r>
+      <w:proofErr w:type="spellEnd"/>
+      <w:r>
+        <w:t xml:space="preserve"> vorhanden, welches von einem Angreifer benutzt werden könnte.</w:t>
+      </w:r>
+    </w:p>
+    <w:p>
+      <w:r>
+        <w:t xml:space="preserve">Weiter speichern wir ausserdem ab, ob der User Administratorrechte besitzt oder nicht. Standardmässig wird der User ohne Administratorrechte erstellt. Dies ist für die Logik der gesamten Webseite nötig (siehe Kapitel Einführung, Schlosslauf). Zusätzlich ist dies eine Erhöhung der Sicherheit, da so nur wenige Benutzer alle Daten einsehen können. Das reduziert das Risiko eines Angriffes enorm, da so spezifische </w:t>
+      </w:r>
+      <w:proofErr w:type="spellStart"/>
+      <w:r>
+        <w:t>Useraccounts</w:t>
+      </w:r>
+      <w:proofErr w:type="spellEnd"/>
+      <w:r>
+        <w:t xml:space="preserve"> gehackt werden müssen, um die Kontrolle über die gesamte Applikation zu erhalten. </w:t>
+      </w:r>
+    </w:p>
+    <w:p>
+      <w:pPr>
+        <w:pStyle w:val="berschrift3"/>
+      </w:pPr>
+      <w:bookmarkStart w:id="19" w:name="_Toc503713721"/>
+      <w:proofErr w:type="spellStart"/>
+      <w:r>
+        <w:t>Businesslayer</w:t>
+      </w:r>
+      <w:bookmarkEnd w:id="19"/>
+      <w:proofErr w:type="spellEnd"/>
+    </w:p>
+    <w:p>
+      <w:r>
+        <w:t>Die Ordnerstruktur wurde erneuert, sodass man sich einfacher in der gesamten Umgebung zurechtfindet.</w:t>
+      </w:r>
+      <w:r>
+        <w:t xml:space="preserve"> Daraus wird wertvolle Zeit gewonnen – statt einer unendlich langen Suche in allen Files kann mehr Zeit in das Bereinigen von Schwachstellen investiert werden.</w:t>
+      </w:r>
+    </w:p>
+    <w:p>
+      <w:pPr>
+        <w:rPr>
+          <w:color w:val="FF0000"/>
+        </w:rPr>
+      </w:pPr>
+      <w:r>
+        <w:rPr>
+          <w:color w:val="FF0000"/>
+        </w:rPr>
+        <w:t>Neue</w:t>
+      </w:r>
+      <w:r>
+        <w:rPr>
+          <w:color w:val="FF0000"/>
+        </w:rPr>
+        <w:t xml:space="preserve"> Struktur </w:t>
+      </w:r>
+      <w:r>
+        <w:rPr>
+          <w:color w:val="FF0000"/>
+        </w:rPr>
+        <w:t>einbinden</w:t>
+      </w:r>
+    </w:p>
+    <w:p>
+      <w:r>
+        <w:t xml:space="preserve">Der Single Point </w:t>
+      </w:r>
+      <w:proofErr w:type="spellStart"/>
+      <w:r>
+        <w:t>of</w:t>
+      </w:r>
+      <w:proofErr w:type="spellEnd"/>
+      <w:r>
+        <w:t xml:space="preserve"> Entry ist so</w:t>
+      </w:r>
+      <w:r>
+        <w:t xml:space="preserve"> umgesetzt, dass alle Zugriffe von nicht-eingeloggten Personen automatisch auf die </w:t>
+      </w:r>
+      <w:proofErr w:type="spellStart"/>
+      <w:r>
+        <w:t>Loginseite</w:t>
+      </w:r>
+      <w:proofErr w:type="spellEnd"/>
+      <w:r>
+        <w:t xml:space="preserve"> verweisen (ausgenommen der </w:t>
+      </w:r>
+      <w:proofErr w:type="spellStart"/>
+      <w:r>
+        <w:t>Registraturseite</w:t>
+      </w:r>
+      <w:proofErr w:type="spellEnd"/>
+      <w:r>
+        <w:t>, diese muss natürlich ersichtlich bleiben</w:t>
+      </w:r>
+      <w:r>
+        <w:t>)</w:t>
+      </w:r>
+      <w:r>
+        <w:t>.</w:t>
+      </w:r>
+    </w:p>
+    <w:p>
+      <w:pPr>
+        <w:pStyle w:val="berschrift3"/>
+      </w:pPr>
+      <w:bookmarkStart w:id="20" w:name="_Toc503713722"/>
+      <w:proofErr w:type="spellStart"/>
+      <w:r>
+        <w:t>Presentationlayer</w:t>
+      </w:r>
+      <w:bookmarkEnd w:id="20"/>
+      <w:proofErr w:type="spellEnd"/>
+    </w:p>
+    <w:p>
+      <w:r>
+        <w:t>Im neuen Ordner «</w:t>
+      </w:r>
+      <w:proofErr w:type="spellStart"/>
+      <w:r>
+        <w:t>view</w:t>
+      </w:r>
+      <w:proofErr w:type="spellEnd"/>
+      <w:r>
+        <w:t xml:space="preserve">» sind alle ehemaligen </w:t>
+      </w:r>
+      <w:proofErr w:type="gramStart"/>
+      <w:r>
+        <w:t>«.</w:t>
+      </w:r>
+      <w:proofErr w:type="spellStart"/>
+      <w:r>
+        <w:t>inc.php</w:t>
+      </w:r>
+      <w:proofErr w:type="spellEnd"/>
+      <w:proofErr w:type="gramEnd"/>
+      <w:r>
+        <w:t>»-Dateien vorhanden. Nun sind die Webseiteninhalte viel schneller zu finden und somit einfacher wartbar als zuvor. Kostbare Zeit kann gespart werden.</w:t>
+      </w:r>
+      <w:r>
+        <w:t xml:space="preserve"> Sofort ist erkennbar, welche Dateien </w:t>
+      </w:r>
+      <w:r>
+        <w:t>Anzeigel</w:t>
+      </w:r>
+      <w:r>
+        <w:t>ogik enthalten und welche nicht (HTML-Dateien).</w:t>
+      </w:r>
+    </w:p>
+    <w:p>
+      <w:pPr>
+        <w:rPr>
+          <w:color w:val="FF0000"/>
+        </w:rPr>
+      </w:pPr>
+      <w:r>
+        <w:rPr>
+          <w:color w:val="FF0000"/>
+        </w:rPr>
+        <w:t>Nochmals überprüfen und neue Files .</w:t>
+      </w:r>
+      <w:proofErr w:type="spellStart"/>
+      <w:r>
+        <w:rPr>
+          <w:color w:val="FF0000"/>
+        </w:rPr>
+        <w:t>html</w:t>
+      </w:r>
+      <w:proofErr w:type="spellEnd"/>
+      <w:r>
+        <w:rPr>
+          <w:color w:val="FF0000"/>
         </w:rPr>
         <w:t xml:space="preserve"> </w:t>
       </w:r>
-    </w:p>
-    <w:p>
-      <w:pPr>
+      <w:r>
         <w:rPr>
-          <w:lang w:val="de-DE"/>
+          <w:color w:val="FF0000"/>
         </w:rPr>
-      </w:pPr>
+        <w:t>benennen,</w:t>
+      </w:r>
       <w:r>
         <w:rPr>
-          <w:lang w:val="de-DE"/>
+          <w:color w:val="FF0000"/>
         </w:rPr>
-        <w:t>Hier wird direkt ohne Überprüfung die Post</w:t>
-      </w:r>
-      <w:r>
-        <w:rPr>
-          <w:lang w:val="de-DE"/>
-        </w:rPr>
-        <w:t>v</w:t>
-      </w:r>
-      <w:r>
-        <w:rPr>
-          <w:lang w:val="de-DE"/>
-        </w:rPr>
-        <w:t>ariabel „username“ abgefragt, wodurch SQL-Code eingefügt werden kann.</w:t>
-      </w:r>
-    </w:p>
-    <w:p>
-      <w:pPr>
-        <w:pStyle w:val="berschrift4"/>
-        <w:rPr>
-          <w:lang w:val="de-DE"/>
-        </w:rPr>
-      </w:pPr>
-      <w:r>
-        <w:rPr>
-          <w:lang w:val="de-DE"/>
-        </w:rPr>
-        <w:t>Weiteres Vorgehen</w:t>
-      </w:r>
-    </w:p>
-    <w:p>
-      <w:pPr>
-        <w:rPr>
-          <w:lang w:val="de-DE"/>
-        </w:rPr>
-      </w:pPr>
-      <w:r>
-        <w:rPr>
-          <w:lang w:val="de-DE"/>
-        </w:rPr>
-        <w:t>Es müssen</w:t>
-      </w:r>
-      <w:r>
-        <w:rPr>
-          <w:lang w:val="de-DE"/>
-        </w:rPr>
-        <w:t xml:space="preserve"> </w:t>
-      </w:r>
-      <w:r>
-        <w:rPr>
-          <w:lang w:val="de-DE"/>
-        </w:rPr>
-        <w:t xml:space="preserve">Überprüfungen </w:t>
-      </w:r>
-      <w:r>
-        <w:rPr>
-          <w:lang w:val="de-DE"/>
-        </w:rPr>
-        <w:t xml:space="preserve">im Code </w:t>
-      </w:r>
-      <w:r>
-        <w:rPr>
-          <w:lang w:val="de-DE"/>
-        </w:rPr>
-        <w:t>eingefügt werden bevor die SQL-Abfrage durchgeführt wird. Hierzu sollte zuerst geprüft werden, ob die Variabel überhaupt vorhanden ist (isset), danach muss mit</w:t>
-      </w:r>
-      <w:r>
-        <w:rPr>
-          <w:lang w:val="de-DE"/>
-        </w:rPr>
-        <w:t xml:space="preserve"> der Funktion</w:t>
-      </w:r>
-      <w:r>
-        <w:rPr>
-          <w:lang w:val="de-DE"/>
-        </w:rPr>
-        <w:t xml:space="preserve"> html_specialchars der Input von möglichen SQL-Code bereinigt werden.</w:t>
-      </w:r>
-    </w:p>
-    <w:p>
-      <w:pPr>
-        <w:pStyle w:val="berschrift3"/>
-      </w:pPr>
-      <w:r>
-        <w:t>File Inclusion</w:t>
-      </w:r>
-    </w:p>
-    <w:p>
-      <w:pPr>
-        <w:rPr>
-          <w:lang w:val="de-DE"/>
-        </w:rPr>
-      </w:pPr>
-      <w:r>
-        <w:rPr>
-          <w:lang w:val="de-DE"/>
-        </w:rPr>
-        <w:t xml:space="preserve">Dieses Sicherheitsproblem ergibt sich dadurch, dass Dateien dynamisch via „include“ oder „require_once“ im Code eingebunden werden ohne diese auf ihre Gültigkeit zu überprüfen. Dadurch können Angreifer lokale und auch remote Dateien ausführen wodurch der Server kompromittiert werden kann. </w:t>
-      </w:r>
-    </w:p>
-    <w:p>
-      <w:pPr>
-        <w:rPr>
-          <w:rStyle w:val="phps-code"/>
-          <w:color w:val="FFFFFF"/>
-          <w:lang w:val="de-DE"/>
-        </w:rPr>
-      </w:pPr>
-      <w:r>
-        <w:rPr>
-          <w:lang w:val="de-DE"/>
-        </w:rPr>
-        <w:t>Beispiel</w:t>
-      </w:r>
-      <w:r>
-        <w:rPr>
-          <w:lang w:val="de-DE"/>
-        </w:rPr>
-        <w:t>:</w:t>
-      </w:r>
-      <w:r>
-        <w:rPr>
-          <w:lang w:val="de-DE"/>
-        </w:rPr>
-        <w:br/>
-      </w:r>
-      <w:r>
-        <w:rPr>
-          <w:rStyle w:val="phps-t-include"/>
-          <w:color w:val="FFFFFF"/>
-          <w:highlight w:val="black"/>
-          <w:lang w:val="de-DE"/>
-        </w:rPr>
-        <w:t>include</w:t>
-      </w:r>
-      <w:r>
-        <w:rPr>
-          <w:color w:val="DFDFDF"/>
-          <w:highlight w:val="black"/>
-          <w:lang w:val="de-DE"/>
-        </w:rPr>
-        <w:t> </w:t>
-      </w:r>
-      <w:r>
-        <w:rPr>
-          <w:rStyle w:val="phps-code"/>
-          <w:color w:val="FFFFFF"/>
-          <w:highlight w:val="black"/>
-          <w:lang w:val="de-DE"/>
-        </w:rPr>
-        <w:t>(</w:t>
-      </w:r>
-      <w:r>
-        <w:rPr>
-          <w:rStyle w:val="phps-t-constant-encapsed-string"/>
-          <w:color w:val="FFCE42"/>
-          <w:highlight w:val="black"/>
-          <w:lang w:val="de-DE"/>
-        </w:rPr>
-        <w:t>"includes/"</w:t>
-      </w:r>
-      <w:r>
-        <w:rPr>
-          <w:rStyle w:val="phps-t-whitespace"/>
-          <w:color w:val="DFDFDF"/>
-          <w:highlight w:val="black"/>
-          <w:lang w:val="de-DE"/>
-        </w:rPr>
-        <w:t> </w:t>
-      </w:r>
-      <w:r>
-        <w:rPr>
-          <w:rStyle w:val="phps-code"/>
-          <w:color w:val="FFFFFF"/>
-          <w:highlight w:val="black"/>
-          <w:lang w:val="de-DE"/>
-        </w:rPr>
-        <w:t> . </w:t>
-      </w:r>
-      <w:r>
-        <w:rPr>
-          <w:rStyle w:val="phps-t-whitespace"/>
-          <w:color w:val="DFDFDF"/>
-          <w:highlight w:val="black"/>
-          <w:lang w:val="de-DE"/>
-        </w:rPr>
-        <w:t> </w:t>
-      </w:r>
-      <w:r>
-        <w:rPr>
-          <w:rStyle w:val="phps-t-variable"/>
-          <w:color w:val="768FEB"/>
-          <w:highlight w:val="black"/>
-          <w:lang w:val="de-DE"/>
-        </w:rPr>
-        <w:t>$_GET</w:t>
-      </w:r>
-      <w:r>
-        <w:rPr>
-          <w:rStyle w:val="phps-code"/>
-          <w:color w:val="FFFFFF"/>
-          <w:highlight w:val="black"/>
-          <w:lang w:val="de-DE"/>
-        </w:rPr>
-        <w:t>[</w:t>
-      </w:r>
-      <w:r>
-        <w:rPr>
-          <w:rStyle w:val="phps-t-constant-encapsed-string"/>
-          <w:color w:val="FFCE42"/>
-          <w:highlight w:val="black"/>
-          <w:lang w:val="de-DE"/>
-        </w:rPr>
-        <w:t>"file"</w:t>
-      </w:r>
-      <w:r>
-        <w:rPr>
-          <w:rStyle w:val="phps-code"/>
-          <w:color w:val="FFFFFF"/>
-          <w:highlight w:val="black"/>
-          <w:lang w:val="de-DE"/>
-        </w:rPr>
-        <w:t>]);</w:t>
-      </w:r>
-      <w:r>
-        <w:rPr>
-          <w:rStyle w:val="phps-code"/>
-          <w:color w:val="FFFFFF"/>
-          <w:lang w:val="de-DE"/>
-        </w:rPr>
-        <w:t> </w:t>
-      </w:r>
-    </w:p>
-    <w:p>
-      <w:pPr>
-        <w:pStyle w:val="berschrift4"/>
-        <w:rPr>
-          <w:lang w:val="de-DE"/>
-        </w:rPr>
-      </w:pPr>
-      <w:r>
-        <w:rPr>
-          <w:lang w:val="de-DE"/>
-        </w:rPr>
-        <w:t>Vorhandene Probleme</w:t>
-      </w:r>
-    </w:p>
-    <w:p>
-      <w:pPr>
-        <w:rPr>
-          <w:lang w:val="de-DE"/>
-        </w:rPr>
-      </w:pPr>
-      <w:r>
-        <w:rPr>
-          <w:lang w:val="de-DE"/>
-        </w:rPr>
-        <w:t xml:space="preserve">In dem Sourcecode wurde </w:t>
-      </w:r>
-      <w:r>
-        <w:rPr>
-          <w:lang w:val="de-DE"/>
-        </w:rPr>
-        <w:t xml:space="preserve">sechs Mal </w:t>
-      </w:r>
-      <w:r>
-        <w:rPr>
-          <w:lang w:val="de-DE"/>
-        </w:rPr>
-        <w:t>die „</w:t>
-      </w:r>
-      <w:r>
-        <w:rPr>
-          <w:lang w:val="de-DE"/>
-        </w:rPr>
-        <w:t>F</w:t>
-      </w:r>
-      <w:r>
-        <w:rPr>
-          <w:lang w:val="de-DE"/>
-        </w:rPr>
-        <w:t xml:space="preserve">ile Inclusion“ Angriffsmöglichkeiten gefunden. </w:t>
-      </w:r>
-    </w:p>
-    <w:p>
-      <w:pPr>
-        <w:rPr>
-          <w:lang w:val="de-DE"/>
-        </w:rPr>
-      </w:pPr>
-      <w:r>
-        <w:rPr>
-          <w:lang w:val="de-DE"/>
-        </w:rPr>
-        <w:t>Nach einer Analyse der betroffenen Codestellen fanden wir jedoch heraus, dass nur an einer Stelle ein wirkliches Problem besteht, da wir sonst die Dateien har</w:t>
-      </w:r>
-      <w:r>
-        <w:rPr>
-          <w:lang w:val="de-DE"/>
-        </w:rPr>
-        <w:t>tc</w:t>
-      </w:r>
-      <w:r>
-        <w:rPr>
-          <w:lang w:val="de-DE"/>
-        </w:rPr>
-        <w:t xml:space="preserve">odiert einbinden und nicht dynamisch. </w:t>
-      </w:r>
-    </w:p>
-    <w:p>
-      <w:pPr>
-        <w:rPr>
-          <w:lang w:val="de-DE"/>
-        </w:rPr>
-      </w:pPr>
-      <w:r>
-        <w:rPr>
-          <w:lang w:val="de-DE"/>
-        </w:rPr>
-        <w:t>Beispiel:</w:t>
-      </w:r>
-      <w:r>
-        <w:rPr>
-          <w:lang w:val="de-DE"/>
-        </w:rPr>
-        <w:br/>
-      </w:r>
-      <w:r>
-        <w:rPr>
-          <w:rStyle w:val="phps-t-include"/>
-          <w:rFonts w:ascii="Courier New" w:hAnsi="Courier New" w:cs="Courier New"/>
-          <w:color w:val="FFFFFF"/>
-          <w:sz w:val="18"/>
-          <w:szCs w:val="18"/>
-          <w:shd w:val="clear" w:color="auto" w:fill="101820"/>
-          <w:lang w:val="de-DE"/>
-        </w:rPr>
-        <w:t>include</w:t>
-      </w:r>
-      <w:r>
-        <w:rPr>
-          <w:rFonts w:ascii="Courier New" w:hAnsi="Courier New" w:cs="Courier New"/>
-          <w:color w:val="FFFFFF"/>
-          <w:sz w:val="18"/>
-          <w:szCs w:val="18"/>
-          <w:shd w:val="clear" w:color="auto" w:fill="101820"/>
-          <w:lang w:val="de-DE"/>
-        </w:rPr>
-        <w:t> </w:t>
-      </w:r>
-      <w:r>
-        <w:rPr>
-          <w:rStyle w:val="phps-code"/>
-          <w:rFonts w:ascii="Courier New" w:hAnsi="Courier New" w:cs="Courier New"/>
-          <w:color w:val="FFFFFF"/>
-          <w:sz w:val="18"/>
-          <w:szCs w:val="18"/>
-          <w:shd w:val="clear" w:color="auto" w:fill="101820"/>
-          <w:lang w:val="de-DE"/>
-        </w:rPr>
-        <w:t>(</w:t>
-      </w:r>
-      <w:r>
-        <w:rPr>
-          <w:rStyle w:val="phps-tainted-var"/>
-          <w:rFonts w:ascii="Courier New" w:hAnsi="Courier New" w:cs="Courier New"/>
-          <w:color w:val="AAC8FD"/>
-          <w:sz w:val="18"/>
-          <w:szCs w:val="18"/>
-          <w:shd w:val="clear" w:color="auto" w:fill="101820"/>
-          <w:lang w:val="de-DE"/>
-        </w:rPr>
-        <w:t>$_GET</w:t>
-      </w:r>
-      <w:r>
-        <w:rPr>
-          <w:rStyle w:val="phps-code"/>
-          <w:rFonts w:ascii="Courier New" w:hAnsi="Courier New" w:cs="Courier New"/>
-          <w:color w:val="FFFFFF"/>
-          <w:sz w:val="18"/>
-          <w:szCs w:val="18"/>
-          <w:shd w:val="clear" w:color="auto" w:fill="101820"/>
-          <w:lang w:val="de-DE"/>
-        </w:rPr>
-        <w:t>[</w:t>
-      </w:r>
-      <w:r>
-        <w:rPr>
-          <w:rStyle w:val="phps-t-constant-encapsed-string"/>
-          <w:color w:val="FFCE42"/>
-          <w:sz w:val="18"/>
-          <w:szCs w:val="18"/>
-          <w:shd w:val="clear" w:color="auto" w:fill="101820"/>
-          <w:lang w:val="de-DE"/>
-        </w:rPr>
-        <w:t>'inhalt_mitte'</w:t>
-      </w:r>
-      <w:r>
-        <w:rPr>
-          <w:rStyle w:val="phps-code"/>
-          <w:rFonts w:ascii="Courier New" w:hAnsi="Courier New" w:cs="Courier New"/>
-          <w:color w:val="FFFFFF"/>
-          <w:sz w:val="18"/>
-          <w:szCs w:val="18"/>
-          <w:shd w:val="clear" w:color="auto" w:fill="101820"/>
-          <w:lang w:val="de-DE"/>
-        </w:rPr>
-        <w:t>])</w:t>
-      </w:r>
-    </w:p>
-    <w:p>
-      <w:pPr>
-        <w:pStyle w:val="berschrift4"/>
-        <w:rPr>
-          <w:lang w:val="de-DE"/>
-        </w:rPr>
-      </w:pPr>
-      <w:r>
-        <w:rPr>
-          <w:lang w:val="de-DE"/>
-        </w:rPr>
-        <w:t>Weiteres Vorgehen</w:t>
-      </w:r>
-    </w:p>
-    <w:p>
-      <w:pPr>
-        <w:rPr>
-          <w:lang w:val="de-DE"/>
-        </w:rPr>
-      </w:pPr>
-      <w:r>
-        <w:rPr>
-          <w:lang w:val="de-DE"/>
-        </w:rPr>
-        <w:t xml:space="preserve">Es sollte eine Whitelist erstellt werden um das bestehende Risiko zu beheben sowie auch eine bessere Absicherung für die Weiterentwicklung der App zu gewährleisten, falls in einem späteren Schritt weitere dynamische </w:t>
-      </w:r>
-      <w:r>
-        <w:rPr>
-          <w:lang w:val="de-DE"/>
-        </w:rPr>
-        <w:t>I</w:t>
-      </w:r>
-      <w:r>
-        <w:rPr>
-          <w:lang w:val="de-DE"/>
-        </w:rPr>
-        <w:t xml:space="preserve">ncludes eingebunden werden. </w:t>
-      </w:r>
-    </w:p>
-    <w:p>
-      <w:pPr>
-        <w:pStyle w:val="berschrift3"/>
-        <w:rPr>
-          <w:lang w:val="de-DE"/>
-        </w:rPr>
-      </w:pPr>
-      <w:r>
-        <w:rPr>
-          <w:lang w:val="de-DE"/>
-        </w:rPr>
-        <w:t>HTTP Response Splitting</w:t>
-      </w:r>
-    </w:p>
-    <w:p>
-      <w:pPr>
-        <w:rPr>
-          <w:lang w:val="de-DE"/>
-        </w:rPr>
-      </w:pPr>
-      <w:r>
-        <w:rPr>
-          <w:lang w:val="de-DE"/>
-        </w:rPr>
-        <w:t>Bei dieser Attacke fügt ein</w:t>
-      </w:r>
-      <w:r>
-        <w:rPr>
-          <w:lang w:val="de-DE"/>
-        </w:rPr>
-        <w:t xml:space="preserve"> Angreifer </w:t>
-      </w:r>
-      <w:r>
-        <w:rPr>
-          <w:lang w:val="de-DE"/>
-        </w:rPr>
-        <w:t xml:space="preserve">weitere </w:t>
-      </w:r>
-      <w:r>
-        <w:rPr>
-          <w:lang w:val="de-DE"/>
-        </w:rPr>
-        <w:t>Header in den Response</w:t>
-      </w:r>
-      <w:r>
-        <w:rPr>
-          <w:lang w:val="de-DE"/>
-        </w:rPr>
-        <w:t>h</w:t>
-      </w:r>
-      <w:r>
-        <w:rPr>
-          <w:lang w:val="de-DE"/>
-        </w:rPr>
-        <w:t xml:space="preserve">eader </w:t>
-      </w:r>
-      <w:r>
-        <w:rPr>
-          <w:lang w:val="de-DE"/>
-        </w:rPr>
-        <w:t>ein</w:t>
-      </w:r>
-      <w:r>
-        <w:rPr>
-          <w:lang w:val="de-DE"/>
-        </w:rPr>
-        <w:t xml:space="preserve">. Dadurch kann er den Request auf eine externe Seite weiterleiten oder auch via SET-COOKIE die Cookies manipulieren. </w:t>
-      </w:r>
-      <w:r>
-        <w:rPr>
-          <w:lang w:val="de-DE"/>
-        </w:rPr>
-        <w:br/>
-        <w:t xml:space="preserve">Weiterhin ist es möglich, Javascript einzufügen was zu Cross-Site-Scripting führt. </w:t>
-      </w:r>
-    </w:p>
-    <w:p>
-      <w:pPr>
-        <w:rPr>
-          <w:lang w:val="de-DE"/>
-        </w:rPr>
-      </w:pPr>
-      <w:r>
-        <w:rPr>
-          <w:lang w:val="de-DE"/>
-        </w:rPr>
-        <w:t>Dies wird durch dynamische Erstellung der Header ermöglicht:</w:t>
-      </w:r>
-      <w:r>
-        <w:rPr>
-          <w:lang w:val="de-DE"/>
-        </w:rPr>
-        <w:br/>
-      </w:r>
-      <w:r>
-        <w:rPr>
-          <w:rStyle w:val="phps-t-string"/>
-          <w:color w:val="FFFFFF"/>
-          <w:highlight w:val="black"/>
-          <w:lang w:val="de-DE"/>
-        </w:rPr>
-        <w:t>header</w:t>
-      </w:r>
-      <w:r>
-        <w:rPr>
-          <w:rStyle w:val="phps-code"/>
-          <w:color w:val="FFFFFF"/>
-          <w:highlight w:val="black"/>
-          <w:lang w:val="de-DE"/>
-        </w:rPr>
-        <w:t>(</w:t>
-      </w:r>
-      <w:r>
-        <w:rPr>
-          <w:rStyle w:val="phps-t-constant-encapsed-string"/>
-          <w:color w:val="FFCE42"/>
-          <w:highlight w:val="black"/>
-          <w:lang w:val="de-DE"/>
-        </w:rPr>
-        <w:t>"Location: "</w:t>
-      </w:r>
-      <w:r>
-        <w:rPr>
-          <w:rStyle w:val="phps-code"/>
-          <w:color w:val="FFFFFF"/>
-          <w:highlight w:val="black"/>
-          <w:lang w:val="de-DE"/>
-        </w:rPr>
-        <w:t> . </w:t>
-      </w:r>
-      <w:r>
-        <w:rPr>
-          <w:rStyle w:val="phps-t-variable"/>
-          <w:color w:val="768FEB"/>
-          <w:highlight w:val="black"/>
-          <w:lang w:val="de-DE"/>
-        </w:rPr>
-        <w:t>$_GET</w:t>
-      </w:r>
-      <w:r>
-        <w:rPr>
-          <w:rStyle w:val="phps-code"/>
-          <w:color w:val="FFFFFF"/>
-          <w:highlight w:val="black"/>
-          <w:lang w:val="de-DE"/>
-        </w:rPr>
-        <w:t>[</w:t>
-      </w:r>
-      <w:r>
-        <w:rPr>
-          <w:rStyle w:val="phps-t-constant-encapsed-string"/>
-          <w:color w:val="FFCE42"/>
-          <w:highlight w:val="black"/>
-          <w:lang w:val="de-DE"/>
-        </w:rPr>
-        <w:t>"url"</w:t>
-      </w:r>
-      <w:r>
-        <w:rPr>
-          <w:rStyle w:val="phps-code"/>
-          <w:color w:val="FFFFFF"/>
-          <w:highlight w:val="black"/>
-          <w:lang w:val="de-DE"/>
-        </w:rPr>
-        <w:t>]);</w:t>
-      </w:r>
-      <w:r>
-        <w:rPr>
-          <w:rStyle w:val="phps-code"/>
-          <w:color w:val="FFFFFF"/>
-          <w:lang w:val="de-DE"/>
-        </w:rPr>
-        <w:t> </w:t>
-      </w:r>
-      <w:r>
-        <w:rPr>
-          <w:rStyle w:val="phps-t-whitespace"/>
-          <w:color w:val="DFDFDF"/>
-          <w:lang w:val="de-DE"/>
-        </w:rPr>
-        <w:t> </w:t>
-      </w:r>
-    </w:p>
-    <w:p>
-      <w:pPr>
-        <w:pStyle w:val="berschrift4"/>
-        <w:rPr>
-          <w:lang w:val="de-DE"/>
-        </w:rPr>
-      </w:pPr>
-      <w:r>
-        <w:rPr>
-          <w:lang w:val="de-DE"/>
-        </w:rPr>
-        <w:t>Vorhandene Probleme</w:t>
-      </w:r>
-    </w:p>
-    <w:p>
-      <w:pPr>
-        <w:rPr>
-          <w:lang w:val="de-DE"/>
-        </w:rPr>
-      </w:pPr>
-      <w:r>
-        <w:rPr>
-          <w:lang w:val="de-DE"/>
-        </w:rPr>
-        <w:t xml:space="preserve">In dem Sourcecode wurde </w:t>
-      </w:r>
-      <w:r>
-        <w:rPr>
-          <w:lang w:val="de-DE"/>
-        </w:rPr>
-        <w:t>ein</w:t>
-      </w:r>
-      <w:r>
-        <w:rPr>
-          <w:lang w:val="de-DE"/>
-        </w:rPr>
-        <w:t xml:space="preserve"> </w:t>
-      </w:r>
-      <w:r>
-        <w:rPr>
-          <w:lang w:val="de-DE"/>
-        </w:rPr>
-        <w:t>Mal „</w:t>
-      </w:r>
-      <w:r>
-        <w:rPr>
-          <w:lang w:val="de-DE"/>
-        </w:rPr>
-        <w:t>HTTP Response Splitting</w:t>
-      </w:r>
-      <w:r>
-        <w:rPr>
-          <w:lang w:val="de-DE"/>
-        </w:rPr>
-        <w:t xml:space="preserve">“ gefunden. </w:t>
-      </w:r>
-    </w:p>
-    <w:p>
-      <w:pPr>
-        <w:rPr>
-          <w:lang w:val="de-DE"/>
-        </w:rPr>
-      </w:pPr>
-      <w:r>
-        <w:rPr>
-          <w:noProof/>
-        </w:rPr>
-        <w:drawing>
-          <wp:anchor distT="0" distB="0" distL="114300" distR="114300" simplePos="0" relativeHeight="251666432" behindDoc="1" locked="0" layoutInCell="1" allowOverlap="1" wp14:anchorId="405750AA" wp14:editId="70BE71E8">
-            <wp:simplePos x="0" y="0"/>
-            <wp:positionH relativeFrom="margin">
-              <wp:align>left</wp:align>
-            </wp:positionH>
-            <wp:positionV relativeFrom="paragraph">
-              <wp:posOffset>412750</wp:posOffset>
-            </wp:positionV>
-            <wp:extent cx="2247900" cy="193070"/>
-            <wp:effectExtent l="0" t="0" r="0" b="0"/>
-            <wp:wrapTight wrapText="bothSides">
-              <wp:wrapPolygon edited="0">
-                <wp:start x="0" y="0"/>
-                <wp:lineTo x="0" y="19184"/>
-                <wp:lineTo x="21417" y="19184"/>
-                <wp:lineTo x="21417" y="0"/>
-                <wp:lineTo x="0" y="0"/>
-              </wp:wrapPolygon>
-            </wp:wrapTight>
-            <wp:docPr id="10" name="Picture 1"/>
-            <wp:cNvGraphicFramePr>
-              <a:graphicFrameLocks xmlns:a="http://schemas.openxmlformats.org/drawingml/2006/main" noChangeAspect="1"/>
-            </wp:cNvGraphicFramePr>
-            <a:graphic xmlns:a="http://schemas.openxmlformats.org/drawingml/2006/main">
-              <a:graphicData uri="http://schemas.openxmlformats.org/drawingml/2006/picture">
-                <pic:pic xmlns:pic="http://schemas.openxmlformats.org/drawingml/2006/picture">
-                  <pic:nvPicPr>
-                    <pic:cNvPr id="1" name=""/>
-                    <pic:cNvPicPr/>
-                  </pic:nvPicPr>
-                  <pic:blipFill rotWithShape="1">
-                    <a:blip r:embed="rId14" cstate="print">
-                      <a:extLst>
-                        <a:ext uri="{28A0092B-C50C-407E-A947-70E740481C1C}">
-                          <a14:useLocalDpi xmlns:a14="http://schemas.microsoft.com/office/drawing/2010/main" val="0"/>
-                        </a:ext>
-                      </a:extLst>
-                    </a:blip>
-                    <a:srcRect/>
-                    <a:stretch/>
-                  </pic:blipFill>
-                  <pic:spPr bwMode="auto">
-                    <a:xfrm>
-                      <a:off x="0" y="0"/>
-                      <a:ext cx="2247900" cy="193070"/>
-                    </a:xfrm>
-                    <a:prstGeom prst="rect">
-                      <a:avLst/>
-                    </a:prstGeom>
-                    <a:ln>
-                      <a:noFill/>
-                    </a:ln>
-                    <a:extLst>
-                      <a:ext uri="{53640926-AAD7-44D8-BBD7-CCE9431645EC}">
-                        <a14:shadowObscured xmlns:a14="http://schemas.microsoft.com/office/drawing/2010/main"/>
-                      </a:ext>
-                    </a:extLst>
-                  </pic:spPr>
-                </pic:pic>
-              </a:graphicData>
-            </a:graphic>
-          </wp:anchor>
-        </w:drawing>
-      </w:r>
-      <w:r>
-        <w:rPr>
-          <w:lang w:val="de-DE"/>
-        </w:rPr>
-        <w:t>Nach einer Analyse der betroffenen Codestelle fanden wir jedoch heraus, dass dies bei uns kein Problem ist, da wir die Datei har</w:t>
-      </w:r>
-      <w:r>
-        <w:rPr>
-          <w:lang w:val="de-DE"/>
-        </w:rPr>
-        <w:t>tc</w:t>
-      </w:r>
-      <w:r>
-        <w:rPr>
-          <w:lang w:val="de-DE"/>
-        </w:rPr>
-        <w:t>odiert einbinden und nicht dynamisch:</w:t>
-      </w:r>
-    </w:p>
-    <w:p>
-      <w:pPr>
-        <w:pStyle w:val="berschrift4"/>
-        <w:rPr>
-          <w:lang w:val="de-DE"/>
-        </w:rPr>
-      </w:pPr>
-      <w:r>
-        <w:rPr>
-          <w:lang w:val="de-DE"/>
-        </w:rPr>
-        <w:lastRenderedPageBreak/>
-        <w:t>Weiteres Vorgehen</w:t>
-      </w:r>
-    </w:p>
-    <w:p>
-      <w:pPr>
-        <w:rPr>
-          <w:lang w:val="de-DE"/>
-        </w:rPr>
-      </w:pPr>
-      <w:r>
-        <w:rPr>
-          <w:lang w:val="de-DE"/>
-        </w:rPr>
-        <w:t>Neuere PHP Versionen (5.4+) haben bereits einige Verbesserungen zur Verhinderung dieser Angriffsmöglichkeit eingebaut. Deswegen sollte auf eine möglichst neue PHP Version gewechselt werden falls in Zukunft die Seite mit dynamisch erstellten Headern erweitert wird. Weiterhin sollte auch hier eine Whitelist verwendet werden.</w:t>
-      </w:r>
+        <w:t xml:space="preserve"> wenn nötig</w:t>
+      </w:r>
+    </w:p>
+    <w:p>
+      <w:r>
+        <w:t xml:space="preserve">Alle Formulare sind nun in eigenen Dateien zu finden, so auch das Anmeldeformular und das neue </w:t>
+      </w:r>
+      <w:proofErr w:type="spellStart"/>
+      <w:r>
+        <w:t>Signup</w:t>
+      </w:r>
+      <w:proofErr w:type="spellEnd"/>
+      <w:r>
+        <w:t>-Formular. Die Logik dahinter ist im Ordner «</w:t>
+      </w:r>
+      <w:proofErr w:type="spellStart"/>
+      <w:r>
+        <w:t>controller</w:t>
+      </w:r>
+      <w:proofErr w:type="spellEnd"/>
+      <w:r>
+        <w:t xml:space="preserve">» zu finden. Das </w:t>
+      </w:r>
+      <w:proofErr w:type="spellStart"/>
+      <w:r>
+        <w:t>Signup</w:t>
+      </w:r>
+      <w:proofErr w:type="spellEnd"/>
+      <w:r>
+        <w:t xml:space="preserve"> wurde so umgesetzt, wie es der Applikationszweck vorsieht.</w:t>
+      </w:r>
+    </w:p>
+    <w:p>
+      <w:pPr>
+        <w:pStyle w:val="berschrift2"/>
+      </w:pPr>
+      <w:bookmarkStart w:id="21" w:name="_Toc503713723"/>
+      <w:r>
+        <w:t>Sicherheitsrisiken</w:t>
+      </w:r>
+      <w:bookmarkEnd w:id="21"/>
+    </w:p>
+    <w:p/>
+    <w:p>
+      <w:pPr>
+        <w:pStyle w:val="berschrift2"/>
+      </w:pPr>
+      <w:bookmarkStart w:id="22" w:name="_Toc503713724"/>
+      <w:r>
+        <w:t>Weitere Mängel</w:t>
+      </w:r>
+      <w:bookmarkEnd w:id="22"/>
     </w:p>
     <w:p/>
     <w:p/>
-    <w:p/>
-    <w:p>
-      <w:pPr>
-        <w:pStyle w:val="berschrift2"/>
-      </w:pPr>
-      <w:r>
-        <w:t>Konfiguration</w:t>
-      </w:r>
-    </w:p>
-    <w:p>
-      <w:r>
-        <w:t>Ordnerstruktur</w:t>
-      </w:r>
-      <w:r>
-        <w:t xml:space="preserve"> nicht</w:t>
-      </w:r>
-      <w:r>
-        <w:t xml:space="preserve"> anzeigen</w:t>
-      </w:r>
-    </w:p>
-    <w:p>
-      <w:r>
-        <w:t xml:space="preserve">File kann einfach angezeigt werden, datenbank kann downloaded werden </w:t>
-      </w:r>
-      <w:r>
-        <w:sym w:font="Wingdings" w:char="F0E0"/>
-      </w:r>
-      <w:r>
-        <w:t xml:space="preserve"> inklusive logindaten!!!</w:t>
-      </w:r>
-    </w:p>
-    <w:p>
-      <w:r>
-        <w:t>PHP-Version 5.6</w:t>
-      </w:r>
-    </w:p>
-    <w:p/>
-    <w:p>
-      <w:pPr>
-        <w:pStyle w:val="berschrift2"/>
-      </w:pPr>
-      <w:r>
-        <w:t>Weitere Mängel</w:t>
-      </w:r>
-    </w:p>
-    <w:p>
-      <w:r>
-        <w:t>Errorseite nicht einfach fail, sondern besser login mit usernamen</w:t>
-      </w:r>
-    </w:p>
-    <w:p>
-      <w:r>
-        <w:t>Rechtschreibfehler</w:t>
-      </w:r>
-    </w:p>
-    <w:p>
-      <w:r>
-        <w:t>login anzeige</w:t>
-      </w:r>
-      <w:r>
-        <w:t xml:space="preserve"> fluchtlinien</w:t>
-      </w:r>
-    </w:p>
-    <w:p/>
-    <w:p>
-      <w:pPr>
-        <w:pStyle w:val="berschrift3"/>
-      </w:pPr>
-      <w:r>
-        <w:t>Encoding</w:t>
-      </w:r>
-    </w:p>
-    <w:p>
-      <w:r>
-        <w:t xml:space="preserve">Je nach dem wie ein File codiert ist, können einige Zeichen nicht richtig interpretiert werden. Ein grosses Problem sind immer wieder die Umlaute "ä", "ö" und "ü". Deshalb ist es wichtig gerade bei deutschen und internationalen Applikationen Encoding-Standards zu benutzen, welche die verschiedensten Zeichen anzeigen kann. </w:t>
-      </w:r>
-    </w:p>
-    <w:p>
-      <w:pPr>
-        <w:pStyle w:val="berschrift4"/>
-      </w:pPr>
-      <w:r>
-        <w:t>Vorhandene Probleme</w:t>
-      </w:r>
-    </w:p>
-    <w:p>
-      <w:r>
-        <w:t>Die Applikation kann momentan mit den Umlauten nicht umgehen und zeigt dort deshalb falsche Zeichen an in den Files aufgaben.inc.php und eigenschaften.in.php.</w:t>
-      </w:r>
-    </w:p>
-    <w:p>
-      <w:pPr>
-        <w:pStyle w:val="berschrift4"/>
-      </w:pPr>
-      <w:r>
-        <w:t>Weiteres Vorgehen</w:t>
-      </w:r>
-    </w:p>
-    <w:p>
-      <w:r>
-        <w:t>Die Files, welche falsch encoded (UTF-8) sind, müssen in konvertiert werden in ein anderes Code-Format. In dieser Applikation sind folgende Files betroffen:</w:t>
-      </w:r>
-    </w:p>
-    <w:p>
-      <w:pPr>
-        <w:pStyle w:val="Listenabsatz"/>
-        <w:numPr>
-          <w:ilvl w:val="0"/>
-          <w:numId w:val="5"/>
-        </w:numPr>
-      </w:pPr>
-      <w:r>
-        <w:t>aufgaben.inc.php</w:t>
-      </w:r>
-    </w:p>
-    <w:p>
-      <w:pPr>
-        <w:pStyle w:val="Listenabsatz"/>
-        <w:numPr>
-          <w:ilvl w:val="0"/>
-          <w:numId w:val="5"/>
-        </w:numPr>
-      </w:pPr>
-      <w:r>
-        <w:t>eigenschaften.in.php</w:t>
-      </w:r>
-    </w:p>
-    <w:p/>
-    <w:p/>
+    <w:p>
+      <w:pPr>
+        <w:rPr>
+          <w:vanish/>
+        </w:rPr>
+      </w:pPr>
+      <w:r>
+        <w:rPr>
+          <w:vanish/>
+        </w:rPr>
+        <w:br w:type="page"/>
+      </w:r>
+    </w:p>
     <w:p>
       <w:pPr>
         <w:pStyle w:val="berschrift1"/>
       </w:pPr>
-      <w:bookmarkStart w:id="4" w:name="_Toc501521475"/>
-      <w:r>
-        <w:t xml:space="preserve">Bericht </w:t>
-      </w:r>
-      <w:r>
-        <w:t>Sicherheitsrisiken</w:t>
-      </w:r>
-      <w:bookmarkEnd w:id="4"/>
-    </w:p>
-    <w:p>
-      <w:r>
-        <w:t>Zusammenfassung der Risiken</w:t>
-      </w:r>
-    </w:p>
-    <w:p>
-      <w:pPr>
-        <w:pStyle w:val="berschrift1"/>
-      </w:pPr>
-      <w:bookmarkStart w:id="5" w:name="_Toc501521476"/>
-      <w:r>
-        <w:t>V</w:t>
-      </w:r>
-      <w:r>
-        <w:t>erbesserungen</w:t>
-      </w:r>
-      <w:bookmarkEnd w:id="5"/>
-    </w:p>
-    <w:p/>
-    <w:p>
-      <w:pPr>
-        <w:pStyle w:val="berschrift2"/>
-      </w:pPr>
-      <w:r>
-        <w:lastRenderedPageBreak/>
-        <w:t>Architektur</w:t>
-      </w:r>
-    </w:p>
-    <w:p>
-      <w:r>
-        <w:t>Text mit Beschrieb, Bild neue Datenstruktur.</w:t>
-      </w:r>
-    </w:p>
-    <w:p/>
-    <w:p>
-      <w:pPr>
-        <w:pStyle w:val="berschrift3"/>
-      </w:pPr>
-      <w:r>
-        <w:t>Datenlayer</w:t>
-      </w:r>
-    </w:p>
-    <w:p>
-      <w:pPr>
-        <w:pStyle w:val="Listenabsatz"/>
-        <w:numPr>
-          <w:ilvl w:val="0"/>
-          <w:numId w:val="1"/>
-        </w:numPr>
-      </w:pPr>
-      <w:r>
-        <w:t>Logindaten aus schlosslauf.sql entfernen</w:t>
-      </w:r>
-    </w:p>
-    <w:p>
-      <w:pPr>
-        <w:pStyle w:val="Listenabsatz"/>
-        <w:numPr>
-          <w:ilvl w:val="0"/>
-          <w:numId w:val="1"/>
-        </w:numPr>
-      </w:pPr>
-      <w:r>
-        <w:t>Ordnerstruktur anpassen</w:t>
-      </w:r>
-    </w:p>
-    <w:p>
-      <w:pPr>
-        <w:pStyle w:val="Listenabsatz"/>
-        <w:numPr>
-          <w:ilvl w:val="1"/>
-          <w:numId w:val="1"/>
-        </w:numPr>
-      </w:pPr>
-      <w:r>
-        <w:t>eigener Ordner</w:t>
-      </w:r>
-    </w:p>
-    <w:p>
-      <w:pPr>
-        <w:pStyle w:val="Listenabsatz"/>
-        <w:numPr>
-          <w:ilvl w:val="0"/>
-          <w:numId w:val="1"/>
-        </w:numPr>
-      </w:pPr>
-      <w:r>
-        <w:t>Daten aus file.txt in die Datenbank ‘schlosslauf’ integrieren</w:t>
-      </w:r>
-    </w:p>
-    <w:p>
-      <w:pPr>
-        <w:pStyle w:val="Listenabsatz"/>
-        <w:numPr>
-          <w:ilvl w:val="1"/>
-          <w:numId w:val="1"/>
-        </w:numPr>
-      </w:pPr>
-      <w:r>
-        <w:t>Logik dazu nicht vergessen!</w:t>
-      </w:r>
-    </w:p>
-    <w:p>
-      <w:pPr>
-        <w:pStyle w:val="Listenabsatz"/>
-        <w:numPr>
-          <w:ilvl w:val="0"/>
-          <w:numId w:val="1"/>
-        </w:numPr>
-      </w:pPr>
-      <w:r>
-        <w:t>Andere Verschlüsselung als MD5 verwenden</w:t>
-      </w:r>
-    </w:p>
-    <w:p/>
-    <w:p/>
-    <w:p>
-      <w:pPr>
-        <w:pStyle w:val="berschrift3"/>
-      </w:pPr>
-      <w:r>
-        <w:t>Businesslayer</w:t>
-      </w:r>
-    </w:p>
-    <w:p>
-      <w:pPr>
-        <w:pStyle w:val="Listenabsatz"/>
-        <w:numPr>
-          <w:ilvl w:val="0"/>
-          <w:numId w:val="4"/>
-        </w:numPr>
-      </w:pPr>
-      <w:r>
-        <w:t>Ordnerstruktur anpassen</w:t>
-      </w:r>
-    </w:p>
-    <w:p>
-      <w:pPr>
-        <w:pStyle w:val="Listenabsatz"/>
-        <w:numPr>
-          <w:ilvl w:val="0"/>
-          <w:numId w:val="4"/>
-        </w:numPr>
-      </w:pPr>
-      <w:r>
-        <w:t>Aufruf-Überprüfungen einbauen in allen Files</w:t>
-      </w:r>
-    </w:p>
-    <w:p/>
-    <w:p/>
-    <w:p>
-      <w:pPr>
-        <w:pStyle w:val="berschrift3"/>
-      </w:pPr>
-      <w:r>
-        <w:t>Presentationlayer</w:t>
-      </w:r>
-    </w:p>
-    <w:p>
-      <w:pPr>
-        <w:pStyle w:val="Listenabsatz"/>
-        <w:numPr>
-          <w:ilvl w:val="0"/>
-          <w:numId w:val="3"/>
-        </w:numPr>
-      </w:pPr>
-      <w:r>
-        <w:t>Ordnerstruktur anpassen</w:t>
-      </w:r>
-    </w:p>
-    <w:p>
-      <w:pPr>
-        <w:pStyle w:val="Listenabsatz"/>
-        <w:numPr>
-          <w:ilvl w:val="0"/>
-          <w:numId w:val="3"/>
-        </w:numPr>
-      </w:pPr>
-      <w:r>
-        <w:t xml:space="preserve">HTML aus PHP-Dateien extrahieren / bzw. Dateien von PHP-Dateien in </w:t>
-      </w:r>
-      <w:r>
-        <w:t>HTML-Dateien ändern</w:t>
-      </w:r>
-    </w:p>
-    <w:p>
-      <w:pPr>
-        <w:pStyle w:val="Listenabsatz"/>
-        <w:numPr>
-          <w:ilvl w:val="1"/>
-          <w:numId w:val="3"/>
-        </w:numPr>
-      </w:pPr>
-      <w:r>
-        <w:t>inc.php-Dateien als HTML-Files speichern</w:t>
-      </w:r>
-    </w:p>
-    <w:p>
-      <w:pPr>
-        <w:pStyle w:val="Listenabsatz"/>
-        <w:numPr>
-          <w:ilvl w:val="2"/>
-          <w:numId w:val="3"/>
-        </w:numPr>
-      </w:pPr>
-      <w:r>
-        <w:t>ausser navigation.inc.php, da diese dynamisch aufgebaut wird</w:t>
-      </w:r>
-    </w:p>
-    <w:p>
-      <w:pPr>
-        <w:pStyle w:val="Listenabsatz"/>
-        <w:numPr>
-          <w:ilvl w:val="1"/>
-          <w:numId w:val="3"/>
-        </w:numPr>
-      </w:pPr>
-      <w:r>
-        <w:t>HTML-Template erstellen (aus index.php extrahieren)</w:t>
-      </w:r>
-    </w:p>
-    <w:p>
-      <w:pPr>
-        <w:pStyle w:val="Listenabsatz"/>
-        <w:numPr>
-          <w:ilvl w:val="0"/>
-          <w:numId w:val="3"/>
-        </w:numPr>
-      </w:pPr>
-      <w:r>
-        <w:t>style.css entfernen</w:t>
-      </w:r>
-    </w:p>
-    <w:p/>
-    <w:p>
-      <w:pPr>
-        <w:pStyle w:val="berschrift2"/>
-      </w:pPr>
-      <w:r>
-        <w:t>Konfiguration</w:t>
-      </w:r>
-    </w:p>
-    <w:p/>
-    <w:p>
-      <w:pPr>
-        <w:pStyle w:val="berschrift2"/>
-      </w:pPr>
-      <w:r>
-        <w:t>Sicherheitsrelevante Schwachstellen</w:t>
-      </w:r>
-    </w:p>
-    <w:p/>
-    <w:p/>
-    <w:p>
-      <w:pPr>
-        <w:pStyle w:val="berschrift2"/>
-      </w:pPr>
-      <w:r>
-        <w:t>Weitere Mängel</w:t>
-      </w:r>
-    </w:p>
-    <w:p/>
-    <w:p/>
-    <w:p>
-      <w:pPr>
-        <w:pStyle w:val="berschrift1"/>
-      </w:pPr>
-      <w:bookmarkStart w:id="6" w:name="_Toc501521477"/>
-      <w:r>
-        <w:t>Resultate</w:t>
-      </w:r>
-      <w:bookmarkEnd w:id="6"/>
-    </w:p>
-    <w:p/>
-    <w:p/>
-    <w:p/>
-    <w:p>
-      <w:pPr>
-        <w:rPr>
-          <w:rFonts w:asciiTheme="majorHAnsi" w:eastAsiaTheme="majorEastAsia" w:hAnsiTheme="majorHAnsi" w:cstheme="majorBidi"/>
-          <w:color w:val="328D9F" w:themeColor="accent1" w:themeShade="BF"/>
-          <w:sz w:val="36"/>
-          <w:szCs w:val="36"/>
-        </w:rPr>
-      </w:pPr>
-      <w:bookmarkStart w:id="7" w:name="_Toc501521478"/>
-      <w:r>
-        <w:rPr>
-          <w:noProof/>
-        </w:rPr>
-        <w:lastRenderedPageBreak/>
-        <w:drawing>
-          <wp:anchor distT="0" distB="0" distL="114300" distR="114300" simplePos="0" relativeHeight="251663360" behindDoc="0" locked="0" layoutInCell="1" allowOverlap="1" wp14:anchorId="5399AFA0">
-            <wp:simplePos x="0" y="0"/>
-            <wp:positionH relativeFrom="margin">
-              <wp:posOffset>2576830</wp:posOffset>
-            </wp:positionH>
-            <wp:positionV relativeFrom="paragraph">
-              <wp:posOffset>18415</wp:posOffset>
-            </wp:positionV>
-            <wp:extent cx="2743347" cy="4206240"/>
-            <wp:effectExtent l="0" t="0" r="0" b="3810"/>
-            <wp:wrapSquare wrapText="bothSides"/>
-            <wp:docPr id="1" name="Grafik 1"/>
-            <wp:cNvGraphicFramePr>
-              <a:graphicFrameLocks xmlns:a="http://schemas.openxmlformats.org/drawingml/2006/main" noChangeAspect="1"/>
-            </wp:cNvGraphicFramePr>
-            <a:graphic xmlns:a="http://schemas.openxmlformats.org/drawingml/2006/main">
-              <a:graphicData uri="http://schemas.openxmlformats.org/drawingml/2006/picture">
-                <pic:pic xmlns:pic="http://schemas.openxmlformats.org/drawingml/2006/picture">
-                  <pic:nvPicPr>
-                    <pic:cNvPr id="1" name=""/>
-                    <pic:cNvPicPr/>
-                  </pic:nvPicPr>
-                  <pic:blipFill rotWithShape="1">
-                    <a:blip r:embed="rId15" cstate="print">
-                      <a:extLst>
-                        <a:ext uri="{28A0092B-C50C-407E-A947-70E740481C1C}">
-                          <a14:useLocalDpi xmlns:a14="http://schemas.microsoft.com/office/drawing/2010/main" val="0"/>
-                        </a:ext>
-                      </a:extLst>
-                    </a:blip>
-                    <a:srcRect/>
-                    <a:stretch/>
-                  </pic:blipFill>
-                  <pic:spPr bwMode="auto">
-                    <a:xfrm>
-                      <a:off x="0" y="0"/>
-                      <a:ext cx="2743347" cy="4206240"/>
-                    </a:xfrm>
-                    <a:prstGeom prst="rect">
-                      <a:avLst/>
-                    </a:prstGeom>
-                    <a:ln>
-                      <a:noFill/>
-                    </a:ln>
-                    <a:extLst>
-                      <a:ext uri="{53640926-AAD7-44D8-BBD7-CCE9431645EC}">
-                        <a14:shadowObscured xmlns:a14="http://schemas.microsoft.com/office/drawing/2010/main"/>
-                      </a:ext>
-                    </a:extLst>
-                  </pic:spPr>
-                </pic:pic>
-              </a:graphicData>
-            </a:graphic>
-            <wp14:sizeRelH relativeFrom="margin">
-              <wp14:pctWidth>0</wp14:pctWidth>
-            </wp14:sizeRelH>
-            <wp14:sizeRelV relativeFrom="margin">
-              <wp14:pctHeight>0</wp14:pctHeight>
-            </wp14:sizeRelV>
-          </wp:anchor>
-        </w:drawing>
-      </w:r>
-      <w:r>
-        <w:br w:type="page"/>
-      </w:r>
-    </w:p>
-    <w:p>
-      <w:pPr>
-        <w:pStyle w:val="berschrift1"/>
-      </w:pPr>
+      <w:bookmarkStart w:id="23" w:name="_Toc503347017"/>
+      <w:bookmarkStart w:id="24" w:name="_Toc503713725"/>
       <w:r>
         <w:lastRenderedPageBreak/>
         <w:t>Quellen</w:t>
       </w:r>
-      <w:bookmarkEnd w:id="7"/>
+      <w:bookmarkEnd w:id="23"/>
+      <w:bookmarkEnd w:id="24"/>
     </w:p>
     <w:p/>
     <w:tbl>
@@ -4247,7 +3641,11 @@
             <w:cnfStyle w:val="001000000000" w:firstRow="0" w:lastRow="0" w:firstColumn="1" w:lastColumn="0" w:oddVBand="0" w:evenVBand="0" w:oddHBand="0" w:evenHBand="0" w:firstRowFirstColumn="0" w:firstRowLastColumn="0" w:lastRowFirstColumn="0" w:lastRowLastColumn="0"/>
             <w:tcW w:w="2405" w:type="dxa"/>
           </w:tcPr>
-          <w:p/>
+          <w:p>
+            <w:r>
+              <w:t>PHP Risiken</w:t>
+            </w:r>
+          </w:p>
         </w:tc>
         <w:tc>
           <w:tcPr>
@@ -4257,6 +3655,9 @@
             <w:pPr>
               <w:cnfStyle w:val="000000000000" w:firstRow="0" w:lastRow="0" w:firstColumn="0" w:lastColumn="0" w:oddVBand="0" w:evenVBand="0" w:oddHBand="0" w:evenHBand="0" w:firstRowFirstColumn="0" w:firstRowLastColumn="0" w:lastRowFirstColumn="0" w:lastRowLastColumn="0"/>
             </w:pPr>
+            <w:r>
+              <w:t>https://www.owasp.org/index.php/PHP_Security_Cheat_Sheet</w:t>
+            </w:r>
           </w:p>
         </w:tc>
       </w:tr>
@@ -4318,10 +3719,8 @@
         </w:tc>
       </w:tr>
     </w:tbl>
-    <w:p>
-      <w:bookmarkStart w:id="8" w:name="_GoBack"/>
-      <w:bookmarkEnd w:id="8"/>
-    </w:p>
+    <w:p/>
+    <w:p/>
     <w:sectPr>
       <w:pgSz w:w="11906" w:h="16838"/>
       <w:pgMar w:top="1417" w:right="1417" w:bottom="1134" w:left="1417" w:header="708" w:footer="708" w:gutter="0"/>
@@ -4450,6 +3849,231 @@
     </w:lvl>
   </w:abstractNum>
   <w:abstractNum w:abstractNumId="1" w15:restartNumberingAfterBreak="0">
+    <w:nsid w:val="16FB5627"/>
+    <w:multiLevelType w:val="hybridMultilevel"/>
+    <w:tmpl w:val="B156E266"/>
+    <w:lvl w:ilvl="0" w:tplc="04090001">
+      <w:start w:val="1"/>
+      <w:numFmt w:val="bullet"/>
+      <w:lvlText w:val=""/>
+      <w:lvlJc w:val="left"/>
+      <w:pPr>
+        <w:ind w:left="720" w:hanging="360"/>
+      </w:pPr>
+      <w:rPr>
+        <w:rFonts w:ascii="Symbol" w:hAnsi="Symbol" w:hint="default"/>
+      </w:rPr>
+    </w:lvl>
+    <w:lvl w:ilvl="1" w:tplc="04090003">
+      <w:start w:val="1"/>
+      <w:numFmt w:val="bullet"/>
+      <w:lvlText w:val="o"/>
+      <w:lvlJc w:val="left"/>
+      <w:pPr>
+        <w:ind w:left="1440" w:hanging="360"/>
+      </w:pPr>
+      <w:rPr>
+        <w:rFonts w:ascii="Courier New" w:hAnsi="Courier New" w:cs="Courier New" w:hint="default"/>
+      </w:rPr>
+    </w:lvl>
+    <w:lvl w:ilvl="2" w:tplc="04090005">
+      <w:start w:val="1"/>
+      <w:numFmt w:val="bullet"/>
+      <w:lvlText w:val=""/>
+      <w:lvlJc w:val="left"/>
+      <w:pPr>
+        <w:ind w:left="2160" w:hanging="360"/>
+      </w:pPr>
+      <w:rPr>
+        <w:rFonts w:ascii="Wingdings" w:hAnsi="Wingdings" w:hint="default"/>
+      </w:rPr>
+    </w:lvl>
+    <w:lvl w:ilvl="3" w:tplc="04090001">
+      <w:start w:val="1"/>
+      <w:numFmt w:val="bullet"/>
+      <w:lvlText w:val=""/>
+      <w:lvlJc w:val="left"/>
+      <w:pPr>
+        <w:ind w:left="2880" w:hanging="360"/>
+      </w:pPr>
+      <w:rPr>
+        <w:rFonts w:ascii="Symbol" w:hAnsi="Symbol" w:hint="default"/>
+      </w:rPr>
+    </w:lvl>
+    <w:lvl w:ilvl="4" w:tplc="04090003">
+      <w:start w:val="1"/>
+      <w:numFmt w:val="bullet"/>
+      <w:lvlText w:val="o"/>
+      <w:lvlJc w:val="left"/>
+      <w:pPr>
+        <w:ind w:left="3600" w:hanging="360"/>
+      </w:pPr>
+      <w:rPr>
+        <w:rFonts w:ascii="Courier New" w:hAnsi="Courier New" w:cs="Courier New" w:hint="default"/>
+      </w:rPr>
+    </w:lvl>
+    <w:lvl w:ilvl="5" w:tplc="04090005">
+      <w:start w:val="1"/>
+      <w:numFmt w:val="bullet"/>
+      <w:lvlText w:val=""/>
+      <w:lvlJc w:val="left"/>
+      <w:pPr>
+        <w:ind w:left="4320" w:hanging="360"/>
+      </w:pPr>
+      <w:rPr>
+        <w:rFonts w:ascii="Wingdings" w:hAnsi="Wingdings" w:hint="default"/>
+      </w:rPr>
+    </w:lvl>
+    <w:lvl w:ilvl="6" w:tplc="04090001">
+      <w:start w:val="1"/>
+      <w:numFmt w:val="bullet"/>
+      <w:lvlText w:val=""/>
+      <w:lvlJc w:val="left"/>
+      <w:pPr>
+        <w:ind w:left="5040" w:hanging="360"/>
+      </w:pPr>
+      <w:rPr>
+        <w:rFonts w:ascii="Symbol" w:hAnsi="Symbol" w:hint="default"/>
+      </w:rPr>
+    </w:lvl>
+    <w:lvl w:ilvl="7" w:tplc="04090003">
+      <w:start w:val="1"/>
+      <w:numFmt w:val="bullet"/>
+      <w:lvlText w:val="o"/>
+      <w:lvlJc w:val="left"/>
+      <w:pPr>
+        <w:ind w:left="5760" w:hanging="360"/>
+      </w:pPr>
+      <w:rPr>
+        <w:rFonts w:ascii="Courier New" w:hAnsi="Courier New" w:cs="Courier New" w:hint="default"/>
+      </w:rPr>
+    </w:lvl>
+    <w:lvl w:ilvl="8" w:tplc="04090005">
+      <w:start w:val="1"/>
+      <w:numFmt w:val="bullet"/>
+      <w:lvlText w:val=""/>
+      <w:lvlJc w:val="left"/>
+      <w:pPr>
+        <w:ind w:left="6480" w:hanging="360"/>
+      </w:pPr>
+      <w:rPr>
+        <w:rFonts w:ascii="Wingdings" w:hAnsi="Wingdings" w:hint="default"/>
+      </w:rPr>
+    </w:lvl>
+  </w:abstractNum>
+  <w:abstractNum w:abstractNumId="2" w15:restartNumberingAfterBreak="0">
+    <w:nsid w:val="3A520CA5"/>
+    <w:multiLevelType w:val="hybridMultilevel"/>
+    <w:tmpl w:val="891437C6"/>
+    <w:lvl w:ilvl="0" w:tplc="6E148876">
+      <w:numFmt w:val="bullet"/>
+      <w:lvlText w:val="-"/>
+      <w:lvlJc w:val="left"/>
+      <w:pPr>
+        <w:ind w:left="720" w:hanging="360"/>
+      </w:pPr>
+      <w:rPr>
+        <w:rFonts w:ascii="Calibri" w:eastAsiaTheme="minorHAnsi" w:hAnsi="Calibri" w:cs="Calibri" w:hint="default"/>
+      </w:rPr>
+    </w:lvl>
+    <w:lvl w:ilvl="1" w:tplc="08070003" w:tentative="1">
+      <w:start w:val="1"/>
+      <w:numFmt w:val="bullet"/>
+      <w:lvlText w:val="o"/>
+      <w:lvlJc w:val="left"/>
+      <w:pPr>
+        <w:ind w:left="1440" w:hanging="360"/>
+      </w:pPr>
+      <w:rPr>
+        <w:rFonts w:ascii="Courier New" w:hAnsi="Courier New" w:cs="Courier New" w:hint="default"/>
+      </w:rPr>
+    </w:lvl>
+    <w:lvl w:ilvl="2" w:tplc="08070005" w:tentative="1">
+      <w:start w:val="1"/>
+      <w:numFmt w:val="bullet"/>
+      <w:lvlText w:val=""/>
+      <w:lvlJc w:val="left"/>
+      <w:pPr>
+        <w:ind w:left="2160" w:hanging="360"/>
+      </w:pPr>
+      <w:rPr>
+        <w:rFonts w:ascii="Wingdings" w:hAnsi="Wingdings" w:hint="default"/>
+      </w:rPr>
+    </w:lvl>
+    <w:lvl w:ilvl="3" w:tplc="08070001" w:tentative="1">
+      <w:start w:val="1"/>
+      <w:numFmt w:val="bullet"/>
+      <w:lvlText w:val=""/>
+      <w:lvlJc w:val="left"/>
+      <w:pPr>
+        <w:ind w:left="2880" w:hanging="360"/>
+      </w:pPr>
+      <w:rPr>
+        <w:rFonts w:ascii="Symbol" w:hAnsi="Symbol" w:hint="default"/>
+      </w:rPr>
+    </w:lvl>
+    <w:lvl w:ilvl="4" w:tplc="08070003" w:tentative="1">
+      <w:start w:val="1"/>
+      <w:numFmt w:val="bullet"/>
+      <w:lvlText w:val="o"/>
+      <w:lvlJc w:val="left"/>
+      <w:pPr>
+        <w:ind w:left="3600" w:hanging="360"/>
+      </w:pPr>
+      <w:rPr>
+        <w:rFonts w:ascii="Courier New" w:hAnsi="Courier New" w:cs="Courier New" w:hint="default"/>
+      </w:rPr>
+    </w:lvl>
+    <w:lvl w:ilvl="5" w:tplc="08070005" w:tentative="1">
+      <w:start w:val="1"/>
+      <w:numFmt w:val="bullet"/>
+      <w:lvlText w:val=""/>
+      <w:lvlJc w:val="left"/>
+      <w:pPr>
+        <w:ind w:left="4320" w:hanging="360"/>
+      </w:pPr>
+      <w:rPr>
+        <w:rFonts w:ascii="Wingdings" w:hAnsi="Wingdings" w:hint="default"/>
+      </w:rPr>
+    </w:lvl>
+    <w:lvl w:ilvl="6" w:tplc="08070001" w:tentative="1">
+      <w:start w:val="1"/>
+      <w:numFmt w:val="bullet"/>
+      <w:lvlText w:val=""/>
+      <w:lvlJc w:val="left"/>
+      <w:pPr>
+        <w:ind w:left="5040" w:hanging="360"/>
+      </w:pPr>
+      <w:rPr>
+        <w:rFonts w:ascii="Symbol" w:hAnsi="Symbol" w:hint="default"/>
+      </w:rPr>
+    </w:lvl>
+    <w:lvl w:ilvl="7" w:tplc="08070003" w:tentative="1">
+      <w:start w:val="1"/>
+      <w:numFmt w:val="bullet"/>
+      <w:lvlText w:val="o"/>
+      <w:lvlJc w:val="left"/>
+      <w:pPr>
+        <w:ind w:left="5760" w:hanging="360"/>
+      </w:pPr>
+      <w:rPr>
+        <w:rFonts w:ascii="Courier New" w:hAnsi="Courier New" w:cs="Courier New" w:hint="default"/>
+      </w:rPr>
+    </w:lvl>
+    <w:lvl w:ilvl="8" w:tplc="08070005" w:tentative="1">
+      <w:start w:val="1"/>
+      <w:numFmt w:val="bullet"/>
+      <w:lvlText w:val=""/>
+      <w:lvlJc w:val="left"/>
+      <w:pPr>
+        <w:ind w:left="6480" w:hanging="360"/>
+      </w:pPr>
+      <w:rPr>
+        <w:rFonts w:ascii="Wingdings" w:hAnsi="Wingdings" w:hint="default"/>
+      </w:rPr>
+    </w:lvl>
+  </w:abstractNum>
+  <w:abstractNum w:abstractNumId="3" w15:restartNumberingAfterBreak="0">
     <w:nsid w:val="3E1452DA"/>
     <w:multiLevelType w:val="multilevel"/>
     <w:tmpl w:val="2370FD82"/>
@@ -4562,7 +4186,120 @@
       </w:rPr>
     </w:lvl>
   </w:abstractNum>
-  <w:abstractNum w:abstractNumId="2" w15:restartNumberingAfterBreak="0">
+  <w:abstractNum w:abstractNumId="4" w15:restartNumberingAfterBreak="0">
+    <w:nsid w:val="5FA472E0"/>
+    <w:multiLevelType w:val="hybridMultilevel"/>
+    <w:tmpl w:val="770C6546"/>
+    <w:lvl w:ilvl="0" w:tplc="04090001">
+      <w:start w:val="1"/>
+      <w:numFmt w:val="bullet"/>
+      <w:lvlText w:val=""/>
+      <w:lvlJc w:val="left"/>
+      <w:pPr>
+        <w:ind w:left="720" w:hanging="360"/>
+      </w:pPr>
+      <w:rPr>
+        <w:rFonts w:ascii="Symbol" w:hAnsi="Symbol" w:hint="default"/>
+      </w:rPr>
+    </w:lvl>
+    <w:lvl w:ilvl="1" w:tplc="04090003">
+      <w:start w:val="1"/>
+      <w:numFmt w:val="bullet"/>
+      <w:lvlText w:val="o"/>
+      <w:lvlJc w:val="left"/>
+      <w:pPr>
+        <w:ind w:left="1440" w:hanging="360"/>
+      </w:pPr>
+      <w:rPr>
+        <w:rFonts w:ascii="Courier New" w:hAnsi="Courier New" w:cs="Courier New" w:hint="default"/>
+      </w:rPr>
+    </w:lvl>
+    <w:lvl w:ilvl="2" w:tplc="04090005">
+      <w:start w:val="1"/>
+      <w:numFmt w:val="bullet"/>
+      <w:lvlText w:val=""/>
+      <w:lvlJc w:val="left"/>
+      <w:pPr>
+        <w:ind w:left="2160" w:hanging="360"/>
+      </w:pPr>
+      <w:rPr>
+        <w:rFonts w:ascii="Wingdings" w:hAnsi="Wingdings" w:hint="default"/>
+      </w:rPr>
+    </w:lvl>
+    <w:lvl w:ilvl="3" w:tplc="04090001">
+      <w:start w:val="1"/>
+      <w:numFmt w:val="bullet"/>
+      <w:lvlText w:val=""/>
+      <w:lvlJc w:val="left"/>
+      <w:pPr>
+        <w:ind w:left="2880" w:hanging="360"/>
+      </w:pPr>
+      <w:rPr>
+        <w:rFonts w:ascii="Symbol" w:hAnsi="Symbol" w:hint="default"/>
+      </w:rPr>
+    </w:lvl>
+    <w:lvl w:ilvl="4" w:tplc="04090003">
+      <w:start w:val="1"/>
+      <w:numFmt w:val="bullet"/>
+      <w:lvlText w:val="o"/>
+      <w:lvlJc w:val="left"/>
+      <w:pPr>
+        <w:ind w:left="3600" w:hanging="360"/>
+      </w:pPr>
+      <w:rPr>
+        <w:rFonts w:ascii="Courier New" w:hAnsi="Courier New" w:cs="Courier New" w:hint="default"/>
+      </w:rPr>
+    </w:lvl>
+    <w:lvl w:ilvl="5" w:tplc="04090005">
+      <w:start w:val="1"/>
+      <w:numFmt w:val="bullet"/>
+      <w:lvlText w:val=""/>
+      <w:lvlJc w:val="left"/>
+      <w:pPr>
+        <w:ind w:left="4320" w:hanging="360"/>
+      </w:pPr>
+      <w:rPr>
+        <w:rFonts w:ascii="Wingdings" w:hAnsi="Wingdings" w:hint="default"/>
+      </w:rPr>
+    </w:lvl>
+    <w:lvl w:ilvl="6" w:tplc="04090001">
+      <w:start w:val="1"/>
+      <w:numFmt w:val="bullet"/>
+      <w:lvlText w:val=""/>
+      <w:lvlJc w:val="left"/>
+      <w:pPr>
+        <w:ind w:left="5040" w:hanging="360"/>
+      </w:pPr>
+      <w:rPr>
+        <w:rFonts w:ascii="Symbol" w:hAnsi="Symbol" w:hint="default"/>
+      </w:rPr>
+    </w:lvl>
+    <w:lvl w:ilvl="7" w:tplc="04090003">
+      <w:start w:val="1"/>
+      <w:numFmt w:val="bullet"/>
+      <w:lvlText w:val="o"/>
+      <w:lvlJc w:val="left"/>
+      <w:pPr>
+        <w:ind w:left="5760" w:hanging="360"/>
+      </w:pPr>
+      <w:rPr>
+        <w:rFonts w:ascii="Courier New" w:hAnsi="Courier New" w:cs="Courier New" w:hint="default"/>
+      </w:rPr>
+    </w:lvl>
+    <w:lvl w:ilvl="8" w:tplc="04090005">
+      <w:start w:val="1"/>
+      <w:numFmt w:val="bullet"/>
+      <w:lvlText w:val=""/>
+      <w:lvlJc w:val="left"/>
+      <w:pPr>
+        <w:ind w:left="6480" w:hanging="360"/>
+      </w:pPr>
+      <w:rPr>
+        <w:rFonts w:ascii="Wingdings" w:hAnsi="Wingdings" w:hint="default"/>
+      </w:rPr>
+    </w:lvl>
+  </w:abstractNum>
+  <w:abstractNum w:abstractNumId="5" w15:restartNumberingAfterBreak="0">
     <w:nsid w:val="61802F08"/>
     <w:multiLevelType w:val="hybridMultilevel"/>
     <w:tmpl w:val="158E5C32"/>
@@ -4674,7 +4411,7 @@
       </w:rPr>
     </w:lvl>
   </w:abstractNum>
-  <w:abstractNum w:abstractNumId="3" w15:restartNumberingAfterBreak="0">
+  <w:abstractNum w:abstractNumId="6" w15:restartNumberingAfterBreak="0">
     <w:nsid w:val="678D61B2"/>
     <w:multiLevelType w:val="hybridMultilevel"/>
     <w:tmpl w:val="01485E06"/>
@@ -4787,7 +4524,120 @@
       </w:rPr>
     </w:lvl>
   </w:abstractNum>
-  <w:abstractNum w:abstractNumId="4" w15:restartNumberingAfterBreak="0">
+  <w:abstractNum w:abstractNumId="7" w15:restartNumberingAfterBreak="0">
+    <w:nsid w:val="6F1421E6"/>
+    <w:multiLevelType w:val="hybridMultilevel"/>
+    <w:tmpl w:val="FD3A3934"/>
+    <w:lvl w:ilvl="0" w:tplc="04090001">
+      <w:start w:val="1"/>
+      <w:numFmt w:val="bullet"/>
+      <w:lvlText w:val=""/>
+      <w:lvlJc w:val="left"/>
+      <w:pPr>
+        <w:ind w:left="720" w:hanging="360"/>
+      </w:pPr>
+      <w:rPr>
+        <w:rFonts w:ascii="Symbol" w:hAnsi="Symbol" w:hint="default"/>
+      </w:rPr>
+    </w:lvl>
+    <w:lvl w:ilvl="1" w:tplc="04090003">
+      <w:start w:val="1"/>
+      <w:numFmt w:val="bullet"/>
+      <w:lvlText w:val="o"/>
+      <w:lvlJc w:val="left"/>
+      <w:pPr>
+        <w:ind w:left="1440" w:hanging="360"/>
+      </w:pPr>
+      <w:rPr>
+        <w:rFonts w:ascii="Courier New" w:hAnsi="Courier New" w:cs="Courier New" w:hint="default"/>
+      </w:rPr>
+    </w:lvl>
+    <w:lvl w:ilvl="2" w:tplc="04090005">
+      <w:start w:val="1"/>
+      <w:numFmt w:val="bullet"/>
+      <w:lvlText w:val=""/>
+      <w:lvlJc w:val="left"/>
+      <w:pPr>
+        <w:ind w:left="2160" w:hanging="360"/>
+      </w:pPr>
+      <w:rPr>
+        <w:rFonts w:ascii="Wingdings" w:hAnsi="Wingdings" w:hint="default"/>
+      </w:rPr>
+    </w:lvl>
+    <w:lvl w:ilvl="3" w:tplc="04090001">
+      <w:start w:val="1"/>
+      <w:numFmt w:val="bullet"/>
+      <w:lvlText w:val=""/>
+      <w:lvlJc w:val="left"/>
+      <w:pPr>
+        <w:ind w:left="2880" w:hanging="360"/>
+      </w:pPr>
+      <w:rPr>
+        <w:rFonts w:ascii="Symbol" w:hAnsi="Symbol" w:hint="default"/>
+      </w:rPr>
+    </w:lvl>
+    <w:lvl w:ilvl="4" w:tplc="04090003">
+      <w:start w:val="1"/>
+      <w:numFmt w:val="bullet"/>
+      <w:lvlText w:val="o"/>
+      <w:lvlJc w:val="left"/>
+      <w:pPr>
+        <w:ind w:left="3600" w:hanging="360"/>
+      </w:pPr>
+      <w:rPr>
+        <w:rFonts w:ascii="Courier New" w:hAnsi="Courier New" w:cs="Courier New" w:hint="default"/>
+      </w:rPr>
+    </w:lvl>
+    <w:lvl w:ilvl="5" w:tplc="04090005">
+      <w:start w:val="1"/>
+      <w:numFmt w:val="bullet"/>
+      <w:lvlText w:val=""/>
+      <w:lvlJc w:val="left"/>
+      <w:pPr>
+        <w:ind w:left="4320" w:hanging="360"/>
+      </w:pPr>
+      <w:rPr>
+        <w:rFonts w:ascii="Wingdings" w:hAnsi="Wingdings" w:hint="default"/>
+      </w:rPr>
+    </w:lvl>
+    <w:lvl w:ilvl="6" w:tplc="04090001">
+      <w:start w:val="1"/>
+      <w:numFmt w:val="bullet"/>
+      <w:lvlText w:val=""/>
+      <w:lvlJc w:val="left"/>
+      <w:pPr>
+        <w:ind w:left="5040" w:hanging="360"/>
+      </w:pPr>
+      <w:rPr>
+        <w:rFonts w:ascii="Symbol" w:hAnsi="Symbol" w:hint="default"/>
+      </w:rPr>
+    </w:lvl>
+    <w:lvl w:ilvl="7" w:tplc="04090003">
+      <w:start w:val="1"/>
+      <w:numFmt w:val="bullet"/>
+      <w:lvlText w:val="o"/>
+      <w:lvlJc w:val="left"/>
+      <w:pPr>
+        <w:ind w:left="5760" w:hanging="360"/>
+      </w:pPr>
+      <w:rPr>
+        <w:rFonts w:ascii="Courier New" w:hAnsi="Courier New" w:cs="Courier New" w:hint="default"/>
+      </w:rPr>
+    </w:lvl>
+    <w:lvl w:ilvl="8" w:tplc="04090005">
+      <w:start w:val="1"/>
+      <w:numFmt w:val="bullet"/>
+      <w:lvlText w:val=""/>
+      <w:lvlJc w:val="left"/>
+      <w:pPr>
+        <w:ind w:left="6480" w:hanging="360"/>
+      </w:pPr>
+      <w:rPr>
+        <w:rFonts w:ascii="Wingdings" w:hAnsi="Wingdings" w:hint="default"/>
+      </w:rPr>
+    </w:lvl>
+  </w:abstractNum>
+  <w:abstractNum w:abstractNumId="8" w15:restartNumberingAfterBreak="0">
     <w:nsid w:val="7E2F1F54"/>
     <w:multiLevelType w:val="multilevel"/>
     <w:tmpl w:val="2370FD82"/>
@@ -4904,16 +4754,28 @@
     <w:abstractNumId w:val="0"/>
   </w:num>
   <w:num w:numId="2">
-    <w:abstractNumId w:val="2"/>
+    <w:abstractNumId w:val="5"/>
   </w:num>
   <w:num w:numId="3">
+    <w:abstractNumId w:val="3"/>
+  </w:num>
+  <w:num w:numId="4">
+    <w:abstractNumId w:val="8"/>
+  </w:num>
+  <w:num w:numId="5">
+    <w:abstractNumId w:val="6"/>
+  </w:num>
+  <w:num w:numId="6">
+    <w:abstractNumId w:val="7"/>
+  </w:num>
+  <w:num w:numId="7">
     <w:abstractNumId w:val="1"/>
   </w:num>
-  <w:num w:numId="4">
+  <w:num w:numId="8">
     <w:abstractNumId w:val="4"/>
   </w:num>
-  <w:num w:numId="5">
-    <w:abstractNumId w:val="3"/>
+  <w:num w:numId="9">
+    <w:abstractNumId w:val="2"/>
   </w:num>
 </w:numbering>
 </file>
@@ -6055,6 +5917,82 @@
     <w:basedOn w:val="Absatz-Standardschriftart"/>
     <w:rsid w:val="001A3CDD"/>
   </w:style>
+  <w:style w:type="paragraph" w:styleId="Verzeichnis2">
+    <w:name w:val="toc 2"/>
+    <w:basedOn w:val="Standard"/>
+    <w:next w:val="Standard"/>
+    <w:autoRedefine/>
+    <w:uiPriority w:val="39"/>
+    <w:unhideWhenUsed/>
+    <w:rsid w:val="00210F06"/>
+    <w:pPr>
+      <w:spacing w:after="100"/>
+      <w:ind w:left="210"/>
+    </w:pPr>
+  </w:style>
+  <w:style w:type="paragraph" w:styleId="Verzeichnis3">
+    <w:name w:val="toc 3"/>
+    <w:basedOn w:val="Standard"/>
+    <w:next w:val="Standard"/>
+    <w:autoRedefine/>
+    <w:uiPriority w:val="39"/>
+    <w:unhideWhenUsed/>
+    <w:rsid w:val="00210F06"/>
+    <w:pPr>
+      <w:spacing w:after="100"/>
+      <w:ind w:left="420"/>
+    </w:pPr>
+  </w:style>
+  <w:style w:type="paragraph" w:styleId="HTMLVorformatiert">
+    <w:name w:val="HTML Preformatted"/>
+    <w:basedOn w:val="Standard"/>
+    <w:link w:val="HTMLVorformatiertZchn"/>
+    <w:uiPriority w:val="99"/>
+    <w:semiHidden/>
+    <w:unhideWhenUsed/>
+    <w:rsid w:val="001560BF"/>
+    <w:pPr>
+      <w:tabs>
+        <w:tab w:val="left" w:pos="916"/>
+        <w:tab w:val="left" w:pos="1832"/>
+        <w:tab w:val="left" w:pos="2748"/>
+        <w:tab w:val="left" w:pos="3664"/>
+        <w:tab w:val="left" w:pos="4580"/>
+        <w:tab w:val="left" w:pos="5496"/>
+        <w:tab w:val="left" w:pos="6412"/>
+        <w:tab w:val="left" w:pos="7328"/>
+        <w:tab w:val="left" w:pos="8244"/>
+        <w:tab w:val="left" w:pos="9160"/>
+        <w:tab w:val="left" w:pos="10076"/>
+        <w:tab w:val="left" w:pos="10992"/>
+        <w:tab w:val="left" w:pos="11908"/>
+        <w:tab w:val="left" w:pos="12824"/>
+        <w:tab w:val="left" w:pos="13740"/>
+        <w:tab w:val="left" w:pos="14656"/>
+      </w:tabs>
+      <w:spacing w:after="0" w:line="240" w:lineRule="auto"/>
+    </w:pPr>
+    <w:rPr>
+      <w:rFonts w:ascii="Courier New" w:eastAsia="Times New Roman" w:hAnsi="Courier New" w:cs="Courier New"/>
+      <w:sz w:val="20"/>
+      <w:szCs w:val="20"/>
+      <w:lang w:val="en-US"/>
+    </w:rPr>
+  </w:style>
+  <w:style w:type="character" w:customStyle="1" w:styleId="HTMLVorformatiertZchn">
+    <w:name w:val="HTML Vorformatiert Zchn"/>
+    <w:basedOn w:val="Absatz-Standardschriftart"/>
+    <w:link w:val="HTMLVorformatiert"/>
+    <w:uiPriority w:val="99"/>
+    <w:semiHidden/>
+    <w:rsid w:val="001560BF"/>
+    <w:rPr>
+      <w:rFonts w:ascii="Courier New" w:eastAsia="Times New Roman" w:hAnsi="Courier New" w:cs="Courier New"/>
+      <w:sz w:val="20"/>
+      <w:szCs w:val="20"/>
+      <w:lang w:val="en-US"/>
+    </w:rPr>
+  </w:style>
 </w:styles>
 </file>
 
@@ -6319,7 +6257,7 @@
 </file>
 
 <file path=customXml/itemProps2.xml><?xml version="1.0" encoding="utf-8"?>
-<ds:datastoreItem xmlns:ds="http://schemas.openxmlformats.org/officeDocument/2006/customXml" ds:itemID="{7B94B256-C11F-46B5-AA98-C055AEBB27A0}">
+<ds:datastoreItem xmlns:ds="http://schemas.openxmlformats.org/officeDocument/2006/customXml" ds:itemID="{743518DB-6129-48C8-86F9-1DADCE95C55A}">
   <ds:schemaRefs>
     <ds:schemaRef ds:uri="http://schemas.openxmlformats.org/officeDocument/2006/bibliography"/>
   </ds:schemaRefs>

--- a/Analyse_Schlosslauf.docx
+++ b/Analyse_Schlosslauf.docx
@@ -957,7 +957,7 @@
                   </wp:anchor>
                 </w:drawing>
               </mc:Choice>
-              <mc:Fallback xmlns:w16se="http://schemas.microsoft.com/office/word/2015/wordml/symex" xmlns:w16cid="http://schemas.microsoft.com/office/word/2016/wordml/cid" xmlns:w15="http://schemas.microsoft.com/office/word/2012/wordml" xmlns:am3d="http://schemas.microsoft.com/office/drawing/2017/model3d" xmlns:aink="http://schemas.microsoft.com/office/drawing/2016/ink" xmlns:cx8="http://schemas.microsoft.com/office/drawing/2016/5/14/chartex" xmlns:cx7="http://schemas.microsoft.com/office/drawing/2016/5/13/chartex" xmlns:cx6="http://schemas.microsoft.com/office/drawing/2016/5/12/chartex" xmlns:cx5="http://schemas.microsoft.com/office/drawing/2016/5/11/chartex" xmlns:cx4="http://schemas.microsoft.com/office/drawing/2016/5/10/chartex" xmlns:cx3="http://schemas.microsoft.com/office/drawing/2016/5/9/chartex" xmlns:cx2="http://schemas.microsoft.com/office/drawing/2015/10/21/chartex" xmlns:cx1="http://schemas.microsoft.com/office/drawing/2015/9/8/chartex" xmlns:cx="http://schemas.microsoft.com/office/drawing/2014/chartex">
+              <mc:Fallback xmlns:cx="http://schemas.microsoft.com/office/drawing/2014/chartex" xmlns:cx1="http://schemas.microsoft.com/office/drawing/2015/9/8/chartex" xmlns:cx2="http://schemas.microsoft.com/office/drawing/2015/10/21/chartex" xmlns:cx3="http://schemas.microsoft.com/office/drawing/2016/5/9/chartex" xmlns:cx4="http://schemas.microsoft.com/office/drawing/2016/5/10/chartex" xmlns:cx5="http://schemas.microsoft.com/office/drawing/2016/5/11/chartex" xmlns:cx6="http://schemas.microsoft.com/office/drawing/2016/5/12/chartex" xmlns:cx7="http://schemas.microsoft.com/office/drawing/2016/5/13/chartex" xmlns:cx8="http://schemas.microsoft.com/office/drawing/2016/5/14/chartex" xmlns:aink="http://schemas.microsoft.com/office/drawing/2016/ink" xmlns:am3d="http://schemas.microsoft.com/office/drawing/2017/model3d" xmlns:w15="http://schemas.microsoft.com/office/word/2012/wordml" xmlns:w16cid="http://schemas.microsoft.com/office/word/2016/wordml/cid" xmlns:w16se="http://schemas.microsoft.com/office/word/2015/wordml/symex">
                 <w:pict>
                   <v:group w14:anchorId="35905871" id="Gruppe 114" o:spid="_x0000_s1026" style="position:absolute;margin-left:0;margin-top:0;width:18pt;height:10in;z-index:251659264;mso-width-percent:29;mso-height-percent:909;mso-left-percent:45;mso-position-horizontal-relative:page;mso-position-vertical:center;mso-position-vertical-relative:page;mso-width-percent:29;mso-height-percent:909;mso-left-percent:45" coordsize="2286,91440" o:gfxdata="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">
                     <v:rect id="Rechteck 115" o:spid="_x0000_s1027" style="position:absolute;width:2286;height:87820;visibility:visible;mso-wrap-style:square;v-text-anchor:middle" o:gfxdata="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" fillcolor="#a8b97f [3205]" stroked="f" strokeweight="1pt"/>
@@ -1027,7 +1027,7 @@
           <w:r>
             <w:fldChar w:fldCharType="separate"/>
           </w:r>
-          <w:hyperlink w:anchor="_Toc503787350" w:history="1">
+          <w:hyperlink w:anchor="_Toc503859372" w:history="1">
             <w:r>
               <w:rPr>
                 <w:rStyle w:val="Hyperlink"/>
@@ -1054,7 +1054,7 @@
                 <w:noProof/>
                 <w:webHidden/>
               </w:rPr>
-              <w:instrText xml:space="preserve"> PAGEREF _Toc503787350 \h </w:instrText>
+              <w:instrText xml:space="preserve"> PAGEREF _Toc503859372 \h </w:instrText>
             </w:r>
             <w:r>
               <w:rPr>
@@ -1074,7 +1074,7 @@
                 <w:noProof/>
                 <w:webHidden/>
               </w:rPr>
-              <w:t>2</w:t>
+              <w:t>3</w:t>
             </w:r>
             <w:r>
               <w:rPr>
@@ -1098,7 +1098,7 @@
               <w:lang w:eastAsia="de-CH"/>
             </w:rPr>
           </w:pPr>
-          <w:hyperlink w:anchor="_Toc503787351" w:history="1">
+          <w:hyperlink w:anchor="_Toc503859373" w:history="1">
             <w:r>
               <w:rPr>
                 <w:rStyle w:val="Hyperlink"/>
@@ -1125,7 +1125,7 @@
                 <w:noProof/>
                 <w:webHidden/>
               </w:rPr>
-              <w:instrText xml:space="preserve"> PAGEREF _Toc503787351 \h </w:instrText>
+              <w:instrText xml:space="preserve"> PAGEREF _Toc503859373 \h </w:instrText>
             </w:r>
             <w:r>
               <w:rPr>
@@ -1145,7 +1145,7 @@
                 <w:noProof/>
                 <w:webHidden/>
               </w:rPr>
-              <w:t>2</w:t>
+              <w:t>3</w:t>
             </w:r>
             <w:r>
               <w:rPr>
@@ -1169,7 +1169,7 @@
               <w:lang w:eastAsia="de-CH"/>
             </w:rPr>
           </w:pPr>
-          <w:hyperlink w:anchor="_Toc503787352" w:history="1">
+          <w:hyperlink w:anchor="_Toc503859374" w:history="1">
             <w:r>
               <w:rPr>
                 <w:rStyle w:val="Hyperlink"/>
@@ -1196,7 +1196,7 @@
                 <w:noProof/>
                 <w:webHidden/>
               </w:rPr>
-              <w:instrText xml:space="preserve"> PAGEREF _Toc503787352 \h </w:instrText>
+              <w:instrText xml:space="preserve"> PAGEREF _Toc503859374 \h </w:instrText>
             </w:r>
             <w:r>
               <w:rPr>
@@ -1216,7 +1216,7 @@
                 <w:noProof/>
                 <w:webHidden/>
               </w:rPr>
-              <w:t>3</w:t>
+              <w:t>4</w:t>
             </w:r>
             <w:r>
               <w:rPr>
@@ -1240,7 +1240,7 @@
               <w:lang w:eastAsia="de-CH"/>
             </w:rPr>
           </w:pPr>
-          <w:hyperlink w:anchor="_Toc503787353" w:history="1">
+          <w:hyperlink w:anchor="_Toc503859375" w:history="1">
             <w:r>
               <w:rPr>
                 <w:rStyle w:val="Hyperlink"/>
@@ -1267,7 +1267,7 @@
                 <w:noProof/>
                 <w:webHidden/>
               </w:rPr>
-              <w:instrText xml:space="preserve"> PAGEREF _Toc503787353 \h </w:instrText>
+              <w:instrText xml:space="preserve"> PAGEREF _Toc503859375 \h </w:instrText>
             </w:r>
             <w:r>
               <w:rPr>
@@ -1287,7 +1287,7 @@
                 <w:noProof/>
                 <w:webHidden/>
               </w:rPr>
-              <w:t>3</w:t>
+              <w:t>4</w:t>
             </w:r>
             <w:r>
               <w:rPr>
@@ -1311,7 +1311,7 @@
               <w:lang w:eastAsia="de-CH"/>
             </w:rPr>
           </w:pPr>
-          <w:hyperlink w:anchor="_Toc503787354" w:history="1">
+          <w:hyperlink w:anchor="_Toc503859376" w:history="1">
             <w:r>
               <w:rPr>
                 <w:rStyle w:val="Hyperlink"/>
@@ -1338,7 +1338,7 @@
                 <w:noProof/>
                 <w:webHidden/>
               </w:rPr>
-              <w:instrText xml:space="preserve"> PAGEREF _Toc503787354 \h </w:instrText>
+              <w:instrText xml:space="preserve"> PAGEREF _Toc503859376 \h </w:instrText>
             </w:r>
             <w:r>
               <w:rPr>
@@ -1358,7 +1358,7 @@
                 <w:noProof/>
                 <w:webHidden/>
               </w:rPr>
-              <w:t>3</w:t>
+              <w:t>4</w:t>
             </w:r>
             <w:r>
               <w:rPr>
@@ -1382,7 +1382,7 @@
               <w:lang w:eastAsia="de-CH"/>
             </w:rPr>
           </w:pPr>
-          <w:hyperlink w:anchor="_Toc503787355" w:history="1">
+          <w:hyperlink w:anchor="_Toc503859377" w:history="1">
             <w:r>
               <w:rPr>
                 <w:rStyle w:val="Hyperlink"/>
@@ -1409,7 +1409,7 @@
                 <w:noProof/>
                 <w:webHidden/>
               </w:rPr>
-              <w:instrText xml:space="preserve"> PAGEREF _Toc503787355 \h </w:instrText>
+              <w:instrText xml:space="preserve"> PAGEREF _Toc503859377 \h </w:instrText>
             </w:r>
             <w:r>
               <w:rPr>
@@ -1429,7 +1429,7 @@
                 <w:noProof/>
                 <w:webHidden/>
               </w:rPr>
-              <w:t>3</w:t>
+              <w:t>4</w:t>
             </w:r>
             <w:r>
               <w:rPr>
@@ -1453,7 +1453,7 @@
               <w:lang w:eastAsia="de-CH"/>
             </w:rPr>
           </w:pPr>
-          <w:hyperlink w:anchor="_Toc503787356" w:history="1">
+          <w:hyperlink w:anchor="_Toc503859378" w:history="1">
             <w:r>
               <w:rPr>
                 <w:rStyle w:val="Hyperlink"/>
@@ -1480,7 +1480,7 @@
                 <w:noProof/>
                 <w:webHidden/>
               </w:rPr>
-              <w:instrText xml:space="preserve"> PAGEREF _Toc503787356 \h </w:instrText>
+              <w:instrText xml:space="preserve"> PAGEREF _Toc503859378 \h </w:instrText>
             </w:r>
             <w:r>
               <w:rPr>
@@ -1500,7 +1500,7 @@
                 <w:noProof/>
                 <w:webHidden/>
               </w:rPr>
-              <w:t>4</w:t>
+              <w:t>5</w:t>
             </w:r>
             <w:r>
               <w:rPr>
@@ -1524,13 +1524,27 @@
               <w:lang w:eastAsia="de-CH"/>
             </w:rPr>
           </w:pPr>
-          <w:hyperlink w:anchor="_Toc503787357" w:history="1">
+          <w:hyperlink w:anchor="_Toc503859379" w:history="1">
             <w:r>
               <w:rPr>
                 <w:rStyle w:val="Hyperlink"/>
                 <w:noProof/>
               </w:rPr>
-              <w:t>Sicherheitsrisiken</w:t>
+              <w:t>Sicherheitsrisik</w:t>
+            </w:r>
+            <w:r>
+              <w:rPr>
+                <w:rStyle w:val="Hyperlink"/>
+                <w:noProof/>
+              </w:rPr>
+              <w:t>e</w:t>
+            </w:r>
+            <w:r>
+              <w:rPr>
+                <w:rStyle w:val="Hyperlink"/>
+                <w:noProof/>
+              </w:rPr>
+              <w:t>n</w:t>
             </w:r>
             <w:r>
               <w:rPr>
@@ -1551,7 +1565,7 @@
                 <w:noProof/>
                 <w:webHidden/>
               </w:rPr>
-              <w:instrText xml:space="preserve"> PAGEREF _Toc503787357 \h </w:instrText>
+              <w:instrText xml:space="preserve"> PAGEREF _Toc503859379 \h </w:instrText>
             </w:r>
             <w:r>
               <w:rPr>
@@ -1571,7 +1585,7 @@
                 <w:noProof/>
                 <w:webHidden/>
               </w:rPr>
-              <w:t>5</w:t>
+              <w:t>6</w:t>
             </w:r>
             <w:r>
               <w:rPr>
@@ -1595,7 +1609,7 @@
               <w:lang w:eastAsia="de-CH"/>
             </w:rPr>
           </w:pPr>
-          <w:hyperlink w:anchor="_Toc503787358" w:history="1">
+          <w:hyperlink w:anchor="_Toc503859380" w:history="1">
             <w:r>
               <w:rPr>
                 <w:rStyle w:val="Hyperlink"/>
@@ -1623,7 +1637,7 @@
                 <w:noProof/>
                 <w:webHidden/>
               </w:rPr>
-              <w:instrText xml:space="preserve"> PAGEREF _Toc503787358 \h </w:instrText>
+              <w:instrText xml:space="preserve"> PAGEREF _Toc503859380 \h </w:instrText>
             </w:r>
             <w:r>
               <w:rPr>
@@ -1643,7 +1657,7 @@
                 <w:noProof/>
                 <w:webHidden/>
               </w:rPr>
-              <w:t>5</w:t>
+              <w:t>6</w:t>
             </w:r>
             <w:r>
               <w:rPr>
@@ -1667,7 +1681,7 @@
               <w:lang w:eastAsia="de-CH"/>
             </w:rPr>
           </w:pPr>
-          <w:hyperlink w:anchor="_Toc503787359" w:history="1">
+          <w:hyperlink w:anchor="_Toc503859381" w:history="1">
             <w:r>
               <w:rPr>
                 <w:rStyle w:val="Hyperlink"/>
@@ -1695,7 +1709,7 @@
                 <w:noProof/>
                 <w:webHidden/>
               </w:rPr>
-              <w:instrText xml:space="preserve"> PAGEREF _Toc503787359 \h </w:instrText>
+              <w:instrText xml:space="preserve"> PAGEREF _Toc503859381 \h </w:instrText>
             </w:r>
             <w:r>
               <w:rPr>
@@ -1715,7 +1729,7 @@
                 <w:noProof/>
                 <w:webHidden/>
               </w:rPr>
-              <w:t>6</w:t>
+              <w:t>7</w:t>
             </w:r>
             <w:r>
               <w:rPr>
@@ -1739,7 +1753,7 @@
               <w:lang w:eastAsia="de-CH"/>
             </w:rPr>
           </w:pPr>
-          <w:hyperlink w:anchor="_Toc503787360" w:history="1">
+          <w:hyperlink w:anchor="_Toc503859382" w:history="1">
             <w:r>
               <w:rPr>
                 <w:rStyle w:val="Hyperlink"/>
@@ -1767,7 +1781,7 @@
                 <w:noProof/>
                 <w:webHidden/>
               </w:rPr>
-              <w:instrText xml:space="preserve"> PAGEREF _Toc503787360 \h </w:instrText>
+              <w:instrText xml:space="preserve"> PAGEREF _Toc503859382 \h </w:instrText>
             </w:r>
             <w:r>
               <w:rPr>
@@ -1787,7 +1801,7 @@
                 <w:noProof/>
                 <w:webHidden/>
               </w:rPr>
-              <w:t>6</w:t>
+              <w:t>7</w:t>
             </w:r>
             <w:r>
               <w:rPr>
@@ -1811,7 +1825,7 @@
               <w:lang w:eastAsia="de-CH"/>
             </w:rPr>
           </w:pPr>
-          <w:hyperlink w:anchor="_Toc503787361" w:history="1">
+          <w:hyperlink w:anchor="_Toc503859383" w:history="1">
             <w:r>
               <w:rPr>
                 <w:rStyle w:val="Hyperlink"/>
@@ -1838,7 +1852,7 @@
                 <w:noProof/>
                 <w:webHidden/>
               </w:rPr>
-              <w:instrText xml:space="preserve"> PAGEREF _Toc503787361 \h </w:instrText>
+              <w:instrText xml:space="preserve"> PAGEREF _Toc503859383 \h </w:instrText>
             </w:r>
             <w:r>
               <w:rPr>
@@ -1858,7 +1872,7 @@
                 <w:noProof/>
                 <w:webHidden/>
               </w:rPr>
-              <w:t>7</w:t>
+              <w:t>8</w:t>
             </w:r>
             <w:r>
               <w:rPr>
@@ -1882,7 +1896,7 @@
               <w:lang w:eastAsia="de-CH"/>
             </w:rPr>
           </w:pPr>
-          <w:hyperlink w:anchor="_Toc503787362" w:history="1">
+          <w:hyperlink w:anchor="_Toc503859384" w:history="1">
             <w:r>
               <w:rPr>
                 <w:rStyle w:val="Hyperlink"/>
@@ -1911,7 +1925,7 @@
                 <w:noProof/>
                 <w:webHidden/>
               </w:rPr>
-              <w:instrText xml:space="preserve"> PAGEREF _Toc503787362 \h </w:instrText>
+              <w:instrText xml:space="preserve"> PAGEREF _Toc503859384 \h </w:instrText>
             </w:r>
             <w:r>
               <w:rPr>
@@ -1931,7 +1945,7 @@
                 <w:noProof/>
                 <w:webHidden/>
               </w:rPr>
-              <w:t>7</w:t>
+              <w:t>8</w:t>
             </w:r>
             <w:r>
               <w:rPr>
@@ -1955,7 +1969,7 @@
               <w:lang w:eastAsia="de-CH"/>
             </w:rPr>
           </w:pPr>
-          <w:hyperlink w:anchor="_Toc503787363" w:history="1">
+          <w:hyperlink w:anchor="_Toc503859385" w:history="1">
             <w:r>
               <w:rPr>
                 <w:rStyle w:val="Hyperlink"/>
@@ -1982,7 +1996,7 @@
                 <w:noProof/>
                 <w:webHidden/>
               </w:rPr>
-              <w:instrText xml:space="preserve"> PAGEREF _Toc503787363 \h </w:instrText>
+              <w:instrText xml:space="preserve"> PAGEREF _Toc503859385 \h </w:instrText>
             </w:r>
             <w:r>
               <w:rPr>
@@ -2002,7 +2016,220 @@
                 <w:noProof/>
                 <w:webHidden/>
               </w:rPr>
-              <w:t>7</w:t>
+              <w:t>8</w:t>
+            </w:r>
+            <w:r>
+              <w:rPr>
+                <w:noProof/>
+                <w:webHidden/>
+              </w:rPr>
+              <w:fldChar w:fldCharType="end"/>
+            </w:r>
+          </w:hyperlink>
+        </w:p>
+        <w:p>
+          <w:pPr>
+            <w:pStyle w:val="Verzeichnis3"/>
+            <w:tabs>
+              <w:tab w:val="right" w:leader="dot" w:pos="9062"/>
+            </w:tabs>
+            <w:rPr>
+              <w:noProof/>
+              <w:sz w:val="22"/>
+              <w:szCs w:val="22"/>
+              <w:lang w:eastAsia="de-CH"/>
+            </w:rPr>
+          </w:pPr>
+          <w:hyperlink w:anchor="_Toc503859386" w:history="1">
+            <w:r>
+              <w:rPr>
+                <w:rStyle w:val="Hyperlink"/>
+                <w:noProof/>
+              </w:rPr>
+              <w:t>Brute Forcing</w:t>
+            </w:r>
+            <w:r>
+              <w:rPr>
+                <w:noProof/>
+                <w:webHidden/>
+              </w:rPr>
+              <w:tab/>
+            </w:r>
+            <w:r>
+              <w:rPr>
+                <w:noProof/>
+                <w:webHidden/>
+              </w:rPr>
+              <w:fldChar w:fldCharType="begin"/>
+            </w:r>
+            <w:r>
+              <w:rPr>
+                <w:noProof/>
+                <w:webHidden/>
+              </w:rPr>
+              <w:instrText xml:space="preserve"> PAGEREF _Toc503859386 \h </w:instrText>
+            </w:r>
+            <w:r>
+              <w:rPr>
+                <w:noProof/>
+                <w:webHidden/>
+              </w:rPr>
+            </w:r>
+            <w:r>
+              <w:rPr>
+                <w:noProof/>
+                <w:webHidden/>
+              </w:rPr>
+              <w:fldChar w:fldCharType="separate"/>
+            </w:r>
+            <w:r>
+              <w:rPr>
+                <w:noProof/>
+                <w:webHidden/>
+              </w:rPr>
+              <w:t>9</w:t>
+            </w:r>
+            <w:r>
+              <w:rPr>
+                <w:noProof/>
+                <w:webHidden/>
+              </w:rPr>
+              <w:fldChar w:fldCharType="end"/>
+            </w:r>
+          </w:hyperlink>
+        </w:p>
+        <w:p>
+          <w:pPr>
+            <w:pStyle w:val="Verzeichnis3"/>
+            <w:tabs>
+              <w:tab w:val="right" w:leader="dot" w:pos="9062"/>
+            </w:tabs>
+            <w:rPr>
+              <w:noProof/>
+              <w:sz w:val="22"/>
+              <w:szCs w:val="22"/>
+              <w:lang w:eastAsia="de-CH"/>
+            </w:rPr>
+          </w:pPr>
+          <w:hyperlink w:anchor="_Toc503859387" w:history="1">
+            <w:r>
+              <w:rPr>
+                <w:rStyle w:val="Hyperlink"/>
+                <w:noProof/>
+              </w:rPr>
+              <w:t>Schwaches Login</w:t>
+            </w:r>
+            <w:r>
+              <w:rPr>
+                <w:noProof/>
+                <w:webHidden/>
+              </w:rPr>
+              <w:tab/>
+            </w:r>
+            <w:r>
+              <w:rPr>
+                <w:noProof/>
+                <w:webHidden/>
+              </w:rPr>
+              <w:fldChar w:fldCharType="begin"/>
+            </w:r>
+            <w:r>
+              <w:rPr>
+                <w:noProof/>
+                <w:webHidden/>
+              </w:rPr>
+              <w:instrText xml:space="preserve"> PAGEREF _Toc503859387 \h </w:instrText>
+            </w:r>
+            <w:r>
+              <w:rPr>
+                <w:noProof/>
+                <w:webHidden/>
+              </w:rPr>
+            </w:r>
+            <w:r>
+              <w:rPr>
+                <w:noProof/>
+                <w:webHidden/>
+              </w:rPr>
+              <w:fldChar w:fldCharType="separate"/>
+            </w:r>
+            <w:r>
+              <w:rPr>
+                <w:noProof/>
+                <w:webHidden/>
+              </w:rPr>
+              <w:t>9</w:t>
+            </w:r>
+            <w:r>
+              <w:rPr>
+                <w:noProof/>
+                <w:webHidden/>
+              </w:rPr>
+              <w:fldChar w:fldCharType="end"/>
+            </w:r>
+          </w:hyperlink>
+        </w:p>
+        <w:p>
+          <w:pPr>
+            <w:pStyle w:val="Verzeichnis3"/>
+            <w:tabs>
+              <w:tab w:val="right" w:leader="dot" w:pos="9062"/>
+            </w:tabs>
+            <w:rPr>
+              <w:noProof/>
+              <w:sz w:val="22"/>
+              <w:szCs w:val="22"/>
+              <w:lang w:eastAsia="de-CH"/>
+            </w:rPr>
+          </w:pPr>
+          <w:hyperlink w:anchor="_Toc503859388" w:history="1">
+            <w:r>
+              <w:rPr>
+                <w:rStyle w:val="Hyperlink"/>
+                <w:noProof/>
+              </w:rPr>
+              <w:t>PHP</w:t>
+            </w:r>
+            <w:r>
+              <w:rPr>
+                <w:noProof/>
+                <w:webHidden/>
+              </w:rPr>
+              <w:tab/>
+            </w:r>
+            <w:r>
+              <w:rPr>
+                <w:noProof/>
+                <w:webHidden/>
+              </w:rPr>
+              <w:fldChar w:fldCharType="begin"/>
+            </w:r>
+            <w:r>
+              <w:rPr>
+                <w:noProof/>
+                <w:webHidden/>
+              </w:rPr>
+              <w:instrText xml:space="preserve"> PAGEREF _Toc503859388 \h </w:instrText>
+            </w:r>
+            <w:r>
+              <w:rPr>
+                <w:noProof/>
+                <w:webHidden/>
+              </w:rPr>
+            </w:r>
+            <w:r>
+              <w:rPr>
+                <w:noProof/>
+                <w:webHidden/>
+              </w:rPr>
+              <w:fldChar w:fldCharType="separate"/>
+            </w:r>
+            <w:r>
+              <w:rPr>
+                <w:noProof/>
+                <w:webHidden/>
+              </w:rPr>
+              <w:t>10</w:t>
             </w:r>
             <w:r>
               <w:rPr>
@@ -2026,7 +2253,7 @@
               <w:lang w:eastAsia="de-CH"/>
             </w:rPr>
           </w:pPr>
-          <w:hyperlink w:anchor="_Toc503787364" w:history="1">
+          <w:hyperlink w:anchor="_Toc503859389" w:history="1">
             <w:r>
               <w:rPr>
                 <w:rStyle w:val="Hyperlink"/>
@@ -2053,7 +2280,7 @@
                 <w:noProof/>
                 <w:webHidden/>
               </w:rPr>
-              <w:instrText xml:space="preserve"> PAGEREF _Toc503787364 \h </w:instrText>
+              <w:instrText xml:space="preserve"> PAGEREF _Toc503859389 \h </w:instrText>
             </w:r>
             <w:r>
               <w:rPr>
@@ -2073,7 +2300,362 @@
                 <w:noProof/>
                 <w:webHidden/>
               </w:rPr>
-              <w:t>8</w:t>
+              <w:t>11</w:t>
+            </w:r>
+            <w:r>
+              <w:rPr>
+                <w:noProof/>
+                <w:webHidden/>
+              </w:rPr>
+              <w:fldChar w:fldCharType="end"/>
+            </w:r>
+          </w:hyperlink>
+        </w:p>
+        <w:p>
+          <w:pPr>
+            <w:pStyle w:val="Verzeichnis3"/>
+            <w:tabs>
+              <w:tab w:val="right" w:leader="dot" w:pos="9062"/>
+            </w:tabs>
+            <w:rPr>
+              <w:noProof/>
+              <w:sz w:val="22"/>
+              <w:szCs w:val="22"/>
+              <w:lang w:eastAsia="de-CH"/>
+            </w:rPr>
+          </w:pPr>
+          <w:hyperlink w:anchor="_Toc503859390" w:history="1">
+            <w:r>
+              <w:rPr>
+                <w:rStyle w:val="Hyperlink"/>
+                <w:noProof/>
+              </w:rPr>
+              <w:t>Signup</w:t>
+            </w:r>
+            <w:r>
+              <w:rPr>
+                <w:noProof/>
+                <w:webHidden/>
+              </w:rPr>
+              <w:tab/>
+            </w:r>
+            <w:r>
+              <w:rPr>
+                <w:noProof/>
+                <w:webHidden/>
+              </w:rPr>
+              <w:fldChar w:fldCharType="begin"/>
+            </w:r>
+            <w:r>
+              <w:rPr>
+                <w:noProof/>
+                <w:webHidden/>
+              </w:rPr>
+              <w:instrText xml:space="preserve"> PAGEREF _Toc503859390 \h </w:instrText>
+            </w:r>
+            <w:r>
+              <w:rPr>
+                <w:noProof/>
+                <w:webHidden/>
+              </w:rPr>
+            </w:r>
+            <w:r>
+              <w:rPr>
+                <w:noProof/>
+                <w:webHidden/>
+              </w:rPr>
+              <w:fldChar w:fldCharType="separate"/>
+            </w:r>
+            <w:r>
+              <w:rPr>
+                <w:noProof/>
+                <w:webHidden/>
+              </w:rPr>
+              <w:t>11</w:t>
+            </w:r>
+            <w:r>
+              <w:rPr>
+                <w:noProof/>
+                <w:webHidden/>
+              </w:rPr>
+              <w:fldChar w:fldCharType="end"/>
+            </w:r>
+          </w:hyperlink>
+        </w:p>
+        <w:p>
+          <w:pPr>
+            <w:pStyle w:val="Verzeichnis3"/>
+            <w:tabs>
+              <w:tab w:val="right" w:leader="dot" w:pos="9062"/>
+            </w:tabs>
+            <w:rPr>
+              <w:noProof/>
+              <w:sz w:val="22"/>
+              <w:szCs w:val="22"/>
+              <w:lang w:eastAsia="de-CH"/>
+            </w:rPr>
+          </w:pPr>
+          <w:hyperlink w:anchor="_Toc503859391" w:history="1">
+            <w:r>
+              <w:rPr>
+                <w:rStyle w:val="Hyperlink"/>
+                <w:noProof/>
+              </w:rPr>
+              <w:t>Errorhandling Login</w:t>
+            </w:r>
+            <w:r>
+              <w:rPr>
+                <w:noProof/>
+                <w:webHidden/>
+              </w:rPr>
+              <w:tab/>
+            </w:r>
+            <w:r>
+              <w:rPr>
+                <w:noProof/>
+                <w:webHidden/>
+              </w:rPr>
+              <w:fldChar w:fldCharType="begin"/>
+            </w:r>
+            <w:r>
+              <w:rPr>
+                <w:noProof/>
+                <w:webHidden/>
+              </w:rPr>
+              <w:instrText xml:space="preserve"> PAGEREF _Toc503859391 \h </w:instrText>
+            </w:r>
+            <w:r>
+              <w:rPr>
+                <w:noProof/>
+                <w:webHidden/>
+              </w:rPr>
+            </w:r>
+            <w:r>
+              <w:rPr>
+                <w:noProof/>
+                <w:webHidden/>
+              </w:rPr>
+              <w:fldChar w:fldCharType="separate"/>
+            </w:r>
+            <w:r>
+              <w:rPr>
+                <w:noProof/>
+                <w:webHidden/>
+              </w:rPr>
+              <w:t>11</w:t>
+            </w:r>
+            <w:r>
+              <w:rPr>
+                <w:noProof/>
+                <w:webHidden/>
+              </w:rPr>
+              <w:fldChar w:fldCharType="end"/>
+            </w:r>
+          </w:hyperlink>
+        </w:p>
+        <w:p>
+          <w:pPr>
+            <w:pStyle w:val="Verzeichnis3"/>
+            <w:tabs>
+              <w:tab w:val="right" w:leader="dot" w:pos="9062"/>
+            </w:tabs>
+            <w:rPr>
+              <w:noProof/>
+              <w:sz w:val="22"/>
+              <w:szCs w:val="22"/>
+              <w:lang w:eastAsia="de-CH"/>
+            </w:rPr>
+          </w:pPr>
+          <w:hyperlink w:anchor="_Toc503859392" w:history="1">
+            <w:r>
+              <w:rPr>
+                <w:rStyle w:val="Hyperlink"/>
+                <w:noProof/>
+              </w:rPr>
+              <w:t>Code Qualität</w:t>
+            </w:r>
+            <w:r>
+              <w:rPr>
+                <w:noProof/>
+                <w:webHidden/>
+              </w:rPr>
+              <w:tab/>
+            </w:r>
+            <w:r>
+              <w:rPr>
+                <w:noProof/>
+                <w:webHidden/>
+              </w:rPr>
+              <w:fldChar w:fldCharType="begin"/>
+            </w:r>
+            <w:r>
+              <w:rPr>
+                <w:noProof/>
+                <w:webHidden/>
+              </w:rPr>
+              <w:instrText xml:space="preserve"> PAGEREF _Toc503859392 \h </w:instrText>
+            </w:r>
+            <w:r>
+              <w:rPr>
+                <w:noProof/>
+                <w:webHidden/>
+              </w:rPr>
+            </w:r>
+            <w:r>
+              <w:rPr>
+                <w:noProof/>
+                <w:webHidden/>
+              </w:rPr>
+              <w:fldChar w:fldCharType="separate"/>
+            </w:r>
+            <w:r>
+              <w:rPr>
+                <w:noProof/>
+                <w:webHidden/>
+              </w:rPr>
+              <w:t>11</w:t>
+            </w:r>
+            <w:r>
+              <w:rPr>
+                <w:noProof/>
+                <w:webHidden/>
+              </w:rPr>
+              <w:fldChar w:fldCharType="end"/>
+            </w:r>
+          </w:hyperlink>
+        </w:p>
+        <w:p>
+          <w:pPr>
+            <w:pStyle w:val="Verzeichnis3"/>
+            <w:tabs>
+              <w:tab w:val="right" w:leader="dot" w:pos="9062"/>
+            </w:tabs>
+            <w:rPr>
+              <w:noProof/>
+              <w:sz w:val="22"/>
+              <w:szCs w:val="22"/>
+              <w:lang w:eastAsia="de-CH"/>
+            </w:rPr>
+          </w:pPr>
+          <w:hyperlink w:anchor="_Toc503859393" w:history="1">
+            <w:r>
+              <w:rPr>
+                <w:rStyle w:val="Hyperlink"/>
+                <w:noProof/>
+              </w:rPr>
+              <w:t>Encoding</w:t>
+            </w:r>
+            <w:r>
+              <w:rPr>
+                <w:noProof/>
+                <w:webHidden/>
+              </w:rPr>
+              <w:tab/>
+            </w:r>
+            <w:r>
+              <w:rPr>
+                <w:noProof/>
+                <w:webHidden/>
+              </w:rPr>
+              <w:fldChar w:fldCharType="begin"/>
+            </w:r>
+            <w:r>
+              <w:rPr>
+                <w:noProof/>
+                <w:webHidden/>
+              </w:rPr>
+              <w:instrText xml:space="preserve"> PAGEREF _Toc503859393 \h </w:instrText>
+            </w:r>
+            <w:r>
+              <w:rPr>
+                <w:noProof/>
+                <w:webHidden/>
+              </w:rPr>
+            </w:r>
+            <w:r>
+              <w:rPr>
+                <w:noProof/>
+                <w:webHidden/>
+              </w:rPr>
+              <w:fldChar w:fldCharType="separate"/>
+            </w:r>
+            <w:r>
+              <w:rPr>
+                <w:noProof/>
+                <w:webHidden/>
+              </w:rPr>
+              <w:t>11</w:t>
+            </w:r>
+            <w:r>
+              <w:rPr>
+                <w:noProof/>
+                <w:webHidden/>
+              </w:rPr>
+              <w:fldChar w:fldCharType="end"/>
+            </w:r>
+          </w:hyperlink>
+        </w:p>
+        <w:p>
+          <w:pPr>
+            <w:pStyle w:val="Verzeichnis3"/>
+            <w:tabs>
+              <w:tab w:val="right" w:leader="dot" w:pos="9062"/>
+            </w:tabs>
+            <w:rPr>
+              <w:noProof/>
+              <w:sz w:val="22"/>
+              <w:szCs w:val="22"/>
+              <w:lang w:eastAsia="de-CH"/>
+            </w:rPr>
+          </w:pPr>
+          <w:hyperlink w:anchor="_Toc503859394" w:history="1">
+            <w:r>
+              <w:rPr>
+                <w:rStyle w:val="Hyperlink"/>
+                <w:noProof/>
+              </w:rPr>
+              <w:t>Rechtschreibfehler</w:t>
+            </w:r>
+            <w:r>
+              <w:rPr>
+                <w:noProof/>
+                <w:webHidden/>
+              </w:rPr>
+              <w:tab/>
+            </w:r>
+            <w:r>
+              <w:rPr>
+                <w:noProof/>
+                <w:webHidden/>
+              </w:rPr>
+              <w:fldChar w:fldCharType="begin"/>
+            </w:r>
+            <w:r>
+              <w:rPr>
+                <w:noProof/>
+                <w:webHidden/>
+              </w:rPr>
+              <w:instrText xml:space="preserve"> PAGEREF _Toc503859394 \h </w:instrText>
+            </w:r>
+            <w:r>
+              <w:rPr>
+                <w:noProof/>
+                <w:webHidden/>
+              </w:rPr>
+            </w:r>
+            <w:r>
+              <w:rPr>
+                <w:noProof/>
+                <w:webHidden/>
+              </w:rPr>
+              <w:fldChar w:fldCharType="separate"/>
+            </w:r>
+            <w:r>
+              <w:rPr>
+                <w:noProof/>
+                <w:webHidden/>
+              </w:rPr>
+              <w:t>11</w:t>
             </w:r>
             <w:r>
               <w:rPr>
@@ -2097,7 +2679,7 @@
               <w:lang w:eastAsia="de-CH"/>
             </w:rPr>
           </w:pPr>
-          <w:hyperlink w:anchor="_Toc503787365" w:history="1">
+          <w:hyperlink w:anchor="_Toc503859395" w:history="1">
             <w:r>
               <w:rPr>
                 <w:rStyle w:val="Hyperlink"/>
@@ -2124,7 +2706,7 @@
                 <w:noProof/>
                 <w:webHidden/>
               </w:rPr>
-              <w:instrText xml:space="preserve"> PAGEREF _Toc503787365 \h </w:instrText>
+              <w:instrText xml:space="preserve"> PAGEREF _Toc503859395 \h </w:instrText>
             </w:r>
             <w:r>
               <w:rPr>
@@ -2144,7 +2726,7 @@
                 <w:noProof/>
                 <w:webHidden/>
               </w:rPr>
-              <w:t>9</w:t>
+              <w:t>13</w:t>
             </w:r>
             <w:r>
               <w:rPr>
@@ -2168,7 +2750,7 @@
               <w:lang w:eastAsia="de-CH"/>
             </w:rPr>
           </w:pPr>
-          <w:hyperlink w:anchor="_Toc503787366" w:history="1">
+          <w:hyperlink w:anchor="_Toc503859396" w:history="1">
             <w:r>
               <w:rPr>
                 <w:rStyle w:val="Hyperlink"/>
@@ -2195,7 +2777,7 @@
                 <w:noProof/>
                 <w:webHidden/>
               </w:rPr>
-              <w:instrText xml:space="preserve"> PAGEREF _Toc503787366 \h </w:instrText>
+              <w:instrText xml:space="preserve"> PAGEREF _Toc503859396 \h </w:instrText>
             </w:r>
             <w:r>
               <w:rPr>
@@ -2215,7 +2797,7 @@
                 <w:noProof/>
                 <w:webHidden/>
               </w:rPr>
-              <w:t>10</w:t>
+              <w:t>14</w:t>
             </w:r>
             <w:r>
               <w:rPr>
@@ -2239,7 +2821,7 @@
               <w:lang w:eastAsia="de-CH"/>
             </w:rPr>
           </w:pPr>
-          <w:hyperlink w:anchor="_Toc503787367" w:history="1">
+          <w:hyperlink w:anchor="_Toc503859397" w:history="1">
             <w:r>
               <w:rPr>
                 <w:rStyle w:val="Hyperlink"/>
@@ -2266,7 +2848,7 @@
                 <w:noProof/>
                 <w:webHidden/>
               </w:rPr>
-              <w:instrText xml:space="preserve"> PAGEREF _Toc503787367 \h </w:instrText>
+              <w:instrText xml:space="preserve"> PAGEREF _Toc503859397 \h </w:instrText>
             </w:r>
             <w:r>
               <w:rPr>
@@ -2286,7 +2868,7 @@
                 <w:noProof/>
                 <w:webHidden/>
               </w:rPr>
-              <w:t>10</w:t>
+              <w:t>14</w:t>
             </w:r>
             <w:r>
               <w:rPr>
@@ -2310,7 +2892,7 @@
               <w:lang w:eastAsia="de-CH"/>
             </w:rPr>
           </w:pPr>
-          <w:hyperlink w:anchor="_Toc503787368" w:history="1">
+          <w:hyperlink w:anchor="_Toc503859398" w:history="1">
             <w:r>
               <w:rPr>
                 <w:rStyle w:val="Hyperlink"/>
@@ -2337,7 +2919,7 @@
                 <w:noProof/>
                 <w:webHidden/>
               </w:rPr>
-              <w:instrText xml:space="preserve"> PAGEREF _Toc503787368 \h </w:instrText>
+              <w:instrText xml:space="preserve"> PAGEREF _Toc503859398 \h </w:instrText>
             </w:r>
             <w:r>
               <w:rPr>
@@ -2357,7 +2939,7 @@
                 <w:noProof/>
                 <w:webHidden/>
               </w:rPr>
-              <w:t>10</w:t>
+              <w:t>14</w:t>
             </w:r>
             <w:r>
               <w:rPr>
@@ -2381,7 +2963,7 @@
               <w:lang w:eastAsia="de-CH"/>
             </w:rPr>
           </w:pPr>
-          <w:hyperlink w:anchor="_Toc503787369" w:history="1">
+          <w:hyperlink w:anchor="_Toc503859399" w:history="1">
             <w:r>
               <w:rPr>
                 <w:rStyle w:val="Hyperlink"/>
@@ -2408,7 +2990,7 @@
                 <w:noProof/>
                 <w:webHidden/>
               </w:rPr>
-              <w:instrText xml:space="preserve"> PAGEREF _Toc503787369 \h </w:instrText>
+              <w:instrText xml:space="preserve"> PAGEREF _Toc503859399 \h </w:instrText>
             </w:r>
             <w:r>
               <w:rPr>
@@ -2428,7 +3010,7 @@
                 <w:noProof/>
                 <w:webHidden/>
               </w:rPr>
-              <w:t>10</w:t>
+              <w:t>14</w:t>
             </w:r>
             <w:r>
               <w:rPr>
@@ -2452,7 +3034,7 @@
               <w:lang w:eastAsia="de-CH"/>
             </w:rPr>
           </w:pPr>
-          <w:hyperlink w:anchor="_Toc503787370" w:history="1">
+          <w:hyperlink w:anchor="_Toc503859400" w:history="1">
             <w:r>
               <w:rPr>
                 <w:rStyle w:val="Hyperlink"/>
@@ -2479,7 +3061,7 @@
                 <w:noProof/>
                 <w:webHidden/>
               </w:rPr>
-              <w:instrText xml:space="preserve"> PAGEREF _Toc503787370 \h </w:instrText>
+              <w:instrText xml:space="preserve"> PAGEREF _Toc503859400 \h </w:instrText>
             </w:r>
             <w:r>
               <w:rPr>
@@ -2499,7 +3081,7 @@
                 <w:noProof/>
                 <w:webHidden/>
               </w:rPr>
-              <w:t>10</w:t>
+              <w:t>14</w:t>
             </w:r>
             <w:r>
               <w:rPr>
@@ -2523,7 +3105,7 @@
               <w:lang w:eastAsia="de-CH"/>
             </w:rPr>
           </w:pPr>
-          <w:hyperlink w:anchor="_Toc503787371" w:history="1">
+          <w:hyperlink w:anchor="_Toc503859401" w:history="1">
             <w:r>
               <w:rPr>
                 <w:rStyle w:val="Hyperlink"/>
@@ -2550,7 +3132,7 @@
                 <w:noProof/>
                 <w:webHidden/>
               </w:rPr>
-              <w:instrText xml:space="preserve"> PAGEREF _Toc503787371 \h </w:instrText>
+              <w:instrText xml:space="preserve"> PAGEREF _Toc503859401 \h </w:instrText>
             </w:r>
             <w:r>
               <w:rPr>
@@ -2570,7 +3152,7 @@
                 <w:noProof/>
                 <w:webHidden/>
               </w:rPr>
-              <w:t>10</w:t>
+              <w:t>14</w:t>
             </w:r>
             <w:r>
               <w:rPr>
@@ -2594,7 +3176,7 @@
               <w:lang w:eastAsia="de-CH"/>
             </w:rPr>
           </w:pPr>
-          <w:hyperlink w:anchor="_Toc503787372" w:history="1">
+          <w:hyperlink w:anchor="_Toc503859402" w:history="1">
             <w:r>
               <w:rPr>
                 <w:rStyle w:val="Hyperlink"/>
@@ -2621,7 +3203,7 @@
                 <w:noProof/>
                 <w:webHidden/>
               </w:rPr>
-              <w:instrText xml:space="preserve"> PAGEREF _Toc503787372 \h </w:instrText>
+              <w:instrText xml:space="preserve"> PAGEREF _Toc503859402 \h </w:instrText>
             </w:r>
             <w:r>
               <w:rPr>
@@ -2641,7 +3223,227 @@
                 <w:noProof/>
                 <w:webHidden/>
               </w:rPr>
-              <w:t>10</w:t>
+              <w:t>14</w:t>
+            </w:r>
+            <w:r>
+              <w:rPr>
+                <w:noProof/>
+                <w:webHidden/>
+              </w:rPr>
+              <w:fldChar w:fldCharType="end"/>
+            </w:r>
+          </w:hyperlink>
+        </w:p>
+        <w:p>
+          <w:pPr>
+            <w:pStyle w:val="Verzeichnis3"/>
+            <w:tabs>
+              <w:tab w:val="right" w:leader="dot" w:pos="9062"/>
+            </w:tabs>
+            <w:rPr>
+              <w:noProof/>
+              <w:sz w:val="22"/>
+              <w:szCs w:val="22"/>
+              <w:lang w:eastAsia="de-CH"/>
+            </w:rPr>
+          </w:pPr>
+          <w:hyperlink w:anchor="_Toc503859403" w:history="1">
+            <w:r>
+              <w:rPr>
+                <w:rStyle w:val="Hyperlink"/>
+                <w:rFonts w:asciiTheme="majorHAnsi" w:eastAsiaTheme="majorEastAsia" w:hAnsiTheme="majorHAnsi" w:cstheme="majorBidi"/>
+                <w:noProof/>
+                <w:lang w:val="de-DE"/>
+              </w:rPr>
+              <w:t>Signup</w:t>
+            </w:r>
+            <w:r>
+              <w:rPr>
+                <w:noProof/>
+                <w:webHidden/>
+              </w:rPr>
+              <w:tab/>
+            </w:r>
+            <w:r>
+              <w:rPr>
+                <w:noProof/>
+                <w:webHidden/>
+              </w:rPr>
+              <w:fldChar w:fldCharType="begin"/>
+            </w:r>
+            <w:r>
+              <w:rPr>
+                <w:noProof/>
+                <w:webHidden/>
+              </w:rPr>
+              <w:instrText xml:space="preserve"> PAGEREF _Toc503859403 \h </w:instrText>
+            </w:r>
+            <w:r>
+              <w:rPr>
+                <w:noProof/>
+                <w:webHidden/>
+              </w:rPr>
+            </w:r>
+            <w:r>
+              <w:rPr>
+                <w:noProof/>
+                <w:webHidden/>
+              </w:rPr>
+              <w:fldChar w:fldCharType="separate"/>
+            </w:r>
+            <w:r>
+              <w:rPr>
+                <w:noProof/>
+                <w:webHidden/>
+              </w:rPr>
+              <w:t>14</w:t>
+            </w:r>
+            <w:r>
+              <w:rPr>
+                <w:noProof/>
+                <w:webHidden/>
+              </w:rPr>
+              <w:fldChar w:fldCharType="end"/>
+            </w:r>
+          </w:hyperlink>
+        </w:p>
+        <w:p>
+          <w:pPr>
+            <w:pStyle w:val="Verzeichnis3"/>
+            <w:tabs>
+              <w:tab w:val="right" w:leader="dot" w:pos="9062"/>
+            </w:tabs>
+            <w:rPr>
+              <w:noProof/>
+              <w:sz w:val="22"/>
+              <w:szCs w:val="22"/>
+              <w:lang w:eastAsia="de-CH"/>
+            </w:rPr>
+          </w:pPr>
+          <w:hyperlink w:anchor="_Toc503859404" w:history="1">
+            <w:r>
+              <w:rPr>
+                <w:rStyle w:val="Hyperlink"/>
+                <w:rFonts w:asciiTheme="majorHAnsi" w:eastAsiaTheme="majorEastAsia" w:hAnsiTheme="majorHAnsi" w:cstheme="majorBidi"/>
+                <w:noProof/>
+                <w:lang w:val="de-DE"/>
+              </w:rPr>
+              <w:t>Code Qualitätsverbesserungen</w:t>
+            </w:r>
+            <w:r>
+              <w:rPr>
+                <w:noProof/>
+                <w:webHidden/>
+              </w:rPr>
+              <w:tab/>
+            </w:r>
+            <w:r>
+              <w:rPr>
+                <w:noProof/>
+                <w:webHidden/>
+              </w:rPr>
+              <w:fldChar w:fldCharType="begin"/>
+            </w:r>
+            <w:r>
+              <w:rPr>
+                <w:noProof/>
+                <w:webHidden/>
+              </w:rPr>
+              <w:instrText xml:space="preserve"> PAGEREF _Toc503859404 \h </w:instrText>
+            </w:r>
+            <w:r>
+              <w:rPr>
+                <w:noProof/>
+                <w:webHidden/>
+              </w:rPr>
+            </w:r>
+            <w:r>
+              <w:rPr>
+                <w:noProof/>
+                <w:webHidden/>
+              </w:rPr>
+              <w:fldChar w:fldCharType="separate"/>
+            </w:r>
+            <w:r>
+              <w:rPr>
+                <w:noProof/>
+                <w:webHidden/>
+              </w:rPr>
+              <w:t>15</w:t>
+            </w:r>
+            <w:r>
+              <w:rPr>
+                <w:noProof/>
+                <w:webHidden/>
+              </w:rPr>
+              <w:fldChar w:fldCharType="end"/>
+            </w:r>
+          </w:hyperlink>
+        </w:p>
+        <w:p>
+          <w:pPr>
+            <w:pStyle w:val="Verzeichnis3"/>
+            <w:tabs>
+              <w:tab w:val="right" w:leader="dot" w:pos="9062"/>
+            </w:tabs>
+            <w:rPr>
+              <w:noProof/>
+              <w:sz w:val="22"/>
+              <w:szCs w:val="22"/>
+              <w:lang w:eastAsia="de-CH"/>
+            </w:rPr>
+          </w:pPr>
+          <w:hyperlink w:anchor="_Toc503859405" w:history="1">
+            <w:r>
+              <w:rPr>
+                <w:rStyle w:val="Hyperlink"/>
+                <w:rFonts w:asciiTheme="majorHAnsi" w:eastAsiaTheme="majorEastAsia" w:hAnsiTheme="majorHAnsi" w:cstheme="majorBidi"/>
+                <w:noProof/>
+                <w:color w:val="113866" w:themeColor="hyperlink" w:themeShade="80"/>
+                <w:lang w:val="de-DE"/>
+              </w:rPr>
+              <w:t>Encoding</w:t>
+            </w:r>
+            <w:r>
+              <w:rPr>
+                <w:noProof/>
+                <w:webHidden/>
+              </w:rPr>
+              <w:tab/>
+            </w:r>
+            <w:r>
+              <w:rPr>
+                <w:noProof/>
+                <w:webHidden/>
+              </w:rPr>
+              <w:fldChar w:fldCharType="begin"/>
+            </w:r>
+            <w:r>
+              <w:rPr>
+                <w:noProof/>
+                <w:webHidden/>
+              </w:rPr>
+              <w:instrText xml:space="preserve"> PAGEREF _Toc503859405 \h </w:instrText>
+            </w:r>
+            <w:r>
+              <w:rPr>
+                <w:noProof/>
+                <w:webHidden/>
+              </w:rPr>
+            </w:r>
+            <w:r>
+              <w:rPr>
+                <w:noProof/>
+                <w:webHidden/>
+              </w:rPr>
+              <w:fldChar w:fldCharType="separate"/>
+            </w:r>
+            <w:r>
+              <w:rPr>
+                <w:noProof/>
+                <w:webHidden/>
+              </w:rPr>
+              <w:t>15</w:t>
             </w:r>
             <w:r>
               <w:rPr>
@@ -2665,7 +3467,7 @@
               <w:lang w:eastAsia="de-CH"/>
             </w:rPr>
           </w:pPr>
-          <w:hyperlink w:anchor="_Toc503787373" w:history="1">
+          <w:hyperlink w:anchor="_Toc503859406" w:history="1">
             <w:r>
               <w:rPr>
                 <w:rStyle w:val="Hyperlink"/>
@@ -2692,7 +3494,7 @@
                 <w:noProof/>
                 <w:webHidden/>
               </w:rPr>
-              <w:instrText xml:space="preserve"> PAGEREF _Toc503787373 \h </w:instrText>
+              <w:instrText xml:space="preserve"> PAGEREF _Toc503859406 \h </w:instrText>
             </w:r>
             <w:r>
               <w:rPr>
@@ -2712,7 +3514,7 @@
                 <w:noProof/>
                 <w:webHidden/>
               </w:rPr>
-              <w:t>11</w:t>
+              <w:t>16</w:t>
             </w:r>
             <w:r>
               <w:rPr>
@@ -2736,7 +3538,7 @@
               <w:lang w:eastAsia="de-CH"/>
             </w:rPr>
           </w:pPr>
-          <w:hyperlink w:anchor="_Toc503787374" w:history="1">
+          <w:hyperlink w:anchor="_Toc503859407" w:history="1">
             <w:r>
               <w:rPr>
                 <w:rStyle w:val="Hyperlink"/>
@@ -2763,7 +3565,7 @@
                 <w:noProof/>
                 <w:webHidden/>
               </w:rPr>
-              <w:instrText xml:space="preserve"> PAGEREF _Toc503787374 \h </w:instrText>
+              <w:instrText xml:space="preserve"> PAGEREF _Toc503859407 \h </w:instrText>
             </w:r>
             <w:r>
               <w:rPr>
@@ -2783,7 +3585,7 @@
                 <w:noProof/>
                 <w:webHidden/>
               </w:rPr>
-              <w:t>11</w:t>
+              <w:t>16</w:t>
             </w:r>
             <w:r>
               <w:rPr>
@@ -2807,7 +3609,7 @@
               <w:lang w:eastAsia="de-CH"/>
             </w:rPr>
           </w:pPr>
-          <w:hyperlink w:anchor="_Toc503787375" w:history="1">
+          <w:hyperlink w:anchor="_Toc503859408" w:history="1">
             <w:r>
               <w:rPr>
                 <w:rStyle w:val="Hyperlink"/>
@@ -2834,7 +3636,7 @@
                 <w:noProof/>
                 <w:webHidden/>
               </w:rPr>
-              <w:instrText xml:space="preserve"> PAGEREF _Toc503787375 \h </w:instrText>
+              <w:instrText xml:space="preserve"> PAGEREF _Toc503859408 \h </w:instrText>
             </w:r>
             <w:r>
               <w:rPr>
@@ -2854,7 +3656,7 @@
                 <w:noProof/>
                 <w:webHidden/>
               </w:rPr>
-              <w:t>11</w:t>
+              <w:t>16</w:t>
             </w:r>
             <w:r>
               <w:rPr>
@@ -2878,7 +3680,7 @@
               <w:lang w:eastAsia="de-CH"/>
             </w:rPr>
           </w:pPr>
-          <w:hyperlink w:anchor="_Toc503787376" w:history="1">
+          <w:hyperlink w:anchor="_Toc503859409" w:history="1">
             <w:r>
               <w:rPr>
                 <w:rStyle w:val="Hyperlink"/>
@@ -2905,7 +3707,7 @@
                 <w:noProof/>
                 <w:webHidden/>
               </w:rPr>
-              <w:instrText xml:space="preserve"> PAGEREF _Toc503787376 \h </w:instrText>
+              <w:instrText xml:space="preserve"> PAGEREF _Toc503859409 \h </w:instrText>
             </w:r>
             <w:r>
               <w:rPr>
@@ -2925,7 +3727,7 @@
                 <w:noProof/>
                 <w:webHidden/>
               </w:rPr>
-              <w:t>11</w:t>
+              <w:t>16</w:t>
             </w:r>
             <w:r>
               <w:rPr>
@@ -2957,7 +3759,7 @@
         <w:pStyle w:val="berschrift1"/>
       </w:pPr>
       <w:bookmarkStart w:id="0" w:name="_Toc503346986"/>
-      <w:bookmarkStart w:id="1" w:name="_Toc503787350"/>
+      <w:bookmarkStart w:id="1" w:name="_Toc503859372"/>
       <w:r>
         <w:lastRenderedPageBreak/>
         <w:t>Einführung und Überblick</w:t>
@@ -2971,23 +3773,11 @@
           <w:color w:val="FF0000"/>
         </w:rPr>
       </w:pPr>
+      <w:proofErr w:type="spellStart"/>
       <w:r>
         <w:rPr>
           <w:color w:val="FF0000"/>
         </w:rPr>
-        <w:t>evtl. noch manuell Angriffe durchführen</w:t>
-      </w:r>
-      <w:r>
-        <w:rPr>
-          <w:color w:val="FF0000"/>
-        </w:rPr>
-        <w:t xml:space="preserve"> / </w:t>
-      </w:r>
-      <w:proofErr w:type="spellStart"/>
-      <w:r>
-        <w:rPr>
-          <w:color w:val="FF0000"/>
-        </w:rPr>
         <w:t>Penetrationtests</w:t>
       </w:r>
       <w:proofErr w:type="spellEnd"/>
@@ -3008,7 +3798,7 @@
         <w:pStyle w:val="berschrift2"/>
       </w:pPr>
       <w:bookmarkStart w:id="2" w:name="_Toc503346987"/>
-      <w:bookmarkStart w:id="3" w:name="_Toc503787351"/>
+      <w:bookmarkStart w:id="3" w:name="_Toc503859373"/>
       <w:r>
         <w:t>Schlosslauf</w:t>
       </w:r>
@@ -3049,7 +3839,7 @@
       <w:pPr>
         <w:pStyle w:val="berschrift1"/>
       </w:pPr>
-      <w:bookmarkStart w:id="4" w:name="_Toc503787352"/>
+      <w:bookmarkStart w:id="4" w:name="_Toc503859374"/>
       <w:r>
         <w:lastRenderedPageBreak/>
         <w:t xml:space="preserve">Softwareanalyse </w:t>
@@ -3066,7 +3856,7 @@
       <w:pPr>
         <w:pStyle w:val="berschrift2"/>
       </w:pPr>
-      <w:bookmarkStart w:id="5" w:name="_Toc503787353"/>
+      <w:bookmarkStart w:id="5" w:name="_Toc503859375"/>
       <w:r>
         <w:rPr>
           <w:noProof/>
@@ -3162,78 +3952,63 @@
       </w:r>
     </w:p>
     <w:p>
-      <w:r>
-        <w:t xml:space="preserve">Bei Betrachtung der Filestruktur fällt als erstes auf, </w:t>
-      </w:r>
-      <w:proofErr w:type="gramStart"/>
-      <w:r>
-        <w:t>dass</w:t>
-      </w:r>
-      <w:proofErr w:type="gramEnd"/>
-      <w:r>
-        <w:t xml:space="preserve"> bloss ein Ordner existiert. Dieser beinhaltet alle Files wild durcheinander. Das heisst, es besteht keine übersichtliche Trennung zwischen der Logik, den Daten und der Darstellung. Es existieren keine HTML-Dateien, das heisst, es besteht eine Vermischung zwischen den PHP- und den HTML-Dateien. Betreffend </w:t>
-      </w:r>
-      <w:proofErr w:type="gramStart"/>
-      <w:r>
-        <w:t>des</w:t>
-      </w:r>
-      <w:proofErr w:type="gramEnd"/>
-      <w:r>
-        <w:t xml:space="preserve"> </w:t>
-      </w:r>
-      <w:proofErr w:type="spellStart"/>
-      <w:r>
-        <w:t>Datenlayers</w:t>
-      </w:r>
-      <w:proofErr w:type="spellEnd"/>
-      <w:r>
-        <w:t xml:space="preserve"> ist ersichtlich, dass ein .</w:t>
-      </w:r>
-      <w:proofErr w:type="spellStart"/>
-      <w:r>
-        <w:t>txt</w:t>
-      </w:r>
-      <w:proofErr w:type="spellEnd"/>
-      <w:r>
-        <w:t>-File und ein .</w:t>
-      </w:r>
-      <w:proofErr w:type="spellStart"/>
-      <w:r>
-        <w:t>sql</w:t>
-      </w:r>
-      <w:proofErr w:type="spellEnd"/>
-      <w:r>
-        <w:t>-File existieren.</w:t>
-      </w:r>
-      <w:r>
+      <w:pPr>
         <w:rPr>
           <w:noProof/>
           <w:lang w:eastAsia="de-CH"/>
         </w:rPr>
+      </w:pPr>
+      <w:r>
+        <w:t xml:space="preserve">Bei Betrachtung der Filestruktur fällt als erstes auf, </w:t>
+      </w:r>
+      <w:proofErr w:type="gramStart"/>
+      <w:r>
+        <w:t>dass</w:t>
+      </w:r>
+      <w:proofErr w:type="gramEnd"/>
+      <w:r>
+        <w:t xml:space="preserve"> bloss ein Ordner existiert. Dieser beinhaltet alle Files wild durcheinander. Das heisst, es besteht keine übersichtliche Trennung zwischen der Logik, den Daten und der Darstellung. Es existieren keine HTML-Dateien, das heisst, es besteht eine Vermischung zwischen den PHP- und den HTML-Dateien. Betreffend </w:t>
+      </w:r>
+      <w:proofErr w:type="gramStart"/>
+      <w:r>
+        <w:t>des</w:t>
+      </w:r>
+      <w:proofErr w:type="gramEnd"/>
+      <w:r>
         <w:t xml:space="preserve"> </w:t>
       </w:r>
-    </w:p>
-    <w:p>
-      <w:pPr>
-        <w:rPr>
-          <w:noProof/>
-          <w:color w:val="FF0000"/>
-        </w:rPr>
-      </w:pPr>
-      <w:r>
-        <w:rPr>
-          <w:noProof/>
-          <w:color w:val="FF0000"/>
-        </w:rPr>
-        <w:t>Bild einfügen</w:t>
-      </w:r>
-    </w:p>
+      <w:proofErr w:type="spellStart"/>
+      <w:r>
+        <w:t>Datenlayers</w:t>
+      </w:r>
+      <w:proofErr w:type="spellEnd"/>
+      <w:r>
+        <w:t xml:space="preserve"> ist ersichtlich, dass ein .</w:t>
+      </w:r>
+      <w:proofErr w:type="spellStart"/>
+      <w:r>
+        <w:t>txt</w:t>
+      </w:r>
+      <w:proofErr w:type="spellEnd"/>
+      <w:r>
+        <w:t>-File und ein .</w:t>
+      </w:r>
+      <w:proofErr w:type="spellStart"/>
+      <w:r>
+        <w:t>sql</w:t>
+      </w:r>
+      <w:proofErr w:type="spellEnd"/>
+      <w:r>
+        <w:t>-File existieren.</w:t>
+      </w:r>
+    </w:p>
+    <w:p/>
     <w:p>
       <w:pPr>
         <w:pStyle w:val="berschrift3"/>
       </w:pPr>
       <w:bookmarkStart w:id="6" w:name="_Toc503346990"/>
-      <w:bookmarkStart w:id="7" w:name="_Toc503787354"/>
+      <w:bookmarkStart w:id="7" w:name="_Toc503859376"/>
       <w:proofErr w:type="spellStart"/>
       <w:r>
         <w:t>Dat</w:t>
@@ -3355,14 +4130,8 @@
     <w:p>
       <w:pPr>
         <w:pStyle w:val="berschrift4"/>
-        <w:rPr>
-          <w:color w:val="595959" w:themeColor="text1" w:themeTint="A6"/>
-        </w:rPr>
-      </w:pPr>
-      <w:r>
-        <w:rPr>
-          <w:color w:val="595959" w:themeColor="text1" w:themeTint="A6"/>
-        </w:rPr>
+      </w:pPr>
+      <w:r>
         <w:t>Weiteres Vorgehen</w:t>
       </w:r>
     </w:p>
@@ -3396,7 +4165,7 @@
         <w:pStyle w:val="berschrift3"/>
       </w:pPr>
       <w:bookmarkStart w:id="8" w:name="_Toc503346991"/>
-      <w:bookmarkStart w:id="9" w:name="_Toc503787355"/>
+      <w:bookmarkStart w:id="9" w:name="_Toc503859377"/>
       <w:proofErr w:type="spellStart"/>
       <w:r>
         <w:t>Businesslayer</w:t>
@@ -3545,15 +4314,9 @@
     <w:p>
       <w:pPr>
         <w:pStyle w:val="berschrift4"/>
-        <w:rPr>
-          <w:color w:val="595959" w:themeColor="text1" w:themeTint="A6"/>
-        </w:rPr>
       </w:pPr>
       <w:bookmarkStart w:id="10" w:name="_Toc503346992"/>
       <w:r>
-        <w:rPr>
-          <w:color w:val="595959" w:themeColor="text1" w:themeTint="A6"/>
-        </w:rPr>
         <w:t>Weiteres Vorgehen</w:t>
       </w:r>
     </w:p>
@@ -3590,7 +4353,7 @@
       <w:pPr>
         <w:pStyle w:val="berschrift3"/>
       </w:pPr>
-      <w:bookmarkStart w:id="11" w:name="_Toc503787356"/>
+      <w:bookmarkStart w:id="11" w:name="_Toc503859378"/>
       <w:proofErr w:type="spellStart"/>
       <w:r>
         <w:t>Presentationlayer</w:t>
@@ -3806,14 +4569,8 @@
     <w:p>
       <w:pPr>
         <w:pStyle w:val="berschrift4"/>
-        <w:rPr>
-          <w:color w:val="595959" w:themeColor="text1" w:themeTint="A6"/>
-        </w:rPr>
-      </w:pPr>
-      <w:r>
-        <w:rPr>
-          <w:color w:val="595959" w:themeColor="text1" w:themeTint="A6"/>
-        </w:rPr>
+      </w:pPr>
+      <w:r>
         <w:t>Weiteres Vorgehen</w:t>
       </w:r>
     </w:p>
@@ -3875,11 +4632,32 @@
       <w:pPr>
         <w:pStyle w:val="berschrift2"/>
       </w:pPr>
-      <w:bookmarkStart w:id="12" w:name="_Toc503787357"/>
+      <w:bookmarkStart w:id="12" w:name="_Toc503859379"/>
       <w:r>
         <w:t>Sicherheitsrisiken</w:t>
       </w:r>
       <w:bookmarkEnd w:id="12"/>
+    </w:p>
+    <w:p>
+      <w:r>
+        <w:t xml:space="preserve">Im Web tummeln sich diverse Angreifer, welche jede sich durch Sicherheitslücken bietende Möglichkeit nutzen. Um dies zu verhindern muss man die Risiken erkennen und verhindern oder eindämmen. Um Probleme im Code zu finden, führten wir einen Scan mit RIPS durch, welches viele der beschriebenen Risiken fand. Einige Sicherheitslücken, wie beispielsweise das </w:t>
+      </w:r>
+      <w:proofErr w:type="spellStart"/>
+      <w:r>
+        <w:t>Brute</w:t>
+      </w:r>
+      <w:proofErr w:type="spellEnd"/>
+      <w:r>
+        <w:t xml:space="preserve"> </w:t>
+      </w:r>
+      <w:proofErr w:type="spellStart"/>
+      <w:r>
+        <w:t>Forcing</w:t>
+      </w:r>
+      <w:proofErr w:type="spellEnd"/>
+      <w:r>
+        <w:t xml:space="preserve"> oder ein schwaches Login kann von solchen Scannern jedoch nicht gefunden werden. Einige Risiken fanden wir daher auch durch Ausprobieren von Schwachstellen, welche wir in diesem Modul kennengelernt haben.</w:t>
+      </w:r>
     </w:p>
     <w:p>
       <w:pPr>
@@ -3895,7 +4673,7 @@
         </w:rPr>
       </w:pPr>
       <w:bookmarkStart w:id="13" w:name="_Toc503779663"/>
-      <w:bookmarkStart w:id="14" w:name="_Toc503787358"/>
+      <w:bookmarkStart w:id="14" w:name="_Toc503859380"/>
       <w:r>
         <w:rPr>
           <w:rFonts w:asciiTheme="majorHAnsi" w:eastAsiaTheme="majorEastAsia" w:hAnsiTheme="majorHAnsi" w:cstheme="majorBidi"/>
@@ -3963,48 +4741,29 @@
       </w:r>
     </w:p>
     <w:p>
-      <w:pPr>
-        <w:rPr>
-          <w:lang w:val="en-US"/>
-        </w:rPr>
-      </w:pPr>
-      <w:proofErr w:type="spellStart"/>
-      <w:r>
-        <w:rPr>
-          <w:lang w:val="en-US"/>
-        </w:rPr>
-        <w:t>Beispiel</w:t>
-      </w:r>
-      <w:proofErr w:type="spellEnd"/>
-      <w:r>
-        <w:rPr>
-          <w:lang w:val="en-US"/>
-        </w:rPr>
-        <w:t>:</w:t>
+      <w:r>
+        <w:t>Beispiel:</w:t>
       </w:r>
     </w:p>
     <w:p>
       <w:pPr>
         <w:rPr>
           <w:color w:val="FFFFFF"/>
-          <w:lang w:val="en-US"/>
-        </w:rPr>
-      </w:pPr>
-      <w:proofErr w:type="gramStart"/>
+        </w:rPr>
+      </w:pPr>
+      <w:proofErr w:type="spellStart"/>
       <w:r>
         <w:rPr>
           <w:color w:val="FFFFFF"/>
           <w:highlight w:val="black"/>
-          <w:lang w:val="en-US"/>
         </w:rPr>
         <w:t>include</w:t>
       </w:r>
-      <w:proofErr w:type="gramEnd"/>
+      <w:proofErr w:type="spellEnd"/>
       <w:r>
         <w:rPr>
           <w:color w:val="DFDFDF"/>
           <w:highlight w:val="black"/>
-          <w:lang w:val="en-US"/>
         </w:rPr>
         <w:t> </w:t>
       </w:r>
@@ -4012,7 +4771,6 @@
         <w:rPr>
           <w:color w:val="FFFFFF"/>
           <w:highlight w:val="black"/>
-          <w:lang w:val="en-US"/>
         </w:rPr>
         <w:t>(</w:t>
       </w:r>
@@ -4020,15 +4778,29 @@
         <w:rPr>
           <w:color w:val="FFCE42"/>
           <w:highlight w:val="black"/>
-          <w:lang w:val="en-US"/>
-        </w:rPr>
-        <w:t>"includes/"</w:t>
+        </w:rPr>
+        <w:t>"</w:t>
+      </w:r>
+      <w:proofErr w:type="spellStart"/>
+      <w:r>
+        <w:rPr>
+          <w:color w:val="FFCE42"/>
+          <w:highlight w:val="black"/>
+        </w:rPr>
+        <w:t>includes</w:t>
+      </w:r>
+      <w:proofErr w:type="spellEnd"/>
+      <w:r>
+        <w:rPr>
+          <w:color w:val="FFCE42"/>
+          <w:highlight w:val="black"/>
+        </w:rPr>
+        <w:t>/"</w:t>
       </w:r>
       <w:r>
         <w:rPr>
           <w:color w:val="DFDFDF"/>
           <w:highlight w:val="black"/>
-          <w:lang w:val="en-US"/>
         </w:rPr>
         <w:t> </w:t>
       </w:r>
@@ -4036,7 +4808,6 @@
         <w:rPr>
           <w:color w:val="FFFFFF"/>
           <w:highlight w:val="black"/>
-          <w:lang w:val="en-US"/>
         </w:rPr>
         <w:t> . </w:t>
       </w:r>
@@ -4044,7 +4815,6 @@
         <w:rPr>
           <w:color w:val="DFDFDF"/>
           <w:highlight w:val="black"/>
-          <w:lang w:val="en-US"/>
         </w:rPr>
         <w:t> </w:t>
       </w:r>
@@ -4052,48 +4822,49 @@
         <w:rPr>
           <w:color w:val="768FEB"/>
           <w:highlight w:val="black"/>
-          <w:lang w:val="en-US"/>
-        </w:rPr>
-        <w:t>$_</w:t>
-      </w:r>
-      <w:proofErr w:type="gramStart"/>
-      <w:r>
-        <w:rPr>
-          <w:color w:val="768FEB"/>
-          <w:highlight w:val="black"/>
-          <w:lang w:val="en-US"/>
-        </w:rPr>
-        <w:t>GET</w:t>
+        </w:rPr>
+        <w:t>$_GET</w:t>
       </w:r>
       <w:r>
         <w:rPr>
           <w:color w:val="FFFFFF"/>
           <w:highlight w:val="black"/>
-          <w:lang w:val="en-US"/>
         </w:rPr>
         <w:t>[</w:t>
       </w:r>
-      <w:proofErr w:type="gramEnd"/>
       <w:r>
         <w:rPr>
           <w:color w:val="FFCE42"/>
           <w:highlight w:val="black"/>
-          <w:lang w:val="en-US"/>
-        </w:rPr>
-        <w:t>"file"</w:t>
+        </w:rPr>
+        <w:t>"</w:t>
+      </w:r>
+      <w:proofErr w:type="spellStart"/>
+      <w:r>
+        <w:rPr>
+          <w:color w:val="FFCE42"/>
+          <w:highlight w:val="black"/>
+        </w:rPr>
+        <w:t>file</w:t>
+      </w:r>
+      <w:proofErr w:type="spellEnd"/>
+      <w:r>
+        <w:rPr>
+          <w:color w:val="FFCE42"/>
+          <w:highlight w:val="black"/>
+        </w:rPr>
+        <w:t>"</w:t>
       </w:r>
       <w:r>
         <w:rPr>
           <w:color w:val="FFFFFF"/>
           <w:highlight w:val="black"/>
-          <w:lang w:val="en-US"/>
         </w:rPr>
         <w:t>]);</w:t>
       </w:r>
       <w:r>
         <w:rPr>
           <w:color w:val="FFFFFF"/>
-          <w:lang w:val="en-US"/>
         </w:rPr>
         <w:t> </w:t>
       </w:r>
@@ -4368,6 +5139,7 @@
           <w:color w:val="00B050"/>
           <w:lang w:val="de-DE"/>
         </w:rPr>
+        <w:lastRenderedPageBreak/>
         <w:t>Kategorisierung: nur ein Problem, dies muss jedoch behoben werden</w:t>
       </w:r>
     </w:p>
@@ -4386,7 +5158,7 @@
         </w:rPr>
       </w:pPr>
       <w:bookmarkStart w:id="15" w:name="_Toc503779658"/>
-      <w:bookmarkStart w:id="16" w:name="_Toc503787359"/>
+      <w:bookmarkStart w:id="16" w:name="_Toc503859381"/>
       <w:r>
         <w:rPr>
           <w:rFonts w:asciiTheme="majorHAnsi" w:eastAsiaTheme="majorEastAsia" w:hAnsiTheme="majorHAnsi" w:cstheme="majorBidi"/>
@@ -4394,7 +5166,6 @@
           <w:sz w:val="26"/>
           <w:szCs w:val="26"/>
         </w:rPr>
-        <w:lastRenderedPageBreak/>
         <w:t>File Manipulation</w:t>
       </w:r>
       <w:bookmarkEnd w:id="15"/>
@@ -4742,7 +5513,7 @@
         </w:rPr>
       </w:pPr>
       <w:bookmarkStart w:id="17" w:name="_Toc503779659"/>
-      <w:bookmarkStart w:id="18" w:name="_Toc503787360"/>
+      <w:bookmarkStart w:id="18" w:name="_Toc503859382"/>
       <w:r>
         <w:rPr>
           <w:rFonts w:asciiTheme="majorHAnsi" w:eastAsiaTheme="majorEastAsia" w:hAnsiTheme="majorHAnsi" w:cstheme="majorBidi"/>
@@ -4964,7 +5735,11 @@
     </w:p>
     <w:p>
       <w:r>
-        <w:t>Da nach der Analyse klar ist, dass keine Cross Site Scripting Probleme vorhanden sind, müssen wir diesbezüglich nicht viel unternehmen. Ein Teil von Cross Site Scripting wird auch durch die File Manipulation abgedeckt, bei welcher Script Code in Files abgespeichert werden könnte. Da das Vorgehen bei File Manipulation aber schon definiert ist, können wir diese Schritte hier weglassen.</w:t>
+        <w:t xml:space="preserve">Da nach der Analyse klar ist, dass keine Cross Site Scripting Probleme vorhanden sind, müssen wir diesbezüglich nicht viel unternehmen. Ein Teil von Cross Site Scripting wird auch durch die File </w:t>
+      </w:r>
+      <w:r>
+        <w:lastRenderedPageBreak/>
+        <w:t>Manipulation abgedeckt, bei welcher Script Code in Files abgespeichert werden könnte. Da das Vorgehen bei File Manipulation aber schon definiert ist, können wir diese Schritte hier weglassen.</w:t>
       </w:r>
     </w:p>
     <w:p>
@@ -4985,9 +5760,8 @@
         <w:pStyle w:val="berschrift3"/>
       </w:pPr>
       <w:bookmarkStart w:id="19" w:name="_Toc503779662"/>
-      <w:bookmarkStart w:id="20" w:name="_Toc503787361"/>
-      <w:r>
-        <w:lastRenderedPageBreak/>
+      <w:bookmarkStart w:id="20" w:name="_Toc503859383"/>
+      <w:r>
         <w:t xml:space="preserve">SQL </w:t>
       </w:r>
       <w:proofErr w:type="spellStart"/>
@@ -5068,11 +5842,6 @@
       </w:r>
     </w:p>
     <w:p>
-      <w:pPr>
-        <w:rPr>
-          <w:lang w:val="en-US"/>
-        </w:rPr>
-      </w:pPr>
       <w:proofErr w:type="spellStart"/>
       <w:r>
         <w:rPr>
@@ -5209,13 +5978,11 @@
       <w:pPr>
         <w:pStyle w:val="berschrift4"/>
         <w:rPr>
-          <w:color w:val="595959" w:themeColor="text1" w:themeTint="A6"/>
-          <w:lang w:val="de-DE"/>
-        </w:rPr>
-      </w:pPr>
-      <w:r>
-        <w:rPr>
-          <w:color w:val="595959" w:themeColor="text1" w:themeTint="A6"/>
+          <w:lang w:val="de-DE"/>
+        </w:rPr>
+      </w:pPr>
+      <w:r>
+        <w:rPr>
           <w:lang w:val="de-DE"/>
         </w:rPr>
         <w:t>Vorhandene Probleme</w:t>
@@ -5367,13 +6134,11 @@
       <w:pPr>
         <w:pStyle w:val="berschrift4"/>
         <w:rPr>
-          <w:color w:val="595959" w:themeColor="text1" w:themeTint="A6"/>
-          <w:lang w:val="de-DE"/>
-        </w:rPr>
-      </w:pPr>
-      <w:r>
-        <w:rPr>
-          <w:color w:val="595959" w:themeColor="text1" w:themeTint="A6"/>
+          <w:lang w:val="de-DE"/>
+        </w:rPr>
+      </w:pPr>
+      <w:r>
+        <w:rPr>
           <w:lang w:val="de-DE"/>
         </w:rPr>
         <w:t>Weiteres Vorgehen</w:t>
@@ -5457,7 +6222,7 @@
         </w:rPr>
       </w:pPr>
       <w:bookmarkStart w:id="21" w:name="_Toc503779664"/>
-      <w:bookmarkStart w:id="22" w:name="_Toc503787362"/>
+      <w:bookmarkStart w:id="22" w:name="_Toc503859384"/>
       <w:r>
         <w:rPr>
           <w:rFonts w:ascii="Calibri Light" w:eastAsia="Times New Roman" w:hAnsi="Calibri Light" w:cs="Times New Roman"/>
@@ -5900,7 +6665,7 @@
         <w:pStyle w:val="berschrift3"/>
       </w:pPr>
       <w:bookmarkStart w:id="23" w:name="_Toc503779661"/>
-      <w:bookmarkStart w:id="24" w:name="_Toc503787363"/>
+      <w:bookmarkStart w:id="24" w:name="_Toc503859385"/>
       <w:r>
         <w:t>Verschlüsselung</w:t>
       </w:r>
@@ -5909,72 +6674,397 @@
     </w:p>
     <w:p>
       <w:r>
-        <w:t>Die Verschlüsselung von sensitiven Daten in einer Applikation ist ein sehr wichtiger Sicherheitsaspekt. Ist diese Verschlüsselung z.B. bei Passwörtern nicht vorhanden, schwach oder veraltet, ist es sehr einfach einen Account zu knacken. Deshalb ist es wichtig, dass man die sensitiven Daten verschlüsselt und dazu auch eine passende Verschlüsselungstechnik wählt. Dabei ist nicht nur die Verschlüsselungstechnik wichtig, sondern auch der Gebrauch von Salt und Pepper. So werden die sensitiven Daten optimal geschützt.</w:t>
+        <w:t xml:space="preserve">Die Verschlüsselung von sensitiven Daten in einer Applikation ist ein sehr wichtiger Sicherheitsaspekt. Ist diese Verschlüsselung z.B. bei Passwörtern nicht vorhanden, schwach oder veraltet, ist es sehr einfach </w:t>
+      </w:r>
+      <w:r>
+        <w:lastRenderedPageBreak/>
+        <w:t>einen Account zu knacken. Deshalb ist es wichtig, dass man die sensitiven Daten verschlüsselt und dazu auch eine passende Verschlüsselungstechnik wählt. Dabei ist nicht nur die Verschlüsselungstechnik wichtig, sondern auch der Gebrauch von Salt und Pepper. So werden die sensitiven Daten optimal geschützt.</w:t>
       </w:r>
     </w:p>
     <w:p>
       <w:pPr>
         <w:pStyle w:val="berschrift4"/>
-        <w:rPr>
-          <w:color w:val="595959" w:themeColor="text1" w:themeTint="A6"/>
-        </w:rPr>
-      </w:pPr>
-      <w:r>
-        <w:rPr>
-          <w:color w:val="595959" w:themeColor="text1" w:themeTint="A6"/>
-        </w:rPr>
+      </w:pPr>
+      <w:r>
+        <w:t>Vorhandene Probleme</w:t>
+      </w:r>
+    </w:p>
+    <w:p>
+      <w:r>
+        <w:t>Die Passwörter in der Datenbank von Schlosslauf werden verschlüsselt abgespeichert. Jedoch haben wir das Problem, dass ein Angreifer, der sich Zugriff auf die Daten beschaffen kann, die Passwörter sehr schnell geknackt hat. Dies liegt daran, dass die verwendete md5-Verschlüsselung sehr bekannt ist.</w:t>
+      </w:r>
+    </w:p>
+    <w:p>
+      <w:r>
+        <w:t>Beim Eingeben des gespeicherten md5-Wertes im Browser wird einem direkt von mehreren Webseiten der entschlüsselte Wert geliefert. Dafür braucht man also nicht mal mehr ein Entschlüsselungsprogramm.</w:t>
+      </w:r>
+    </w:p>
+    <w:p>
+      <w:pPr>
+        <w:pStyle w:val="berschrift4"/>
+      </w:pPr>
+      <w:r>
+        <w:t>Weiteres Vorgehen</w:t>
+      </w:r>
+    </w:p>
+    <w:p>
+      <w:r>
+        <w:t>Damit die Passwörter der Applikation etwas sicherer sind, muss deshalb eine andere Verschlüsselungstechnik verwendet werden. Am besten eine eher neue, noch nicht so bekannte. So ist die Wahrscheinlichkeit, dass bereits viele Rainbow-</w:t>
+      </w:r>
+      <w:proofErr w:type="spellStart"/>
+      <w:r>
+        <w:t>Tables</w:t>
+      </w:r>
+      <w:proofErr w:type="spellEnd"/>
+      <w:r>
+        <w:t xml:space="preserve"> für die verwendete Methode existieren, etwas kleiner. Ausserdem sollte zum Passwort ein Salt-Wert hinzugefügt werden und ein Pepper definiert sein.</w:t>
+      </w:r>
+    </w:p>
+    <w:p>
+      <w:r>
+        <w:t xml:space="preserve">Deshalb der Vorschlag anstelle der md5-Funktion in PHP die </w:t>
+      </w:r>
+      <w:proofErr w:type="spellStart"/>
+      <w:r>
+        <w:t>password_hash</w:t>
+      </w:r>
+      <w:proofErr w:type="spellEnd"/>
+      <w:r>
+        <w:t>-Funktion zu verwenden. Sie ist sicherer als md5, jünger und bietet gleich noch die Möglichkeit einen Salt hinzuzufügen.</w:t>
+      </w:r>
+    </w:p>
+    <w:p>
+      <w:pPr>
+        <w:rPr>
+          <w:color w:val="00B050"/>
+        </w:rPr>
+      </w:pPr>
+      <w:r>
+        <w:rPr>
+          <w:color w:val="00B050"/>
+        </w:rPr>
+        <w:t>Kategorisierung: extrem wichtig, unbedingt anpassen</w:t>
+      </w:r>
+    </w:p>
+    <w:p>
+      <w:pPr>
+        <w:pStyle w:val="berschrift3"/>
+      </w:pPr>
+      <w:bookmarkStart w:id="25" w:name="_Toc503859386"/>
+      <w:proofErr w:type="spellStart"/>
+      <w:r>
+        <w:t>Brute</w:t>
+      </w:r>
+      <w:proofErr w:type="spellEnd"/>
+      <w:r>
+        <w:t xml:space="preserve"> </w:t>
+      </w:r>
+      <w:proofErr w:type="spellStart"/>
+      <w:r>
+        <w:t>Forcing</w:t>
+      </w:r>
+      <w:bookmarkEnd w:id="25"/>
+      <w:proofErr w:type="spellEnd"/>
+    </w:p>
+    <w:p>
+      <w:proofErr w:type="spellStart"/>
+      <w:r>
+        <w:t>Automatiertes</w:t>
+      </w:r>
+      <w:proofErr w:type="spellEnd"/>
+      <w:r>
+        <w:t xml:space="preserve"> Ausprobieren wird </w:t>
+      </w:r>
+      <w:proofErr w:type="spellStart"/>
+      <w:r>
+        <w:t>Brute</w:t>
+      </w:r>
+      <w:proofErr w:type="spellEnd"/>
+      <w:r>
+        <w:t xml:space="preserve"> </w:t>
+      </w:r>
+      <w:proofErr w:type="spellStart"/>
+      <w:r>
+        <w:t>Forcing</w:t>
+      </w:r>
+      <w:proofErr w:type="spellEnd"/>
+      <w:r>
+        <w:t xml:space="preserve"> genannt. Besonders zum Knacken von Zugangsdaten wird diese Angriffsmöglichkeit gerne verwendet. Ein allfälliger Username wird mit unendlich vielen Passwortkombinationen versucht zu knacken. </w:t>
+      </w:r>
+      <w:r>
+        <w:t>Ist dem Angreifer ein Username bekannt, ist es für ihn umso einfacher, das Login zu knacken – er muss nur einen Script laufen lassen, welcher diverse Passwörter ausprobiert.</w:t>
+      </w:r>
+    </w:p>
+    <w:p>
+      <w:r>
+        <w:t>Um dies zu verhindern, kann beispielsweise der User nach einer bestimmten Anzahl Versuche für eine gewisse Zeit blockiert werden. Diese Angaben sollten jeweils an den Applikationszweck und die Art der verwendeten Daten angepasst werden.</w:t>
+      </w:r>
+    </w:p>
+    <w:p>
+      <w:r>
+        <w:t xml:space="preserve">Wenn man </w:t>
+      </w:r>
+      <w:proofErr w:type="spellStart"/>
+      <w:r>
+        <w:t>Brute</w:t>
+      </w:r>
+      <w:proofErr w:type="spellEnd"/>
+      <w:r>
+        <w:t xml:space="preserve"> </w:t>
+      </w:r>
+      <w:proofErr w:type="spellStart"/>
+      <w:r>
+        <w:t>Forcing</w:t>
+      </w:r>
+      <w:proofErr w:type="spellEnd"/>
+      <w:r>
+        <w:t xml:space="preserve"> über diesen Weg unterbindet taucht ein neues Problem auf. Der Angreifer kann durch Eingabe eines falschen Logins den User blockieren, so dass dieser nicht mehr auf das System zugreifen kann. Je nach dem kann auch so grosser Schaden angerichtet werden. Deshalb sollte man dem User die Möglichkeit bieten, sein Passwort zurückzusetzen und damit eine Passwortsperre aufzuheben.</w:t>
+      </w:r>
+    </w:p>
+    <w:p>
+      <w:pPr>
+        <w:pStyle w:val="berschrift4"/>
+      </w:pPr>
+      <w:r>
+        <w:t>Vorhandene Probleme</w:t>
+      </w:r>
+    </w:p>
+    <w:p>
+      <w:r>
+        <w:t>Momentan kann derselbe User x Mal nacheinander sein Passwort falsch eingeben. Dies sollte un</w:t>
+      </w:r>
+      <w:r>
+        <w:t>b</w:t>
+      </w:r>
+      <w:r>
+        <w:t>edingt unterbunden werden. Bei der Applikation Schlosslauf ist es nicht so relevant, wenn der User für beispielsweise eine Stunde gesperrt ist, dennoch wäre auch hier eine Funktion zum Passwort zurücksetzen von Vorteil. Die Mailadresse wird in der Applikation sowieso gespeichert, diese kann dazu benutzt werden.</w:t>
+      </w:r>
+    </w:p>
+    <w:p>
+      <w:pPr>
+        <w:pStyle w:val="berschrift4"/>
+      </w:pPr>
+      <w:r>
+        <w:t>Weiteres Vorgehen</w:t>
+      </w:r>
+    </w:p>
+    <w:p>
+      <w:r>
+        <w:t xml:space="preserve">Diese Sicherheitslücke wird schnell vergessen, da andere Probleme wie beispielsweise die SQL </w:t>
+      </w:r>
+      <w:proofErr w:type="spellStart"/>
+      <w:r>
+        <w:t>Injection</w:t>
+      </w:r>
+      <w:proofErr w:type="spellEnd"/>
+      <w:r>
+        <w:t xml:space="preserve"> viel prominenter sind. Dennoch darf sie nicht vergessen werden. Wenn wir genügend Zeit haben, werden wir mittels einem Counter und einem </w:t>
+      </w:r>
+      <w:proofErr w:type="spellStart"/>
+      <w:r>
+        <w:t>Timestamp</w:t>
+      </w:r>
+      <w:proofErr w:type="spellEnd"/>
+      <w:r>
+        <w:t xml:space="preserve"> die Session nach einigen Versuchen sperren.</w:t>
+      </w:r>
+    </w:p>
+    <w:p>
+      <w:pPr>
+        <w:rPr>
+          <w:color w:val="FF0000"/>
+        </w:rPr>
+      </w:pPr>
+      <w:r>
+        <w:rPr>
+          <w:color w:val="FF0000"/>
+        </w:rPr>
+        <w:t>Noch machen</w:t>
+      </w:r>
+    </w:p>
+    <w:p>
+      <w:pPr>
+        <w:rPr>
+          <w:color w:val="00B050"/>
+        </w:rPr>
+      </w:pPr>
+      <w:r>
+        <w:rPr>
+          <w:color w:val="00B050"/>
+        </w:rPr>
+        <w:t>Kategorisierung</w:t>
+      </w:r>
+      <w:r>
+        <w:rPr>
+          <w:color w:val="00B050"/>
+        </w:rPr>
+        <w:t xml:space="preserve">: wichtig, wird </w:t>
+      </w:r>
+      <w:proofErr w:type="spellStart"/>
+      <w:r>
+        <w:rPr>
+          <w:color w:val="00B050"/>
+        </w:rPr>
+        <w:t>tendentiell</w:t>
+      </w:r>
+      <w:proofErr w:type="spellEnd"/>
+      <w:r>
+        <w:rPr>
+          <w:color w:val="00B050"/>
+        </w:rPr>
+        <w:t xml:space="preserve"> vergessen, jedoch nicht das wichtigste für uns</w:t>
+      </w:r>
+    </w:p>
+    <w:p>
+      <w:pPr>
+        <w:pStyle w:val="berschrift3"/>
+      </w:pPr>
+      <w:bookmarkStart w:id="26" w:name="_Toc503859387"/>
+      <w:r>
+        <w:t>Schwaches Login</w:t>
+      </w:r>
+      <w:bookmarkEnd w:id="26"/>
+    </w:p>
+    <w:p>
+      <w:r>
+        <w:t xml:space="preserve">Mit dem </w:t>
+      </w:r>
+      <w:proofErr w:type="spellStart"/>
+      <w:r>
+        <w:t>Brute</w:t>
+      </w:r>
+      <w:proofErr w:type="spellEnd"/>
+      <w:r>
+        <w:t xml:space="preserve"> </w:t>
+      </w:r>
+      <w:proofErr w:type="spellStart"/>
+      <w:r>
+        <w:t>Forcing</w:t>
+      </w:r>
+      <w:proofErr w:type="spellEnd"/>
+      <w:r>
+        <w:t xml:space="preserve"> einhergehend ist ein schwach gewähltes Login ein grosses Problem. Dies ist natürlich ein Problem auf der Anwenderseite. Jedoch trägt auch der Programmierer Verantwortung für </w:t>
+      </w:r>
+      <w:r>
         <w:lastRenderedPageBreak/>
+        <w:t xml:space="preserve">dieses allbekannte Risiko. Er kann bei der Passworterstellung den User zwingen, gewisse Zeichenarten zu verwenden und oft benutzte Buchstaben-, Zahlenkombinationen und Wörter verbieten. Ausserdem ist er zuständig, dass Testlogins entfernt werden und allfällige vordefinierte Administratorlogins keine </w:t>
+      </w:r>
+      <w:proofErr w:type="spellStart"/>
+      <w:r>
+        <w:t>Standardlogindaten</w:t>
+      </w:r>
+      <w:proofErr w:type="spellEnd"/>
+      <w:r>
+        <w:t xml:space="preserve"> enthalten.</w:t>
+      </w:r>
+    </w:p>
+    <w:p>
+      <w:pPr>
+        <w:pStyle w:val="berschrift4"/>
+      </w:pPr>
+      <w:r>
         <w:t>Vorhandene Probleme</w:t>
       </w:r>
     </w:p>
     <w:p>
       <w:r>
-        <w:t>Die Passwörter in der Datenbank von Schlosslauf werden verschlüsselt abgespeichert. Jedoch haben wir das Problem, dass ein Angreifer, der sich Zugriff auf die Daten beschaffen kann, die Passwörter sehr schnell geknackt hat. Dies liegt daran, dass die verwendete md5-Verschlüsselung sehr bekannt ist.</w:t>
-      </w:r>
-    </w:p>
-    <w:p>
-      <w:r>
-        <w:t>Beim Eingeben des gespeicherten md5-Wertes im Browser wird einem direkt von mehreren Webseiten der entschlüsselte Wert geliefert. Dafür braucht man also nicht mal mehr ein Entschlüsselungsprogramm.</w:t>
+        <w:t xml:space="preserve">Der einzige bestehende User der Schlosslaufapplikation ist eine Sekretärin mit </w:t>
+      </w:r>
+      <w:proofErr w:type="spellStart"/>
+      <w:r>
+        <w:t>Adminrechten</w:t>
+      </w:r>
+      <w:proofErr w:type="spellEnd"/>
+      <w:r>
+        <w:t xml:space="preserve">. Ihr Login besteht aus dem Usernamen </w:t>
+      </w:r>
+      <w:r>
+        <w:rPr>
+          <w:highlight w:val="green"/>
+        </w:rPr>
+        <w:t>"</w:t>
+      </w:r>
+      <w:proofErr w:type="spellStart"/>
+      <w:r>
+        <w:rPr>
+          <w:highlight w:val="green"/>
+        </w:rPr>
+        <w:t>test</w:t>
+      </w:r>
+      <w:proofErr w:type="spellEnd"/>
+      <w:r>
+        <w:rPr>
+          <w:highlight w:val="green"/>
+        </w:rPr>
+        <w:t xml:space="preserve">" </w:t>
+      </w:r>
+      <w:r>
+        <w:t xml:space="preserve">und dem Passwort </w:t>
+      </w:r>
+      <w:r>
+        <w:rPr>
+          <w:highlight w:val="green"/>
+        </w:rPr>
+        <w:t>"123"</w:t>
+      </w:r>
+      <w:r>
+        <w:t>.</w:t>
+      </w:r>
+      <w:r>
+        <w:t xml:space="preserve"> Beides sind Angaben, welche oft genutzt we</w:t>
+      </w:r>
+      <w:r>
+        <w:t>rden und es so einem Angreifer sehr leicht macht, an Administratorrechte zu gelangen.</w:t>
+      </w:r>
+    </w:p>
+    <w:p>
+      <w:r>
+        <w:t xml:space="preserve">Dazu kommt, dass das Login im </w:t>
+      </w:r>
+      <w:proofErr w:type="spellStart"/>
+      <w:r>
+        <w:t>Datenbankscript</w:t>
+      </w:r>
+      <w:proofErr w:type="spellEnd"/>
+      <w:r>
+        <w:t xml:space="preserve"> abgespeichert ist. Der Angreifer muss also nur dieses File herunterladen und schon kann er sich einloggen.</w:t>
+      </w:r>
+      <w:r>
+        <w:t xml:space="preserve"> Dies ist ein grosses Sicherheitsrisiko. Nun kann man argumentieren, dass das Passwort ja verschlüsselt ist. Das Problem dabei ist jedoch, dass die Verschlüsselungsmethode MD5 angewandt wurde. Mittels einer Google-Suche («md5 &lt;Hash aus Tabelle&gt;») fanden wir bereits auf dem obersten Link das Passwort in Klartext und konnten uns erfolgreich einloggen.</w:t>
       </w:r>
     </w:p>
     <w:p>
       <w:pPr>
         <w:pStyle w:val="berschrift4"/>
-        <w:rPr>
-          <w:color w:val="595959" w:themeColor="text1" w:themeTint="A6"/>
-        </w:rPr>
-      </w:pPr>
-      <w:r>
-        <w:rPr>
-          <w:color w:val="595959" w:themeColor="text1" w:themeTint="A6"/>
-        </w:rPr>
+      </w:pPr>
+      <w:r>
         <w:t>Weiteres Vorgehen</w:t>
       </w:r>
     </w:p>
     <w:p>
       <w:r>
-        <w:t>Damit die Passwörter der Applikation etwas sicherer sind, muss deshalb eine andere Verschlüsselungstechnik verwendet werden. Am besten eine eher neue, noch nicht so bekannte. So ist die Wahrscheinlichkeit, dass bereits viele Rainbow-</w:t>
-      </w:r>
-      <w:proofErr w:type="spellStart"/>
-      <w:r>
-        <w:t>Tables</w:t>
-      </w:r>
-      <w:proofErr w:type="spellEnd"/>
-      <w:r>
-        <w:t xml:space="preserve"> für die verwendete Methode existieren, etwas kleiner. Ausserdem sollte zum Passwort ein Salt-Wert hinzugefügt werden und ein Pepper definiert sein.</w:t>
-      </w:r>
-    </w:p>
-    <w:p>
-      <w:r>
-        <w:t xml:space="preserve">Deshalb der Vorschlag anstelle der md5-Funktion in PHP die </w:t>
-      </w:r>
-      <w:proofErr w:type="spellStart"/>
-      <w:r>
-        <w:t>password_hash</w:t>
-      </w:r>
-      <w:proofErr w:type="spellEnd"/>
-      <w:r>
-        <w:t>-Funktion zu verwenden. Sie ist sicherer als md5, jünger und bietet gleich noch die Möglichkeit einen Salt hinzuzufügen.</w:t>
+        <w:t xml:space="preserve">Da wir uns in der Testumgebung bewegen wird das Login noch nicht angepasst. Sobald die Applikation jedoch in die Produktion gelangt, wird </w:t>
+      </w:r>
+      <w:r>
+        <w:t>das Testlogin entfernt und durch eine sicherere Variante ersetzt.</w:t>
+      </w:r>
+    </w:p>
+    <w:p>
+      <w:r>
+        <w:t>Die Passwortüberprüfung auf bestimmte Zeicheninhalte wird eingeführt, wenn andere sicherheitsrelevanten Lücken geschlossen sind. Bis dahin hat der User die Verantwortung dafür.</w:t>
+      </w:r>
+    </w:p>
+    <w:p>
+      <w:r>
+        <w:t xml:space="preserve">Das </w:t>
+      </w:r>
+      <w:proofErr w:type="spellStart"/>
+      <w:r>
+        <w:t>Datenbankscript</w:t>
+      </w:r>
+      <w:proofErr w:type="spellEnd"/>
+      <w:r>
+        <w:t xml:space="preserve"> darf nicht mehr zum Download freigegeben werden. Am besten wird dies gar nicht erst auf dem Server in dieser Filestruktur gespeichert.</w:t>
       </w:r>
     </w:p>
     <w:p>
@@ -5987,46 +7077,73 @@
         <w:rPr>
           <w:color w:val="00B050"/>
         </w:rPr>
-        <w:t>Kategorisierung: extrem wichtig, unbedingt anpassen</w:t>
-      </w:r>
-    </w:p>
-    <w:p/>
+        <w:t>Kategorisierung: sehr wichtig</w:t>
+      </w:r>
+    </w:p>
     <w:p>
       <w:pPr>
         <w:pStyle w:val="berschrift3"/>
       </w:pPr>
-      <w:bookmarkStart w:id="25" w:name="_Toc503787333"/>
+      <w:bookmarkStart w:id="27" w:name="_Toc503787333"/>
+      <w:bookmarkStart w:id="28" w:name="_Toc503859388"/>
       <w:r>
         <w:t>PHP</w:t>
       </w:r>
-      <w:bookmarkEnd w:id="25"/>
+      <w:bookmarkEnd w:id="27"/>
+      <w:bookmarkEnd w:id="28"/>
+    </w:p>
+    <w:p>
+      <w:r>
+        <w:t>Die falsche Anwendung einer Programmiersprache kann ebenso zu Fehlern und Sicherheitslücken führen. Darauf gehen wir in diesem Kapitel genauer ein.</w:t>
+      </w:r>
     </w:p>
     <w:p>
       <w:pPr>
         <w:pStyle w:val="berschrift4"/>
-        <w:rPr>
-          <w:color w:val="595959" w:themeColor="text1" w:themeTint="A6"/>
-        </w:rPr>
-      </w:pPr>
-      <w:proofErr w:type="spellStart"/>
-      <w:r>
-        <w:rPr>
-          <w:color w:val="595959" w:themeColor="text1" w:themeTint="A6"/>
-        </w:rPr>
+      </w:pPr>
+      <w:r>
+        <w:t>Version</w:t>
+      </w:r>
+    </w:p>
+    <w:p>
+      <w:r>
+        <w:t xml:space="preserve">Wie bereits angesprochen benutzt die Applikation eine zu niedrige PHP-Version (Version 5.6). Diese sollte auf einen neueren Standard gehoben werden, um allfällige wichtige Neuerungen zu gewährleisten </w:t>
+      </w:r>
+      <w:r>
+        <w:rPr>
+          <w:color w:val="FF0000"/>
+        </w:rPr>
+        <w:t>(</w:t>
+      </w:r>
+      <w:proofErr w:type="spellStart"/>
+      <w:r>
+        <w:rPr>
+          <w:color w:val="FF0000"/>
+        </w:rPr>
+        <w:t>version</w:t>
+      </w:r>
+      <w:proofErr w:type="spellEnd"/>
+      <w:r>
+        <w:rPr>
+          <w:color w:val="FF0000"/>
+        </w:rPr>
+        <w:t xml:space="preserve"> ergänzen!).</w:t>
+      </w:r>
+    </w:p>
+    <w:p>
+      <w:pPr>
+        <w:pStyle w:val="berschrift4"/>
+      </w:pPr>
+      <w:proofErr w:type="spellStart"/>
+      <w:r>
         <w:t>Weak</w:t>
       </w:r>
       <w:proofErr w:type="spellEnd"/>
       <w:r>
-        <w:rPr>
-          <w:color w:val="595959" w:themeColor="text1" w:themeTint="A6"/>
-        </w:rPr>
         <w:t xml:space="preserve"> </w:t>
       </w:r>
       <w:proofErr w:type="spellStart"/>
       <w:r>
-        <w:rPr>
-          <w:color w:val="595959" w:themeColor="text1" w:themeTint="A6"/>
-        </w:rPr>
         <w:t>Typing</w:t>
       </w:r>
       <w:proofErr w:type="spellEnd"/>
@@ -6041,13 +7158,133 @@
         <w:rPr>
           <w:lang w:val="de-DE"/>
         </w:rPr>
-        <w:t xml:space="preserve">PHP </w:t>
-      </w:r>
-      <w:r>
-        <w:rPr>
-          <w:lang w:val="de-DE"/>
-        </w:rPr>
-        <w:t>konvertiert Daten automatisch in andere</w:t>
+        <w:t xml:space="preserve">PHP konvertiert Daten automatisch in andere Datentypen wodurch fehlerhafte Umwandlungen stattfinden können. In unserer Applikation werden Vergleiche immer mit </w:t>
+      </w:r>
+      <w:r>
+        <w:rPr>
+          <w:highlight w:val="green"/>
+          <w:lang w:val="de-DE"/>
+        </w:rPr>
+        <w:t>„==“</w:t>
+      </w:r>
+      <w:r>
+        <w:rPr>
+          <w:lang w:val="de-DE"/>
+        </w:rPr>
+        <w:t xml:space="preserve"> durchgeführt, was zu einer implizierten Typenumwandlung führt. So kann es unter Umständen zu falschen Programmflüssen kommen, was wiederum zu einem </w:t>
+      </w:r>
+      <w:r>
+        <w:rPr>
+          <w:lang w:val="de-DE"/>
+        </w:rPr>
+        <w:t>Sicherheitsrisiko werden kann.</w:t>
+      </w:r>
+      <w:r>
+        <w:rPr>
+          <w:lang w:val="de-DE"/>
+        </w:rPr>
+        <w:t xml:space="preserve"> Um dies zu verhindern muss mit </w:t>
+      </w:r>
+      <w:r>
+        <w:rPr>
+          <w:highlight w:val="green"/>
+          <w:lang w:val="de-DE"/>
+        </w:rPr>
+        <w:t>„===“</w:t>
+      </w:r>
+      <w:r>
+        <w:rPr>
+          <w:lang w:val="de-DE"/>
+        </w:rPr>
+        <w:t xml:space="preserve"> verglichen werden.</w:t>
+      </w:r>
+    </w:p>
+    <w:p>
+      <w:pPr>
+        <w:rPr>
+          <w:color w:val="00B050"/>
+          <w:lang w:val="de-DE"/>
+        </w:rPr>
+      </w:pPr>
+      <w:r>
+        <w:rPr>
+          <w:color w:val="00B050"/>
+          <w:lang w:val="de-DE"/>
+        </w:rPr>
+        <w:t>Kategorisierung: wichtig, wird oft vergessen</w:t>
+      </w:r>
+    </w:p>
+    <w:p>
+      <w:pPr>
+        <w:pStyle w:val="berschrift4"/>
+        <w:rPr>
+          <w:lang w:val="de-DE"/>
+        </w:rPr>
+      </w:pPr>
+      <w:proofErr w:type="spellStart"/>
+      <w:r>
+        <w:rPr>
+          <w:lang w:val="de-DE"/>
+        </w:rPr>
+        <w:t>Error</w:t>
+      </w:r>
+      <w:r>
+        <w:rPr>
+          <w:lang w:val="de-DE"/>
+        </w:rPr>
+        <w:t>handling</w:t>
+      </w:r>
+      <w:proofErr w:type="spellEnd"/>
+    </w:p>
+    <w:p>
+      <w:pPr>
+        <w:rPr>
+          <w:lang w:val="de-DE"/>
+        </w:rPr>
+      </w:pPr>
+      <w:r>
+        <w:rPr>
+          <w:lang w:val="de-DE"/>
+        </w:rPr>
+        <w:t>PHP benutzt ein im Vergleich zu a</w:t>
+      </w:r>
+      <w:r>
+        <w:rPr>
+          <w:lang w:val="de-DE"/>
+        </w:rPr>
+        <w:t xml:space="preserve">nderen Sprachen schwaches </w:t>
+      </w:r>
+      <w:proofErr w:type="spellStart"/>
+      <w:r>
+        <w:rPr>
+          <w:lang w:val="de-DE"/>
+        </w:rPr>
+        <w:t>Errorh</w:t>
+      </w:r>
+      <w:r>
+        <w:rPr>
+          <w:lang w:val="de-DE"/>
+        </w:rPr>
+        <w:t>andling</w:t>
+      </w:r>
+      <w:proofErr w:type="spellEnd"/>
+      <w:r>
+        <w:rPr>
+          <w:lang w:val="de-DE"/>
+        </w:rPr>
+        <w:t>, wodurch bei Fehlern oft kein Abbruch stattfindet</w:t>
+      </w:r>
+      <w:r>
+        <w:rPr>
+          <w:lang w:val="de-DE"/>
+        </w:rPr>
+        <w:t>,</w:t>
+      </w:r>
+      <w:r>
+        <w:rPr>
+          <w:lang w:val="de-DE"/>
+        </w:rPr>
+        <w:t xml:space="preserve"> was</w:t>
       </w:r>
       <w:r>
         <w:rPr>
@@ -6059,149 +7296,612 @@
         <w:rPr>
           <w:lang w:val="de-DE"/>
         </w:rPr>
-        <w:t>Datent</w:t>
-      </w:r>
-      <w:r>
-        <w:rPr>
-          <w:lang w:val="de-DE"/>
-        </w:rPr>
-        <w:t xml:space="preserve">ypen wodurch fehlerhafte Umwandlungen stattfinden können. In unserer Applikation werden Vergleiche immer mit </w:t>
-      </w:r>
+        <w:t>wiederum</w:t>
+      </w:r>
+      <w:r>
+        <w:rPr>
+          <w:lang w:val="de-DE"/>
+        </w:rPr>
+        <w:t xml:space="preserve"> zu uner</w:t>
+      </w:r>
+      <w:r>
+        <w:rPr>
+          <w:lang w:val="de-DE"/>
+        </w:rPr>
+        <w:t>wartetem Verhalten führen kann.</w:t>
+      </w:r>
+    </w:p>
+    <w:p>
+      <w:pPr>
+        <w:rPr>
+          <w:color w:val="FF0000"/>
+          <w:lang w:val="de-DE"/>
+        </w:rPr>
+      </w:pPr>
+      <w:r>
+        <w:rPr>
+          <w:lang w:val="de-DE"/>
+        </w:rPr>
+        <w:t>In unserer Applika</w:t>
+      </w:r>
+      <w:r>
+        <w:rPr>
+          <w:lang w:val="de-DE"/>
+        </w:rPr>
+        <w:t xml:space="preserve">tion besteht zurzeit kaum </w:t>
+      </w:r>
+      <w:proofErr w:type="spellStart"/>
+      <w:r>
+        <w:rPr>
+          <w:lang w:val="de-DE"/>
+        </w:rPr>
+        <w:t>Errorh</w:t>
+      </w:r>
+      <w:r>
+        <w:rPr>
+          <w:lang w:val="de-DE"/>
+        </w:rPr>
+        <w:t>andling</w:t>
+      </w:r>
+      <w:proofErr w:type="spellEnd"/>
+      <w:r>
+        <w:rPr>
+          <w:lang w:val="de-DE"/>
+        </w:rPr>
+        <w:t xml:space="preserve">, deshalb sollte dies durch </w:t>
+      </w:r>
+      <w:proofErr w:type="spellStart"/>
       <w:r>
         <w:rPr>
           <w:highlight w:val="green"/>
           <w:lang w:val="de-DE"/>
         </w:rPr>
-        <w:t>„</w:t>
-      </w:r>
+        <w:t>try&amp;catch</w:t>
+      </w:r>
+      <w:r>
+        <w:rPr>
+          <w:lang w:val="de-DE"/>
+        </w:rPr>
+        <w:t>-</w:t>
+      </w:r>
+      <w:r>
+        <w:rPr>
+          <w:lang w:val="de-DE"/>
+        </w:rPr>
+        <w:t>Blöcke</w:t>
+      </w:r>
+      <w:proofErr w:type="spellEnd"/>
+      <w:r>
+        <w:rPr>
+          <w:lang w:val="de-DE"/>
+        </w:rPr>
+        <w:t xml:space="preserve"> umgesetzt werden. Auch sollte „</w:t>
+      </w:r>
+      <w:proofErr w:type="spellStart"/>
       <w:r>
         <w:rPr>
           <w:highlight w:val="green"/>
           <w:lang w:val="de-DE"/>
         </w:rPr>
-        <w:t>==“</w:t>
-      </w:r>
-      <w:r>
-        <w:rPr>
-          <w:lang w:val="de-DE"/>
-        </w:rPr>
-        <w:t xml:space="preserve"> durchgeführt, was zu einer implizierten Typenu</w:t>
-      </w:r>
-      <w:r>
-        <w:rPr>
-          <w:lang w:val="de-DE"/>
-        </w:rPr>
-        <w:t>mwandlung führt.</w:t>
-      </w:r>
-      <w:r>
-        <w:rPr>
-          <w:lang w:val="de-DE"/>
-        </w:rPr>
-        <w:t xml:space="preserve"> So kann es unter Umständen zu falschen Programmflüssen kommen, was wiederum zu einem </w:t>
-      </w:r>
-      <w:r>
-        <w:rPr>
-          <w:lang w:val="de-DE"/>
-        </w:rPr>
-        <w:t>Sicherheitsrisiko werden kann.</w:t>
-      </w:r>
-      <w:r>
-        <w:rPr>
-          <w:lang w:val="de-DE"/>
-        </w:rPr>
-        <w:t xml:space="preserve"> Um dies zu verhindern muss mit </w:t>
+        <w:t>error_reporting</w:t>
+      </w:r>
+      <w:proofErr w:type="spellEnd"/>
+      <w:r>
+        <w:rPr>
+          <w:lang w:val="de-DE"/>
+        </w:rPr>
+        <w:t>“ auf eine möglichst hohe Stufe gesetzt werden</w:t>
+      </w:r>
+      <w:r>
+        <w:rPr>
+          <w:lang w:val="de-DE"/>
+        </w:rPr>
+        <w:t>,</w:t>
+      </w:r>
+      <w:r>
+        <w:rPr>
+          <w:lang w:val="de-DE"/>
+        </w:rPr>
+        <w:t xml:space="preserve"> damit alle Fehler erkennt werden.</w:t>
+      </w:r>
+      <w:r>
+        <w:rPr>
+          <w:lang w:val="de-DE"/>
+        </w:rPr>
+        <w:t xml:space="preserve"> </w:t>
+      </w:r>
+      <w:r>
+        <w:rPr>
+          <w:color w:val="FF0000"/>
+          <w:lang w:val="de-DE"/>
+        </w:rPr>
+        <w:t xml:space="preserve">Was ist das </w:t>
+      </w:r>
+      <w:proofErr w:type="spellStart"/>
+      <w:r>
+        <w:rPr>
+          <w:color w:val="FF0000"/>
+          <w:lang w:val="de-DE"/>
+        </w:rPr>
+        <w:t>error</w:t>
+      </w:r>
+      <w:proofErr w:type="spellEnd"/>
+      <w:r>
+        <w:rPr>
+          <w:color w:val="FF0000"/>
+          <w:lang w:val="de-DE"/>
+        </w:rPr>
+        <w:t xml:space="preserve"> </w:t>
+      </w:r>
+      <w:proofErr w:type="spellStart"/>
+      <w:r>
+        <w:rPr>
+          <w:color w:val="FF0000"/>
+          <w:lang w:val="de-DE"/>
+        </w:rPr>
+        <w:t>reporting</w:t>
+      </w:r>
+      <w:proofErr w:type="spellEnd"/>
+      <w:r>
+        <w:rPr>
+          <w:color w:val="FF0000"/>
+          <w:lang w:val="de-DE"/>
+        </w:rPr>
+        <w:t xml:space="preserve">? </w:t>
+      </w:r>
+    </w:p>
+    <w:p>
+      <w:pPr>
+        <w:rPr>
+          <w:color w:val="00B050"/>
+          <w:lang w:val="de-DE"/>
+        </w:rPr>
+      </w:pPr>
+      <w:r>
+        <w:rPr>
+          <w:color w:val="00B050"/>
+          <w:lang w:val="de-DE"/>
+        </w:rPr>
+        <w:t>Kategorisierung: für korrektes Verhalten wichtig</w:t>
+      </w:r>
+    </w:p>
+    <w:p>
+      <w:pPr>
+        <w:pStyle w:val="berschrift4"/>
+        <w:rPr>
+          <w:lang w:val="de-DE"/>
+        </w:rPr>
+      </w:pPr>
+      <w:r>
+        <w:rPr>
+          <w:lang w:val="de-DE"/>
+        </w:rPr>
+        <w:lastRenderedPageBreak/>
+        <w:t xml:space="preserve">Unbrauchbare </w:t>
+      </w:r>
+      <w:proofErr w:type="spellStart"/>
+      <w:r>
+        <w:rPr>
+          <w:lang w:val="de-DE"/>
+        </w:rPr>
+        <w:t>Builtins</w:t>
+      </w:r>
+      <w:proofErr w:type="spellEnd"/>
+      <w:r>
+        <w:rPr>
+          <w:lang w:val="de-DE"/>
+        </w:rPr>
+        <w:t xml:space="preserve"> </w:t>
+      </w:r>
+      <w:r>
+        <w:rPr>
+          <w:color w:val="FF0000"/>
+          <w:lang w:val="de-DE"/>
+        </w:rPr>
+        <w:t>(</w:t>
+      </w:r>
+      <w:proofErr w:type="spellStart"/>
+      <w:r>
+        <w:rPr>
+          <w:color w:val="FF0000"/>
+          <w:lang w:val="de-DE"/>
+        </w:rPr>
+        <w:t>Buildins</w:t>
+      </w:r>
+      <w:proofErr w:type="spellEnd"/>
+      <w:r>
+        <w:rPr>
+          <w:color w:val="FF0000"/>
+          <w:lang w:val="de-DE"/>
+        </w:rPr>
+        <w:t>?)</w:t>
+      </w:r>
+    </w:p>
+    <w:p>
+      <w:pPr>
+        <w:rPr>
+          <w:lang w:val="de-DE"/>
+        </w:rPr>
+      </w:pPr>
+      <w:r>
+        <w:rPr>
+          <w:lang w:val="de-DE"/>
+        </w:rPr>
+        <w:t>Gewisse Funktionen wie „</w:t>
+      </w:r>
+      <w:proofErr w:type="spellStart"/>
+      <w:r>
+        <w:rPr>
+          <w:color w:val="00B050"/>
+          <w:lang w:val="de-DE"/>
+        </w:rPr>
+        <w:t>mysql_escape_string</w:t>
+      </w:r>
+      <w:proofErr w:type="spellEnd"/>
+      <w:r>
+        <w:rPr>
+          <w:lang w:val="de-DE"/>
+        </w:rPr>
+        <w:t>“ sind zum Teil fehlerhaft oder ungenügend implementiert, wodurch eine fals</w:t>
+      </w:r>
+      <w:r>
+        <w:rPr>
+          <w:lang w:val="de-DE"/>
+        </w:rPr>
+        <w:t xml:space="preserve">che Sicherheit vermittelt wird. </w:t>
+      </w:r>
+      <w:r>
+        <w:rPr>
+          <w:color w:val="FF0000"/>
+          <w:lang w:val="de-DE"/>
+        </w:rPr>
+        <w:t>Was machen die Funktionen?</w:t>
+      </w:r>
+      <w:r>
+        <w:rPr>
+          <w:lang w:val="de-DE"/>
+        </w:rPr>
+        <w:t xml:space="preserve"> </w:t>
+      </w:r>
+    </w:p>
+    <w:p>
+      <w:pPr>
+        <w:rPr>
+          <w:lang w:val="de-DE"/>
+        </w:rPr>
+      </w:pPr>
+      <w:r>
+        <w:rPr>
+          <w:lang w:val="de-DE"/>
+        </w:rPr>
+        <w:t>Bei unserer Applikation muss vor der Verwendung der Funktionen eine Recherche über deren Aktualität durchgeführt werden</w:t>
+      </w:r>
+      <w:r>
+        <w:rPr>
+          <w:lang w:val="de-DE"/>
+        </w:rPr>
+        <w:t>,</w:t>
+      </w:r>
+      <w:r>
+        <w:rPr>
+          <w:lang w:val="de-DE"/>
+        </w:rPr>
+        <w:t xml:space="preserve"> um dieses Risiko zu vermindern.</w:t>
+      </w:r>
+      <w:r>
+        <w:rPr>
+          <w:lang w:val="de-DE"/>
+        </w:rPr>
+        <w:t xml:space="preserve"> Die ungenügenden Implementationen müssen überarbeitet werden.</w:t>
+      </w:r>
+    </w:p>
+    <w:p>
+      <w:pPr>
+        <w:pStyle w:val="berschrift4"/>
+        <w:rPr>
+          <w:lang w:val="de-DE"/>
+        </w:rPr>
+      </w:pPr>
+      <w:r>
+        <w:rPr>
+          <w:lang w:val="de-DE"/>
+        </w:rPr>
+        <w:t>URL Routing</w:t>
+      </w:r>
+    </w:p>
+    <w:p>
+      <w:pPr>
+        <w:rPr>
+          <w:lang w:val="de-DE"/>
+        </w:rPr>
+      </w:pPr>
+      <w:r>
+        <w:rPr>
+          <w:lang w:val="de-DE"/>
+        </w:rPr>
+        <w:t>PHP verwendet einen internen Routing Mechanismus</w:t>
+      </w:r>
+      <w:r>
+        <w:rPr>
+          <w:lang w:val="de-DE"/>
+        </w:rPr>
+        <w:t>,</w:t>
+      </w:r>
+      <w:r>
+        <w:rPr>
+          <w:lang w:val="de-DE"/>
+        </w:rPr>
+        <w:t xml:space="preserve"> welcher Dateien mit der Endung </w:t>
       </w:r>
       <w:r>
         <w:rPr>
           <w:highlight w:val="green"/>
           <w:lang w:val="de-DE"/>
         </w:rPr>
-        <w:t>„===“</w:t>
-      </w:r>
-      <w:r>
-        <w:rPr>
-          <w:lang w:val="de-DE"/>
-        </w:rPr>
-        <w:t xml:space="preserve"> verglichen werden.</w:t>
-      </w:r>
-    </w:p>
-    <w:p>
-      <w:pPr>
-        <w:rPr>
-          <w:color w:val="00B050"/>
-          <w:lang w:val="de-DE"/>
-        </w:rPr>
-      </w:pPr>
-      <w:r>
-        <w:rPr>
-          <w:color w:val="00B050"/>
-          <w:lang w:val="de-DE"/>
-        </w:rPr>
-        <w:t>Kategorisierung: wichtig, wird oft vergessen</w:t>
+        <w:t>„.</w:t>
+      </w:r>
+      <w:proofErr w:type="spellStart"/>
+      <w:r>
+        <w:rPr>
+          <w:highlight w:val="green"/>
+          <w:lang w:val="de-DE"/>
+        </w:rPr>
+        <w:t>php</w:t>
+      </w:r>
+      <w:proofErr w:type="spellEnd"/>
+      <w:r>
+        <w:rPr>
+          <w:highlight w:val="green"/>
+          <w:lang w:val="de-DE"/>
+        </w:rPr>
+        <w:t>“</w:t>
+      </w:r>
+      <w:r>
+        <w:rPr>
+          <w:lang w:val="de-DE"/>
+        </w:rPr>
+        <w:t xml:space="preserve"> verwendet. Dadurch werden Source Code sowie auch weitere relevante Dateien in öffentlich zugreifbaren Ordnern abgelegt. Durch eine Fehlkonfiguration können Angreifer nun auf diese Dateien</w:t>
+      </w:r>
+      <w:r>
+        <w:rPr>
+          <w:lang w:val="de-DE"/>
+        </w:rPr>
+        <w:t xml:space="preserve"> und auch auf die Verzeichnisse</w:t>
+      </w:r>
+      <w:r>
+        <w:rPr>
+          <w:lang w:val="de-DE"/>
+        </w:rPr>
+        <w:t xml:space="preserve"> zugreifen.</w:t>
+      </w:r>
+    </w:p>
+    <w:p>
+      <w:pPr>
+        <w:rPr>
+          <w:lang w:val="de-DE"/>
+        </w:rPr>
+      </w:pPr>
+      <w:r>
+        <w:rPr>
+          <w:lang w:val="de-DE"/>
+        </w:rPr>
+        <w:t xml:space="preserve">Um diesen Zugriff zu verhindern muss die Konfiguration unter </w:t>
+      </w:r>
+      <w:r>
+        <w:rPr>
+          <w:highlight w:val="green"/>
+          <w:lang w:val="de-DE"/>
+        </w:rPr>
+        <w:t>„.</w:t>
+      </w:r>
+      <w:proofErr w:type="spellStart"/>
+      <w:r>
+        <w:rPr>
+          <w:highlight w:val="green"/>
+          <w:lang w:val="de-DE"/>
+        </w:rPr>
+        <w:t>htaccess</w:t>
+      </w:r>
+      <w:proofErr w:type="spellEnd"/>
+      <w:r>
+        <w:rPr>
+          <w:highlight w:val="green"/>
+          <w:lang w:val="de-DE"/>
+        </w:rPr>
+        <w:t>“</w:t>
+      </w:r>
+      <w:r>
+        <w:rPr>
+          <w:lang w:val="de-DE"/>
+        </w:rPr>
+        <w:t xml:space="preserve"> angepasst werden.</w:t>
+      </w:r>
+      <w:r>
+        <w:rPr>
+          <w:lang w:val="de-DE"/>
+        </w:rPr>
+        <w:t xml:space="preserve"> </w:t>
+      </w:r>
+      <w:r>
+        <w:rPr>
+          <w:color w:val="FF0000"/>
+          <w:lang w:val="de-DE"/>
+        </w:rPr>
+        <w:t xml:space="preserve"> </w:t>
+      </w:r>
+      <w:r>
+        <w:rPr>
+          <w:color w:val="FF0000"/>
+          <w:lang w:val="de-DE"/>
+        </w:rPr>
+        <w:t>Welche Konfigurationen, wie?</w:t>
+      </w:r>
+      <w:r>
+        <w:rPr>
+          <w:color w:val="FF0000"/>
+          <w:lang w:val="de-DE"/>
+        </w:rPr>
+        <w:t xml:space="preserve"> – mehr dazu im </w:t>
+      </w:r>
+      <w:proofErr w:type="spellStart"/>
+      <w:r>
+        <w:rPr>
+          <w:color w:val="FF0000"/>
+          <w:lang w:val="de-DE"/>
+        </w:rPr>
+        <w:t>resultat</w:t>
+      </w:r>
+      <w:proofErr w:type="spellEnd"/>
+      <w:r>
+        <w:rPr>
+          <w:lang w:val="de-DE"/>
+        </w:rPr>
+        <w:t xml:space="preserve"> </w:t>
       </w:r>
     </w:p>
     <w:p>
       <w:pPr>
         <w:pStyle w:val="berschrift4"/>
-        <w:rPr>
-          <w:color w:val="595959" w:themeColor="text1" w:themeTint="A6"/>
-          <w:lang w:val="de-DE"/>
-        </w:rPr>
-      </w:pPr>
-      <w:proofErr w:type="spellStart"/>
-      <w:r>
-        <w:rPr>
-          <w:color w:val="595959" w:themeColor="text1" w:themeTint="A6"/>
-          <w:lang w:val="de-DE"/>
-        </w:rPr>
-        <w:t>Error</w:t>
-      </w:r>
-      <w:r>
-        <w:rPr>
-          <w:color w:val="595959" w:themeColor="text1" w:themeTint="A6"/>
-          <w:lang w:val="de-DE"/>
-        </w:rPr>
-        <w:t>handling</w:t>
-      </w:r>
-      <w:proofErr w:type="spellEnd"/>
-    </w:p>
-    <w:p>
-      <w:pPr>
-        <w:rPr>
-          <w:lang w:val="de-DE"/>
-        </w:rPr>
-      </w:pPr>
-      <w:r>
-        <w:rPr>
-          <w:lang w:val="de-DE"/>
-        </w:rPr>
-        <w:t>PHP benutzt ein im Vergleich zu a</w:t>
-      </w:r>
-      <w:r>
-        <w:rPr>
-          <w:lang w:val="de-DE"/>
-        </w:rPr>
-        <w:t xml:space="preserve">nderen Sprachen schwaches </w:t>
-      </w:r>
-      <w:proofErr w:type="spellStart"/>
-      <w:r>
-        <w:rPr>
-          <w:lang w:val="de-DE"/>
-        </w:rPr>
-        <w:t>Errorh</w:t>
-      </w:r>
-      <w:r>
-        <w:rPr>
-          <w:lang w:val="de-DE"/>
-        </w:rPr>
-        <w:t>andling</w:t>
-      </w:r>
-      <w:proofErr w:type="spellEnd"/>
-      <w:r>
-        <w:rPr>
-          <w:lang w:val="de-DE"/>
-        </w:rPr>
-        <w:t>, wodurch bei Fehlern oft kein Abbruch stattfindet</w:t>
+      </w:pPr>
+      <w:r>
+        <w:t xml:space="preserve">Cross-Site Request </w:t>
+      </w:r>
+      <w:proofErr w:type="spellStart"/>
+      <w:r>
+        <w:t>Forgery</w:t>
+      </w:r>
+      <w:proofErr w:type="spellEnd"/>
+    </w:p>
+    <w:p>
+      <w:pPr>
+        <w:rPr>
+          <w:lang w:val="de-DE"/>
+        </w:rPr>
+      </w:pPr>
+      <w:r>
+        <w:t>Dies i</w:t>
+      </w:r>
+      <w:proofErr w:type="spellStart"/>
+      <w:r>
+        <w:rPr>
+          <w:lang w:val="de-DE"/>
+        </w:rPr>
+        <w:t>st</w:t>
+      </w:r>
+      <w:proofErr w:type="spellEnd"/>
+      <w:r>
+        <w:rPr>
+          <w:lang w:val="de-DE"/>
+        </w:rPr>
+        <w:t xml:space="preserve"> normalerweise in PHP integriert. Verwendet man jedoch</w:t>
+      </w:r>
+      <w:r>
+        <w:rPr>
+          <w:lang w:val="de-DE"/>
+        </w:rPr>
+        <w:t xml:space="preserve"> PHP ohne eingesetztes Framework, wie es bei uns der Fall ist,</w:t>
+      </w:r>
+      <w:r>
+        <w:rPr>
+          <w:lang w:val="de-DE"/>
+        </w:rPr>
+        <w:t xml:space="preserve"> so ist es nicht </w:t>
+      </w:r>
+      <w:proofErr w:type="spellStart"/>
+      <w:r>
+        <w:rPr>
+          <w:lang w:val="de-DE"/>
+        </w:rPr>
+        <w:t>standardmässig</w:t>
+      </w:r>
+      <w:proofErr w:type="spellEnd"/>
+      <w:r>
+        <w:rPr>
+          <w:lang w:val="de-DE"/>
+        </w:rPr>
+        <w:t xml:space="preserve"> vorhand</w:t>
+      </w:r>
+      <w:bookmarkStart w:id="29" w:name="_GoBack"/>
+      <w:bookmarkEnd w:id="29"/>
+      <w:r>
+        <w:rPr>
+          <w:lang w:val="de-DE"/>
+        </w:rPr>
+        <w:t xml:space="preserve">en. Das Cross-Site Request </w:t>
+      </w:r>
+      <w:proofErr w:type="spellStart"/>
+      <w:r>
+        <w:rPr>
+          <w:lang w:val="de-DE"/>
+        </w:rPr>
+        <w:t>Forgery</w:t>
+      </w:r>
+      <w:proofErr w:type="spellEnd"/>
+      <w:r>
+        <w:rPr>
+          <w:lang w:val="de-DE"/>
+        </w:rPr>
+        <w:t xml:space="preserve"> muss implementiert werden, um ungewollte Aktionen der authentifizierten Benutzer zu verhindern</w:t>
+      </w:r>
+      <w:r>
+        <w:rPr>
+          <w:lang w:val="de-DE"/>
+        </w:rPr>
+        <w:t>. W</w:t>
+      </w:r>
+      <w:r>
+        <w:rPr>
+          <w:lang w:val="de-DE"/>
+        </w:rPr>
+        <w:t xml:space="preserve">enn </w:t>
+      </w:r>
+      <w:r>
+        <w:rPr>
+          <w:lang w:val="de-DE"/>
+        </w:rPr>
+        <w:t>ein User etwa</w:t>
+      </w:r>
+      <w:r>
+        <w:rPr>
+          <w:lang w:val="de-DE"/>
+        </w:rPr>
+        <w:t xml:space="preserve"> auf einen Link eines Angreifers klick</w:t>
+      </w:r>
+      <w:r>
+        <w:rPr>
+          <w:lang w:val="de-DE"/>
+        </w:rPr>
+        <w:t xml:space="preserve">t, </w:t>
+      </w:r>
+      <w:r>
+        <w:rPr>
+          <w:lang w:val="de-DE"/>
+        </w:rPr>
+        <w:t>welcher zur Löschung ihres Profils führen könnte</w:t>
+      </w:r>
+      <w:r>
+        <w:rPr>
+          <w:lang w:val="de-DE"/>
+        </w:rPr>
+        <w:t>, wird dies unterdrückt</w:t>
+      </w:r>
+      <w:r>
+        <w:rPr>
+          <w:lang w:val="de-DE"/>
+        </w:rPr>
+        <w:t>. Bei unserer jetzigen Applikation sind noch keine gefährlichen Angriffe dieser Art möglich, jedoch könnte dies in Zukunft zu einem Problem werden</w:t>
+      </w:r>
+      <w:r>
+        <w:rPr>
+          <w:lang w:val="de-DE"/>
+        </w:rPr>
+        <w:t xml:space="preserve">. Deshalb gilt es </w:t>
+      </w:r>
+      <w:r>
+        <w:rPr>
+          <w:lang w:val="de-DE"/>
+        </w:rPr>
+        <w:t>bereits jetzt</w:t>
       </w:r>
       <w:r>
         <w:rPr>
@@ -6213,7 +7913,19 @@
         <w:rPr>
           <w:lang w:val="de-DE"/>
         </w:rPr>
-        <w:t xml:space="preserve"> was</w:t>
+        <w:t xml:space="preserve"> mit einem Token </w:t>
+      </w:r>
+      <w:r>
+        <w:rPr>
+          <w:lang w:val="de-DE"/>
+        </w:rPr>
+        <w:t>dieser Angriff zu verhindern</w:t>
+      </w:r>
+      <w:r>
+        <w:rPr>
+          <w:lang w:val="de-DE"/>
+        </w:rPr>
+        <w:t>.</w:t>
       </w:r>
       <w:r>
         <w:rPr>
@@ -6223,1825 +7935,362 @@
       </w:r>
       <w:r>
         <w:rPr>
-          <w:lang w:val="de-DE"/>
-        </w:rPr>
-        <w:t>wiederum</w:t>
-      </w:r>
-      <w:r>
-        <w:rPr>
-          <w:lang w:val="de-DE"/>
-        </w:rPr>
-        <w:t xml:space="preserve"> zu uner</w:t>
-      </w:r>
-      <w:r>
-        <w:rPr>
-          <w:lang w:val="de-DE"/>
-        </w:rPr>
-        <w:t>wartetem Verhalten führen kann.</w:t>
-      </w:r>
-    </w:p>
-    <w:p>
-      <w:pPr>
-        <w:rPr>
           <w:color w:val="FF0000"/>
           <w:lang w:val="de-DE"/>
         </w:rPr>
-      </w:pPr>
-      <w:r>
-        <w:rPr>
-          <w:lang w:val="de-DE"/>
-        </w:rPr>
-        <w:t>In unserer Applika</w:t>
-      </w:r>
-      <w:r>
-        <w:rPr>
-          <w:lang w:val="de-DE"/>
-        </w:rPr>
-        <w:t xml:space="preserve">tion besteht zurzeit kaum </w:t>
-      </w:r>
-      <w:proofErr w:type="spellStart"/>
-      <w:r>
-        <w:rPr>
-          <w:lang w:val="de-DE"/>
-        </w:rPr>
-        <w:t>Errorh</w:t>
-      </w:r>
-      <w:r>
-        <w:rPr>
-          <w:lang w:val="de-DE"/>
-        </w:rPr>
-        <w:t>andling</w:t>
-      </w:r>
-      <w:proofErr w:type="spellEnd"/>
-      <w:r>
-        <w:rPr>
-          <w:lang w:val="de-DE"/>
-        </w:rPr>
-        <w:t xml:space="preserve">, deshalb sollte dies durch </w:t>
-      </w:r>
-      <w:proofErr w:type="spellStart"/>
+        <w:t>Irgendwie unklar was das genau ist</w:t>
+      </w:r>
+      <w:r>
+        <w:rPr>
+          <w:lang w:val="de-DE"/>
+        </w:rPr>
+        <w:t xml:space="preserve"> </w:t>
+      </w:r>
+    </w:p>
+    <w:p>
+      <w:pPr>
+        <w:pStyle w:val="berschrift2"/>
+      </w:pPr>
+      <w:bookmarkStart w:id="30" w:name="_Toc503859389"/>
+      <w:r>
+        <w:t>Weitere Mängel</w:t>
+      </w:r>
+      <w:bookmarkEnd w:id="30"/>
+    </w:p>
+    <w:p>
+      <w:r>
+        <w:t>Neben den Sicherheitsrelevanten Mängel sind uns noch einige weitere Probleme aufgefallen, auf die wir in diesem Kapitel eingehen. Dies beinhaltet unter anderem auch Logikfehler.</w:t>
+      </w:r>
+    </w:p>
+    <w:p>
+      <w:pPr>
+        <w:pStyle w:val="berschrift3"/>
+      </w:pPr>
+      <w:bookmarkStart w:id="31" w:name="_Toc503859390"/>
+      <w:proofErr w:type="spellStart"/>
+      <w:r>
+        <w:t>Signup</w:t>
+      </w:r>
+      <w:bookmarkEnd w:id="31"/>
+      <w:proofErr w:type="spellEnd"/>
+    </w:p>
+    <w:p>
+      <w:r>
+        <w:t xml:space="preserve">Der Sinn der behandelten Webapplikation ist, dass sich diverse Benutzer für einen Schlosslauf registrieren können und nach dem </w:t>
+      </w:r>
+      <w:proofErr w:type="spellStart"/>
+      <w:r>
+        <w:t>Signup</w:t>
+      </w:r>
+      <w:proofErr w:type="spellEnd"/>
+      <w:r>
+        <w:t xml:space="preserve"> diverse Infos erhalten. Bisher existiert jedoch noch gar keine </w:t>
+      </w:r>
+      <w:r>
+        <w:t xml:space="preserve">Registrationsseite </w:t>
+      </w:r>
+      <w:r>
+        <w:t>für die User. Dies muss behoben werden, damit der Zweck der Applikation auch erfüllt wird.</w:t>
+      </w:r>
+    </w:p>
+    <w:p>
+      <w:pPr>
+        <w:pStyle w:val="berschrift4"/>
+      </w:pPr>
+      <w:r>
+        <w:t>Weiteres Vorgehen</w:t>
+      </w:r>
+    </w:p>
+    <w:p>
+      <w:proofErr w:type="spellStart"/>
+      <w:r>
+        <w:t>Signup</w:t>
+      </w:r>
+      <w:proofErr w:type="spellEnd"/>
+      <w:r>
+        <w:t xml:space="preserve"> erstellen.</w:t>
+      </w:r>
+      <w:r>
+        <w:t xml:space="preserve"> </w:t>
+      </w:r>
+      <w:r>
+        <w:rPr>
+          <w:color w:val="FF0000"/>
+        </w:rPr>
+        <w:t>ergänzen</w:t>
+      </w:r>
+    </w:p>
+    <w:p>
+      <w:pPr>
+        <w:pStyle w:val="berschrift3"/>
+      </w:pPr>
+      <w:bookmarkStart w:id="32" w:name="_Toc503859391"/>
+      <w:proofErr w:type="spellStart"/>
+      <w:r>
+        <w:t>Errorhandling</w:t>
+      </w:r>
+      <w:proofErr w:type="spellEnd"/>
+      <w:r>
+        <w:t xml:space="preserve"> Login</w:t>
+      </w:r>
+      <w:bookmarkEnd w:id="32"/>
+    </w:p>
+    <w:p>
+      <w:r>
+        <w:t xml:space="preserve">Momentan </w:t>
+      </w:r>
+      <w:r>
+        <w:t xml:space="preserve">zeigt nach einem missglückten Login eine unformatierte Seite mit dem Wort </w:t>
+      </w:r>
       <w:r>
         <w:rPr>
           <w:highlight w:val="green"/>
-          <w:lang w:val="de-DE"/>
-        </w:rPr>
-        <w:t>try&amp;catch</w:t>
-      </w:r>
-      <w:r>
-        <w:rPr>
-          <w:lang w:val="de-DE"/>
-        </w:rPr>
-        <w:t>-</w:t>
-      </w:r>
-      <w:r>
-        <w:rPr>
-          <w:lang w:val="de-DE"/>
-        </w:rPr>
-        <w:t>Blöcke</w:t>
-      </w:r>
-      <w:proofErr w:type="spellEnd"/>
-      <w:r>
-        <w:rPr>
-          <w:lang w:val="de-DE"/>
-        </w:rPr>
-        <w:t xml:space="preserve"> umgesetzt werden. Auch sollte „</w:t>
+        </w:rPr>
+        <w:t>"</w:t>
       </w:r>
       <w:proofErr w:type="spellStart"/>
       <w:r>
         <w:rPr>
           <w:highlight w:val="green"/>
-          <w:lang w:val="de-DE"/>
-        </w:rPr>
-        <w:t>error_reporting</w:t>
-      </w:r>
-      <w:proofErr w:type="spellEnd"/>
-      <w:r>
-        <w:rPr>
-          <w:lang w:val="de-DE"/>
-        </w:rPr>
-        <w:t>“ auf eine möglichst hohe Stufe gesetzt werden</w:t>
-      </w:r>
-      <w:r>
-        <w:rPr>
-          <w:lang w:val="de-DE"/>
-        </w:rPr>
-        <w:t>,</w:t>
-      </w:r>
-      <w:r>
-        <w:rPr>
-          <w:lang w:val="de-DE"/>
-        </w:rPr>
-        <w:t xml:space="preserve"> damit alle Fehler erkennt werden.</w:t>
-      </w:r>
-      <w:r>
-        <w:rPr>
-          <w:lang w:val="de-DE"/>
-        </w:rPr>
+        </w:rPr>
+        <w:t>fail</w:t>
+      </w:r>
+      <w:proofErr w:type="spellEnd"/>
+      <w:r>
+        <w:rPr>
+          <w:highlight w:val="green"/>
+        </w:rPr>
+        <w:t>"</w:t>
+      </w:r>
+      <w:r>
+        <w:t xml:space="preserve"> an.</w:t>
+      </w:r>
+      <w:r>
+        <w:t xml:space="preserve"> Dies ist nicht sehr vorteilhaft, da der User keine Ahnung hat, was schiefgelaufen ist und so nicht weiss, was das Problem ist. Das </w:t>
+      </w:r>
+      <w:proofErr w:type="spellStart"/>
+      <w:r>
+        <w:t>Errorhandling</w:t>
+      </w:r>
+      <w:proofErr w:type="spellEnd"/>
+      <w:r>
+        <w:t xml:space="preserve"> sollte so umgesetzt werden, dass der User neben dem </w:t>
+      </w:r>
+      <w:proofErr w:type="spellStart"/>
+      <w:r>
+        <w:t>Loginformular</w:t>
+      </w:r>
+      <w:proofErr w:type="spellEnd"/>
+      <w:r>
+        <w:t xml:space="preserve"> eine klare Message erhält, warum das Login schiefgelaufen ist. So kann er direkt eine Neueingabe machen, die hoffentlich dann erfolgreich ist.</w:t>
+      </w:r>
+    </w:p>
+    <w:p>
+      <w:pPr>
+        <w:pStyle w:val="berschrift4"/>
+      </w:pPr>
+      <w:r>
+        <w:t>Weiteres Vorgehen</w:t>
+      </w:r>
+    </w:p>
+    <w:p>
+      <w:r>
+        <w:t>Abfrage verbessern, Message anzeigen</w:t>
+      </w:r>
+    </w:p>
+    <w:p>
+      <w:pPr>
+        <w:pStyle w:val="berschrift3"/>
+      </w:pPr>
+      <w:bookmarkStart w:id="33" w:name="_Toc503859392"/>
+      <w:r>
+        <w:t>Code Qualität</w:t>
+      </w:r>
+      <w:bookmarkEnd w:id="33"/>
+    </w:p>
+    <w:p>
+      <w:r>
+        <w:t xml:space="preserve">Die Qualität des Codes ist nicht wirklich sicherheitsrelevant. Dennoch ist es wichtig, einige Standards einzuhalten. Dies erleichtert nicht nur die Zusammenarbeit mit anderen Programmierern </w:t>
+      </w:r>
+      <w:proofErr w:type="gramStart"/>
+      <w:r>
+        <w:t>sondern</w:t>
+      </w:r>
+      <w:proofErr w:type="gramEnd"/>
+      <w:r>
+        <w:t xml:space="preserve"> sichern auch eine einfache Weiterentwicklung durch gut </w:t>
+      </w:r>
+      <w:r>
+        <w:t>erhaltenen</w:t>
+      </w:r>
+      <w:r>
+        <w:t xml:space="preserve"> Code.</w:t>
+      </w:r>
+      <w:r>
+        <w:t xml:space="preserve"> Weiter können Fehler einfacher in einem Code gefunden werden, welcher strukturiert ist, als in einem Gewirr von diversen </w:t>
+      </w:r>
+      <w:proofErr w:type="spellStart"/>
+      <w:r>
+        <w:t>Codestyles</w:t>
+      </w:r>
+      <w:proofErr w:type="spellEnd"/>
+      <w:r>
+        <w:t xml:space="preserve"> und unnötigen Dingen wie nicht benötigte Klammern, etc.</w:t>
+      </w:r>
+    </w:p>
+    <w:p>
+      <w:pPr>
+        <w:pStyle w:val="berschrift4"/>
+      </w:pPr>
+      <w:r>
+        <w:lastRenderedPageBreak/>
+        <w:t>Weiteres Vorgehen</w:t>
+      </w:r>
+    </w:p>
+    <w:p>
+      <w:proofErr w:type="spellStart"/>
+      <w:r>
+        <w:t>Plugin</w:t>
+      </w:r>
+      <w:proofErr w:type="spellEnd"/>
+      <w:r>
+        <w:t xml:space="preserve"> installieren, welches hilft den Code zu überprüfen und entsprechende Änderungen </w:t>
+      </w:r>
+      <w:proofErr w:type="gramStart"/>
+      <w:r>
+        <w:t>vornehmen</w:t>
+      </w:r>
+      <w:proofErr w:type="gramEnd"/>
+      <w:r>
+        <w:t>.</w:t>
+      </w:r>
+    </w:p>
+    <w:p>
+      <w:pPr>
+        <w:pStyle w:val="berschrift3"/>
+      </w:pPr>
+      <w:bookmarkStart w:id="34" w:name="_Toc503791570"/>
+      <w:bookmarkStart w:id="35" w:name="_Toc503859393"/>
+      <w:r>
+        <w:t>Encoding</w:t>
+      </w:r>
+      <w:bookmarkEnd w:id="34"/>
+      <w:bookmarkEnd w:id="35"/>
+    </w:p>
+    <w:p>
+      <w:r>
+        <w:t xml:space="preserve">Je nachdem wie ein File codiert ist, können einige Zeichen von den Browsern nicht richtig interpretiert werden. Ein grosses Problem sind immer wieder die Umlaute </w:t>
+      </w:r>
+      <w:r>
+        <w:rPr>
+          <w:highlight w:val="green"/>
+        </w:rPr>
+        <w:t>ä</w:t>
+      </w:r>
+      <w:r>
+        <w:t xml:space="preserve">, </w:t>
+      </w:r>
+      <w:r>
+        <w:rPr>
+          <w:highlight w:val="green"/>
+        </w:rPr>
+        <w:t>ö</w:t>
+      </w:r>
+      <w:r>
+        <w:t xml:space="preserve"> und </w:t>
+      </w:r>
+      <w:r>
+        <w:rPr>
+          <w:highlight w:val="green"/>
+        </w:rPr>
+        <w:t>ü</w:t>
+      </w:r>
+      <w:r>
+        <w:t>, die mit der falschen Codierung nicht korrekt angezeigt werden. Deshalb ist es wichtig gerade bei deutschen und internationalen Applikationen Encoding-Standards zu benutzen, welche die verschiedensten Zeichen anzeigen können.</w:t>
+      </w:r>
+    </w:p>
+    <w:p>
+      <w:pPr>
+        <w:pStyle w:val="berschrift4"/>
+      </w:pPr>
+      <w:r>
+        <w:t>Weiteres Vorgehen</w:t>
+      </w:r>
+    </w:p>
+    <w:p>
+      <w:r>
+        <w:t xml:space="preserve">Die Applikation kann momentan mit den Umlauten nicht umgehen und zeigt deshalb falsche Zeichen in den Files </w:t>
+      </w:r>
+      <w:proofErr w:type="spellStart"/>
+      <w:r>
+        <w:rPr>
+          <w:highlight w:val="green"/>
+        </w:rPr>
+        <w:t>aufgaben.inc.php</w:t>
+      </w:r>
+      <w:proofErr w:type="spellEnd"/>
+      <w:r>
+        <w:rPr>
+          <w:highlight w:val="green"/>
+        </w:rPr>
+        <w:t xml:space="preserve"> und </w:t>
+      </w:r>
+      <w:proofErr w:type="spellStart"/>
+      <w:r>
+        <w:rPr>
+          <w:highlight w:val="green"/>
+        </w:rPr>
+        <w:t>eigenschaften.in.php</w:t>
+      </w:r>
+      <w:proofErr w:type="spellEnd"/>
+      <w:r>
+        <w:t xml:space="preserve"> an.</w:t>
+      </w:r>
+      <w:r>
         <w:t xml:space="preserve"> </w:t>
       </w:r>
       <w:r>
-        <w:rPr>
-          <w:color w:val="FF0000"/>
-          <w:lang w:val="de-DE"/>
-        </w:rPr>
-        <w:t xml:space="preserve">Was ist das </w:t>
-      </w:r>
-      <w:proofErr w:type="spellStart"/>
-      <w:r>
-        <w:rPr>
-          <w:color w:val="FF0000"/>
-          <w:lang w:val="de-DE"/>
-        </w:rPr>
-        <w:t>error</w:t>
-      </w:r>
-      <w:proofErr w:type="spellEnd"/>
-      <w:r>
-        <w:rPr>
-          <w:color w:val="FF0000"/>
-          <w:lang w:val="de-DE"/>
-        </w:rPr>
-        <w:t xml:space="preserve"> </w:t>
-      </w:r>
-      <w:proofErr w:type="spellStart"/>
-      <w:r>
-        <w:rPr>
-          <w:color w:val="FF0000"/>
-          <w:lang w:val="de-DE"/>
-        </w:rPr>
-        <w:t>reporting</w:t>
-      </w:r>
-      <w:proofErr w:type="spellEnd"/>
-      <w:r>
-        <w:rPr>
-          <w:color w:val="FF0000"/>
-          <w:lang w:val="de-DE"/>
-        </w:rPr>
-        <w:t xml:space="preserve">? </w:t>
-      </w:r>
-    </w:p>
-    <w:p>
-      <w:pPr>
-        <w:rPr>
-          <w:color w:val="00B050"/>
-          <w:lang w:val="de-DE"/>
-        </w:rPr>
-      </w:pPr>
-      <w:r>
-        <w:rPr>
-          <w:color w:val="00B050"/>
-          <w:lang w:val="de-DE"/>
-        </w:rPr>
-        <w:t>Kategorisierung: für korrektes Verhalten wichtig</w:t>
-      </w:r>
-    </w:p>
-    <w:p>
-      <w:pPr>
-        <w:pStyle w:val="berschrift4"/>
-        <w:rPr>
-          <w:color w:val="595959" w:themeColor="text1" w:themeTint="A6"/>
-          <w:lang w:val="de-DE"/>
-        </w:rPr>
-      </w:pPr>
-      <w:r>
-        <w:rPr>
-          <w:color w:val="595959" w:themeColor="text1" w:themeTint="A6"/>
-          <w:lang w:val="de-DE"/>
-        </w:rPr>
-        <w:t xml:space="preserve">Unbrauchbare </w:t>
-      </w:r>
-      <w:proofErr w:type="spellStart"/>
-      <w:r>
-        <w:rPr>
-          <w:color w:val="595959" w:themeColor="text1" w:themeTint="A6"/>
-          <w:lang w:val="de-DE"/>
-        </w:rPr>
-        <w:t>Builtins</w:t>
-      </w:r>
-      <w:proofErr w:type="spellEnd"/>
-      <w:r>
-        <w:rPr>
-          <w:color w:val="595959" w:themeColor="text1" w:themeTint="A6"/>
-          <w:lang w:val="de-DE"/>
-        </w:rPr>
-        <w:t xml:space="preserve"> </w:t>
-      </w:r>
-      <w:r>
-        <w:rPr>
-          <w:color w:val="FF0000"/>
-          <w:lang w:val="de-DE"/>
-        </w:rPr>
-        <w:t>(</w:t>
-      </w:r>
-      <w:proofErr w:type="spellStart"/>
-      <w:r>
-        <w:rPr>
-          <w:color w:val="FF0000"/>
-          <w:lang w:val="de-DE"/>
-        </w:rPr>
-        <w:t>Buildins</w:t>
-      </w:r>
-      <w:proofErr w:type="spellEnd"/>
-      <w:r>
-        <w:rPr>
-          <w:color w:val="FF0000"/>
-          <w:lang w:val="de-DE"/>
-        </w:rPr>
-        <w:t>?)</w:t>
-      </w:r>
-    </w:p>
-    <w:p>
-      <w:pPr>
-        <w:rPr>
-          <w:lang w:val="de-DE"/>
-        </w:rPr>
-      </w:pPr>
-      <w:r>
-        <w:rPr>
-          <w:lang w:val="de-DE"/>
-        </w:rPr>
-        <w:t>Gewisse Funktionen wie „</w:t>
-      </w:r>
-      <w:proofErr w:type="spellStart"/>
-      <w:r>
-        <w:rPr>
-          <w:color w:val="00B050"/>
-          <w:lang w:val="de-DE"/>
-        </w:rPr>
-        <w:t>mysql_escape_string</w:t>
-      </w:r>
-      <w:proofErr w:type="spellEnd"/>
-      <w:r>
-        <w:rPr>
-          <w:lang w:val="de-DE"/>
-        </w:rPr>
-        <w:t>“ sind zum Teil fehlerhaft oder ungenügend implementiert, wodurch eine fals</w:t>
-      </w:r>
-      <w:r>
-        <w:rPr>
-          <w:lang w:val="de-DE"/>
-        </w:rPr>
-        <w:t xml:space="preserve">che Sicherheit vermittelt wird. </w:t>
-      </w:r>
-      <w:r>
-        <w:rPr>
-          <w:color w:val="FF0000"/>
-          <w:lang w:val="de-DE"/>
-        </w:rPr>
-        <w:t>Was machen die Funktionen?</w:t>
-      </w:r>
-      <w:r>
-        <w:rPr>
-          <w:lang w:val="de-DE"/>
-        </w:rPr>
-        <w:t xml:space="preserve"> </w:t>
-      </w:r>
-    </w:p>
-    <w:p>
-      <w:pPr>
-        <w:rPr>
-          <w:lang w:val="de-DE"/>
-        </w:rPr>
-      </w:pPr>
-      <w:r>
-        <w:rPr>
-          <w:lang w:val="de-DE"/>
-        </w:rPr>
-        <w:t>Bei unserer Applikation muss vor der Verwendung der Funktionen eine Recherche über deren Aktualität durchgeführt werden</w:t>
-      </w:r>
-      <w:r>
-        <w:rPr>
-          <w:lang w:val="de-DE"/>
-        </w:rPr>
-        <w:t>,</w:t>
-      </w:r>
-      <w:r>
-        <w:rPr>
-          <w:lang w:val="de-DE"/>
-        </w:rPr>
-        <w:t xml:space="preserve"> um dieses Risiko zu vermindern.</w:t>
-      </w:r>
-      <w:r>
-        <w:rPr>
-          <w:lang w:val="de-DE"/>
-        </w:rPr>
-        <w:t xml:space="preserve"> Die ungenügenden Implementationen müssen überarbeitet werden.</w:t>
-      </w:r>
-    </w:p>
-    <w:p>
-      <w:pPr>
-        <w:pStyle w:val="berschrift4"/>
-        <w:rPr>
-          <w:color w:val="595959" w:themeColor="text1" w:themeTint="A6"/>
-          <w:lang w:val="de-DE"/>
-        </w:rPr>
-      </w:pPr>
-      <w:r>
-        <w:rPr>
-          <w:color w:val="595959" w:themeColor="text1" w:themeTint="A6"/>
-          <w:lang w:val="de-DE"/>
-        </w:rPr>
-        <w:t>URL Routing</w:t>
-      </w:r>
-    </w:p>
-    <w:p>
-      <w:pPr>
-        <w:rPr>
-          <w:lang w:val="de-DE"/>
-        </w:rPr>
-      </w:pPr>
-      <w:r>
-        <w:rPr>
-          <w:lang w:val="de-DE"/>
-        </w:rPr>
-        <w:t>PHP verwendet einen internen Routing Mechanismus</w:t>
-      </w:r>
-      <w:r>
-        <w:rPr>
-          <w:lang w:val="de-DE"/>
-        </w:rPr>
-        <w:t>,</w:t>
-      </w:r>
-      <w:r>
-        <w:rPr>
-          <w:lang w:val="de-DE"/>
-        </w:rPr>
-        <w:t xml:space="preserve"> welcher Dateien mit der Endung </w:t>
-      </w:r>
-      <w:r>
-        <w:rPr>
-          <w:highlight w:val="green"/>
-          <w:lang w:val="de-DE"/>
-        </w:rPr>
-        <w:t>„.</w:t>
-      </w:r>
-      <w:proofErr w:type="spellStart"/>
-      <w:r>
-        <w:rPr>
-          <w:highlight w:val="green"/>
-          <w:lang w:val="de-DE"/>
-        </w:rPr>
-        <w:t>php</w:t>
-      </w:r>
-      <w:proofErr w:type="spellEnd"/>
-      <w:r>
-        <w:rPr>
-          <w:highlight w:val="green"/>
-          <w:lang w:val="de-DE"/>
-        </w:rPr>
-        <w:t>“</w:t>
-      </w:r>
-      <w:r>
-        <w:rPr>
-          <w:lang w:val="de-DE"/>
-        </w:rPr>
-        <w:t xml:space="preserve"> verwendet. Dadurch werden Source Code sowie auch weitere relevante Dateien in öffentlich zugreifbaren Ordnern abgelegt. Durch eine Fehlkonfiguration können Angreifer nun auf diese Dateien zugreifen.</w:t>
-      </w:r>
-    </w:p>
-    <w:p>
-      <w:pPr>
-        <w:rPr>
-          <w:lang w:val="de-DE"/>
-        </w:rPr>
-      </w:pPr>
-      <w:r>
-        <w:rPr>
-          <w:lang w:val="de-DE"/>
-        </w:rPr>
-        <w:t xml:space="preserve">Um diesen Zugriff zu verhindern muss die Konfiguration unter </w:t>
-      </w:r>
-      <w:r>
-        <w:rPr>
-          <w:highlight w:val="green"/>
-          <w:lang w:val="de-DE"/>
-        </w:rPr>
-        <w:t>„.</w:t>
-      </w:r>
-      <w:proofErr w:type="spellStart"/>
-      <w:r>
-        <w:rPr>
-          <w:highlight w:val="green"/>
-          <w:lang w:val="de-DE"/>
-        </w:rPr>
-        <w:t>htaccess</w:t>
-      </w:r>
-      <w:proofErr w:type="spellEnd"/>
-      <w:r>
-        <w:rPr>
-          <w:highlight w:val="green"/>
-          <w:lang w:val="de-DE"/>
-        </w:rPr>
-        <w:t>“</w:t>
-      </w:r>
-      <w:r>
-        <w:rPr>
-          <w:lang w:val="de-DE"/>
-        </w:rPr>
-        <w:t xml:space="preserve"> angepasst werden.</w:t>
-      </w:r>
-      <w:r>
-        <w:rPr>
-          <w:lang w:val="de-DE"/>
-        </w:rPr>
-        <w:t xml:space="preserve"> </w:t>
-      </w:r>
-      <w:r>
-        <w:rPr>
-          <w:color w:val="FF0000"/>
-          <w:lang w:val="de-DE"/>
-        </w:rPr>
-        <w:t xml:space="preserve"> </w:t>
-      </w:r>
-      <w:r>
-        <w:rPr>
-          <w:color w:val="FF0000"/>
-          <w:lang w:val="de-DE"/>
-        </w:rPr>
-        <w:t>Welche Konfigurationen, wie?</w:t>
-      </w:r>
-      <w:r>
-        <w:rPr>
-          <w:color w:val="FF0000"/>
-          <w:lang w:val="de-DE"/>
-        </w:rPr>
-        <w:t xml:space="preserve"> – mehr dazu im </w:t>
-      </w:r>
-      <w:proofErr w:type="spellStart"/>
-      <w:r>
-        <w:rPr>
-          <w:color w:val="FF0000"/>
-          <w:lang w:val="de-DE"/>
-        </w:rPr>
-        <w:t>resultat</w:t>
-      </w:r>
-      <w:proofErr w:type="spellEnd"/>
-      <w:r>
-        <w:rPr>
-          <w:lang w:val="de-DE"/>
-        </w:rPr>
-        <w:t xml:space="preserve"> </w:t>
-      </w:r>
-    </w:p>
-    <w:p>
-      <w:pPr>
-        <w:pStyle w:val="berschrift4"/>
-        <w:rPr>
-          <w:color w:val="595959" w:themeColor="text1" w:themeTint="A6"/>
-        </w:rPr>
-      </w:pPr>
-      <w:r>
-        <w:rPr>
-          <w:color w:val="595959" w:themeColor="text1" w:themeTint="A6"/>
-        </w:rPr>
-        <w:lastRenderedPageBreak/>
-        <w:t xml:space="preserve">Cross-Site Request </w:t>
-      </w:r>
-      <w:proofErr w:type="spellStart"/>
-      <w:r>
-        <w:rPr>
-          <w:color w:val="595959" w:themeColor="text1" w:themeTint="A6"/>
-        </w:rPr>
-        <w:t>Forgery</w:t>
-      </w:r>
-      <w:proofErr w:type="spellEnd"/>
-    </w:p>
-    <w:p>
-      <w:pPr>
-        <w:rPr>
-          <w:lang w:val="de-DE"/>
-        </w:rPr>
-      </w:pPr>
-      <w:r>
-        <w:t>Dies i</w:t>
-      </w:r>
-      <w:proofErr w:type="spellStart"/>
-      <w:r>
-        <w:rPr>
-          <w:lang w:val="de-DE"/>
-        </w:rPr>
-        <w:t>st</w:t>
-      </w:r>
-      <w:proofErr w:type="spellEnd"/>
-      <w:r>
-        <w:rPr>
-          <w:lang w:val="de-DE"/>
-        </w:rPr>
-        <w:t xml:space="preserve"> normalerweise in PHP integriert. Verwendet man jedoch</w:t>
-      </w:r>
-      <w:r>
-        <w:rPr>
-          <w:lang w:val="de-DE"/>
-        </w:rPr>
-        <w:t xml:space="preserve"> PHP ohne eingesetztes Framework, wie es bei uns der Fall ist,</w:t>
-      </w:r>
-      <w:r>
-        <w:rPr>
-          <w:lang w:val="de-DE"/>
-        </w:rPr>
-        <w:t xml:space="preserve"> so ist es nicht </w:t>
-      </w:r>
-      <w:proofErr w:type="spellStart"/>
-      <w:r>
-        <w:rPr>
-          <w:lang w:val="de-DE"/>
-        </w:rPr>
-        <w:t>standardmässig</w:t>
-      </w:r>
-      <w:proofErr w:type="spellEnd"/>
-      <w:r>
-        <w:rPr>
-          <w:lang w:val="de-DE"/>
-        </w:rPr>
-        <w:t xml:space="preserve"> vorhanden. Das Cross-Site Request </w:t>
-      </w:r>
-      <w:proofErr w:type="spellStart"/>
-      <w:r>
-        <w:rPr>
-          <w:lang w:val="de-DE"/>
-        </w:rPr>
-        <w:t>Forgery</w:t>
-      </w:r>
-      <w:proofErr w:type="spellEnd"/>
-      <w:r>
-        <w:rPr>
-          <w:lang w:val="de-DE"/>
-        </w:rPr>
-        <w:t xml:space="preserve"> muss implementiert werden, um ungewollte Aktionen der authentifizierten Benutzer zu verhindern</w:t>
-      </w:r>
-      <w:r>
-        <w:rPr>
-          <w:lang w:val="de-DE"/>
-        </w:rPr>
-        <w:t>. W</w:t>
-      </w:r>
-      <w:r>
-        <w:rPr>
-          <w:lang w:val="de-DE"/>
-        </w:rPr>
-        <w:t xml:space="preserve">enn </w:t>
-      </w:r>
-      <w:r>
-        <w:rPr>
-          <w:lang w:val="de-DE"/>
-        </w:rPr>
-        <w:t>ein User etwa</w:t>
-      </w:r>
-      <w:r>
-        <w:rPr>
-          <w:lang w:val="de-DE"/>
-        </w:rPr>
-        <w:t xml:space="preserve"> auf einen Link eines Angreifers klick</w:t>
-      </w:r>
-      <w:r>
-        <w:rPr>
-          <w:lang w:val="de-DE"/>
-        </w:rPr>
-        <w:t xml:space="preserve">t, </w:t>
-      </w:r>
-      <w:r>
-        <w:rPr>
-          <w:lang w:val="de-DE"/>
-        </w:rPr>
-        <w:t>welcher zur Löschung ihres Profils führen könnte</w:t>
-      </w:r>
-      <w:r>
-        <w:rPr>
-          <w:lang w:val="de-DE"/>
-        </w:rPr>
-        <w:t>, wird dies unterdrückt</w:t>
-      </w:r>
-      <w:r>
-        <w:rPr>
-          <w:lang w:val="de-DE"/>
-        </w:rPr>
-        <w:t>. Bei unserer jetzigen Applikation sind noch keine gefährlichen Angriffe dieser Art möglich, jedoch könnte dies in Zukunft zu einem Problem werden</w:t>
-      </w:r>
-      <w:r>
-        <w:rPr>
-          <w:lang w:val="de-DE"/>
-        </w:rPr>
-        <w:t xml:space="preserve">. Deshalb gilt es </w:t>
-      </w:r>
-      <w:r>
-        <w:rPr>
-          <w:lang w:val="de-DE"/>
-        </w:rPr>
-        <w:t>bereits jetzt</w:t>
-      </w:r>
-      <w:r>
-        <w:rPr>
-          <w:lang w:val="de-DE"/>
-        </w:rPr>
-        <w:t>,</w:t>
-      </w:r>
-      <w:r>
-        <w:rPr>
-          <w:lang w:val="de-DE"/>
-        </w:rPr>
-        <w:t xml:space="preserve"> mit einem Token </w:t>
-      </w:r>
-      <w:r>
-        <w:rPr>
-          <w:lang w:val="de-DE"/>
-        </w:rPr>
-        <w:t>dieser Angriff zu verhindern</w:t>
-      </w:r>
-      <w:r>
-        <w:rPr>
-          <w:lang w:val="de-DE"/>
-        </w:rPr>
+        <w:t xml:space="preserve">Die benannten Files, welche falsch </w:t>
+      </w:r>
+      <w:proofErr w:type="spellStart"/>
+      <w:r>
+        <w:t>encoded</w:t>
+      </w:r>
+      <w:proofErr w:type="spellEnd"/>
+      <w:r>
+        <w:t xml:space="preserve"> sind, müssen in UTF-8 konvertiert werden</w:t>
+      </w:r>
+      <w:r>
+        <w:t xml:space="preserve">. Sind sie erst einmal in diesem </w:t>
+      </w:r>
+      <w:r>
+        <w:t>Code-Format</w:t>
+      </w:r>
+      <w:r>
+        <w:t xml:space="preserve"> gespeichert, wird die Anzeige im Browser ohne Probleme möglich sein</w:t>
+      </w:r>
+      <w:r>
         <w:t>.</w:t>
       </w:r>
-      <w:r>
-        <w:rPr>
-          <w:lang w:val="de-DE"/>
-        </w:rPr>
-        <w:t xml:space="preserve"> </w:t>
-      </w:r>
-      <w:r>
-        <w:rPr>
-          <w:color w:val="FF0000"/>
-          <w:lang w:val="de-DE"/>
-        </w:rPr>
-        <w:t>Irgendwie unklar was das genau ist</w:t>
-      </w:r>
-      <w:r>
-        <w:rPr>
-          <w:lang w:val="de-DE"/>
-        </w:rPr>
-        <w:t xml:space="preserve"> </w:t>
-      </w:r>
-    </w:p>
-    <w:p>
-      <w:pPr>
-        <w:rPr>
-          <w:lang w:val="de-DE"/>
-        </w:rPr>
-      </w:pPr>
-    </w:p>
-    <w:p>
-      <w:pPr>
-        <w:rPr>
-          <w:lang w:val="de-DE"/>
-        </w:rPr>
-      </w:pPr>
-    </w:p>
-    <w:p/>
-    <w:p>
-      <w:pPr>
-        <w:pStyle w:val="berschrift2"/>
-      </w:pPr>
-      <w:bookmarkStart w:id="26" w:name="_Toc503787364"/>
-      <w:r>
-        <w:t>Weitere Mängel</w:t>
-      </w:r>
-      <w:bookmarkEnd w:id="26"/>
-    </w:p>
-    <w:p>
-      <w:r>
-        <w:t>Neben den Sicherheitsrelevanten Mängel sind uns noch einige weitere Probleme aufgefallen, auf die wir in diesem Kapitel eingehen. Dies beinhaltet unter anderem auch Logikfehler.</w:t>
-      </w:r>
     </w:p>
     <w:p>
       <w:pPr>
         <w:pStyle w:val="berschrift3"/>
       </w:pPr>
-      <w:proofErr w:type="spellStart"/>
-      <w:r>
-        <w:t>Signup</w:t>
-      </w:r>
-      <w:proofErr w:type="spellEnd"/>
-    </w:p>
-    <w:p>
-      <w:r>
-        <w:t xml:space="preserve">Der Sinn der behandelten Webapplikation ist, dass sich diverse Benutzer für einen Schlosslauf registrieren können und nach dem </w:t>
-      </w:r>
-      <w:proofErr w:type="spellStart"/>
-      <w:r>
-        <w:t>Signup</w:t>
-      </w:r>
-      <w:proofErr w:type="spellEnd"/>
-      <w:r>
-        <w:t xml:space="preserve"> diverse Infos erhalten. Bisher existiert jedoch noch gar keine </w:t>
-      </w:r>
-      <w:r>
-        <w:t xml:space="preserve">Registrationsseite </w:t>
-      </w:r>
-      <w:r>
-        <w:t>für die User. Dies muss behoben werden, damit der Zweck der Applikation auch erfüllt wird.</w:t>
-      </w:r>
-    </w:p>
-    <w:p>
-      <w:pPr>
-        <w:pStyle w:val="berschrift4"/>
-        <w:rPr>
-          <w:color w:val="595959" w:themeColor="text1" w:themeTint="A6"/>
-        </w:rPr>
-      </w:pPr>
-      <w:r>
-        <w:rPr>
-          <w:color w:val="595959" w:themeColor="text1" w:themeTint="A6"/>
-        </w:rPr>
-        <w:t>Weiteres Vorgehen</w:t>
-      </w:r>
-    </w:p>
-    <w:p>
-      <w:proofErr w:type="spellStart"/>
-      <w:r>
-        <w:t>Signup</w:t>
-      </w:r>
-      <w:proofErr w:type="spellEnd"/>
-      <w:r>
-        <w:t xml:space="preserve"> erstellen.</w:t>
-      </w:r>
-    </w:p>
-    <w:p>
-      <w:pPr>
-        <w:pStyle w:val="berschrift3"/>
-      </w:pPr>
-      <w:proofErr w:type="spellStart"/>
-      <w:r>
-        <w:t>Errorhandling</w:t>
-      </w:r>
-      <w:proofErr w:type="spellEnd"/>
-      <w:r>
-        <w:t xml:space="preserve"> Login</w:t>
-      </w:r>
-    </w:p>
-    <w:p>
-      <w:r>
-        <w:t xml:space="preserve">Momentan </w:t>
-      </w:r>
-      <w:r>
-        <w:t xml:space="preserve">zeigt nach einem missglückten Login eine unformatierte Seite mit dem Wort </w:t>
-      </w:r>
-      <w:r>
-        <w:rPr>
-          <w:highlight w:val="green"/>
-        </w:rPr>
-        <w:t>"</w:t>
-      </w:r>
-      <w:proofErr w:type="spellStart"/>
-      <w:r>
-        <w:rPr>
-          <w:highlight w:val="green"/>
-        </w:rPr>
-        <w:t>fail</w:t>
-      </w:r>
-      <w:proofErr w:type="spellEnd"/>
-      <w:r>
-        <w:rPr>
-          <w:highlight w:val="green"/>
-        </w:rPr>
-        <w:t>"</w:t>
-      </w:r>
-      <w:r>
-        <w:t xml:space="preserve"> an.</w:t>
-      </w:r>
-      <w:bookmarkStart w:id="27" w:name="_GoBack"/>
-      <w:bookmarkEnd w:id="27"/>
-    </w:p>
-    <w:p>
-      <w:pPr>
-        <w:pStyle w:val="berschrift3"/>
-      </w:pPr>
-      <w:r>
-        <w:t>Code Qualität</w:t>
-      </w:r>
-    </w:p>
-    <w:p>
-      <w:r>
-        <w:t xml:space="preserve">Die Qualität des Codes ist nicht wirklich sicherheitsrelevant. Dennoch ist es wichtig, einige Standards einzuhalten. Dies erleichtert nicht nur die Zusammenarbeit mit anderen Programmierern </w:t>
-      </w:r>
-      <w:proofErr w:type="gramStart"/>
-      <w:r>
-        <w:t>sondern</w:t>
-      </w:r>
-      <w:proofErr w:type="gramEnd"/>
-      <w:r>
-        <w:t xml:space="preserve"> sichern auch eine einfache Weiterentwicklung durch gut </w:t>
-      </w:r>
-      <w:r>
-        <w:t>erhaltenen</w:t>
-      </w:r>
-      <w:r>
-        <w:t xml:space="preserve"> Code.</w:t>
-      </w:r>
-      <w:r>
-        <w:t xml:space="preserve"> Weiter können Fehler einfacher in einem Code gefunden werden, welcher strukturiert ist, als in einem Gewirr von diversen </w:t>
-      </w:r>
-      <w:proofErr w:type="spellStart"/>
-      <w:r>
-        <w:t>Codestyles</w:t>
-      </w:r>
-      <w:proofErr w:type="spellEnd"/>
-      <w:r>
-        <w:t xml:space="preserve"> und unnötigen Dingen wie nicht benötigte Klammern, etc.</w:t>
-      </w:r>
-    </w:p>
-    <w:p>
-      <w:pPr>
-        <w:pStyle w:val="berschrift4"/>
-        <w:rPr>
-          <w:color w:val="595959" w:themeColor="text1" w:themeTint="A6"/>
-        </w:rPr>
-      </w:pPr>
-      <w:r>
-        <w:rPr>
-          <w:color w:val="595959" w:themeColor="text1" w:themeTint="A6"/>
-        </w:rPr>
-        <w:t>Weiteres Vorgehen</w:t>
-      </w:r>
-    </w:p>
-    <w:p>
-      <w:proofErr w:type="spellStart"/>
-      <w:r>
-        <w:t>Plugin</w:t>
-      </w:r>
-      <w:proofErr w:type="spellEnd"/>
-      <w:r>
-        <w:t xml:space="preserve"> installieren, welches hilft den Code zu überprüfen und entsprechende Änderungen </w:t>
-      </w:r>
-      <w:proofErr w:type="gramStart"/>
-      <w:r>
-        <w:t>vornehmen</w:t>
-      </w:r>
-      <w:proofErr w:type="gramEnd"/>
-      <w:r>
-        <w:t>.</w:t>
-      </w:r>
-    </w:p>
-    <w:p>
-      <w:pPr>
-        <w:pStyle w:val="berschrift3"/>
-      </w:pPr>
-      <w:bookmarkStart w:id="28" w:name="_Toc503791570"/>
-      <w:r>
-        <w:t>Encoding</w:t>
-      </w:r>
-      <w:bookmarkEnd w:id="28"/>
-    </w:p>
-    <w:p>
-      <w:r>
-        <w:t>Je nach</w:t>
-      </w:r>
-      <w:r>
-        <w:t xml:space="preserve">dem wie ein File codiert ist, können einige Zeichen </w:t>
-      </w:r>
-      <w:r>
-        <w:t xml:space="preserve">von den Browsern </w:t>
-      </w:r>
-      <w:r>
-        <w:t xml:space="preserve">nicht richtig interpretiert werden. Ein grosses Problem sind immer wieder die Umlaute </w:t>
-      </w:r>
-      <w:r>
-        <w:rPr>
-          <w:highlight w:val="green"/>
-        </w:rPr>
-        <w:t>ä</w:t>
-      </w:r>
-      <w:r>
-        <w:t xml:space="preserve">, </w:t>
-      </w:r>
-      <w:r>
-        <w:rPr>
-          <w:highlight w:val="green"/>
-        </w:rPr>
-        <w:t>ö</w:t>
-      </w:r>
-      <w:r>
-        <w:t xml:space="preserve"> und </w:t>
-      </w:r>
-      <w:r>
-        <w:rPr>
-          <w:highlight w:val="green"/>
-        </w:rPr>
-        <w:t>ü</w:t>
-      </w:r>
-      <w:r>
-        <w:t>, die mit der falschen Codierung nicht korrekt angezeigt werden</w:t>
-      </w:r>
-      <w:r>
-        <w:t>. Deshalb ist es wichtig gerade bei deutschen und internationalen Applikationen Encoding-Standards zu benutzen, welche die verschiedensten Zeichen anzeig</w:t>
-      </w:r>
-      <w:r>
-        <w:t>en können</w:t>
-      </w:r>
-      <w:r>
-        <w:t>.</w:t>
-      </w:r>
-    </w:p>
-    <w:p>
-      <w:pPr>
-        <w:pStyle w:val="berschrift4"/>
-        <w:rPr>
-          <w:color w:val="595959" w:themeColor="text1" w:themeTint="A6"/>
-        </w:rPr>
-      </w:pPr>
-      <w:r>
-        <w:rPr>
-          <w:color w:val="595959" w:themeColor="text1" w:themeTint="A6"/>
-        </w:rPr>
-        <w:t>Weiteres Vorgehen</w:t>
-      </w:r>
-    </w:p>
-    <w:p>
-      <w:r>
-        <w:t xml:space="preserve">Die Applikation kann momentan mit den Umlauten nicht umgehen und zeigt deshalb falsche Zeichen in den Files </w:t>
-      </w:r>
-      <w:proofErr w:type="spellStart"/>
-      <w:r>
-        <w:rPr>
-          <w:highlight w:val="green"/>
-        </w:rPr>
-        <w:t>aufgaben.inc.php</w:t>
-      </w:r>
-      <w:proofErr w:type="spellEnd"/>
-      <w:r>
-        <w:rPr>
-          <w:highlight w:val="green"/>
-        </w:rPr>
-        <w:t xml:space="preserve"> und </w:t>
-      </w:r>
-      <w:proofErr w:type="spellStart"/>
-      <w:r>
-        <w:rPr>
-          <w:highlight w:val="green"/>
-        </w:rPr>
-        <w:t>eigenschaften.in.php</w:t>
-      </w:r>
-      <w:proofErr w:type="spellEnd"/>
-      <w:r>
-        <w:t xml:space="preserve"> an.</w:t>
-      </w:r>
-      <w:r>
-        <w:t xml:space="preserve"> </w:t>
-      </w:r>
-      <w:r>
-        <w:t xml:space="preserve">Die </w:t>
-      </w:r>
-      <w:r>
-        <w:t xml:space="preserve">benannten </w:t>
-      </w:r>
-      <w:r>
-        <w:t>File</w:t>
-      </w:r>
-      <w:r>
-        <w:t xml:space="preserve">s, welche falsch </w:t>
-      </w:r>
-      <w:proofErr w:type="spellStart"/>
-      <w:r>
-        <w:t>encoded</w:t>
-      </w:r>
-      <w:proofErr w:type="spellEnd"/>
-      <w:r>
-        <w:t xml:space="preserve"> sind, müssen in</w:t>
-      </w:r>
-      <w:r>
-        <w:t xml:space="preserve"> UTF-8</w:t>
-      </w:r>
-      <w:r>
-        <w:t xml:space="preserve"> konvertiert werden</w:t>
-      </w:r>
-      <w:r>
-        <w:t xml:space="preserve">. Sind sie erst einmal in diesem </w:t>
-      </w:r>
-      <w:r>
-        <w:t>Code-Format</w:t>
-      </w:r>
-      <w:r>
-        <w:t xml:space="preserve"> gespeichert, wird die Anzeige im Browser ohne Probleme möglich sein</w:t>
-      </w:r>
-      <w:r>
-        <w:t>.</w:t>
-      </w:r>
-    </w:p>
-    <w:p>
-      <w:pPr>
-        <w:pStyle w:val="berschrift3"/>
-      </w:pPr>
+      <w:bookmarkStart w:id="36" w:name="_Toc503859394"/>
       <w:r>
         <w:t>Rechtschreibfehler</w:t>
       </w:r>
-    </w:p>
-    <w:p>
-      <w:r>
-        <w:t>Auf einer Webseite muss die Rechtschreibung möglichst</w:t>
-      </w:r>
-      <w:r>
-        <w:t xml:space="preserve"> korrekt sein, denn oft geht es um einen Eindruck bei Kunden. Auch auf einigen Seiten der untersuchten Webapplikation haben sich </w:t>
+      <w:bookmarkEnd w:id="36"/>
+    </w:p>
+    <w:p>
+      <w:r>
+        <w:t xml:space="preserve">Auf einer Webseite muss die Rechtschreibung möglichst korrekt sein, denn oft geht es um einen Eindruck bei Kunden. Auch auf einigen Seiten der untersuchten Webapplikation haben sich </w:t>
       </w:r>
       <w:r>
         <w:t>Rechtschreibfehler eingeschlichen. Dies sollte behoben werden, jedoch ist es für die Sicherheit überhaupt nicht relevant und auch die Anzeige leidet nicht stark darunter. Deshalb verzichten wir vorerst auf diese Verbesserung.</w:t>
       </w:r>
     </w:p>
-    <w:p/>
-    <w:p/>
-    <w:p>
-      <w:r>
-        <w:t>Resultate Weitere Mängel</w:t>
-      </w:r>
-    </w:p>
-    <w:p>
-      <w:pPr>
-        <w:keepNext/>
-        <w:keepLines/>
-        <w:spacing w:before="80" w:after="0" w:line="240" w:lineRule="auto"/>
-        <w:outlineLvl w:val="2"/>
-        <w:rPr>
-          <w:rFonts w:asciiTheme="majorHAnsi" w:eastAsiaTheme="majorEastAsia" w:hAnsiTheme="majorHAnsi" w:cstheme="majorBidi"/>
-          <w:color w:val="404040" w:themeColor="text1" w:themeTint="BF"/>
-          <w:sz w:val="24"/>
-          <w:szCs w:val="24"/>
-          <w:lang w:val="de-DE"/>
-        </w:rPr>
-      </w:pPr>
-      <w:bookmarkStart w:id="29" w:name="_Toc503791573"/>
-      <w:proofErr w:type="spellStart"/>
-      <w:r>
-        <w:rPr>
-          <w:rFonts w:asciiTheme="majorHAnsi" w:eastAsiaTheme="majorEastAsia" w:hAnsiTheme="majorHAnsi" w:cstheme="majorBidi"/>
-          <w:color w:val="404040" w:themeColor="text1" w:themeTint="BF"/>
-          <w:sz w:val="26"/>
-          <w:szCs w:val="26"/>
-          <w:lang w:val="de-DE"/>
-        </w:rPr>
-        <w:t>Signup</w:t>
-      </w:r>
-      <w:proofErr w:type="spellEnd"/>
-      <w:r>
-        <w:rPr>
-          <w:rFonts w:asciiTheme="majorHAnsi" w:eastAsiaTheme="majorEastAsia" w:hAnsiTheme="majorHAnsi" w:cstheme="majorBidi"/>
-          <w:color w:val="404040" w:themeColor="text1" w:themeTint="BF"/>
-          <w:sz w:val="26"/>
-          <w:szCs w:val="26"/>
-          <w:lang w:val="de-DE"/>
-        </w:rPr>
-        <w:t xml:space="preserve"> </w:t>
-      </w:r>
-      <w:bookmarkEnd w:id="29"/>
-    </w:p>
-    <w:p>
-      <w:pPr>
-        <w:rPr>
-          <w:lang w:val="de-DE"/>
-        </w:rPr>
-      </w:pPr>
-      <w:r>
-        <w:rPr>
-          <w:lang w:val="de-DE"/>
-        </w:rPr>
-        <w:t>Es war bisher für neue Benutzer</w:t>
-      </w:r>
-      <w:r>
-        <w:rPr>
-          <w:lang w:val="de-DE"/>
-        </w:rPr>
-        <w:t xml:space="preserve"> </w:t>
-      </w:r>
-      <w:r>
-        <w:rPr>
-          <w:lang w:val="de-DE"/>
-        </w:rPr>
-        <w:t>nicht möglich</w:t>
-      </w:r>
-      <w:r>
-        <w:rPr>
-          <w:lang w:val="de-DE"/>
-        </w:rPr>
-        <w:t xml:space="preserve"> sich zu registrieren. Um dies zu ändern haben wir einen Link auf der </w:t>
-      </w:r>
-      <w:proofErr w:type="spellStart"/>
-      <w:r>
-        <w:rPr>
-          <w:lang w:val="de-DE"/>
-        </w:rPr>
-        <w:t>Loginseite</w:t>
-      </w:r>
-      <w:proofErr w:type="spellEnd"/>
-      <w:r>
-        <w:rPr>
-          <w:lang w:val="de-DE"/>
-        </w:rPr>
-        <w:t xml:space="preserve"> hinzugefügt</w:t>
-      </w:r>
-      <w:r>
-        <w:rPr>
-          <w:lang w:val="de-DE"/>
-        </w:rPr>
-        <w:t>,</w:t>
-      </w:r>
-      <w:r>
-        <w:rPr>
-          <w:lang w:val="de-DE"/>
-        </w:rPr>
-        <w:t xml:space="preserve"> welche</w:t>
-      </w:r>
-      <w:r>
-        <w:rPr>
-          <w:lang w:val="de-DE"/>
-        </w:rPr>
-        <w:t>r</w:t>
-      </w:r>
-      <w:r>
-        <w:rPr>
-          <w:lang w:val="de-DE"/>
-        </w:rPr>
-        <w:t xml:space="preserve"> </w:t>
-      </w:r>
-      <w:r>
-        <w:rPr>
-          <w:lang w:val="de-DE"/>
-        </w:rPr>
-        <w:t>auf</w:t>
-      </w:r>
-      <w:r>
-        <w:rPr>
-          <w:lang w:val="de-DE"/>
-        </w:rPr>
-        <w:t xml:space="preserve"> die Registrationsseite verweist. </w:t>
-      </w:r>
-    </w:p>
-    <w:p>
-      <w:pPr>
-        <w:rPr>
-          <w:lang w:val="de-DE"/>
-        </w:rPr>
-      </w:pPr>
-      <w:r>
-        <w:rPr>
-          <w:lang w:val="de-DE"/>
-        </w:rPr>
-        <w:t>Die Registration weist folgende Eigenschaften auf:</w:t>
-      </w:r>
-    </w:p>
-    <w:p>
-      <w:pPr>
-        <w:numPr>
-          <w:ilvl w:val="0"/>
-          <w:numId w:val="10"/>
-        </w:numPr>
-        <w:spacing w:after="160" w:line="256" w:lineRule="auto"/>
-        <w:contextualSpacing/>
-        <w:rPr>
-          <w:lang w:val="de-DE"/>
-        </w:rPr>
-      </w:pPr>
-      <w:r>
-        <w:rPr>
-          <w:lang w:val="de-DE"/>
-        </w:rPr>
-        <w:t>Clientseitige Password V</w:t>
-      </w:r>
-      <w:r>
-        <w:rPr>
-          <w:lang w:val="de-DE"/>
-        </w:rPr>
-        <w:t>alidierung. Hilft dem Benutzer Tipp</w:t>
-      </w:r>
-      <w:r>
-        <w:rPr>
-          <w:lang w:val="de-DE"/>
-        </w:rPr>
-        <w:t>fehler zu vermeiden bei der Passwortsetzung. Muss Serverseitig nicht vorhanden sein da dies nur eine Benutzerhilfe ist.</w:t>
-      </w:r>
-    </w:p>
-    <w:p>
-      <w:pPr>
-        <w:numPr>
-          <w:ilvl w:val="0"/>
-          <w:numId w:val="10"/>
-        </w:numPr>
-        <w:spacing w:after="160" w:line="256" w:lineRule="auto"/>
-        <w:contextualSpacing/>
-        <w:rPr>
-          <w:lang w:val="de-DE"/>
-        </w:rPr>
-      </w:pPr>
-      <w:r>
-        <w:rPr>
-          <w:lang w:val="de-DE"/>
-        </w:rPr>
-        <w:t>Serverseitige Benutzernamen Validierung. Benutzername ist Unique und muss daher überprüft werden ob er überhaupt noch frei ist.</w:t>
-      </w:r>
-    </w:p>
-    <w:p>
-      <w:pPr>
-        <w:spacing w:after="160" w:line="256" w:lineRule="auto"/>
-        <w:contextualSpacing/>
-        <w:rPr>
-          <w:lang w:val="de-DE"/>
-        </w:rPr>
-      </w:pPr>
-    </w:p>
-    <w:p>
-      <w:pPr>
-        <w:keepNext/>
-        <w:keepLines/>
-        <w:spacing w:before="80" w:after="0" w:line="240" w:lineRule="auto"/>
-        <w:outlineLvl w:val="2"/>
-        <w:rPr>
-          <w:rFonts w:asciiTheme="majorHAnsi" w:eastAsiaTheme="majorEastAsia" w:hAnsiTheme="majorHAnsi" w:cstheme="majorBidi"/>
-          <w:color w:val="404040" w:themeColor="text1" w:themeTint="BF"/>
-          <w:sz w:val="26"/>
-          <w:szCs w:val="26"/>
-          <w:lang w:val="de-DE"/>
-        </w:rPr>
-      </w:pPr>
-      <w:bookmarkStart w:id="30" w:name="_Toc503791572"/>
-      <w:r>
-        <w:rPr>
-          <w:rFonts w:asciiTheme="majorHAnsi" w:eastAsiaTheme="majorEastAsia" w:hAnsiTheme="majorHAnsi" w:cstheme="majorBidi"/>
-          <w:color w:val="404040" w:themeColor="text1" w:themeTint="BF"/>
-          <w:sz w:val="26"/>
-          <w:szCs w:val="26"/>
-          <w:lang w:val="de-DE"/>
-        </w:rPr>
-        <w:t>Code Qualitätsverbesserungen</w:t>
-      </w:r>
-      <w:bookmarkEnd w:id="30"/>
-    </w:p>
-    <w:p>
-      <w:pPr>
-        <w:rPr>
-          <w:color w:val="FF0000"/>
-          <w:lang w:val="de-DE"/>
-        </w:rPr>
-      </w:pPr>
-      <w:r>
-        <w:rPr>
-          <w:color w:val="FF0000"/>
-          <w:lang w:val="de-DE"/>
-        </w:rPr>
-        <w:t>In diesem Kapitel Text überarbeiten…</w:t>
-      </w:r>
-    </w:p>
-    <w:p>
-      <w:pPr>
-        <w:rPr>
-          <w:lang w:val="de-DE"/>
-        </w:rPr>
-      </w:pPr>
-      <w:r>
-        <w:rPr>
-          <w:lang w:val="de-DE"/>
-        </w:rPr>
-        <w:t xml:space="preserve">Wir haben das </w:t>
-      </w:r>
-      <w:proofErr w:type="spellStart"/>
-      <w:r>
-        <w:rPr>
-          <w:lang w:val="de-DE"/>
-        </w:rPr>
-        <w:t>PHPStorm</w:t>
-      </w:r>
-      <w:proofErr w:type="spellEnd"/>
-      <w:r>
-        <w:rPr>
-          <w:lang w:val="de-DE"/>
-        </w:rPr>
-        <w:t xml:space="preserve"> </w:t>
-      </w:r>
-      <w:proofErr w:type="spellStart"/>
-      <w:r>
-        <w:rPr>
-          <w:lang w:val="de-DE"/>
-        </w:rPr>
-        <w:t>Plugin</w:t>
-      </w:r>
-      <w:proofErr w:type="spellEnd"/>
-      <w:r>
-        <w:rPr>
-          <w:lang w:val="de-DE"/>
-        </w:rPr>
-        <w:t xml:space="preserve"> „</w:t>
-      </w:r>
-      <w:proofErr w:type="spellStart"/>
-      <w:r>
-        <w:rPr>
-          <w:highlight w:val="green"/>
-          <w:lang w:val="de-DE"/>
-        </w:rPr>
-        <w:t>Php</w:t>
-      </w:r>
-      <w:proofErr w:type="spellEnd"/>
-      <w:r>
-        <w:rPr>
-          <w:highlight w:val="green"/>
-          <w:lang w:val="de-DE"/>
-        </w:rPr>
-        <w:t xml:space="preserve"> </w:t>
-      </w:r>
-      <w:proofErr w:type="spellStart"/>
-      <w:r>
-        <w:rPr>
-          <w:highlight w:val="green"/>
-          <w:lang w:val="de-DE"/>
-        </w:rPr>
-        <w:t>Inspections</w:t>
-      </w:r>
-      <w:proofErr w:type="spellEnd"/>
-      <w:r>
-        <w:rPr>
-          <w:highlight w:val="green"/>
-          <w:lang w:val="de-DE"/>
-        </w:rPr>
-        <w:t xml:space="preserve"> (EA Extended)“</w:t>
-      </w:r>
-      <w:r>
-        <w:rPr>
-          <w:lang w:val="de-DE"/>
-        </w:rPr>
-        <w:t xml:space="preserve"> verwendet um den Code zu überprüfen und a</w:t>
-      </w:r>
-      <w:r>
-        <w:rPr>
-          <w:lang w:val="de-DE"/>
-        </w:rPr>
-        <w:t>llfällige PHP Fehler zu finden.</w:t>
-      </w:r>
-    </w:p>
-    <w:p>
-      <w:pPr>
-        <w:numPr>
-          <w:ilvl w:val="0"/>
-          <w:numId w:val="11"/>
-        </w:numPr>
-        <w:spacing w:after="160" w:line="256" w:lineRule="auto"/>
-        <w:contextualSpacing/>
-        <w:rPr>
-          <w:lang w:val="de-DE"/>
-        </w:rPr>
-      </w:pPr>
-      <w:r>
-        <w:rPr>
-          <w:lang w:val="de-DE"/>
-        </w:rPr>
-        <w:t>Unnötige „</w:t>
-      </w:r>
-      <w:r>
-        <w:rPr>
-          <w:color w:val="000080"/>
-          <w:highlight w:val="green"/>
-          <w:lang w:val="de-DE"/>
-        </w:rPr>
-        <w:t>?&gt;</w:t>
-      </w:r>
-      <w:r>
-        <w:rPr>
-          <w:lang w:val="de-DE"/>
-        </w:rPr>
-        <w:t xml:space="preserve">“ </w:t>
-      </w:r>
-      <w:proofErr w:type="spellStart"/>
-      <w:r>
-        <w:rPr>
-          <w:lang w:val="de-DE"/>
-        </w:rPr>
-        <w:t>Closing</w:t>
-      </w:r>
-      <w:proofErr w:type="spellEnd"/>
-      <w:r>
-        <w:rPr>
-          <w:lang w:val="de-DE"/>
-        </w:rPr>
-        <w:t xml:space="preserve"> Tags entfernt. </w:t>
-      </w:r>
-    </w:p>
-    <w:p>
-      <w:pPr>
-        <w:numPr>
-          <w:ilvl w:val="0"/>
-          <w:numId w:val="11"/>
-        </w:numPr>
-        <w:spacing w:after="160" w:line="256" w:lineRule="auto"/>
-        <w:contextualSpacing/>
-        <w:rPr>
-          <w:lang w:val="de-DE"/>
-        </w:rPr>
-      </w:pPr>
-      <w:r>
-        <w:rPr>
-          <w:lang w:val="de-DE"/>
-        </w:rPr>
-        <w:t>Unnötige Klammern bei „</w:t>
-      </w:r>
-      <w:proofErr w:type="spellStart"/>
-      <w:r>
-        <w:rPr>
-          <w:highlight w:val="green"/>
-          <w:lang w:val="de-DE"/>
-        </w:rPr>
-        <w:t>includes</w:t>
-      </w:r>
-      <w:proofErr w:type="spellEnd"/>
-      <w:r>
-        <w:rPr>
-          <w:lang w:val="de-DE"/>
-        </w:rPr>
-        <w:t>“ entfernt</w:t>
-      </w:r>
-    </w:p>
-    <w:p>
-      <w:pPr>
-        <w:numPr>
-          <w:ilvl w:val="0"/>
-          <w:numId w:val="11"/>
-        </w:numPr>
-        <w:spacing w:after="160" w:line="256" w:lineRule="auto"/>
-        <w:contextualSpacing/>
-        <w:rPr>
-          <w:lang w:val="de-DE"/>
-        </w:rPr>
-      </w:pPr>
-      <w:r>
-        <w:rPr>
-          <w:lang w:val="de-DE"/>
-        </w:rPr>
-        <w:t xml:space="preserve">Single anstatt double </w:t>
-      </w:r>
-      <w:proofErr w:type="spellStart"/>
-      <w:r>
-        <w:rPr>
-          <w:lang w:val="de-DE"/>
-        </w:rPr>
-        <w:t>Quotes</w:t>
-      </w:r>
-      <w:proofErr w:type="spellEnd"/>
-      <w:r>
-        <w:rPr>
-          <w:lang w:val="de-DE"/>
-        </w:rPr>
-        <w:t xml:space="preserve"> verwendet, da diese sicherer sind </w:t>
-      </w:r>
-      <w:r>
-        <w:rPr>
-          <w:lang w:val="de-DE"/>
-        </w:rPr>
-        <w:t>und</w:t>
-      </w:r>
-      <w:r>
-        <w:rPr>
-          <w:lang w:val="de-DE"/>
-        </w:rPr>
-        <w:t xml:space="preserve"> keine Evaluation von Variablen stattfindet</w:t>
-      </w:r>
-    </w:p>
-    <w:p>
-      <w:pPr>
-        <w:numPr>
-          <w:ilvl w:val="0"/>
-          <w:numId w:val="11"/>
-        </w:numPr>
-        <w:spacing w:after="160" w:line="256" w:lineRule="auto"/>
-        <w:contextualSpacing/>
-        <w:rPr>
-          <w:lang w:val="de-DE"/>
-        </w:rPr>
-      </w:pPr>
-      <w:r>
-        <w:rPr>
-          <w:lang w:val="de-DE"/>
-        </w:rPr>
-        <w:t>CSS „</w:t>
-      </w:r>
-      <w:proofErr w:type="spellStart"/>
-      <w:r>
-        <w:rPr>
-          <w:highlight w:val="green"/>
-          <w:lang w:val="de-DE"/>
-        </w:rPr>
-        <w:t>px</w:t>
-      </w:r>
-      <w:proofErr w:type="spellEnd"/>
-      <w:r>
-        <w:rPr>
-          <w:lang w:val="de-DE"/>
-        </w:rPr>
-        <w:t>“ entfernt da dies redundant ist</w:t>
-      </w:r>
-      <w:r>
-        <w:rPr>
-          <w:lang w:val="de-DE"/>
-        </w:rPr>
-        <w:t>.</w:t>
-      </w:r>
-      <w:r>
-        <w:rPr>
-          <w:lang w:val="de-DE"/>
-        </w:rPr>
-        <w:t xml:space="preserve"> „</w:t>
-      </w:r>
-      <w:r>
-        <w:rPr>
-          <w:highlight w:val="green"/>
-          <w:lang w:val="de-DE"/>
-        </w:rPr>
-        <w:t>screen.css</w:t>
-      </w:r>
-      <w:r>
-        <w:rPr>
-          <w:lang w:val="de-DE"/>
-        </w:rPr>
-        <w:t>“ hatte ein fehlendes Semikolon bei #</w:t>
-      </w:r>
-      <w:proofErr w:type="spellStart"/>
-      <w:r>
-        <w:rPr>
-          <w:lang w:val="de-DE"/>
-        </w:rPr>
-        <w:t>kopf</w:t>
-      </w:r>
-      <w:proofErr w:type="spellEnd"/>
-      <w:r>
-        <w:rPr>
-          <w:lang w:val="de-DE"/>
-        </w:rPr>
-        <w:t>,</w:t>
-      </w:r>
-      <w:r>
-        <w:rPr>
-          <w:lang w:val="de-DE"/>
-        </w:rPr>
-        <w:t xml:space="preserve"> sowie einen Schreibfehler „</w:t>
-      </w:r>
-      <w:r>
-        <w:rPr>
-          <w:highlight w:val="green"/>
-          <w:lang w:val="de-DE"/>
-        </w:rPr>
-        <w:t>absolut</w:t>
-      </w:r>
-      <w:r>
-        <w:rPr>
-          <w:lang w:val="de-DE"/>
-        </w:rPr>
-        <w:t>“ anstatt „</w:t>
-      </w:r>
-      <w:r>
-        <w:rPr>
-          <w:highlight w:val="green"/>
-          <w:lang w:val="de-DE"/>
-        </w:rPr>
-        <w:t>absolute</w:t>
-      </w:r>
-      <w:r>
-        <w:rPr>
-          <w:lang w:val="de-DE"/>
-        </w:rPr>
-        <w:t xml:space="preserve">“. </w:t>
-      </w:r>
-      <w:proofErr w:type="spellStart"/>
-      <w:r>
-        <w:rPr>
-          <w:lang w:val="de-DE"/>
-        </w:rPr>
-        <w:t>Ausserdem</w:t>
-      </w:r>
-      <w:proofErr w:type="spellEnd"/>
-      <w:r>
-        <w:rPr>
-          <w:lang w:val="de-DE"/>
-        </w:rPr>
-        <w:t xml:space="preserve"> hatte es einen Schreibfehler „</w:t>
-      </w:r>
-      <w:proofErr w:type="spellStart"/>
-      <w:r>
-        <w:rPr>
-          <w:highlight w:val="green"/>
-          <w:lang w:val="de-DE"/>
-        </w:rPr>
-        <w:t>hight</w:t>
-      </w:r>
-      <w:proofErr w:type="spellEnd"/>
-      <w:r>
-        <w:rPr>
-          <w:lang w:val="de-DE"/>
-        </w:rPr>
-        <w:t>“ anstatt „</w:t>
-      </w:r>
-      <w:proofErr w:type="spellStart"/>
-      <w:r>
-        <w:rPr>
-          <w:highlight w:val="green"/>
-          <w:lang w:val="de-DE"/>
-        </w:rPr>
-        <w:t>height</w:t>
-      </w:r>
-      <w:proofErr w:type="spellEnd"/>
-      <w:r>
-        <w:rPr>
-          <w:lang w:val="de-DE"/>
-        </w:rPr>
-        <w:t xml:space="preserve">“ bei </w:t>
-      </w:r>
-      <w:r>
-        <w:rPr>
-          <w:color w:val="002060"/>
-          <w:lang w:val="de-DE"/>
-        </w:rPr>
-        <w:t>#</w:t>
-      </w:r>
-      <w:proofErr w:type="spellStart"/>
-      <w:r>
-        <w:rPr>
-          <w:color w:val="002060"/>
-          <w:lang w:val="de-DE"/>
-        </w:rPr>
-        <w:t>inhalt_mitte</w:t>
-      </w:r>
-      <w:proofErr w:type="spellEnd"/>
-    </w:p>
-    <w:p>
-      <w:pPr>
-        <w:numPr>
-          <w:ilvl w:val="0"/>
-          <w:numId w:val="11"/>
-        </w:numPr>
-        <w:spacing w:after="160" w:line="256" w:lineRule="auto"/>
-        <w:contextualSpacing/>
-        <w:rPr>
-          <w:lang w:val="de-DE"/>
-        </w:rPr>
-      </w:pPr>
-      <w:proofErr w:type="spellStart"/>
-      <w:r>
-        <w:rPr>
-          <w:highlight w:val="green"/>
-          <w:lang w:val="de-DE"/>
-        </w:rPr>
-        <w:t>Kopf.php</w:t>
-      </w:r>
-      <w:proofErr w:type="spellEnd"/>
-      <w:r>
-        <w:rPr>
-          <w:lang w:val="de-DE"/>
-        </w:rPr>
-        <w:t xml:space="preserve">: H1 </w:t>
-      </w:r>
-      <w:proofErr w:type="spellStart"/>
-      <w:r>
-        <w:rPr>
-          <w:lang w:val="de-DE"/>
-        </w:rPr>
-        <w:t>onclick</w:t>
-      </w:r>
-      <w:proofErr w:type="spellEnd"/>
-      <w:r>
-        <w:rPr>
-          <w:lang w:val="de-DE"/>
-        </w:rPr>
-        <w:t xml:space="preserve"> funktionierte nicht. Wurde durch einen Link ersetzt.</w:t>
-      </w:r>
-    </w:p>
-    <w:p>
-      <w:pPr>
-        <w:pStyle w:val="berschrift4"/>
-        <w:rPr>
-          <w:color w:val="595959" w:themeColor="text1" w:themeTint="A6"/>
-          <w:lang w:val="de-DE"/>
-        </w:rPr>
-      </w:pPr>
-      <w:r>
-        <w:rPr>
-          <w:color w:val="595959" w:themeColor="text1" w:themeTint="A6"/>
-          <w:lang w:val="de-DE"/>
-        </w:rPr>
-        <w:t>HTML Fehler</w:t>
-      </w:r>
-    </w:p>
-    <w:p>
-      <w:pPr>
-        <w:pStyle w:val="Listenabsatz"/>
-        <w:numPr>
-          <w:ilvl w:val="0"/>
-          <w:numId w:val="12"/>
-        </w:numPr>
-        <w:spacing w:after="160" w:line="256" w:lineRule="auto"/>
-        <w:rPr>
-          <w:lang w:val="de-DE"/>
-        </w:rPr>
-      </w:pPr>
-      <w:proofErr w:type="spellStart"/>
-      <w:r>
-        <w:rPr>
-          <w:highlight w:val="green"/>
-          <w:lang w:val="de-DE"/>
-        </w:rPr>
-        <w:t>Index.php</w:t>
-      </w:r>
-      <w:proofErr w:type="spellEnd"/>
-      <w:r>
-        <w:rPr>
-          <w:lang w:val="de-DE"/>
-        </w:rPr>
-        <w:t xml:space="preserve">: </w:t>
-      </w:r>
-      <w:proofErr w:type="spellStart"/>
-      <w:r>
-        <w:rPr>
-          <w:lang w:val="de-DE"/>
-        </w:rPr>
-        <w:t>head</w:t>
-      </w:r>
-      <w:proofErr w:type="spellEnd"/>
-      <w:r>
-        <w:rPr>
-          <w:lang w:val="de-DE"/>
-        </w:rPr>
-        <w:t xml:space="preserve"> Elemente hinzugefügt. „</w:t>
-      </w:r>
-      <w:proofErr w:type="spellStart"/>
-      <w:r>
-        <w:rPr>
-          <w:highlight w:val="green"/>
-          <w:lang w:val="de-DE"/>
-        </w:rPr>
-        <w:t>charset</w:t>
-      </w:r>
-      <w:proofErr w:type="spellEnd"/>
-      <w:r>
-        <w:rPr>
-          <w:lang w:val="de-DE"/>
-        </w:rPr>
-        <w:t>“ um UTF-8 Zeichen richtig in der Website anzuzeigen und „</w:t>
-      </w:r>
-      <w:r>
-        <w:rPr>
-          <w:highlight w:val="green"/>
-          <w:lang w:val="de-DE"/>
-        </w:rPr>
-        <w:t>title</w:t>
-      </w:r>
-      <w:r>
-        <w:rPr>
-          <w:lang w:val="de-DE"/>
-        </w:rPr>
-        <w:t>“ um auf dem Tab den Namen anzuzeigen</w:t>
-      </w:r>
-    </w:p>
-    <w:p>
-      <w:pPr>
-        <w:pStyle w:val="berschrift3"/>
-        <w:rPr>
-          <w:lang w:val="de-DE"/>
-        </w:rPr>
-      </w:pPr>
-      <w:r>
-        <w:rPr>
-          <w:lang w:val="de-DE"/>
-        </w:rPr>
-        <w:t>Encoding</w:t>
-      </w:r>
-    </w:p>
-    <w:p>
-      <w:pPr>
-        <w:rPr>
-          <w:lang w:val="de-DE"/>
-        </w:rPr>
-      </w:pPr>
-      <w:r>
-        <w:rPr>
-          <w:lang w:val="de-DE"/>
-        </w:rPr>
-        <w:t xml:space="preserve">Das Encoding-Problem mit den Umlauten sind wir durch die </w:t>
-      </w:r>
-      <w:proofErr w:type="spellStart"/>
-      <w:r>
-        <w:rPr>
-          <w:lang w:val="de-DE"/>
-        </w:rPr>
-        <w:t>Umkonvertierung</w:t>
-      </w:r>
-      <w:proofErr w:type="spellEnd"/>
-      <w:r>
-        <w:rPr>
-          <w:lang w:val="de-DE"/>
-        </w:rPr>
-        <w:t xml:space="preserve"> mittels Notepad++ relativ schnell losgeworden. Der Aufwand war sehr klein, die Auswirkung jedoch sehr </w:t>
-      </w:r>
-      <w:proofErr w:type="spellStart"/>
-      <w:r>
-        <w:rPr>
-          <w:lang w:val="de-DE"/>
-        </w:rPr>
-        <w:t>gross</w:t>
-      </w:r>
-      <w:proofErr w:type="spellEnd"/>
-      <w:r>
-        <w:rPr>
-          <w:lang w:val="de-DE"/>
-        </w:rPr>
-        <w:t xml:space="preserve"> – die Webseite mit richtigen Umlauten zu betrachten ist doch sehr viel entspannter als durch die speziellen Zeichen abgelenkt zu werden.</w:t>
-      </w:r>
-    </w:p>
-    <w:p>
-      <w:pPr>
-        <w:rPr>
-          <w:lang w:val="de-DE"/>
-        </w:rPr>
-      </w:pPr>
-    </w:p>
-    <w:p/>
     <w:p>
       <w:r>
         <w:br w:type="page"/>
@@ -8051,12 +8300,12 @@
       <w:pPr>
         <w:pStyle w:val="berschrift1"/>
       </w:pPr>
-      <w:bookmarkStart w:id="31" w:name="_Toc503787365"/>
+      <w:bookmarkStart w:id="37" w:name="_Toc503859395"/>
       <w:r>
         <w:lastRenderedPageBreak/>
         <w:t>Bericht / Zusammenfassung</w:t>
       </w:r>
-      <w:bookmarkEnd w:id="31"/>
+      <w:bookmarkEnd w:id="37"/>
     </w:p>
     <w:p>
       <w:pPr>
@@ -8188,7 +8437,7 @@
       <w:pPr>
         <w:pStyle w:val="berschrift1"/>
       </w:pPr>
-      <w:bookmarkStart w:id="32" w:name="_Toc503787366"/>
+      <w:bookmarkStart w:id="38" w:name="_Toc503859396"/>
       <w:r>
         <w:lastRenderedPageBreak/>
         <w:t>Resultat</w:t>
@@ -8196,28 +8445,28 @@
       <w:r>
         <w:t xml:space="preserve"> nach Bereinigung der Lücken</w:t>
       </w:r>
-      <w:bookmarkEnd w:id="32"/>
+      <w:bookmarkEnd w:id="38"/>
     </w:p>
     <w:p>
       <w:pPr>
         <w:pStyle w:val="berschrift2"/>
       </w:pPr>
-      <w:bookmarkStart w:id="33" w:name="_Toc503787367"/>
+      <w:bookmarkStart w:id="39" w:name="_Toc503859397"/>
       <w:r>
         <w:t>Architektur</w:t>
       </w:r>
-      <w:bookmarkEnd w:id="33"/>
+      <w:bookmarkEnd w:id="39"/>
     </w:p>
     <w:p>
       <w:pPr>
         <w:pStyle w:val="berschrift3"/>
       </w:pPr>
-      <w:bookmarkStart w:id="34" w:name="_Toc503787368"/>
+      <w:bookmarkStart w:id="40" w:name="_Toc503859398"/>
       <w:proofErr w:type="spellStart"/>
       <w:r>
         <w:t>Datalayer</w:t>
       </w:r>
-      <w:bookmarkEnd w:id="34"/>
+      <w:bookmarkEnd w:id="40"/>
       <w:proofErr w:type="spellEnd"/>
     </w:p>
     <w:p>
@@ -8297,12 +8546,12 @@
       <w:pPr>
         <w:pStyle w:val="berschrift3"/>
       </w:pPr>
-      <w:bookmarkStart w:id="35" w:name="_Toc503787369"/>
+      <w:bookmarkStart w:id="41" w:name="_Toc503859399"/>
       <w:proofErr w:type="spellStart"/>
       <w:r>
         <w:t>Businesslayer</w:t>
       </w:r>
-      <w:bookmarkEnd w:id="35"/>
+      <w:bookmarkEnd w:id="41"/>
       <w:proofErr w:type="spellEnd"/>
     </w:p>
     <w:p>
@@ -8365,12 +8614,12 @@
       <w:pPr>
         <w:pStyle w:val="berschrift3"/>
       </w:pPr>
-      <w:bookmarkStart w:id="36" w:name="_Toc503787370"/>
+      <w:bookmarkStart w:id="42" w:name="_Toc503859400"/>
       <w:proofErr w:type="spellStart"/>
       <w:r>
         <w:t>Presentationlayer</w:t>
       </w:r>
-      <w:bookmarkEnd w:id="36"/>
+      <w:bookmarkEnd w:id="42"/>
       <w:proofErr w:type="spellEnd"/>
     </w:p>
     <w:p>
@@ -8483,24 +8732,788 @@
       <w:pPr>
         <w:pStyle w:val="berschrift2"/>
       </w:pPr>
-      <w:bookmarkStart w:id="37" w:name="_Toc503787371"/>
+      <w:bookmarkStart w:id="43" w:name="_Toc503859401"/>
       <w:r>
         <w:t>Sicherheitsrisiken</w:t>
       </w:r>
-      <w:bookmarkEnd w:id="37"/>
+      <w:bookmarkEnd w:id="43"/>
     </w:p>
     <w:p/>
     <w:p>
       <w:pPr>
         <w:pStyle w:val="berschrift2"/>
       </w:pPr>
-      <w:bookmarkStart w:id="38" w:name="_Toc503787372"/>
+      <w:bookmarkStart w:id="44" w:name="_Toc503859402"/>
       <w:r>
         <w:t>Weitere Mängel</w:t>
       </w:r>
-      <w:bookmarkEnd w:id="38"/>
-    </w:p>
-    <w:p/>
+      <w:bookmarkEnd w:id="44"/>
+    </w:p>
+    <w:p>
+      <w:pPr>
+        <w:keepNext/>
+        <w:keepLines/>
+        <w:spacing w:before="80" w:after="0" w:line="240" w:lineRule="auto"/>
+        <w:outlineLvl w:val="2"/>
+        <w:rPr>
+          <w:rFonts w:asciiTheme="majorHAnsi" w:eastAsiaTheme="majorEastAsia" w:hAnsiTheme="majorHAnsi" w:cstheme="majorBidi"/>
+          <w:color w:val="404040" w:themeColor="text1" w:themeTint="BF"/>
+          <w:sz w:val="24"/>
+          <w:szCs w:val="24"/>
+          <w:lang w:val="de-DE"/>
+        </w:rPr>
+      </w:pPr>
+      <w:bookmarkStart w:id="45" w:name="_Toc503791573"/>
+      <w:bookmarkStart w:id="46" w:name="_Toc503859403"/>
+      <w:proofErr w:type="spellStart"/>
+      <w:r>
+        <w:rPr>
+          <w:rFonts w:asciiTheme="majorHAnsi" w:eastAsiaTheme="majorEastAsia" w:hAnsiTheme="majorHAnsi" w:cstheme="majorBidi"/>
+          <w:color w:val="404040" w:themeColor="text1" w:themeTint="BF"/>
+          <w:sz w:val="26"/>
+          <w:szCs w:val="26"/>
+          <w:lang w:val="de-DE"/>
+        </w:rPr>
+        <w:t>Signup</w:t>
+      </w:r>
+      <w:bookmarkEnd w:id="45"/>
+      <w:bookmarkEnd w:id="46"/>
+      <w:proofErr w:type="spellEnd"/>
+    </w:p>
+    <w:p>
+      <w:pPr>
+        <w:rPr>
+          <w:lang w:val="de-DE"/>
+        </w:rPr>
+      </w:pPr>
+      <w:r>
+        <w:rPr>
+          <w:lang w:val="de-DE"/>
+        </w:rPr>
+        <w:t xml:space="preserve">Es war bisher für neue Benutzer nicht möglich sich zu registrieren. Um dies zu ändern haben wir einen Link auf der </w:t>
+      </w:r>
+      <w:proofErr w:type="spellStart"/>
+      <w:r>
+        <w:rPr>
+          <w:lang w:val="de-DE"/>
+        </w:rPr>
+        <w:t>Loginseite</w:t>
+      </w:r>
+      <w:proofErr w:type="spellEnd"/>
+      <w:r>
+        <w:rPr>
+          <w:lang w:val="de-DE"/>
+        </w:rPr>
+        <w:t xml:space="preserve"> hinzugefügt, welcher auf die Registrationsseite verweist. </w:t>
+      </w:r>
+    </w:p>
+    <w:p>
+      <w:pPr>
+        <w:rPr>
+          <w:lang w:val="de-DE"/>
+        </w:rPr>
+      </w:pPr>
+      <w:r>
+        <w:rPr>
+          <w:lang w:val="de-DE"/>
+        </w:rPr>
+        <w:t>Die Registration weist folgende Eigenschaften auf:</w:t>
+      </w:r>
+    </w:p>
+    <w:p>
+      <w:pPr>
+        <w:numPr>
+          <w:ilvl w:val="0"/>
+          <w:numId w:val="10"/>
+        </w:numPr>
+        <w:spacing w:after="160" w:line="256" w:lineRule="auto"/>
+        <w:contextualSpacing/>
+        <w:rPr>
+          <w:lang w:val="de-DE"/>
+        </w:rPr>
+      </w:pPr>
+      <w:r>
+        <w:rPr>
+          <w:lang w:val="de-DE"/>
+        </w:rPr>
+        <w:t>Clientseitige Password Validierung. Hilft dem Benutzer Tippfehler zu vermeiden bei der Passwortsetzung. Muss Serverseitig nicht vorhanden sein da dies nur eine Benutzerhilfe ist.</w:t>
+      </w:r>
+    </w:p>
+    <w:p>
+      <w:pPr>
+        <w:numPr>
+          <w:ilvl w:val="0"/>
+          <w:numId w:val="10"/>
+        </w:numPr>
+        <w:spacing w:after="160" w:line="256" w:lineRule="auto"/>
+        <w:contextualSpacing/>
+        <w:rPr>
+          <w:lang w:val="de-DE"/>
+        </w:rPr>
+      </w:pPr>
+      <w:r>
+        <w:rPr>
+          <w:lang w:val="de-DE"/>
+        </w:rPr>
+        <w:lastRenderedPageBreak/>
+        <w:t>Serverseitige Benutzernamen Validierung. Benutzername ist Unique und muss daher überprüft werden ob er überhaupt noch frei ist.</w:t>
+      </w:r>
+    </w:p>
+    <w:p>
+      <w:pPr>
+        <w:spacing w:after="160" w:line="256" w:lineRule="auto"/>
+        <w:contextualSpacing/>
+        <w:rPr>
+          <w:color w:val="FF0000"/>
+          <w:lang w:val="de-DE"/>
+        </w:rPr>
+      </w:pPr>
+      <w:r>
+        <w:rPr>
+          <w:color w:val="FF0000"/>
+          <w:lang w:val="de-DE"/>
+        </w:rPr>
+        <w:t>Text Registratur aus Tatyanas Mail</w:t>
+      </w:r>
+    </w:p>
+    <w:p>
+      <w:pPr>
+        <w:pStyle w:val="berschrift3"/>
+        <w:rPr>
+          <w:color w:val="FF0000"/>
+          <w:lang w:val="de-DE"/>
+        </w:rPr>
+      </w:pPr>
+      <w:proofErr w:type="spellStart"/>
+      <w:r>
+        <w:rPr>
+          <w:color w:val="FF0000"/>
+          <w:lang w:val="de-DE"/>
+        </w:rPr>
+        <w:t>Errorhandling</w:t>
+      </w:r>
+      <w:proofErr w:type="spellEnd"/>
+    </w:p>
+    <w:p>
+      <w:pPr>
+        <w:spacing w:after="160" w:line="256" w:lineRule="auto"/>
+        <w:contextualSpacing/>
+        <w:rPr>
+          <w:color w:val="FF0000"/>
+          <w:lang w:val="de-DE"/>
+        </w:rPr>
+      </w:pPr>
+    </w:p>
+    <w:p>
+      <w:pPr>
+        <w:keepNext/>
+        <w:keepLines/>
+        <w:spacing w:before="80" w:after="0" w:line="240" w:lineRule="auto"/>
+        <w:outlineLvl w:val="2"/>
+        <w:rPr>
+          <w:rFonts w:asciiTheme="majorHAnsi" w:eastAsiaTheme="majorEastAsia" w:hAnsiTheme="majorHAnsi" w:cstheme="majorBidi"/>
+          <w:color w:val="404040" w:themeColor="text1" w:themeTint="BF"/>
+          <w:sz w:val="26"/>
+          <w:szCs w:val="26"/>
+          <w:lang w:val="de-DE"/>
+        </w:rPr>
+      </w:pPr>
+      <w:bookmarkStart w:id="47" w:name="_Toc503791572"/>
+      <w:bookmarkStart w:id="48" w:name="_Toc503859404"/>
+      <w:r>
+        <w:rPr>
+          <w:rFonts w:asciiTheme="majorHAnsi" w:eastAsiaTheme="majorEastAsia" w:hAnsiTheme="majorHAnsi" w:cstheme="majorBidi"/>
+          <w:color w:val="404040" w:themeColor="text1" w:themeTint="BF"/>
+          <w:sz w:val="26"/>
+          <w:szCs w:val="26"/>
+          <w:lang w:val="de-DE"/>
+        </w:rPr>
+        <w:t>Code Qualitätsverbesserungen</w:t>
+      </w:r>
+      <w:bookmarkEnd w:id="47"/>
+      <w:bookmarkEnd w:id="48"/>
+    </w:p>
+    <w:p>
+      <w:pPr>
+        <w:rPr>
+          <w:color w:val="FF0000"/>
+          <w:lang w:val="de-DE"/>
+        </w:rPr>
+      </w:pPr>
+      <w:r>
+        <w:rPr>
+          <w:color w:val="FF0000"/>
+          <w:lang w:val="de-DE"/>
+        </w:rPr>
+        <w:t>In diesem Kapitel Text überarbeiten…</w:t>
+      </w:r>
+    </w:p>
+    <w:p>
+      <w:pPr>
+        <w:rPr>
+          <w:lang w:val="de-DE"/>
+        </w:rPr>
+      </w:pPr>
+      <w:r>
+        <w:rPr>
+          <w:lang w:val="de-DE"/>
+        </w:rPr>
+        <w:t xml:space="preserve">Wir haben das </w:t>
+      </w:r>
+      <w:proofErr w:type="spellStart"/>
+      <w:r>
+        <w:rPr>
+          <w:lang w:val="de-DE"/>
+        </w:rPr>
+        <w:t>PHPStorm</w:t>
+      </w:r>
+      <w:proofErr w:type="spellEnd"/>
+      <w:r>
+        <w:rPr>
+          <w:lang w:val="de-DE"/>
+        </w:rPr>
+        <w:t xml:space="preserve"> </w:t>
+      </w:r>
+      <w:proofErr w:type="spellStart"/>
+      <w:r>
+        <w:rPr>
+          <w:lang w:val="de-DE"/>
+        </w:rPr>
+        <w:t>Plugin</w:t>
+      </w:r>
+      <w:proofErr w:type="spellEnd"/>
+      <w:r>
+        <w:rPr>
+          <w:lang w:val="de-DE"/>
+        </w:rPr>
+        <w:t xml:space="preserve"> „</w:t>
+      </w:r>
+      <w:proofErr w:type="spellStart"/>
+      <w:r>
+        <w:rPr>
+          <w:highlight w:val="green"/>
+          <w:lang w:val="de-DE"/>
+        </w:rPr>
+        <w:t>Php</w:t>
+      </w:r>
+      <w:proofErr w:type="spellEnd"/>
+      <w:r>
+        <w:rPr>
+          <w:highlight w:val="green"/>
+          <w:lang w:val="de-DE"/>
+        </w:rPr>
+        <w:t xml:space="preserve"> </w:t>
+      </w:r>
+      <w:proofErr w:type="spellStart"/>
+      <w:r>
+        <w:rPr>
+          <w:highlight w:val="green"/>
+          <w:lang w:val="de-DE"/>
+        </w:rPr>
+        <w:t>Inspections</w:t>
+      </w:r>
+      <w:proofErr w:type="spellEnd"/>
+      <w:r>
+        <w:rPr>
+          <w:highlight w:val="green"/>
+          <w:lang w:val="de-DE"/>
+        </w:rPr>
+        <w:t xml:space="preserve"> (EA Extended)“</w:t>
+      </w:r>
+      <w:r>
+        <w:rPr>
+          <w:lang w:val="de-DE"/>
+        </w:rPr>
+        <w:t xml:space="preserve"> verwendet um den Code zu überprüfen und allfällige PHP Fehler zu finden.</w:t>
+      </w:r>
+    </w:p>
+    <w:p>
+      <w:pPr>
+        <w:numPr>
+          <w:ilvl w:val="0"/>
+          <w:numId w:val="11"/>
+        </w:numPr>
+        <w:spacing w:after="160" w:line="256" w:lineRule="auto"/>
+        <w:contextualSpacing/>
+        <w:rPr>
+          <w:lang w:val="de-DE"/>
+        </w:rPr>
+      </w:pPr>
+      <w:r>
+        <w:rPr>
+          <w:lang w:val="de-DE"/>
+        </w:rPr>
+        <w:t>Unnötige „</w:t>
+      </w:r>
+      <w:r>
+        <w:rPr>
+          <w:color w:val="000080"/>
+          <w:highlight w:val="green"/>
+          <w:lang w:val="de-DE"/>
+        </w:rPr>
+        <w:t>?&gt;</w:t>
+      </w:r>
+      <w:r>
+        <w:rPr>
+          <w:lang w:val="de-DE"/>
+        </w:rPr>
+        <w:t xml:space="preserve">“ </w:t>
+      </w:r>
+      <w:proofErr w:type="spellStart"/>
+      <w:r>
+        <w:rPr>
+          <w:lang w:val="de-DE"/>
+        </w:rPr>
+        <w:t>Closing</w:t>
+      </w:r>
+      <w:proofErr w:type="spellEnd"/>
+      <w:r>
+        <w:rPr>
+          <w:lang w:val="de-DE"/>
+        </w:rPr>
+        <w:t xml:space="preserve"> Tags entfernt. </w:t>
+      </w:r>
+    </w:p>
+    <w:p>
+      <w:pPr>
+        <w:numPr>
+          <w:ilvl w:val="0"/>
+          <w:numId w:val="11"/>
+        </w:numPr>
+        <w:spacing w:after="160" w:line="256" w:lineRule="auto"/>
+        <w:contextualSpacing/>
+        <w:rPr>
+          <w:lang w:val="de-DE"/>
+        </w:rPr>
+      </w:pPr>
+      <w:r>
+        <w:rPr>
+          <w:lang w:val="de-DE"/>
+        </w:rPr>
+        <w:t>Unnötige Klammern bei „</w:t>
+      </w:r>
+      <w:proofErr w:type="spellStart"/>
+      <w:r>
+        <w:rPr>
+          <w:highlight w:val="green"/>
+          <w:lang w:val="de-DE"/>
+        </w:rPr>
+        <w:t>includes</w:t>
+      </w:r>
+      <w:proofErr w:type="spellEnd"/>
+      <w:r>
+        <w:rPr>
+          <w:lang w:val="de-DE"/>
+        </w:rPr>
+        <w:t>“ entfernt</w:t>
+      </w:r>
+    </w:p>
+    <w:p>
+      <w:pPr>
+        <w:numPr>
+          <w:ilvl w:val="0"/>
+          <w:numId w:val="11"/>
+        </w:numPr>
+        <w:spacing w:after="160" w:line="256" w:lineRule="auto"/>
+        <w:contextualSpacing/>
+        <w:rPr>
+          <w:lang w:val="de-DE"/>
+        </w:rPr>
+      </w:pPr>
+      <w:r>
+        <w:rPr>
+          <w:lang w:val="de-DE"/>
+        </w:rPr>
+        <w:t xml:space="preserve">Single anstatt double </w:t>
+      </w:r>
+      <w:proofErr w:type="spellStart"/>
+      <w:r>
+        <w:rPr>
+          <w:lang w:val="de-DE"/>
+        </w:rPr>
+        <w:t>Quotes</w:t>
+      </w:r>
+      <w:proofErr w:type="spellEnd"/>
+      <w:r>
+        <w:rPr>
+          <w:lang w:val="de-DE"/>
+        </w:rPr>
+        <w:t xml:space="preserve"> verwendet, da diese sicherer sind und keine Evaluation von Variablen stattfindet</w:t>
+      </w:r>
+    </w:p>
+    <w:p>
+      <w:pPr>
+        <w:numPr>
+          <w:ilvl w:val="0"/>
+          <w:numId w:val="11"/>
+        </w:numPr>
+        <w:spacing w:after="160" w:line="256" w:lineRule="auto"/>
+        <w:contextualSpacing/>
+        <w:rPr>
+          <w:lang w:val="de-DE"/>
+        </w:rPr>
+      </w:pPr>
+      <w:r>
+        <w:rPr>
+          <w:lang w:val="de-DE"/>
+        </w:rPr>
+        <w:t>CSS „</w:t>
+      </w:r>
+      <w:proofErr w:type="spellStart"/>
+      <w:r>
+        <w:rPr>
+          <w:highlight w:val="green"/>
+          <w:lang w:val="de-DE"/>
+        </w:rPr>
+        <w:t>px</w:t>
+      </w:r>
+      <w:proofErr w:type="spellEnd"/>
+      <w:r>
+        <w:rPr>
+          <w:lang w:val="de-DE"/>
+        </w:rPr>
+        <w:t>“ entfernt da dies redundant ist. „</w:t>
+      </w:r>
+      <w:r>
+        <w:rPr>
+          <w:highlight w:val="green"/>
+          <w:lang w:val="de-DE"/>
+        </w:rPr>
+        <w:t>screen.css</w:t>
+      </w:r>
+      <w:r>
+        <w:rPr>
+          <w:lang w:val="de-DE"/>
+        </w:rPr>
+        <w:t>“ hatte ein fehlendes Semikolon bei #</w:t>
+      </w:r>
+      <w:proofErr w:type="spellStart"/>
+      <w:r>
+        <w:rPr>
+          <w:lang w:val="de-DE"/>
+        </w:rPr>
+        <w:t>kopf</w:t>
+      </w:r>
+      <w:proofErr w:type="spellEnd"/>
+      <w:r>
+        <w:rPr>
+          <w:lang w:val="de-DE"/>
+        </w:rPr>
+        <w:t>, sowie einen Schreibfehler „</w:t>
+      </w:r>
+      <w:r>
+        <w:rPr>
+          <w:highlight w:val="green"/>
+          <w:lang w:val="de-DE"/>
+        </w:rPr>
+        <w:t>absolut</w:t>
+      </w:r>
+      <w:r>
+        <w:rPr>
+          <w:lang w:val="de-DE"/>
+        </w:rPr>
+        <w:t>“ anstatt „</w:t>
+      </w:r>
+      <w:r>
+        <w:rPr>
+          <w:highlight w:val="green"/>
+          <w:lang w:val="de-DE"/>
+        </w:rPr>
+        <w:t>absolute</w:t>
+      </w:r>
+      <w:r>
+        <w:rPr>
+          <w:lang w:val="de-DE"/>
+        </w:rPr>
+        <w:t xml:space="preserve">“. </w:t>
+      </w:r>
+      <w:proofErr w:type="spellStart"/>
+      <w:r>
+        <w:rPr>
+          <w:lang w:val="de-DE"/>
+        </w:rPr>
+        <w:t>Ausserdem</w:t>
+      </w:r>
+      <w:proofErr w:type="spellEnd"/>
+      <w:r>
+        <w:rPr>
+          <w:lang w:val="de-DE"/>
+        </w:rPr>
+        <w:t xml:space="preserve"> hatte es einen Schreibfehler „</w:t>
+      </w:r>
+      <w:proofErr w:type="spellStart"/>
+      <w:r>
+        <w:rPr>
+          <w:highlight w:val="green"/>
+          <w:lang w:val="de-DE"/>
+        </w:rPr>
+        <w:t>hight</w:t>
+      </w:r>
+      <w:proofErr w:type="spellEnd"/>
+      <w:r>
+        <w:rPr>
+          <w:lang w:val="de-DE"/>
+        </w:rPr>
+        <w:t>“ anstatt „</w:t>
+      </w:r>
+      <w:proofErr w:type="spellStart"/>
+      <w:r>
+        <w:rPr>
+          <w:highlight w:val="green"/>
+          <w:lang w:val="de-DE"/>
+        </w:rPr>
+        <w:t>height</w:t>
+      </w:r>
+      <w:proofErr w:type="spellEnd"/>
+      <w:r>
+        <w:rPr>
+          <w:lang w:val="de-DE"/>
+        </w:rPr>
+        <w:t xml:space="preserve">“ bei </w:t>
+      </w:r>
+      <w:r>
+        <w:rPr>
+          <w:color w:val="002060"/>
+          <w:lang w:val="de-DE"/>
+        </w:rPr>
+        <w:t>#</w:t>
+      </w:r>
+      <w:proofErr w:type="spellStart"/>
+      <w:r>
+        <w:rPr>
+          <w:color w:val="002060"/>
+          <w:lang w:val="de-DE"/>
+        </w:rPr>
+        <w:t>inhalt_mitte</w:t>
+      </w:r>
+      <w:proofErr w:type="spellEnd"/>
+    </w:p>
+    <w:p>
+      <w:pPr>
+        <w:numPr>
+          <w:ilvl w:val="0"/>
+          <w:numId w:val="11"/>
+        </w:numPr>
+        <w:spacing w:after="160" w:line="256" w:lineRule="auto"/>
+        <w:contextualSpacing/>
+        <w:rPr>
+          <w:lang w:val="de-DE"/>
+        </w:rPr>
+      </w:pPr>
+      <w:proofErr w:type="spellStart"/>
+      <w:r>
+        <w:rPr>
+          <w:highlight w:val="green"/>
+          <w:lang w:val="de-DE"/>
+        </w:rPr>
+        <w:t>Kopf.php</w:t>
+      </w:r>
+      <w:proofErr w:type="spellEnd"/>
+      <w:r>
+        <w:rPr>
+          <w:lang w:val="de-DE"/>
+        </w:rPr>
+        <w:t xml:space="preserve">: H1 </w:t>
+      </w:r>
+      <w:proofErr w:type="spellStart"/>
+      <w:r>
+        <w:rPr>
+          <w:lang w:val="de-DE"/>
+        </w:rPr>
+        <w:t>onclick</w:t>
+      </w:r>
+      <w:proofErr w:type="spellEnd"/>
+      <w:r>
+        <w:rPr>
+          <w:lang w:val="de-DE"/>
+        </w:rPr>
+        <w:t xml:space="preserve"> funktionierte nicht. Wurde durch einen Link ersetzt.</w:t>
+      </w:r>
+    </w:p>
+    <w:p>
+      <w:pPr>
+        <w:keepNext/>
+        <w:keepLines/>
+        <w:spacing w:before="80" w:after="0"/>
+        <w:outlineLvl w:val="3"/>
+        <w:rPr>
+          <w:rFonts w:asciiTheme="majorHAnsi" w:eastAsiaTheme="majorEastAsia" w:hAnsiTheme="majorHAnsi" w:cstheme="majorBidi"/>
+          <w:color w:val="595959" w:themeColor="text1" w:themeTint="A6"/>
+          <w:sz w:val="24"/>
+          <w:szCs w:val="24"/>
+          <w:lang w:val="de-DE"/>
+        </w:rPr>
+      </w:pPr>
+      <w:r>
+        <w:rPr>
+          <w:rFonts w:asciiTheme="majorHAnsi" w:eastAsiaTheme="majorEastAsia" w:hAnsiTheme="majorHAnsi" w:cstheme="majorBidi"/>
+          <w:color w:val="595959" w:themeColor="text1" w:themeTint="A6"/>
+          <w:sz w:val="24"/>
+          <w:szCs w:val="24"/>
+          <w:lang w:val="de-DE"/>
+        </w:rPr>
+        <w:t>HTML Fehler</w:t>
+      </w:r>
+    </w:p>
+    <w:p>
+      <w:pPr>
+        <w:numPr>
+          <w:ilvl w:val="0"/>
+          <w:numId w:val="12"/>
+        </w:numPr>
+        <w:spacing w:after="160" w:line="256" w:lineRule="auto"/>
+        <w:contextualSpacing/>
+        <w:rPr>
+          <w:lang w:val="de-DE"/>
+        </w:rPr>
+      </w:pPr>
+      <w:proofErr w:type="spellStart"/>
+      <w:r>
+        <w:rPr>
+          <w:highlight w:val="green"/>
+          <w:lang w:val="de-DE"/>
+        </w:rPr>
+        <w:t>Index.php</w:t>
+      </w:r>
+      <w:proofErr w:type="spellEnd"/>
+      <w:r>
+        <w:rPr>
+          <w:lang w:val="de-DE"/>
+        </w:rPr>
+        <w:t xml:space="preserve">: </w:t>
+      </w:r>
+      <w:proofErr w:type="spellStart"/>
+      <w:r>
+        <w:rPr>
+          <w:lang w:val="de-DE"/>
+        </w:rPr>
+        <w:t>head</w:t>
+      </w:r>
+      <w:proofErr w:type="spellEnd"/>
+      <w:r>
+        <w:rPr>
+          <w:lang w:val="de-DE"/>
+        </w:rPr>
+        <w:t xml:space="preserve"> Elemente hinzugefügt. „</w:t>
+      </w:r>
+      <w:proofErr w:type="spellStart"/>
+      <w:r>
+        <w:rPr>
+          <w:highlight w:val="green"/>
+          <w:lang w:val="de-DE"/>
+        </w:rPr>
+        <w:t>charset</w:t>
+      </w:r>
+      <w:proofErr w:type="spellEnd"/>
+      <w:r>
+        <w:rPr>
+          <w:lang w:val="de-DE"/>
+        </w:rPr>
+        <w:t>“ um UTF-8 Zeichen richtig in der Website anzuzeigen und „</w:t>
+      </w:r>
+      <w:r>
+        <w:rPr>
+          <w:highlight w:val="green"/>
+          <w:lang w:val="de-DE"/>
+        </w:rPr>
+        <w:t>title</w:t>
+      </w:r>
+      <w:r>
+        <w:rPr>
+          <w:lang w:val="de-DE"/>
+        </w:rPr>
+        <w:t>“ um auf dem Tab den Namen anzuzeigen</w:t>
+      </w:r>
+    </w:p>
+    <w:p>
+      <w:pPr>
+        <w:keepNext/>
+        <w:keepLines/>
+        <w:spacing w:before="80" w:after="0" w:line="240" w:lineRule="auto"/>
+        <w:outlineLvl w:val="2"/>
+        <w:rPr>
+          <w:rFonts w:asciiTheme="majorHAnsi" w:eastAsiaTheme="majorEastAsia" w:hAnsiTheme="majorHAnsi" w:cstheme="majorBidi"/>
+          <w:color w:val="4AB1C6"/>
+          <w:sz w:val="26"/>
+          <w:szCs w:val="26"/>
+          <w:lang w:val="de-DE"/>
+          <w14:textFill>
+            <w14:solidFill>
+              <w14:srgbClr w14:val="4AB1C6">
+                <w14:lumMod w14:val="50000"/>
+              </w14:srgbClr>
+            </w14:solidFill>
+          </w14:textFill>
+        </w:rPr>
+      </w:pPr>
+      <w:bookmarkStart w:id="49" w:name="_Toc503859405"/>
+      <w:r>
+        <w:rPr>
+          <w:rFonts w:asciiTheme="majorHAnsi" w:eastAsiaTheme="majorEastAsia" w:hAnsiTheme="majorHAnsi" w:cstheme="majorBidi"/>
+          <w:color w:val="4AB1C6"/>
+          <w:sz w:val="26"/>
+          <w:szCs w:val="26"/>
+          <w:lang w:val="de-DE"/>
+          <w14:textFill>
+            <w14:solidFill>
+              <w14:srgbClr w14:val="4AB1C6">
+                <w14:lumMod w14:val="50000"/>
+              </w14:srgbClr>
+            </w14:solidFill>
+          </w14:textFill>
+        </w:rPr>
+        <w:t>Encoding</w:t>
+      </w:r>
+      <w:bookmarkEnd w:id="49"/>
+    </w:p>
+    <w:p>
+      <w:pPr>
+        <w:rPr>
+          <w:lang w:val="de-DE"/>
+        </w:rPr>
+      </w:pPr>
+      <w:r>
+        <w:rPr>
+          <w:lang w:val="de-DE"/>
+        </w:rPr>
+        <w:t xml:space="preserve">Das Encoding-Problem mit den Umlauten sind wir durch die </w:t>
+      </w:r>
+      <w:proofErr w:type="spellStart"/>
+      <w:r>
+        <w:rPr>
+          <w:lang w:val="de-DE"/>
+        </w:rPr>
+        <w:t>Umkonvertierung</w:t>
+      </w:r>
+      <w:proofErr w:type="spellEnd"/>
+      <w:r>
+        <w:rPr>
+          <w:lang w:val="de-DE"/>
+        </w:rPr>
+        <w:t xml:space="preserve"> mittels Notepad++ relativ schnell losgeworden. Der Aufwand war sehr klein, die Auswirkung jedoch sehr </w:t>
+      </w:r>
+      <w:proofErr w:type="spellStart"/>
+      <w:r>
+        <w:rPr>
+          <w:lang w:val="de-DE"/>
+        </w:rPr>
+        <w:t>gross</w:t>
+      </w:r>
+      <w:proofErr w:type="spellEnd"/>
+      <w:r>
+        <w:rPr>
+          <w:lang w:val="de-DE"/>
+        </w:rPr>
+        <w:t xml:space="preserve"> – die Webseite mit richtigen Umlauten zu betrachten ist doch sehr viel entspannter als durch die speziellen Zeichen abgelenkt zu werden.</w:t>
+      </w:r>
+    </w:p>
+    <w:p>
+      <w:pPr>
+        <w:rPr>
+          <w:lang w:val="de-DE"/>
+        </w:rPr>
+      </w:pPr>
+    </w:p>
     <w:p>
       <w:r>
         <w:br w:type="page"/>
@@ -8510,35 +9523,48 @@
       <w:pPr>
         <w:pStyle w:val="berschrift1"/>
       </w:pPr>
-      <w:bookmarkStart w:id="39" w:name="_Toc503787373"/>
+      <w:bookmarkStart w:id="50" w:name="_Toc503859406"/>
       <w:r>
         <w:lastRenderedPageBreak/>
         <w:t>Test</w:t>
       </w:r>
-      <w:bookmarkEnd w:id="39"/>
+      <w:bookmarkEnd w:id="50"/>
     </w:p>
     <w:p>
       <w:pPr>
         <w:pStyle w:val="berschrift2"/>
       </w:pPr>
-      <w:bookmarkStart w:id="40" w:name="_Toc503787374"/>
+      <w:bookmarkStart w:id="51" w:name="_Toc503859407"/>
       <w:r>
         <w:t>Testsetup</w:t>
       </w:r>
-      <w:bookmarkEnd w:id="40"/>
+      <w:bookmarkEnd w:id="51"/>
     </w:p>
     <w:p/>
     <w:p>
       <w:pPr>
         <w:pStyle w:val="berschrift2"/>
       </w:pPr>
-      <w:bookmarkStart w:id="41" w:name="_Toc503787375"/>
+      <w:bookmarkStart w:id="52" w:name="_Toc503859408"/>
       <w:r>
         <w:t>Testfallmatrix</w:t>
       </w:r>
-      <w:bookmarkEnd w:id="41"/>
-    </w:p>
-    <w:p/>
+      <w:bookmarkEnd w:id="52"/>
+    </w:p>
+    <w:p>
+      <w:pPr>
+        <w:rPr>
+          <w:lang w:val="de-DE"/>
+        </w:rPr>
+      </w:pPr>
+    </w:p>
+    <w:p>
+      <w:pPr>
+        <w:rPr>
+          <w:lang w:val="de-DE"/>
+        </w:rPr>
+      </w:pPr>
+    </w:p>
     <w:p>
       <w:pPr>
         <w:rPr>
@@ -8556,13 +9582,14 @@
       <w:pPr>
         <w:pStyle w:val="berschrift1"/>
       </w:pPr>
-      <w:bookmarkStart w:id="42" w:name="_Toc503347017"/>
-      <w:bookmarkStart w:id="43" w:name="_Toc503787376"/>
-      <w:r>
+      <w:bookmarkStart w:id="53" w:name="_Toc503347017"/>
+      <w:bookmarkStart w:id="54" w:name="_Toc503859409"/>
+      <w:r>
+        <w:lastRenderedPageBreak/>
         <w:t>Quellen</w:t>
       </w:r>
-      <w:bookmarkEnd w:id="42"/>
-      <w:bookmarkEnd w:id="43"/>
+      <w:bookmarkEnd w:id="53"/>
+      <w:bookmarkEnd w:id="54"/>
     </w:p>
     <w:p/>
     <w:tbl>
@@ -8715,6 +9742,36 @@
       </w:tr>
     </w:tbl>
     <w:p/>
+    <w:p>
+      <w:r>
+        <w:t>Reflexion</w:t>
+      </w:r>
+    </w:p>
+    <w:p>
+      <w:r>
+        <w:t>Ordnen nach OSWAB oder wie es heisst!</w:t>
+      </w:r>
+    </w:p>
+    <w:p>
+      <w:proofErr w:type="spellStart"/>
+      <w:r>
+        <w:t>Penetrationtests</w:t>
+      </w:r>
+      <w:proofErr w:type="spellEnd"/>
+    </w:p>
+    <w:p>
+      <w:r>
+        <w:t xml:space="preserve">OWASP </w:t>
+      </w:r>
+      <w:proofErr w:type="spellStart"/>
+      <w:r>
+        <w:t>Zap</w:t>
+      </w:r>
+      <w:proofErr w:type="spellEnd"/>
+      <w:r>
+        <w:t xml:space="preserve"> durchführen und protokollieren</w:t>
+      </w:r>
+    </w:p>
     <w:p/>
     <w:sectPr>
       <w:pgSz w:w="11906" w:h="16838"/>
@@ -12523,7 +13580,7 @@
   <a:extraClrSchemeLst/>
   <a:extLst>
     <a:ext uri="{05A4C25C-085E-4340-85A3-A5531E510DB2}">
-      <thm15:themeFamily xmlns:thm15="http://schemas.microsoft.com/office/thememl/2012/main" xmlns="" name="Metropolitan" id="{4C5440D6-04D2-4954-96CF-F251137069B2}" vid="{79CFCA13-9412-4290-BB4B-85112F88857B}"/>
+      <thm15:themeFamily xmlns="" xmlns:thm15="http://schemas.microsoft.com/office/thememl/2012/main" name="Metropolitan" id="{4C5440D6-04D2-4954-96CF-F251137069B2}" vid="{79CFCA13-9412-4290-BB4B-85112F88857B}"/>
     </a:ext>
   </a:extLst>
 </a:theme>
@@ -12553,7 +13610,7 @@
 </file>
 
 <file path=customXml/itemProps2.xml><?xml version="1.0" encoding="utf-8"?>
-<ds:datastoreItem xmlns:ds="http://schemas.openxmlformats.org/officeDocument/2006/customXml" ds:itemID="{388C1454-85CE-4A00-BFDC-9995069943BE}">
+<ds:datastoreItem xmlns:ds="http://schemas.openxmlformats.org/officeDocument/2006/customXml" ds:itemID="{41B06B0E-17BD-4926-B487-FE32ED0CC553}">
   <ds:schemaRefs>
     <ds:schemaRef ds:uri="http://schemas.openxmlformats.org/officeDocument/2006/bibliography"/>
   </ds:schemaRefs>

--- a/Analyse_Schlosslauf.docx
+++ b/Analyse_Schlosslauf.docx
@@ -7716,6 +7716,167 @@
         </w:rPr>
         <w:t xml:space="preserve"> angepasst werden.</w:t>
       </w:r>
+    </w:p>
+    <w:p>
+      <w:pPr>
+        <w:pStyle w:val="berschrift4"/>
+      </w:pPr>
+      <w:r>
+        <w:t xml:space="preserve">Cross-Site Request </w:t>
+      </w:r>
+      <w:proofErr w:type="spellStart"/>
+      <w:r>
+        <w:t>Forgery</w:t>
+      </w:r>
+      <w:proofErr w:type="spellEnd"/>
+    </w:p>
+    <w:p>
+      <w:pPr>
+        <w:rPr>
+          <w:lang w:val="de-DE"/>
+        </w:rPr>
+      </w:pPr>
+      <w:r>
+        <w:t>Dies i</w:t>
+      </w:r>
+      <w:proofErr w:type="spellStart"/>
+      <w:r>
+        <w:rPr>
+          <w:lang w:val="de-DE"/>
+        </w:rPr>
+        <w:t>st</w:t>
+      </w:r>
+      <w:proofErr w:type="spellEnd"/>
+      <w:r>
+        <w:rPr>
+          <w:lang w:val="de-DE"/>
+        </w:rPr>
+        <w:t xml:space="preserve"> normalerweise in PHP integriert. Verwendet man jedoch</w:t>
+      </w:r>
+      <w:r>
+        <w:rPr>
+          <w:lang w:val="de-DE"/>
+        </w:rPr>
+        <w:t xml:space="preserve"> PHP ohne eingesetztes Framework, wie es bei uns der Fall ist,</w:t>
+      </w:r>
+      <w:r>
+        <w:rPr>
+          <w:lang w:val="de-DE"/>
+        </w:rPr>
+        <w:t xml:space="preserve"> so ist es nicht </w:t>
+      </w:r>
+      <w:proofErr w:type="spellStart"/>
+      <w:r>
+        <w:rPr>
+          <w:lang w:val="de-DE"/>
+        </w:rPr>
+        <w:t>standardmässig</w:t>
+      </w:r>
+      <w:proofErr w:type="spellEnd"/>
+      <w:r>
+        <w:rPr>
+          <w:lang w:val="de-DE"/>
+        </w:rPr>
+        <w:t xml:space="preserve"> vorhanden. Das Cross-Site Request </w:t>
+      </w:r>
+      <w:proofErr w:type="spellStart"/>
+      <w:r>
+        <w:rPr>
+          <w:lang w:val="de-DE"/>
+        </w:rPr>
+        <w:t>Forgery</w:t>
+      </w:r>
+      <w:proofErr w:type="spellEnd"/>
+      <w:r>
+        <w:rPr>
+          <w:lang w:val="de-DE"/>
+        </w:rPr>
+        <w:t xml:space="preserve"> muss implementiert werden, um ungewollte Aktionen der authentifizierten Benutzer zu verhindern</w:t>
+      </w:r>
+      <w:r>
+        <w:rPr>
+          <w:lang w:val="de-DE"/>
+        </w:rPr>
+        <w:t>. W</w:t>
+      </w:r>
+      <w:r>
+        <w:rPr>
+          <w:lang w:val="de-DE"/>
+        </w:rPr>
+        <w:t xml:space="preserve">enn </w:t>
+      </w:r>
+      <w:r>
+        <w:rPr>
+          <w:lang w:val="de-DE"/>
+        </w:rPr>
+        <w:t>ein User etwa</w:t>
+      </w:r>
+      <w:r>
+        <w:rPr>
+          <w:lang w:val="de-DE"/>
+        </w:rPr>
+        <w:t xml:space="preserve"> auf einen Link eines Angreifers klick</w:t>
+      </w:r>
+      <w:r>
+        <w:rPr>
+          <w:lang w:val="de-DE"/>
+        </w:rPr>
+        <w:t xml:space="preserve">t, </w:t>
+      </w:r>
+      <w:r>
+        <w:rPr>
+          <w:lang w:val="de-DE"/>
+        </w:rPr>
+        <w:t>welcher zur Löschung ihres Profils führen könnte</w:t>
+      </w:r>
+      <w:r>
+        <w:rPr>
+          <w:lang w:val="de-DE"/>
+        </w:rPr>
+        <w:t>, wird dies unterdrückt</w:t>
+      </w:r>
+      <w:r>
+        <w:rPr>
+          <w:lang w:val="de-DE"/>
+        </w:rPr>
+        <w:t>. Bei unserer jetzigen Applikation sind noch keine gefährlichen Angriffe dieser Art möglich, jedoch könnte dies in Zukunft zu einem Problem werden</w:t>
+      </w:r>
+      <w:r>
+        <w:rPr>
+          <w:lang w:val="de-DE"/>
+        </w:rPr>
+        <w:t xml:space="preserve">. Deshalb gilt es </w:t>
+      </w:r>
+      <w:r>
+        <w:rPr>
+          <w:lang w:val="de-DE"/>
+        </w:rPr>
+        <w:t>bereits jetzt</w:t>
+      </w:r>
+      <w:r>
+        <w:rPr>
+          <w:lang w:val="de-DE"/>
+        </w:rPr>
+        <w:t>,</w:t>
+      </w:r>
+      <w:r>
+        <w:rPr>
+          <w:lang w:val="de-DE"/>
+        </w:rPr>
+        <w:t xml:space="preserve"> mit einem Token </w:t>
+      </w:r>
+      <w:r>
+        <w:rPr>
+          <w:lang w:val="de-DE"/>
+        </w:rPr>
+        <w:t>dieser Angriff zu verhindern</w:t>
+      </w:r>
+      <w:r>
+        <w:rPr>
+          <w:lang w:val="de-DE"/>
+        </w:rPr>
+        <w:t>.</w:t>
+      </w:r>
       <w:r>
         <w:rPr>
           <w:lang w:val="de-DE"/>
@@ -7727,36 +7888,151 @@
           <w:color w:val="FF0000"/>
           <w:lang w:val="de-DE"/>
         </w:rPr>
+        <w:t>Irgendwie unklar was das genau ist</w:t>
+      </w:r>
+      <w:r>
+        <w:rPr>
+          <w:lang w:val="de-DE"/>
+        </w:rPr>
         <w:t xml:space="preserve"> </w:t>
       </w:r>
+    </w:p>
+    <w:p>
+      <w:pPr>
+        <w:pStyle w:val="berschrift2"/>
+      </w:pPr>
+      <w:bookmarkStart w:id="29" w:name="_Toc503859389"/>
+      <w:r>
+        <w:t>Weitere Mängel</w:t>
+      </w:r>
+      <w:bookmarkEnd w:id="29"/>
+    </w:p>
+    <w:p>
+      <w:r>
+        <w:t>Neben den Sicherheitsrelevanten Mängel sind uns noch einige weitere Probleme aufgefallen, auf die wir in diesem Kapitel eingehen. Dies beinhaltet unter anderem auch Logikfehler.</w:t>
+      </w:r>
+    </w:p>
+    <w:p>
+      <w:pPr>
+        <w:pStyle w:val="berschrift3"/>
+      </w:pPr>
+      <w:bookmarkStart w:id="30" w:name="_Toc503859390"/>
+      <w:proofErr w:type="spellStart"/>
+      <w:r>
+        <w:t>Signup</w:t>
+      </w:r>
+      <w:bookmarkEnd w:id="30"/>
+      <w:proofErr w:type="spellEnd"/>
+    </w:p>
+    <w:p>
+      <w:r>
+        <w:t xml:space="preserve">Der Sinn der behandelten Webapplikation ist, dass sich diverse Benutzer für einen Schlosslauf registrieren können und nach dem </w:t>
+      </w:r>
+      <w:proofErr w:type="spellStart"/>
+      <w:r>
+        <w:t>Signup</w:t>
+      </w:r>
+      <w:proofErr w:type="spellEnd"/>
+      <w:r>
+        <w:t xml:space="preserve"> diverse Infos erhalten. Bisher existiert jedoch noch gar keine </w:t>
+      </w:r>
+      <w:r>
+        <w:t xml:space="preserve">Registrationsseite </w:t>
+      </w:r>
+      <w:r>
+        <w:t>für die User. Dies muss behoben werden, damit der Zweck der Applikation auch erfüllt wird.</w:t>
+      </w:r>
+    </w:p>
+    <w:p>
+      <w:pPr>
+        <w:pStyle w:val="berschrift4"/>
+      </w:pPr>
+      <w:r>
+        <w:t>Weiteres Vorgehen</w:t>
+      </w:r>
+    </w:p>
+    <w:p>
+      <w:proofErr w:type="spellStart"/>
+      <w:r>
+        <w:t>Signup</w:t>
+      </w:r>
+      <w:proofErr w:type="spellEnd"/>
+      <w:r>
+        <w:t xml:space="preserve"> erstellen.</w:t>
+      </w:r>
+      <w:r>
+        <w:t xml:space="preserve"> </w:t>
+      </w:r>
       <w:r>
         <w:rPr>
           <w:color w:val="FF0000"/>
-          <w:lang w:val="de-DE"/>
-        </w:rPr>
-        <w:t>Welche Konfigurationen, wie?</w:t>
-      </w:r>
-      <w:r>
-        <w:rPr>
-          <w:color w:val="FF0000"/>
-          <w:lang w:val="de-DE"/>
-        </w:rPr>
-        <w:t xml:space="preserve"> – mehr dazu im </w:t>
-      </w:r>
-      <w:proofErr w:type="spellStart"/>
-      <w:r>
-        <w:rPr>
-          <w:color w:val="FF0000"/>
-          <w:lang w:val="de-DE"/>
-        </w:rPr>
-        <w:t>resultat</w:t>
-      </w:r>
-      <w:proofErr w:type="spellEnd"/>
-      <w:r>
-        <w:rPr>
-          <w:lang w:val="de-DE"/>
-        </w:rPr>
-        <w:t xml:space="preserve"> </w:t>
+        </w:rPr>
+        <w:t>ergänzen</w:t>
+      </w:r>
+    </w:p>
+    <w:p>
+      <w:pPr>
+        <w:pStyle w:val="berschrift3"/>
+      </w:pPr>
+      <w:bookmarkStart w:id="31" w:name="_Toc503859391"/>
+      <w:proofErr w:type="spellStart"/>
+      <w:r>
+        <w:t>Errorhandling</w:t>
+      </w:r>
+      <w:proofErr w:type="spellEnd"/>
+      <w:r>
+        <w:t xml:space="preserve"> Login</w:t>
+      </w:r>
+      <w:bookmarkEnd w:id="31"/>
+    </w:p>
+    <w:p>
+      <w:r>
+        <w:t xml:space="preserve">Momentan </w:t>
+      </w:r>
+      <w:r>
+        <w:t xml:space="preserve">zeigt nach einem missglückten Login eine unformatierte Seite mit dem Wort </w:t>
+      </w:r>
+      <w:r>
+        <w:rPr>
+          <w:highlight w:val="green"/>
+        </w:rPr>
+        <w:t>"</w:t>
+      </w:r>
+      <w:proofErr w:type="spellStart"/>
+      <w:r>
+        <w:rPr>
+          <w:highlight w:val="green"/>
+        </w:rPr>
+        <w:t>fail</w:t>
+      </w:r>
+      <w:proofErr w:type="spellEnd"/>
+      <w:r>
+        <w:rPr>
+          <w:highlight w:val="green"/>
+        </w:rPr>
+        <w:t>"</w:t>
+      </w:r>
+      <w:r>
+        <w:t xml:space="preserve"> an.</w:t>
+      </w:r>
+      <w:r>
+        <w:t xml:space="preserve"> Dies ist nicht sehr vorteilhaft, da der User keine Ahnung hat, was schiefgelaufen ist und so nicht weiss, was das Problem ist. Das </w:t>
+      </w:r>
+      <w:proofErr w:type="spellStart"/>
+      <w:r>
+        <w:t>Errorhandling</w:t>
+      </w:r>
+      <w:proofErr w:type="spellEnd"/>
+      <w:r>
+        <w:t xml:space="preserve"> sollte so umgesetzt werden, dass der User neben dem </w:t>
+      </w:r>
+      <w:proofErr w:type="spellStart"/>
+      <w:r>
+        <w:t>Loginformular</w:t>
+      </w:r>
+      <w:proofErr w:type="spellEnd"/>
+      <w:r>
+        <w:t xml:space="preserve"> eine klare Message erhält, warum das Login schiefgelaufen ist. So kann er direkt eine Neueingabe machen, die hoffentlich dann erfolgreich ist.</w:t>
       </w:r>
     </w:p>
     <w:p>
@@ -7764,349 +8040,23 @@
         <w:pStyle w:val="berschrift4"/>
       </w:pPr>
       <w:r>
-        <w:t xml:space="preserve">Cross-Site Request </w:t>
-      </w:r>
-      <w:proofErr w:type="spellStart"/>
-      <w:r>
-        <w:t>Forgery</w:t>
-      </w:r>
-      <w:proofErr w:type="spellEnd"/>
-    </w:p>
-    <w:p>
-      <w:pPr>
-        <w:rPr>
-          <w:lang w:val="de-DE"/>
-        </w:rPr>
-      </w:pPr>
-      <w:r>
-        <w:t>Dies i</w:t>
-      </w:r>
-      <w:proofErr w:type="spellStart"/>
-      <w:r>
-        <w:rPr>
-          <w:lang w:val="de-DE"/>
-        </w:rPr>
-        <w:t>st</w:t>
-      </w:r>
-      <w:proofErr w:type="spellEnd"/>
-      <w:r>
-        <w:rPr>
-          <w:lang w:val="de-DE"/>
-        </w:rPr>
-        <w:t xml:space="preserve"> normalerweise in PHP integriert. Verwendet man jedoch</w:t>
-      </w:r>
-      <w:r>
-        <w:rPr>
-          <w:lang w:val="de-DE"/>
-        </w:rPr>
-        <w:t xml:space="preserve"> PHP ohne eingesetztes Framework, wie es bei uns der Fall ist,</w:t>
-      </w:r>
-      <w:r>
-        <w:rPr>
-          <w:lang w:val="de-DE"/>
-        </w:rPr>
-        <w:t xml:space="preserve"> so ist es nicht </w:t>
-      </w:r>
-      <w:proofErr w:type="spellStart"/>
-      <w:r>
-        <w:rPr>
-          <w:lang w:val="de-DE"/>
-        </w:rPr>
-        <w:t>standardmässig</w:t>
-      </w:r>
-      <w:proofErr w:type="spellEnd"/>
-      <w:r>
-        <w:rPr>
-          <w:lang w:val="de-DE"/>
-        </w:rPr>
-        <w:t xml:space="preserve"> vorhand</w:t>
-      </w:r>
-      <w:bookmarkStart w:id="29" w:name="_GoBack"/>
-      <w:bookmarkEnd w:id="29"/>
-      <w:r>
-        <w:rPr>
-          <w:lang w:val="de-DE"/>
-        </w:rPr>
-        <w:t xml:space="preserve">en. Das Cross-Site Request </w:t>
-      </w:r>
-      <w:proofErr w:type="spellStart"/>
-      <w:r>
-        <w:rPr>
-          <w:lang w:val="de-DE"/>
-        </w:rPr>
-        <w:t>Forgery</w:t>
-      </w:r>
-      <w:proofErr w:type="spellEnd"/>
-      <w:r>
-        <w:rPr>
-          <w:lang w:val="de-DE"/>
-        </w:rPr>
-        <w:t xml:space="preserve"> muss implementiert werden, um ungewollte Aktionen der authentifizierten Benutzer zu verhindern</w:t>
-      </w:r>
-      <w:r>
-        <w:rPr>
-          <w:lang w:val="de-DE"/>
-        </w:rPr>
-        <w:t>. W</w:t>
-      </w:r>
-      <w:r>
-        <w:rPr>
-          <w:lang w:val="de-DE"/>
-        </w:rPr>
-        <w:t xml:space="preserve">enn </w:t>
-      </w:r>
-      <w:r>
-        <w:rPr>
-          <w:lang w:val="de-DE"/>
-        </w:rPr>
-        <w:t>ein User etwa</w:t>
-      </w:r>
-      <w:r>
-        <w:rPr>
-          <w:lang w:val="de-DE"/>
-        </w:rPr>
-        <w:t xml:space="preserve"> auf einen Link eines Angreifers klick</w:t>
-      </w:r>
-      <w:r>
-        <w:rPr>
-          <w:lang w:val="de-DE"/>
-        </w:rPr>
-        <w:t xml:space="preserve">t, </w:t>
-      </w:r>
-      <w:r>
-        <w:rPr>
-          <w:lang w:val="de-DE"/>
-        </w:rPr>
-        <w:t>welcher zur Löschung ihres Profils führen könnte</w:t>
-      </w:r>
-      <w:r>
-        <w:rPr>
-          <w:lang w:val="de-DE"/>
-        </w:rPr>
-        <w:t>, wird dies unterdrückt</w:t>
-      </w:r>
-      <w:r>
-        <w:rPr>
-          <w:lang w:val="de-DE"/>
-        </w:rPr>
-        <w:t>. Bei unserer jetzigen Applikation sind noch keine gefährlichen Angriffe dieser Art möglich, jedoch könnte dies in Zukunft zu einem Problem werden</w:t>
-      </w:r>
-      <w:r>
-        <w:rPr>
-          <w:lang w:val="de-DE"/>
-        </w:rPr>
-        <w:t xml:space="preserve">. Deshalb gilt es </w:t>
-      </w:r>
-      <w:r>
-        <w:rPr>
-          <w:lang w:val="de-DE"/>
-        </w:rPr>
-        <w:t>bereits jetzt</w:t>
-      </w:r>
-      <w:r>
-        <w:rPr>
-          <w:lang w:val="de-DE"/>
-        </w:rPr>
-        <w:t>,</w:t>
-      </w:r>
-      <w:r>
-        <w:rPr>
-          <w:lang w:val="de-DE"/>
-        </w:rPr>
-        <w:t xml:space="preserve"> mit einem Token </w:t>
-      </w:r>
-      <w:r>
-        <w:rPr>
-          <w:lang w:val="de-DE"/>
-        </w:rPr>
-        <w:t>dieser Angriff zu verhindern</w:t>
-      </w:r>
-      <w:r>
-        <w:rPr>
-          <w:lang w:val="de-DE"/>
-        </w:rPr>
-        <w:t>.</w:t>
-      </w:r>
-      <w:r>
-        <w:rPr>
-          <w:lang w:val="de-DE"/>
-        </w:rPr>
-        <w:t xml:space="preserve"> </w:t>
-      </w:r>
-      <w:r>
-        <w:rPr>
-          <w:color w:val="FF0000"/>
-          <w:lang w:val="de-DE"/>
-        </w:rPr>
-        <w:t>Irgendwie unklar was das genau ist</w:t>
-      </w:r>
-      <w:r>
-        <w:rPr>
-          <w:lang w:val="de-DE"/>
-        </w:rPr>
-        <w:t xml:space="preserve"> </w:t>
-      </w:r>
-    </w:p>
-    <w:p>
-      <w:pPr>
-        <w:pStyle w:val="berschrift2"/>
-      </w:pPr>
-      <w:bookmarkStart w:id="30" w:name="_Toc503859389"/>
-      <w:r>
-        <w:t>Weitere Mängel</w:t>
-      </w:r>
-      <w:bookmarkEnd w:id="30"/>
-    </w:p>
-    <w:p>
-      <w:r>
-        <w:t>Neben den Sicherheitsrelevanten Mängel sind uns noch einige weitere Probleme aufgefallen, auf die wir in diesem Kapitel eingehen. Dies beinhaltet unter anderem auch Logikfehler.</w:t>
+        <w:t>Weiteres Vorgehen</w:t>
+      </w:r>
+    </w:p>
+    <w:p>
+      <w:r>
+        <w:t>Abfrage verbessern, Message anzeigen</w:t>
       </w:r>
     </w:p>
     <w:p>
       <w:pPr>
         <w:pStyle w:val="berschrift3"/>
       </w:pPr>
-      <w:bookmarkStart w:id="31" w:name="_Toc503859390"/>
-      <w:proofErr w:type="spellStart"/>
-      <w:r>
-        <w:t>Signup</w:t>
-      </w:r>
-      <w:bookmarkEnd w:id="31"/>
-      <w:proofErr w:type="spellEnd"/>
-    </w:p>
-    <w:p>
-      <w:r>
-        <w:t xml:space="preserve">Der Sinn der behandelten Webapplikation ist, dass sich diverse Benutzer für einen Schlosslauf registrieren können und nach dem </w:t>
-      </w:r>
-      <w:proofErr w:type="spellStart"/>
-      <w:r>
-        <w:t>Signup</w:t>
-      </w:r>
-      <w:proofErr w:type="spellEnd"/>
-      <w:r>
-        <w:t xml:space="preserve"> diverse Infos erhalten. Bisher existiert jedoch noch gar keine </w:t>
-      </w:r>
-      <w:r>
-        <w:t xml:space="preserve">Registrationsseite </w:t>
-      </w:r>
-      <w:r>
-        <w:t>für die User. Dies muss behoben werden, damit der Zweck der Applikation auch erfüllt wird.</w:t>
-      </w:r>
-    </w:p>
-    <w:p>
-      <w:pPr>
-        <w:pStyle w:val="berschrift4"/>
-      </w:pPr>
-      <w:r>
-        <w:t>Weiteres Vorgehen</w:t>
-      </w:r>
-    </w:p>
-    <w:p>
-      <w:proofErr w:type="spellStart"/>
-      <w:r>
-        <w:t>Signup</w:t>
-      </w:r>
-      <w:proofErr w:type="spellEnd"/>
-      <w:r>
-        <w:t xml:space="preserve"> erstellen.</w:t>
-      </w:r>
-      <w:r>
-        <w:t xml:space="preserve"> </w:t>
-      </w:r>
-      <w:r>
-        <w:rPr>
-          <w:color w:val="FF0000"/>
-        </w:rPr>
-        <w:t>ergänzen</w:t>
-      </w:r>
-    </w:p>
-    <w:p>
-      <w:pPr>
-        <w:pStyle w:val="berschrift3"/>
-      </w:pPr>
-      <w:bookmarkStart w:id="32" w:name="_Toc503859391"/>
-      <w:proofErr w:type="spellStart"/>
-      <w:r>
-        <w:t>Errorhandling</w:t>
-      </w:r>
-      <w:proofErr w:type="spellEnd"/>
-      <w:r>
-        <w:t xml:space="preserve"> Login</w:t>
+      <w:bookmarkStart w:id="32" w:name="_Toc503859392"/>
+      <w:r>
+        <w:t>Code Qualität</w:t>
       </w:r>
       <w:bookmarkEnd w:id="32"/>
-    </w:p>
-    <w:p>
-      <w:r>
-        <w:t xml:space="preserve">Momentan </w:t>
-      </w:r>
-      <w:r>
-        <w:t xml:space="preserve">zeigt nach einem missglückten Login eine unformatierte Seite mit dem Wort </w:t>
-      </w:r>
-      <w:r>
-        <w:rPr>
-          <w:highlight w:val="green"/>
-        </w:rPr>
-        <w:t>"</w:t>
-      </w:r>
-      <w:proofErr w:type="spellStart"/>
-      <w:r>
-        <w:rPr>
-          <w:highlight w:val="green"/>
-        </w:rPr>
-        <w:t>fail</w:t>
-      </w:r>
-      <w:proofErr w:type="spellEnd"/>
-      <w:r>
-        <w:rPr>
-          <w:highlight w:val="green"/>
-        </w:rPr>
-        <w:t>"</w:t>
-      </w:r>
-      <w:r>
-        <w:t xml:space="preserve"> an.</w:t>
-      </w:r>
-      <w:r>
-        <w:t xml:space="preserve"> Dies ist nicht sehr vorteilhaft, da der User keine Ahnung hat, was schiefgelaufen ist und so nicht weiss, was das Problem ist. Das </w:t>
-      </w:r>
-      <w:proofErr w:type="spellStart"/>
-      <w:r>
-        <w:t>Errorhandling</w:t>
-      </w:r>
-      <w:proofErr w:type="spellEnd"/>
-      <w:r>
-        <w:t xml:space="preserve"> sollte so umgesetzt werden, dass der User neben dem </w:t>
-      </w:r>
-      <w:proofErr w:type="spellStart"/>
-      <w:r>
-        <w:t>Loginformular</w:t>
-      </w:r>
-      <w:proofErr w:type="spellEnd"/>
-      <w:r>
-        <w:t xml:space="preserve"> eine klare Message erhält, warum das Login schiefgelaufen ist. So kann er direkt eine Neueingabe machen, die hoffentlich dann erfolgreich ist.</w:t>
-      </w:r>
-    </w:p>
-    <w:p>
-      <w:pPr>
-        <w:pStyle w:val="berschrift4"/>
-      </w:pPr>
-      <w:r>
-        <w:t>Weiteres Vorgehen</w:t>
-      </w:r>
-    </w:p>
-    <w:p>
-      <w:r>
-        <w:t>Abfrage verbessern, Message anzeigen</w:t>
-      </w:r>
-    </w:p>
-    <w:p>
-      <w:pPr>
-        <w:pStyle w:val="berschrift3"/>
-      </w:pPr>
-      <w:bookmarkStart w:id="33" w:name="_Toc503859392"/>
-      <w:r>
-        <w:t>Code Qualität</w:t>
-      </w:r>
-      <w:bookmarkEnd w:id="33"/>
     </w:p>
     <w:p>
       <w:r>
@@ -8169,122 +8119,122 @@
       <w:pPr>
         <w:pStyle w:val="berschrift3"/>
       </w:pPr>
-      <w:bookmarkStart w:id="34" w:name="_Toc503791570"/>
-      <w:bookmarkStart w:id="35" w:name="_Toc503859393"/>
+      <w:bookmarkStart w:id="33" w:name="_Toc503791570"/>
+      <w:bookmarkStart w:id="34" w:name="_Toc503859393"/>
       <w:r>
         <w:t>Encoding</w:t>
       </w:r>
+      <w:bookmarkEnd w:id="33"/>
       <w:bookmarkEnd w:id="34"/>
+    </w:p>
+    <w:p>
+      <w:r>
+        <w:t xml:space="preserve">Je nachdem wie ein File codiert ist, können einige Zeichen von den Browsern nicht richtig interpretiert werden. Ein grosses Problem sind immer wieder die Umlaute </w:t>
+      </w:r>
+      <w:r>
+        <w:rPr>
+          <w:highlight w:val="green"/>
+        </w:rPr>
+        <w:t>ä</w:t>
+      </w:r>
+      <w:r>
+        <w:t xml:space="preserve">, </w:t>
+      </w:r>
+      <w:r>
+        <w:rPr>
+          <w:highlight w:val="green"/>
+        </w:rPr>
+        <w:t>ö</w:t>
+      </w:r>
+      <w:r>
+        <w:t xml:space="preserve"> und </w:t>
+      </w:r>
+      <w:r>
+        <w:rPr>
+          <w:highlight w:val="green"/>
+        </w:rPr>
+        <w:t>ü</w:t>
+      </w:r>
+      <w:r>
+        <w:t>, die mit der falschen Codierung nicht korrekt angezeigt werden. Deshalb ist es wichtig gerade bei deutschen und internationalen Applikationen Encoding-Standards zu benutzen, welche die verschiedensten Zeichen anzeigen können.</w:t>
+      </w:r>
+    </w:p>
+    <w:p>
+      <w:pPr>
+        <w:pStyle w:val="berschrift4"/>
+      </w:pPr>
+      <w:r>
+        <w:t>Weiteres Vorgehen</w:t>
+      </w:r>
+    </w:p>
+    <w:p>
+      <w:r>
+        <w:t xml:space="preserve">Die Applikation kann momentan mit den Umlauten nicht umgehen und zeigt deshalb falsche Zeichen in den Files </w:t>
+      </w:r>
+      <w:proofErr w:type="spellStart"/>
+      <w:r>
+        <w:rPr>
+          <w:highlight w:val="green"/>
+        </w:rPr>
+        <w:t>aufgaben.inc.php</w:t>
+      </w:r>
+      <w:proofErr w:type="spellEnd"/>
+      <w:r>
+        <w:rPr>
+          <w:highlight w:val="green"/>
+        </w:rPr>
+        <w:t xml:space="preserve"> und </w:t>
+      </w:r>
+      <w:proofErr w:type="spellStart"/>
+      <w:r>
+        <w:rPr>
+          <w:highlight w:val="green"/>
+        </w:rPr>
+        <w:t>eigenschaften.in.php</w:t>
+      </w:r>
+      <w:proofErr w:type="spellEnd"/>
+      <w:r>
+        <w:t xml:space="preserve"> an.</w:t>
+      </w:r>
+      <w:r>
+        <w:t xml:space="preserve"> </w:t>
+      </w:r>
+      <w:r>
+        <w:t xml:space="preserve">Die benannten Files, welche falsch </w:t>
+      </w:r>
+      <w:proofErr w:type="spellStart"/>
+      <w:r>
+        <w:t>encoded</w:t>
+      </w:r>
+      <w:proofErr w:type="spellEnd"/>
+      <w:r>
+        <w:t xml:space="preserve"> sind, müssen in UTF-8 konvertiert werden</w:t>
+      </w:r>
+      <w:r>
+        <w:t xml:space="preserve">. Sind sie erst einmal in diesem </w:t>
+      </w:r>
+      <w:r>
+        <w:t>Code-Format</w:t>
+      </w:r>
+      <w:r>
+        <w:t xml:space="preserve"> gespeichert, wird die Anzeige im Browser ohne Probleme möglich sein</w:t>
+      </w:r>
+      <w:r>
+        <w:t>.</w:t>
+      </w:r>
+    </w:p>
+    <w:p>
+      <w:pPr>
+        <w:pStyle w:val="berschrift3"/>
+      </w:pPr>
+      <w:bookmarkStart w:id="35" w:name="_Toc503859394"/>
+      <w:r>
+        <w:t>Rechtschreibfehler</w:t>
+      </w:r>
       <w:bookmarkEnd w:id="35"/>
     </w:p>
     <w:p>
       <w:r>
-        <w:t xml:space="preserve">Je nachdem wie ein File codiert ist, können einige Zeichen von den Browsern nicht richtig interpretiert werden. Ein grosses Problem sind immer wieder die Umlaute </w:t>
-      </w:r>
-      <w:r>
-        <w:rPr>
-          <w:highlight w:val="green"/>
-        </w:rPr>
-        <w:t>ä</w:t>
-      </w:r>
-      <w:r>
-        <w:t xml:space="preserve">, </w:t>
-      </w:r>
-      <w:r>
-        <w:rPr>
-          <w:highlight w:val="green"/>
-        </w:rPr>
-        <w:t>ö</w:t>
-      </w:r>
-      <w:r>
-        <w:t xml:space="preserve"> und </w:t>
-      </w:r>
-      <w:r>
-        <w:rPr>
-          <w:highlight w:val="green"/>
-        </w:rPr>
-        <w:t>ü</w:t>
-      </w:r>
-      <w:r>
-        <w:t>, die mit der falschen Codierung nicht korrekt angezeigt werden. Deshalb ist es wichtig gerade bei deutschen und internationalen Applikationen Encoding-Standards zu benutzen, welche die verschiedensten Zeichen anzeigen können.</w:t>
-      </w:r>
-    </w:p>
-    <w:p>
-      <w:pPr>
-        <w:pStyle w:val="berschrift4"/>
-      </w:pPr>
-      <w:r>
-        <w:t>Weiteres Vorgehen</w:t>
-      </w:r>
-    </w:p>
-    <w:p>
-      <w:r>
-        <w:t xml:space="preserve">Die Applikation kann momentan mit den Umlauten nicht umgehen und zeigt deshalb falsche Zeichen in den Files </w:t>
-      </w:r>
-      <w:proofErr w:type="spellStart"/>
-      <w:r>
-        <w:rPr>
-          <w:highlight w:val="green"/>
-        </w:rPr>
-        <w:t>aufgaben.inc.php</w:t>
-      </w:r>
-      <w:proofErr w:type="spellEnd"/>
-      <w:r>
-        <w:rPr>
-          <w:highlight w:val="green"/>
-        </w:rPr>
-        <w:t xml:space="preserve"> und </w:t>
-      </w:r>
-      <w:proofErr w:type="spellStart"/>
-      <w:r>
-        <w:rPr>
-          <w:highlight w:val="green"/>
-        </w:rPr>
-        <w:t>eigenschaften.in.php</w:t>
-      </w:r>
-      <w:proofErr w:type="spellEnd"/>
-      <w:r>
-        <w:t xml:space="preserve"> an.</w:t>
-      </w:r>
-      <w:r>
-        <w:t xml:space="preserve"> </w:t>
-      </w:r>
-      <w:r>
-        <w:t xml:space="preserve">Die benannten Files, welche falsch </w:t>
-      </w:r>
-      <w:proofErr w:type="spellStart"/>
-      <w:r>
-        <w:t>encoded</w:t>
-      </w:r>
-      <w:proofErr w:type="spellEnd"/>
-      <w:r>
-        <w:t xml:space="preserve"> sind, müssen in UTF-8 konvertiert werden</w:t>
-      </w:r>
-      <w:r>
-        <w:t xml:space="preserve">. Sind sie erst einmal in diesem </w:t>
-      </w:r>
-      <w:r>
-        <w:t>Code-Format</w:t>
-      </w:r>
-      <w:r>
-        <w:t xml:space="preserve"> gespeichert, wird die Anzeige im Browser ohne Probleme möglich sein</w:t>
-      </w:r>
-      <w:r>
-        <w:t>.</w:t>
-      </w:r>
-    </w:p>
-    <w:p>
-      <w:pPr>
-        <w:pStyle w:val="berschrift3"/>
-      </w:pPr>
-      <w:bookmarkStart w:id="36" w:name="_Toc503859394"/>
-      <w:r>
-        <w:t>Rechtschreibfehler</w:t>
-      </w:r>
-      <w:bookmarkEnd w:id="36"/>
-    </w:p>
-    <w:p>
-      <w:r>
         <w:t xml:space="preserve">Auf einer Webseite muss die Rechtschreibung möglichst korrekt sein, denn oft geht es um einen Eindruck bei Kunden. Auch auf einigen Seiten der untersuchten Webapplikation haben sich </w:t>
       </w:r>
       <w:r>
@@ -8300,12 +8250,12 @@
       <w:pPr>
         <w:pStyle w:val="berschrift1"/>
       </w:pPr>
-      <w:bookmarkStart w:id="37" w:name="_Toc503859395"/>
+      <w:bookmarkStart w:id="36" w:name="_Toc503859395"/>
       <w:r>
         <w:lastRenderedPageBreak/>
         <w:t>Bericht / Zusammenfassung</w:t>
       </w:r>
-      <w:bookmarkEnd w:id="37"/>
+      <w:bookmarkEnd w:id="36"/>
     </w:p>
     <w:p>
       <w:pPr>
@@ -8437,7 +8387,7 @@
       <w:pPr>
         <w:pStyle w:val="berschrift1"/>
       </w:pPr>
-      <w:bookmarkStart w:id="38" w:name="_Toc503859396"/>
+      <w:bookmarkStart w:id="37" w:name="_Toc503859396"/>
       <w:r>
         <w:lastRenderedPageBreak/>
         <w:t>Resultat</w:t>
@@ -8445,29 +8395,368 @@
       <w:r>
         <w:t xml:space="preserve"> nach Bereinigung der Lücken</w:t>
       </w:r>
+      <w:bookmarkEnd w:id="37"/>
+    </w:p>
+    <w:p>
+      <w:pPr>
+        <w:pStyle w:val="berschrift2"/>
+      </w:pPr>
+      <w:bookmarkStart w:id="38" w:name="_Toc503859397"/>
+      <w:r>
+        <w:t>Architektur</w:t>
+      </w:r>
       <w:bookmarkEnd w:id="38"/>
     </w:p>
     <w:p>
       <w:pPr>
+        <w:pStyle w:val="berschrift3"/>
+      </w:pPr>
+      <w:bookmarkStart w:id="39" w:name="_Toc503859398"/>
+      <w:proofErr w:type="spellStart"/>
+      <w:r>
+        <w:t>Datalayer</w:t>
+      </w:r>
+      <w:bookmarkEnd w:id="39"/>
+      <w:proofErr w:type="spellEnd"/>
+    </w:p>
+    <w:p>
+      <w:pPr>
+        <w:rPr>
+          <w:color w:val="FF0000"/>
+        </w:rPr>
+      </w:pPr>
+      <w:r>
+        <w:rPr>
+          <w:color w:val="FF0000"/>
+        </w:rPr>
+        <w:t>Neues Design einbinden</w:t>
+      </w:r>
+    </w:p>
+    <w:p>
+      <w:r>
+        <w:t xml:space="preserve">Die Datenbank sieht nun etwas anders aus. </w:t>
+      </w:r>
+      <w:r>
+        <w:t xml:space="preserve">Wie in dem ERD zu erkennen ist, wurde die anfänglich existierende </w:t>
+      </w:r>
+      <w:proofErr w:type="spellStart"/>
+      <w:r>
+        <w:t>Logintabelle</w:t>
+      </w:r>
+      <w:proofErr w:type="spellEnd"/>
+      <w:r>
+        <w:t xml:space="preserve"> zusammen mit den Daten aus dem</w:t>
+      </w:r>
+      <w:r>
+        <w:t xml:space="preserve"> </w:t>
+      </w:r>
+      <w:r>
+        <w:t>Textfile zu einer Usertabelle umgewandelt. Nach der Normalisierung sind ausserdem einige weitere Tabellen hinzugekommen, wie zum Beispiel die Gruppentabelle.</w:t>
+      </w:r>
+      <w:r>
+        <w:t xml:space="preserve"> Die Attribute sind einfachheitshalber alle auf «NOT NULL» eingestellt. Dies müsste in einem späteren Schritt nochmals über</w:t>
+      </w:r>
+      <w:r>
+        <w:t>arbeitet</w:t>
+      </w:r>
+      <w:r>
+        <w:t xml:space="preserve"> werden.</w:t>
+      </w:r>
+    </w:p>
+    <w:p>
+      <w:r>
+        <w:t xml:space="preserve">Um die Sicherheit des Logins zu erhöhen, speichern wir ausserdem einen Salt ab, mit welchem das Passwort vor dem </w:t>
+      </w:r>
+      <w:proofErr w:type="spellStart"/>
+      <w:r>
+        <w:t>Hashen</w:t>
+      </w:r>
+      <w:proofErr w:type="spellEnd"/>
+      <w:r>
+        <w:t xml:space="preserve"> verschmolzen wird.</w:t>
+      </w:r>
+      <w:r>
+        <w:t xml:space="preserve"> Ausserdem ist kein Standardlogin mehr in dem Script vorhanden, welches von einem Angreifer benutzt werden könnte.</w:t>
+      </w:r>
+    </w:p>
+    <w:p>
+      <w:r>
+        <w:t xml:space="preserve">Weiter speichern wir ausserdem ab, ob der User Administratorrechte besitzt oder nicht. Standardmässig wird der User ohne Administratorrechte erstellt. Dies ist für die Logik der gesamten Webseite nötig (siehe Kapitel Einführung, Schlosslauf). Zusätzlich ist dies eine Erhöhung der Sicherheit, da so nur wenige Benutzer alle Daten einsehen können. Das reduziert das Risiko eines Angriffes enorm, da so spezifische </w:t>
+      </w:r>
+      <w:proofErr w:type="spellStart"/>
+      <w:r>
+        <w:t>Useraccounts</w:t>
+      </w:r>
+      <w:proofErr w:type="spellEnd"/>
+      <w:r>
+        <w:t xml:space="preserve"> gehackt werden müssen, um die Kontrolle über die gesamte Applikation zu erhalten. </w:t>
+      </w:r>
+    </w:p>
+    <w:p>
+      <w:pPr>
+        <w:pStyle w:val="berschrift3"/>
+      </w:pPr>
+      <w:bookmarkStart w:id="40" w:name="_Toc503859399"/>
+      <w:proofErr w:type="spellStart"/>
+      <w:r>
+        <w:t>Businesslayer</w:t>
+      </w:r>
+      <w:bookmarkEnd w:id="40"/>
+      <w:proofErr w:type="spellEnd"/>
+    </w:p>
+    <w:p>
+      <w:r>
+        <w:t>Die Ordnerstruktur wurde erneuert, sodass man sich einfacher in der gesamten Umgebung zurechtfindet.</w:t>
+      </w:r>
+      <w:r>
+        <w:t xml:space="preserve"> Daraus wird wertvolle Zeit gewonnen – statt einer unendlich langen Suche in allen Files kann mehr Zeit in das Bereinigen von Schwachstellen investiert werden.</w:t>
+      </w:r>
+    </w:p>
+    <w:p>
+      <w:pPr>
+        <w:rPr>
+          <w:color w:val="FF0000"/>
+        </w:rPr>
+      </w:pPr>
+      <w:r>
+        <w:rPr>
+          <w:color w:val="FF0000"/>
+        </w:rPr>
+        <w:t>Neue Struktur einbinden</w:t>
+      </w:r>
+    </w:p>
+    <w:p>
+      <w:r>
+        <w:t xml:space="preserve">Der Single Point </w:t>
+      </w:r>
+      <w:proofErr w:type="spellStart"/>
+      <w:r>
+        <w:t>of</w:t>
+      </w:r>
+      <w:proofErr w:type="spellEnd"/>
+      <w:r>
+        <w:t xml:space="preserve"> Entry ist so umgesetzt, dass alle Zugriffe von nicht-eingeloggten Personen automatisch auf die </w:t>
+      </w:r>
+      <w:proofErr w:type="spellStart"/>
+      <w:r>
+        <w:t>Loginseite</w:t>
+      </w:r>
+      <w:proofErr w:type="spellEnd"/>
+      <w:r>
+        <w:t xml:space="preserve"> verweisen (ausgenommen der </w:t>
+      </w:r>
+      <w:proofErr w:type="spellStart"/>
+      <w:r>
+        <w:t>Registraturseite</w:t>
+      </w:r>
+      <w:proofErr w:type="spellEnd"/>
+      <w:r>
+        <w:t>, diese muss natürlich ersichtlich bleiben</w:t>
+      </w:r>
+      <w:r>
+        <w:t>)</w:t>
+      </w:r>
+      <w:r>
+        <w:t>.</w:t>
+      </w:r>
+    </w:p>
+    <w:p>
+      <w:pPr>
+        <w:pStyle w:val="berschrift3"/>
+      </w:pPr>
+      <w:bookmarkStart w:id="41" w:name="_Toc503859400"/>
+      <w:proofErr w:type="spellStart"/>
+      <w:r>
+        <w:t>Presentationlayer</w:t>
+      </w:r>
+      <w:bookmarkEnd w:id="41"/>
+      <w:proofErr w:type="spellEnd"/>
+    </w:p>
+    <w:p>
+      <w:r>
+        <w:t>Im neuen Ordner «</w:t>
+      </w:r>
+      <w:proofErr w:type="spellStart"/>
+      <w:r>
+        <w:t>view</w:t>
+      </w:r>
+      <w:proofErr w:type="spellEnd"/>
+      <w:r>
+        <w:t>» sind alle ehemaligen «.</w:t>
+      </w:r>
+      <w:proofErr w:type="spellStart"/>
+      <w:r>
+        <w:t>inc.php</w:t>
+      </w:r>
+      <w:proofErr w:type="spellEnd"/>
+      <w:r>
+        <w:t xml:space="preserve">»-Dateien vorhanden. Nun sind die Webseiteninhalte viel schneller zu finden und somit einfacher </w:t>
+      </w:r>
+      <w:proofErr w:type="spellStart"/>
+      <w:r>
+        <w:t>wartbar</w:t>
+      </w:r>
+      <w:proofErr w:type="spellEnd"/>
+      <w:r>
+        <w:t xml:space="preserve"> als zuvor. Kostbare Zeit kann gespart werden.</w:t>
+      </w:r>
+      <w:r>
+        <w:t xml:space="preserve"> Sofort ist erkennbar, welche Dateien </w:t>
+      </w:r>
+      <w:r>
+        <w:t>Anzeigel</w:t>
+      </w:r>
+      <w:r>
+        <w:t>ogik enthalten und welche nicht (HTML-Dateien).</w:t>
+      </w:r>
+    </w:p>
+    <w:p>
+      <w:pPr>
+        <w:rPr>
+          <w:color w:val="FF0000"/>
+        </w:rPr>
+      </w:pPr>
+      <w:r>
+        <w:rPr>
+          <w:color w:val="FF0000"/>
+        </w:rPr>
+        <w:t>Nochmals überprüfen und neue Files .</w:t>
+      </w:r>
+      <w:proofErr w:type="spellStart"/>
+      <w:r>
+        <w:rPr>
+          <w:color w:val="FF0000"/>
+        </w:rPr>
+        <w:t>html</w:t>
+      </w:r>
+      <w:proofErr w:type="spellEnd"/>
+      <w:r>
+        <w:rPr>
+          <w:color w:val="FF0000"/>
+        </w:rPr>
+        <w:t xml:space="preserve"> </w:t>
+      </w:r>
+      <w:r>
+        <w:rPr>
+          <w:color w:val="FF0000"/>
+        </w:rPr>
+        <w:t>benennen,</w:t>
+      </w:r>
+      <w:r>
+        <w:rPr>
+          <w:color w:val="FF0000"/>
+        </w:rPr>
+        <w:t xml:space="preserve"> wenn nötig</w:t>
+      </w:r>
+    </w:p>
+    <w:p>
+      <w:r>
+        <w:t xml:space="preserve">Alle Formulare sind nun in eigenen Dateien zu finden, so auch das Anmeldeformular und das neue </w:t>
+      </w:r>
+      <w:proofErr w:type="spellStart"/>
+      <w:r>
+        <w:t>Signup</w:t>
+      </w:r>
+      <w:proofErr w:type="spellEnd"/>
+      <w:r>
+        <w:t>-Formular. Die Logik dahinter ist im Ordner «</w:t>
+      </w:r>
+      <w:proofErr w:type="spellStart"/>
+      <w:r>
+        <w:t>controller</w:t>
+      </w:r>
+      <w:proofErr w:type="spellEnd"/>
+      <w:r>
+        <w:t xml:space="preserve">» zu finden. Das </w:t>
+      </w:r>
+      <w:proofErr w:type="spellStart"/>
+      <w:r>
+        <w:t>Signup</w:t>
+      </w:r>
+      <w:proofErr w:type="spellEnd"/>
+      <w:r>
+        <w:t xml:space="preserve"> wurde so umgesetzt, wie es der Applikationszweck vorsieht.</w:t>
+      </w:r>
+    </w:p>
+    <w:p>
+      <w:pPr>
         <w:pStyle w:val="berschrift2"/>
       </w:pPr>
-      <w:bookmarkStart w:id="39" w:name="_Toc503859397"/>
-      <w:r>
-        <w:t>Architektur</w:t>
-      </w:r>
-      <w:bookmarkEnd w:id="39"/>
+      <w:bookmarkStart w:id="42" w:name="_Toc503859401"/>
+      <w:r>
+        <w:t>Sicherheitsrisiken</w:t>
+      </w:r>
+      <w:bookmarkEnd w:id="42"/>
+    </w:p>
+    <w:p>
+      <w:r>
+        <w:t xml:space="preserve">Nicht alle untersuchten Sicherheitslücken sind aufgetreten. Diejenigen, welche eine </w:t>
+      </w:r>
+      <w:proofErr w:type="gramStart"/>
+      <w:r>
+        <w:t>Änderungen</w:t>
+      </w:r>
+      <w:proofErr w:type="gramEnd"/>
+      <w:r>
+        <w:t xml:space="preserve"> erforderten sind hier </w:t>
+      </w:r>
+      <w:r>
+        <w:t>nochmals mit dem jeweiligen Resultat aufgelistet.</w:t>
+      </w:r>
     </w:p>
     <w:p>
       <w:pPr>
         <w:pStyle w:val="berschrift3"/>
-      </w:pPr>
-      <w:bookmarkStart w:id="40" w:name="_Toc503859398"/>
-      <w:proofErr w:type="spellStart"/>
-      <w:r>
-        <w:t>Datalayer</w:t>
-      </w:r>
-      <w:bookmarkEnd w:id="40"/>
-      <w:proofErr w:type="spellEnd"/>
+        <w:rPr>
+          <w:rFonts w:eastAsia="Times New Roman"/>
+        </w:rPr>
+      </w:pPr>
+      <w:r>
+        <w:rPr>
+          <w:rFonts w:eastAsia="Times New Roman"/>
+        </w:rPr>
+        <w:t xml:space="preserve">File </w:t>
+      </w:r>
+      <w:proofErr w:type="spellStart"/>
+      <w:r>
+        <w:rPr>
+          <w:rFonts w:eastAsia="Times New Roman"/>
+        </w:rPr>
+        <w:t>Inclusion</w:t>
+      </w:r>
+      <w:proofErr w:type="spellEnd"/>
+    </w:p>
+    <w:p>
+      <w:r>
+        <w:t xml:space="preserve">Für den </w:t>
+      </w:r>
+      <w:proofErr w:type="spellStart"/>
+      <w:r>
+        <w:t>Include</w:t>
+      </w:r>
+      <w:proofErr w:type="spellEnd"/>
+      <w:r>
+        <w:t xml:space="preserve"> des Webseiteninhalts wurde eine </w:t>
+      </w:r>
+      <w:proofErr w:type="spellStart"/>
+      <w:r>
+        <w:t>Whitelist</w:t>
+      </w:r>
+      <w:proofErr w:type="spellEnd"/>
+      <w:r>
+        <w:t xml:space="preserve"> erstellt, so dass nur diejenigen Files </w:t>
+      </w:r>
+      <w:r>
+        <w:t xml:space="preserve">eingebunden werden können, welche für die Webseite auch wirklich vorgesehen waren. Alle anderen Files werden ignoriert. Neue Files müssen jeweils zu der </w:t>
+      </w:r>
+      <w:proofErr w:type="spellStart"/>
+      <w:r>
+        <w:t>Whitelist</w:t>
+      </w:r>
+      <w:proofErr w:type="spellEnd"/>
+      <w:r>
+        <w:t xml:space="preserve"> hinzugefügt werden, sodass sie korrekt eingebunden werden.</w:t>
+      </w:r>
     </w:p>
     <w:p>
       <w:pPr>
@@ -8479,87 +8768,162 @@
         <w:rPr>
           <w:color w:val="FF0000"/>
         </w:rPr>
-        <w:t>Neues Design einbinden</w:t>
-      </w:r>
-    </w:p>
-    <w:p>
-      <w:r>
-        <w:t xml:space="preserve">Die Datenbank sieht nun etwas anders aus. </w:t>
-      </w:r>
-      <w:r>
-        <w:t xml:space="preserve">Wie in dem ERD zu erkennen ist, wurde die anfänglich existierende </w:t>
-      </w:r>
-      <w:proofErr w:type="spellStart"/>
-      <w:r>
-        <w:t>Logintabelle</w:t>
-      </w:r>
-      <w:proofErr w:type="spellEnd"/>
-      <w:r>
-        <w:t xml:space="preserve"> zusammen mit den Daten aus dem</w:t>
-      </w:r>
-      <w:r>
+        <w:t xml:space="preserve">Überprüfen: existiert </w:t>
+      </w:r>
+      <w:proofErr w:type="spellStart"/>
+      <w:r>
+        <w:rPr>
+          <w:color w:val="FF0000"/>
+        </w:rPr>
+        <w:t>whitelist</w:t>
+      </w:r>
+      <w:proofErr w:type="spellEnd"/>
+      <w:r>
+        <w:rPr>
+          <w:color w:val="FF0000"/>
+        </w:rPr>
+        <w:t>?</w:t>
+      </w:r>
+    </w:p>
+    <w:p>
+      <w:pPr>
+        <w:pStyle w:val="berschrift3"/>
+        <w:rPr>
+          <w:rFonts w:eastAsia="Times New Roman"/>
+        </w:rPr>
+      </w:pPr>
+      <w:r>
+        <w:rPr>
+          <w:rFonts w:eastAsia="Times New Roman"/>
+        </w:rPr>
+        <w:lastRenderedPageBreak/>
+        <w:t>File Manipulation</w:t>
+      </w:r>
+    </w:p>
+    <w:p>
+      <w:r>
+        <w:t xml:space="preserve">Das Problem, dass ausführbarer Code in ein potentielles PHP-File geschrieben werden kann, ist erfolgreich eliminiert worden. Es besteht kein File mehr, welches dynamisch beschrieben wird, alles wird in die neue Datenbank abgespeichert. Bevor dies geschieht, wird der Input jeweils mittels der Funktion </w:t>
+      </w:r>
+      <w:proofErr w:type="spellStart"/>
+      <w:r>
+        <w:t>htmlspecialchars</w:t>
+      </w:r>
+      <w:proofErr w:type="spellEnd"/>
+      <w:r>
+        <w:t xml:space="preserve"> überprüft, sodass auch keine Codeteile in die Datenbank gelangen können.</w:t>
+      </w:r>
+    </w:p>
+    <w:p>
+      <w:pPr>
+        <w:rPr>
+          <w:color w:val="FF0000"/>
+        </w:rPr>
+      </w:pPr>
+      <w:r>
+        <w:rPr>
+          <w:color w:val="FF0000"/>
+        </w:rPr>
+        <w:t xml:space="preserve">Überprüfen: </w:t>
+      </w:r>
+      <w:r>
+        <w:rPr>
+          <w:color w:val="FF0000"/>
+        </w:rPr>
+        <w:t xml:space="preserve">wurde </w:t>
+      </w:r>
+      <w:proofErr w:type="spellStart"/>
+      <w:r>
+        <w:rPr>
+          <w:color w:val="FF0000"/>
+        </w:rPr>
+        <w:t>txt</w:t>
+      </w:r>
+      <w:proofErr w:type="spellEnd"/>
+      <w:r>
+        <w:rPr>
+          <w:color w:val="FF0000"/>
+        </w:rPr>
         <w:t xml:space="preserve"> </w:t>
       </w:r>
-      <w:r>
-        <w:t>Textfile zu einer Usertabelle umgewandelt. Nach der Normalisierung sind ausserdem einige weitere Tabellen hinzugekommen, wie zum Beispiel die Gruppentabelle.</w:t>
-      </w:r>
-      <w:r>
-        <w:t xml:space="preserve"> Die Attribute sind einfachheitshalber alle auf «NOT NULL» eingestellt. Dies müsste in einem späteren Schritt nochmals über</w:t>
-      </w:r>
-      <w:r>
-        <w:t>arbeitet</w:t>
-      </w:r>
-      <w:r>
-        <w:t xml:space="preserve"> werden.</w:t>
-      </w:r>
-    </w:p>
-    <w:p>
-      <w:r>
-        <w:t xml:space="preserve">Um die Sicherheit des Logins zu erhöhen, speichern wir ausserdem einen Salt ab, mit welchem das Passwort vor dem </w:t>
-      </w:r>
-      <w:proofErr w:type="spellStart"/>
-      <w:r>
-        <w:t>Hashen</w:t>
-      </w:r>
-      <w:proofErr w:type="spellEnd"/>
-      <w:r>
-        <w:t xml:space="preserve"> verschmolzen wird.</w:t>
-      </w:r>
-      <w:r>
-        <w:t xml:space="preserve"> Ausserdem ist kein Standardlogin mehr in dem Script vorhanden, welches von einem Angreifer benutzt werden könnte.</w:t>
-      </w:r>
-    </w:p>
-    <w:p>
-      <w:r>
-        <w:t xml:space="preserve">Weiter speichern wir ausserdem ab, ob der User Administratorrechte besitzt oder nicht. Standardmässig wird der User ohne Administratorrechte erstellt. Dies ist für die Logik der gesamten Webseite nötig (siehe Kapitel Einführung, Schlosslauf). Zusätzlich ist dies eine Erhöhung der Sicherheit, da so nur wenige Benutzer alle Daten einsehen können. Das reduziert das Risiko eines Angriffes enorm, da so spezifische </w:t>
-      </w:r>
-      <w:proofErr w:type="spellStart"/>
-      <w:r>
-        <w:t>Useraccounts</w:t>
-      </w:r>
-      <w:proofErr w:type="spellEnd"/>
-      <w:r>
-        <w:t xml:space="preserve"> gehackt werden müssen, um die Kontrolle über die gesamte Applikation zu erhalten. </w:t>
+      <w:proofErr w:type="spellStart"/>
+      <w:r>
+        <w:rPr>
+          <w:color w:val="FF0000"/>
+        </w:rPr>
+        <w:t>file</w:t>
+      </w:r>
+      <w:proofErr w:type="spellEnd"/>
+      <w:r>
+        <w:rPr>
+          <w:color w:val="FF0000"/>
+        </w:rPr>
+        <w:t xml:space="preserve"> gelöscht</w:t>
+      </w:r>
+      <w:r>
+        <w:rPr>
+          <w:color w:val="FF0000"/>
+        </w:rPr>
+        <w:t>?</w:t>
       </w:r>
     </w:p>
     <w:p>
       <w:pPr>
         <w:pStyle w:val="berschrift3"/>
       </w:pPr>
-      <w:bookmarkStart w:id="41" w:name="_Toc503859399"/>
-      <w:proofErr w:type="spellStart"/>
-      <w:r>
-        <w:t>Businesslayer</w:t>
-      </w:r>
-      <w:bookmarkEnd w:id="41"/>
-      <w:proofErr w:type="spellEnd"/>
-    </w:p>
-    <w:p>
-      <w:r>
-        <w:t>Die Ordnerstruktur wurde erneuert, sodass man sich einfacher in der gesamten Umgebung zurechtfindet.</w:t>
-      </w:r>
-      <w:r>
-        <w:t xml:space="preserve"> Daraus wird wertvolle Zeit gewonnen – statt einer unendlich langen Suche in allen Files kann mehr Zeit in das Bereinigen von Schwachstellen investiert werden.</w:t>
+      <w:r>
+        <w:t xml:space="preserve">SQL </w:t>
+      </w:r>
+      <w:proofErr w:type="spellStart"/>
+      <w:r>
+        <w:t>Injection</w:t>
+      </w:r>
+      <w:proofErr w:type="spellEnd"/>
+    </w:p>
+    <w:p>
+      <w:r>
+        <w:t xml:space="preserve">Ein Fall von SQL </w:t>
+      </w:r>
+      <w:proofErr w:type="spellStart"/>
+      <w:r>
+        <w:t>Injection</w:t>
+      </w:r>
+      <w:proofErr w:type="spellEnd"/>
+      <w:r>
+        <w:t xml:space="preserve"> konnte bisher im Schlosslauf auftreten, das Feld </w:t>
+      </w:r>
+      <w:r>
+        <w:rPr>
+          <w:highlight w:val="green"/>
+        </w:rPr>
+        <w:t>"</w:t>
+      </w:r>
+      <w:proofErr w:type="spellStart"/>
+      <w:r>
+        <w:rPr>
+          <w:highlight w:val="green"/>
+        </w:rPr>
+        <w:t>username</w:t>
+      </w:r>
+      <w:proofErr w:type="spellEnd"/>
+      <w:r>
+        <w:rPr>
+          <w:highlight w:val="green"/>
+        </w:rPr>
+        <w:t>"</w:t>
+      </w:r>
+      <w:r>
+        <w:t xml:space="preserve"> konnte entsprechend manipuliert werden.</w:t>
+      </w:r>
+      <w:r>
+        <w:t xml:space="preserve"> Da diese Lücke sich auf die Existenz unserer gesamten Datenbank auswirken könnte, haben wir hier natürlich sofort Initiative ergriffen. Alle Inputfelder werden nun mit der Funktion </w:t>
+      </w:r>
+      <w:proofErr w:type="spellStart"/>
+      <w:r>
+        <w:t>htmlspecialchars</w:t>
+      </w:r>
+      <w:proofErr w:type="spellEnd"/>
+      <w:r>
+        <w:t xml:space="preserve"> von allfälligen Codestücken bereinigt, sodass keine SQL-Ausführung mehr möglich ist.</w:t>
       </w:r>
     </w:p>
     <w:p>
@@ -8572,92 +8936,39 @@
         <w:rPr>
           <w:color w:val="FF0000"/>
         </w:rPr>
-        <w:t>Neue Struktur einbinden</w:t>
-      </w:r>
-    </w:p>
-    <w:p>
-      <w:r>
-        <w:t xml:space="preserve">Der Single Point </w:t>
-      </w:r>
-      <w:proofErr w:type="spellStart"/>
-      <w:r>
-        <w:t>of</w:t>
-      </w:r>
-      <w:proofErr w:type="spellEnd"/>
-      <w:r>
-        <w:t xml:space="preserve"> Entry ist so umgesetzt, dass alle Zugriffe von nicht-eingeloggten Personen automatisch auf die </w:t>
-      </w:r>
-      <w:proofErr w:type="spellStart"/>
-      <w:r>
-        <w:t>Loginseite</w:t>
-      </w:r>
-      <w:proofErr w:type="spellEnd"/>
-      <w:r>
-        <w:t xml:space="preserve"> verweisen (ausgenommen der </w:t>
-      </w:r>
-      <w:proofErr w:type="spellStart"/>
-      <w:r>
-        <w:t>Registraturseite</w:t>
-      </w:r>
-      <w:proofErr w:type="spellEnd"/>
-      <w:r>
-        <w:t>, diese muss natürlich ersichtlich bleiben</w:t>
-      </w:r>
-      <w:r>
-        <w:t>)</w:t>
-      </w:r>
-      <w:r>
-        <w:t>.</w:t>
+        <w:t>Überprüfen: korrekte Methode?</w:t>
       </w:r>
     </w:p>
     <w:p>
       <w:pPr>
         <w:pStyle w:val="berschrift3"/>
-      </w:pPr>
-      <w:bookmarkStart w:id="42" w:name="_Toc503859400"/>
-      <w:proofErr w:type="spellStart"/>
-      <w:r>
-        <w:t>Presentationlayer</w:t>
-      </w:r>
-      <w:bookmarkEnd w:id="42"/>
-      <w:proofErr w:type="spellEnd"/>
-    </w:p>
-    <w:p>
-      <w:r>
-        <w:t>Im neuen Ordner «</w:t>
-      </w:r>
-      <w:proofErr w:type="spellStart"/>
-      <w:r>
-        <w:t>view</w:t>
-      </w:r>
-      <w:proofErr w:type="spellEnd"/>
-      <w:r>
-        <w:t>» sind alle ehemaligen «.</w:t>
-      </w:r>
-      <w:proofErr w:type="spellStart"/>
-      <w:r>
-        <w:t>inc.php</w:t>
-      </w:r>
-      <w:proofErr w:type="spellEnd"/>
-      <w:r>
-        <w:t xml:space="preserve">»-Dateien vorhanden. Nun sind die Webseiteninhalte viel schneller zu finden und somit einfacher </w:t>
-      </w:r>
-      <w:proofErr w:type="spellStart"/>
-      <w:r>
-        <w:t>wartbar</w:t>
-      </w:r>
-      <w:proofErr w:type="spellEnd"/>
-      <w:r>
-        <w:t xml:space="preserve"> als zuvor. Kostbare Zeit kann gespart werden.</w:t>
-      </w:r>
-      <w:r>
-        <w:t xml:space="preserve"> Sofort ist erkennbar, welche Dateien </w:t>
-      </w:r>
-      <w:r>
-        <w:t>Anzeigel</w:t>
-      </w:r>
-      <w:r>
-        <w:t>ogik enthalten und welche nicht (HTML-Dateien).</w:t>
+        <w:rPr>
+          <w:rFonts w:eastAsia="Times New Roman"/>
+          <w:lang w:val="de-DE"/>
+        </w:rPr>
+      </w:pPr>
+      <w:r>
+        <w:rPr>
+          <w:rFonts w:eastAsia="Times New Roman"/>
+          <w:lang w:val="de-DE"/>
+        </w:rPr>
+        <w:t>HTTP Response Splitting</w:t>
+      </w:r>
+    </w:p>
+    <w:p>
+      <w:r>
+        <w:t xml:space="preserve">Die PHP Version haben wir erneuert, die </w:t>
+      </w:r>
+      <w:proofErr w:type="spellStart"/>
+      <w:r>
+        <w:t>Whitelist</w:t>
+      </w:r>
+      <w:proofErr w:type="spellEnd"/>
+      <w:r>
+        <w:t xml:space="preserve"> haben wir jedoch noch nicht umgesetzt, da momentan kein Risiko besteht.</w:t>
+      </w:r>
+      <w:r>
+        <w:t xml:space="preserve"> So konnten wir uns akuteren Problemen widmen. Später würde dies natürlich noch umgesetzt werden.</w:t>
       </w:r>
     </w:p>
     <w:p>
@@ -8670,79 +8981,48 @@
         <w:rPr>
           <w:color w:val="FF0000"/>
         </w:rPr>
-        <w:t>Nochmals überprüfen und neue Files .</w:t>
-      </w:r>
-      <w:proofErr w:type="spellStart"/>
-      <w:r>
-        <w:rPr>
-          <w:color w:val="FF0000"/>
-        </w:rPr>
-        <w:t>html</w:t>
-      </w:r>
-      <w:proofErr w:type="spellEnd"/>
-      <w:r>
-        <w:rPr>
-          <w:color w:val="FF0000"/>
-        </w:rPr>
-        <w:t xml:space="preserve"> </w:t>
-      </w:r>
-      <w:r>
-        <w:rPr>
-          <w:color w:val="FF0000"/>
-        </w:rPr>
-        <w:t>benennen,</w:t>
-      </w:r>
-      <w:r>
-        <w:rPr>
-          <w:color w:val="FF0000"/>
-        </w:rPr>
-        <w:t xml:space="preserve"> wenn nötig</w:t>
-      </w:r>
-    </w:p>
-    <w:p>
-      <w:r>
-        <w:t xml:space="preserve">Alle Formulare sind nun in eigenen Dateien zu finden, so auch das Anmeldeformular und das neue </w:t>
-      </w:r>
-      <w:proofErr w:type="spellStart"/>
-      <w:r>
-        <w:t>Signup</w:t>
-      </w:r>
-      <w:proofErr w:type="spellEnd"/>
-      <w:r>
-        <w:t>-Formular. Die Logik dahinter ist im Ordner «</w:t>
-      </w:r>
-      <w:proofErr w:type="spellStart"/>
-      <w:r>
-        <w:t>controller</w:t>
-      </w:r>
-      <w:proofErr w:type="spellEnd"/>
-      <w:r>
-        <w:t xml:space="preserve">» zu finden. Das </w:t>
-      </w:r>
-      <w:proofErr w:type="spellStart"/>
-      <w:r>
-        <w:t>Signup</w:t>
-      </w:r>
-      <w:proofErr w:type="spellEnd"/>
-      <w:r>
-        <w:t xml:space="preserve"> wurde so umgesetzt, wie es der Applikationszweck vorsieht.</w:t>
-      </w:r>
-    </w:p>
+        <w:t>Überprüfen: wirklich richtige Methode?</w:t>
+      </w:r>
+    </w:p>
+    <w:p>
+      <w:pPr>
+        <w:pStyle w:val="berschrift3"/>
+      </w:pPr>
+      <w:r>
+        <w:t>Verschlüsselung</w:t>
+      </w:r>
+    </w:p>
+    <w:p>
+      <w:r>
+        <w:t xml:space="preserve">Um die Verschlüsselung der </w:t>
+      </w:r>
+      <w:proofErr w:type="spellStart"/>
+      <w:r>
+        <w:t>Logindaten</w:t>
+      </w:r>
+      <w:proofErr w:type="spellEnd"/>
+      <w:r>
+        <w:t xml:space="preserve"> zu gewährleisten haben wir die PHP-Funktion </w:t>
+      </w:r>
+      <w:proofErr w:type="spellStart"/>
+      <w:r>
+        <w:t>password_hash</w:t>
+      </w:r>
+      <w:proofErr w:type="spellEnd"/>
+      <w:r>
+        <w:t xml:space="preserve"> verwendet.</w:t>
+      </w:r>
+      <w:r>
+        <w:t xml:space="preserve"> Dadurch kann der Passworthash wenn überhaupt nur schwer in Klartext gewandelt werden. </w:t>
+      </w:r>
+      <w:bookmarkStart w:id="43" w:name="_GoBack"/>
+      <w:bookmarkEnd w:id="43"/>
+    </w:p>
+    <w:p/>
     <w:p>
       <w:pPr>
         <w:pStyle w:val="berschrift2"/>
       </w:pPr>
-      <w:bookmarkStart w:id="43" w:name="_Toc503859401"/>
-      <w:r>
-        <w:t>Sicherheitsrisiken</w:t>
-      </w:r>
-      <w:bookmarkEnd w:id="43"/>
-    </w:p>
-    <w:p/>
-    <w:p>
-      <w:pPr>
-        <w:pStyle w:val="berschrift2"/>
-      </w:pPr>
       <w:bookmarkStart w:id="44" w:name="_Toc503859402"/>
       <w:r>
         <w:t>Weitere Mängel</w:t>
@@ -8751,13 +9031,8 @@
     </w:p>
     <w:p>
       <w:pPr>
-        <w:keepNext/>
-        <w:keepLines/>
-        <w:spacing w:before="80" w:after="0" w:line="240" w:lineRule="auto"/>
-        <w:outlineLvl w:val="2"/>
-        <w:rPr>
-          <w:rFonts w:asciiTheme="majorHAnsi" w:eastAsiaTheme="majorEastAsia" w:hAnsiTheme="majorHAnsi" w:cstheme="majorBidi"/>
-          <w:color w:val="404040" w:themeColor="text1" w:themeTint="BF"/>
+        <w:pStyle w:val="berschrift3"/>
+        <w:rPr>
           <w:sz w:val="24"/>
           <w:szCs w:val="24"/>
           <w:lang w:val="de-DE"/>
@@ -8768,10 +9043,6 @@
       <w:proofErr w:type="spellStart"/>
       <w:r>
         <w:rPr>
-          <w:rFonts w:asciiTheme="majorHAnsi" w:eastAsiaTheme="majorEastAsia" w:hAnsiTheme="majorHAnsi" w:cstheme="majorBidi"/>
-          <w:color w:val="404040" w:themeColor="text1" w:themeTint="BF"/>
-          <w:sz w:val="26"/>
-          <w:szCs w:val="26"/>
           <w:lang w:val="de-DE"/>
         </w:rPr>
         <w:t>Signup</w:t>
@@ -8855,7 +9126,6 @@
         <w:rPr>
           <w:lang w:val="de-DE"/>
         </w:rPr>
-        <w:lastRenderedPageBreak/>
         <w:t>Serverseitige Benutzernamen Validierung. Benutzername ist Unique und muss daher überprüft werden ob er überhaupt noch frei ist.</w:t>
       </w:r>
     </w:p>
@@ -8906,15 +9176,8 @@
     </w:p>
     <w:p>
       <w:pPr>
-        <w:keepNext/>
-        <w:keepLines/>
-        <w:spacing w:before="80" w:after="0" w:line="240" w:lineRule="auto"/>
-        <w:outlineLvl w:val="2"/>
-        <w:rPr>
-          <w:rFonts w:asciiTheme="majorHAnsi" w:eastAsiaTheme="majorEastAsia" w:hAnsiTheme="majorHAnsi" w:cstheme="majorBidi"/>
-          <w:color w:val="404040" w:themeColor="text1" w:themeTint="BF"/>
-          <w:sz w:val="26"/>
-          <w:szCs w:val="26"/>
+        <w:pStyle w:val="berschrift3"/>
+        <w:rPr>
           <w:lang w:val="de-DE"/>
         </w:rPr>
       </w:pPr>
@@ -8922,10 +9185,6 @@
       <w:bookmarkStart w:id="48" w:name="_Toc503859404"/>
       <w:r>
         <w:rPr>
-          <w:rFonts w:asciiTheme="majorHAnsi" w:eastAsiaTheme="majorEastAsia" w:hAnsiTheme="majorHAnsi" w:cstheme="majorBidi"/>
-          <w:color w:val="404040" w:themeColor="text1" w:themeTint="BF"/>
-          <w:sz w:val="26"/>
-          <w:szCs w:val="26"/>
           <w:lang w:val="de-DE"/>
         </w:rPr>
         <w:t>Code Qualitätsverbesserungen</w:t>
@@ -9157,6 +9416,7 @@
         <w:rPr>
           <w:lang w:val="de-DE"/>
         </w:rPr>
+        <w:lastRenderedPageBreak/>
         <w:t>CSS „</w:t>
       </w:r>
       <w:proofErr w:type="spellStart"/>
@@ -9332,24 +9592,13 @@
     </w:p>
     <w:p>
       <w:pPr>
-        <w:keepNext/>
-        <w:keepLines/>
-        <w:spacing w:before="80" w:after="0"/>
-        <w:outlineLvl w:val="3"/>
-        <w:rPr>
-          <w:rFonts w:asciiTheme="majorHAnsi" w:eastAsiaTheme="majorEastAsia" w:hAnsiTheme="majorHAnsi" w:cstheme="majorBidi"/>
-          <w:color w:val="595959" w:themeColor="text1" w:themeTint="A6"/>
-          <w:sz w:val="24"/>
-          <w:szCs w:val="24"/>
-          <w:lang w:val="de-DE"/>
-        </w:rPr>
-      </w:pPr>
-      <w:r>
-        <w:rPr>
-          <w:rFonts w:asciiTheme="majorHAnsi" w:eastAsiaTheme="majorEastAsia" w:hAnsiTheme="majorHAnsi" w:cstheme="majorBidi"/>
-          <w:color w:val="595959" w:themeColor="text1" w:themeTint="A6"/>
-          <w:sz w:val="24"/>
-          <w:szCs w:val="24"/>
+        <w:pStyle w:val="berschrift4"/>
+        <w:rPr>
+          <w:lang w:val="de-DE"/>
+        </w:rPr>
+      </w:pPr>
+      <w:r>
+        <w:rPr>
           <w:lang w:val="de-DE"/>
         </w:rPr>
         <w:t>HTML Fehler</w:t>
@@ -9427,40 +9676,15 @@
     </w:p>
     <w:p>
       <w:pPr>
-        <w:keepNext/>
-        <w:keepLines/>
-        <w:spacing w:before="80" w:after="0" w:line="240" w:lineRule="auto"/>
-        <w:outlineLvl w:val="2"/>
-        <w:rPr>
-          <w:rFonts w:asciiTheme="majorHAnsi" w:eastAsiaTheme="majorEastAsia" w:hAnsiTheme="majorHAnsi" w:cstheme="majorBidi"/>
-          <w:color w:val="4AB1C6"/>
-          <w:sz w:val="26"/>
-          <w:szCs w:val="26"/>
-          <w:lang w:val="de-DE"/>
-          <w14:textFill>
-            <w14:solidFill>
-              <w14:srgbClr w14:val="4AB1C6">
-                <w14:lumMod w14:val="50000"/>
-              </w14:srgbClr>
-            </w14:solidFill>
-          </w14:textFill>
+        <w:pStyle w:val="berschrift3"/>
+        <w:rPr>
+          <w:lang w:val="de-DE"/>
         </w:rPr>
       </w:pPr>
       <w:bookmarkStart w:id="49" w:name="_Toc503859405"/>
       <w:r>
         <w:rPr>
-          <w:rFonts w:asciiTheme="majorHAnsi" w:eastAsiaTheme="majorEastAsia" w:hAnsiTheme="majorHAnsi" w:cstheme="majorBidi"/>
-          <w:color w:val="4AB1C6"/>
-          <w:sz w:val="26"/>
-          <w:szCs w:val="26"/>
-          <w:lang w:val="de-DE"/>
-          <w14:textFill>
-            <w14:solidFill>
-              <w14:srgbClr w14:val="4AB1C6">
-                <w14:lumMod w14:val="50000"/>
-              </w14:srgbClr>
-            </w14:solidFill>
-          </w14:textFill>
+          <w:lang w:val="de-DE"/>
         </w:rPr>
         <w:t>Encoding</w:t>
       </w:r>
@@ -13610,7 +13834,7 @@
 </file>
 
 <file path=customXml/itemProps2.xml><?xml version="1.0" encoding="utf-8"?>
-<ds:datastoreItem xmlns:ds="http://schemas.openxmlformats.org/officeDocument/2006/customXml" ds:itemID="{41B06B0E-17BD-4926-B487-FE32ED0CC553}">
+<ds:datastoreItem xmlns:ds="http://schemas.openxmlformats.org/officeDocument/2006/customXml" ds:itemID="{91C38B9E-DD65-49E8-8504-C34A74EAF206}">
   <ds:schemaRefs>
     <ds:schemaRef ds:uri="http://schemas.openxmlformats.org/officeDocument/2006/bibliography"/>
   </ds:schemaRefs>

--- a/Analyse_Schlosslauf.docx
+++ b/Analyse_Schlosslauf.docx
@@ -10,6 +10,7 @@
           <w:docPartUnique/>
         </w:docPartObj>
       </w:sdtPr>
+      <w:sdtEndPr/>
       <w:sdtContent>
         <w:p/>
         <w:p>
@@ -105,10 +106,11 @@
                                     <w:calendar w:val="gregorian"/>
                                   </w:date>
                                 </w:sdtPr>
+                                <w:sdtEndPr/>
                                 <w:sdtContent>
                                   <w:p>
                                     <w:pPr>
-                                      <w:pStyle w:val="KeinLeerraum"/>
+                                      <w:pStyle w:val="NoSpacing"/>
                                       <w:jc w:val="right"/>
                                       <w:rPr>
                                         <w:caps/>
@@ -178,10 +180,11 @@
                               <w:calendar w:val="gregorian"/>
                             </w:date>
                           </w:sdtPr>
+                          <w:sdtEndPr/>
                           <w:sdtContent>
                             <w:p>
                               <w:pPr>
-                                <w:pStyle w:val="KeinLeerraum"/>
+                                <w:pStyle w:val="NoSpacing"/>
                                 <w:jc w:val="right"/>
                                 <w:rPr>
                                   <w:caps/>
@@ -298,10 +301,11 @@
                                   <w:dataBinding w:prefixMappings="xmlns:ns0='http://purl.org/dc/elements/1.1/' xmlns:ns1='http://schemas.openxmlformats.org/package/2006/metadata/core-properties' " w:xpath="/ns1:coreProperties[1]/ns0:creator[1]" w:storeItemID="{6C3C8BC8-F283-45AE-878A-BAB7291924A1}"/>
                                   <w:text/>
                                 </w:sdtPr>
+                                <w:sdtEndPr/>
                                 <w:sdtContent>
                                   <w:p>
                                     <w:pPr>
-                                      <w:pStyle w:val="KeinLeerraum"/>
+                                      <w:pStyle w:val="NoSpacing"/>
                                       <w:jc w:val="right"/>
                                       <w:rPr>
                                         <w:caps/>
@@ -324,7 +328,7 @@
                               </w:sdt>
                               <w:p>
                                 <w:pPr>
-                                  <w:pStyle w:val="KeinLeerraum"/>
+                                  <w:pStyle w:val="NoSpacing"/>
                                   <w:jc w:val="right"/>
                                   <w:rPr>
                                     <w:caps/>
@@ -347,6 +351,7 @@
                                     <w:dataBinding w:prefixMappings="xmlns:ns0='http://schemas.openxmlformats.org/officeDocument/2006/extended-properties' " w:xpath="/ns0:Properties[1]/ns0:Company[1]" w:storeItemID="{6668398D-A668-4E3E-A5EB-62B293D839F1}"/>
                                     <w:text/>
                                   </w:sdtPr>
+                                  <w:sdtEndPr/>
                                   <w:sdtContent>
                                     <w:r>
                                       <w:rPr>
@@ -362,7 +367,7 @@
                               </w:p>
                               <w:p>
                                 <w:pPr>
-                                  <w:pStyle w:val="KeinLeerraum"/>
+                                  <w:pStyle w:val="NoSpacing"/>
                                   <w:jc w:val="right"/>
                                   <w:rPr>
                                     <w:caps/>
@@ -385,6 +390,7 @@
                                     <w:dataBinding w:prefixMappings="xmlns:ns0='http://schemas.microsoft.com/office/2006/coverPageProps' " w:xpath="/ns0:CoverPageProperties[1]/ns0:CompanyAddress[1]" w:storeItemID="{55AF091B-3C7A-41E3-B477-F2FDAA23CFDA}"/>
                                     <w:text/>
                                   </w:sdtPr>
+                                  <w:sdtEndPr/>
                                   <w:sdtContent>
                                     <w:r>
                                       <w:rPr>
@@ -445,10 +451,11 @@
                             <w:dataBinding w:prefixMappings="xmlns:ns0='http://purl.org/dc/elements/1.1/' xmlns:ns1='http://schemas.openxmlformats.org/package/2006/metadata/core-properties' " w:xpath="/ns1:coreProperties[1]/ns0:creator[1]" w:storeItemID="{6C3C8BC8-F283-45AE-878A-BAB7291924A1}"/>
                             <w:text/>
                           </w:sdtPr>
+                          <w:sdtEndPr/>
                           <w:sdtContent>
                             <w:p>
                               <w:pPr>
-                                <w:pStyle w:val="KeinLeerraum"/>
+                                <w:pStyle w:val="NoSpacing"/>
                                 <w:jc w:val="right"/>
                                 <w:rPr>
                                   <w:caps/>
@@ -471,7 +478,7 @@
                         </w:sdt>
                         <w:p>
                           <w:pPr>
-                            <w:pStyle w:val="KeinLeerraum"/>
+                            <w:pStyle w:val="NoSpacing"/>
                             <w:jc w:val="right"/>
                             <w:rPr>
                               <w:caps/>
@@ -494,6 +501,7 @@
                               <w:dataBinding w:prefixMappings="xmlns:ns0='http://schemas.openxmlformats.org/officeDocument/2006/extended-properties' " w:xpath="/ns0:Properties[1]/ns0:Company[1]" w:storeItemID="{6668398D-A668-4E3E-A5EB-62B293D839F1}"/>
                               <w:text/>
                             </w:sdtPr>
+                            <w:sdtEndPr/>
                             <w:sdtContent>
                               <w:r>
                                 <w:rPr>
@@ -509,7 +517,7 @@
                         </w:p>
                         <w:p>
                           <w:pPr>
-                            <w:pStyle w:val="KeinLeerraum"/>
+                            <w:pStyle w:val="NoSpacing"/>
                             <w:jc w:val="right"/>
                             <w:rPr>
                               <w:caps/>
@@ -532,6 +540,7 @@
                               <w:dataBinding w:prefixMappings="xmlns:ns0='http://schemas.microsoft.com/office/2006/coverPageProps' " w:xpath="/ns0:CoverPageProperties[1]/ns0:CompanyAddress[1]" w:storeItemID="{55AF091B-3C7A-41E3-B477-F2FDAA23CFDA}"/>
                               <w:text/>
                             </w:sdtPr>
+                            <w:sdtEndPr/>
                             <w:sdtContent>
                               <w:r>
                                 <w:rPr>
@@ -636,7 +645,7 @@
                             <w:txbxContent>
                               <w:p>
                                 <w:pPr>
-                                  <w:pStyle w:val="KeinLeerraum"/>
+                                  <w:pStyle w:val="NoSpacing"/>
                                   <w:jc w:val="right"/>
                                   <w:rPr>
                                     <w:caps/>
@@ -659,6 +668,7 @@
                                     <w:dataBinding w:prefixMappings="xmlns:ns0='http://purl.org/dc/elements/1.1/' xmlns:ns1='http://schemas.openxmlformats.org/package/2006/metadata/core-properties' " w:xpath="/ns1:coreProperties[1]/ns0:title[1]" w:storeItemID="{6C3C8BC8-F283-45AE-878A-BAB7291924A1}"/>
                                     <w:text w:multiLine="1"/>
                                   </w:sdtPr>
+                                  <w:sdtEndPr/>
                                   <w:sdtContent>
                                     <w:r>
                                       <w:rPr>
@@ -686,10 +696,11 @@
                                   <w:dataBinding w:prefixMappings="xmlns:ns0='http://purl.org/dc/elements/1.1/' xmlns:ns1='http://schemas.openxmlformats.org/package/2006/metadata/core-properties' " w:xpath="/ns1:coreProperties[1]/ns0:subject[1]" w:storeItemID="{6C3C8BC8-F283-45AE-878A-BAB7291924A1}"/>
                                   <w:text/>
                                 </w:sdtPr>
+                                <w:sdtEndPr/>
                                 <w:sdtContent>
                                   <w:p>
                                     <w:pPr>
-                                      <w:pStyle w:val="KeinLeerraum"/>
+                                      <w:pStyle w:val="NoSpacing"/>
                                       <w:jc w:val="right"/>
                                       <w:rPr>
                                         <w:smallCaps/>
@@ -737,7 +748,7 @@
                       <w:txbxContent>
                         <w:p>
                           <w:pPr>
-                            <w:pStyle w:val="KeinLeerraum"/>
+                            <w:pStyle w:val="NoSpacing"/>
                             <w:jc w:val="right"/>
                             <w:rPr>
                               <w:caps/>
@@ -760,6 +771,7 @@
                               <w:dataBinding w:prefixMappings="xmlns:ns0='http://purl.org/dc/elements/1.1/' xmlns:ns1='http://schemas.openxmlformats.org/package/2006/metadata/core-properties' " w:xpath="/ns1:coreProperties[1]/ns0:title[1]" w:storeItemID="{6C3C8BC8-F283-45AE-878A-BAB7291924A1}"/>
                               <w:text w:multiLine="1"/>
                             </w:sdtPr>
+                            <w:sdtEndPr/>
                             <w:sdtContent>
                               <w:r>
                                 <w:rPr>
@@ -787,10 +799,11 @@
                             <w:dataBinding w:prefixMappings="xmlns:ns0='http://purl.org/dc/elements/1.1/' xmlns:ns1='http://schemas.openxmlformats.org/package/2006/metadata/core-properties' " w:xpath="/ns1:coreProperties[1]/ns0:subject[1]" w:storeItemID="{6C3C8BC8-F283-45AE-878A-BAB7291924A1}"/>
                             <w:text/>
                           </w:sdtPr>
+                          <w:sdtEndPr/>
                           <w:sdtContent>
                             <w:p>
                               <w:pPr>
-                                <w:pStyle w:val="KeinLeerraum"/>
+                                <w:pStyle w:val="NoSpacing"/>
                                 <w:jc w:val="right"/>
                                 <w:rPr>
                                   <w:smallCaps/>
@@ -959,7 +972,7 @@
               </mc:Choice>
               <mc:Fallback>
                 <w:pict>
-                  <v:group w14:anchorId="7C60C260" id="Gruppe 114" o:spid="_x0000_s1026" style="position:absolute;margin-left:0;margin-top:0;width:18pt;height:10in;z-index:251653120;mso-width-percent:29;mso-height-percent:909;mso-left-percent:45;mso-position-horizontal-relative:page;mso-position-vertical:center;mso-position-vertical-relative:page;mso-width-percent:29;mso-height-percent:909;mso-left-percent:45" coordsize="2286,91440" o:gfxdata="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">
+                  <v:group w14:anchorId="0FA37DCB" id="Gruppe 114" o:spid="_x0000_s1026" style="position:absolute;margin-left:0;margin-top:0;width:18pt;height:10in;z-index:251653120;mso-width-percent:29;mso-height-percent:909;mso-left-percent:45;mso-position-horizontal-relative:page;mso-position-vertical:center;mso-position-vertical-relative:page;mso-width-percent:29;mso-height-percent:909;mso-left-percent:45" coordsize="2286,91440" o:gfxdata="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">
                     <v:rect id="Rechteck 115" o:spid="_x0000_s1027" style="position:absolute;width:2286;height:87820;visibility:visible;mso-wrap-style:square;v-text-anchor:middle" o:gfxdata="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" fillcolor="#a8b97f [3205]" stroked="f" strokeweight="1pt"/>
                     <v:rect id="Rechteck 116" o:spid="_x0000_s1028" style="position:absolute;top:89154;width:2286;height:2286;visibility:visible;mso-wrap-style:square;v-text-anchor:middle" o:gfxdata="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" fillcolor="#50b4c8 [3204]" stroked="f" strokeweight="1pt">
                       <o:lock v:ext="edit" aspectratio="t"/>
@@ -999,7 +1012,7 @@
       <w:sdtContent>
         <w:p>
           <w:pPr>
-            <w:pStyle w:val="Inhaltsverzeichnisberschrift"/>
+            <w:pStyle w:val="TOCHeading"/>
           </w:pPr>
           <w:r>
             <w:t>Inhaltsverzeichnis</w:t>
@@ -1007,7 +1020,7 @@
         </w:p>
         <w:p>
           <w:pPr>
-            <w:pStyle w:val="Verzeichnis1"/>
+            <w:pStyle w:val="TOC1"/>
             <w:tabs>
               <w:tab w:val="right" w:leader="dot" w:pos="9062"/>
             </w:tabs>
@@ -1087,7 +1100,7 @@
         </w:p>
         <w:p>
           <w:pPr>
-            <w:pStyle w:val="Verzeichnis2"/>
+            <w:pStyle w:val="TOC2"/>
             <w:tabs>
               <w:tab w:val="right" w:leader="dot" w:pos="9062"/>
             </w:tabs>
@@ -1158,7 +1171,7 @@
         </w:p>
         <w:p>
           <w:pPr>
-            <w:pStyle w:val="Verzeichnis1"/>
+            <w:pStyle w:val="TOC1"/>
             <w:tabs>
               <w:tab w:val="right" w:leader="dot" w:pos="9062"/>
             </w:tabs>
@@ -1229,7 +1242,7 @@
         </w:p>
         <w:p>
           <w:pPr>
-            <w:pStyle w:val="Verzeichnis2"/>
+            <w:pStyle w:val="TOC2"/>
             <w:tabs>
               <w:tab w:val="right" w:leader="dot" w:pos="9062"/>
             </w:tabs>
@@ -1300,7 +1313,7 @@
         </w:p>
         <w:p>
           <w:pPr>
-            <w:pStyle w:val="Verzeichnis3"/>
+            <w:pStyle w:val="TOC3"/>
             <w:tabs>
               <w:tab w:val="right" w:leader="dot" w:pos="9062"/>
             </w:tabs>
@@ -1371,7 +1384,7 @@
         </w:p>
         <w:p>
           <w:pPr>
-            <w:pStyle w:val="Verzeichnis3"/>
+            <w:pStyle w:val="TOC3"/>
             <w:tabs>
               <w:tab w:val="right" w:leader="dot" w:pos="9062"/>
             </w:tabs>
@@ -1442,7 +1455,7 @@
         </w:p>
         <w:p>
           <w:pPr>
-            <w:pStyle w:val="Verzeichnis3"/>
+            <w:pStyle w:val="TOC3"/>
             <w:tabs>
               <w:tab w:val="right" w:leader="dot" w:pos="9062"/>
             </w:tabs>
@@ -1513,7 +1526,7 @@
         </w:p>
         <w:p>
           <w:pPr>
-            <w:pStyle w:val="Verzeichnis2"/>
+            <w:pStyle w:val="TOC2"/>
             <w:tabs>
               <w:tab w:val="right" w:leader="dot" w:pos="9062"/>
             </w:tabs>
@@ -1584,7 +1597,7 @@
         </w:p>
         <w:p>
           <w:pPr>
-            <w:pStyle w:val="Verzeichnis3"/>
+            <w:pStyle w:val="TOC3"/>
             <w:tabs>
               <w:tab w:val="right" w:leader="dot" w:pos="9062"/>
             </w:tabs>
@@ -1656,7 +1669,7 @@
         </w:p>
         <w:p>
           <w:pPr>
-            <w:pStyle w:val="Verzeichnis3"/>
+            <w:pStyle w:val="TOC3"/>
             <w:tabs>
               <w:tab w:val="right" w:leader="dot" w:pos="9062"/>
             </w:tabs>
@@ -1728,7 +1741,7 @@
         </w:p>
         <w:p>
           <w:pPr>
-            <w:pStyle w:val="Verzeichnis3"/>
+            <w:pStyle w:val="TOC3"/>
             <w:tabs>
               <w:tab w:val="right" w:leader="dot" w:pos="9062"/>
             </w:tabs>
@@ -1800,7 +1813,7 @@
         </w:p>
         <w:p>
           <w:pPr>
-            <w:pStyle w:val="Verzeichnis3"/>
+            <w:pStyle w:val="TOC3"/>
             <w:tabs>
               <w:tab w:val="right" w:leader="dot" w:pos="9062"/>
             </w:tabs>
@@ -1871,7 +1884,7 @@
         </w:p>
         <w:p>
           <w:pPr>
-            <w:pStyle w:val="Verzeichnis3"/>
+            <w:pStyle w:val="TOC3"/>
             <w:tabs>
               <w:tab w:val="right" w:leader="dot" w:pos="9062"/>
             </w:tabs>
@@ -1943,7 +1956,7 @@
         </w:p>
         <w:p>
           <w:pPr>
-            <w:pStyle w:val="Verzeichnis3"/>
+            <w:pStyle w:val="TOC3"/>
             <w:tabs>
               <w:tab w:val="right" w:leader="dot" w:pos="9062"/>
             </w:tabs>
@@ -2014,7 +2027,7 @@
         </w:p>
         <w:p>
           <w:pPr>
-            <w:pStyle w:val="Verzeichnis3"/>
+            <w:pStyle w:val="TOC3"/>
             <w:tabs>
               <w:tab w:val="right" w:leader="dot" w:pos="9062"/>
             </w:tabs>
@@ -2085,7 +2098,7 @@
         </w:p>
         <w:p>
           <w:pPr>
-            <w:pStyle w:val="Verzeichnis3"/>
+            <w:pStyle w:val="TOC3"/>
             <w:tabs>
               <w:tab w:val="right" w:leader="dot" w:pos="9062"/>
             </w:tabs>
@@ -2156,7 +2169,7 @@
         </w:p>
         <w:p>
           <w:pPr>
-            <w:pStyle w:val="Verzeichnis3"/>
+            <w:pStyle w:val="TOC3"/>
             <w:tabs>
               <w:tab w:val="right" w:leader="dot" w:pos="9062"/>
             </w:tabs>
@@ -2227,7 +2240,7 @@
         </w:p>
         <w:p>
           <w:pPr>
-            <w:pStyle w:val="Verzeichnis2"/>
+            <w:pStyle w:val="TOC2"/>
             <w:tabs>
               <w:tab w:val="right" w:leader="dot" w:pos="9062"/>
             </w:tabs>
@@ -2298,7 +2311,7 @@
         </w:p>
         <w:p>
           <w:pPr>
-            <w:pStyle w:val="Verzeichnis3"/>
+            <w:pStyle w:val="TOC3"/>
             <w:tabs>
               <w:tab w:val="right" w:leader="dot" w:pos="9062"/>
             </w:tabs>
@@ -2369,7 +2382,7 @@
         </w:p>
         <w:p>
           <w:pPr>
-            <w:pStyle w:val="Verzeichnis3"/>
+            <w:pStyle w:val="TOC3"/>
             <w:tabs>
               <w:tab w:val="right" w:leader="dot" w:pos="9062"/>
             </w:tabs>
@@ -2440,7 +2453,7 @@
         </w:p>
         <w:p>
           <w:pPr>
-            <w:pStyle w:val="Verzeichnis3"/>
+            <w:pStyle w:val="TOC3"/>
             <w:tabs>
               <w:tab w:val="right" w:leader="dot" w:pos="9062"/>
             </w:tabs>
@@ -2511,7 +2524,7 @@
         </w:p>
         <w:p>
           <w:pPr>
-            <w:pStyle w:val="Verzeichnis3"/>
+            <w:pStyle w:val="TOC3"/>
             <w:tabs>
               <w:tab w:val="right" w:leader="dot" w:pos="9062"/>
             </w:tabs>
@@ -2582,7 +2595,7 @@
         </w:p>
         <w:p>
           <w:pPr>
-            <w:pStyle w:val="Verzeichnis3"/>
+            <w:pStyle w:val="TOC3"/>
             <w:tabs>
               <w:tab w:val="right" w:leader="dot" w:pos="9062"/>
             </w:tabs>
@@ -2653,7 +2666,7 @@
         </w:p>
         <w:p>
           <w:pPr>
-            <w:pStyle w:val="Verzeichnis1"/>
+            <w:pStyle w:val="TOC1"/>
             <w:tabs>
               <w:tab w:val="right" w:leader="dot" w:pos="9062"/>
             </w:tabs>
@@ -2724,7 +2737,7 @@
         </w:p>
         <w:p>
           <w:pPr>
-            <w:pStyle w:val="Verzeichnis1"/>
+            <w:pStyle w:val="TOC1"/>
             <w:tabs>
               <w:tab w:val="right" w:leader="dot" w:pos="9062"/>
             </w:tabs>
@@ -2795,7 +2808,7 @@
         </w:p>
         <w:p>
           <w:pPr>
-            <w:pStyle w:val="Verzeichnis2"/>
+            <w:pStyle w:val="TOC2"/>
             <w:tabs>
               <w:tab w:val="right" w:leader="dot" w:pos="9062"/>
             </w:tabs>
@@ -2866,7 +2879,7 @@
         </w:p>
         <w:p>
           <w:pPr>
-            <w:pStyle w:val="Verzeichnis3"/>
+            <w:pStyle w:val="TOC3"/>
             <w:tabs>
               <w:tab w:val="right" w:leader="dot" w:pos="9062"/>
             </w:tabs>
@@ -2937,7 +2950,7 @@
         </w:p>
         <w:p>
           <w:pPr>
-            <w:pStyle w:val="Verzeichnis3"/>
+            <w:pStyle w:val="TOC3"/>
             <w:tabs>
               <w:tab w:val="right" w:leader="dot" w:pos="9062"/>
             </w:tabs>
@@ -3008,7 +3021,7 @@
         </w:p>
         <w:p>
           <w:pPr>
-            <w:pStyle w:val="Verzeichnis3"/>
+            <w:pStyle w:val="TOC3"/>
             <w:tabs>
               <w:tab w:val="right" w:leader="dot" w:pos="9062"/>
             </w:tabs>
@@ -3079,7 +3092,7 @@
         </w:p>
         <w:p>
           <w:pPr>
-            <w:pStyle w:val="Verzeichnis2"/>
+            <w:pStyle w:val="TOC2"/>
             <w:tabs>
               <w:tab w:val="right" w:leader="dot" w:pos="9062"/>
             </w:tabs>
@@ -3150,7 +3163,7 @@
         </w:p>
         <w:p>
           <w:pPr>
-            <w:pStyle w:val="Verzeichnis3"/>
+            <w:pStyle w:val="TOC3"/>
             <w:tabs>
               <w:tab w:val="right" w:leader="dot" w:pos="9062"/>
             </w:tabs>
@@ -3222,7 +3235,7 @@
         </w:p>
         <w:p>
           <w:pPr>
-            <w:pStyle w:val="Verzeichnis3"/>
+            <w:pStyle w:val="TOC3"/>
             <w:tabs>
               <w:tab w:val="right" w:leader="dot" w:pos="9062"/>
             </w:tabs>
@@ -3294,7 +3307,7 @@
         </w:p>
         <w:p>
           <w:pPr>
-            <w:pStyle w:val="Verzeichnis3"/>
+            <w:pStyle w:val="TOC3"/>
             <w:tabs>
               <w:tab w:val="right" w:leader="dot" w:pos="9062"/>
             </w:tabs>
@@ -3365,7 +3378,7 @@
         </w:p>
         <w:p>
           <w:pPr>
-            <w:pStyle w:val="Verzeichnis3"/>
+            <w:pStyle w:val="TOC3"/>
             <w:tabs>
               <w:tab w:val="right" w:leader="dot" w:pos="9062"/>
             </w:tabs>
@@ -3437,7 +3450,7 @@
         </w:p>
         <w:p>
           <w:pPr>
-            <w:pStyle w:val="Verzeichnis3"/>
+            <w:pStyle w:val="TOC3"/>
             <w:tabs>
               <w:tab w:val="right" w:leader="dot" w:pos="9062"/>
             </w:tabs>
@@ -3508,7 +3521,7 @@
         </w:p>
         <w:p>
           <w:pPr>
-            <w:pStyle w:val="Verzeichnis3"/>
+            <w:pStyle w:val="TOC3"/>
             <w:tabs>
               <w:tab w:val="right" w:leader="dot" w:pos="9062"/>
             </w:tabs>
@@ -3579,7 +3592,7 @@
         </w:p>
         <w:p>
           <w:pPr>
-            <w:pStyle w:val="Verzeichnis3"/>
+            <w:pStyle w:val="TOC3"/>
             <w:tabs>
               <w:tab w:val="right" w:leader="dot" w:pos="9062"/>
             </w:tabs>
@@ -3650,7 +3663,7 @@
         </w:p>
         <w:p>
           <w:pPr>
-            <w:pStyle w:val="Verzeichnis3"/>
+            <w:pStyle w:val="TOC3"/>
             <w:tabs>
               <w:tab w:val="right" w:leader="dot" w:pos="9062"/>
             </w:tabs>
@@ -3721,7 +3734,7 @@
         </w:p>
         <w:p>
           <w:pPr>
-            <w:pStyle w:val="Verzeichnis2"/>
+            <w:pStyle w:val="TOC2"/>
             <w:tabs>
               <w:tab w:val="right" w:leader="dot" w:pos="9062"/>
             </w:tabs>
@@ -3792,7 +3805,7 @@
         </w:p>
         <w:p>
           <w:pPr>
-            <w:pStyle w:val="Verzeichnis3"/>
+            <w:pStyle w:val="TOC3"/>
             <w:tabs>
               <w:tab w:val="right" w:leader="dot" w:pos="9062"/>
             </w:tabs>
@@ -3863,7 +3876,7 @@
         </w:p>
         <w:p>
           <w:pPr>
-            <w:pStyle w:val="Verzeichnis3"/>
+            <w:pStyle w:val="TOC3"/>
             <w:tabs>
               <w:tab w:val="right" w:leader="dot" w:pos="9062"/>
             </w:tabs>
@@ -3934,7 +3947,7 @@
         </w:p>
         <w:p>
           <w:pPr>
-            <w:pStyle w:val="Verzeichnis3"/>
+            <w:pStyle w:val="TOC3"/>
             <w:tabs>
               <w:tab w:val="right" w:leader="dot" w:pos="9062"/>
             </w:tabs>
@@ -4005,7 +4018,7 @@
         </w:p>
         <w:p>
           <w:pPr>
-            <w:pStyle w:val="Verzeichnis3"/>
+            <w:pStyle w:val="TOC3"/>
             <w:tabs>
               <w:tab w:val="right" w:leader="dot" w:pos="9062"/>
             </w:tabs>
@@ -4076,7 +4089,7 @@
         </w:p>
         <w:p>
           <w:pPr>
-            <w:pStyle w:val="Verzeichnis1"/>
+            <w:pStyle w:val="TOC1"/>
             <w:tabs>
               <w:tab w:val="right" w:leader="dot" w:pos="9062"/>
             </w:tabs>
@@ -4147,7 +4160,7 @@
         </w:p>
         <w:p>
           <w:pPr>
-            <w:pStyle w:val="Verzeichnis2"/>
+            <w:pStyle w:val="TOC2"/>
             <w:tabs>
               <w:tab w:val="right" w:leader="dot" w:pos="9062"/>
             </w:tabs>
@@ -4218,7 +4231,7 @@
         </w:p>
         <w:p>
           <w:pPr>
-            <w:pStyle w:val="Verzeichnis2"/>
+            <w:pStyle w:val="TOC2"/>
             <w:tabs>
               <w:tab w:val="right" w:leader="dot" w:pos="9062"/>
             </w:tabs>
@@ -4289,7 +4302,7 @@
         </w:p>
         <w:p>
           <w:pPr>
-            <w:pStyle w:val="Verzeichnis1"/>
+            <w:pStyle w:val="TOC1"/>
             <w:tabs>
               <w:tab w:val="right" w:leader="dot" w:pos="9062"/>
             </w:tabs>
@@ -4373,44 +4386,42 @@
       <w:r>
         <w:br w:type="page"/>
       </w:r>
-      <w:bookmarkStart w:id="0" w:name="_GoBack"/>
-      <w:bookmarkEnd w:id="0"/>
-    </w:p>
-    <w:p>
-      <w:pPr>
-        <w:pStyle w:val="berschrift1"/>
-      </w:pPr>
-      <w:bookmarkStart w:id="1" w:name="_Toc503346986"/>
-      <w:bookmarkStart w:id="2" w:name="_Toc503890495"/>
+    </w:p>
+    <w:p>
+      <w:pPr>
+        <w:pStyle w:val="Heading1"/>
+      </w:pPr>
+      <w:bookmarkStart w:id="0" w:name="_Toc503346986"/>
+      <w:bookmarkStart w:id="1" w:name="_Toc503890495"/>
       <w:r>
         <w:lastRenderedPageBreak/>
         <w:t>Einführung und Überblick</w:t>
       </w:r>
+      <w:bookmarkEnd w:id="0"/>
       <w:bookmarkEnd w:id="1"/>
+    </w:p>
+    <w:p>
+      <w:r>
+        <w:t>Security ist in der IT ein sehr wichtiges Thema. Gerade Webapplikationen, welche Personendaten beinhalten, sind ein beliebtes Ziel für Cyber-Attacken. Dies kommt daher, dass Daten immer wichtiger werden und mit ihnen auch einen grossen Schaden für Firmen und auch Einzelpersonen angerichtet werden können. Deshalb ist es umso wichtiger, seine Applikationen vor Angriffen zu schützen.</w:t>
+      </w:r>
+    </w:p>
+    <w:p>
+      <w:r>
+        <w:t>Im Rahme des Moduls 183 gehen wir genauer auf die Angriffsmöglichkeiten und Gefahren ein, damit wir fähig sind, unsere Webapplikation sicher zu halten. Um praktische Erfahrung im Lösen von Sicherheitsproblemen zu sammeln, analysieren und verbessern wir das Projekt Schlosslauf. Darin sind einige Mängel vorhanden, die Sicherheitsrisiken bilden. Diese gilt es zu erkennen, zu beschreiben und zu beheben. Weiter sind darin auch einige Logik- und Best-Practice-Fehler enthalten, die wir benennen werden. Der Fokus liegt jedoch nicht auf ihnen, weshalb wir nicht alle davon umsetzen werden.</w:t>
+      </w:r>
+    </w:p>
+    <w:p/>
+    <w:p>
+      <w:pPr>
+        <w:pStyle w:val="Heading2"/>
+      </w:pPr>
+      <w:bookmarkStart w:id="2" w:name="_Toc503346987"/>
+      <w:bookmarkStart w:id="3" w:name="_Toc503890496"/>
+      <w:r>
+        <w:t>Schlosslauf</w:t>
+      </w:r>
       <w:bookmarkEnd w:id="2"/>
-    </w:p>
-    <w:p>
-      <w:r>
-        <w:t>Security ist in der IT ein sehr wichtiges Thema. Gerade Webapplikationen, welche Personendaten beinhalten, sind ein beliebtes Ziel für Cyber-Attacken. Dies kommt daher, dass Daten immer wichtiger werden und mit ihnen auch einen grossen Schaden für Firmen und auch Einzelpersonen angerichtet werden können. Deshalb ist es umso wichtiger, seine Applikationen vor Angriffen zu schützen.</w:t>
-      </w:r>
-    </w:p>
-    <w:p>
-      <w:r>
-        <w:t>Im Rahme des Moduls 183 gehen wir genauer auf die Angriffsmöglichkeiten und Gefahren ein, damit wir fähig sind, unsere Webapplikation sicher zu halten. Um praktische Erfahrung im Lösen von Sicherheitsproblemen zu sammeln, analysieren und verbessern wir das Projekt Schlosslauf. Darin sind einige Mängel vorhanden, die Sicherheitsrisiken bilden. Diese gilt es zu erkennen, zu beschreiben und zu beheben. Weiter sind darin auch einige Logik- und Best-Practice-Fehler enthalten, die wir benennen werden. Der Fokus liegt jedoch nicht auf ihnen, weshalb wir nicht alle davon umsetzen werden.</w:t>
-      </w:r>
-    </w:p>
-    <w:p/>
-    <w:p>
-      <w:pPr>
-        <w:pStyle w:val="berschrift2"/>
-      </w:pPr>
-      <w:bookmarkStart w:id="3" w:name="_Toc503346987"/>
-      <w:bookmarkStart w:id="4" w:name="_Toc503890496"/>
-      <w:r>
-        <w:t>Schlosslauf</w:t>
-      </w:r>
       <w:bookmarkEnd w:id="3"/>
-      <w:bookmarkEnd w:id="4"/>
     </w:p>
     <w:p>
       <w:r>
@@ -4420,23 +4431,24 @@
         <w:t>an einem Lauf durch ein</w:t>
       </w:r>
       <w:r>
-        <w:t xml:space="preserve"> Schloss registrieren können. nach dem Login können sie ihre Daten anpassen, wenn gewünscht. Momentan kann nur jemand, der Zugriff zu einem bestehenden Konto hat, die Daten einfügen. Daher ist die Registrierung noch nicht unterstützt. Weiter soll die Applikation erweitert werden, sodass die User verschiedene Rollen haben, etwa einen Admin, der alles bearbeiten und ansehen kann, und ein Läufer, der nur die eigenen Daten begutachten kann.</w:t>
-      </w:r>
-    </w:p>
-    <w:p>
-      <w:pPr>
-        <w:rPr>
-          <w:color w:val="FF0000"/>
-        </w:rPr>
-      </w:pPr>
-      <w:r>
-        <w:rPr>
-          <w:color w:val="FF0000"/>
-        </w:rPr>
-        <w:t>Ergänzungen</w:t>
-      </w:r>
-    </w:p>
-    <w:p/>
+        <w:t xml:space="preserve"> Schloss registrieren können. nach dem Login können sie ihre </w:t>
+      </w:r>
+      <w:r>
+        <w:t>Gruppe</w:t>
+      </w:r>
+      <w:r>
+        <w:t xml:space="preserve"> anpassen, wenn gewünscht. Momentan kann nur jemand, der Zugriff zu einem bestehenden Konto hat, die Daten einfügen. Daher ist die Registrierung noch nicht unterstützt. Weiter soll die Applikation erweitert werden, sodass die User verschiedene Rollen haben, etwa einen Admin, der alle</w:t>
+      </w:r>
+      <w:r>
+        <w:t xml:space="preserve"> Anmeldungen </w:t>
+      </w:r>
+      <w:r>
+        <w:t>ansehen kann, und ein Läufer, der nur die eigen</w:t>
+      </w:r>
+      <w:r>
+        <w:t>e Gruppe anpassen kann.</w:t>
+      </w:r>
+    </w:p>
     <w:p>
       <w:r>
         <w:br w:type="page"/>
@@ -4444,9 +4456,9 @@
     </w:p>
     <w:p>
       <w:pPr>
-        <w:pStyle w:val="berschrift1"/>
-      </w:pPr>
-      <w:bookmarkStart w:id="5" w:name="_Toc503890497"/>
+        <w:pStyle w:val="Heading1"/>
+      </w:pPr>
+      <w:bookmarkStart w:id="4" w:name="_Toc503890497"/>
       <w:r>
         <w:lastRenderedPageBreak/>
         <w:t xml:space="preserve">Softwareanalyse </w:t>
@@ -4457,13 +4469,13 @@
       <w:r>
         <w:t xml:space="preserve"> vorhandene Schwachstellen</w:t>
       </w:r>
-      <w:bookmarkEnd w:id="5"/>
-    </w:p>
-    <w:p>
-      <w:pPr>
-        <w:pStyle w:val="berschrift2"/>
-      </w:pPr>
-      <w:bookmarkStart w:id="6" w:name="_Toc503890498"/>
+      <w:bookmarkEnd w:id="4"/>
+    </w:p>
+    <w:p>
+      <w:pPr>
+        <w:pStyle w:val="Heading2"/>
+      </w:pPr>
+      <w:bookmarkStart w:id="5" w:name="_Toc503890498"/>
       <w:r>
         <w:rPr>
           <w:noProof/>
@@ -4543,7 +4555,7 @@
       <w:r>
         <w:t>Architektur</w:t>
       </w:r>
-      <w:bookmarkEnd w:id="6"/>
+      <w:bookmarkEnd w:id="5"/>
     </w:p>
     <w:p>
       <w:pPr>
@@ -4596,10 +4608,10 @@
     <w:p/>
     <w:p>
       <w:pPr>
-        <w:pStyle w:val="berschrift3"/>
-      </w:pPr>
-      <w:bookmarkStart w:id="7" w:name="_Toc503346990"/>
-      <w:bookmarkStart w:id="8" w:name="_Toc503890499"/>
+        <w:pStyle w:val="Heading3"/>
+      </w:pPr>
+      <w:bookmarkStart w:id="6" w:name="_Toc503346990"/>
+      <w:bookmarkStart w:id="7" w:name="_Toc503890499"/>
       <w:proofErr w:type="spellStart"/>
       <w:r>
         <w:t>Dat</w:t>
@@ -4610,183 +4622,180 @@
       <w:r>
         <w:t>layer</w:t>
       </w:r>
+      <w:bookmarkEnd w:id="6"/>
       <w:bookmarkEnd w:id="7"/>
+      <w:proofErr w:type="spellEnd"/>
+    </w:p>
+    <w:p>
+      <w:r>
+        <w:t>Das angesprochene Textfile</w:t>
+      </w:r>
+      <w:r>
+        <w:t xml:space="preserve"> </w:t>
+      </w:r>
+      <w:r>
+        <w:t>«</w:t>
+      </w:r>
+      <w:r>
+        <w:t>file.txt</w:t>
+      </w:r>
+      <w:r>
+        <w:t>» enthält</w:t>
+      </w:r>
+      <w:r>
+        <w:t xml:space="preserve"> die</w:t>
+      </w:r>
+      <w:r>
+        <w:t>jenigen</w:t>
+      </w:r>
+      <w:r>
+        <w:t xml:space="preserve"> Daten, welche in dem Webformular eingegeben wurden. Diese werden für jeden Eintrag untereinander aufgelistet. Die Datenbank </w:t>
+      </w:r>
+      <w:r>
+        <w:t>«</w:t>
+      </w:r>
+      <w:proofErr w:type="spellStart"/>
+      <w:r>
+        <w:t>schlosslauf.sql</w:t>
+      </w:r>
+      <w:proofErr w:type="spellEnd"/>
+      <w:r>
+        <w:t>»</w:t>
+      </w:r>
+      <w:r>
+        <w:t xml:space="preserve"> besteht aus einer einzigen Tabelle, die </w:t>
+      </w:r>
+      <w:proofErr w:type="spellStart"/>
+      <w:r>
+        <w:t>Logindaten</w:t>
+      </w:r>
+      <w:proofErr w:type="spellEnd"/>
+      <w:r>
+        <w:t xml:space="preserve"> speichert.</w:t>
+      </w:r>
+    </w:p>
+    <w:p>
+      <w:r>
+        <w:t xml:space="preserve">Generell macht es keinen Sinn Daten dieses Formats in ein </w:t>
+      </w:r>
+      <w:r>
+        <w:t>Textfile</w:t>
+      </w:r>
+      <w:r>
+        <w:t xml:space="preserve"> zu speichern, </w:t>
+      </w:r>
+      <w:r>
+        <w:t>vor allem</w:t>
+      </w:r>
+      <w:r>
+        <w:t>, wenn bereits eine Datenbank besteht. Wenn Daten aus dem File verändert werden sollten, ist dies eher umständlich zu lösen, während eine Datenbank bereits einfachere und sichere Mittel</w:t>
+      </w:r>
+      <w:r>
+        <w:t xml:space="preserve"> dafür</w:t>
+      </w:r>
+      <w:r>
+        <w:t xml:space="preserve"> integriert hat.</w:t>
+      </w:r>
+      <w:r>
+        <w:t xml:space="preserve"> </w:t>
+      </w:r>
+      <w:r>
+        <w:t xml:space="preserve">Hier besteht </w:t>
+      </w:r>
+      <w:r>
+        <w:t>also</w:t>
+      </w:r>
+      <w:r>
+        <w:t xml:space="preserve"> Handlungsbedarf.</w:t>
+      </w:r>
+    </w:p>
+    <w:p>
+      <w:r>
+        <w:t xml:space="preserve">In dem </w:t>
+      </w:r>
+      <w:proofErr w:type="spellStart"/>
+      <w:r>
+        <w:t>Script</w:t>
+      </w:r>
+      <w:proofErr w:type="spellEnd"/>
+      <w:r>
+        <w:t xml:space="preserve"> «</w:t>
+      </w:r>
+      <w:proofErr w:type="spellStart"/>
+      <w:r>
+        <w:t>schlosslauf.sql</w:t>
+      </w:r>
+      <w:proofErr w:type="spellEnd"/>
+      <w:r>
+        <w:t xml:space="preserve">» sind </w:t>
+      </w:r>
+      <w:proofErr w:type="spellStart"/>
+      <w:r>
+        <w:t>Standardlogindaten</w:t>
+      </w:r>
+      <w:proofErr w:type="spellEnd"/>
+      <w:r>
+        <w:t xml:space="preserve"> gespeichert. Dies kann zu grossen Sicherheitsproblemen führen, sollte der </w:t>
+      </w:r>
+      <w:proofErr w:type="spellStart"/>
+      <w:r>
+        <w:t>Script</w:t>
+      </w:r>
+      <w:proofErr w:type="spellEnd"/>
+      <w:r>
+        <w:t xml:space="preserve"> in falsche Hände gelangen. Der Angreifer könnte sich mit den gefundenen Daten einloggen und alles ausführen, was der entsprechende User kann. Je nach dem, über welche Berechtigungen dieser verfügt, kann so ein grosser Schaden angerichtet werden.</w:t>
+      </w:r>
+    </w:p>
+    <w:p>
+      <w:pPr>
+        <w:pStyle w:val="Heading4"/>
+      </w:pPr>
+      <w:r>
+        <w:t>Weiteres Vorgehen</w:t>
+      </w:r>
+    </w:p>
+    <w:p>
+      <w:r>
+        <w:t>Die Datenbank wird neu strukturiert</w:t>
+      </w:r>
+      <w:r>
+        <w:t xml:space="preserve"> und </w:t>
+      </w:r>
+      <w:r>
+        <w:t>das Textfile entfernt</w:t>
+      </w:r>
+      <w:r>
+        <w:t xml:space="preserve">. Dabei werden die Daten aus dem Textfile begutachtet und ein entsprechendes Datenmodell erstellt. Dadurch entsteht ein neues </w:t>
+      </w:r>
+      <w:proofErr w:type="spellStart"/>
+      <w:r>
+        <w:t>Script</w:t>
+      </w:r>
+      <w:proofErr w:type="spellEnd"/>
+      <w:r>
+        <w:t xml:space="preserve">, in dem auf keinen Fall </w:t>
+      </w:r>
+      <w:proofErr w:type="spellStart"/>
+      <w:r>
+        <w:t>Standardlogindaten</w:t>
+      </w:r>
+      <w:proofErr w:type="spellEnd"/>
+      <w:r>
+        <w:t xml:space="preserve"> eingefügt werden. Diese Änderungen ziehen auch einige Logikänderungen mit sich, die gesamte Datenspeicherung muss vom Beschreiben eines Files in eine Datenbankanbindung umgestellt werden.</w:t>
+      </w:r>
+    </w:p>
+    <w:p>
+      <w:pPr>
+        <w:pStyle w:val="Heading3"/>
+      </w:pPr>
+      <w:bookmarkStart w:id="8" w:name="_Toc503346991"/>
+      <w:bookmarkStart w:id="9" w:name="_Toc503890500"/>
+      <w:proofErr w:type="spellStart"/>
+      <w:r>
+        <w:t>Businesslayer</w:t>
+      </w:r>
       <w:bookmarkEnd w:id="8"/>
-      <w:proofErr w:type="spellEnd"/>
-    </w:p>
-    <w:p>
-      <w:r>
-        <w:t>Das angesprochene Textfile</w:t>
-      </w:r>
-      <w:r>
-        <w:t xml:space="preserve"> </w:t>
-      </w:r>
-      <w:r>
-        <w:t>«</w:t>
-      </w:r>
-      <w:r>
-        <w:t>file.txt</w:t>
-      </w:r>
-      <w:r>
-        <w:t>» enthält</w:t>
-      </w:r>
-      <w:r>
-        <w:t xml:space="preserve"> die</w:t>
-      </w:r>
-      <w:r>
-        <w:t>jenigen</w:t>
-      </w:r>
-      <w:r>
-        <w:t xml:space="preserve"> Daten, welche in dem Webformular eingegeben wurden. Diese werden für jeden Eintrag untereinander aufgelistet. Die Datenbank </w:t>
-      </w:r>
-      <w:r>
-        <w:t>«</w:t>
-      </w:r>
-      <w:proofErr w:type="spellStart"/>
-      <w:r>
-        <w:t>schlosslauf.sql</w:t>
-      </w:r>
-      <w:proofErr w:type="spellEnd"/>
-      <w:r>
-        <w:t>»</w:t>
-      </w:r>
-      <w:r>
-        <w:t xml:space="preserve"> besteht aus einer einzigen Tabelle, die </w:t>
-      </w:r>
-      <w:proofErr w:type="spellStart"/>
-      <w:r>
-        <w:t>Logindaten</w:t>
-      </w:r>
-      <w:proofErr w:type="spellEnd"/>
-      <w:r>
-        <w:t xml:space="preserve"> speichert.</w:t>
-      </w:r>
-    </w:p>
-    <w:p>
-      <w:r>
-        <w:t xml:space="preserve">Generell macht es keinen Sinn Daten dieses Formats in ein </w:t>
-      </w:r>
-      <w:r>
-        <w:t>Textfile</w:t>
-      </w:r>
-      <w:r>
-        <w:t xml:space="preserve"> zu speichern, </w:t>
-      </w:r>
-      <w:r>
-        <w:t>vor allem</w:t>
-      </w:r>
-      <w:r>
-        <w:t>, wenn bereits eine Datenbank besteht. Wenn Daten aus dem File verändert werden sollten, ist dies eher umständlich zu lösen, während eine Datenbank bereits einfachere und sichere Mittel</w:t>
-      </w:r>
-      <w:r>
-        <w:t xml:space="preserve"> dafür</w:t>
-      </w:r>
-      <w:r>
-        <w:t xml:space="preserve"> integriert hat.</w:t>
-      </w:r>
-      <w:r>
-        <w:t xml:space="preserve"> </w:t>
-      </w:r>
-      <w:r>
-        <w:t xml:space="preserve">Hier besteht </w:t>
-      </w:r>
-      <w:r>
-        <w:t>also</w:t>
-      </w:r>
-      <w:r>
-        <w:t xml:space="preserve"> Handlungsbedarf.</w:t>
-      </w:r>
-    </w:p>
-    <w:p>
-      <w:r>
-        <w:t xml:space="preserve">In dem </w:t>
-      </w:r>
-      <w:proofErr w:type="spellStart"/>
-      <w:r>
-        <w:t>Script</w:t>
-      </w:r>
-      <w:proofErr w:type="spellEnd"/>
-      <w:r>
-        <w:t xml:space="preserve"> «</w:t>
-      </w:r>
-      <w:proofErr w:type="spellStart"/>
-      <w:r>
-        <w:t>schlosslauf.sql</w:t>
-      </w:r>
-      <w:proofErr w:type="spellEnd"/>
-      <w:r>
-        <w:t xml:space="preserve">» sind </w:t>
-      </w:r>
-      <w:proofErr w:type="spellStart"/>
-      <w:r>
-        <w:t>Standardlogindaten</w:t>
-      </w:r>
-      <w:proofErr w:type="spellEnd"/>
-      <w:r>
-        <w:t xml:space="preserve"> gespeichert. Dies kann zu grossen Sicherheitsproblemen führen, sollte der </w:t>
-      </w:r>
-      <w:proofErr w:type="spellStart"/>
-      <w:r>
-        <w:t>Script</w:t>
-      </w:r>
-      <w:proofErr w:type="spellEnd"/>
-      <w:r>
-        <w:t xml:space="preserve"> in falsche Hände gelangen. Der Angreifer könnte sich mit den gefundenen Daten einloggen und alles ausführen, was der entsprechende User kann. Je nach dem, über welche Berechtigungen dieser verfügt, kann so ein grosser Schaden angerichtet werden.</w:t>
-      </w:r>
-    </w:p>
-    <w:p>
-      <w:pPr>
-        <w:pStyle w:val="berschrift4"/>
-      </w:pPr>
-      <w:r>
-        <w:t>Weiteres Vorgehen</w:t>
-      </w:r>
-    </w:p>
-    <w:p>
-      <w:r>
-        <w:t>Die Datenbank wird neu strukturiert</w:t>
-      </w:r>
-      <w:r>
-        <w:t xml:space="preserve"> und </w:t>
-      </w:r>
-      <w:r>
-        <w:rPr>
-          <w:highlight w:val="yellow"/>
-        </w:rPr>
-        <w:t>das Textfile entfernt</w:t>
-      </w:r>
-      <w:r>
-        <w:t xml:space="preserve">. Dabei werden die Daten aus dem Textfile begutachtet und ein entsprechendes Datenmodell erstellt. Dadurch entsteht ein neues </w:t>
-      </w:r>
-      <w:proofErr w:type="spellStart"/>
-      <w:r>
-        <w:t>Script</w:t>
-      </w:r>
-      <w:proofErr w:type="spellEnd"/>
-      <w:r>
-        <w:t xml:space="preserve">, in dem auf keinen Fall </w:t>
-      </w:r>
-      <w:proofErr w:type="spellStart"/>
-      <w:r>
-        <w:t>Standardlogindaten</w:t>
-      </w:r>
-      <w:proofErr w:type="spellEnd"/>
-      <w:r>
-        <w:t xml:space="preserve"> eingefügt werden. Diese Änderungen ziehen auch einige Logikänderungen mit sich, die gesamte Datenspeicherung muss vom Beschreiben eines Files in eine Datenbankanbindung umgestellt werden.</w:t>
-      </w:r>
-    </w:p>
-    <w:p>
-      <w:pPr>
-        <w:pStyle w:val="berschrift3"/>
-      </w:pPr>
-      <w:bookmarkStart w:id="9" w:name="_Toc503346991"/>
-      <w:bookmarkStart w:id="10" w:name="_Toc503890500"/>
-      <w:proofErr w:type="spellStart"/>
-      <w:r>
-        <w:t>Businesslayer</w:t>
-      </w:r>
       <w:bookmarkEnd w:id="9"/>
-      <w:bookmarkEnd w:id="10"/>
       <w:proofErr w:type="spellEnd"/>
     </w:p>
     <w:p>
@@ -4928,9 +4937,9 @@
     </w:p>
     <w:p>
       <w:pPr>
-        <w:pStyle w:val="berschrift4"/>
-      </w:pPr>
-      <w:bookmarkStart w:id="11" w:name="_Toc503346992"/>
+        <w:pStyle w:val="Heading4"/>
+      </w:pPr>
+      <w:bookmarkStart w:id="10" w:name="_Toc503346992"/>
       <w:r>
         <w:t>Weiteres Vorgehen</w:t>
       </w:r>
@@ -4966,15 +4975,15 @@
     </w:p>
     <w:p>
       <w:pPr>
-        <w:pStyle w:val="berschrift3"/>
-      </w:pPr>
-      <w:bookmarkStart w:id="12" w:name="_Toc503890501"/>
+        <w:pStyle w:val="Heading3"/>
+      </w:pPr>
+      <w:bookmarkStart w:id="11" w:name="_Toc503890501"/>
       <w:proofErr w:type="spellStart"/>
       <w:r>
         <w:t>Presentationlayer</w:t>
       </w:r>
+      <w:bookmarkEnd w:id="10"/>
       <w:bookmarkEnd w:id="11"/>
-      <w:bookmarkEnd w:id="12"/>
       <w:proofErr w:type="spellEnd"/>
     </w:p>
     <w:p>
@@ -5172,20 +5181,7 @@
     </w:p>
     <w:p>
       <w:pPr>
-        <w:rPr>
-          <w:color w:val="FF0000"/>
-        </w:rPr>
-      </w:pPr>
-      <w:r>
-        <w:rPr>
-          <w:color w:val="FF0000"/>
-        </w:rPr>
-        <w:t>überprüfen ob style.css wirklich nicht verwendet wird</w:t>
-      </w:r>
-    </w:p>
-    <w:p>
-      <w:pPr>
-        <w:pStyle w:val="berschrift4"/>
+        <w:pStyle w:val="Heading4"/>
       </w:pPr>
       <w:r>
         <w:t>Weiteres Vorgehen</w:t>
@@ -5252,13 +5248,13 @@
     </w:p>
     <w:p>
       <w:pPr>
-        <w:pStyle w:val="berschrift2"/>
-      </w:pPr>
-      <w:bookmarkStart w:id="13" w:name="_Toc503890502"/>
+        <w:pStyle w:val="Heading2"/>
+      </w:pPr>
+      <w:bookmarkStart w:id="12" w:name="_Toc503890502"/>
       <w:r>
         <w:t>Sicherheitsrisiken</w:t>
       </w:r>
-      <w:bookmarkEnd w:id="13"/>
+      <w:bookmarkEnd w:id="12"/>
     </w:p>
     <w:p>
       <w:r>
@@ -5294,8 +5290,8 @@
           <w:szCs w:val="26"/>
         </w:rPr>
       </w:pPr>
-      <w:bookmarkStart w:id="14" w:name="_Toc503779663"/>
-      <w:bookmarkStart w:id="15" w:name="_Toc503890503"/>
+      <w:bookmarkStart w:id="13" w:name="_Toc503779663"/>
+      <w:bookmarkStart w:id="14" w:name="_Toc503890503"/>
       <w:r>
         <w:rPr>
           <w:rFonts w:asciiTheme="majorHAnsi" w:eastAsiaTheme="majorEastAsia" w:hAnsiTheme="majorHAnsi" w:cstheme="majorBidi"/>
@@ -5315,8 +5311,8 @@
         </w:rPr>
         <w:t>Inclusion</w:t>
       </w:r>
+      <w:bookmarkEnd w:id="13"/>
       <w:bookmarkEnd w:id="14"/>
-      <w:bookmarkEnd w:id="15"/>
       <w:proofErr w:type="spellEnd"/>
     </w:p>
     <w:p>
@@ -5353,29 +5349,46 @@
       </w:r>
     </w:p>
     <w:p>
-      <w:r>
-        <w:t>Beispiel:</w:t>
+      <w:pPr>
+        <w:rPr>
+          <w:lang w:val="en-US"/>
+        </w:rPr>
+      </w:pPr>
+      <w:proofErr w:type="spellStart"/>
+      <w:r>
+        <w:rPr>
+          <w:lang w:val="en-US"/>
+        </w:rPr>
+        <w:t>Beispiel</w:t>
+      </w:r>
+      <w:proofErr w:type="spellEnd"/>
+      <w:r>
+        <w:rPr>
+          <w:lang w:val="en-US"/>
+        </w:rPr>
+        <w:t>:</w:t>
       </w:r>
     </w:p>
     <w:p>
       <w:pPr>
         <w:rPr>
           <w:color w:val="FFFFFF"/>
-        </w:rPr>
-      </w:pPr>
-      <w:proofErr w:type="spellStart"/>
+          <w:lang w:val="en-US"/>
+        </w:rPr>
+      </w:pPr>
       <w:r>
         <w:rPr>
           <w:color w:val="FFFFFF"/>
           <w:highlight w:val="black"/>
+          <w:lang w:val="en-US"/>
         </w:rPr>
         <w:t>include</w:t>
       </w:r>
-      <w:proofErr w:type="spellEnd"/>
       <w:r>
         <w:rPr>
           <w:color w:val="DFDFDF"/>
           <w:highlight w:val="black"/>
+          <w:lang w:val="en-US"/>
         </w:rPr>
         <w:t> </w:t>
       </w:r>
@@ -5383,6 +5396,7 @@
         <w:rPr>
           <w:color w:val="FFFFFF"/>
           <w:highlight w:val="black"/>
+          <w:lang w:val="en-US"/>
         </w:rPr>
         <w:t>(</w:t>
       </w:r>
@@ -5390,109 +5404,88 @@
         <w:rPr>
           <w:color w:val="FFCE42"/>
           <w:highlight w:val="black"/>
-        </w:rPr>
-        <w:t>"</w:t>
-      </w:r>
-      <w:proofErr w:type="spellStart"/>
+          <w:lang w:val="en-US"/>
+        </w:rPr>
+        <w:t>"includes/</w:t>
+      </w:r>
+      <w:proofErr w:type="gramStart"/>
       <w:r>
         <w:rPr>
           <w:color w:val="FFCE42"/>
           <w:highlight w:val="black"/>
-        </w:rPr>
-        <w:t>includes</w:t>
-      </w:r>
-      <w:proofErr w:type="spellEnd"/>
+          <w:lang w:val="en-US"/>
+        </w:rPr>
+        <w:t>"</w:t>
+      </w:r>
+      <w:r>
+        <w:rPr>
+          <w:color w:val="DFDFDF"/>
+          <w:highlight w:val="black"/>
+          <w:lang w:val="en-US"/>
+        </w:rPr>
+        <w:t> </w:t>
+      </w:r>
+      <w:r>
+        <w:rPr>
+          <w:color w:val="FFFFFF"/>
+          <w:highlight w:val="black"/>
+          <w:lang w:val="en-US"/>
+        </w:rPr>
+        <w:t> .</w:t>
+      </w:r>
+      <w:proofErr w:type="gramEnd"/>
+      <w:r>
+        <w:rPr>
+          <w:color w:val="FFFFFF"/>
+          <w:highlight w:val="black"/>
+          <w:lang w:val="en-US"/>
+        </w:rPr>
+        <w:t> </w:t>
+      </w:r>
+      <w:r>
+        <w:rPr>
+          <w:color w:val="DFDFDF"/>
+          <w:highlight w:val="black"/>
+          <w:lang w:val="en-US"/>
+        </w:rPr>
+        <w:t> </w:t>
+      </w:r>
+      <w:r>
+        <w:rPr>
+          <w:color w:val="768FEB"/>
+          <w:highlight w:val="black"/>
+          <w:lang w:val="en-US"/>
+        </w:rPr>
+        <w:t>$_GET</w:t>
+      </w:r>
+      <w:r>
+        <w:rPr>
+          <w:color w:val="FFFFFF"/>
+          <w:highlight w:val="black"/>
+          <w:lang w:val="en-US"/>
+        </w:rPr>
+        <w:t>[</w:t>
+      </w:r>
       <w:r>
         <w:rPr>
           <w:color w:val="FFCE42"/>
           <w:highlight w:val="black"/>
-        </w:rPr>
-        <w:t>/</w:t>
-      </w:r>
-      <w:proofErr w:type="gramStart"/>
-      <w:r>
-        <w:rPr>
-          <w:color w:val="FFCE42"/>
-          <w:highlight w:val="black"/>
-        </w:rPr>
-        <w:t>"</w:t>
-      </w:r>
-      <w:r>
-        <w:rPr>
-          <w:color w:val="DFDFDF"/>
-          <w:highlight w:val="black"/>
-        </w:rPr>
-        <w:t> </w:t>
+          <w:lang w:val="en-US"/>
+        </w:rPr>
+        <w:t>"file"</w:t>
       </w:r>
       <w:r>
         <w:rPr>
           <w:color w:val="FFFFFF"/>
           <w:highlight w:val="black"/>
-        </w:rPr>
-        <w:t> .</w:t>
-      </w:r>
-      <w:proofErr w:type="gramEnd"/>
+          <w:lang w:val="en-US"/>
+        </w:rPr>
+        <w:t>]);</w:t>
+      </w:r>
       <w:r>
         <w:rPr>
           <w:color w:val="FFFFFF"/>
-          <w:highlight w:val="black"/>
-        </w:rPr>
-        <w:t> </w:t>
-      </w:r>
-      <w:r>
-        <w:rPr>
-          <w:color w:val="DFDFDF"/>
-          <w:highlight w:val="black"/>
-        </w:rPr>
-        <w:t> </w:t>
-      </w:r>
-      <w:r>
-        <w:rPr>
-          <w:color w:val="768FEB"/>
-          <w:highlight w:val="black"/>
-        </w:rPr>
-        <w:t>$_GET</w:t>
-      </w:r>
-      <w:r>
-        <w:rPr>
-          <w:color w:val="FFFFFF"/>
-          <w:highlight w:val="black"/>
-        </w:rPr>
-        <w:t>[</w:t>
-      </w:r>
-      <w:r>
-        <w:rPr>
-          <w:color w:val="FFCE42"/>
-          <w:highlight w:val="black"/>
-        </w:rPr>
-        <w:t>"</w:t>
-      </w:r>
-      <w:proofErr w:type="spellStart"/>
-      <w:r>
-        <w:rPr>
-          <w:color w:val="FFCE42"/>
-          <w:highlight w:val="black"/>
-        </w:rPr>
-        <w:t>file</w:t>
-      </w:r>
-      <w:proofErr w:type="spellEnd"/>
-      <w:r>
-        <w:rPr>
-          <w:color w:val="FFCE42"/>
-          <w:highlight w:val="black"/>
-        </w:rPr>
-        <w:t>"</w:t>
-      </w:r>
-      <w:r>
-        <w:rPr>
-          <w:color w:val="FFFFFF"/>
-          <w:highlight w:val="black"/>
-        </w:rPr>
-        <w:t>]);</w:t>
-      </w:r>
-      <w:r>
-        <w:rPr>
-          <w:color w:val="FFFFFF"/>
+          <w:lang w:val="en-US"/>
         </w:rPr>
         <w:t> </w:t>
       </w:r>
@@ -5684,7 +5677,6 @@
         <w:rPr>
           <w:color w:val="00B050"/>
         </w:rPr>
-        <w:lastRenderedPageBreak/>
         <w:t>Kategorisierung: nur ein Problem, dies muss jedoch behoben werden</w:t>
       </w:r>
     </w:p>
@@ -5701,8 +5693,8 @@
           <w:szCs w:val="26"/>
         </w:rPr>
       </w:pPr>
-      <w:bookmarkStart w:id="16" w:name="_Toc503779658"/>
-      <w:bookmarkStart w:id="17" w:name="_Toc503890504"/>
+      <w:bookmarkStart w:id="15" w:name="_Toc503779658"/>
+      <w:bookmarkStart w:id="16" w:name="_Toc503890504"/>
       <w:r>
         <w:rPr>
           <w:rFonts w:asciiTheme="majorHAnsi" w:eastAsiaTheme="majorEastAsia" w:hAnsiTheme="majorHAnsi" w:cstheme="majorBidi"/>
@@ -5710,10 +5702,11 @@
           <w:sz w:val="26"/>
           <w:szCs w:val="26"/>
         </w:rPr>
+        <w:lastRenderedPageBreak/>
         <w:t>File Manipulation</w:t>
       </w:r>
+      <w:bookmarkEnd w:id="15"/>
       <w:bookmarkEnd w:id="16"/>
-      <w:bookmarkEnd w:id="17"/>
     </w:p>
     <w:p>
       <w:r>
@@ -6080,8 +6073,8 @@
           <w:szCs w:val="26"/>
         </w:rPr>
       </w:pPr>
-      <w:bookmarkStart w:id="18" w:name="_Toc503779659"/>
-      <w:bookmarkStart w:id="19" w:name="_Toc503890505"/>
+      <w:bookmarkStart w:id="17" w:name="_Toc503779659"/>
+      <w:bookmarkStart w:id="18" w:name="_Toc503890505"/>
       <w:r>
         <w:rPr>
           <w:rFonts w:asciiTheme="majorHAnsi" w:eastAsiaTheme="majorEastAsia" w:hAnsiTheme="majorHAnsi" w:cstheme="majorBidi"/>
@@ -6091,12 +6084,17 @@
         </w:rPr>
         <w:t>Cross Site Scripting</w:t>
       </w:r>
+      <w:bookmarkEnd w:id="17"/>
       <w:bookmarkEnd w:id="18"/>
+    </w:p>
+    <w:p>
+      <w:r>
+        <w:t>Ein Angreifer kann auf einer Webseite JavaScript- oder HTML-Code ausführen lassen, wenn nicht alle Usereingaben vor dem weiteren Verarbeitungspro</w:t>
+      </w:r>
+      <w:bookmarkStart w:id="19" w:name="_GoBack"/>
       <w:bookmarkEnd w:id="19"/>
-    </w:p>
-    <w:p>
-      <w:r>
-        <w:t>Ein Angreifer kann auf einer Webseite JavaScript- oder HTML-Code ausführen lassen, wenn nicht alle Usereingaben vor dem weiteren Verarbeitungsprozess validiert werden. Wird diese Validierung nicht durchgeführt und durch den Userinput neuen HTML Code eingebettet, kann der Angreifer durch seinen Code Scripts ausführen lassen, die ihm z.B. die Cookie-Daten oder die Session-ID verraten.</w:t>
+      <w:r>
+        <w:t>zess validiert werden. Wird diese Validierung nicht durchgeführt und durch den Userinput neuen HTML Code eingebettet, kann der Angreifer durch seinen Code Scripts ausführen lassen, die ihm z.B. die Cookie-Daten oder die Session-ID verraten.</w:t>
       </w:r>
     </w:p>
     <w:p>
@@ -6327,17 +6325,17 @@
         <w:rPr>
           <w:color w:val="00B050"/>
         </w:rPr>
-        <w:lastRenderedPageBreak/>
         <w:t xml:space="preserve">Kategorisierung: keine Änderungen erforderlich </w:t>
       </w:r>
     </w:p>
     <w:p>
       <w:pPr>
-        <w:pStyle w:val="berschrift3"/>
+        <w:pStyle w:val="Heading3"/>
       </w:pPr>
       <w:bookmarkStart w:id="20" w:name="_Toc503779662"/>
       <w:bookmarkStart w:id="21" w:name="_Toc503890506"/>
       <w:r>
+        <w:lastRenderedPageBreak/>
         <w:t xml:space="preserve">SQL </w:t>
       </w:r>
       <w:proofErr w:type="spellStart"/>
@@ -6375,11 +6373,13 @@
       </w:r>
     </w:p>
     <w:p>
+      <w:proofErr w:type="spellStart"/>
       <w:r>
         <w:rPr>
           <w:rStyle w:val="phps-t-string"/>
           <w:color w:val="FFFFFF"/>
           <w:highlight w:val="black"/>
+          <w:lang w:val="en-US"/>
         </w:rPr>
         <w:t>mysql_</w:t>
       </w:r>
@@ -6389,14 +6389,17 @@
           <w:rStyle w:val="phps-t-string"/>
           <w:color w:val="FFFFFF"/>
           <w:highlight w:val="black"/>
+          <w:lang w:val="en-US"/>
         </w:rPr>
         <w:t>query</w:t>
       </w:r>
+      <w:proofErr w:type="spellEnd"/>
       <w:r>
         <w:rPr>
           <w:rStyle w:val="phps-code"/>
           <w:color w:val="FFFFFF"/>
           <w:highlight w:val="black"/>
+          <w:lang w:val="en-US"/>
         </w:rPr>
         <w:t>(</w:t>
       </w:r>
@@ -6406,6 +6409,7 @@
           <w:rStyle w:val="phps-t-constant-encapsed-string"/>
           <w:color w:val="FFCE42"/>
           <w:highlight w:val="black"/>
+          <w:lang w:val="en-US"/>
         </w:rPr>
         <w:t>"SELECT * FROM users WHERE id = "</w:t>
       </w:r>
@@ -6414,6 +6418,7 @@
           <w:rStyle w:val="phps-t-whitespace"/>
           <w:color w:val="DFDFDF"/>
           <w:highlight w:val="black"/>
+          <w:lang w:val="en-US"/>
         </w:rPr>
         <w:t> </w:t>
       </w:r>
@@ -6422,6 +6427,7 @@
           <w:rStyle w:val="phps-code"/>
           <w:color w:val="FFFFFF"/>
           <w:highlight w:val="black"/>
+          <w:lang w:val="en-US"/>
         </w:rPr>
         <w:t> . </w:t>
       </w:r>
@@ -6430,6 +6436,7 @@
           <w:rStyle w:val="phps-t-whitespace"/>
           <w:color w:val="DFDFDF"/>
           <w:highlight w:val="black"/>
+          <w:lang w:val="en-US"/>
         </w:rPr>
         <w:t> </w:t>
       </w:r>
@@ -6455,7 +6462,25 @@
           <w:color w:val="FFCE42"/>
           <w:highlight w:val="black"/>
         </w:rPr>
-        <w:t>"id"</w:t>
+        <w:t>"</w:t>
+      </w:r>
+      <w:proofErr w:type="spellStart"/>
+      <w:r>
+        <w:rPr>
+          <w:rStyle w:val="phps-t-constant-encapsed-string"/>
+          <w:color w:val="FFCE42"/>
+          <w:highlight w:val="black"/>
+        </w:rPr>
+        <w:t>id</w:t>
+      </w:r>
+      <w:proofErr w:type="spellEnd"/>
+      <w:r>
+        <w:rPr>
+          <w:rStyle w:val="phps-t-constant-encapsed-string"/>
+          <w:color w:val="FFCE42"/>
+          <w:highlight w:val="black"/>
+        </w:rPr>
+        <w:t>"</w:t>
       </w:r>
       <w:r>
         <w:rPr>
@@ -6482,7 +6507,7 @@
     </w:p>
     <w:p>
       <w:pPr>
-        <w:pStyle w:val="berschrift4"/>
+        <w:pStyle w:val="Heading4"/>
       </w:pPr>
       <w:r>
         <w:t>Vorhandene Probleme</w:t>
@@ -6581,7 +6606,7 @@
     </w:p>
     <w:p>
       <w:pPr>
-        <w:pStyle w:val="berschrift4"/>
+        <w:pStyle w:val="Heading4"/>
       </w:pPr>
       <w:r>
         <w:t>Weiteres Vorgehen</w:t>
@@ -7007,7 +7032,7 @@
     </w:p>
     <w:p>
       <w:pPr>
-        <w:pStyle w:val="berschrift3"/>
+        <w:pStyle w:val="Heading3"/>
       </w:pPr>
       <w:bookmarkStart w:id="24" w:name="_Toc503779661"/>
       <w:bookmarkStart w:id="25" w:name="_Toc503890508"/>
@@ -7019,18 +7044,15 @@
     </w:p>
     <w:p>
       <w:r>
-        <w:t xml:space="preserve">Die Verschlüsselung von sensitiven Daten in einer Applikation ist ein sehr wichtiger Sicherheitsaspekt. Ist diese Verschlüsselung z.B. bei Passwörtern nicht vorhanden, schwach oder veraltet, ist es sehr einfach einen Account zu knacken. Deshalb ist es wichtig, dass man die sensitiven Daten verschlüsselt und dazu </w:t>
-      </w:r>
+        <w:t>Die Verschlüsselung von sensitiven Daten in einer Applikation ist ein sehr wichtiger Sicherheitsaspekt. Ist diese Verschlüsselung z.B. bei Passwörtern nicht vorhanden, schwach oder veraltet, ist es sehr einfach einen Account zu knacken. Deshalb ist es wichtig, dass man die sensitiven Daten verschlüsselt und dazu auch eine passende Verschlüsselungstechnik wählt. Dabei ist nicht nur die Verschlüsselungstechnik wichtig, sondern auch der Gebrauch von Salt und Pepper. So werden die sensitiven Daten optimal geschützt.</w:t>
+      </w:r>
+    </w:p>
+    <w:p>
+      <w:pPr>
+        <w:pStyle w:val="Heading4"/>
+      </w:pPr>
       <w:r>
         <w:lastRenderedPageBreak/>
-        <w:t>auch eine passende Verschlüsselungstechnik wählt. Dabei ist nicht nur die Verschlüsselungstechnik wichtig, sondern auch der Gebrauch von Salt und Pepper. So werden die sensitiven Daten optimal geschützt.</w:t>
-      </w:r>
-    </w:p>
-    <w:p>
-      <w:pPr>
-        <w:pStyle w:val="berschrift4"/>
-      </w:pPr>
-      <w:r>
         <w:t>Vorhandene Probleme</w:t>
       </w:r>
     </w:p>
@@ -7046,7 +7068,7 @@
     </w:p>
     <w:p>
       <w:pPr>
-        <w:pStyle w:val="berschrift4"/>
+        <w:pStyle w:val="Heading4"/>
       </w:pPr>
       <w:r>
         <w:t>Weiteres Vorgehen</w:t>
@@ -7088,377 +7110,363 @@
         <w:rPr>
           <w:color w:val="00B050"/>
         </w:rPr>
-        <w:t xml:space="preserve">Kategorisierung: </w:t>
+        <w:t>Kategorisierung: extrem wichtig, unbedingt anpassen</w:t>
+      </w:r>
+    </w:p>
+    <w:p>
+      <w:pPr>
+        <w:pStyle w:val="Heading3"/>
+      </w:pPr>
+      <w:bookmarkStart w:id="26" w:name="_Toc503890509"/>
+      <w:proofErr w:type="spellStart"/>
+      <w:r>
+        <w:t>Brute</w:t>
+      </w:r>
+      <w:proofErr w:type="spellEnd"/>
+      <w:r>
+        <w:t xml:space="preserve"> </w:t>
+      </w:r>
+      <w:proofErr w:type="spellStart"/>
+      <w:r>
+        <w:t>Forcing</w:t>
+      </w:r>
+      <w:bookmarkEnd w:id="26"/>
+      <w:proofErr w:type="spellEnd"/>
+    </w:p>
+    <w:p>
+      <w:proofErr w:type="spellStart"/>
+      <w:r>
+        <w:t>Automatiertes</w:t>
+      </w:r>
+      <w:proofErr w:type="spellEnd"/>
+      <w:r>
+        <w:t xml:space="preserve"> Ausprobieren wird </w:t>
+      </w:r>
+      <w:proofErr w:type="spellStart"/>
+      <w:r>
+        <w:t>Brute</w:t>
+      </w:r>
+      <w:proofErr w:type="spellEnd"/>
+      <w:r>
+        <w:t xml:space="preserve"> </w:t>
+      </w:r>
+      <w:proofErr w:type="spellStart"/>
+      <w:r>
+        <w:t>Forcing</w:t>
+      </w:r>
+      <w:proofErr w:type="spellEnd"/>
+      <w:r>
+        <w:t xml:space="preserve"> genannt. Besonders zum Knacken von Zugangsdaten wird diese Angriffsmöglichkeit gerne verwendet. Ein allfälliger Username wird mit unendlich vielen Passwortkombinationen versucht zu knacken. </w:t>
+      </w:r>
+      <w:r>
+        <w:t xml:space="preserve">Ist dem Angreifer ein Username bekannt, ist es für ihn umso einfacher, das Login zu knacken – er muss nur </w:t>
       </w:r>
       <w:proofErr w:type="gramStart"/>
       <w:r>
+        <w:t xml:space="preserve">einen </w:t>
+      </w:r>
+      <w:proofErr w:type="spellStart"/>
+      <w:r>
+        <w:t>Script</w:t>
+      </w:r>
+      <w:proofErr w:type="spellEnd"/>
+      <w:proofErr w:type="gramEnd"/>
+      <w:r>
+        <w:t xml:space="preserve"> laufen lassen, welcher diverse Passwörter ausprobiert.</w:t>
+      </w:r>
+    </w:p>
+    <w:p>
+      <w:r>
+        <w:t>Um dies zu verhindern, kann beispielsweise der User nach einer bestimmten Anzahl Versuche für eine gewisse Zeit blockiert werden. Diese Angaben sollten jeweils an den Applikationszweck und die Art der verwendeten Daten angepasst werden.</w:t>
+      </w:r>
+    </w:p>
+    <w:p>
+      <w:r>
+        <w:t xml:space="preserve">Wenn man </w:t>
+      </w:r>
+      <w:proofErr w:type="spellStart"/>
+      <w:r>
+        <w:t>Brute</w:t>
+      </w:r>
+      <w:proofErr w:type="spellEnd"/>
+      <w:r>
+        <w:t xml:space="preserve"> </w:t>
+      </w:r>
+      <w:proofErr w:type="spellStart"/>
+      <w:r>
+        <w:t>Forcing</w:t>
+      </w:r>
+      <w:proofErr w:type="spellEnd"/>
+      <w:r>
+        <w:t xml:space="preserve"> über diesen Weg unterbindet taucht ein neues Problem auf. Der Angreifer kann durch Eingabe eines falschen Logins den User blockieren, so dass dieser nicht mehr auf das System zugreifen kann. Je nach dem kann auch so grosser Schaden angerichtet werden. Deshalb sollte man dem User die Möglichkeit bieten, sein Passwort zurückzusetzen und damit eine Passwortsperre aufzuheben.</w:t>
+      </w:r>
+    </w:p>
+    <w:p>
+      <w:pPr>
+        <w:pStyle w:val="Heading4"/>
+      </w:pPr>
+      <w:r>
+        <w:t>Vorhandene Probleme</w:t>
+      </w:r>
+    </w:p>
+    <w:p>
+      <w:r>
+        <w:t xml:space="preserve">Momentan kann derselbe User </w:t>
+      </w:r>
+      <w:proofErr w:type="gramStart"/>
+      <w:r>
+        <w:t>x Mal</w:t>
+      </w:r>
+      <w:proofErr w:type="gramEnd"/>
+      <w:r>
+        <w:t xml:space="preserve"> nacheinander sein Passwort falsch eingeben. Dies sollte un</w:t>
+      </w:r>
+      <w:r>
+        <w:t>b</w:t>
+      </w:r>
+      <w:r>
+        <w:t>edingt unterbunden werden. Bei der Applikation Schlosslauf ist es nicht so relevant, wenn der User für beispielsweise eine Stunde gesperrt ist, dennoch wäre auch hier eine Funktion zum Passwort zurücksetzen von Vorteil. Die Mailadresse wird in der Applikation sowieso gespeichert, diese kann dazu benutzt werden.</w:t>
+      </w:r>
+    </w:p>
+    <w:p>
+      <w:pPr>
+        <w:pStyle w:val="Heading4"/>
+      </w:pPr>
+      <w:r>
+        <w:t>Weiteres Vorgehen</w:t>
+      </w:r>
+    </w:p>
+    <w:p>
+      <w:r>
+        <w:t xml:space="preserve">Diese Sicherheitslücke wird schnell vergessen, da andere Probleme wie beispielsweise die SQL </w:t>
+      </w:r>
+      <w:proofErr w:type="spellStart"/>
+      <w:r>
+        <w:t>Injection</w:t>
+      </w:r>
+      <w:proofErr w:type="spellEnd"/>
+      <w:r>
+        <w:t xml:space="preserve"> viel prominenter sind. Dennoch darf sie nicht vergessen werden. Wenn wir genügend Zeit haben, werden wir mittels </w:t>
+      </w:r>
+      <w:proofErr w:type="gramStart"/>
+      <w:r>
+        <w:t>einem Counter</w:t>
+      </w:r>
+      <w:proofErr w:type="gramEnd"/>
+      <w:r>
+        <w:t xml:space="preserve"> und einem </w:t>
+      </w:r>
+      <w:proofErr w:type="spellStart"/>
+      <w:r>
+        <w:t>Timestamp</w:t>
+      </w:r>
+      <w:proofErr w:type="spellEnd"/>
+      <w:r>
+        <w:t xml:space="preserve"> die Session nach einigen Versuchen sperren.</w:t>
+      </w:r>
+    </w:p>
+    <w:p>
+      <w:pPr>
+        <w:rPr>
+          <w:color w:val="FF0000"/>
+        </w:rPr>
+      </w:pPr>
+      <w:r>
+        <w:rPr>
+          <w:color w:val="FF0000"/>
+        </w:rPr>
+        <w:t>Noch machen</w:t>
+      </w:r>
+    </w:p>
+    <w:p>
+      <w:pPr>
         <w:rPr>
           <w:color w:val="00B050"/>
         </w:rPr>
-        <w:t>extrem wichtig</w:t>
+      </w:pPr>
+      <w:r>
+        <w:rPr>
+          <w:color w:val="00B050"/>
+        </w:rPr>
+        <w:t xml:space="preserve">Kategorisierung: wichtig, wird </w:t>
+      </w:r>
+      <w:proofErr w:type="spellStart"/>
+      <w:r>
+        <w:rPr>
+          <w:color w:val="00B050"/>
+        </w:rPr>
+        <w:t>tendentiell</w:t>
+      </w:r>
+      <w:proofErr w:type="spellEnd"/>
+      <w:r>
+        <w:rPr>
+          <w:color w:val="00B050"/>
+        </w:rPr>
+        <w:t xml:space="preserve"> vergessen, jedoch nicht das wichtigste für uns</w:t>
+      </w:r>
+    </w:p>
+    <w:p>
+      <w:pPr>
+        <w:pStyle w:val="Heading3"/>
+      </w:pPr>
+      <w:bookmarkStart w:id="27" w:name="_Toc503890510"/>
+      <w:r>
+        <w:t>Schwaches Login</w:t>
+      </w:r>
+      <w:bookmarkEnd w:id="27"/>
+    </w:p>
+    <w:p>
+      <w:r>
+        <w:t xml:space="preserve">Mit dem </w:t>
+      </w:r>
+      <w:proofErr w:type="spellStart"/>
+      <w:r>
+        <w:t>Brute</w:t>
+      </w:r>
+      <w:proofErr w:type="spellEnd"/>
+      <w:r>
+        <w:t xml:space="preserve"> </w:t>
+      </w:r>
+      <w:proofErr w:type="spellStart"/>
+      <w:r>
+        <w:t>Forcing</w:t>
+      </w:r>
+      <w:proofErr w:type="spellEnd"/>
+      <w:r>
+        <w:t xml:space="preserve"> einhergehend ist ein schwach gewähltes Login ein grosses Problem. Dies ist natürlich ein Problem auf der Anwenderseite. Jedoch trägt auch der Programmierer Verantwortung für dieses allbekannte Risiko. Er kann bei der Passworterstellung den User zwingen, gewisse Zeichenarten zu verwenden und oft benutzte Buchstaben-, Zahlenkombinationen und Wörter verbieten. Ausserdem ist er </w:t>
+      </w:r>
+      <w:r>
+        <w:lastRenderedPageBreak/>
+        <w:t xml:space="preserve">zuständig, dass Testlogins entfernt werden und allfällige vordefinierte Administratorlogins keine </w:t>
+      </w:r>
+      <w:proofErr w:type="spellStart"/>
+      <w:r>
+        <w:t>Standardlogindaten</w:t>
+      </w:r>
+      <w:proofErr w:type="spellEnd"/>
+      <w:r>
+        <w:t xml:space="preserve"> enthalten.</w:t>
+      </w:r>
+    </w:p>
+    <w:p>
+      <w:pPr>
+        <w:pStyle w:val="Heading4"/>
+      </w:pPr>
+      <w:r>
+        <w:t>Vorhandene Probleme</w:t>
+      </w:r>
+    </w:p>
+    <w:p>
+      <w:r>
+        <w:t xml:space="preserve">Der einzige bestehende User der Schlosslaufapplikation ist eine Sekretärin mit Adminrechten. Ihr Login besteht aus dem Usernamen </w:t>
+      </w:r>
+      <w:r>
+        <w:t>«</w:t>
+      </w:r>
+      <w:proofErr w:type="spellStart"/>
+      <w:r>
+        <w:t>test</w:t>
+      </w:r>
+      <w:proofErr w:type="spellEnd"/>
+      <w:r>
+        <w:t>»</w:t>
+      </w:r>
+      <w:r>
+        <w:t xml:space="preserve"> und dem Passwort </w:t>
+      </w:r>
+      <w:r>
+        <w:t>«</w:t>
+      </w:r>
+      <w:r>
+        <w:t>123</w:t>
+      </w:r>
+      <w:r>
+        <w:t>»</w:t>
+      </w:r>
+      <w:r>
+        <w:t>.</w:t>
+      </w:r>
+      <w:r>
+        <w:t xml:space="preserve"> Beides sind Angaben, welche oft genutzt we</w:t>
+      </w:r>
+      <w:r>
+        <w:t xml:space="preserve">rden und es so einem Angreifer sehr </w:t>
+      </w:r>
+      <w:proofErr w:type="gramStart"/>
+      <w:r>
+        <w:t>leicht macht</w:t>
       </w:r>
       <w:proofErr w:type="gramEnd"/>
       <w:r>
+        <w:t>, an Administratorrechte zu gelangen.</w:t>
+      </w:r>
+    </w:p>
+    <w:p>
+      <w:r>
+        <w:t xml:space="preserve">Dazu kommt, dass das Login im </w:t>
+      </w:r>
+      <w:proofErr w:type="spellStart"/>
+      <w:r>
+        <w:t>Datenbankscript</w:t>
+      </w:r>
+      <w:proofErr w:type="spellEnd"/>
+      <w:r>
+        <w:t xml:space="preserve"> abgespeichert ist. Der Angreifer muss also nur dieses File herunterladen und schon kann er sich einloggen.</w:t>
+      </w:r>
+      <w:r>
+        <w:t xml:space="preserve"> Dies ist ein grosses Sicherheitsrisiko. Nun kann man argumentieren, dass das Passwort ja verschlüsselt ist. Das Problem dabei ist jedoch, dass die Verschlüsselungsmethode MD5 angewandt wurde. Mittels einer Google-Suche («md5 &lt;Hash aus Tabelle&gt;») fanden wir bereits auf dem obersten Link das Passwort in Klartext und konnten uns erfolgreich einloggen.</w:t>
+      </w:r>
+    </w:p>
+    <w:p>
+      <w:pPr>
+        <w:pStyle w:val="Heading4"/>
+      </w:pPr>
+      <w:r>
+        <w:t>Weiteres Vorgehen</w:t>
+      </w:r>
+    </w:p>
+    <w:p>
+      <w:r>
+        <w:t xml:space="preserve">Da wir uns in der Testumgebung bewegen wird das Login noch nicht angepasst. Sobald die Applikation jedoch in die Produktion gelangt, wird </w:t>
+      </w:r>
+      <w:r>
+        <w:t>das Testlogin entfernt und durch eine sicherere Variante ersetzt.</w:t>
+      </w:r>
+    </w:p>
+    <w:p>
+      <w:r>
+        <w:t>Die Passwortüberprüfung auf bestimmte Zeicheninhalte wird eingeführt, wenn andere sicherheitsrelevanten Lücken geschlossen sind. Bis dahin hat der User die Verantwortung dafür.</w:t>
+      </w:r>
+    </w:p>
+    <w:p>
+      <w:r>
+        <w:t xml:space="preserve">Das </w:t>
+      </w:r>
+      <w:proofErr w:type="spellStart"/>
+      <w:r>
+        <w:t>Datenbankscript</w:t>
+      </w:r>
+      <w:proofErr w:type="spellEnd"/>
+      <w:r>
+        <w:t xml:space="preserve"> darf nicht mehr zum Download freigegeben werden. Am besten wird dies gar nicht erst auf dem Server in dieser Filestruktur gespeichert.</w:t>
+      </w:r>
+    </w:p>
+    <w:p>
+      <w:pPr>
         <w:rPr>
           <w:color w:val="00B050"/>
         </w:rPr>
-        <w:t>, unbedingt anpassen</w:t>
-      </w:r>
-    </w:p>
-    <w:p>
-      <w:pPr>
-        <w:pStyle w:val="berschrift3"/>
-      </w:pPr>
-      <w:bookmarkStart w:id="26" w:name="_Toc503890509"/>
-      <w:proofErr w:type="spellStart"/>
-      <w:r>
-        <w:t>Brute</w:t>
-      </w:r>
-      <w:proofErr w:type="spellEnd"/>
-      <w:r>
-        <w:t xml:space="preserve"> </w:t>
-      </w:r>
-      <w:proofErr w:type="spellStart"/>
-      <w:r>
-        <w:t>Forcing</w:t>
-      </w:r>
-      <w:bookmarkEnd w:id="26"/>
-      <w:proofErr w:type="spellEnd"/>
-    </w:p>
-    <w:p>
-      <w:proofErr w:type="spellStart"/>
-      <w:r>
-        <w:t>Automatiertes</w:t>
-      </w:r>
-      <w:proofErr w:type="spellEnd"/>
-      <w:r>
-        <w:t xml:space="preserve"> Ausprobieren wird </w:t>
-      </w:r>
-      <w:proofErr w:type="spellStart"/>
-      <w:r>
-        <w:t>Brute</w:t>
-      </w:r>
-      <w:proofErr w:type="spellEnd"/>
-      <w:r>
-        <w:t xml:space="preserve"> </w:t>
-      </w:r>
-      <w:proofErr w:type="spellStart"/>
-      <w:r>
-        <w:t>Forcing</w:t>
-      </w:r>
-      <w:proofErr w:type="spellEnd"/>
-      <w:r>
-        <w:t xml:space="preserve"> genannt. Besonders zum Knacken von Zugangsdaten wird diese Angriffsmöglichkeit gerne verwendet. Ein allfälliger Username wird mit unendlich vielen Passwortkombinationen versucht zu knacken. </w:t>
-      </w:r>
-      <w:r>
-        <w:t xml:space="preserve">Ist dem Angreifer ein Username bekannt, ist es für ihn umso einfacher, das Login zu knacken – er muss nur </w:t>
-      </w:r>
-      <w:proofErr w:type="gramStart"/>
-      <w:r>
-        <w:t xml:space="preserve">einen </w:t>
-      </w:r>
-      <w:proofErr w:type="spellStart"/>
-      <w:r>
-        <w:t>Script</w:t>
-      </w:r>
-      <w:proofErr w:type="spellEnd"/>
-      <w:proofErr w:type="gramEnd"/>
-      <w:r>
-        <w:t xml:space="preserve"> laufen lassen, welcher diverse Passwörter ausprobiert.</w:t>
-      </w:r>
-    </w:p>
-    <w:p>
-      <w:r>
-        <w:t>Um dies zu verhindern, kann beispielsweise der User nach einer bestimmten Anzahl Versuche für eine gewisse Zeit blockiert werden. Diese Angaben sollten jeweils an den Applikationszweck und die Art der verwendeten Daten angepasst werden.</w:t>
-      </w:r>
-    </w:p>
-    <w:p>
-      <w:r>
-        <w:t xml:space="preserve">Wenn man </w:t>
-      </w:r>
-      <w:proofErr w:type="spellStart"/>
-      <w:r>
-        <w:t>Brute</w:t>
-      </w:r>
-      <w:proofErr w:type="spellEnd"/>
-      <w:r>
-        <w:t xml:space="preserve"> </w:t>
-      </w:r>
-      <w:proofErr w:type="spellStart"/>
-      <w:r>
-        <w:t>Forcing</w:t>
-      </w:r>
-      <w:proofErr w:type="spellEnd"/>
-      <w:r>
-        <w:t xml:space="preserve"> über diesen Weg unterbindet taucht ein neues Problem auf. Der Angreifer kann durch Eingabe eines falschen Logins den User blockieren, so dass dieser nicht mehr auf das System zugreifen kann. Je nach dem kann auch so grosser Schaden angerichtet werden. Deshalb sollte man dem User die Möglichkeit bieten, sein Passwort zurückzusetzen und damit eine Passwortsperre aufzuheben.</w:t>
-      </w:r>
-    </w:p>
-    <w:p>
-      <w:pPr>
-        <w:pStyle w:val="berschrift4"/>
-      </w:pPr>
-      <w:r>
-        <w:t>Vorhandene Probleme</w:t>
-      </w:r>
-    </w:p>
-    <w:p>
-      <w:r>
-        <w:t xml:space="preserve">Momentan kann derselbe User </w:t>
-      </w:r>
-      <w:proofErr w:type="gramStart"/>
-      <w:r>
-        <w:t>x Mal</w:t>
-      </w:r>
-      <w:proofErr w:type="gramEnd"/>
-      <w:r>
-        <w:t xml:space="preserve"> nacheinander sein Passwort falsch eingeben. Dies sollte un</w:t>
-      </w:r>
-      <w:r>
-        <w:t>b</w:t>
-      </w:r>
-      <w:r>
-        <w:t>edingt unterbunden werden. Bei der Applikation Schlosslauf ist es nicht so relevant, wenn der User für beispielsweise eine Stunde gesperrt ist, dennoch wäre auch hier eine Funktion zum Passwort zurücksetzen von Vorteil. Die Mailadresse wird in der Applikation sowieso gespeichert, diese kann dazu benutzt werden.</w:t>
-      </w:r>
-    </w:p>
-    <w:p>
-      <w:pPr>
-        <w:pStyle w:val="berschrift4"/>
-      </w:pPr>
-      <w:r>
-        <w:t>Weiteres Vorgehen</w:t>
-      </w:r>
-    </w:p>
-    <w:p>
-      <w:r>
-        <w:t xml:space="preserve">Diese Sicherheitslücke wird schnell vergessen, da andere Probleme wie beispielsweise die SQL </w:t>
-      </w:r>
-      <w:proofErr w:type="spellStart"/>
-      <w:r>
-        <w:t>Injection</w:t>
-      </w:r>
-      <w:proofErr w:type="spellEnd"/>
-      <w:r>
-        <w:t xml:space="preserve"> viel prominenter sind. Dennoch darf sie nicht vergessen werden. Wenn wir genügend Zeit haben, werden wir mittels </w:t>
-      </w:r>
-      <w:proofErr w:type="gramStart"/>
-      <w:r>
-        <w:t>einem Counter</w:t>
-      </w:r>
-      <w:proofErr w:type="gramEnd"/>
-      <w:r>
-        <w:t xml:space="preserve"> und einem </w:t>
-      </w:r>
-      <w:proofErr w:type="spellStart"/>
-      <w:r>
-        <w:t>Timestamp</w:t>
-      </w:r>
-      <w:proofErr w:type="spellEnd"/>
-      <w:r>
-        <w:t xml:space="preserve"> die Session nach einigen Versuchen sperren.</w:t>
-      </w:r>
-    </w:p>
-    <w:p>
-      <w:pPr>
-        <w:rPr>
-          <w:color w:val="FF0000"/>
-        </w:rPr>
-      </w:pPr>
-      <w:r>
-        <w:rPr>
-          <w:color w:val="FF0000"/>
-        </w:rPr>
-        <w:t>Noch machen</w:t>
-      </w:r>
-    </w:p>
-    <w:p>
-      <w:pPr>
+      </w:pPr>
+      <w:r>
         <w:rPr>
           <w:color w:val="00B050"/>
         </w:rPr>
-      </w:pPr>
-      <w:r>
-        <w:rPr>
-          <w:color w:val="00B050"/>
-        </w:rPr>
-        <w:t xml:space="preserve">Kategorisierung: wichtig, wird </w:t>
-      </w:r>
-      <w:proofErr w:type="spellStart"/>
-      <w:r>
-        <w:rPr>
-          <w:color w:val="00B050"/>
-        </w:rPr>
-        <w:t>tendentiell</w:t>
-      </w:r>
-      <w:proofErr w:type="spellEnd"/>
-      <w:r>
-        <w:rPr>
-          <w:color w:val="00B050"/>
-        </w:rPr>
-        <w:t xml:space="preserve"> vergessen, jedoch nicht das wichtigste für uns</w:t>
-      </w:r>
-    </w:p>
-    <w:p>
-      <w:pPr>
-        <w:pStyle w:val="berschrift3"/>
-      </w:pPr>
-      <w:bookmarkStart w:id="27" w:name="_Toc503890510"/>
-      <w:r>
-        <w:t>Schwaches Login</w:t>
-      </w:r>
-      <w:bookmarkEnd w:id="27"/>
-    </w:p>
-    <w:p>
-      <w:r>
-        <w:t xml:space="preserve">Mit dem </w:t>
-      </w:r>
-      <w:proofErr w:type="spellStart"/>
-      <w:r>
-        <w:t>Brute</w:t>
-      </w:r>
-      <w:proofErr w:type="spellEnd"/>
-      <w:r>
-        <w:t xml:space="preserve"> </w:t>
-      </w:r>
-      <w:proofErr w:type="spellStart"/>
-      <w:r>
-        <w:t>Forcing</w:t>
-      </w:r>
-      <w:proofErr w:type="spellEnd"/>
-      <w:r>
-        <w:t xml:space="preserve"> einhergehend ist ein schwach gewähltes Login ein grosses Problem. Dies ist natürlich ein Problem auf der Anwenderseite. Jedoch trägt auch der Programmierer Verantwortung für dieses allbekannte Risiko. Er kann bei der Passworterstellung den User zwingen, gewisse Zeichenarten zu </w:t>
-      </w:r>
-      <w:r>
-        <w:lastRenderedPageBreak/>
-        <w:t xml:space="preserve">verwenden und oft benutzte Buchstaben-, Zahlenkombinationen und Wörter verbieten. Ausserdem ist er zuständig, dass Testlogins entfernt werden und allfällige vordefinierte Administratorlogins keine </w:t>
-      </w:r>
-      <w:proofErr w:type="spellStart"/>
-      <w:r>
-        <w:t>Standardlogindaten</w:t>
-      </w:r>
-      <w:proofErr w:type="spellEnd"/>
-      <w:r>
-        <w:t xml:space="preserve"> enthalten.</w:t>
-      </w:r>
-    </w:p>
-    <w:p>
-      <w:pPr>
-        <w:pStyle w:val="berschrift4"/>
-      </w:pPr>
-      <w:r>
-        <w:t>Vorhandene Probleme</w:t>
-      </w:r>
-    </w:p>
-    <w:p>
-      <w:r>
-        <w:t xml:space="preserve">Der einzige bestehende User der Schlosslaufapplikation ist eine Sekretärin mit Adminrechten. Ihr Login besteht aus dem Usernamen </w:t>
-      </w:r>
-      <w:r>
-        <w:t>«</w:t>
-      </w:r>
-      <w:proofErr w:type="spellStart"/>
-      <w:r>
-        <w:t>test</w:t>
-      </w:r>
-      <w:proofErr w:type="spellEnd"/>
-      <w:r>
-        <w:t>»</w:t>
-      </w:r>
-      <w:r>
-        <w:t xml:space="preserve"> und dem Passwort </w:t>
-      </w:r>
-      <w:r>
-        <w:t>«</w:t>
-      </w:r>
-      <w:r>
-        <w:t>123</w:t>
-      </w:r>
-      <w:r>
-        <w:t>»</w:t>
-      </w:r>
-      <w:r>
-        <w:t>.</w:t>
-      </w:r>
-      <w:r>
-        <w:t xml:space="preserve"> Beides sind Angaben, welche oft genutzt we</w:t>
-      </w:r>
-      <w:r>
-        <w:t xml:space="preserve">rden und es so einem Angreifer sehr </w:t>
-      </w:r>
-      <w:proofErr w:type="gramStart"/>
-      <w:r>
-        <w:t>leicht macht</w:t>
-      </w:r>
-      <w:proofErr w:type="gramEnd"/>
-      <w:r>
-        <w:t>, an Administratorrechte zu gelangen.</w:t>
-      </w:r>
-    </w:p>
-    <w:p>
-      <w:r>
-        <w:t xml:space="preserve">Dazu kommt, dass das Login im </w:t>
-      </w:r>
-      <w:proofErr w:type="spellStart"/>
-      <w:r>
-        <w:t>Datenbankscript</w:t>
-      </w:r>
-      <w:proofErr w:type="spellEnd"/>
-      <w:r>
-        <w:t xml:space="preserve"> abgespeichert ist. Der Angreifer muss also nur dieses File herunterladen und schon kann er sich einloggen.</w:t>
-      </w:r>
-      <w:r>
-        <w:t xml:space="preserve"> Dies ist ein grosses Sicherheitsrisiko. Nun kann man argumentieren, dass das Passwort ja verschlüsselt ist. Das Problem dabei ist jedoch, dass die Verschlüsselungsmethode MD5 angewandt wurde. Mittels einer Google-Suche («md5 &lt;Hash aus Tabelle&gt;») fanden wir bereits auf dem obersten Link das Passwort in Klartext und konnten uns erfolgreich einloggen.</w:t>
-      </w:r>
-    </w:p>
-    <w:p>
-      <w:pPr>
-        <w:pStyle w:val="berschrift4"/>
-      </w:pPr>
-      <w:r>
-        <w:t>Weiteres Vorgehen</w:t>
-      </w:r>
-    </w:p>
-    <w:p>
-      <w:r>
-        <w:t xml:space="preserve">Da wir uns in der Testumgebung bewegen wird das Login noch nicht angepasst. Sobald die Applikation jedoch in die Produktion gelangt, wird </w:t>
-      </w:r>
-      <w:r>
-        <w:t>das Testlogin entfernt und durch eine sicherere Variante ersetzt.</w:t>
-      </w:r>
-    </w:p>
-    <w:p>
-      <w:r>
-        <w:t>Die Passwortüberprüfung auf bestimmte Zeicheninhalte wird eingeführt, wenn andere sicherheitsrelevanten Lücken geschlossen sind. Bis dahin hat der User die Verantwortung dafür.</w:t>
-      </w:r>
-    </w:p>
-    <w:p>
-      <w:r>
-        <w:t xml:space="preserve">Das </w:t>
-      </w:r>
-      <w:proofErr w:type="spellStart"/>
-      <w:r>
-        <w:t>Datenbankscript</w:t>
-      </w:r>
-      <w:proofErr w:type="spellEnd"/>
-      <w:r>
-        <w:t xml:space="preserve"> darf nicht mehr zum Download freigegeben werden. Am besten wird dies gar nicht erst auf dem Server in dieser Filestruktur gespeichert.</w:t>
-      </w:r>
-    </w:p>
-    <w:p>
-      <w:pPr>
-        <w:rPr>
-          <w:color w:val="00B050"/>
-        </w:rPr>
-      </w:pPr>
-      <w:r>
-        <w:rPr>
-          <w:color w:val="00B050"/>
-        </w:rPr>
         <w:t>Kategorisierung: sehr wichtig</w:t>
       </w:r>
     </w:p>
     <w:p>
       <w:pPr>
-        <w:pStyle w:val="berschrift3"/>
+        <w:pStyle w:val="Heading3"/>
       </w:pPr>
       <w:bookmarkStart w:id="28" w:name="_Toc503787333"/>
       <w:bookmarkStart w:id="29" w:name="_Toc503890511"/>
@@ -7475,7 +7483,7 @@
     </w:p>
     <w:p>
       <w:pPr>
-        <w:pStyle w:val="berschrift4"/>
+        <w:pStyle w:val="Heading4"/>
       </w:pPr>
       <w:r>
         <w:t>Version</w:t>
@@ -7508,7 +7516,7 @@
     </w:p>
     <w:p>
       <w:pPr>
-        <w:pStyle w:val="berschrift4"/>
+        <w:pStyle w:val="Heading4"/>
       </w:pPr>
       <w:proofErr w:type="spellStart"/>
       <w:r>
@@ -7574,7 +7582,7 @@
     </w:p>
     <w:p>
       <w:pPr>
-        <w:pStyle w:val="berschrift4"/>
+        <w:pStyle w:val="Heading4"/>
       </w:pPr>
       <w:proofErr w:type="spellStart"/>
       <w:r>
@@ -7735,17 +7743,229 @@
     </w:p>
     <w:p>
       <w:pPr>
-        <w:pStyle w:val="berschrift4"/>
-      </w:pPr>
+        <w:pStyle w:val="Heading4"/>
+      </w:pPr>
+      <w:r>
+        <w:t xml:space="preserve">Unbrauchbare </w:t>
+      </w:r>
+      <w:proofErr w:type="spellStart"/>
+      <w:r>
+        <w:t>Builtins</w:t>
+      </w:r>
+      <w:proofErr w:type="spellEnd"/>
+      <w:r>
+        <w:t xml:space="preserve"> </w:t>
+      </w:r>
+      <w:r>
+        <w:rPr>
+          <w:color w:val="FF0000"/>
+        </w:rPr>
+        <w:t>(</w:t>
+      </w:r>
+      <w:proofErr w:type="spellStart"/>
+      <w:r>
+        <w:rPr>
+          <w:color w:val="FF0000"/>
+        </w:rPr>
+        <w:t>Buildins</w:t>
+      </w:r>
+      <w:proofErr w:type="spellEnd"/>
+      <w:r>
+        <w:rPr>
+          <w:color w:val="FF0000"/>
+        </w:rPr>
+        <w:t>?)</w:t>
+      </w:r>
+    </w:p>
+    <w:p>
+      <w:r>
+        <w:t xml:space="preserve">Gewisse Funktionen wie </w:t>
+      </w:r>
+      <w:r>
+        <w:t>«</w:t>
+      </w:r>
+      <w:r>
+        <w:t>mysql_escape_string</w:t>
+      </w:r>
+      <w:r>
+        <w:t>»</w:t>
+      </w:r>
+      <w:r>
+        <w:t xml:space="preserve"> sind zum Teil fehlerhaft oder ungenügend implementiert, wodurch eine fals</w:t>
+      </w:r>
+      <w:r>
+        <w:t xml:space="preserve">che Sicherheit vermittelt wird. </w:t>
+      </w:r>
+      <w:r>
+        <w:rPr>
+          <w:color w:val="FF0000"/>
+        </w:rPr>
+        <w:t>Was machen die Funktionen?</w:t>
+      </w:r>
+      <w:r>
+        <w:t xml:space="preserve"> </w:t>
+      </w:r>
+    </w:p>
+    <w:p>
       <w:r>
         <w:lastRenderedPageBreak/>
-        <w:t xml:space="preserve">Unbrauchbare </w:t>
-      </w:r>
-      <w:proofErr w:type="spellStart"/>
-      <w:r>
-        <w:t>Builtins</w:t>
-      </w:r>
-      <w:proofErr w:type="spellEnd"/>
+        <w:t>Bei unserer Applikation muss vor der Verwendung der Funktionen eine Recherche über deren Aktualität durchgeführt werden</w:t>
+      </w:r>
+      <w:r>
+        <w:t>,</w:t>
+      </w:r>
+      <w:r>
+        <w:t xml:space="preserve"> um dieses Risiko zu vermindern.</w:t>
+      </w:r>
+      <w:r>
+        <w:t xml:space="preserve"> Die ungenügenden Implementationen müssen überarbeitet werden.</w:t>
+      </w:r>
+    </w:p>
+    <w:p>
+      <w:pPr>
+        <w:pStyle w:val="Heading4"/>
+      </w:pPr>
+      <w:r>
+        <w:t>URL Routing</w:t>
+      </w:r>
+    </w:p>
+    <w:p>
+      <w:r>
+        <w:t>PHP verwendet einen internen Routing Mechanismus</w:t>
+      </w:r>
+      <w:r>
+        <w:t>,</w:t>
+      </w:r>
+      <w:r>
+        <w:t xml:space="preserve"> welcher Dateien mit der Endung </w:t>
+      </w:r>
+      <w:proofErr w:type="gramStart"/>
+      <w:r>
+        <w:t>«</w:t>
+      </w:r>
+      <w:r>
+        <w:t>.</w:t>
+      </w:r>
+      <w:proofErr w:type="spellStart"/>
+      <w:r>
+        <w:t>php</w:t>
+      </w:r>
+      <w:proofErr w:type="spellEnd"/>
+      <w:proofErr w:type="gramEnd"/>
+      <w:r>
+        <w:t>»</w:t>
+      </w:r>
+      <w:r>
+        <w:t xml:space="preserve"> verwendet. Dadurch werden Source Code sowie auch weitere relevante Dateien in öffentlich zugreifbaren Ordnern abgelegt. Durch eine Fehlkonfiguration können Angreifer nun auf diese Dateien</w:t>
+      </w:r>
+      <w:r>
+        <w:t xml:space="preserve"> und auch auf die Verzeichnisse</w:t>
+      </w:r>
+      <w:r>
+        <w:t xml:space="preserve"> zugreifen.</w:t>
+      </w:r>
+    </w:p>
+    <w:p>
+      <w:r>
+        <w:t xml:space="preserve">Um diesen Zugriff zu verhindern muss die Konfiguration unter </w:t>
+      </w:r>
+      <w:r>
+        <w:t>«</w:t>
+      </w:r>
+      <w:r>
+        <w:t>.</w:t>
+      </w:r>
+      <w:proofErr w:type="spellStart"/>
+      <w:r>
+        <w:t>htaccess</w:t>
+      </w:r>
+      <w:proofErr w:type="spellEnd"/>
+      <w:r>
+        <w:t>»</w:t>
+      </w:r>
+      <w:r>
+        <w:t xml:space="preserve"> angepasst werden.</w:t>
+      </w:r>
+    </w:p>
+    <w:p>
+      <w:pPr>
+        <w:pStyle w:val="Heading4"/>
+      </w:pPr>
+      <w:r>
+        <w:t xml:space="preserve">Cross-Site Request </w:t>
+      </w:r>
+      <w:proofErr w:type="spellStart"/>
+      <w:r>
+        <w:t>Forgery</w:t>
+      </w:r>
+      <w:proofErr w:type="spellEnd"/>
+    </w:p>
+    <w:p>
+      <w:r>
+        <w:t>Dies i</w:t>
+      </w:r>
+      <w:r>
+        <w:t>st</w:t>
+      </w:r>
+      <w:r>
+        <w:t xml:space="preserve"> normalerweise in PHP integriert. Verwendet man jedoch</w:t>
+      </w:r>
+      <w:r>
+        <w:t xml:space="preserve"> PHP ohne eingesetztes Framework, wie es bei uns der Fall ist,</w:t>
+      </w:r>
+      <w:r>
+        <w:t xml:space="preserve"> so ist es nicht standardmässig vorhanden. Das Cross-Site Request </w:t>
+      </w:r>
+      <w:proofErr w:type="spellStart"/>
+      <w:r>
+        <w:t>Forgery</w:t>
+      </w:r>
+      <w:proofErr w:type="spellEnd"/>
+      <w:r>
+        <w:t xml:space="preserve"> muss implementiert werden, um ungewollte Aktionen der authentifizierten Benutzer zu verhindern</w:t>
+      </w:r>
+      <w:r>
+        <w:t>. W</w:t>
+      </w:r>
+      <w:r>
+        <w:t xml:space="preserve">enn </w:t>
+      </w:r>
+      <w:r>
+        <w:t>ein User etwa</w:t>
+      </w:r>
+      <w:r>
+        <w:t xml:space="preserve"> auf einen Link eines Angreifers klick</w:t>
+      </w:r>
+      <w:r>
+        <w:t xml:space="preserve">t, </w:t>
+      </w:r>
+      <w:r>
+        <w:t>welcher zur Löschung ihres Profils führen könnte</w:t>
+      </w:r>
+      <w:r>
+        <w:t>, wird dies unterdrückt</w:t>
+      </w:r>
+      <w:r>
+        <w:t>. Bei unserer jetzigen Applikation sind noch keine gefährlichen Angriffe dieser Art möglich, jedoch könnte dies in Zukunft zu einem Problem werden</w:t>
+      </w:r>
+      <w:r>
+        <w:t xml:space="preserve">. Deshalb gilt es </w:t>
+      </w:r>
+      <w:r>
+        <w:t>bereits jetzt</w:t>
+      </w:r>
+      <w:r>
+        <w:t>,</w:t>
+      </w:r>
+      <w:r>
+        <w:t xml:space="preserve"> mit einem Token </w:t>
+      </w:r>
+      <w:r>
+        <w:t>dieser Angriff zu verhindern</w:t>
+      </w:r>
+      <w:r>
+        <w:t>.</w:t>
+      </w:r>
       <w:r>
         <w:t xml:space="preserve"> </w:t>
       </w:r>
@@ -7753,421 +7973,209 @@
         <w:rPr>
           <w:color w:val="FF0000"/>
         </w:rPr>
-        <w:t>(</w:t>
-      </w:r>
-      <w:proofErr w:type="spellStart"/>
+        <w:t>Irgendwie unklar was das genau ist</w:t>
+      </w:r>
+      <w:r>
+        <w:t xml:space="preserve"> </w:t>
+      </w:r>
+    </w:p>
+    <w:p>
+      <w:pPr>
+        <w:pStyle w:val="Heading2"/>
+      </w:pPr>
+      <w:bookmarkStart w:id="30" w:name="_Toc503890512"/>
+      <w:r>
+        <w:t>Weitere Mängel</w:t>
+      </w:r>
+      <w:bookmarkEnd w:id="30"/>
+    </w:p>
+    <w:p>
+      <w:r>
+        <w:t>Neben den Sicherheitsrelevanten Mängel sind uns noch einige weitere Probleme aufgefallen, auf die wir in diesem Kapitel eingehen. Dies beinhaltet unter anderem auch Logikfehler.</w:t>
+      </w:r>
+    </w:p>
+    <w:p>
+      <w:pPr>
+        <w:pStyle w:val="Heading3"/>
+      </w:pPr>
+      <w:bookmarkStart w:id="31" w:name="_Toc503890513"/>
+      <w:proofErr w:type="spellStart"/>
+      <w:r>
+        <w:t>Signup</w:t>
+      </w:r>
+      <w:bookmarkEnd w:id="31"/>
+      <w:proofErr w:type="spellEnd"/>
+    </w:p>
+    <w:p>
+      <w:r>
+        <w:t xml:space="preserve">Der Sinn der behandelten Webapplikation ist, dass sich diverse Benutzer für einen Schlosslauf registrieren können und nach dem </w:t>
+      </w:r>
+      <w:proofErr w:type="spellStart"/>
+      <w:r>
+        <w:t>Signup</w:t>
+      </w:r>
+      <w:proofErr w:type="spellEnd"/>
+      <w:r>
+        <w:t xml:space="preserve"> diverse Infos erhalten. Bisher existiert jedoch noch gar keine Registrationsseite für die User. Dies muss behoben werden, damit der Zweck der Applikation auch erfüllt wird.</w:t>
+      </w:r>
+    </w:p>
+    <w:p>
+      <w:pPr>
+        <w:pStyle w:val="Heading4"/>
+      </w:pPr>
+      <w:r>
+        <w:t>Weiteres Vorgehen</w:t>
+      </w:r>
+    </w:p>
+    <w:p>
+      <w:proofErr w:type="spellStart"/>
+      <w:r>
+        <w:t>Signup</w:t>
+      </w:r>
+      <w:proofErr w:type="spellEnd"/>
+      <w:r>
+        <w:t xml:space="preserve"> erstellen.</w:t>
+      </w:r>
+      <w:r>
+        <w:t xml:space="preserve"> </w:t>
+      </w:r>
       <w:r>
         <w:rPr>
           <w:color w:val="FF0000"/>
         </w:rPr>
-        <w:t>Buildins</w:t>
-      </w:r>
-      <w:proofErr w:type="spellEnd"/>
-      <w:r>
-        <w:rPr>
-          <w:color w:val="FF0000"/>
-        </w:rPr>
-        <w:t>?)</w:t>
-      </w:r>
-    </w:p>
-    <w:p>
-      <w:r>
-        <w:t xml:space="preserve">Gewisse Funktionen wie </w:t>
+        <w:t>ergänzen</w:t>
+      </w:r>
+    </w:p>
+    <w:p>
+      <w:pPr>
+        <w:pStyle w:val="Heading3"/>
+      </w:pPr>
+      <w:bookmarkStart w:id="32" w:name="_Toc503890514"/>
+      <w:proofErr w:type="spellStart"/>
+      <w:r>
+        <w:t>Errorhandling</w:t>
+      </w:r>
+      <w:proofErr w:type="spellEnd"/>
+      <w:r>
+        <w:t xml:space="preserve"> Login</w:t>
+      </w:r>
+      <w:bookmarkEnd w:id="32"/>
+    </w:p>
+    <w:p>
+      <w:r>
+        <w:t xml:space="preserve">Momentan </w:t>
+      </w:r>
+      <w:r>
+        <w:t xml:space="preserve">zeigt nach einem missglückten Login eine unformatierte Seite mit dem Wort </w:t>
       </w:r>
       <w:r>
         <w:t>«</w:t>
       </w:r>
-      <w:r>
-        <w:t>mysql_escape_string</w:t>
-      </w:r>
+      <w:proofErr w:type="spellStart"/>
+      <w:r>
+        <w:t>fail</w:t>
+      </w:r>
+      <w:proofErr w:type="spellEnd"/>
       <w:r>
         <w:t>»</w:t>
       </w:r>
       <w:r>
-        <w:t xml:space="preserve"> sind zum Teil fehlerhaft oder ungenügend implementiert, wodurch eine fals</w:t>
-      </w:r>
-      <w:r>
-        <w:t xml:space="preserve">che Sicherheit vermittelt wird. </w:t>
-      </w:r>
-      <w:r>
-        <w:rPr>
-          <w:color w:val="FF0000"/>
-        </w:rPr>
-        <w:t>Was machen die Funktionen?</w:t>
-      </w:r>
-      <w:r>
-        <w:t xml:space="preserve"> </w:t>
-      </w:r>
-    </w:p>
-    <w:p>
-      <w:r>
-        <w:t>Bei unserer Applikation muss vor der Verwendung der Funktionen eine Recherche über deren Aktualität durchgeführt werden</w:t>
-      </w:r>
-      <w:r>
-        <w:t>,</w:t>
-      </w:r>
-      <w:r>
-        <w:t xml:space="preserve"> um dieses Risiko zu vermindern.</w:t>
-      </w:r>
-      <w:r>
-        <w:t xml:space="preserve"> Die ungenügenden Implementationen müssen überarbeitet werden.</w:t>
-      </w:r>
-    </w:p>
-    <w:p>
-      <w:pPr>
-        <w:pStyle w:val="berschrift4"/>
-      </w:pPr>
-      <w:r>
-        <w:t>URL Routing</w:t>
-      </w:r>
-    </w:p>
-    <w:p>
-      <w:r>
-        <w:t>PHP verwendet einen internen Routing Mechanismus</w:t>
-      </w:r>
-      <w:r>
-        <w:t>,</w:t>
-      </w:r>
-      <w:r>
-        <w:t xml:space="preserve"> welcher Dateien mit der Endung </w:t>
+        <w:t xml:space="preserve"> an.</w:t>
+      </w:r>
+      <w:r>
+        <w:t xml:space="preserve"> Dies ist nicht sehr vorteilhaft, da der User keine Ahnung hat, was schiefgelaufen ist und so nicht weiss, was das Problem ist. Das </w:t>
+      </w:r>
+      <w:proofErr w:type="spellStart"/>
+      <w:r>
+        <w:t>Errorhandling</w:t>
+      </w:r>
+      <w:proofErr w:type="spellEnd"/>
+      <w:r>
+        <w:t xml:space="preserve"> sollte so umgesetzt werden, dass der User neben dem </w:t>
+      </w:r>
+      <w:proofErr w:type="spellStart"/>
+      <w:r>
+        <w:t>Loginformular</w:t>
+      </w:r>
+      <w:proofErr w:type="spellEnd"/>
+      <w:r>
+        <w:t xml:space="preserve"> eine klare Message erhält, warum das Login schiefgelaufen ist. So kann er direkt eine Neueingabe machen, die hoffentlich dann erfolgreich ist.</w:t>
+      </w:r>
+    </w:p>
+    <w:p>
+      <w:pPr>
+        <w:pStyle w:val="Heading4"/>
+      </w:pPr>
+      <w:r>
+        <w:t>Weiteres Vorgehen</w:t>
+      </w:r>
+    </w:p>
+    <w:p>
+      <w:r>
+        <w:t>Abfrage verbessern, Message anzeigen</w:t>
+      </w:r>
+    </w:p>
+    <w:p>
+      <w:pPr>
+        <w:pStyle w:val="Heading3"/>
+      </w:pPr>
+      <w:bookmarkStart w:id="33" w:name="_Toc503890515"/>
+      <w:r>
+        <w:t>Code Qualität</w:t>
+      </w:r>
+      <w:bookmarkEnd w:id="33"/>
+    </w:p>
+    <w:p>
+      <w:r>
+        <w:t xml:space="preserve">Die Qualität des Codes ist nicht wirklich sicherheitsrelevant. Dennoch ist es wichtig, einige Standards einzuhalten. Dies erleichtert nicht nur die Zusammenarbeit mit anderen </w:t>
       </w:r>
       <w:proofErr w:type="gramStart"/>
       <w:r>
-        <w:t>«</w:t>
-      </w:r>
-      <w:r>
-        <w:t>.</w:t>
-      </w:r>
-      <w:proofErr w:type="spellStart"/>
-      <w:r>
-        <w:t>php</w:t>
-      </w:r>
-      <w:proofErr w:type="spellEnd"/>
+        <w:t>Programmierern</w:t>
+      </w:r>
       <w:proofErr w:type="gramEnd"/>
       <w:r>
-        <w:t>»</w:t>
-      </w:r>
-      <w:r>
-        <w:t xml:space="preserve"> verwendet. Dadurch werden Source Code sowie auch weitere relevante Dateien in öffentlich zugreifbaren Ordnern abgelegt. Durch eine Fehlkonfiguration können Angreifer nun auf diese Dateien</w:t>
-      </w:r>
-      <w:r>
-        <w:t xml:space="preserve"> und auch auf die Verzeichnisse</w:t>
-      </w:r>
-      <w:r>
-        <w:t xml:space="preserve"> zugreifen.</w:t>
-      </w:r>
-    </w:p>
-    <w:p>
-      <w:r>
-        <w:t xml:space="preserve">Um diesen Zugriff zu verhindern muss die Konfiguration unter </w:t>
-      </w:r>
-      <w:r>
-        <w:t>«</w:t>
-      </w:r>
-      <w:r>
-        <w:t>.</w:t>
-      </w:r>
-      <w:proofErr w:type="spellStart"/>
-      <w:r>
-        <w:t>htaccess</w:t>
-      </w:r>
-      <w:proofErr w:type="spellEnd"/>
-      <w:r>
-        <w:t>»</w:t>
-      </w:r>
-      <w:r>
-        <w:t xml:space="preserve"> angepasst werden.</w:t>
-      </w:r>
-    </w:p>
-    <w:p>
-      <w:pPr>
-        <w:pStyle w:val="berschrift4"/>
-      </w:pPr>
-      <w:r>
-        <w:t xml:space="preserve">Cross-Site Request </w:t>
-      </w:r>
-      <w:proofErr w:type="spellStart"/>
-      <w:r>
-        <w:t>Forgery</w:t>
-      </w:r>
-      <w:proofErr w:type="spellEnd"/>
-    </w:p>
-    <w:p>
-      <w:r>
-        <w:t>Dies i</w:t>
-      </w:r>
-      <w:r>
-        <w:t>st</w:t>
-      </w:r>
-      <w:r>
-        <w:t xml:space="preserve"> normalerweise in PHP integriert. Verwendet man jedoch</w:t>
-      </w:r>
-      <w:r>
-        <w:t xml:space="preserve"> PHP ohne eingesetztes Framework, wie es bei uns der Fall ist,</w:t>
-      </w:r>
-      <w:r>
-        <w:t xml:space="preserve"> so ist es nicht standardmässig vorhanden. Das Cross-Site Request </w:t>
-      </w:r>
-      <w:proofErr w:type="spellStart"/>
-      <w:r>
-        <w:t>Forgery</w:t>
-      </w:r>
-      <w:proofErr w:type="spellEnd"/>
-      <w:r>
-        <w:t xml:space="preserve"> muss implementiert werden, um ungewollte Aktionen der authentifizierten Benutzer zu verhindern</w:t>
-      </w:r>
-      <w:r>
-        <w:t>. W</w:t>
-      </w:r>
-      <w:r>
-        <w:t xml:space="preserve">enn </w:t>
-      </w:r>
-      <w:r>
-        <w:t>ein User etwa</w:t>
-      </w:r>
-      <w:r>
-        <w:t xml:space="preserve"> auf einen Link eines Angreifers klick</w:t>
-      </w:r>
-      <w:r>
-        <w:t xml:space="preserve">t, </w:t>
-      </w:r>
-      <w:r>
-        <w:t>welcher zur Löschung ihres Profils führen könnte</w:t>
-      </w:r>
-      <w:r>
-        <w:t>, wird dies unterdrückt</w:t>
-      </w:r>
-      <w:r>
-        <w:t>. Bei unserer jetzigen Applikation sind noch keine gefährlichen Angriffe dieser Art möglich, jedoch könnte dies in Zukunft zu einem Problem werden</w:t>
-      </w:r>
-      <w:r>
-        <w:t xml:space="preserve">. Deshalb gilt es </w:t>
-      </w:r>
-      <w:r>
-        <w:t>bereits jetzt</w:t>
-      </w:r>
-      <w:r>
-        <w:t>,</w:t>
-      </w:r>
-      <w:r>
-        <w:t xml:space="preserve"> mit einem Token </w:t>
-      </w:r>
-      <w:r>
-        <w:t>dieser Angriff zu verhindern</w:t>
-      </w:r>
-      <w:r>
-        <w:t>.</w:t>
-      </w:r>
-      <w:r>
-        <w:t xml:space="preserve"> </w:t>
-      </w:r>
-      <w:r>
-        <w:rPr>
-          <w:color w:val="FF0000"/>
-        </w:rPr>
-        <w:t>Irgendwie unklar was das genau ist</w:t>
-      </w:r>
-      <w:r>
-        <w:t xml:space="preserve"> </w:t>
-      </w:r>
-    </w:p>
-    <w:p>
-      <w:pPr>
-        <w:pStyle w:val="berschrift2"/>
-      </w:pPr>
-      <w:bookmarkStart w:id="30" w:name="_Toc503890512"/>
-      <w:r>
-        <w:t>Weitere Mängel</w:t>
-      </w:r>
-      <w:bookmarkEnd w:id="30"/>
-    </w:p>
-    <w:p>
-      <w:r>
-        <w:t>Neben den Sicherheitsrelevanten Mängel sind uns noch einige weitere Probleme aufgefallen, auf die wir in diesem Kapitel eingehen. Dies beinhaltet unter anderem auch Logikfehler.</w:t>
-      </w:r>
-    </w:p>
-    <w:p>
-      <w:pPr>
-        <w:pStyle w:val="berschrift3"/>
-      </w:pPr>
-      <w:bookmarkStart w:id="31" w:name="_Toc503890513"/>
-      <w:proofErr w:type="spellStart"/>
-      <w:r>
-        <w:t>Signup</w:t>
-      </w:r>
-      <w:bookmarkEnd w:id="31"/>
-      <w:proofErr w:type="spellEnd"/>
-    </w:p>
-    <w:p>
-      <w:r>
-        <w:t xml:space="preserve">Der Sinn der behandelten Webapplikation ist, dass sich diverse Benutzer für einen Schlosslauf registrieren können und nach dem </w:t>
-      </w:r>
-      <w:proofErr w:type="spellStart"/>
-      <w:r>
-        <w:t>Signup</w:t>
-      </w:r>
-      <w:proofErr w:type="spellEnd"/>
-      <w:r>
-        <w:t xml:space="preserve"> diverse Infos erhalten. Bisher existiert jedoch noch gar keine Registrationsseite für die User. Dies muss behoben werden, damit der Zweck der Applikation auch erfüllt wird.</w:t>
-      </w:r>
-    </w:p>
-    <w:p>
-      <w:pPr>
-        <w:pStyle w:val="berschrift4"/>
+        <w:t xml:space="preserve"> sondern sichern auch eine einfache Weiterentwicklung durch gut </w:t>
+      </w:r>
+      <w:r>
+        <w:t>erhaltenen</w:t>
+      </w:r>
+      <w:r>
+        <w:t xml:space="preserve"> Code.</w:t>
+      </w:r>
+      <w:r>
+        <w:t xml:space="preserve"> Weiter können Fehler einfacher in einem Code gefunden werden, welcher strukturiert ist, als in einem Gewirr von diversen </w:t>
+      </w:r>
+      <w:proofErr w:type="spellStart"/>
+      <w:r>
+        <w:t>Codestyles</w:t>
+      </w:r>
+      <w:proofErr w:type="spellEnd"/>
+      <w:r>
+        <w:t xml:space="preserve"> und unnötigen Dingen wie nicht benötigte Klammern, etc.</w:t>
+      </w:r>
+    </w:p>
+    <w:p>
+      <w:pPr>
+        <w:pStyle w:val="Heading4"/>
       </w:pPr>
       <w:r>
         <w:t>Weiteres Vorgehen</w:t>
       </w:r>
     </w:p>
     <w:p>
-      <w:proofErr w:type="spellStart"/>
-      <w:r>
-        <w:t>Signup</w:t>
-      </w:r>
-      <w:proofErr w:type="spellEnd"/>
-      <w:r>
-        <w:t xml:space="preserve"> erstellen.</w:t>
-      </w:r>
-      <w:r>
-        <w:t xml:space="preserve"> </w:t>
-      </w:r>
-      <w:r>
-        <w:rPr>
-          <w:color w:val="FF0000"/>
-        </w:rPr>
-        <w:t>ergänzen</w:t>
-      </w:r>
-    </w:p>
-    <w:p>
-      <w:pPr>
-        <w:pStyle w:val="berschrift3"/>
-      </w:pPr>
-      <w:bookmarkStart w:id="32" w:name="_Toc503890514"/>
-      <w:proofErr w:type="spellStart"/>
-      <w:r>
-        <w:t>Errorhandling</w:t>
-      </w:r>
-      <w:proofErr w:type="spellEnd"/>
-      <w:r>
-        <w:t xml:space="preserve"> Login</w:t>
-      </w:r>
-      <w:bookmarkEnd w:id="32"/>
-    </w:p>
-    <w:p>
-      <w:r>
-        <w:t xml:space="preserve">Momentan </w:t>
-      </w:r>
-      <w:r>
-        <w:t xml:space="preserve">zeigt nach einem missglückten Login eine unformatierte Seite mit dem Wort </w:t>
-      </w:r>
-      <w:r>
-        <w:t>«</w:t>
-      </w:r>
-      <w:proofErr w:type="spellStart"/>
-      <w:r>
-        <w:t>fail</w:t>
-      </w:r>
-      <w:proofErr w:type="spellEnd"/>
-      <w:r>
-        <w:t>»</w:t>
-      </w:r>
-      <w:r>
-        <w:t xml:space="preserve"> an.</w:t>
-      </w:r>
-      <w:r>
-        <w:t xml:space="preserve"> Dies ist nicht sehr vorteilhaft, da der User keine Ahnung hat, was schiefgelaufen ist und so nicht weiss, was das Problem ist. Das </w:t>
-      </w:r>
-      <w:proofErr w:type="spellStart"/>
-      <w:r>
-        <w:t>Errorhandling</w:t>
-      </w:r>
-      <w:proofErr w:type="spellEnd"/>
-      <w:r>
-        <w:t xml:space="preserve"> sollte so umgesetzt werden, dass der User neben dem </w:t>
-      </w:r>
-      <w:proofErr w:type="spellStart"/>
-      <w:r>
-        <w:t>Loginformular</w:t>
-      </w:r>
-      <w:proofErr w:type="spellEnd"/>
-      <w:r>
-        <w:t xml:space="preserve"> eine klare Message erhält, warum das Login schiefgelaufen ist. So kann er direkt eine Neueingabe machen, die hoffentlich dann erfolgreich ist.</w:t>
-      </w:r>
-    </w:p>
-    <w:p>
-      <w:pPr>
-        <w:pStyle w:val="berschrift4"/>
-      </w:pPr>
-      <w:r>
-        <w:t>Weiteres Vorgehen</w:t>
-      </w:r>
-    </w:p>
-    <w:p>
-      <w:r>
-        <w:t>Abfrage verbessern, Message anzeigen</w:t>
-      </w:r>
-    </w:p>
-    <w:p>
-      <w:pPr>
-        <w:pStyle w:val="berschrift3"/>
-      </w:pPr>
-      <w:bookmarkStart w:id="33" w:name="_Toc503890515"/>
-      <w:r>
-        <w:t>Code Qualität</w:t>
-      </w:r>
-      <w:bookmarkEnd w:id="33"/>
-    </w:p>
-    <w:p>
-      <w:r>
-        <w:t xml:space="preserve">Die Qualität des Codes ist nicht wirklich sicherheitsrelevant. Dennoch ist es wichtig, einige Standards einzuhalten. Dies erleichtert nicht nur die Zusammenarbeit mit anderen </w:t>
-      </w:r>
-      <w:proofErr w:type="gramStart"/>
-      <w:r>
-        <w:t>Programmierern</w:t>
-      </w:r>
-      <w:proofErr w:type="gramEnd"/>
-      <w:r>
-        <w:t xml:space="preserve"> sondern sichern auch eine einfache Weiterentwicklung durch gut </w:t>
-      </w:r>
-      <w:r>
-        <w:t>erhaltenen</w:t>
-      </w:r>
-      <w:r>
-        <w:t xml:space="preserve"> Code.</w:t>
-      </w:r>
-      <w:r>
-        <w:t xml:space="preserve"> Weiter können Fehler einfacher in einem Code gefunden werden, welcher strukturiert ist, als in einem Gewirr von diversen </w:t>
-      </w:r>
-      <w:proofErr w:type="spellStart"/>
-      <w:r>
-        <w:t>Codestyles</w:t>
-      </w:r>
-      <w:proofErr w:type="spellEnd"/>
-      <w:r>
-        <w:t xml:space="preserve"> und unnötigen Dingen wie nicht benötigte Klammern, etc.</w:t>
-      </w:r>
-    </w:p>
-    <w:p>
-      <w:pPr>
-        <w:pStyle w:val="berschrift4"/>
-      </w:pPr>
-      <w:r>
-        <w:lastRenderedPageBreak/>
-        <w:t>Weiteres Vorgehen</w:t>
-      </w:r>
-    </w:p>
-    <w:p>
       <w:r>
         <w:t>Plugin installieren, welches hilft den Code zu überprüfen und entsprechende Änderungen vornehmen.</w:t>
       </w:r>
     </w:p>
     <w:p>
       <w:pPr>
-        <w:pStyle w:val="berschrift3"/>
+        <w:pStyle w:val="Heading3"/>
       </w:pPr>
       <w:bookmarkStart w:id="34" w:name="_Toc503791570"/>
       <w:bookmarkStart w:id="35" w:name="_Toc503890516"/>
       <w:r>
+        <w:lastRenderedPageBreak/>
         <w:t>Encoding</w:t>
       </w:r>
       <w:bookmarkEnd w:id="34"/>
@@ -8216,7 +8224,7 @@
     </w:p>
     <w:p>
       <w:pPr>
-        <w:pStyle w:val="berschrift4"/>
+        <w:pStyle w:val="Heading4"/>
       </w:pPr>
       <w:r>
         <w:t>Weiteres Vorgehen</w:t>
@@ -8280,7 +8288,7 @@
     </w:p>
     <w:p>
       <w:pPr>
-        <w:pStyle w:val="berschrift3"/>
+        <w:pStyle w:val="Heading3"/>
       </w:pPr>
       <w:bookmarkStart w:id="36" w:name="_Toc503890517"/>
       <w:r>
@@ -8303,7 +8311,7 @@
     </w:p>
     <w:p>
       <w:pPr>
-        <w:pStyle w:val="berschrift1"/>
+        <w:pStyle w:val="Heading1"/>
       </w:pPr>
       <w:bookmarkStart w:id="37" w:name="_Toc503890518"/>
       <w:r>
@@ -8440,7 +8448,7 @@
     </w:p>
     <w:p>
       <w:pPr>
-        <w:pStyle w:val="berschrift1"/>
+        <w:pStyle w:val="Heading1"/>
       </w:pPr>
       <w:bookmarkStart w:id="38" w:name="_Toc503890519"/>
       <w:r>
@@ -8454,7 +8462,7 @@
     </w:p>
     <w:p>
       <w:pPr>
-        <w:pStyle w:val="berschrift2"/>
+        <w:pStyle w:val="Heading2"/>
       </w:pPr>
       <w:bookmarkStart w:id="39" w:name="_Toc503890520"/>
       <w:r>
@@ -8486,7 +8494,7 @@
     </w:p>
     <w:p>
       <w:pPr>
-        <w:pStyle w:val="berschrift3"/>
+        <w:pStyle w:val="Heading3"/>
       </w:pPr>
       <w:bookmarkStart w:id="40" w:name="_Toc503890521"/>
       <w:proofErr w:type="spellStart"/>
@@ -8579,7 +8587,7 @@
     </w:p>
     <w:p>
       <w:pPr>
-        <w:pStyle w:val="berschrift3"/>
+        <w:pStyle w:val="Heading3"/>
       </w:pPr>
       <w:bookmarkStart w:id="41" w:name="_Toc503890522"/>
       <w:proofErr w:type="spellStart"/>
@@ -8647,7 +8655,7 @@
     </w:p>
     <w:p>
       <w:pPr>
-        <w:pStyle w:val="berschrift3"/>
+        <w:pStyle w:val="Heading3"/>
       </w:pPr>
       <w:bookmarkStart w:id="42" w:name="_Toc503890523"/>
       <w:proofErr w:type="spellStart"/>
@@ -8762,7 +8770,7 @@
     </w:p>
     <w:p>
       <w:pPr>
-        <w:pStyle w:val="berschrift2"/>
+        <w:pStyle w:val="Heading2"/>
       </w:pPr>
       <w:bookmarkStart w:id="43" w:name="_Toc503890524"/>
       <w:r>
@@ -8780,7 +8788,7 @@
     </w:p>
     <w:p>
       <w:pPr>
-        <w:pStyle w:val="berschrift3"/>
+        <w:pStyle w:val="Heading3"/>
         <w:rPr>
           <w:rFonts w:eastAsia="Times New Roman"/>
         </w:rPr>
@@ -8863,7 +8871,7 @@
     </w:p>
     <w:p>
       <w:pPr>
-        <w:pStyle w:val="berschrift3"/>
+        <w:pStyle w:val="Heading3"/>
         <w:rPr>
           <w:rFonts w:eastAsia="Times New Roman"/>
         </w:rPr>
@@ -8934,7 +8942,7 @@
     </w:p>
     <w:p>
       <w:pPr>
-        <w:pStyle w:val="berschrift3"/>
+        <w:pStyle w:val="Heading3"/>
       </w:pPr>
       <w:bookmarkStart w:id="46" w:name="_Toc503890527"/>
       <w:r>
@@ -9000,7 +9008,7 @@
     </w:p>
     <w:p>
       <w:pPr>
-        <w:pStyle w:val="berschrift3"/>
+        <w:pStyle w:val="Heading3"/>
         <w:rPr>
           <w:rFonts w:eastAsia="Times New Roman"/>
         </w:rPr>
@@ -9045,7 +9053,7 @@
     </w:p>
     <w:p>
       <w:pPr>
-        <w:pStyle w:val="berschrift3"/>
+        <w:pStyle w:val="Heading3"/>
       </w:pPr>
       <w:bookmarkStart w:id="48" w:name="_Toc503890529"/>
       <w:r>
@@ -9110,7 +9118,7 @@
     </w:p>
     <w:p>
       <w:pPr>
-        <w:pStyle w:val="berschrift3"/>
+        <w:pStyle w:val="Heading3"/>
       </w:pPr>
       <w:bookmarkStart w:id="49" w:name="_Toc503890530"/>
       <w:proofErr w:type="spellStart"/>
@@ -9172,7 +9180,7 @@
     </w:p>
     <w:p>
       <w:pPr>
-        <w:pStyle w:val="berschrift3"/>
+        <w:pStyle w:val="Heading3"/>
       </w:pPr>
       <w:bookmarkStart w:id="50" w:name="_Toc503890531"/>
       <w:r>
@@ -9247,7 +9255,7 @@
     </w:p>
     <w:p>
       <w:pPr>
-        <w:pStyle w:val="berschrift3"/>
+        <w:pStyle w:val="Heading3"/>
       </w:pPr>
       <w:bookmarkStart w:id="51" w:name="_Toc503890532"/>
       <w:r>
@@ -9257,7 +9265,7 @@
     </w:p>
     <w:p>
       <w:pPr>
-        <w:pStyle w:val="Listenabsatz"/>
+        <w:pStyle w:val="ListParagraph"/>
         <w:numPr>
           <w:ilvl w:val="0"/>
           <w:numId w:val="14"/>
@@ -9283,7 +9291,7 @@
     </w:p>
     <w:p>
       <w:pPr>
-        <w:pStyle w:val="Listenabsatz"/>
+        <w:pStyle w:val="ListParagraph"/>
         <w:numPr>
           <w:ilvl w:val="0"/>
           <w:numId w:val="14"/>
@@ -9303,7 +9311,7 @@
     </w:p>
     <w:p>
       <w:pPr>
-        <w:pStyle w:val="Listenabsatz"/>
+        <w:pStyle w:val="ListParagraph"/>
         <w:numPr>
           <w:ilvl w:val="1"/>
           <w:numId w:val="14"/>
@@ -9344,7 +9352,7 @@
     </w:p>
     <w:p>
       <w:pPr>
-        <w:pStyle w:val="Listenabsatz"/>
+        <w:pStyle w:val="ListParagraph"/>
         <w:numPr>
           <w:ilvl w:val="1"/>
           <w:numId w:val="14"/>
@@ -9385,7 +9393,7 @@
     </w:p>
     <w:p>
       <w:pPr>
-        <w:pStyle w:val="Listenabsatz"/>
+        <w:pStyle w:val="ListParagraph"/>
         <w:numPr>
           <w:ilvl w:val="0"/>
           <w:numId w:val="14"/>
@@ -9398,15 +9406,12 @@
       </w:r>
       <w:proofErr w:type="spellEnd"/>
       <w:r>
-        <w:t xml:space="preserve"> auf </w:t>
-      </w:r>
-      <w:r>
-        <w:t>momentan höchste verfügbare Version gesetzt</w:t>
-      </w:r>
-    </w:p>
-    <w:p>
-      <w:pPr>
-        <w:pStyle w:val="Listenabsatz"/>
+        <w:t xml:space="preserve"> auf momentan höchste verfügbare Version gesetzt</w:t>
+      </w:r>
+    </w:p>
+    <w:p>
+      <w:pPr>
+        <w:pStyle w:val="ListParagraph"/>
         <w:numPr>
           <w:ilvl w:val="0"/>
           <w:numId w:val="14"/>
@@ -9423,7 +9428,7 @@
     </w:p>
     <w:p>
       <w:pPr>
-        <w:pStyle w:val="Listenabsatz"/>
+        <w:pStyle w:val="ListParagraph"/>
         <w:numPr>
           <w:ilvl w:val="0"/>
           <w:numId w:val="15"/>
@@ -9443,7 +9448,7 @@
     </w:p>
     <w:p>
       <w:pPr>
-        <w:pStyle w:val="berschrift4"/>
+        <w:pStyle w:val="Heading4"/>
         <w:rPr>
           <w:lang w:val="de-DE"/>
         </w:rPr>
@@ -9536,44 +9541,38 @@
         <w:rPr>
           <w:color w:val="FF0000"/>
         </w:rPr>
-        <w:t>Überprüfen</w:t>
+        <w:t xml:space="preserve">Überprüfen: Wurde das alles </w:t>
       </w:r>
       <w:r>
         <w:rPr>
           <w:color w:val="FF0000"/>
         </w:rPr>
-        <w:t xml:space="preserve">: Wurde das alles </w:t>
-      </w:r>
+        <w:t xml:space="preserve">in der PHP </w:t>
+      </w:r>
+      <w:proofErr w:type="spellStart"/>
       <w:r>
         <w:rPr>
           <w:color w:val="FF0000"/>
         </w:rPr>
-        <w:t xml:space="preserve">in der PHP </w:t>
-      </w:r>
-      <w:proofErr w:type="spellStart"/>
+        <w:t>section</w:t>
+      </w:r>
+      <w:proofErr w:type="spellEnd"/>
       <w:r>
         <w:rPr>
           <w:color w:val="FF0000"/>
         </w:rPr>
-        <w:t>section</w:t>
-      </w:r>
-      <w:proofErr w:type="spellEnd"/>
+        <w:t xml:space="preserve"> </w:t>
+      </w:r>
       <w:r>
         <w:rPr>
           <w:color w:val="FF0000"/>
         </w:rPr>
-        <w:t xml:space="preserve"> </w:t>
-      </w:r>
-      <w:r>
-        <w:rPr>
-          <w:color w:val="FF0000"/>
-        </w:rPr>
         <w:t>gemacht?</w:t>
       </w:r>
     </w:p>
     <w:p>
       <w:pPr>
-        <w:pStyle w:val="berschrift2"/>
+        <w:pStyle w:val="Heading2"/>
       </w:pPr>
       <w:bookmarkStart w:id="53" w:name="_Toc503890533"/>
       <w:r>
@@ -9583,7 +9582,7 @@
     </w:p>
     <w:p>
       <w:pPr>
-        <w:pStyle w:val="berschrift3"/>
+        <w:pStyle w:val="Heading3"/>
         <w:rPr>
           <w:sz w:val="24"/>
           <w:szCs w:val="24"/>
@@ -9660,7 +9659,7 @@
     </w:p>
     <w:p>
       <w:pPr>
-        <w:pStyle w:val="berschrift3"/>
+        <w:pStyle w:val="Heading3"/>
       </w:pPr>
       <w:bookmarkStart w:id="56" w:name="_Toc503890535"/>
       <w:proofErr w:type="spellStart"/>
@@ -9690,7 +9689,7 @@
     </w:p>
     <w:p>
       <w:pPr>
-        <w:pStyle w:val="berschrift3"/>
+        <w:pStyle w:val="Heading3"/>
       </w:pPr>
       <w:bookmarkStart w:id="57" w:name="_Toc503791572"/>
       <w:bookmarkStart w:id="58" w:name="_Toc503890536"/>
@@ -9977,7 +9976,7 @@
     </w:p>
     <w:p>
       <w:pPr>
-        <w:pStyle w:val="berschrift4"/>
+        <w:pStyle w:val="Heading4"/>
       </w:pPr>
       <w:r>
         <w:t>HTML Fehler</w:t>
@@ -10049,7 +10048,7 @@
     </w:p>
     <w:p>
       <w:pPr>
-        <w:pStyle w:val="berschrift3"/>
+        <w:pStyle w:val="Heading3"/>
       </w:pPr>
       <w:bookmarkStart w:id="59" w:name="_Toc503890537"/>
       <w:r>
@@ -10075,7 +10074,7 @@
     </w:p>
     <w:p>
       <w:pPr>
-        <w:pStyle w:val="berschrift1"/>
+        <w:pStyle w:val="Heading1"/>
       </w:pPr>
       <w:bookmarkStart w:id="60" w:name="_Toc503890538"/>
       <w:r>
@@ -10086,7 +10085,7 @@
     </w:p>
     <w:p>
       <w:pPr>
-        <w:pStyle w:val="berschrift2"/>
+        <w:pStyle w:val="Heading2"/>
       </w:pPr>
       <w:bookmarkStart w:id="61" w:name="_Toc503890539"/>
       <w:r>
@@ -10097,7 +10096,7 @@
     <w:p/>
     <w:p>
       <w:pPr>
-        <w:pStyle w:val="berschrift2"/>
+        <w:pStyle w:val="Heading2"/>
       </w:pPr>
       <w:bookmarkStart w:id="62" w:name="_Toc503890540"/>
       <w:r>
@@ -10122,12 +10121,11 @@
     </w:p>
     <w:p>
       <w:pPr>
-        <w:pStyle w:val="berschrift1"/>
+        <w:pStyle w:val="Heading1"/>
       </w:pPr>
       <w:bookmarkStart w:id="63" w:name="_Toc503347017"/>
       <w:bookmarkStart w:id="64" w:name="_Toc503890541"/>
       <w:r>
-        <w:lastRenderedPageBreak/>
         <w:t>Quellen</w:t>
       </w:r>
       <w:bookmarkEnd w:id="63"/>
@@ -12251,7 +12249,7 @@
     <w:lsdException w:name="Table Web 2" w:semiHidden="1" w:unhideWhenUsed="1"/>
     <w:lsdException w:name="Table Web 3" w:semiHidden="1" w:unhideWhenUsed="1"/>
     <w:lsdException w:name="Balloon Text" w:semiHidden="1" w:unhideWhenUsed="1"/>
-    <w:lsdException w:name="Table Grid" w:semiHidden="1" w:uiPriority="39" w:unhideWhenUsed="1"/>
+    <w:lsdException w:name="Table Grid" w:uiPriority="39"/>
     <w:lsdException w:name="Table Theme" w:semiHidden="1" w:unhideWhenUsed="1"/>
     <w:lsdException w:name="Placeholder Text" w:semiHidden="1"/>
     <w:lsdException w:name="No Spacing" w:uiPriority="1" w:qFormat="1"/>
@@ -12473,16 +12471,16 @@
     <w:lsdException w:name="Hashtag" w:semiHidden="1" w:unhideWhenUsed="1"/>
     <w:lsdException w:name="Unresolved Mention" w:semiHidden="1" w:unhideWhenUsed="1"/>
   </w:latentStyles>
-  <w:style w:type="paragraph" w:default="1" w:styleId="Standard">
+  <w:style w:type="paragraph" w:default="1" w:styleId="Normal">
     <w:name w:val="Normal"/>
     <w:qFormat/>
     <w:rsid w:val="00093BD8"/>
   </w:style>
-  <w:style w:type="paragraph" w:styleId="berschrift1">
+  <w:style w:type="paragraph" w:styleId="Heading1">
     <w:name w:val="heading 1"/>
-    <w:basedOn w:val="Standard"/>
-    <w:next w:val="Standard"/>
-    <w:link w:val="berschrift1Zchn"/>
+    <w:basedOn w:val="Normal"/>
+    <w:next w:val="Normal"/>
+    <w:link w:val="Heading1Char"/>
     <w:uiPriority w:val="9"/>
     <w:qFormat/>
     <w:rsid w:val="00093BD8"/>
@@ -12502,11 +12500,11 @@
       <w:szCs w:val="36"/>
     </w:rPr>
   </w:style>
-  <w:style w:type="paragraph" w:styleId="berschrift2">
+  <w:style w:type="paragraph" w:styleId="Heading2">
     <w:name w:val="heading 2"/>
-    <w:basedOn w:val="Standard"/>
-    <w:next w:val="Standard"/>
-    <w:link w:val="berschrift2Zchn"/>
+    <w:basedOn w:val="Normal"/>
+    <w:next w:val="Normal"/>
+    <w:link w:val="Heading2Char"/>
     <w:uiPriority w:val="9"/>
     <w:unhideWhenUsed/>
     <w:qFormat/>
@@ -12524,11 +12522,11 @@
       <w:szCs w:val="28"/>
     </w:rPr>
   </w:style>
-  <w:style w:type="paragraph" w:styleId="berschrift3">
+  <w:style w:type="paragraph" w:styleId="Heading3">
     <w:name w:val="heading 3"/>
-    <w:basedOn w:val="Standard"/>
-    <w:next w:val="Standard"/>
-    <w:link w:val="berschrift3Zchn"/>
+    <w:basedOn w:val="Normal"/>
+    <w:next w:val="Normal"/>
+    <w:link w:val="Heading3Char"/>
     <w:uiPriority w:val="9"/>
     <w:unhideWhenUsed/>
     <w:qFormat/>
@@ -12553,11 +12551,11 @@
       </w14:textFill>
     </w:rPr>
   </w:style>
-  <w:style w:type="paragraph" w:styleId="berschrift4">
+  <w:style w:type="paragraph" w:styleId="Heading4">
     <w:name w:val="heading 4"/>
-    <w:basedOn w:val="Standard"/>
-    <w:next w:val="Standard"/>
-    <w:link w:val="berschrift4Zchn"/>
+    <w:basedOn w:val="Normal"/>
+    <w:next w:val="Normal"/>
+    <w:link w:val="Heading4Char"/>
     <w:uiPriority w:val="9"/>
     <w:unhideWhenUsed/>
     <w:qFormat/>
@@ -12575,11 +12573,11 @@
       <w:szCs w:val="24"/>
     </w:rPr>
   </w:style>
-  <w:style w:type="paragraph" w:styleId="berschrift5">
+  <w:style w:type="paragraph" w:styleId="Heading5">
     <w:name w:val="heading 5"/>
-    <w:basedOn w:val="Standard"/>
-    <w:next w:val="Standard"/>
-    <w:link w:val="berschrift5Zchn"/>
+    <w:basedOn w:val="Normal"/>
+    <w:next w:val="Normal"/>
+    <w:link w:val="Heading5Char"/>
     <w:uiPriority w:val="9"/>
     <w:semiHidden/>
     <w:unhideWhenUsed/>
@@ -12599,11 +12597,11 @@
       <w:szCs w:val="22"/>
     </w:rPr>
   </w:style>
-  <w:style w:type="paragraph" w:styleId="berschrift6">
+  <w:style w:type="paragraph" w:styleId="Heading6">
     <w:name w:val="heading 6"/>
-    <w:basedOn w:val="Standard"/>
-    <w:next w:val="Standard"/>
-    <w:link w:val="berschrift6Zchn"/>
+    <w:basedOn w:val="Normal"/>
+    <w:next w:val="Normal"/>
+    <w:link w:val="Heading6Char"/>
     <w:uiPriority w:val="9"/>
     <w:semiHidden/>
     <w:unhideWhenUsed/>
@@ -12620,11 +12618,11 @@
       <w:color w:val="595959" w:themeColor="text1" w:themeTint="A6"/>
     </w:rPr>
   </w:style>
-  <w:style w:type="paragraph" w:styleId="berschrift7">
+  <w:style w:type="paragraph" w:styleId="Heading7">
     <w:name w:val="heading 7"/>
-    <w:basedOn w:val="Standard"/>
-    <w:next w:val="Standard"/>
-    <w:link w:val="berschrift7Zchn"/>
+    <w:basedOn w:val="Normal"/>
+    <w:next w:val="Normal"/>
+    <w:link w:val="Heading7Char"/>
     <w:uiPriority w:val="9"/>
     <w:semiHidden/>
     <w:unhideWhenUsed/>
@@ -12643,11 +12641,11 @@
       <w:color w:val="595959" w:themeColor="text1" w:themeTint="A6"/>
     </w:rPr>
   </w:style>
-  <w:style w:type="paragraph" w:styleId="berschrift8">
+  <w:style w:type="paragraph" w:styleId="Heading8">
     <w:name w:val="heading 8"/>
-    <w:basedOn w:val="Standard"/>
-    <w:next w:val="Standard"/>
-    <w:link w:val="berschrift8Zchn"/>
+    <w:basedOn w:val="Normal"/>
+    <w:next w:val="Normal"/>
+    <w:link w:val="Heading8Char"/>
     <w:uiPriority w:val="9"/>
     <w:semiHidden/>
     <w:unhideWhenUsed/>
@@ -12665,11 +12663,11 @@
       <w:color w:val="595959" w:themeColor="text1" w:themeTint="A6"/>
     </w:rPr>
   </w:style>
-  <w:style w:type="paragraph" w:styleId="berschrift9">
+  <w:style w:type="paragraph" w:styleId="Heading9">
     <w:name w:val="heading 9"/>
-    <w:basedOn w:val="Standard"/>
-    <w:next w:val="Standard"/>
-    <w:link w:val="berschrift9Zchn"/>
+    <w:basedOn w:val="Normal"/>
+    <w:next w:val="Normal"/>
+    <w:link w:val="Heading9Char"/>
     <w:uiPriority w:val="9"/>
     <w:semiHidden/>
     <w:unhideWhenUsed/>
@@ -12689,13 +12687,13 @@
       <w:color w:val="595959" w:themeColor="text1" w:themeTint="A6"/>
     </w:rPr>
   </w:style>
-  <w:style w:type="character" w:default="1" w:styleId="Absatz-Standardschriftart">
+  <w:style w:type="character" w:default="1" w:styleId="DefaultParagraphFont">
     <w:name w:val="Default Paragraph Font"/>
     <w:uiPriority w:val="1"/>
     <w:semiHidden/>
     <w:unhideWhenUsed/>
   </w:style>
-  <w:style w:type="table" w:default="1" w:styleId="NormaleTabelle">
+  <w:style w:type="table" w:default="1" w:styleId="TableNormal">
     <w:name w:val="Normal Table"/>
     <w:uiPriority w:val="99"/>
     <w:semiHidden/>
@@ -12710,15 +12708,15 @@
       </w:tblCellMar>
     </w:tblPr>
   </w:style>
-  <w:style w:type="numbering" w:default="1" w:styleId="KeineListe">
+  <w:style w:type="numbering" w:default="1" w:styleId="NoList">
     <w:name w:val="No List"/>
     <w:uiPriority w:val="99"/>
     <w:semiHidden/>
     <w:unhideWhenUsed/>
   </w:style>
-  <w:style w:type="paragraph" w:styleId="KeinLeerraum">
+  <w:style w:type="paragraph" w:styleId="NoSpacing">
     <w:name w:val="No Spacing"/>
-    <w:link w:val="KeinLeerraumZchn"/>
+    <w:link w:val="NoSpacingChar"/>
     <w:uiPriority w:val="1"/>
     <w:qFormat/>
     <w:rsid w:val="00093BD8"/>
@@ -12726,17 +12724,17 @@
       <w:spacing w:after="0" w:line="240" w:lineRule="auto"/>
     </w:pPr>
   </w:style>
-  <w:style w:type="character" w:customStyle="1" w:styleId="KeinLeerraumZchn">
-    <w:name w:val="Kein Leerraum Zchn"/>
-    <w:basedOn w:val="Absatz-Standardschriftart"/>
-    <w:link w:val="KeinLeerraum"/>
+  <w:style w:type="character" w:customStyle="1" w:styleId="NoSpacingChar">
+    <w:name w:val="No Spacing Char"/>
+    <w:basedOn w:val="DefaultParagraphFont"/>
+    <w:link w:val="NoSpacing"/>
     <w:uiPriority w:val="1"/>
     <w:rsid w:val="00093BD8"/>
   </w:style>
-  <w:style w:type="character" w:customStyle="1" w:styleId="berschrift1Zchn">
-    <w:name w:val="Überschrift 1 Zchn"/>
-    <w:basedOn w:val="Absatz-Standardschriftart"/>
-    <w:link w:val="berschrift1"/>
+  <w:style w:type="character" w:customStyle="1" w:styleId="Heading1Char">
+    <w:name w:val="Heading 1 Char"/>
+    <w:basedOn w:val="DefaultParagraphFont"/>
+    <w:link w:val="Heading1"/>
     <w:uiPriority w:val="9"/>
     <w:rsid w:val="00093BD8"/>
     <w:rPr>
@@ -12746,10 +12744,10 @@
       <w:szCs w:val="36"/>
     </w:rPr>
   </w:style>
-  <w:style w:type="paragraph" w:styleId="Inhaltsverzeichnisberschrift">
+  <w:style w:type="paragraph" w:styleId="TOCHeading">
     <w:name w:val="TOC Heading"/>
-    <w:basedOn w:val="berschrift1"/>
-    <w:next w:val="Standard"/>
+    <w:basedOn w:val="Heading1"/>
+    <w:next w:val="Normal"/>
     <w:uiPriority w:val="39"/>
     <w:unhideWhenUsed/>
     <w:qFormat/>
@@ -12758,10 +12756,10 @@
       <w:outlineLvl w:val="9"/>
     </w:pPr>
   </w:style>
-  <w:style w:type="paragraph" w:styleId="Verzeichnis1">
+  <w:style w:type="paragraph" w:styleId="TOC1">
     <w:name w:val="toc 1"/>
-    <w:basedOn w:val="Standard"/>
-    <w:next w:val="Standard"/>
+    <w:basedOn w:val="Normal"/>
+    <w:next w:val="Normal"/>
     <w:autoRedefine/>
     <w:uiPriority w:val="39"/>
     <w:unhideWhenUsed/>
@@ -12772,7 +12770,7 @@
   </w:style>
   <w:style w:type="character" w:styleId="Hyperlink">
     <w:name w:val="Hyperlink"/>
-    <w:basedOn w:val="Absatz-Standardschriftart"/>
+    <w:basedOn w:val="DefaultParagraphFont"/>
     <w:uiPriority w:val="99"/>
     <w:unhideWhenUsed/>
     <w:rsid w:val="00093BD8"/>
@@ -12781,10 +12779,10 @@
       <w:u w:val="single"/>
     </w:rPr>
   </w:style>
-  <w:style w:type="character" w:customStyle="1" w:styleId="berschrift2Zchn">
-    <w:name w:val="Überschrift 2 Zchn"/>
-    <w:basedOn w:val="Absatz-Standardschriftart"/>
-    <w:link w:val="berschrift2"/>
+  <w:style w:type="character" w:customStyle="1" w:styleId="Heading2Char">
+    <w:name w:val="Heading 2 Char"/>
+    <w:basedOn w:val="DefaultParagraphFont"/>
+    <w:link w:val="Heading2"/>
     <w:uiPriority w:val="9"/>
     <w:rsid w:val="00093BD8"/>
     <w:rPr>
@@ -12794,10 +12792,10 @@
       <w:szCs w:val="28"/>
     </w:rPr>
   </w:style>
-  <w:style w:type="character" w:customStyle="1" w:styleId="berschrift3Zchn">
-    <w:name w:val="Überschrift 3 Zchn"/>
-    <w:basedOn w:val="Absatz-Standardschriftart"/>
-    <w:link w:val="berschrift3"/>
+  <w:style w:type="character" w:customStyle="1" w:styleId="Heading3Char">
+    <w:name w:val="Heading 3 Char"/>
+    <w:basedOn w:val="DefaultParagraphFont"/>
+    <w:link w:val="Heading3"/>
     <w:uiPriority w:val="9"/>
     <w:rsid w:val="00267817"/>
     <w:rPr>
@@ -12814,10 +12812,10 @@
       </w14:textFill>
     </w:rPr>
   </w:style>
-  <w:style w:type="character" w:customStyle="1" w:styleId="berschrift4Zchn">
-    <w:name w:val="Überschrift 4 Zchn"/>
-    <w:basedOn w:val="Absatz-Standardschriftart"/>
-    <w:link w:val="berschrift4"/>
+  <w:style w:type="character" w:customStyle="1" w:styleId="Heading4Char">
+    <w:name w:val="Heading 4 Char"/>
+    <w:basedOn w:val="DefaultParagraphFont"/>
+    <w:link w:val="Heading4"/>
     <w:uiPriority w:val="9"/>
     <w:rsid w:val="0024789C"/>
     <w:rPr>
@@ -12827,10 +12825,10 @@
       <w:szCs w:val="24"/>
     </w:rPr>
   </w:style>
-  <w:style w:type="character" w:customStyle="1" w:styleId="berschrift5Zchn">
-    <w:name w:val="Überschrift 5 Zchn"/>
-    <w:basedOn w:val="Absatz-Standardschriftart"/>
-    <w:link w:val="berschrift5"/>
+  <w:style w:type="character" w:customStyle="1" w:styleId="Heading5Char">
+    <w:name w:val="Heading 5 Char"/>
+    <w:basedOn w:val="DefaultParagraphFont"/>
+    <w:link w:val="Heading5"/>
     <w:uiPriority w:val="9"/>
     <w:semiHidden/>
     <w:rsid w:val="00093BD8"/>
@@ -12842,10 +12840,10 @@
       <w:szCs w:val="22"/>
     </w:rPr>
   </w:style>
-  <w:style w:type="character" w:customStyle="1" w:styleId="berschrift6Zchn">
-    <w:name w:val="Überschrift 6 Zchn"/>
-    <w:basedOn w:val="Absatz-Standardschriftart"/>
-    <w:link w:val="berschrift6"/>
+  <w:style w:type="character" w:customStyle="1" w:styleId="Heading6Char">
+    <w:name w:val="Heading 6 Char"/>
+    <w:basedOn w:val="DefaultParagraphFont"/>
+    <w:link w:val="Heading6"/>
     <w:uiPriority w:val="9"/>
     <w:semiHidden/>
     <w:rsid w:val="00093BD8"/>
@@ -12854,10 +12852,10 @@
       <w:color w:val="595959" w:themeColor="text1" w:themeTint="A6"/>
     </w:rPr>
   </w:style>
-  <w:style w:type="character" w:customStyle="1" w:styleId="berschrift7Zchn">
-    <w:name w:val="Überschrift 7 Zchn"/>
-    <w:basedOn w:val="Absatz-Standardschriftart"/>
-    <w:link w:val="berschrift7"/>
+  <w:style w:type="character" w:customStyle="1" w:styleId="Heading7Char">
+    <w:name w:val="Heading 7 Char"/>
+    <w:basedOn w:val="DefaultParagraphFont"/>
+    <w:link w:val="Heading7"/>
     <w:uiPriority w:val="9"/>
     <w:semiHidden/>
     <w:rsid w:val="00093BD8"/>
@@ -12868,10 +12866,10 @@
       <w:color w:val="595959" w:themeColor="text1" w:themeTint="A6"/>
     </w:rPr>
   </w:style>
-  <w:style w:type="character" w:customStyle="1" w:styleId="berschrift8Zchn">
-    <w:name w:val="Überschrift 8 Zchn"/>
-    <w:basedOn w:val="Absatz-Standardschriftart"/>
-    <w:link w:val="berschrift8"/>
+  <w:style w:type="character" w:customStyle="1" w:styleId="Heading8Char">
+    <w:name w:val="Heading 8 Char"/>
+    <w:basedOn w:val="DefaultParagraphFont"/>
+    <w:link w:val="Heading8"/>
     <w:uiPriority w:val="9"/>
     <w:semiHidden/>
     <w:rsid w:val="00093BD8"/>
@@ -12881,10 +12879,10 @@
       <w:color w:val="595959" w:themeColor="text1" w:themeTint="A6"/>
     </w:rPr>
   </w:style>
-  <w:style w:type="character" w:customStyle="1" w:styleId="berschrift9Zchn">
-    <w:name w:val="Überschrift 9 Zchn"/>
-    <w:basedOn w:val="Absatz-Standardschriftart"/>
-    <w:link w:val="berschrift9"/>
+  <w:style w:type="character" w:customStyle="1" w:styleId="Heading9Char">
+    <w:name w:val="Heading 9 Char"/>
+    <w:basedOn w:val="DefaultParagraphFont"/>
+    <w:link w:val="Heading9"/>
     <w:uiPriority w:val="9"/>
     <w:semiHidden/>
     <w:rsid w:val="00093BD8"/>
@@ -12896,10 +12894,10 @@
       <w:color w:val="595959" w:themeColor="text1" w:themeTint="A6"/>
     </w:rPr>
   </w:style>
-  <w:style w:type="paragraph" w:styleId="Beschriftung">
+  <w:style w:type="paragraph" w:styleId="Caption">
     <w:name w:val="caption"/>
-    <w:basedOn w:val="Standard"/>
-    <w:next w:val="Standard"/>
+    <w:basedOn w:val="Normal"/>
+    <w:next w:val="Normal"/>
     <w:uiPriority w:val="35"/>
     <w:semiHidden/>
     <w:unhideWhenUsed/>
@@ -12916,11 +12914,11 @@
       <w:szCs w:val="20"/>
     </w:rPr>
   </w:style>
-  <w:style w:type="paragraph" w:styleId="Titel">
+  <w:style w:type="paragraph" w:styleId="Title">
     <w:name w:val="Title"/>
-    <w:basedOn w:val="Standard"/>
-    <w:next w:val="Standard"/>
-    <w:link w:val="TitelZchn"/>
+    <w:basedOn w:val="Normal"/>
+    <w:next w:val="Normal"/>
+    <w:link w:val="TitleChar"/>
     <w:uiPriority w:val="10"/>
     <w:qFormat/>
     <w:rsid w:val="00093BD8"/>
@@ -12936,10 +12934,10 @@
       <w:szCs w:val="80"/>
     </w:rPr>
   </w:style>
-  <w:style w:type="character" w:customStyle="1" w:styleId="TitelZchn">
-    <w:name w:val="Titel Zchn"/>
-    <w:basedOn w:val="Absatz-Standardschriftart"/>
-    <w:link w:val="Titel"/>
+  <w:style w:type="character" w:customStyle="1" w:styleId="TitleChar">
+    <w:name w:val="Title Char"/>
+    <w:basedOn w:val="DefaultParagraphFont"/>
+    <w:link w:val="Title"/>
     <w:uiPriority w:val="10"/>
     <w:rsid w:val="00093BD8"/>
     <w:rPr>
@@ -12950,11 +12948,11 @@
       <w:szCs w:val="80"/>
     </w:rPr>
   </w:style>
-  <w:style w:type="paragraph" w:styleId="Untertitel">
+  <w:style w:type="paragraph" w:styleId="Subtitle">
     <w:name w:val="Subtitle"/>
-    <w:basedOn w:val="Standard"/>
-    <w:next w:val="Standard"/>
-    <w:link w:val="UntertitelZchn"/>
+    <w:basedOn w:val="Normal"/>
+    <w:next w:val="Normal"/>
+    <w:link w:val="SubtitleChar"/>
     <w:uiPriority w:val="11"/>
     <w:qFormat/>
     <w:rsid w:val="00093BD8"/>
@@ -12971,10 +12969,10 @@
       <w:szCs w:val="30"/>
     </w:rPr>
   </w:style>
-  <w:style w:type="character" w:customStyle="1" w:styleId="UntertitelZchn">
-    <w:name w:val="Untertitel Zchn"/>
-    <w:basedOn w:val="Absatz-Standardschriftart"/>
-    <w:link w:val="Untertitel"/>
+  <w:style w:type="character" w:customStyle="1" w:styleId="SubtitleChar">
+    <w:name w:val="Subtitle Char"/>
+    <w:basedOn w:val="DefaultParagraphFont"/>
+    <w:link w:val="Subtitle"/>
     <w:uiPriority w:val="11"/>
     <w:rsid w:val="00093BD8"/>
     <w:rPr>
@@ -12984,9 +12982,9 @@
       <w:szCs w:val="30"/>
     </w:rPr>
   </w:style>
-  <w:style w:type="character" w:styleId="Fett">
+  <w:style w:type="character" w:styleId="Strong">
     <w:name w:val="Strong"/>
-    <w:basedOn w:val="Absatz-Standardschriftart"/>
+    <w:basedOn w:val="DefaultParagraphFont"/>
     <w:uiPriority w:val="22"/>
     <w:qFormat/>
     <w:rsid w:val="00093BD8"/>
@@ -12995,9 +12993,9 @@
       <w:bCs/>
     </w:rPr>
   </w:style>
-  <w:style w:type="character" w:styleId="Hervorhebung">
+  <w:style w:type="character" w:styleId="Emphasis">
     <w:name w:val="Emphasis"/>
-    <w:basedOn w:val="Absatz-Standardschriftart"/>
+    <w:basedOn w:val="DefaultParagraphFont"/>
     <w:uiPriority w:val="20"/>
     <w:qFormat/>
     <w:rsid w:val="00093BD8"/>
@@ -13006,11 +13004,11 @@
       <w:iCs/>
     </w:rPr>
   </w:style>
-  <w:style w:type="paragraph" w:styleId="Zitat">
+  <w:style w:type="paragraph" w:styleId="Quote">
     <w:name w:val="Quote"/>
-    <w:basedOn w:val="Standard"/>
-    <w:next w:val="Standard"/>
-    <w:link w:val="ZitatZchn"/>
+    <w:basedOn w:val="Normal"/>
+    <w:next w:val="Normal"/>
+    <w:link w:val="QuoteChar"/>
     <w:uiPriority w:val="29"/>
     <w:qFormat/>
     <w:rsid w:val="00093BD8"/>
@@ -13024,10 +13022,10 @@
       <w:iCs/>
     </w:rPr>
   </w:style>
-  <w:style w:type="character" w:customStyle="1" w:styleId="ZitatZchn">
-    <w:name w:val="Zitat Zchn"/>
-    <w:basedOn w:val="Absatz-Standardschriftart"/>
-    <w:link w:val="Zitat"/>
+  <w:style w:type="character" w:customStyle="1" w:styleId="QuoteChar">
+    <w:name w:val="Quote Char"/>
+    <w:basedOn w:val="DefaultParagraphFont"/>
+    <w:link w:val="Quote"/>
     <w:uiPriority w:val="29"/>
     <w:rsid w:val="00093BD8"/>
     <w:rPr>
@@ -13035,11 +13033,11 @@
       <w:iCs/>
     </w:rPr>
   </w:style>
-  <w:style w:type="paragraph" w:styleId="IntensivesZitat">
+  <w:style w:type="paragraph" w:styleId="IntenseQuote">
     <w:name w:val="Intense Quote"/>
-    <w:basedOn w:val="Standard"/>
-    <w:next w:val="Standard"/>
-    <w:link w:val="IntensivesZitatZchn"/>
+    <w:basedOn w:val="Normal"/>
+    <w:next w:val="Normal"/>
+    <w:link w:val="IntenseQuoteChar"/>
     <w:uiPriority w:val="30"/>
     <w:qFormat/>
     <w:rsid w:val="00093BD8"/>
@@ -13055,10 +13053,10 @@
       <w:szCs w:val="28"/>
     </w:rPr>
   </w:style>
-  <w:style w:type="character" w:customStyle="1" w:styleId="IntensivesZitatZchn">
-    <w:name w:val="Intensives Zitat Zchn"/>
-    <w:basedOn w:val="Absatz-Standardschriftart"/>
-    <w:link w:val="IntensivesZitat"/>
+  <w:style w:type="character" w:customStyle="1" w:styleId="IntenseQuoteChar">
+    <w:name w:val="Intense Quote Char"/>
+    <w:basedOn w:val="DefaultParagraphFont"/>
+    <w:link w:val="IntenseQuote"/>
     <w:uiPriority w:val="30"/>
     <w:rsid w:val="00093BD8"/>
     <w:rPr>
@@ -13068,9 +13066,9 @@
       <w:szCs w:val="28"/>
     </w:rPr>
   </w:style>
-  <w:style w:type="character" w:styleId="SchwacheHervorhebung">
+  <w:style w:type="character" w:styleId="SubtleEmphasis">
     <w:name w:val="Subtle Emphasis"/>
-    <w:basedOn w:val="Absatz-Standardschriftart"/>
+    <w:basedOn w:val="DefaultParagraphFont"/>
     <w:uiPriority w:val="19"/>
     <w:qFormat/>
     <w:rsid w:val="00093BD8"/>
@@ -13080,9 +13078,9 @@
       <w:color w:val="595959" w:themeColor="text1" w:themeTint="A6"/>
     </w:rPr>
   </w:style>
-  <w:style w:type="character" w:styleId="IntensiveHervorhebung">
+  <w:style w:type="character" w:styleId="IntenseEmphasis">
     <w:name w:val="Intense Emphasis"/>
-    <w:basedOn w:val="Absatz-Standardschriftart"/>
+    <w:basedOn w:val="DefaultParagraphFont"/>
     <w:uiPriority w:val="21"/>
     <w:qFormat/>
     <w:rsid w:val="00093BD8"/>
@@ -13093,9 +13091,9 @@
       <w:iCs/>
     </w:rPr>
   </w:style>
-  <w:style w:type="character" w:styleId="SchwacherVerweis">
+  <w:style w:type="character" w:styleId="SubtleReference">
     <w:name w:val="Subtle Reference"/>
-    <w:basedOn w:val="Absatz-Standardschriftart"/>
+    <w:basedOn w:val="DefaultParagraphFont"/>
     <w:uiPriority w:val="31"/>
     <w:qFormat/>
     <w:rsid w:val="00093BD8"/>
@@ -13104,9 +13102,9 @@
       <w:color w:val="404040" w:themeColor="text1" w:themeTint="BF"/>
     </w:rPr>
   </w:style>
-  <w:style w:type="character" w:styleId="IntensiverVerweis">
+  <w:style w:type="character" w:styleId="IntenseReference">
     <w:name w:val="Intense Reference"/>
-    <w:basedOn w:val="Absatz-Standardschriftart"/>
+    <w:basedOn w:val="DefaultParagraphFont"/>
     <w:uiPriority w:val="32"/>
     <w:qFormat/>
     <w:rsid w:val="00093BD8"/>
@@ -13117,9 +13115,9 @@
       <w:u w:val="single"/>
     </w:rPr>
   </w:style>
-  <w:style w:type="character" w:styleId="Buchtitel">
+  <w:style w:type="character" w:styleId="BookTitle">
     <w:name w:val="Book Title"/>
-    <w:basedOn w:val="Absatz-Standardschriftart"/>
+    <w:basedOn w:val="DefaultParagraphFont"/>
     <w:uiPriority w:val="33"/>
     <w:qFormat/>
     <w:rsid w:val="00093BD8"/>
@@ -13129,9 +13127,9 @@
       <w:smallCaps/>
     </w:rPr>
   </w:style>
-  <w:style w:type="paragraph" w:styleId="Listenabsatz">
+  <w:style w:type="paragraph" w:styleId="ListParagraph">
     <w:name w:val="List Paragraph"/>
-    <w:basedOn w:val="Standard"/>
+    <w:basedOn w:val="Normal"/>
     <w:uiPriority w:val="34"/>
     <w:qFormat/>
     <w:rsid w:val="00CE72F2"/>
@@ -13142,7 +13140,7 @@
   </w:style>
   <w:style w:type="table" w:customStyle="1" w:styleId="Gitternetztabelle1hellAkzent41">
     <w:name w:val="Gitternetztabelle 1 hell  – Akzent 41"/>
-    <w:basedOn w:val="NormaleTabelle"/>
+    <w:basedOn w:val="TableNormal"/>
     <w:uiPriority w:val="46"/>
     <w:rsid w:val="001A3CDD"/>
     <w:pPr>
@@ -13199,43 +13197,43 @@
   </w:style>
   <w:style w:type="character" w:customStyle="1" w:styleId="phps-t-include">
     <w:name w:val="phps-t-include"/>
-    <w:basedOn w:val="Absatz-Standardschriftart"/>
+    <w:basedOn w:val="DefaultParagraphFont"/>
     <w:rsid w:val="001A3CDD"/>
   </w:style>
   <w:style w:type="character" w:customStyle="1" w:styleId="phps-code">
     <w:name w:val="phps-code"/>
-    <w:basedOn w:val="Absatz-Standardschriftart"/>
+    <w:basedOn w:val="DefaultParagraphFont"/>
     <w:rsid w:val="001A3CDD"/>
   </w:style>
   <w:style w:type="character" w:customStyle="1" w:styleId="phps-t-constant-encapsed-string">
     <w:name w:val="phps-t-constant-encapsed-string"/>
-    <w:basedOn w:val="Absatz-Standardschriftart"/>
+    <w:basedOn w:val="DefaultParagraphFont"/>
     <w:rsid w:val="001A3CDD"/>
   </w:style>
   <w:style w:type="character" w:customStyle="1" w:styleId="phps-t-whitespace">
     <w:name w:val="phps-t-whitespace"/>
-    <w:basedOn w:val="Absatz-Standardschriftart"/>
+    <w:basedOn w:val="DefaultParagraphFont"/>
     <w:rsid w:val="001A3CDD"/>
   </w:style>
   <w:style w:type="character" w:customStyle="1" w:styleId="phps-t-variable">
     <w:name w:val="phps-t-variable"/>
-    <w:basedOn w:val="Absatz-Standardschriftart"/>
+    <w:basedOn w:val="DefaultParagraphFont"/>
     <w:rsid w:val="001A3CDD"/>
   </w:style>
   <w:style w:type="character" w:customStyle="1" w:styleId="phps-t-string">
     <w:name w:val="phps-t-string"/>
-    <w:basedOn w:val="Absatz-Standardschriftart"/>
+    <w:basedOn w:val="DefaultParagraphFont"/>
     <w:rsid w:val="001A3CDD"/>
   </w:style>
   <w:style w:type="character" w:customStyle="1" w:styleId="phps-tainted-var">
     <w:name w:val="phps-tainted-var"/>
-    <w:basedOn w:val="Absatz-Standardschriftart"/>
+    <w:basedOn w:val="DefaultParagraphFont"/>
     <w:rsid w:val="001A3CDD"/>
   </w:style>
-  <w:style w:type="paragraph" w:styleId="Verzeichnis2">
+  <w:style w:type="paragraph" w:styleId="TOC2">
     <w:name w:val="toc 2"/>
-    <w:basedOn w:val="Standard"/>
-    <w:next w:val="Standard"/>
+    <w:basedOn w:val="Normal"/>
+    <w:next w:val="Normal"/>
     <w:autoRedefine/>
     <w:uiPriority w:val="39"/>
     <w:unhideWhenUsed/>
@@ -13245,10 +13243,10 @@
       <w:ind w:left="210"/>
     </w:pPr>
   </w:style>
-  <w:style w:type="paragraph" w:styleId="Verzeichnis3">
+  <w:style w:type="paragraph" w:styleId="TOC3">
     <w:name w:val="toc 3"/>
-    <w:basedOn w:val="Standard"/>
-    <w:next w:val="Standard"/>
+    <w:basedOn w:val="Normal"/>
+    <w:next w:val="Normal"/>
     <w:autoRedefine/>
     <w:uiPriority w:val="39"/>
     <w:unhideWhenUsed/>
@@ -13258,10 +13256,10 @@
       <w:ind w:left="420"/>
     </w:pPr>
   </w:style>
-  <w:style w:type="paragraph" w:styleId="HTMLVorformatiert">
+  <w:style w:type="paragraph" w:styleId="HTMLPreformatted">
     <w:name w:val="HTML Preformatted"/>
-    <w:basedOn w:val="Standard"/>
-    <w:link w:val="HTMLVorformatiertZchn"/>
+    <w:basedOn w:val="Normal"/>
+    <w:link w:val="HTMLPreformattedChar"/>
     <w:uiPriority w:val="99"/>
     <w:semiHidden/>
     <w:unhideWhenUsed/>
@@ -13294,10 +13292,10 @@
       <w:lang w:val="en-US"/>
     </w:rPr>
   </w:style>
-  <w:style w:type="character" w:customStyle="1" w:styleId="HTMLVorformatiertZchn">
-    <w:name w:val="HTML Vorformatiert Zchn"/>
-    <w:basedOn w:val="Absatz-Standardschriftart"/>
-    <w:link w:val="HTMLVorformatiert"/>
+  <w:style w:type="character" w:customStyle="1" w:styleId="HTMLPreformattedChar">
+    <w:name w:val="HTML Preformatted Char"/>
+    <w:basedOn w:val="DefaultParagraphFont"/>
+    <w:link w:val="HTMLPreformatted"/>
     <w:uiPriority w:val="99"/>
     <w:semiHidden/>
     <w:rsid w:val="001560BF"/>
@@ -13308,10 +13306,10 @@
       <w:lang w:val="en-US"/>
     </w:rPr>
   </w:style>
-  <w:style w:type="paragraph" w:styleId="Sprechblasentext">
+  <w:style w:type="paragraph" w:styleId="BalloonText">
     <w:name w:val="Balloon Text"/>
-    <w:basedOn w:val="Standard"/>
-    <w:link w:val="SprechblasentextZchn"/>
+    <w:basedOn w:val="Normal"/>
+    <w:link w:val="BalloonTextChar"/>
     <w:uiPriority w:val="99"/>
     <w:semiHidden/>
     <w:unhideWhenUsed/>
@@ -13325,10 +13323,10 @@
       <w:szCs w:val="16"/>
     </w:rPr>
   </w:style>
-  <w:style w:type="character" w:customStyle="1" w:styleId="SprechblasentextZchn">
-    <w:name w:val="Sprechblasentext Zchn"/>
-    <w:basedOn w:val="Absatz-Standardschriftart"/>
-    <w:link w:val="Sprechblasentext"/>
+  <w:style w:type="character" w:customStyle="1" w:styleId="BalloonTextChar">
+    <w:name w:val="Balloon Text Char"/>
+    <w:basedOn w:val="DefaultParagraphFont"/>
+    <w:link w:val="BalloonText"/>
     <w:uiPriority w:val="99"/>
     <w:semiHidden/>
     <w:rsid w:val="00F961B7"/>
@@ -13602,7 +13600,7 @@
 </file>
 
 <file path=customXml/itemProps2.xml><?xml version="1.0" encoding="utf-8"?>
-<ds:datastoreItem xmlns:ds="http://schemas.openxmlformats.org/officeDocument/2006/customXml" ds:itemID="{88C1546B-6035-421D-B59B-EDDBD5E1A9F6}">
+<ds:datastoreItem xmlns:ds="http://schemas.openxmlformats.org/officeDocument/2006/customXml" ds:itemID="{B4501CF0-785A-453B-896A-3A552EABF8FE}">
   <ds:schemaRefs>
     <ds:schemaRef ds:uri="http://schemas.openxmlformats.org/officeDocument/2006/bibliography"/>
   </ds:schemaRefs>

--- a/Analyse_Schlosslauf.docx
+++ b/Analyse_Schlosslauf.docx
@@ -22,7 +22,7 @@
             <mc:AlternateContent>
               <mc:Choice Requires="wps">
                 <w:drawing>
-                  <wp:anchor distT="0" distB="0" distL="114300" distR="114300" simplePos="0" relativeHeight="251656192" behindDoc="0" locked="0" layoutInCell="1" allowOverlap="1" wp14:anchorId="044E8322" wp14:editId="53097290">
+                  <wp:anchor distT="0" distB="0" distL="114300" distR="114300" simplePos="0" relativeHeight="251656192" behindDoc="0" locked="0" layoutInCell="1" allowOverlap="1" wp14:anchorId="1BA7EA96" wp14:editId="13DF3AC3">
                     <wp:simplePos x="0" y="0"/>
                     <mc:AlternateContent>
                       <mc:Choice Requires="wp14">
@@ -110,7 +110,7 @@
                                 <w:sdtContent>
                                   <w:p>
                                     <w:pPr>
-                                      <w:pStyle w:val="NoSpacing"/>
+                                      <w:pStyle w:val="KeinLeerraum"/>
                                       <w:jc w:val="right"/>
                                       <w:rPr>
                                         <w:caps/>
@@ -154,7 +154,7 @@
               </mc:Choice>
               <mc:Fallback>
                 <w:pict>
-                  <v:shapetype w14:anchorId="044E8322" id="_x0000_t202" coordsize="21600,21600" o:spt="202" path="m,l,21600r21600,l21600,xe">
+                  <v:shapetype w14:anchorId="1BA7EA96" id="_x0000_t202" coordsize="21600,21600" o:spt="202" path="m,l,21600r21600,l21600,xe">
                     <v:stroke joinstyle="miter"/>
                     <v:path gradientshapeok="t" o:connecttype="rect"/>
                   </v:shapetype>
@@ -184,7 +184,7 @@
                           <w:sdtContent>
                             <w:p>
                               <w:pPr>
-                                <w:pStyle w:val="NoSpacing"/>
+                                <w:pStyle w:val="KeinLeerraum"/>
                                 <w:jc w:val="right"/>
                                 <w:rPr>
                                   <w:caps/>
@@ -222,7 +222,7 @@
             <mc:AlternateContent>
               <mc:Choice Requires="wps">
                 <w:drawing>
-                  <wp:anchor distT="0" distB="0" distL="114300" distR="114300" simplePos="0" relativeHeight="251655168" behindDoc="0" locked="0" layoutInCell="1" allowOverlap="1" wp14:anchorId="2C7CD588" wp14:editId="4C18865E">
+                  <wp:anchor distT="0" distB="0" distL="114300" distR="114300" simplePos="0" relativeHeight="251655168" behindDoc="0" locked="0" layoutInCell="1" allowOverlap="1" wp14:anchorId="75DE1325" wp14:editId="63915725">
                     <wp:simplePos x="0" y="0"/>
                     <mc:AlternateContent>
                       <mc:Choice Requires="wp14">
@@ -305,7 +305,7 @@
                                 <w:sdtContent>
                                   <w:p>
                                     <w:pPr>
-                                      <w:pStyle w:val="NoSpacing"/>
+                                      <w:pStyle w:val="KeinLeerraum"/>
                                       <w:jc w:val="right"/>
                                       <w:rPr>
                                         <w:caps/>
@@ -328,7 +328,7 @@
                               </w:sdt>
                               <w:p>
                                 <w:pPr>
-                                  <w:pStyle w:val="NoSpacing"/>
+                                  <w:pStyle w:val="KeinLeerraum"/>
                                   <w:jc w:val="right"/>
                                   <w:rPr>
                                     <w:caps/>
@@ -367,7 +367,7 @@
                               </w:p>
                               <w:p>
                                 <w:pPr>
-                                  <w:pStyle w:val="NoSpacing"/>
+                                  <w:pStyle w:val="KeinLeerraum"/>
                                   <w:jc w:val="right"/>
                                   <w:rPr>
                                     <w:caps/>
@@ -434,7 +434,7 @@
               </mc:Choice>
               <mc:Fallback>
                 <w:pict>
-                  <v:shape w14:anchorId="2C7CD588" id="Textfeld 112" o:spid="_x0000_s1027" type="#_x0000_t202" style="position:absolute;margin-left:0;margin-top:0;width:453pt;height:51.4pt;z-index:251655168;visibility:visible;mso-wrap-style:square;mso-width-percent:734;mso-height-percent:80;mso-left-percent:150;mso-top-percent:837;mso-wrap-distance-left:9pt;mso-wrap-distance-top:0;mso-wrap-distance-right:9pt;mso-wrap-distance-bottom:0;mso-position-horizontal-relative:page;mso-position-vertical-relative:page;mso-width-percent:734;mso-height-percent:80;mso-left-percent:150;mso-top-percent:837;mso-width-relative:page;mso-height-relative:page;v-text-anchor:bottom" o:gfxdata="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" filled="f" stroked="f" strokeweight=".5pt">
+                  <v:shape w14:anchorId="75DE1325" id="Textfeld 112" o:spid="_x0000_s1027" type="#_x0000_t202" style="position:absolute;margin-left:0;margin-top:0;width:453pt;height:51.4pt;z-index:251655168;visibility:visible;mso-wrap-style:square;mso-width-percent:734;mso-height-percent:80;mso-left-percent:150;mso-top-percent:837;mso-wrap-distance-left:9pt;mso-wrap-distance-top:0;mso-wrap-distance-right:9pt;mso-wrap-distance-bottom:0;mso-position-horizontal-relative:page;mso-position-vertical-relative:page;mso-width-percent:734;mso-height-percent:80;mso-left-percent:150;mso-top-percent:837;mso-width-relative:page;mso-height-relative:page;v-text-anchor:bottom" o:gfxdata="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" filled="f" stroked="f" strokeweight=".5pt">
                     <v:textbox inset="0,0,0,0">
                       <w:txbxContent>
                         <w:sdt>
@@ -455,7 +455,7 @@
                           <w:sdtContent>
                             <w:p>
                               <w:pPr>
-                                <w:pStyle w:val="NoSpacing"/>
+                                <w:pStyle w:val="KeinLeerraum"/>
                                 <w:jc w:val="right"/>
                                 <w:rPr>
                                   <w:caps/>
@@ -478,7 +478,7 @@
                         </w:sdt>
                         <w:p>
                           <w:pPr>
-                            <w:pStyle w:val="NoSpacing"/>
+                            <w:pStyle w:val="KeinLeerraum"/>
                             <w:jc w:val="right"/>
                             <w:rPr>
                               <w:caps/>
@@ -517,7 +517,7 @@
                         </w:p>
                         <w:p>
                           <w:pPr>
-                            <w:pStyle w:val="NoSpacing"/>
+                            <w:pStyle w:val="KeinLeerraum"/>
                             <w:jc w:val="right"/>
                             <w:rPr>
                               <w:caps/>
@@ -578,7 +578,7 @@
             <mc:AlternateContent>
               <mc:Choice Requires="wps">
                 <w:drawing>
-                  <wp:anchor distT="0" distB="0" distL="114300" distR="114300" simplePos="0" relativeHeight="251654144" behindDoc="0" locked="0" layoutInCell="1" allowOverlap="1" wp14:anchorId="63E79452" wp14:editId="4631F544">
+                  <wp:anchor distT="0" distB="0" distL="114300" distR="114300" simplePos="0" relativeHeight="251654144" behindDoc="0" locked="0" layoutInCell="1" allowOverlap="1" wp14:anchorId="59C90513" wp14:editId="0FD4938E">
                     <wp:simplePos x="0" y="0"/>
                     <mc:AlternateContent>
                       <mc:Choice Requires="wp14">
@@ -645,7 +645,7 @@
                             <w:txbxContent>
                               <w:p>
                                 <w:pPr>
-                                  <w:pStyle w:val="NoSpacing"/>
+                                  <w:pStyle w:val="KeinLeerraum"/>
                                   <w:jc w:val="right"/>
                                   <w:rPr>
                                     <w:caps/>
@@ -700,7 +700,7 @@
                                 <w:sdtContent>
                                   <w:p>
                                     <w:pPr>
-                                      <w:pStyle w:val="NoSpacing"/>
+                                      <w:pStyle w:val="KeinLeerraum"/>
                                       <w:jc w:val="right"/>
                                       <w:rPr>
                                         <w:smallCaps/>
@@ -743,12 +743,12 @@
               </mc:Choice>
               <mc:Fallback>
                 <w:pict>
-                  <v:shape w14:anchorId="63E79452" id="Textfeld 113" o:spid="_x0000_s1028" type="#_x0000_t202" style="position:absolute;margin-left:0;margin-top:0;width:453pt;height:41.4pt;z-index:251654144;visibility:visible;mso-wrap-style:square;mso-width-percent:734;mso-height-percent:363;mso-left-percent:150;mso-top-percent:455;mso-wrap-distance-left:9pt;mso-wrap-distance-top:0;mso-wrap-distance-right:9pt;mso-wrap-distance-bottom:0;mso-position-horizontal-relative:page;mso-position-vertical-relative:page;mso-width-percent:734;mso-height-percent:363;mso-left-percent:150;mso-top-percent:455;mso-width-relative:page;mso-height-relative:page;v-text-anchor:bottom" o:gfxdata="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" filled="f" stroked="f" strokeweight=".5pt">
+                  <v:shape w14:anchorId="59C90513" id="Textfeld 113" o:spid="_x0000_s1028" type="#_x0000_t202" style="position:absolute;margin-left:0;margin-top:0;width:453pt;height:41.4pt;z-index:251654144;visibility:visible;mso-wrap-style:square;mso-width-percent:734;mso-height-percent:363;mso-left-percent:150;mso-top-percent:455;mso-wrap-distance-left:9pt;mso-wrap-distance-top:0;mso-wrap-distance-right:9pt;mso-wrap-distance-bottom:0;mso-position-horizontal-relative:page;mso-position-vertical-relative:page;mso-width-percent:734;mso-height-percent:363;mso-left-percent:150;mso-top-percent:455;mso-width-relative:page;mso-height-relative:page;v-text-anchor:bottom" o:gfxdata="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" filled="f" stroked="f" strokeweight=".5pt">
                     <v:textbox inset="0,0,0,0">
                       <w:txbxContent>
                         <w:p>
                           <w:pPr>
-                            <w:pStyle w:val="NoSpacing"/>
+                            <w:pStyle w:val="KeinLeerraum"/>
                             <w:jc w:val="right"/>
                             <w:rPr>
                               <w:caps/>
@@ -803,7 +803,7 @@
                           <w:sdtContent>
                             <w:p>
                               <w:pPr>
-                                <w:pStyle w:val="NoSpacing"/>
+                                <w:pStyle w:val="KeinLeerraum"/>
                                 <w:jc w:val="right"/>
                                 <w:rPr>
                                   <w:smallCaps/>
@@ -840,7 +840,7 @@
             <mc:AlternateContent>
               <mc:Choice Requires="wpg">
                 <w:drawing>
-                  <wp:anchor distT="0" distB="0" distL="114300" distR="114300" simplePos="0" relativeHeight="251653120" behindDoc="0" locked="0" layoutInCell="1" allowOverlap="1" wp14:anchorId="059B05A0" wp14:editId="27338F63">
+                  <wp:anchor distT="0" distB="0" distL="114300" distR="114300" simplePos="0" relativeHeight="251653120" behindDoc="0" locked="0" layoutInCell="1" allowOverlap="1" wp14:anchorId="692D6668" wp14:editId="0DBE89FD">
                     <wp:simplePos x="0" y="0"/>
                     <mc:AlternateContent>
                       <mc:Choice Requires="wp14">
@@ -972,7 +972,7 @@
               </mc:Choice>
               <mc:Fallback>
                 <w:pict>
-                  <v:group w14:anchorId="0FA37DCB" id="Gruppe 114" o:spid="_x0000_s1026" style="position:absolute;margin-left:0;margin-top:0;width:18pt;height:10in;z-index:251653120;mso-width-percent:29;mso-height-percent:909;mso-left-percent:45;mso-position-horizontal-relative:page;mso-position-vertical:center;mso-position-vertical-relative:page;mso-width-percent:29;mso-height-percent:909;mso-left-percent:45" coordsize="2286,91440" o:gfxdata="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">
+                  <v:group w14:anchorId="76600B35" id="Gruppe 114" o:spid="_x0000_s1026" style="position:absolute;margin-left:0;margin-top:0;width:18pt;height:10in;z-index:251653120;mso-width-percent:29;mso-height-percent:909;mso-left-percent:45;mso-position-horizontal-relative:page;mso-position-vertical:center;mso-position-vertical-relative:page;mso-width-percent:29;mso-height-percent:909;mso-left-percent:45" coordsize="2286,91440" o:gfxdata="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">
                     <v:rect id="Rechteck 115" o:spid="_x0000_s1027" style="position:absolute;width:2286;height:87820;visibility:visible;mso-wrap-style:square;v-text-anchor:middle" o:gfxdata="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" fillcolor="#a8b97f [3205]" stroked="f" strokeweight="1pt"/>
                     <v:rect id="Rechteck 116" o:spid="_x0000_s1028" style="position:absolute;top:89154;width:2286;height:2286;visibility:visible;mso-wrap-style:square;v-text-anchor:middle" o:gfxdata="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" fillcolor="#50b4c8 [3204]" stroked="f" strokeweight="1pt">
                       <o:lock v:ext="edit" aspectratio="t"/>
@@ -1012,7 +1012,7 @@
       <w:sdtContent>
         <w:p>
           <w:pPr>
-            <w:pStyle w:val="TOCHeading"/>
+            <w:pStyle w:val="Inhaltsverzeichnisberschrift"/>
           </w:pPr>
           <w:r>
             <w:t>Inhaltsverzeichnis</w:t>
@@ -1020,7 +1020,7 @@
         </w:p>
         <w:p>
           <w:pPr>
-            <w:pStyle w:val="TOC1"/>
+            <w:pStyle w:val="Verzeichnis1"/>
             <w:tabs>
               <w:tab w:val="right" w:leader="dot" w:pos="9062"/>
             </w:tabs>
@@ -1100,7 +1100,7 @@
         </w:p>
         <w:p>
           <w:pPr>
-            <w:pStyle w:val="TOC2"/>
+            <w:pStyle w:val="Verzeichnis2"/>
             <w:tabs>
               <w:tab w:val="right" w:leader="dot" w:pos="9062"/>
             </w:tabs>
@@ -1171,7 +1171,7 @@
         </w:p>
         <w:p>
           <w:pPr>
-            <w:pStyle w:val="TOC1"/>
+            <w:pStyle w:val="Verzeichnis1"/>
             <w:tabs>
               <w:tab w:val="right" w:leader="dot" w:pos="9062"/>
             </w:tabs>
@@ -1242,7 +1242,7 @@
         </w:p>
         <w:p>
           <w:pPr>
-            <w:pStyle w:val="TOC2"/>
+            <w:pStyle w:val="Verzeichnis2"/>
             <w:tabs>
               <w:tab w:val="right" w:leader="dot" w:pos="9062"/>
             </w:tabs>
@@ -1313,7 +1313,7 @@
         </w:p>
         <w:p>
           <w:pPr>
-            <w:pStyle w:val="TOC3"/>
+            <w:pStyle w:val="Verzeichnis3"/>
             <w:tabs>
               <w:tab w:val="right" w:leader="dot" w:pos="9062"/>
             </w:tabs>
@@ -1384,7 +1384,7 @@
         </w:p>
         <w:p>
           <w:pPr>
-            <w:pStyle w:val="TOC3"/>
+            <w:pStyle w:val="Verzeichnis3"/>
             <w:tabs>
               <w:tab w:val="right" w:leader="dot" w:pos="9062"/>
             </w:tabs>
@@ -1455,7 +1455,7 @@
         </w:p>
         <w:p>
           <w:pPr>
-            <w:pStyle w:val="TOC3"/>
+            <w:pStyle w:val="Verzeichnis3"/>
             <w:tabs>
               <w:tab w:val="right" w:leader="dot" w:pos="9062"/>
             </w:tabs>
@@ -1526,7 +1526,7 @@
         </w:p>
         <w:p>
           <w:pPr>
-            <w:pStyle w:val="TOC2"/>
+            <w:pStyle w:val="Verzeichnis2"/>
             <w:tabs>
               <w:tab w:val="right" w:leader="dot" w:pos="9062"/>
             </w:tabs>
@@ -1597,7 +1597,7 @@
         </w:p>
         <w:p>
           <w:pPr>
-            <w:pStyle w:val="TOC3"/>
+            <w:pStyle w:val="Verzeichnis3"/>
             <w:tabs>
               <w:tab w:val="right" w:leader="dot" w:pos="9062"/>
             </w:tabs>
@@ -1669,7 +1669,7 @@
         </w:p>
         <w:p>
           <w:pPr>
-            <w:pStyle w:val="TOC3"/>
+            <w:pStyle w:val="Verzeichnis3"/>
             <w:tabs>
               <w:tab w:val="right" w:leader="dot" w:pos="9062"/>
             </w:tabs>
@@ -1741,7 +1741,7 @@
         </w:p>
         <w:p>
           <w:pPr>
-            <w:pStyle w:val="TOC3"/>
+            <w:pStyle w:val="Verzeichnis3"/>
             <w:tabs>
               <w:tab w:val="right" w:leader="dot" w:pos="9062"/>
             </w:tabs>
@@ -1813,7 +1813,7 @@
         </w:p>
         <w:p>
           <w:pPr>
-            <w:pStyle w:val="TOC3"/>
+            <w:pStyle w:val="Verzeichnis3"/>
             <w:tabs>
               <w:tab w:val="right" w:leader="dot" w:pos="9062"/>
             </w:tabs>
@@ -1884,7 +1884,7 @@
         </w:p>
         <w:p>
           <w:pPr>
-            <w:pStyle w:val="TOC3"/>
+            <w:pStyle w:val="Verzeichnis3"/>
             <w:tabs>
               <w:tab w:val="right" w:leader="dot" w:pos="9062"/>
             </w:tabs>
@@ -1956,7 +1956,7 @@
         </w:p>
         <w:p>
           <w:pPr>
-            <w:pStyle w:val="TOC3"/>
+            <w:pStyle w:val="Verzeichnis3"/>
             <w:tabs>
               <w:tab w:val="right" w:leader="dot" w:pos="9062"/>
             </w:tabs>
@@ -2027,7 +2027,7 @@
         </w:p>
         <w:p>
           <w:pPr>
-            <w:pStyle w:val="TOC3"/>
+            <w:pStyle w:val="Verzeichnis3"/>
             <w:tabs>
               <w:tab w:val="right" w:leader="dot" w:pos="9062"/>
             </w:tabs>
@@ -2098,7 +2098,7 @@
         </w:p>
         <w:p>
           <w:pPr>
-            <w:pStyle w:val="TOC3"/>
+            <w:pStyle w:val="Verzeichnis3"/>
             <w:tabs>
               <w:tab w:val="right" w:leader="dot" w:pos="9062"/>
             </w:tabs>
@@ -2169,7 +2169,7 @@
         </w:p>
         <w:p>
           <w:pPr>
-            <w:pStyle w:val="TOC3"/>
+            <w:pStyle w:val="Verzeichnis3"/>
             <w:tabs>
               <w:tab w:val="right" w:leader="dot" w:pos="9062"/>
             </w:tabs>
@@ -2240,7 +2240,7 @@
         </w:p>
         <w:p>
           <w:pPr>
-            <w:pStyle w:val="TOC2"/>
+            <w:pStyle w:val="Verzeichnis2"/>
             <w:tabs>
               <w:tab w:val="right" w:leader="dot" w:pos="9062"/>
             </w:tabs>
@@ -2311,7 +2311,7 @@
         </w:p>
         <w:p>
           <w:pPr>
-            <w:pStyle w:val="TOC3"/>
+            <w:pStyle w:val="Verzeichnis3"/>
             <w:tabs>
               <w:tab w:val="right" w:leader="dot" w:pos="9062"/>
             </w:tabs>
@@ -2382,7 +2382,7 @@
         </w:p>
         <w:p>
           <w:pPr>
-            <w:pStyle w:val="TOC3"/>
+            <w:pStyle w:val="Verzeichnis3"/>
             <w:tabs>
               <w:tab w:val="right" w:leader="dot" w:pos="9062"/>
             </w:tabs>
@@ -2453,7 +2453,7 @@
         </w:p>
         <w:p>
           <w:pPr>
-            <w:pStyle w:val="TOC3"/>
+            <w:pStyle w:val="Verzeichnis3"/>
             <w:tabs>
               <w:tab w:val="right" w:leader="dot" w:pos="9062"/>
             </w:tabs>
@@ -2524,7 +2524,7 @@
         </w:p>
         <w:p>
           <w:pPr>
-            <w:pStyle w:val="TOC3"/>
+            <w:pStyle w:val="Verzeichnis3"/>
             <w:tabs>
               <w:tab w:val="right" w:leader="dot" w:pos="9062"/>
             </w:tabs>
@@ -2595,7 +2595,7 @@
         </w:p>
         <w:p>
           <w:pPr>
-            <w:pStyle w:val="TOC3"/>
+            <w:pStyle w:val="Verzeichnis3"/>
             <w:tabs>
               <w:tab w:val="right" w:leader="dot" w:pos="9062"/>
             </w:tabs>
@@ -2666,7 +2666,7 @@
         </w:p>
         <w:p>
           <w:pPr>
-            <w:pStyle w:val="TOC1"/>
+            <w:pStyle w:val="Verzeichnis1"/>
             <w:tabs>
               <w:tab w:val="right" w:leader="dot" w:pos="9062"/>
             </w:tabs>
@@ -2737,7 +2737,7 @@
         </w:p>
         <w:p>
           <w:pPr>
-            <w:pStyle w:val="TOC1"/>
+            <w:pStyle w:val="Verzeichnis1"/>
             <w:tabs>
               <w:tab w:val="right" w:leader="dot" w:pos="9062"/>
             </w:tabs>
@@ -2808,7 +2808,7 @@
         </w:p>
         <w:p>
           <w:pPr>
-            <w:pStyle w:val="TOC2"/>
+            <w:pStyle w:val="Verzeichnis2"/>
             <w:tabs>
               <w:tab w:val="right" w:leader="dot" w:pos="9062"/>
             </w:tabs>
@@ -2879,7 +2879,7 @@
         </w:p>
         <w:p>
           <w:pPr>
-            <w:pStyle w:val="TOC3"/>
+            <w:pStyle w:val="Verzeichnis3"/>
             <w:tabs>
               <w:tab w:val="right" w:leader="dot" w:pos="9062"/>
             </w:tabs>
@@ -2950,7 +2950,7 @@
         </w:p>
         <w:p>
           <w:pPr>
-            <w:pStyle w:val="TOC3"/>
+            <w:pStyle w:val="Verzeichnis3"/>
             <w:tabs>
               <w:tab w:val="right" w:leader="dot" w:pos="9062"/>
             </w:tabs>
@@ -3021,7 +3021,7 @@
         </w:p>
         <w:p>
           <w:pPr>
-            <w:pStyle w:val="TOC3"/>
+            <w:pStyle w:val="Verzeichnis3"/>
             <w:tabs>
               <w:tab w:val="right" w:leader="dot" w:pos="9062"/>
             </w:tabs>
@@ -3092,7 +3092,7 @@
         </w:p>
         <w:p>
           <w:pPr>
-            <w:pStyle w:val="TOC2"/>
+            <w:pStyle w:val="Verzeichnis2"/>
             <w:tabs>
               <w:tab w:val="right" w:leader="dot" w:pos="9062"/>
             </w:tabs>
@@ -3163,7 +3163,7 @@
         </w:p>
         <w:p>
           <w:pPr>
-            <w:pStyle w:val="TOC3"/>
+            <w:pStyle w:val="Verzeichnis3"/>
             <w:tabs>
               <w:tab w:val="right" w:leader="dot" w:pos="9062"/>
             </w:tabs>
@@ -3235,7 +3235,7 @@
         </w:p>
         <w:p>
           <w:pPr>
-            <w:pStyle w:val="TOC3"/>
+            <w:pStyle w:val="Verzeichnis3"/>
             <w:tabs>
               <w:tab w:val="right" w:leader="dot" w:pos="9062"/>
             </w:tabs>
@@ -3307,7 +3307,7 @@
         </w:p>
         <w:p>
           <w:pPr>
-            <w:pStyle w:val="TOC3"/>
+            <w:pStyle w:val="Verzeichnis3"/>
             <w:tabs>
               <w:tab w:val="right" w:leader="dot" w:pos="9062"/>
             </w:tabs>
@@ -3378,7 +3378,7 @@
         </w:p>
         <w:p>
           <w:pPr>
-            <w:pStyle w:val="TOC3"/>
+            <w:pStyle w:val="Verzeichnis3"/>
             <w:tabs>
               <w:tab w:val="right" w:leader="dot" w:pos="9062"/>
             </w:tabs>
@@ -3450,7 +3450,7 @@
         </w:p>
         <w:p>
           <w:pPr>
-            <w:pStyle w:val="TOC3"/>
+            <w:pStyle w:val="Verzeichnis3"/>
             <w:tabs>
               <w:tab w:val="right" w:leader="dot" w:pos="9062"/>
             </w:tabs>
@@ -3521,7 +3521,7 @@
         </w:p>
         <w:p>
           <w:pPr>
-            <w:pStyle w:val="TOC3"/>
+            <w:pStyle w:val="Verzeichnis3"/>
             <w:tabs>
               <w:tab w:val="right" w:leader="dot" w:pos="9062"/>
             </w:tabs>
@@ -3592,7 +3592,7 @@
         </w:p>
         <w:p>
           <w:pPr>
-            <w:pStyle w:val="TOC3"/>
+            <w:pStyle w:val="Verzeichnis3"/>
             <w:tabs>
               <w:tab w:val="right" w:leader="dot" w:pos="9062"/>
             </w:tabs>
@@ -3663,7 +3663,7 @@
         </w:p>
         <w:p>
           <w:pPr>
-            <w:pStyle w:val="TOC3"/>
+            <w:pStyle w:val="Verzeichnis3"/>
             <w:tabs>
               <w:tab w:val="right" w:leader="dot" w:pos="9062"/>
             </w:tabs>
@@ -3734,7 +3734,7 @@
         </w:p>
         <w:p>
           <w:pPr>
-            <w:pStyle w:val="TOC2"/>
+            <w:pStyle w:val="Verzeichnis2"/>
             <w:tabs>
               <w:tab w:val="right" w:leader="dot" w:pos="9062"/>
             </w:tabs>
@@ -3805,7 +3805,7 @@
         </w:p>
         <w:p>
           <w:pPr>
-            <w:pStyle w:val="TOC3"/>
+            <w:pStyle w:val="Verzeichnis3"/>
             <w:tabs>
               <w:tab w:val="right" w:leader="dot" w:pos="9062"/>
             </w:tabs>
@@ -3876,7 +3876,7 @@
         </w:p>
         <w:p>
           <w:pPr>
-            <w:pStyle w:val="TOC3"/>
+            <w:pStyle w:val="Verzeichnis3"/>
             <w:tabs>
               <w:tab w:val="right" w:leader="dot" w:pos="9062"/>
             </w:tabs>
@@ -3947,7 +3947,7 @@
         </w:p>
         <w:p>
           <w:pPr>
-            <w:pStyle w:val="TOC3"/>
+            <w:pStyle w:val="Verzeichnis3"/>
             <w:tabs>
               <w:tab w:val="right" w:leader="dot" w:pos="9062"/>
             </w:tabs>
@@ -4018,7 +4018,7 @@
         </w:p>
         <w:p>
           <w:pPr>
-            <w:pStyle w:val="TOC3"/>
+            <w:pStyle w:val="Verzeichnis3"/>
             <w:tabs>
               <w:tab w:val="right" w:leader="dot" w:pos="9062"/>
             </w:tabs>
@@ -4089,7 +4089,7 @@
         </w:p>
         <w:p>
           <w:pPr>
-            <w:pStyle w:val="TOC1"/>
+            <w:pStyle w:val="Verzeichnis1"/>
             <w:tabs>
               <w:tab w:val="right" w:leader="dot" w:pos="9062"/>
             </w:tabs>
@@ -4160,7 +4160,7 @@
         </w:p>
         <w:p>
           <w:pPr>
-            <w:pStyle w:val="TOC2"/>
+            <w:pStyle w:val="Verzeichnis2"/>
             <w:tabs>
               <w:tab w:val="right" w:leader="dot" w:pos="9062"/>
             </w:tabs>
@@ -4231,7 +4231,7 @@
         </w:p>
         <w:p>
           <w:pPr>
-            <w:pStyle w:val="TOC2"/>
+            <w:pStyle w:val="Verzeichnis2"/>
             <w:tabs>
               <w:tab w:val="right" w:leader="dot" w:pos="9062"/>
             </w:tabs>
@@ -4302,7 +4302,7 @@
         </w:p>
         <w:p>
           <w:pPr>
-            <w:pStyle w:val="TOC1"/>
+            <w:pStyle w:val="Verzeichnis1"/>
             <w:tabs>
               <w:tab w:val="right" w:leader="dot" w:pos="9062"/>
             </w:tabs>
@@ -4389,12 +4389,11 @@
     </w:p>
     <w:p>
       <w:pPr>
-        <w:pStyle w:val="Heading1"/>
+        <w:pStyle w:val="berschrift1"/>
       </w:pPr>
       <w:bookmarkStart w:id="0" w:name="_Toc503346986"/>
       <w:bookmarkStart w:id="1" w:name="_Toc503890495"/>
       <w:r>
-        <w:lastRenderedPageBreak/>
         <w:t>Einführung und Überblick</w:t>
       </w:r>
       <w:bookmarkEnd w:id="0"/>
@@ -4413,7 +4412,7 @@
     <w:p/>
     <w:p>
       <w:pPr>
-        <w:pStyle w:val="Heading2"/>
+        <w:pStyle w:val="berschrift2"/>
       </w:pPr>
       <w:bookmarkStart w:id="2" w:name="_Toc503346987"/>
       <w:bookmarkStart w:id="3" w:name="_Toc503890496"/>
@@ -4456,11 +4455,10 @@
     </w:p>
     <w:p>
       <w:pPr>
-        <w:pStyle w:val="Heading1"/>
+        <w:pStyle w:val="berschrift1"/>
       </w:pPr>
       <w:bookmarkStart w:id="4" w:name="_Toc503890497"/>
       <w:r>
-        <w:lastRenderedPageBreak/>
         <w:t xml:space="preserve">Softwareanalyse </w:t>
       </w:r>
       <w:r>
@@ -4473,7 +4471,7 @@
     </w:p>
     <w:p>
       <w:pPr>
-        <w:pStyle w:val="Heading2"/>
+        <w:pStyle w:val="berschrift2"/>
       </w:pPr>
       <w:bookmarkStart w:id="5" w:name="_Toc503890498"/>
       <w:r>
@@ -4482,7 +4480,7 @@
           <w:lang w:eastAsia="de-CH"/>
         </w:rPr>
         <w:drawing>
-          <wp:anchor distT="0" distB="0" distL="114300" distR="114300" simplePos="0" relativeHeight="251659264" behindDoc="1" locked="0" layoutInCell="1" allowOverlap="1" wp14:anchorId="00108EA7" wp14:editId="163D4D4D">
+          <wp:anchor distT="0" distB="0" distL="114300" distR="114300" simplePos="0" relativeHeight="251659264" behindDoc="1" locked="0" layoutInCell="1" allowOverlap="1" wp14:anchorId="61C05918" wp14:editId="2B26D1AD">
             <wp:simplePos x="0" y="0"/>
             <wp:positionH relativeFrom="column">
               <wp:posOffset>3696335</wp:posOffset>
@@ -4578,7 +4576,21 @@
         </w:rPr>
       </w:pPr>
       <w:r>
-        <w:t xml:space="preserve">Bei Betrachtung der Filestruktur fällt als erstes auf, dass bloss ein Ordner existiert. Dieser beinhaltet alle Files wild durcheinander. Das heisst, es besteht keine übersichtliche Trennung zwischen der Logik, den Daten und der Darstellung. Es existieren keine HTML-Dateien, das heisst, es besteht eine Vermischung zwischen den PHP- und den HTML-Dateien. Betreffend des </w:t>
+        <w:t xml:space="preserve">Bei Betrachtung der Filestruktur fällt als erstes auf, dass bloss ein </w:t>
+      </w:r>
+      <w:commentRangeStart w:id="6"/>
+      <w:r>
+        <w:t xml:space="preserve">Ordner </w:t>
+      </w:r>
+      <w:commentRangeEnd w:id="6"/>
+      <w:r>
+        <w:rPr>
+          <w:rStyle w:val="Kommentarzeichen"/>
+        </w:rPr>
+        <w:commentReference w:id="6"/>
+      </w:r>
+      <w:r>
+        <w:t xml:space="preserve">existiert. Dieser beinhaltet alle Files wild durcheinander. Das heisst, es besteht keine übersichtliche Trennung zwischen der Logik, den Daten und der Darstellung. Es existieren keine HTML-Dateien, das heisst, es besteht eine Vermischung zwischen den PHP- und den HTML-Dateien. Betreffend des </w:t>
       </w:r>
       <w:proofErr w:type="spellStart"/>
       <w:r>
@@ -4608,10 +4620,10 @@
     <w:p/>
     <w:p>
       <w:pPr>
-        <w:pStyle w:val="Heading3"/>
-      </w:pPr>
-      <w:bookmarkStart w:id="6" w:name="_Toc503346990"/>
-      <w:bookmarkStart w:id="7" w:name="_Toc503890499"/>
+        <w:pStyle w:val="berschrift3"/>
+      </w:pPr>
+      <w:bookmarkStart w:id="7" w:name="_Toc503346990"/>
+      <w:bookmarkStart w:id="8" w:name="_Toc503890499"/>
       <w:proofErr w:type="spellStart"/>
       <w:r>
         <w:t>Dat</w:t>
@@ -4622,8 +4634,8 @@
       <w:r>
         <w:t>layer</w:t>
       </w:r>
-      <w:bookmarkEnd w:id="6"/>
       <w:bookmarkEnd w:id="7"/>
+      <w:bookmarkEnd w:id="8"/>
       <w:proofErr w:type="spellEnd"/>
     </w:p>
     <w:p>
@@ -4748,7 +4760,7 @@
     </w:p>
     <w:p>
       <w:pPr>
-        <w:pStyle w:val="Heading4"/>
+        <w:pStyle w:val="berschrift4"/>
       </w:pPr>
       <w:r>
         <w:t>Weiteres Vorgehen</w:t>
@@ -4786,16 +4798,16 @@
     </w:p>
     <w:p>
       <w:pPr>
-        <w:pStyle w:val="Heading3"/>
-      </w:pPr>
-      <w:bookmarkStart w:id="8" w:name="_Toc503346991"/>
-      <w:bookmarkStart w:id="9" w:name="_Toc503890500"/>
+        <w:pStyle w:val="berschrift3"/>
+      </w:pPr>
+      <w:bookmarkStart w:id="9" w:name="_Toc503346991"/>
+      <w:bookmarkStart w:id="10" w:name="_Toc503890500"/>
       <w:proofErr w:type="spellStart"/>
       <w:r>
         <w:t>Businesslayer</w:t>
       </w:r>
-      <w:bookmarkEnd w:id="8"/>
       <w:bookmarkEnd w:id="9"/>
+      <w:bookmarkEnd w:id="10"/>
       <w:proofErr w:type="spellEnd"/>
     </w:p>
     <w:p>
@@ -4867,9 +4879,8 @@
           <w:noProof/>
           <w:lang w:eastAsia="de-CH"/>
         </w:rPr>
-        <w:lastRenderedPageBreak/>
         <w:drawing>
-          <wp:inline distT="0" distB="0" distL="0" distR="0" wp14:anchorId="44161600" wp14:editId="1E56D00D">
+          <wp:inline distT="0" distB="0" distL="0" distR="0" wp14:anchorId="0B46992A" wp14:editId="2E6EA664">
             <wp:extent cx="5429250" cy="3512503"/>
             <wp:effectExtent l="0" t="0" r="0" b="0"/>
             <wp:docPr id="2" name="Grafik 2"/>
@@ -4884,7 +4895,7 @@
                     <pic:cNvPicPr/>
                   </pic:nvPicPr>
                   <pic:blipFill rotWithShape="1">
-                    <a:blip r:embed="rId8" cstate="email">
+                    <a:blip r:embed="rId11" cstate="email">
                       <a:extLst>
                         <a:ext uri="{28A0092B-C50C-407E-A947-70E740481C1C}">
                           <a14:useLocalDpi xmlns:a14="http://schemas.microsoft.com/office/drawing/2010/main"/>
@@ -4937,9 +4948,9 @@
     </w:p>
     <w:p>
       <w:pPr>
-        <w:pStyle w:val="Heading4"/>
-      </w:pPr>
-      <w:bookmarkStart w:id="10" w:name="_Toc503346992"/>
+        <w:pStyle w:val="berschrift4"/>
+      </w:pPr>
+      <w:bookmarkStart w:id="11" w:name="_Toc503346992"/>
       <w:r>
         <w:t>Weiteres Vorgehen</w:t>
       </w:r>
@@ -4975,15 +4986,15 @@
     </w:p>
     <w:p>
       <w:pPr>
-        <w:pStyle w:val="Heading3"/>
-      </w:pPr>
-      <w:bookmarkStart w:id="11" w:name="_Toc503890501"/>
+        <w:pStyle w:val="berschrift3"/>
+      </w:pPr>
+      <w:bookmarkStart w:id="12" w:name="_Toc503890501"/>
       <w:proofErr w:type="spellStart"/>
       <w:r>
         <w:t>Presentationlayer</w:t>
       </w:r>
-      <w:bookmarkEnd w:id="10"/>
       <w:bookmarkEnd w:id="11"/>
+      <w:bookmarkEnd w:id="12"/>
       <w:proofErr w:type="spellEnd"/>
     </w:p>
     <w:p>
@@ -5010,7 +5021,6 @@
       <w:r>
         <w:t xml:space="preserve">die Anzeigelogik der Website. Die darin eingebundenen </w:t>
       </w:r>
-      <w:proofErr w:type="gramStart"/>
       <w:r>
         <w:t>«</w:t>
       </w:r>
@@ -5022,7 +5032,6 @@
         <w:t>inc.php</w:t>
       </w:r>
       <w:proofErr w:type="spellEnd"/>
-      <w:proofErr w:type="gramEnd"/>
       <w:r>
         <w:t>»</w:t>
       </w:r>
@@ -5109,11 +5118,7 @@
         <w:t>eformular</w:t>
       </w:r>
       <w:r>
-        <w:t xml:space="preserve"> ist mit der Logik im selben File eingebunden. Grundsätzlich sollten gleiche Dinge gleich gehandhabt werden, also sollte man </w:t>
-      </w:r>
-      <w:r>
-        <w:lastRenderedPageBreak/>
-        <w:t xml:space="preserve">sich für eine </w:t>
+        <w:t xml:space="preserve"> ist mit der Logik im selben File eingebunden. Grundsätzlich sollten gleiche Dinge gleich gehandhabt werden, also sollte man sich für eine </w:t>
       </w:r>
       <w:r>
         <w:t>Bearbeitun</w:t>
@@ -5181,7 +5186,7 @@
     </w:p>
     <w:p>
       <w:pPr>
-        <w:pStyle w:val="Heading4"/>
+        <w:pStyle w:val="berschrift4"/>
       </w:pPr>
       <w:r>
         <w:t>Weiteres Vorgehen</w:t>
@@ -5189,18 +5194,13 @@
     </w:p>
     <w:p>
       <w:r>
-        <w:t xml:space="preserve">Im Rahmen der Änderung der Ordnerstruktur werden auch die Dateien mit der Benennung </w:t>
-      </w:r>
-      <w:proofErr w:type="gramStart"/>
-      <w:r>
-        <w:t>«.</w:t>
+        <w:t>Im Rahmen der Änderung der Ordnerstruktur werden auch die Dateien mit der Benennung «.</w:t>
       </w:r>
       <w:proofErr w:type="spellStart"/>
       <w:r>
         <w:t>inc.php</w:t>
       </w:r>
       <w:proofErr w:type="spellEnd"/>
-      <w:proofErr w:type="gramEnd"/>
       <w:r>
         <w:t xml:space="preserve">» in einen eigenen Ordner verlagert. Deshalb können sie zur Vereinfachung und besseren Lesbarkeit umbenennt werden. Wie bereits im vorhergehenden Kapitel erwähnt verzichten wir im Rahmen dieses Moduls </w:t>
       </w:r>
@@ -5248,13 +5248,13 @@
     </w:p>
     <w:p>
       <w:pPr>
-        <w:pStyle w:val="Heading2"/>
-      </w:pPr>
-      <w:bookmarkStart w:id="12" w:name="_Toc503890502"/>
+        <w:pStyle w:val="berschrift2"/>
+      </w:pPr>
+      <w:bookmarkStart w:id="13" w:name="_Toc503890502"/>
       <w:r>
         <w:t>Sicherheitsrisiken</w:t>
       </w:r>
-      <w:bookmarkEnd w:id="12"/>
+      <w:bookmarkEnd w:id="13"/>
     </w:p>
     <w:p>
       <w:r>
@@ -5290,8 +5290,8 @@
           <w:szCs w:val="26"/>
         </w:rPr>
       </w:pPr>
-      <w:bookmarkStart w:id="13" w:name="_Toc503779663"/>
-      <w:bookmarkStart w:id="14" w:name="_Toc503890503"/>
+      <w:bookmarkStart w:id="14" w:name="_Toc503779663"/>
+      <w:bookmarkStart w:id="15" w:name="_Toc503890503"/>
       <w:r>
         <w:rPr>
           <w:rFonts w:asciiTheme="majorHAnsi" w:eastAsiaTheme="majorEastAsia" w:hAnsiTheme="majorHAnsi" w:cstheme="majorBidi"/>
@@ -5311,8 +5311,8 @@
         </w:rPr>
         <w:t>Inclusion</w:t>
       </w:r>
-      <w:bookmarkEnd w:id="13"/>
       <w:bookmarkEnd w:id="14"/>
+      <w:bookmarkEnd w:id="15"/>
       <w:proofErr w:type="spellEnd"/>
     </w:p>
     <w:p>
@@ -5406,16 +5406,7 @@
           <w:highlight w:val="black"/>
           <w:lang w:val="en-US"/>
         </w:rPr>
-        <w:t>"includes/</w:t>
-      </w:r>
-      <w:proofErr w:type="gramStart"/>
-      <w:r>
-        <w:rPr>
-          <w:color w:val="FFCE42"/>
-          <w:highlight w:val="black"/>
-          <w:lang w:val="en-US"/>
-        </w:rPr>
-        <w:t>"</w:t>
+        <w:t>"includes/"</w:t>
       </w:r>
       <w:r>
         <w:rPr>
@@ -5431,16 +5422,7 @@
           <w:highlight w:val="black"/>
           <w:lang w:val="en-US"/>
         </w:rPr>
-        <w:t> .</w:t>
-      </w:r>
-      <w:proofErr w:type="gramEnd"/>
-      <w:r>
-        <w:rPr>
-          <w:color w:val="FFFFFF"/>
-          <w:highlight w:val="black"/>
-          <w:lang w:val="en-US"/>
-        </w:rPr>
-        <w:t> </w:t>
+        <w:t> . </w:t>
       </w:r>
       <w:r>
         <w:rPr>
@@ -5526,15 +5508,7 @@
     </w:p>
     <w:p>
       <w:r>
-        <w:t xml:space="preserve">Nach einer Analyse der betroffenen Codestellen fanden wir jedoch heraus, dass nur an einer Stelle ein wirkliches Problem besteht, da wir an den anderen Stellen die Dateien nicht </w:t>
-      </w:r>
-      <w:proofErr w:type="gramStart"/>
-      <w:r>
-        <w:t>dynamisch</w:t>
-      </w:r>
-      <w:proofErr w:type="gramEnd"/>
-      <w:r>
-        <w:t xml:space="preserve"> sondern hartcodiert einbinden.</w:t>
+        <w:t>Nach einer Analyse der betroffenen Codestellen fanden wir jedoch heraus, dass nur an einer Stelle ein wirkliches Problem besteht, da wir an den anderen Stellen die Dateien nicht dynamisch sondern hartcodiert einbinden.</w:t>
       </w:r>
     </w:p>
     <w:p>
@@ -5693,8 +5667,8 @@
           <w:szCs w:val="26"/>
         </w:rPr>
       </w:pPr>
-      <w:bookmarkStart w:id="15" w:name="_Toc503779658"/>
-      <w:bookmarkStart w:id="16" w:name="_Toc503890504"/>
+      <w:bookmarkStart w:id="16" w:name="_Toc503779658"/>
+      <w:bookmarkStart w:id="17" w:name="_Toc503890504"/>
       <w:r>
         <w:rPr>
           <w:rFonts w:asciiTheme="majorHAnsi" w:eastAsiaTheme="majorEastAsia" w:hAnsiTheme="majorHAnsi" w:cstheme="majorBidi"/>
@@ -5702,11 +5676,10 @@
           <w:sz w:val="26"/>
           <w:szCs w:val="26"/>
         </w:rPr>
-        <w:lastRenderedPageBreak/>
         <w:t>File Manipulation</w:t>
       </w:r>
-      <w:bookmarkEnd w:id="15"/>
       <w:bookmarkEnd w:id="16"/>
+      <w:bookmarkEnd w:id="17"/>
     </w:p>
     <w:p>
       <w:r>
@@ -5725,516 +5698,10 @@
           <w:lang w:eastAsia="de-CH"/>
         </w:rPr>
         <w:drawing>
-          <wp:inline distT="0" distB="0" distL="0" distR="0" wp14:anchorId="0378323B" wp14:editId="352BBB0E">
+          <wp:inline distT="0" distB="0" distL="0" distR="0" wp14:anchorId="65F224C4" wp14:editId="15795643">
             <wp:extent cx="4180114" cy="321618"/>
             <wp:effectExtent l="0" t="0" r="0" b="2540"/>
             <wp:docPr id="1" name="Grafik 1"/>
-            <wp:cNvGraphicFramePr>
-              <a:graphicFrameLocks xmlns:a="http://schemas.openxmlformats.org/drawingml/2006/main" noChangeAspect="1"/>
-            </wp:cNvGraphicFramePr>
-            <a:graphic xmlns:a="http://schemas.openxmlformats.org/drawingml/2006/main">
-              <a:graphicData uri="http://schemas.openxmlformats.org/drawingml/2006/picture">
-                <pic:pic xmlns:pic="http://schemas.openxmlformats.org/drawingml/2006/picture">
-                  <pic:nvPicPr>
-                    <pic:cNvPr id="1" name=""/>
-                    <pic:cNvPicPr/>
-                  </pic:nvPicPr>
-                  <pic:blipFill>
-                    <a:blip r:embed="rId9" cstate="print">
-                      <a:extLst>
-                        <a:ext uri="{28A0092B-C50C-407E-A947-70E740481C1C}">
-                          <a14:useLocalDpi xmlns:a14="http://schemas.microsoft.com/office/drawing/2010/main"/>
-                        </a:ext>
-                      </a:extLst>
-                    </a:blip>
-                    <a:stretch>
-                      <a:fillRect/>
-                    </a:stretch>
-                  </pic:blipFill>
-                  <pic:spPr>
-                    <a:xfrm>
-                      <a:off x="0" y="0"/>
-                      <a:ext cx="4285382" cy="329717"/>
-                    </a:xfrm>
-                    <a:prstGeom prst="rect">
-                      <a:avLst/>
-                    </a:prstGeom>
-                  </pic:spPr>
-                </pic:pic>
-              </a:graphicData>
-            </a:graphic>
-          </wp:inline>
-        </w:drawing>
-      </w:r>
-    </w:p>
-    <w:p>
-      <w:pPr>
-        <w:keepNext/>
-        <w:keepLines/>
-        <w:spacing w:before="80" w:after="0"/>
-        <w:outlineLvl w:val="3"/>
-        <w:rPr>
-          <w:rFonts w:asciiTheme="majorHAnsi" w:eastAsiaTheme="majorEastAsia" w:hAnsiTheme="majorHAnsi" w:cstheme="majorBidi"/>
-          <w:sz w:val="24"/>
-          <w:szCs w:val="24"/>
-        </w:rPr>
-      </w:pPr>
-      <w:r>
-        <w:rPr>
-          <w:rFonts w:asciiTheme="majorHAnsi" w:eastAsiaTheme="majorEastAsia" w:hAnsiTheme="majorHAnsi" w:cstheme="majorBidi"/>
-          <w:sz w:val="24"/>
-          <w:szCs w:val="24"/>
-        </w:rPr>
-        <w:t>Vorhandene Probleme</w:t>
-      </w:r>
-    </w:p>
-    <w:p>
-      <w:r>
-        <w:t xml:space="preserve">Bei der Untersuchung mittels RIPS sind 14 Meldungen zur File Manipulation aufgetreten - alle im File </w:t>
-      </w:r>
-      <w:r>
-        <w:t>«</w:t>
-      </w:r>
-      <w:proofErr w:type="spellStart"/>
-      <w:r>
-        <w:t>save.php</w:t>
-      </w:r>
-      <w:proofErr w:type="spellEnd"/>
-      <w:r>
-        <w:t>»</w:t>
-      </w:r>
-      <w:r>
-        <w:t>. Diese Fehlermeldungen rühren daher, dass in der Webapplikation Schlosslauf die Usereingaben ohne Überprüfung ins File geschrieben werden.</w:t>
-      </w:r>
-    </w:p>
-    <w:p>
-      <w:r>
-        <w:t>Ein Beispiel:</w:t>
-      </w:r>
-    </w:p>
-    <w:p>
-      <w:r>
-        <w:rPr>
-          <w:noProof/>
-          <w:lang w:eastAsia="de-CH"/>
-        </w:rPr>
-        <w:drawing>
-          <wp:inline distT="0" distB="0" distL="0" distR="0" wp14:anchorId="69B3D5B6" wp14:editId="331A87DA">
-            <wp:extent cx="4149090" cy="340727"/>
-            <wp:effectExtent l="0" t="0" r="3810" b="2540"/>
-            <wp:docPr id="3" name="Grafik 3"/>
-            <wp:cNvGraphicFramePr>
-              <a:graphicFrameLocks xmlns:a="http://schemas.openxmlformats.org/drawingml/2006/main" noChangeAspect="1"/>
-            </wp:cNvGraphicFramePr>
-            <a:graphic xmlns:a="http://schemas.openxmlformats.org/drawingml/2006/main">
-              <a:graphicData uri="http://schemas.openxmlformats.org/drawingml/2006/picture">
-                <pic:pic xmlns:pic="http://schemas.openxmlformats.org/drawingml/2006/picture">
-                  <pic:nvPicPr>
-                    <pic:cNvPr id="1" name=""/>
-                    <pic:cNvPicPr/>
-                  </pic:nvPicPr>
-                  <pic:blipFill>
-                    <a:blip r:embed="rId10"/>
-                    <a:stretch>
-                      <a:fillRect/>
-                    </a:stretch>
-                  </pic:blipFill>
-                  <pic:spPr>
-                    <a:xfrm>
-                      <a:off x="0" y="0"/>
-                      <a:ext cx="4507314" cy="370145"/>
-                    </a:xfrm>
-                    <a:prstGeom prst="rect">
-                      <a:avLst/>
-                    </a:prstGeom>
-                  </pic:spPr>
-                </pic:pic>
-              </a:graphicData>
-            </a:graphic>
-          </wp:inline>
-        </w:drawing>
-      </w:r>
-    </w:p>
-    <w:p>
-      <w:pPr>
-        <w:keepNext/>
-        <w:keepLines/>
-        <w:spacing w:before="80" w:after="0"/>
-        <w:outlineLvl w:val="3"/>
-        <w:rPr>
-          <w:rFonts w:asciiTheme="majorHAnsi" w:eastAsiaTheme="majorEastAsia" w:hAnsiTheme="majorHAnsi" w:cstheme="majorBidi"/>
-          <w:sz w:val="24"/>
-          <w:szCs w:val="24"/>
-        </w:rPr>
-      </w:pPr>
-      <w:r>
-        <w:rPr>
-          <w:rFonts w:asciiTheme="majorHAnsi" w:eastAsiaTheme="majorEastAsia" w:hAnsiTheme="majorHAnsi" w:cstheme="majorBidi"/>
-          <w:sz w:val="24"/>
-          <w:szCs w:val="24"/>
-        </w:rPr>
-        <w:t>Weiteres Vorgehen</w:t>
-      </w:r>
-    </w:p>
-    <w:p>
-      <w:r>
-        <w:t xml:space="preserve">Bei einer Webapplikation ist deshalb sehr wichtig, dass man die Usereingaben immer auf allfällige Attacken untersucht (z.B. mit der Funktion </w:t>
-      </w:r>
-      <w:proofErr w:type="spellStart"/>
-      <w:r>
-        <w:t>htmlspecialchars</w:t>
-      </w:r>
-      <w:proofErr w:type="spellEnd"/>
-      <w:r>
-        <w:t xml:space="preserve">). Falls die einzugebenden Werte beschränkt sein sollten, sollte sogar eine </w:t>
-      </w:r>
-      <w:proofErr w:type="spellStart"/>
-      <w:r>
-        <w:t>Whitelist</w:t>
-      </w:r>
-      <w:proofErr w:type="spellEnd"/>
-      <w:r>
-        <w:t xml:space="preserve"> mit den zugelassenen Werten erstellt werden, so dass man den Userinput jeweils nur mit der </w:t>
-      </w:r>
-      <w:proofErr w:type="spellStart"/>
-      <w:r>
-        <w:t>Whitelist</w:t>
-      </w:r>
-      <w:proofErr w:type="spellEnd"/>
-      <w:r>
-        <w:t xml:space="preserve"> vergleichen muss. Eine </w:t>
-      </w:r>
-      <w:proofErr w:type="spellStart"/>
-      <w:r>
-        <w:t>Whitelist</w:t>
-      </w:r>
-      <w:proofErr w:type="spellEnd"/>
-      <w:r>
-        <w:t xml:space="preserve"> für ein Bilderupload könnte beispielsweise aus </w:t>
-      </w:r>
-      <w:r>
-        <w:t>«</w:t>
-      </w:r>
-      <w:r>
-        <w:t>.</w:t>
-      </w:r>
-      <w:proofErr w:type="spellStart"/>
-      <w:r>
-        <w:t>jpg</w:t>
-      </w:r>
-      <w:proofErr w:type="spellEnd"/>
-      <w:r>
-        <w:t>»</w:t>
-      </w:r>
-      <w:r>
-        <w:t xml:space="preserve">, </w:t>
-      </w:r>
-      <w:r>
-        <w:t>«</w:t>
-      </w:r>
-      <w:r>
-        <w:t>.</w:t>
-      </w:r>
-      <w:proofErr w:type="spellStart"/>
-      <w:r>
-        <w:t>jpeg</w:t>
-      </w:r>
-      <w:proofErr w:type="spellEnd"/>
-      <w:r>
-        <w:t>»</w:t>
-      </w:r>
-      <w:r>
-        <w:t xml:space="preserve"> und </w:t>
-      </w:r>
-      <w:r>
-        <w:t>«</w:t>
-      </w:r>
-      <w:r>
-        <w:t>.</w:t>
-      </w:r>
-      <w:proofErr w:type="spellStart"/>
-      <w:r>
-        <w:t>png</w:t>
-      </w:r>
-      <w:proofErr w:type="spellEnd"/>
-      <w:r>
-        <w:t>»</w:t>
-      </w:r>
-      <w:r>
-        <w:t xml:space="preserve"> bestehen. So könnte bereits verhindert werden, dass ein PHP-File über den Upload auf unseren Server gelangt.</w:t>
-      </w:r>
-    </w:p>
-    <w:p>
-      <w:pPr>
-        <w:rPr>
-          <w:color w:val="00B050"/>
-        </w:rPr>
-      </w:pPr>
-      <w:r>
-        <w:rPr>
-          <w:color w:val="00B050"/>
-        </w:rPr>
-        <w:t xml:space="preserve">Kategorisierung: Änderung erforderlich im Rahmen des Files </w:t>
-      </w:r>
-      <w:r>
-        <w:rPr>
-          <w:color w:val="00B050"/>
-        </w:rPr>
-        <w:sym w:font="Wingdings" w:char="F0E0"/>
-      </w:r>
-      <w:r>
-        <w:rPr>
-          <w:color w:val="00B050"/>
-        </w:rPr>
-        <w:t xml:space="preserve"> wird in </w:t>
-      </w:r>
-      <w:proofErr w:type="spellStart"/>
-      <w:r>
-        <w:rPr>
-          <w:color w:val="00B050"/>
-        </w:rPr>
-        <w:t>db</w:t>
-      </w:r>
-      <w:proofErr w:type="spellEnd"/>
-      <w:r>
-        <w:rPr>
-          <w:color w:val="00B050"/>
-        </w:rPr>
-        <w:t xml:space="preserve"> geändert und verschwindet sowieso</w:t>
-      </w:r>
-      <w:r>
-        <w:rPr>
-          <w:color w:val="00B050"/>
-        </w:rPr>
-        <w:t xml:space="preserve"> – </w:t>
-      </w:r>
-      <w:proofErr w:type="spellStart"/>
-      <w:r>
-        <w:rPr>
-          <w:color w:val="00B050"/>
-        </w:rPr>
-        <w:t>Whitelist</w:t>
-      </w:r>
-      <w:proofErr w:type="spellEnd"/>
-      <w:r>
-        <w:rPr>
-          <w:color w:val="00B050"/>
-        </w:rPr>
-        <w:t xml:space="preserve"> wird im Rahmen der File </w:t>
-      </w:r>
-      <w:proofErr w:type="spellStart"/>
-      <w:r>
-        <w:rPr>
-          <w:color w:val="00B050"/>
-        </w:rPr>
-        <w:t>Inclusion</w:t>
-      </w:r>
-      <w:proofErr w:type="spellEnd"/>
-      <w:r>
-        <w:rPr>
-          <w:color w:val="00B050"/>
-        </w:rPr>
-        <w:t xml:space="preserve"> auch umgesetzt</w:t>
-      </w:r>
-      <w:r>
-        <w:rPr>
-          <w:rFonts w:ascii="Calibri Light" w:eastAsia="Times New Roman" w:hAnsi="Calibri Light" w:cs="Times New Roman"/>
-          <w:color w:val="00B050"/>
-        </w:rPr>
-        <w:t xml:space="preserve">; </w:t>
-      </w:r>
-      <w:proofErr w:type="spellStart"/>
-      <w:r>
-        <w:rPr>
-          <w:rFonts w:ascii="Calibri Light" w:eastAsia="Times New Roman" w:hAnsi="Calibri Light" w:cs="Times New Roman"/>
-          <w:color w:val="00B050"/>
-        </w:rPr>
-        <w:t>htmlspecialchars</w:t>
-      </w:r>
-      <w:proofErr w:type="spellEnd"/>
-      <w:r>
-        <w:rPr>
-          <w:rFonts w:ascii="Calibri Light" w:eastAsia="Times New Roman" w:hAnsi="Calibri Light" w:cs="Times New Roman"/>
-          <w:color w:val="00B050"/>
-        </w:rPr>
-        <w:t xml:space="preserve"> verwenden</w:t>
-      </w:r>
-    </w:p>
-    <w:p>
-      <w:pPr>
-        <w:keepNext/>
-        <w:keepLines/>
-        <w:spacing w:before="80" w:after="0" w:line="240" w:lineRule="auto"/>
-        <w:outlineLvl w:val="2"/>
-        <w:rPr>
-          <w:rFonts w:asciiTheme="majorHAnsi" w:eastAsiaTheme="majorEastAsia" w:hAnsiTheme="majorHAnsi" w:cstheme="majorBidi"/>
-          <w:color w:val="404040" w:themeColor="text1" w:themeTint="BF"/>
-          <w:sz w:val="26"/>
-          <w:szCs w:val="26"/>
-        </w:rPr>
-      </w:pPr>
-      <w:bookmarkStart w:id="17" w:name="_Toc503779659"/>
-      <w:bookmarkStart w:id="18" w:name="_Toc503890505"/>
-      <w:r>
-        <w:rPr>
-          <w:rFonts w:asciiTheme="majorHAnsi" w:eastAsiaTheme="majorEastAsia" w:hAnsiTheme="majorHAnsi" w:cstheme="majorBidi"/>
-          <w:color w:val="404040" w:themeColor="text1" w:themeTint="BF"/>
-          <w:sz w:val="26"/>
-          <w:szCs w:val="26"/>
-        </w:rPr>
-        <w:t>Cross Site Scripting</w:t>
-      </w:r>
-      <w:bookmarkEnd w:id="17"/>
-      <w:bookmarkEnd w:id="18"/>
-    </w:p>
-    <w:p>
-      <w:r>
-        <w:t>Ein Angreifer kann auf einer Webseite JavaScript- oder HTML-Code ausführen lassen, wenn nicht alle Usereingaben vor dem weiteren Verarbeitungspro</w:t>
-      </w:r>
-      <w:bookmarkStart w:id="19" w:name="_GoBack"/>
-      <w:bookmarkEnd w:id="19"/>
-      <w:r>
-        <w:t>zess validiert werden. Wird diese Validierung nicht durchgeführt und durch den Userinput neuen HTML Code eingebettet, kann der Angreifer durch seinen Code Scripts ausführen lassen, die ihm z.B. die Cookie-Daten oder die Session-ID verraten.</w:t>
-      </w:r>
-    </w:p>
-    <w:p>
-      <w:r>
-        <w:t>Ein Beispiel dafür ist:</w:t>
-      </w:r>
-    </w:p>
-    <w:p>
-      <w:r>
-        <w:rPr>
-          <w:noProof/>
-          <w:lang w:eastAsia="de-CH"/>
-        </w:rPr>
-        <w:drawing>
-          <wp:inline distT="0" distB="0" distL="0" distR="0" wp14:anchorId="1BDA7CC8" wp14:editId="27F1BC2E">
-            <wp:extent cx="2270760" cy="252307"/>
-            <wp:effectExtent l="0" t="0" r="0" b="0"/>
-            <wp:docPr id="9" name="Grafik 9"/>
-            <wp:cNvGraphicFramePr>
-              <a:graphicFrameLocks xmlns:a="http://schemas.openxmlformats.org/drawingml/2006/main" noChangeAspect="1"/>
-            </wp:cNvGraphicFramePr>
-            <a:graphic xmlns:a="http://schemas.openxmlformats.org/drawingml/2006/main">
-              <a:graphicData uri="http://schemas.openxmlformats.org/drawingml/2006/picture">
-                <pic:pic xmlns:pic="http://schemas.openxmlformats.org/drawingml/2006/picture">
-                  <pic:nvPicPr>
-                    <pic:cNvPr id="1" name=""/>
-                    <pic:cNvPicPr/>
-                  </pic:nvPicPr>
-                  <pic:blipFill>
-                    <a:blip r:embed="rId11" cstate="print">
-                      <a:extLst>
-                        <a:ext uri="{28A0092B-C50C-407E-A947-70E740481C1C}">
-                          <a14:useLocalDpi xmlns:a14="http://schemas.microsoft.com/office/drawing/2010/main"/>
-                        </a:ext>
-                      </a:extLst>
-                    </a:blip>
-                    <a:stretch>
-                      <a:fillRect/>
-                    </a:stretch>
-                  </pic:blipFill>
-                  <pic:spPr>
-                    <a:xfrm>
-                      <a:off x="0" y="0"/>
-                      <a:ext cx="2320851" cy="257873"/>
-                    </a:xfrm>
-                    <a:prstGeom prst="rect">
-                      <a:avLst/>
-                    </a:prstGeom>
-                  </pic:spPr>
-                </pic:pic>
-              </a:graphicData>
-            </a:graphic>
-          </wp:inline>
-        </w:drawing>
-      </w:r>
-    </w:p>
-    <w:p>
-      <w:pPr>
-        <w:keepNext/>
-        <w:keepLines/>
-        <w:spacing w:before="80" w:after="0"/>
-        <w:outlineLvl w:val="3"/>
-        <w:rPr>
-          <w:rFonts w:asciiTheme="majorHAnsi" w:eastAsiaTheme="majorEastAsia" w:hAnsiTheme="majorHAnsi" w:cstheme="majorBidi"/>
-          <w:sz w:val="24"/>
-          <w:szCs w:val="24"/>
-        </w:rPr>
-      </w:pPr>
-      <w:r>
-        <w:rPr>
-          <w:rFonts w:asciiTheme="majorHAnsi" w:eastAsiaTheme="majorEastAsia" w:hAnsiTheme="majorHAnsi" w:cstheme="majorBidi"/>
-          <w:sz w:val="24"/>
-          <w:szCs w:val="24"/>
-        </w:rPr>
-        <w:t>Vorhandene Probleme</w:t>
-      </w:r>
-    </w:p>
-    <w:p>
-      <w:r>
-        <w:t xml:space="preserve">Während der Untersuchung durch RIPS wurden 5 Fälle von Cross Site Scripting gemeldet. Jedoch waren dies eher Falschmeldungen. In der Applikation Schlosslauf werden zwar echo-Befehle ausgeführt (Dateien </w:t>
-      </w:r>
-      <w:r>
-        <w:t>«</w:t>
-      </w:r>
-      <w:proofErr w:type="spellStart"/>
-      <w:r>
-        <w:t>save.php</w:t>
-      </w:r>
-      <w:proofErr w:type="spellEnd"/>
-      <w:r>
-        <w:t>»</w:t>
-      </w:r>
-      <w:r>
-        <w:t xml:space="preserve">, </w:t>
-      </w:r>
-      <w:r>
-        <w:t>«</w:t>
-      </w:r>
-      <w:proofErr w:type="spellStart"/>
-      <w:r>
-        <w:t>index.php</w:t>
-      </w:r>
-      <w:proofErr w:type="spellEnd"/>
-      <w:r>
-        <w:t>»</w:t>
-      </w:r>
-      <w:r>
-        <w:t xml:space="preserve"> und </w:t>
-      </w:r>
-      <w:r>
-        <w:t>«</w:t>
-      </w:r>
-      <w:proofErr w:type="spellStart"/>
-      <w:r>
-        <w:t>login.php</w:t>
-      </w:r>
-      <w:proofErr w:type="spellEnd"/>
-      <w:r>
-        <w:t>»</w:t>
-      </w:r>
-      <w:r>
-        <w:t>), diese beinhalten jedoch keine user-manipulierte Daten. Deshalb ist Cross Site Scripting kein bestehendes Problem in dieser Applikation.</w:t>
-      </w:r>
-    </w:p>
-    <w:p>
-      <w:r>
-        <w:t>Ein Beispiel:</w:t>
-      </w:r>
-    </w:p>
-    <w:p>
-      <w:r>
-        <w:rPr>
-          <w:noProof/>
-          <w:lang w:eastAsia="de-CH"/>
-        </w:rPr>
-        <w:drawing>
-          <wp:inline distT="0" distB="0" distL="0" distR="0" wp14:anchorId="7FCCFB09" wp14:editId="75C78FA9">
-            <wp:extent cx="3362717" cy="232410"/>
-            <wp:effectExtent l="0" t="0" r="9525" b="0"/>
-            <wp:docPr id="10" name="Grafik 10"/>
             <wp:cNvGraphicFramePr>
               <a:graphicFrameLocks xmlns:a="http://schemas.openxmlformats.org/drawingml/2006/main" noChangeAspect="1"/>
             </wp:cNvGraphicFramePr>
@@ -6260,6 +5727,507 @@
                   <pic:spPr>
                     <a:xfrm>
                       <a:off x="0" y="0"/>
+                      <a:ext cx="4285382" cy="329717"/>
+                    </a:xfrm>
+                    <a:prstGeom prst="rect">
+                      <a:avLst/>
+                    </a:prstGeom>
+                  </pic:spPr>
+                </pic:pic>
+              </a:graphicData>
+            </a:graphic>
+          </wp:inline>
+        </w:drawing>
+      </w:r>
+    </w:p>
+    <w:p>
+      <w:pPr>
+        <w:keepNext/>
+        <w:keepLines/>
+        <w:spacing w:before="80" w:after="0"/>
+        <w:outlineLvl w:val="3"/>
+        <w:rPr>
+          <w:rFonts w:asciiTheme="majorHAnsi" w:eastAsiaTheme="majorEastAsia" w:hAnsiTheme="majorHAnsi" w:cstheme="majorBidi"/>
+          <w:sz w:val="24"/>
+          <w:szCs w:val="24"/>
+        </w:rPr>
+      </w:pPr>
+      <w:r>
+        <w:rPr>
+          <w:rFonts w:asciiTheme="majorHAnsi" w:eastAsiaTheme="majorEastAsia" w:hAnsiTheme="majorHAnsi" w:cstheme="majorBidi"/>
+          <w:sz w:val="24"/>
+          <w:szCs w:val="24"/>
+        </w:rPr>
+        <w:t>Vorhandene Probleme</w:t>
+      </w:r>
+    </w:p>
+    <w:p>
+      <w:r>
+        <w:t xml:space="preserve">Bei der Untersuchung mittels RIPS sind 14 Meldungen zur File Manipulation aufgetreten - alle im File </w:t>
+      </w:r>
+      <w:r>
+        <w:t>«</w:t>
+      </w:r>
+      <w:proofErr w:type="spellStart"/>
+      <w:r>
+        <w:t>save.php</w:t>
+      </w:r>
+      <w:proofErr w:type="spellEnd"/>
+      <w:r>
+        <w:t>»</w:t>
+      </w:r>
+      <w:r>
+        <w:t>. Diese Fehlermeldungen rühren daher, dass in der Webapplikation Schlosslauf die Usereingaben ohne Überprüfung ins File geschrieben werden.</w:t>
+      </w:r>
+    </w:p>
+    <w:p>
+      <w:r>
+        <w:t>Ein Beispiel:</w:t>
+      </w:r>
+    </w:p>
+    <w:p>
+      <w:r>
+        <w:rPr>
+          <w:noProof/>
+          <w:lang w:eastAsia="de-CH"/>
+        </w:rPr>
+        <w:drawing>
+          <wp:inline distT="0" distB="0" distL="0" distR="0" wp14:anchorId="6AEF00C2" wp14:editId="6DFD0A0F">
+            <wp:extent cx="4149090" cy="340727"/>
+            <wp:effectExtent l="0" t="0" r="3810" b="2540"/>
+            <wp:docPr id="3" name="Grafik 3"/>
+            <wp:cNvGraphicFramePr>
+              <a:graphicFrameLocks xmlns:a="http://schemas.openxmlformats.org/drawingml/2006/main" noChangeAspect="1"/>
+            </wp:cNvGraphicFramePr>
+            <a:graphic xmlns:a="http://schemas.openxmlformats.org/drawingml/2006/main">
+              <a:graphicData uri="http://schemas.openxmlformats.org/drawingml/2006/picture">
+                <pic:pic xmlns:pic="http://schemas.openxmlformats.org/drawingml/2006/picture">
+                  <pic:nvPicPr>
+                    <pic:cNvPr id="1" name=""/>
+                    <pic:cNvPicPr/>
+                  </pic:nvPicPr>
+                  <pic:blipFill>
+                    <a:blip r:embed="rId13"/>
+                    <a:stretch>
+                      <a:fillRect/>
+                    </a:stretch>
+                  </pic:blipFill>
+                  <pic:spPr>
+                    <a:xfrm>
+                      <a:off x="0" y="0"/>
+                      <a:ext cx="4507314" cy="370145"/>
+                    </a:xfrm>
+                    <a:prstGeom prst="rect">
+                      <a:avLst/>
+                    </a:prstGeom>
+                  </pic:spPr>
+                </pic:pic>
+              </a:graphicData>
+            </a:graphic>
+          </wp:inline>
+        </w:drawing>
+      </w:r>
+    </w:p>
+    <w:p>
+      <w:pPr>
+        <w:keepNext/>
+        <w:keepLines/>
+        <w:spacing w:before="80" w:after="0"/>
+        <w:outlineLvl w:val="3"/>
+        <w:rPr>
+          <w:rFonts w:asciiTheme="majorHAnsi" w:eastAsiaTheme="majorEastAsia" w:hAnsiTheme="majorHAnsi" w:cstheme="majorBidi"/>
+          <w:sz w:val="24"/>
+          <w:szCs w:val="24"/>
+        </w:rPr>
+      </w:pPr>
+      <w:r>
+        <w:rPr>
+          <w:rFonts w:asciiTheme="majorHAnsi" w:eastAsiaTheme="majorEastAsia" w:hAnsiTheme="majorHAnsi" w:cstheme="majorBidi"/>
+          <w:sz w:val="24"/>
+          <w:szCs w:val="24"/>
+        </w:rPr>
+        <w:t>Weiteres Vorgehen</w:t>
+      </w:r>
+    </w:p>
+    <w:p>
+      <w:r>
+        <w:t xml:space="preserve">Bei einer Webapplikation ist deshalb sehr wichtig, dass man die Usereingaben immer auf allfällige Attacken untersucht (z.B. mit der Funktion </w:t>
+      </w:r>
+      <w:proofErr w:type="spellStart"/>
+      <w:r>
+        <w:t>htmlspecialchars</w:t>
+      </w:r>
+      <w:proofErr w:type="spellEnd"/>
+      <w:r>
+        <w:t xml:space="preserve">). Falls die einzugebenden Werte beschränkt sein sollten, sollte sogar eine </w:t>
+      </w:r>
+      <w:proofErr w:type="spellStart"/>
+      <w:r>
+        <w:t>Whitelist</w:t>
+      </w:r>
+      <w:proofErr w:type="spellEnd"/>
+      <w:r>
+        <w:t xml:space="preserve"> mit den zugelassenen Werten erstellt werden, so dass man den Userinput jeweils nur mit der </w:t>
+      </w:r>
+      <w:proofErr w:type="spellStart"/>
+      <w:r>
+        <w:t>Whitelist</w:t>
+      </w:r>
+      <w:proofErr w:type="spellEnd"/>
+      <w:r>
+        <w:t xml:space="preserve"> vergleichen muss. Eine </w:t>
+      </w:r>
+      <w:proofErr w:type="spellStart"/>
+      <w:r>
+        <w:t>Whitelist</w:t>
+      </w:r>
+      <w:proofErr w:type="spellEnd"/>
+      <w:r>
+        <w:t xml:space="preserve"> für ein Bilderupload könnte beispielsweise aus </w:t>
+      </w:r>
+      <w:r>
+        <w:t>«</w:t>
+      </w:r>
+      <w:r>
+        <w:t>.</w:t>
+      </w:r>
+      <w:proofErr w:type="spellStart"/>
+      <w:r>
+        <w:t>jpg</w:t>
+      </w:r>
+      <w:proofErr w:type="spellEnd"/>
+      <w:r>
+        <w:t>»</w:t>
+      </w:r>
+      <w:r>
+        <w:t xml:space="preserve">, </w:t>
+      </w:r>
+      <w:r>
+        <w:t>«</w:t>
+      </w:r>
+      <w:r>
+        <w:t>.</w:t>
+      </w:r>
+      <w:proofErr w:type="spellStart"/>
+      <w:r>
+        <w:t>jpeg</w:t>
+      </w:r>
+      <w:proofErr w:type="spellEnd"/>
+      <w:r>
+        <w:t>»</w:t>
+      </w:r>
+      <w:r>
+        <w:t xml:space="preserve"> und </w:t>
+      </w:r>
+      <w:r>
+        <w:t>«</w:t>
+      </w:r>
+      <w:r>
+        <w:t>.</w:t>
+      </w:r>
+      <w:proofErr w:type="spellStart"/>
+      <w:r>
+        <w:t>png</w:t>
+      </w:r>
+      <w:proofErr w:type="spellEnd"/>
+      <w:r>
+        <w:t>»</w:t>
+      </w:r>
+      <w:r>
+        <w:t xml:space="preserve"> bestehen. So könnte bereits verhindert werden, dass ein PHP-File über den Upload auf unseren Server gelangt.</w:t>
+      </w:r>
+    </w:p>
+    <w:p>
+      <w:pPr>
+        <w:rPr>
+          <w:color w:val="00B050"/>
+        </w:rPr>
+      </w:pPr>
+      <w:r>
+        <w:rPr>
+          <w:color w:val="00B050"/>
+        </w:rPr>
+        <w:t xml:space="preserve">Kategorisierung: Änderung erforderlich im Rahmen des Files </w:t>
+      </w:r>
+      <w:r>
+        <w:rPr>
+          <w:color w:val="00B050"/>
+        </w:rPr>
+        <w:sym w:font="Wingdings" w:char="F0E0"/>
+      </w:r>
+      <w:r>
+        <w:rPr>
+          <w:color w:val="00B050"/>
+        </w:rPr>
+        <w:t xml:space="preserve"> wird in </w:t>
+      </w:r>
+      <w:proofErr w:type="spellStart"/>
+      <w:r>
+        <w:rPr>
+          <w:color w:val="00B050"/>
+        </w:rPr>
+        <w:t>db</w:t>
+      </w:r>
+      <w:proofErr w:type="spellEnd"/>
+      <w:r>
+        <w:rPr>
+          <w:color w:val="00B050"/>
+        </w:rPr>
+        <w:t xml:space="preserve"> geändert und verschwindet sowieso</w:t>
+      </w:r>
+      <w:r>
+        <w:rPr>
+          <w:color w:val="00B050"/>
+        </w:rPr>
+        <w:t xml:space="preserve"> – </w:t>
+      </w:r>
+      <w:proofErr w:type="spellStart"/>
+      <w:r>
+        <w:rPr>
+          <w:color w:val="00B050"/>
+        </w:rPr>
+        <w:t>Whitelist</w:t>
+      </w:r>
+      <w:proofErr w:type="spellEnd"/>
+      <w:r>
+        <w:rPr>
+          <w:color w:val="00B050"/>
+        </w:rPr>
+        <w:t xml:space="preserve"> wird im Rahmen der File </w:t>
+      </w:r>
+      <w:proofErr w:type="spellStart"/>
+      <w:r>
+        <w:rPr>
+          <w:color w:val="00B050"/>
+        </w:rPr>
+        <w:t>Inclusion</w:t>
+      </w:r>
+      <w:proofErr w:type="spellEnd"/>
+      <w:r>
+        <w:rPr>
+          <w:color w:val="00B050"/>
+        </w:rPr>
+        <w:t xml:space="preserve"> auch umgesetzt</w:t>
+      </w:r>
+      <w:r>
+        <w:rPr>
+          <w:rFonts w:ascii="Calibri Light" w:eastAsia="Times New Roman" w:hAnsi="Calibri Light" w:cs="Times New Roman"/>
+          <w:color w:val="00B050"/>
+        </w:rPr>
+        <w:t xml:space="preserve">; </w:t>
+      </w:r>
+      <w:proofErr w:type="spellStart"/>
+      <w:r>
+        <w:rPr>
+          <w:rFonts w:ascii="Calibri Light" w:eastAsia="Times New Roman" w:hAnsi="Calibri Light" w:cs="Times New Roman"/>
+          <w:color w:val="00B050"/>
+        </w:rPr>
+        <w:t>htmlspecialchars</w:t>
+      </w:r>
+      <w:proofErr w:type="spellEnd"/>
+      <w:r>
+        <w:rPr>
+          <w:rFonts w:ascii="Calibri Light" w:eastAsia="Times New Roman" w:hAnsi="Calibri Light" w:cs="Times New Roman"/>
+          <w:color w:val="00B050"/>
+        </w:rPr>
+        <w:t xml:space="preserve"> verwenden</w:t>
+      </w:r>
+    </w:p>
+    <w:p>
+      <w:pPr>
+        <w:keepNext/>
+        <w:keepLines/>
+        <w:spacing w:before="80" w:after="0" w:line="240" w:lineRule="auto"/>
+        <w:outlineLvl w:val="2"/>
+        <w:rPr>
+          <w:rFonts w:asciiTheme="majorHAnsi" w:eastAsiaTheme="majorEastAsia" w:hAnsiTheme="majorHAnsi" w:cstheme="majorBidi"/>
+          <w:color w:val="404040" w:themeColor="text1" w:themeTint="BF"/>
+          <w:sz w:val="26"/>
+          <w:szCs w:val="26"/>
+        </w:rPr>
+      </w:pPr>
+      <w:bookmarkStart w:id="18" w:name="_Toc503779659"/>
+      <w:bookmarkStart w:id="19" w:name="_Toc503890505"/>
+      <w:r>
+        <w:rPr>
+          <w:rFonts w:asciiTheme="majorHAnsi" w:eastAsiaTheme="majorEastAsia" w:hAnsiTheme="majorHAnsi" w:cstheme="majorBidi"/>
+          <w:color w:val="404040" w:themeColor="text1" w:themeTint="BF"/>
+          <w:sz w:val="26"/>
+          <w:szCs w:val="26"/>
+        </w:rPr>
+        <w:t>Cross Site Scripting</w:t>
+      </w:r>
+      <w:bookmarkEnd w:id="18"/>
+      <w:bookmarkEnd w:id="19"/>
+    </w:p>
+    <w:p>
+      <w:r>
+        <w:t>Ein Angreifer kann auf einer Webseite JavaScript- oder HTML-Code ausführen lassen, wenn nicht alle Usereingaben vor dem weiteren Verarbeitungsprozess validiert werden. Wird diese Validierung nicht durchgeführt und durch den Userinput neuen HTML Code eingebettet, kann der Angreifer durch seinen Code Scripts ausführen lassen, die ihm z.B. die Cookie-Daten oder die Session-ID verraten.</w:t>
+      </w:r>
+    </w:p>
+    <w:p>
+      <w:r>
+        <w:t>Ein Beispiel dafür ist:</w:t>
+      </w:r>
+    </w:p>
+    <w:p>
+      <w:r>
+        <w:rPr>
+          <w:noProof/>
+          <w:lang w:eastAsia="de-CH"/>
+        </w:rPr>
+        <w:drawing>
+          <wp:inline distT="0" distB="0" distL="0" distR="0" wp14:anchorId="1F77DDC2" wp14:editId="54831C24">
+            <wp:extent cx="2270760" cy="252307"/>
+            <wp:effectExtent l="0" t="0" r="0" b="0"/>
+            <wp:docPr id="9" name="Grafik 9"/>
+            <wp:cNvGraphicFramePr>
+              <a:graphicFrameLocks xmlns:a="http://schemas.openxmlformats.org/drawingml/2006/main" noChangeAspect="1"/>
+            </wp:cNvGraphicFramePr>
+            <a:graphic xmlns:a="http://schemas.openxmlformats.org/drawingml/2006/main">
+              <a:graphicData uri="http://schemas.openxmlformats.org/drawingml/2006/picture">
+                <pic:pic xmlns:pic="http://schemas.openxmlformats.org/drawingml/2006/picture">
+                  <pic:nvPicPr>
+                    <pic:cNvPr id="1" name=""/>
+                    <pic:cNvPicPr/>
+                  </pic:nvPicPr>
+                  <pic:blipFill>
+                    <a:blip r:embed="rId14" cstate="print">
+                      <a:extLst>
+                        <a:ext uri="{28A0092B-C50C-407E-A947-70E740481C1C}">
+                          <a14:useLocalDpi xmlns:a14="http://schemas.microsoft.com/office/drawing/2010/main"/>
+                        </a:ext>
+                      </a:extLst>
+                    </a:blip>
+                    <a:stretch>
+                      <a:fillRect/>
+                    </a:stretch>
+                  </pic:blipFill>
+                  <pic:spPr>
+                    <a:xfrm>
+                      <a:off x="0" y="0"/>
+                      <a:ext cx="2320851" cy="257873"/>
+                    </a:xfrm>
+                    <a:prstGeom prst="rect">
+                      <a:avLst/>
+                    </a:prstGeom>
+                  </pic:spPr>
+                </pic:pic>
+              </a:graphicData>
+            </a:graphic>
+          </wp:inline>
+        </w:drawing>
+      </w:r>
+    </w:p>
+    <w:p>
+      <w:pPr>
+        <w:keepNext/>
+        <w:keepLines/>
+        <w:spacing w:before="80" w:after="0"/>
+        <w:outlineLvl w:val="3"/>
+        <w:rPr>
+          <w:rFonts w:asciiTheme="majorHAnsi" w:eastAsiaTheme="majorEastAsia" w:hAnsiTheme="majorHAnsi" w:cstheme="majorBidi"/>
+          <w:sz w:val="24"/>
+          <w:szCs w:val="24"/>
+        </w:rPr>
+      </w:pPr>
+      <w:r>
+        <w:rPr>
+          <w:rFonts w:asciiTheme="majorHAnsi" w:eastAsiaTheme="majorEastAsia" w:hAnsiTheme="majorHAnsi" w:cstheme="majorBidi"/>
+          <w:sz w:val="24"/>
+          <w:szCs w:val="24"/>
+        </w:rPr>
+        <w:t>Vorhandene Probleme</w:t>
+      </w:r>
+    </w:p>
+    <w:p>
+      <w:r>
+        <w:t xml:space="preserve">Während der Untersuchung durch RIPS wurden 5 Fälle von Cross Site Scripting gemeldet. Jedoch waren dies eher Falschmeldungen. In der Applikation Schlosslauf werden zwar echo-Befehle ausgeführt (Dateien </w:t>
+      </w:r>
+      <w:r>
+        <w:t>«</w:t>
+      </w:r>
+      <w:proofErr w:type="spellStart"/>
+      <w:r>
+        <w:t>save.php</w:t>
+      </w:r>
+      <w:proofErr w:type="spellEnd"/>
+      <w:r>
+        <w:t>»</w:t>
+      </w:r>
+      <w:r>
+        <w:t xml:space="preserve">, </w:t>
+      </w:r>
+      <w:r>
+        <w:t>«</w:t>
+      </w:r>
+      <w:proofErr w:type="spellStart"/>
+      <w:r>
+        <w:t>index.php</w:t>
+      </w:r>
+      <w:proofErr w:type="spellEnd"/>
+      <w:r>
+        <w:t>»</w:t>
+      </w:r>
+      <w:r>
+        <w:t xml:space="preserve"> und </w:t>
+      </w:r>
+      <w:r>
+        <w:t>«</w:t>
+      </w:r>
+      <w:proofErr w:type="spellStart"/>
+      <w:r>
+        <w:t>login.php</w:t>
+      </w:r>
+      <w:proofErr w:type="spellEnd"/>
+      <w:r>
+        <w:t>»</w:t>
+      </w:r>
+      <w:r>
+        <w:t>), diese beinhalten jedoch keine user-manipulierte Daten. Deshalb ist Cross Site Scripting kein bestehendes Problem in dieser Applikation.</w:t>
+      </w:r>
+    </w:p>
+    <w:p>
+      <w:r>
+        <w:t>Ein Beispiel:</w:t>
+      </w:r>
+    </w:p>
+    <w:p>
+      <w:r>
+        <w:rPr>
+          <w:noProof/>
+          <w:lang w:eastAsia="de-CH"/>
+        </w:rPr>
+        <w:drawing>
+          <wp:inline distT="0" distB="0" distL="0" distR="0" wp14:anchorId="44DB618D" wp14:editId="2F3A3B36">
+            <wp:extent cx="3362717" cy="232410"/>
+            <wp:effectExtent l="0" t="0" r="9525" b="0"/>
+            <wp:docPr id="10" name="Grafik 10"/>
+            <wp:cNvGraphicFramePr>
+              <a:graphicFrameLocks xmlns:a="http://schemas.openxmlformats.org/drawingml/2006/main" noChangeAspect="1"/>
+            </wp:cNvGraphicFramePr>
+            <a:graphic xmlns:a="http://schemas.openxmlformats.org/drawingml/2006/main">
+              <a:graphicData uri="http://schemas.openxmlformats.org/drawingml/2006/picture">
+                <pic:pic xmlns:pic="http://schemas.openxmlformats.org/drawingml/2006/picture">
+                  <pic:nvPicPr>
+                    <pic:cNvPr id="1" name=""/>
+                    <pic:cNvPicPr/>
+                  </pic:nvPicPr>
+                  <pic:blipFill>
+                    <a:blip r:embed="rId15" cstate="print">
+                      <a:extLst>
+                        <a:ext uri="{28A0092B-C50C-407E-A947-70E740481C1C}">
+                          <a14:useLocalDpi xmlns:a14="http://schemas.microsoft.com/office/drawing/2010/main"/>
+                        </a:ext>
+                      </a:extLst>
+                    </a:blip>
+                    <a:stretch>
+                      <a:fillRect/>
+                    </a:stretch>
+                  </pic:blipFill>
+                  <pic:spPr>
+                    <a:xfrm>
+                      <a:off x="0" y="0"/>
                       <a:ext cx="3603004" cy="249017"/>
                     </a:xfrm>
                     <a:prstGeom prst="rect">
@@ -6296,15 +6264,7 @@
     </w:p>
     <w:p>
       <w:r>
-        <w:t xml:space="preserve">Da nach der Analyse klar ist, dass keine Cross Site Scripting Probleme vorhanden sind, müssen wir diesbezüglich nicht viel unternehmen. Ein Teil von Cross Site Scripting wird auch durch </w:t>
-      </w:r>
-      <w:proofErr w:type="gramStart"/>
-      <w:r>
-        <w:t>die File</w:t>
-      </w:r>
-      <w:proofErr w:type="gramEnd"/>
-      <w:r>
-        <w:t xml:space="preserve"> Manipulation abgedeckt, bei welcher </w:t>
+        <w:t xml:space="preserve">Da nach der Analyse klar ist, dass keine Cross Site Scripting Probleme vorhanden sind, müssen wir diesbezüglich nicht viel unternehmen. Ein Teil von Cross Site Scripting wird auch durch die File Manipulation abgedeckt, bei welcher </w:t>
       </w:r>
       <w:proofErr w:type="spellStart"/>
       <w:r>
@@ -6330,12 +6290,11 @@
     </w:p>
     <w:p>
       <w:pPr>
-        <w:pStyle w:val="Heading3"/>
+        <w:pStyle w:val="berschrift3"/>
       </w:pPr>
       <w:bookmarkStart w:id="20" w:name="_Toc503779662"/>
       <w:bookmarkStart w:id="21" w:name="_Toc503890506"/>
       <w:r>
-        <w:lastRenderedPageBreak/>
         <w:t xml:space="preserve">SQL </w:t>
       </w:r>
       <w:proofErr w:type="spellStart"/>
@@ -6363,13 +6322,24 @@
       <w:pPr>
         <w:rPr>
           <w:rStyle w:val="phps-t-string"/>
-        </w:rPr>
-      </w:pPr>
+          <w:lang w:val="en-US"/>
+        </w:rPr>
+      </w:pPr>
+      <w:proofErr w:type="spellStart"/>
       <w:r>
         <w:rPr>
           <w:rStyle w:val="phps-t-string"/>
-        </w:rPr>
-        <w:t>Beispiel:</w:t>
+          <w:lang w:val="en-US"/>
+        </w:rPr>
+        <w:t>Beispiel</w:t>
+      </w:r>
+      <w:proofErr w:type="spellEnd"/>
+      <w:r>
+        <w:rPr>
+          <w:rStyle w:val="phps-t-string"/>
+          <w:lang w:val="en-US"/>
+        </w:rPr>
+        <w:t>:</w:t>
       </w:r>
     </w:p>
     <w:p>
@@ -6381,17 +6351,7 @@
           <w:highlight w:val="black"/>
           <w:lang w:val="en-US"/>
         </w:rPr>
-        <w:t>mysql_</w:t>
-      </w:r>
-      <w:proofErr w:type="gramStart"/>
-      <w:r>
-        <w:rPr>
-          <w:rStyle w:val="phps-t-string"/>
-          <w:color w:val="FFFFFF"/>
-          <w:highlight w:val="black"/>
-          <w:lang w:val="en-US"/>
-        </w:rPr>
-        <w:t>query</w:t>
+        <w:t>mysql_query</w:t>
       </w:r>
       <w:proofErr w:type="spellEnd"/>
       <w:r>
@@ -6403,7 +6363,6 @@
         </w:rPr>
         <w:t>(</w:t>
       </w:r>
-      <w:proofErr w:type="gramEnd"/>
       <w:r>
         <w:rPr>
           <w:rStyle w:val="phps-t-constant-encapsed-string"/>
@@ -6507,7 +6466,7 @@
     </w:p>
     <w:p>
       <w:pPr>
-        <w:pStyle w:val="Heading4"/>
+        <w:pStyle w:val="berschrift4"/>
       </w:pPr>
       <w:r>
         <w:t>Vorhandene Probleme</w:t>
@@ -6533,7 +6492,7 @@
           <w:lang w:eastAsia="de-CH"/>
         </w:rPr>
         <w:drawing>
-          <wp:inline distT="0" distB="0" distL="0" distR="0" wp14:anchorId="03DF4F4B" wp14:editId="28F19E54">
+          <wp:inline distT="0" distB="0" distL="0" distR="0" wp14:anchorId="67FE4A0D" wp14:editId="216BC0D9">
             <wp:extent cx="4596351" cy="416169"/>
             <wp:effectExtent l="0" t="0" r="0" b="3175"/>
             <wp:docPr id="12" name="Picture 7"/>
@@ -6548,7 +6507,7 @@
                     <pic:cNvPicPr/>
                   </pic:nvPicPr>
                   <pic:blipFill rotWithShape="1">
-                    <a:blip r:embed="rId13" cstate="screen">
+                    <a:blip r:embed="rId16" cstate="screen">
                       <a:extLst>
                         <a:ext uri="{28A0092B-C50C-407E-A947-70E740481C1C}">
                           <a14:useLocalDpi xmlns:a14="http://schemas.microsoft.com/office/drawing/2010/main"/>
@@ -6606,7 +6565,7 @@
     </w:p>
     <w:p>
       <w:pPr>
-        <w:pStyle w:val="Heading4"/>
+        <w:pStyle w:val="berschrift4"/>
       </w:pPr>
       <w:r>
         <w:t>Weiteres Vorgehen</w:t>
@@ -6643,21 +6602,7 @@
         <w:rPr>
           <w:color w:val="00B050"/>
         </w:rPr>
-        <w:t xml:space="preserve">Kategorisierung: Änderung erforderlich, ganze Tabellen und somit </w:t>
-      </w:r>
-      <w:proofErr w:type="gramStart"/>
-      <w:r>
-        <w:rPr>
-          <w:color w:val="00B050"/>
-        </w:rPr>
-        <w:t>die gesamte Anmeldungen</w:t>
-      </w:r>
-      <w:proofErr w:type="gramEnd"/>
-      <w:r>
-        <w:rPr>
-          <w:color w:val="00B050"/>
-        </w:rPr>
-        <w:t xml:space="preserve"> könnte durch diese Sicherheitslücke gelöscht werden</w:t>
+        <w:t>Kategorisierung: Änderung erforderlich, ganze Tabellen und somit die gesamte Anmeldungen könnte durch diese Sicherheitslücke gelöscht werden</w:t>
       </w:r>
     </w:p>
     <w:p>
@@ -6734,7 +6679,6 @@
         </w:rPr>
       </w:pPr>
       <w:proofErr w:type="spellStart"/>
-      <w:proofErr w:type="gramStart"/>
       <w:r>
         <w:rPr>
           <w:rFonts w:ascii="Calibri Light" w:eastAsia="Times New Roman" w:hAnsi="Calibri Light" w:cs="Times New Roman"/>
@@ -6752,7 +6696,6 @@
         </w:rPr>
         <w:t>(</w:t>
       </w:r>
-      <w:proofErr w:type="gramEnd"/>
       <w:r>
         <w:rPr>
           <w:rFonts w:ascii="Calibri Light" w:eastAsia="Times New Roman" w:hAnsi="Calibri Light" w:cs="Times New Roman"/>
@@ -6908,7 +6851,7 @@
           <w:lang w:eastAsia="de-CH"/>
         </w:rPr>
         <w:drawing>
-          <wp:inline distT="0" distB="0" distL="0" distR="0" wp14:anchorId="5853CB30" wp14:editId="21A6E601">
+          <wp:inline distT="0" distB="0" distL="0" distR="0" wp14:anchorId="3DD1FC6E" wp14:editId="3BCDD942">
             <wp:extent cx="2247900" cy="193070"/>
             <wp:effectExtent l="0" t="0" r="0" b="0"/>
             <wp:docPr id="14" name="Picture 1"/>
@@ -6923,7 +6866,7 @@
                     <pic:cNvPicPr/>
                   </pic:nvPicPr>
                   <pic:blipFill rotWithShape="1">
-                    <a:blip r:embed="rId14" cstate="print">
+                    <a:blip r:embed="rId17" cstate="print">
                       <a:extLst>
                         <a:ext uri="{28A0092B-C50C-407E-A947-70E740481C1C}">
                           <a14:useLocalDpi xmlns:a14="http://schemas.microsoft.com/office/drawing/2010/main" val="0"/>
@@ -7032,7 +6975,7 @@
     </w:p>
     <w:p>
       <w:pPr>
-        <w:pStyle w:val="Heading3"/>
+        <w:pStyle w:val="berschrift3"/>
       </w:pPr>
       <w:bookmarkStart w:id="24" w:name="_Toc503779661"/>
       <w:bookmarkStart w:id="25" w:name="_Toc503890508"/>
@@ -7049,10 +6992,9 @@
     </w:p>
     <w:p>
       <w:pPr>
-        <w:pStyle w:val="Heading4"/>
-      </w:pPr>
-      <w:r>
-        <w:lastRenderedPageBreak/>
+        <w:pStyle w:val="berschrift4"/>
+      </w:pPr>
+      <w:r>
         <w:t>Vorhandene Probleme</w:t>
       </w:r>
     </w:p>
@@ -7068,7 +7010,7 @@
     </w:p>
     <w:p>
       <w:pPr>
-        <w:pStyle w:val="Heading4"/>
+        <w:pStyle w:val="berschrift4"/>
       </w:pPr>
       <w:r>
         <w:t>Weiteres Vorgehen</w:t>
@@ -7115,7 +7057,7 @@
     </w:p>
     <w:p>
       <w:pPr>
-        <w:pStyle w:val="Heading3"/>
+        <w:pStyle w:val="berschrift3"/>
       </w:pPr>
       <w:bookmarkStart w:id="26" w:name="_Toc503890509"/>
       <w:proofErr w:type="spellStart"/>
@@ -7159,18 +7101,13 @@
         <w:t xml:space="preserve"> genannt. Besonders zum Knacken von Zugangsdaten wird diese Angriffsmöglichkeit gerne verwendet. Ein allfälliger Username wird mit unendlich vielen Passwortkombinationen versucht zu knacken. </w:t>
       </w:r>
       <w:r>
-        <w:t xml:space="preserve">Ist dem Angreifer ein Username bekannt, ist es für ihn umso einfacher, das Login zu knacken – er muss nur </w:t>
-      </w:r>
-      <w:proofErr w:type="gramStart"/>
-      <w:r>
-        <w:t xml:space="preserve">einen </w:t>
+        <w:t xml:space="preserve">Ist dem Angreifer ein Username bekannt, ist es für ihn umso einfacher, das Login zu knacken – er muss nur einen </w:t>
       </w:r>
       <w:proofErr w:type="spellStart"/>
       <w:r>
         <w:t>Script</w:t>
       </w:r>
       <w:proofErr w:type="spellEnd"/>
-      <w:proofErr w:type="gramEnd"/>
       <w:r>
         <w:t xml:space="preserve"> laufen lassen, welcher diverse Passwörter ausprobiert.</w:t>
       </w:r>
@@ -7203,7 +7140,7 @@
     </w:p>
     <w:p>
       <w:pPr>
-        <w:pStyle w:val="Heading4"/>
+        <w:pStyle w:val="berschrift4"/>
       </w:pPr>
       <w:r>
         <w:t>Vorhandene Probleme</w:t>
@@ -7211,15 +7148,7 @@
     </w:p>
     <w:p>
       <w:r>
-        <w:t xml:space="preserve">Momentan kann derselbe User </w:t>
-      </w:r>
-      <w:proofErr w:type="gramStart"/>
-      <w:r>
-        <w:t>x Mal</w:t>
-      </w:r>
-      <w:proofErr w:type="gramEnd"/>
-      <w:r>
-        <w:t xml:space="preserve"> nacheinander sein Passwort falsch eingeben. Dies sollte un</w:t>
+        <w:t>Momentan kann derselbe User x Mal nacheinander sein Passwort falsch eingeben. Dies sollte un</w:t>
       </w:r>
       <w:r>
         <w:t>b</w:t>
@@ -7230,7 +7159,7 @@
     </w:p>
     <w:p>
       <w:pPr>
-        <w:pStyle w:val="Heading4"/>
+        <w:pStyle w:val="berschrift4"/>
       </w:pPr>
       <w:r>
         <w:t>Weiteres Vorgehen</w:t>
@@ -7246,15 +7175,7 @@
       </w:r>
       <w:proofErr w:type="spellEnd"/>
       <w:r>
-        <w:t xml:space="preserve"> viel prominenter sind. Dennoch darf sie nicht vergessen werden. Wenn wir genügend Zeit haben, werden wir mittels </w:t>
-      </w:r>
-      <w:proofErr w:type="gramStart"/>
-      <w:r>
-        <w:t>einem Counter</w:t>
-      </w:r>
-      <w:proofErr w:type="gramEnd"/>
-      <w:r>
-        <w:t xml:space="preserve"> und einem </w:t>
+        <w:t xml:space="preserve"> viel prominenter sind. Dennoch darf sie nicht vergessen werden. Wenn wir genügend Zeit haben, werden wir mittels einem Counter und einem </w:t>
       </w:r>
       <w:proofErr w:type="spellStart"/>
       <w:r>
@@ -7307,7 +7228,7 @@
     </w:p>
     <w:p>
       <w:pPr>
-        <w:pStyle w:val="Heading3"/>
+        <w:pStyle w:val="berschrift3"/>
       </w:pPr>
       <w:bookmarkStart w:id="27" w:name="_Toc503890510"/>
       <w:r>
@@ -7333,11 +7254,7 @@
       </w:r>
       <w:proofErr w:type="spellEnd"/>
       <w:r>
-        <w:t xml:space="preserve"> einhergehend ist ein schwach gewähltes Login ein grosses Problem. Dies ist natürlich ein Problem auf der Anwenderseite. Jedoch trägt auch der Programmierer Verantwortung für dieses allbekannte Risiko. Er kann bei der Passworterstellung den User zwingen, gewisse Zeichenarten zu verwenden und oft benutzte Buchstaben-, Zahlenkombinationen und Wörter verbieten. Ausserdem ist er </w:t>
-      </w:r>
-      <w:r>
-        <w:lastRenderedPageBreak/>
-        <w:t xml:space="preserve">zuständig, dass Testlogins entfernt werden und allfällige vordefinierte Administratorlogins keine </w:t>
+        <w:t xml:space="preserve"> einhergehend ist ein schwach gewähltes Login ein grosses Problem. Dies ist natürlich ein Problem auf der Anwenderseite. Jedoch trägt auch der Programmierer Verantwortung für dieses allbekannte Risiko. Er kann bei der Passworterstellung den User zwingen, gewisse Zeichenarten zu verwenden und oft benutzte Buchstaben-, Zahlenkombinationen und Wörter verbieten. Ausserdem ist er zuständig, dass Testlogins entfernt werden und allfällige vordefinierte Administratorlogins keine </w:t>
       </w:r>
       <w:proofErr w:type="spellStart"/>
       <w:r>
@@ -7350,7 +7267,7 @@
     </w:p>
     <w:p>
       <w:pPr>
-        <w:pStyle w:val="Heading4"/>
+        <w:pStyle w:val="berschrift4"/>
       </w:pPr>
       <w:r>
         <w:t>Vorhandene Probleme</w:t>
@@ -7390,15 +7307,7 @@
         <w:t xml:space="preserve"> Beides sind Angaben, welche oft genutzt we</w:t>
       </w:r>
       <w:r>
-        <w:t xml:space="preserve">rden und es so einem Angreifer sehr </w:t>
-      </w:r>
-      <w:proofErr w:type="gramStart"/>
-      <w:r>
-        <w:t>leicht macht</w:t>
-      </w:r>
-      <w:proofErr w:type="gramEnd"/>
-      <w:r>
-        <w:t>, an Administratorrechte zu gelangen.</w:t>
+        <w:t>rden und es so einem Angreifer sehr leicht macht, an Administratorrechte zu gelangen.</w:t>
       </w:r>
     </w:p>
     <w:p>
@@ -7419,7 +7328,7 @@
     </w:p>
     <w:p>
       <w:pPr>
-        <w:pStyle w:val="Heading4"/>
+        <w:pStyle w:val="berschrift4"/>
       </w:pPr>
       <w:r>
         <w:t>Weiteres Vorgehen</w:t>
@@ -7466,7 +7375,7 @@
     </w:p>
     <w:p>
       <w:pPr>
-        <w:pStyle w:val="Heading3"/>
+        <w:pStyle w:val="berschrift3"/>
       </w:pPr>
       <w:bookmarkStart w:id="28" w:name="_Toc503787333"/>
       <w:bookmarkStart w:id="29" w:name="_Toc503890511"/>
@@ -7483,7 +7392,7 @@
     </w:p>
     <w:p>
       <w:pPr>
-        <w:pStyle w:val="Heading4"/>
+        <w:pStyle w:val="berschrift4"/>
       </w:pPr>
       <w:r>
         <w:t>Version</w:t>
@@ -7516,7 +7425,7 @@
     </w:p>
     <w:p>
       <w:pPr>
-        <w:pStyle w:val="Heading4"/>
+        <w:pStyle w:val="berschrift4"/>
       </w:pPr>
       <w:proofErr w:type="spellStart"/>
       <w:r>
@@ -7582,7 +7491,7 @@
     </w:p>
     <w:p>
       <w:pPr>
-        <w:pStyle w:val="Heading4"/>
+        <w:pStyle w:val="berschrift4"/>
       </w:pPr>
       <w:proofErr w:type="spellStart"/>
       <w:r>
@@ -7743,7 +7652,7 @@
     </w:p>
     <w:p>
       <w:pPr>
-        <w:pStyle w:val="Heading4"/>
+        <w:pStyle w:val="berschrift4"/>
       </w:pPr>
       <w:r>
         <w:t xml:space="preserve">Unbrauchbare </w:t>
@@ -7762,6 +7671,7 @@
         </w:rPr>
         <w:t>(</w:t>
       </w:r>
+      <w:commentRangeStart w:id="30"/>
       <w:proofErr w:type="spellStart"/>
       <w:r>
         <w:rPr>
@@ -7769,7 +7679,16 @@
         </w:rPr>
         <w:t>Buildins</w:t>
       </w:r>
-      <w:proofErr w:type="spellEnd"/>
+      <w:commentRangeEnd w:id="30"/>
+      <w:proofErr w:type="spellEnd"/>
+      <w:r>
+        <w:rPr>
+          <w:rStyle w:val="Kommentarzeichen"/>
+          <w:rFonts w:asciiTheme="minorHAnsi" w:eastAsiaTheme="minorEastAsia" w:hAnsiTheme="minorHAnsi" w:cstheme="minorBidi"/>
+          <w:color w:val="auto"/>
+        </w:rPr>
+        <w:commentReference w:id="30"/>
+      </w:r>
       <w:r>
         <w:rPr>
           <w:color w:val="FF0000"/>
@@ -7808,7 +7727,6 @@
     </w:p>
     <w:p>
       <w:r>
-        <w:lastRenderedPageBreak/>
         <w:t>Bei unserer Applikation muss vor der Verwendung der Funktionen eine Recherche über deren Aktualität durchgeführt werden</w:t>
       </w:r>
       <w:r>
@@ -7823,7 +7741,7 @@
     </w:p>
     <w:p>
       <w:pPr>
-        <w:pStyle w:val="Heading4"/>
+        <w:pStyle w:val="berschrift4"/>
       </w:pPr>
       <w:r>
         <w:t>URL Routing</w:t>
@@ -7839,7 +7757,6 @@
       <w:r>
         <w:t xml:space="preserve"> welcher Dateien mit der Endung </w:t>
       </w:r>
-      <w:proofErr w:type="gramStart"/>
       <w:r>
         <w:t>«</w:t>
       </w:r>
@@ -7851,7 +7768,6 @@
         <w:t>php</w:t>
       </w:r>
       <w:proofErr w:type="spellEnd"/>
-      <w:proofErr w:type="gramEnd"/>
       <w:r>
         <w:t>»</w:t>
       </w:r>
@@ -7889,7 +7805,7 @@
     </w:p>
     <w:p>
       <w:pPr>
-        <w:pStyle w:val="Heading4"/>
+        <w:pStyle w:val="berschrift4"/>
       </w:pPr>
       <w:r>
         <w:t xml:space="preserve">Cross-Site Request </w:t>
@@ -7981,13 +7897,13 @@
     </w:p>
     <w:p>
       <w:pPr>
-        <w:pStyle w:val="Heading2"/>
-      </w:pPr>
-      <w:bookmarkStart w:id="30" w:name="_Toc503890512"/>
+        <w:pStyle w:val="berschrift2"/>
+      </w:pPr>
+      <w:bookmarkStart w:id="31" w:name="_Toc503890512"/>
       <w:r>
         <w:t>Weitere Mängel</w:t>
       </w:r>
-      <w:bookmarkEnd w:id="30"/>
+      <w:bookmarkEnd w:id="31"/>
     </w:p>
     <w:p>
       <w:r>
@@ -7996,14 +7912,14 @@
     </w:p>
     <w:p>
       <w:pPr>
-        <w:pStyle w:val="Heading3"/>
-      </w:pPr>
-      <w:bookmarkStart w:id="31" w:name="_Toc503890513"/>
+        <w:pStyle w:val="berschrift3"/>
+      </w:pPr>
+      <w:bookmarkStart w:id="32" w:name="_Toc503890513"/>
       <w:proofErr w:type="spellStart"/>
       <w:r>
         <w:t>Signup</w:t>
       </w:r>
-      <w:bookmarkEnd w:id="31"/>
+      <w:bookmarkEnd w:id="32"/>
       <w:proofErr w:type="spellEnd"/>
     </w:p>
     <w:p>
@@ -8021,7 +7937,7 @@
     </w:p>
     <w:p>
       <w:pPr>
-        <w:pStyle w:val="Heading4"/>
+        <w:pStyle w:val="berschrift4"/>
       </w:pPr>
       <w:r>
         <w:t>Weiteres Vorgehen</w:t>
@@ -8048,9 +7964,9 @@
     </w:p>
     <w:p>
       <w:pPr>
-        <w:pStyle w:val="Heading3"/>
-      </w:pPr>
-      <w:bookmarkStart w:id="32" w:name="_Toc503890514"/>
+        <w:pStyle w:val="berschrift3"/>
+      </w:pPr>
+      <w:bookmarkStart w:id="33" w:name="_Toc503890514"/>
       <w:proofErr w:type="spellStart"/>
       <w:r>
         <w:t>Errorhandling</w:t>
@@ -8059,7 +7975,7 @@
       <w:r>
         <w:t xml:space="preserve"> Login</w:t>
       </w:r>
-      <w:bookmarkEnd w:id="32"/>
+      <w:bookmarkEnd w:id="33"/>
     </w:p>
     <w:p>
       <w:r>
@@ -8104,7 +8020,7 @@
     </w:p>
     <w:p>
       <w:pPr>
-        <w:pStyle w:val="Heading4"/>
+        <w:pStyle w:val="berschrift4"/>
       </w:pPr>
       <w:r>
         <w:t>Weiteres Vorgehen</w:t>
@@ -8117,25 +8033,17 @@
     </w:p>
     <w:p>
       <w:pPr>
-        <w:pStyle w:val="Heading3"/>
-      </w:pPr>
-      <w:bookmarkStart w:id="33" w:name="_Toc503890515"/>
+        <w:pStyle w:val="berschrift3"/>
+      </w:pPr>
+      <w:bookmarkStart w:id="34" w:name="_Toc503890515"/>
       <w:r>
         <w:t>Code Qualität</w:t>
       </w:r>
-      <w:bookmarkEnd w:id="33"/>
-    </w:p>
-    <w:p>
-      <w:r>
-        <w:t xml:space="preserve">Die Qualität des Codes ist nicht wirklich sicherheitsrelevant. Dennoch ist es wichtig, einige Standards einzuhalten. Dies erleichtert nicht nur die Zusammenarbeit mit anderen </w:t>
-      </w:r>
-      <w:proofErr w:type="gramStart"/>
-      <w:r>
-        <w:t>Programmierern</w:t>
-      </w:r>
-      <w:proofErr w:type="gramEnd"/>
-      <w:r>
-        <w:t xml:space="preserve"> sondern sichern auch eine einfache Weiterentwicklung durch gut </w:t>
+      <w:bookmarkEnd w:id="34"/>
+    </w:p>
+    <w:p>
+      <w:r>
+        <w:t xml:space="preserve">Die Qualität des Codes ist nicht wirklich sicherheitsrelevant. Dennoch ist es wichtig, einige Standards einzuhalten. Dies erleichtert nicht nur die Zusammenarbeit mit anderen Programmierern sondern sichern auch eine einfache Weiterentwicklung durch gut </w:t>
       </w:r>
       <w:r>
         <w:t>erhaltenen</w:t>
@@ -8157,7 +8065,7 @@
     </w:p>
     <w:p>
       <w:pPr>
-        <w:pStyle w:val="Heading4"/>
+        <w:pStyle w:val="berschrift4"/>
       </w:pPr>
       <w:r>
         <w:t>Weiteres Vorgehen</w:t>
@@ -8170,16 +8078,15 @@
     </w:p>
     <w:p>
       <w:pPr>
-        <w:pStyle w:val="Heading3"/>
-      </w:pPr>
-      <w:bookmarkStart w:id="34" w:name="_Toc503791570"/>
-      <w:bookmarkStart w:id="35" w:name="_Toc503890516"/>
-      <w:r>
-        <w:lastRenderedPageBreak/>
+        <w:pStyle w:val="berschrift3"/>
+      </w:pPr>
+      <w:bookmarkStart w:id="35" w:name="_Toc503791570"/>
+      <w:bookmarkStart w:id="36" w:name="_Toc503890516"/>
+      <w:r>
         <w:t>Encoding</w:t>
       </w:r>
-      <w:bookmarkEnd w:id="34"/>
       <w:bookmarkEnd w:id="35"/>
+      <w:bookmarkEnd w:id="36"/>
     </w:p>
     <w:p>
       <w:r>
@@ -8224,7 +8131,7 @@
     </w:p>
     <w:p>
       <w:pPr>
-        <w:pStyle w:val="Heading4"/>
+        <w:pStyle w:val="berschrift4"/>
       </w:pPr>
       <w:r>
         <w:t>Weiteres Vorgehen</w:t>
@@ -8288,13 +8195,13 @@
     </w:p>
     <w:p>
       <w:pPr>
-        <w:pStyle w:val="Heading3"/>
-      </w:pPr>
-      <w:bookmarkStart w:id="36" w:name="_Toc503890517"/>
+        <w:pStyle w:val="berschrift3"/>
+      </w:pPr>
+      <w:bookmarkStart w:id="37" w:name="_Toc503890517"/>
       <w:r>
         <w:t>Rechtschreibfehler</w:t>
       </w:r>
-      <w:bookmarkEnd w:id="36"/>
+      <w:bookmarkEnd w:id="37"/>
     </w:p>
     <w:p>
       <w:r>
@@ -8311,14 +8218,13 @@
     </w:p>
     <w:p>
       <w:pPr>
-        <w:pStyle w:val="Heading1"/>
-      </w:pPr>
-      <w:bookmarkStart w:id="37" w:name="_Toc503890518"/>
-      <w:r>
-        <w:lastRenderedPageBreak/>
+        <w:pStyle w:val="berschrift1"/>
+      </w:pPr>
+      <w:bookmarkStart w:id="38" w:name="_Toc503890518"/>
+      <w:r>
         <w:t>Bericht / Zusammenfassung</w:t>
       </w:r>
-      <w:bookmarkEnd w:id="37"/>
+      <w:bookmarkEnd w:id="38"/>
     </w:p>
     <w:p>
       <w:pPr>
@@ -8332,7 +8238,7 @@
           <w:lang w:eastAsia="de-CH"/>
         </w:rPr>
         <w:drawing>
-          <wp:anchor distT="0" distB="0" distL="114300" distR="114300" simplePos="0" relativeHeight="251662336" behindDoc="0" locked="0" layoutInCell="1" allowOverlap="1" wp14:anchorId="3235043A" wp14:editId="36EFE73C">
+          <wp:anchor distT="0" distB="0" distL="114300" distR="114300" simplePos="0" relativeHeight="251662336" behindDoc="0" locked="0" layoutInCell="1" allowOverlap="1" wp14:anchorId="631495E3" wp14:editId="27C7084C">
             <wp:simplePos x="0" y="0"/>
             <wp:positionH relativeFrom="margin">
               <wp:posOffset>3205480</wp:posOffset>
@@ -8355,7 +8261,7 @@
                     <pic:cNvPicPr/>
                   </pic:nvPicPr>
                   <pic:blipFill rotWithShape="1">
-                    <a:blip r:embed="rId15" cstate="print">
+                    <a:blip r:embed="rId18" cstate="print">
                       <a:extLst>
                         <a:ext uri="{28A0092B-C50C-407E-A947-70E740481C1C}">
                           <a14:useLocalDpi xmlns:a14="http://schemas.microsoft.com/office/drawing/2010/main" val="0"/>
@@ -8448,27 +8354,26 @@
     </w:p>
     <w:p>
       <w:pPr>
-        <w:pStyle w:val="Heading1"/>
-      </w:pPr>
-      <w:bookmarkStart w:id="38" w:name="_Toc503890519"/>
-      <w:r>
-        <w:lastRenderedPageBreak/>
+        <w:pStyle w:val="berschrift1"/>
+      </w:pPr>
+      <w:bookmarkStart w:id="39" w:name="_Toc503890519"/>
+      <w:r>
         <w:t>Resultat</w:t>
       </w:r>
       <w:r>
         <w:t xml:space="preserve"> nach Bereinigung der Lücken</w:t>
       </w:r>
-      <w:bookmarkEnd w:id="38"/>
-    </w:p>
-    <w:p>
-      <w:pPr>
-        <w:pStyle w:val="Heading2"/>
-      </w:pPr>
-      <w:bookmarkStart w:id="39" w:name="_Toc503890520"/>
+      <w:bookmarkEnd w:id="39"/>
+    </w:p>
+    <w:p>
+      <w:pPr>
+        <w:pStyle w:val="berschrift2"/>
+      </w:pPr>
+      <w:bookmarkStart w:id="40" w:name="_Toc503890520"/>
       <w:r>
         <w:t>Architektur</w:t>
       </w:r>
-      <w:bookmarkEnd w:id="39"/>
+      <w:bookmarkEnd w:id="40"/>
     </w:p>
     <w:p>
       <w:pPr>
@@ -8494,14 +8399,14 @@
     </w:p>
     <w:p>
       <w:pPr>
-        <w:pStyle w:val="Heading3"/>
-      </w:pPr>
-      <w:bookmarkStart w:id="40" w:name="_Toc503890521"/>
+        <w:pStyle w:val="berschrift3"/>
+      </w:pPr>
+      <w:bookmarkStart w:id="41" w:name="_Toc503890521"/>
       <w:proofErr w:type="spellStart"/>
       <w:r>
         <w:t>Datalayer</w:t>
       </w:r>
-      <w:bookmarkEnd w:id="40"/>
+      <w:bookmarkEnd w:id="41"/>
       <w:proofErr w:type="spellEnd"/>
     </w:p>
     <w:p>
@@ -8587,14 +8492,14 @@
     </w:p>
     <w:p>
       <w:pPr>
-        <w:pStyle w:val="Heading3"/>
-      </w:pPr>
-      <w:bookmarkStart w:id="41" w:name="_Toc503890522"/>
+        <w:pStyle w:val="berschrift3"/>
+      </w:pPr>
+      <w:bookmarkStart w:id="42" w:name="_Toc503890522"/>
       <w:proofErr w:type="spellStart"/>
       <w:r>
         <w:t>Businesslayer</w:t>
       </w:r>
-      <w:bookmarkEnd w:id="41"/>
+      <w:bookmarkEnd w:id="42"/>
       <w:proofErr w:type="spellEnd"/>
     </w:p>
     <w:p>
@@ -8655,14 +8560,14 @@
     </w:p>
     <w:p>
       <w:pPr>
-        <w:pStyle w:val="Heading3"/>
-      </w:pPr>
-      <w:bookmarkStart w:id="42" w:name="_Toc503890523"/>
+        <w:pStyle w:val="berschrift3"/>
+      </w:pPr>
+      <w:bookmarkStart w:id="43" w:name="_Toc503890523"/>
       <w:proofErr w:type="spellStart"/>
       <w:r>
         <w:t>Presentationlayer</w:t>
       </w:r>
-      <w:bookmarkEnd w:id="42"/>
+      <w:bookmarkEnd w:id="43"/>
       <w:proofErr w:type="spellEnd"/>
     </w:p>
     <w:p>
@@ -8675,18 +8580,13 @@
       </w:r>
       <w:proofErr w:type="spellEnd"/>
       <w:r>
-        <w:t xml:space="preserve">» sind alle ehemaligen </w:t>
-      </w:r>
-      <w:proofErr w:type="gramStart"/>
-      <w:r>
-        <w:t>«.</w:t>
+        <w:t>» sind alle ehemaligen «.</w:t>
       </w:r>
       <w:proofErr w:type="spellStart"/>
       <w:r>
         <w:t>inc.php</w:t>
       </w:r>
       <w:proofErr w:type="spellEnd"/>
-      <w:proofErr w:type="gramEnd"/>
       <w:r>
         <w:t>»-Dateien vorhanden. Nun sind die Webseiteninhalte viel schneller zu finden und somit einfacher wartbar als zuvor. Kostbare Zeit kann gespart werden.</w:t>
       </w:r>
@@ -8770,13 +8670,13 @@
     </w:p>
     <w:p>
       <w:pPr>
-        <w:pStyle w:val="Heading2"/>
-      </w:pPr>
-      <w:bookmarkStart w:id="43" w:name="_Toc503890524"/>
+        <w:pStyle w:val="berschrift2"/>
+      </w:pPr>
+      <w:bookmarkStart w:id="44" w:name="_Toc503890524"/>
       <w:r>
         <w:t>Sicherheitsrisiken</w:t>
       </w:r>
-      <w:bookmarkEnd w:id="43"/>
+      <w:bookmarkEnd w:id="44"/>
     </w:p>
     <w:p>
       <w:r>
@@ -8788,12 +8688,12 @@
     </w:p>
     <w:p>
       <w:pPr>
-        <w:pStyle w:val="Heading3"/>
+        <w:pStyle w:val="berschrift3"/>
         <w:rPr>
           <w:rFonts w:eastAsia="Times New Roman"/>
         </w:rPr>
       </w:pPr>
-      <w:bookmarkStart w:id="44" w:name="_Toc503890525"/>
+      <w:bookmarkStart w:id="45" w:name="_Toc503890525"/>
       <w:r>
         <w:rPr>
           <w:rFonts w:eastAsia="Times New Roman"/>
@@ -8807,7 +8707,7 @@
         </w:rPr>
         <w:t>Inclusion</w:t>
       </w:r>
-      <w:bookmarkEnd w:id="44"/>
+      <w:bookmarkEnd w:id="45"/>
       <w:proofErr w:type="spellEnd"/>
     </w:p>
     <w:p>
@@ -8871,20 +8771,19 @@
     </w:p>
     <w:p>
       <w:pPr>
-        <w:pStyle w:val="Heading3"/>
+        <w:pStyle w:val="berschrift3"/>
         <w:rPr>
           <w:rFonts w:eastAsia="Times New Roman"/>
         </w:rPr>
       </w:pPr>
-      <w:bookmarkStart w:id="45" w:name="_Toc503890526"/>
+      <w:bookmarkStart w:id="46" w:name="_Toc503890526"/>
       <w:r>
         <w:rPr>
           <w:rFonts w:eastAsia="Times New Roman"/>
         </w:rPr>
-        <w:lastRenderedPageBreak/>
         <w:t>File Manipulation</w:t>
       </w:r>
-      <w:bookmarkEnd w:id="45"/>
+      <w:bookmarkEnd w:id="46"/>
     </w:p>
     <w:p>
       <w:r>
@@ -8942,9 +8841,9 @@
     </w:p>
     <w:p>
       <w:pPr>
-        <w:pStyle w:val="Heading3"/>
-      </w:pPr>
-      <w:bookmarkStart w:id="46" w:name="_Toc503890527"/>
+        <w:pStyle w:val="berschrift3"/>
+      </w:pPr>
+      <w:bookmarkStart w:id="47" w:name="_Toc503890527"/>
       <w:r>
         <w:t xml:space="preserve">SQL </w:t>
       </w:r>
@@ -8952,7 +8851,7 @@
       <w:r>
         <w:t>Injection</w:t>
       </w:r>
-      <w:bookmarkEnd w:id="46"/>
+      <w:bookmarkEnd w:id="47"/>
       <w:proofErr w:type="spellEnd"/>
     </w:p>
     <w:p>
@@ -9008,19 +8907,19 @@
     </w:p>
     <w:p>
       <w:pPr>
-        <w:pStyle w:val="Heading3"/>
+        <w:pStyle w:val="berschrift3"/>
         <w:rPr>
           <w:rFonts w:eastAsia="Times New Roman"/>
         </w:rPr>
       </w:pPr>
-      <w:bookmarkStart w:id="47" w:name="_Toc503890528"/>
+      <w:bookmarkStart w:id="48" w:name="_Toc503890528"/>
       <w:r>
         <w:rPr>
           <w:rFonts w:eastAsia="Times New Roman"/>
         </w:rPr>
         <w:t>HTTP Response Splitting</w:t>
       </w:r>
-      <w:bookmarkEnd w:id="47"/>
+      <w:bookmarkEnd w:id="48"/>
     </w:p>
     <w:p>
       <w:r>
@@ -9053,13 +8952,13 @@
     </w:p>
     <w:p>
       <w:pPr>
-        <w:pStyle w:val="Heading3"/>
-      </w:pPr>
-      <w:bookmarkStart w:id="48" w:name="_Toc503890529"/>
+        <w:pStyle w:val="berschrift3"/>
+      </w:pPr>
+      <w:bookmarkStart w:id="49" w:name="_Toc503890529"/>
       <w:r>
         <w:t>Verschlüsselung</w:t>
       </w:r>
-      <w:bookmarkEnd w:id="48"/>
+      <w:bookmarkEnd w:id="49"/>
     </w:p>
     <w:p>
       <w:r>
@@ -9118,9 +9017,9 @@
     </w:p>
     <w:p>
       <w:pPr>
-        <w:pStyle w:val="Heading3"/>
-      </w:pPr>
-      <w:bookmarkStart w:id="49" w:name="_Toc503890530"/>
+        <w:pStyle w:val="berschrift3"/>
+      </w:pPr>
+      <w:bookmarkStart w:id="50" w:name="_Toc503890530"/>
       <w:proofErr w:type="spellStart"/>
       <w:r>
         <w:t>Brute</w:t>
@@ -9133,7 +9032,7 @@
       <w:r>
         <w:t>Forcing</w:t>
       </w:r>
-      <w:bookmarkEnd w:id="49"/>
+      <w:bookmarkEnd w:id="50"/>
       <w:proofErr w:type="spellEnd"/>
     </w:p>
     <w:p>
@@ -9180,13 +9079,13 @@
     </w:p>
     <w:p>
       <w:pPr>
-        <w:pStyle w:val="Heading3"/>
-      </w:pPr>
-      <w:bookmarkStart w:id="50" w:name="_Toc503890531"/>
+        <w:pStyle w:val="berschrift3"/>
+      </w:pPr>
+      <w:bookmarkStart w:id="51" w:name="_Toc503890531"/>
       <w:r>
         <w:t>Schwaches Login</w:t>
       </w:r>
-      <w:bookmarkEnd w:id="50"/>
+      <w:bookmarkEnd w:id="51"/>
     </w:p>
     <w:p>
       <w:r>
@@ -9255,17 +9154,17 @@
     </w:p>
     <w:p>
       <w:pPr>
-        <w:pStyle w:val="Heading3"/>
-      </w:pPr>
-      <w:bookmarkStart w:id="51" w:name="_Toc503890532"/>
+        <w:pStyle w:val="berschrift3"/>
+      </w:pPr>
+      <w:bookmarkStart w:id="52" w:name="_Toc503890532"/>
       <w:r>
         <w:t>PHP</w:t>
       </w:r>
-      <w:bookmarkEnd w:id="51"/>
-    </w:p>
-    <w:p>
-      <w:pPr>
-        <w:pStyle w:val="ListParagraph"/>
+      <w:bookmarkEnd w:id="52"/>
+    </w:p>
+    <w:p>
+      <w:pPr>
+        <w:pStyle w:val="Listenabsatz"/>
         <w:numPr>
           <w:ilvl w:val="0"/>
           <w:numId w:val="14"/>
@@ -9291,7 +9190,7 @@
     </w:p>
     <w:p>
       <w:pPr>
-        <w:pStyle w:val="ListParagraph"/>
+        <w:pStyle w:val="Listenabsatz"/>
         <w:numPr>
           <w:ilvl w:val="0"/>
           <w:numId w:val="14"/>
@@ -9311,7 +9210,7 @@
     </w:p>
     <w:p>
       <w:pPr>
-        <w:pStyle w:val="ListParagraph"/>
+        <w:pStyle w:val="Listenabsatz"/>
         <w:numPr>
           <w:ilvl w:val="1"/>
           <w:numId w:val="14"/>
@@ -9352,7 +9251,7 @@
     </w:p>
     <w:p>
       <w:pPr>
-        <w:pStyle w:val="ListParagraph"/>
+        <w:pStyle w:val="Listenabsatz"/>
         <w:numPr>
           <w:ilvl w:val="1"/>
           <w:numId w:val="14"/>
@@ -9393,7 +9292,7 @@
     </w:p>
     <w:p>
       <w:pPr>
-        <w:pStyle w:val="ListParagraph"/>
+        <w:pStyle w:val="Listenabsatz"/>
         <w:numPr>
           <w:ilvl w:val="0"/>
           <w:numId w:val="14"/>
@@ -9401,7 +9300,6 @@
       </w:pPr>
       <w:proofErr w:type="spellStart"/>
       <w:r>
-        <w:lastRenderedPageBreak/>
         <w:t>Errorreporting</w:t>
       </w:r>
       <w:proofErr w:type="spellEnd"/>
@@ -9411,7 +9309,7 @@
     </w:p>
     <w:p>
       <w:pPr>
-        <w:pStyle w:val="ListParagraph"/>
+        <w:pStyle w:val="Listenabsatz"/>
         <w:numPr>
           <w:ilvl w:val="0"/>
           <w:numId w:val="14"/>
@@ -9428,7 +9326,7 @@
     </w:p>
     <w:p>
       <w:pPr>
-        <w:pStyle w:val="ListParagraph"/>
+        <w:pStyle w:val="Listenabsatz"/>
         <w:numPr>
           <w:ilvl w:val="0"/>
           <w:numId w:val="15"/>
@@ -9448,19 +9346,19 @@
     </w:p>
     <w:p>
       <w:pPr>
-        <w:pStyle w:val="Heading4"/>
+        <w:pStyle w:val="berschrift4"/>
         <w:rPr>
           <w:lang w:val="de-DE"/>
         </w:rPr>
       </w:pPr>
-      <w:bookmarkStart w:id="52" w:name="_Toc503853382"/>
+      <w:bookmarkStart w:id="53" w:name="_Toc503853382"/>
       <w:r>
         <w:rPr>
           <w:lang w:val="de-DE"/>
         </w:rPr>
         <w:t>URL Routing</w:t>
       </w:r>
-      <w:bookmarkEnd w:id="52"/>
+      <w:bookmarkEnd w:id="53"/>
     </w:p>
     <w:p>
       <w:pPr>
@@ -9515,7 +9413,7 @@
         </w:rPr>
         <w:t xml:space="preserve"> Datei hinzugefügt (</w:t>
       </w:r>
-      <w:hyperlink r:id="rId16" w:history="1">
+      <w:hyperlink r:id="rId19" w:history="1">
         <w:r>
           <w:rPr>
             <w:rStyle w:val="Hyperlink"/>
@@ -9572,30 +9470,30 @@
     </w:p>
     <w:p>
       <w:pPr>
-        <w:pStyle w:val="Heading2"/>
-      </w:pPr>
-      <w:bookmarkStart w:id="53" w:name="_Toc503890533"/>
+        <w:pStyle w:val="berschrift2"/>
+      </w:pPr>
+      <w:bookmarkStart w:id="54" w:name="_Toc503890533"/>
       <w:r>
         <w:t>Weitere Mängel</w:t>
       </w:r>
-      <w:bookmarkEnd w:id="53"/>
-    </w:p>
-    <w:p>
-      <w:pPr>
-        <w:pStyle w:val="Heading3"/>
+      <w:bookmarkEnd w:id="54"/>
+    </w:p>
+    <w:p>
+      <w:pPr>
+        <w:pStyle w:val="berschrift3"/>
         <w:rPr>
           <w:sz w:val="24"/>
           <w:szCs w:val="24"/>
         </w:rPr>
       </w:pPr>
-      <w:bookmarkStart w:id="54" w:name="_Toc503791573"/>
-      <w:bookmarkStart w:id="55" w:name="_Toc503890534"/>
+      <w:bookmarkStart w:id="55" w:name="_Toc503791573"/>
+      <w:bookmarkStart w:id="56" w:name="_Toc503890534"/>
       <w:proofErr w:type="spellStart"/>
       <w:r>
         <w:t>Signup</w:t>
       </w:r>
-      <w:bookmarkEnd w:id="54"/>
       <w:bookmarkEnd w:id="55"/>
+      <w:bookmarkEnd w:id="56"/>
       <w:proofErr w:type="spellEnd"/>
     </w:p>
     <w:p>
@@ -9659,9 +9557,9 @@
     </w:p>
     <w:p>
       <w:pPr>
-        <w:pStyle w:val="Heading3"/>
-      </w:pPr>
-      <w:bookmarkStart w:id="56" w:name="_Toc503890535"/>
+        <w:pStyle w:val="berschrift3"/>
+      </w:pPr>
+      <w:bookmarkStart w:id="57" w:name="_Toc503890535"/>
       <w:proofErr w:type="spellStart"/>
       <w:r>
         <w:t>Errorhandling</w:t>
@@ -9670,7 +9568,7 @@
       <w:r>
         <w:t xml:space="preserve"> Login</w:t>
       </w:r>
-      <w:bookmarkEnd w:id="56"/>
+      <w:bookmarkEnd w:id="57"/>
     </w:p>
     <w:p>
       <w:pPr>
@@ -9689,15 +9587,15 @@
     </w:p>
     <w:p>
       <w:pPr>
-        <w:pStyle w:val="Heading3"/>
-      </w:pPr>
-      <w:bookmarkStart w:id="57" w:name="_Toc503791572"/>
-      <w:bookmarkStart w:id="58" w:name="_Toc503890536"/>
+        <w:pStyle w:val="berschrift3"/>
+      </w:pPr>
+      <w:bookmarkStart w:id="58" w:name="_Toc503791572"/>
+      <w:bookmarkStart w:id="59" w:name="_Toc503890536"/>
       <w:r>
         <w:t>Code Qualität</w:t>
       </w:r>
-      <w:bookmarkEnd w:id="57"/>
       <w:bookmarkEnd w:id="58"/>
+      <w:bookmarkEnd w:id="59"/>
     </w:p>
     <w:p>
       <w:pPr>
@@ -9976,7 +9874,7 @@
     </w:p>
     <w:p>
       <w:pPr>
-        <w:pStyle w:val="Heading4"/>
+        <w:pStyle w:val="berschrift4"/>
       </w:pPr>
       <w:r>
         <w:t>HTML Fehler</w:t>
@@ -10048,13 +9946,13 @@
     </w:p>
     <w:p>
       <w:pPr>
-        <w:pStyle w:val="Heading3"/>
-      </w:pPr>
-      <w:bookmarkStart w:id="59" w:name="_Toc503890537"/>
+        <w:pStyle w:val="berschrift3"/>
+      </w:pPr>
+      <w:bookmarkStart w:id="60" w:name="_Toc503890537"/>
       <w:r>
         <w:t>Encoding</w:t>
       </w:r>
-      <w:bookmarkEnd w:id="59"/>
+      <w:bookmarkEnd w:id="60"/>
     </w:p>
     <w:p>
       <w:r>
@@ -10074,35 +9972,34 @@
     </w:p>
     <w:p>
       <w:pPr>
-        <w:pStyle w:val="Heading1"/>
-      </w:pPr>
-      <w:bookmarkStart w:id="60" w:name="_Toc503890538"/>
-      <w:r>
-        <w:lastRenderedPageBreak/>
+        <w:pStyle w:val="berschrift1"/>
+      </w:pPr>
+      <w:bookmarkStart w:id="61" w:name="_Toc503890538"/>
+      <w:r>
         <w:t>Test</w:t>
       </w:r>
-      <w:bookmarkEnd w:id="60"/>
-    </w:p>
-    <w:p>
-      <w:pPr>
-        <w:pStyle w:val="Heading2"/>
-      </w:pPr>
-      <w:bookmarkStart w:id="61" w:name="_Toc503890539"/>
+      <w:bookmarkEnd w:id="61"/>
+    </w:p>
+    <w:p>
+      <w:pPr>
+        <w:pStyle w:val="berschrift2"/>
+      </w:pPr>
+      <w:bookmarkStart w:id="62" w:name="_Toc503890539"/>
       <w:r>
         <w:t>Testsetup</w:t>
       </w:r>
-      <w:bookmarkEnd w:id="61"/>
+      <w:bookmarkEnd w:id="62"/>
     </w:p>
     <w:p/>
     <w:p>
       <w:pPr>
-        <w:pStyle w:val="Heading2"/>
-      </w:pPr>
-      <w:bookmarkStart w:id="62" w:name="_Toc503890540"/>
+        <w:pStyle w:val="berschrift2"/>
+      </w:pPr>
+      <w:bookmarkStart w:id="63" w:name="_Toc503890540"/>
       <w:r>
         <w:t>Testfallmatrix</w:t>
       </w:r>
-      <w:bookmarkEnd w:id="62"/>
+      <w:bookmarkEnd w:id="63"/>
     </w:p>
     <w:p/>
     <w:p/>
@@ -10121,15 +10018,15 @@
     </w:p>
     <w:p>
       <w:pPr>
-        <w:pStyle w:val="Heading1"/>
-      </w:pPr>
-      <w:bookmarkStart w:id="63" w:name="_Toc503347017"/>
-      <w:bookmarkStart w:id="64" w:name="_Toc503890541"/>
+        <w:pStyle w:val="berschrift1"/>
+      </w:pPr>
+      <w:bookmarkStart w:id="64" w:name="_Toc503347017"/>
+      <w:bookmarkStart w:id="65" w:name="_Toc503890541"/>
       <w:r>
         <w:t>Quellen</w:t>
       </w:r>
-      <w:bookmarkEnd w:id="63"/>
       <w:bookmarkEnd w:id="64"/>
+      <w:bookmarkEnd w:id="65"/>
     </w:p>
     <w:p/>
     <w:tbl>
@@ -10289,7 +10186,15 @@
     </w:p>
     <w:p>
       <w:r>
-        <w:t>Ordnen nach OSWAB oder wie es heisst!</w:t>
+        <w:t xml:space="preserve">Ordnen nach </w:t>
+      </w:r>
+      <w:r>
+        <w:t>OWASP</w:t>
+      </w:r>
+      <w:bookmarkStart w:id="66" w:name="_GoBack"/>
+      <w:bookmarkEnd w:id="66"/>
+      <w:r>
+        <w:t xml:space="preserve"> oder wie es heisst!</w:t>
       </w:r>
     </w:p>
     <w:p>
@@ -10323,6 +10228,62 @@
     </w:sectPr>
   </w:body>
 </w:document>
+</file>
+
+<file path=word/comments.xml><?xml version="1.0" encoding="utf-8"?>
+<w:comments xmlns:wpc="http://schemas.microsoft.com/office/word/2010/wordprocessingCanvas" xmlns:cx="http://schemas.microsoft.com/office/drawing/2014/chartex" xmlns:cx1="http://schemas.microsoft.com/office/drawing/2015/9/8/chartex" xmlns:cx2="http://schemas.microsoft.com/office/drawing/2015/10/21/chartex" xmlns:cx3="http://schemas.microsoft.com/office/drawing/2016/5/9/chartex" xmlns:cx4="http://schemas.microsoft.com/office/drawing/2016/5/10/chartex" xmlns:cx5="http://schemas.microsoft.com/office/drawing/2016/5/11/chartex" xmlns:cx6="http://schemas.microsoft.com/office/drawing/2016/5/12/chartex" xmlns:cx7="http://schemas.microsoft.com/office/drawing/2016/5/13/chartex" xmlns:cx8="http://schemas.microsoft.com/office/drawing/2016/5/14/chartex" xmlns:mc="http://schemas.openxmlformats.org/markup-compatibility/2006" xmlns:aink="http://schemas.microsoft.com/office/drawing/2016/ink" xmlns:am3d="http://schemas.microsoft.com/office/drawing/2017/model3d" xmlns:o="urn:schemas-microsoft-com:office:office" xmlns:r="http://schemas.openxmlformats.org/officeDocument/2006/relationships" xmlns:m="http://schemas.openxmlformats.org/officeDocument/2006/math" xmlns:v="urn:schemas-microsoft-com:vml" xmlns:wp14="http://schemas.microsoft.com/office/word/2010/wordprocessingDrawing" xmlns:wp="http://schemas.openxmlformats.org/drawingml/2006/wordprocessingDrawing" xmlns:w10="urn:schemas-microsoft-com:office:word" xmlns:w="http://schemas.openxmlformats.org/wordprocessingml/2006/main" xmlns:w14="http://schemas.microsoft.com/office/word/2010/wordml" xmlns:w15="http://schemas.microsoft.com/office/word/2012/wordml" xmlns:w16cid="http://schemas.microsoft.com/office/word/2016/wordml/cid" xmlns:w16se="http://schemas.microsoft.com/office/word/2015/wordml/symex" xmlns:wpg="http://schemas.microsoft.com/office/word/2010/wordprocessingGroup" xmlns:wpi="http://schemas.microsoft.com/office/word/2010/wordprocessingInk" xmlns:wne="http://schemas.microsoft.com/office/word/2006/wordml" xmlns:wps="http://schemas.microsoft.com/office/word/2010/wordprocessingShape" mc:Ignorable="w14 w15 w16se w16cid wp14">
+  <w:comment w:id="6" w:author="Natalie Stalder" w:date="2018-01-16T21:43:00Z" w:initials="NS">
+    <w:p>
+      <w:pPr>
+        <w:pStyle w:val="Kommentartext"/>
+      </w:pPr>
+      <w:r>
+        <w:rPr>
+          <w:rStyle w:val="Kommentarzeichen"/>
+        </w:rPr>
+        <w:annotationRef/>
+      </w:r>
+      <w:r>
+        <w:t>Übergeordnetes Verzeichnis</w:t>
+      </w:r>
+    </w:p>
+  </w:comment>
+  <w:comment w:id="30" w:author="Natalie Stalder" w:date="2018-01-16T21:54:00Z" w:initials="NS">
+    <w:p>
+      <w:pPr>
+        <w:pStyle w:val="Kommentartext"/>
+      </w:pPr>
+      <w:r>
+        <w:rPr>
+          <w:rStyle w:val="Kommentarzeichen"/>
+        </w:rPr>
+        <w:annotationRef/>
+      </w:r>
+      <w:r>
+        <w:t xml:space="preserve">Ich glaube </w:t>
+      </w:r>
+      <w:proofErr w:type="spellStart"/>
+      <w:r>
+        <w:t>Buildins</w:t>
+      </w:r>
+      <w:proofErr w:type="spellEnd"/>
+    </w:p>
+  </w:comment>
+</w:comments>
+</file>
+
+<file path=word/commentsExtended.xml><?xml version="1.0" encoding="utf-8"?>
+<w15:commentsEx xmlns:wpc="http://schemas.microsoft.com/office/word/2010/wordprocessingCanvas" xmlns:cx="http://schemas.microsoft.com/office/drawing/2014/chartex" xmlns:cx1="http://schemas.microsoft.com/office/drawing/2015/9/8/chartex" xmlns:cx2="http://schemas.microsoft.com/office/drawing/2015/10/21/chartex" xmlns:cx3="http://schemas.microsoft.com/office/drawing/2016/5/9/chartex" xmlns:cx4="http://schemas.microsoft.com/office/drawing/2016/5/10/chartex" xmlns:cx5="http://schemas.microsoft.com/office/drawing/2016/5/11/chartex" xmlns:cx6="http://schemas.microsoft.com/office/drawing/2016/5/12/chartex" xmlns:cx7="http://schemas.microsoft.com/office/drawing/2016/5/13/chartex" xmlns:cx8="http://schemas.microsoft.com/office/drawing/2016/5/14/chartex" xmlns:mc="http://schemas.openxmlformats.org/markup-compatibility/2006" xmlns:aink="http://schemas.microsoft.com/office/drawing/2016/ink" xmlns:am3d="http://schemas.microsoft.com/office/drawing/2017/model3d" xmlns:o="urn:schemas-microsoft-com:office:office" xmlns:r="http://schemas.openxmlformats.org/officeDocument/2006/relationships" xmlns:m="http://schemas.openxmlformats.org/officeDocument/2006/math" xmlns:v="urn:schemas-microsoft-com:vml" xmlns:wp14="http://schemas.microsoft.com/office/word/2010/wordprocessingDrawing" xmlns:wp="http://schemas.openxmlformats.org/drawingml/2006/wordprocessingDrawing" xmlns:w10="urn:schemas-microsoft-com:office:word" xmlns:w="http://schemas.openxmlformats.org/wordprocessingml/2006/main" xmlns:w14="http://schemas.microsoft.com/office/word/2010/wordml" xmlns:w15="http://schemas.microsoft.com/office/word/2012/wordml" xmlns:w16cid="http://schemas.microsoft.com/office/word/2016/wordml/cid" xmlns:w16se="http://schemas.microsoft.com/office/word/2015/wordml/symex" xmlns:wpg="http://schemas.microsoft.com/office/word/2010/wordprocessingGroup" xmlns:wpi="http://schemas.microsoft.com/office/word/2010/wordprocessingInk" xmlns:wne="http://schemas.microsoft.com/office/word/2006/wordml" xmlns:wps="http://schemas.microsoft.com/office/word/2010/wordprocessingShape" mc:Ignorable="w14 w15 w16se w16cid wp14">
+  <w15:commentEx w15:paraId="2DC339FF" w15:done="0"/>
+  <w15:commentEx w15:paraId="3594C075" w15:done="0"/>
+</w15:commentsEx>
+</file>
+
+<file path=word/commentsIds.xml><?xml version="1.0" encoding="utf-8"?>
+<w16cid:commentsIds xmlns:wpc="http://schemas.microsoft.com/office/word/2010/wordprocessingCanvas" xmlns:cx="http://schemas.microsoft.com/office/drawing/2014/chartex" xmlns:cx1="http://schemas.microsoft.com/office/drawing/2015/9/8/chartex" xmlns:cx2="http://schemas.microsoft.com/office/drawing/2015/10/21/chartex" xmlns:cx3="http://schemas.microsoft.com/office/drawing/2016/5/9/chartex" xmlns:cx4="http://schemas.microsoft.com/office/drawing/2016/5/10/chartex" xmlns:cx5="http://schemas.microsoft.com/office/drawing/2016/5/11/chartex" xmlns:cx6="http://schemas.microsoft.com/office/drawing/2016/5/12/chartex" xmlns:cx7="http://schemas.microsoft.com/office/drawing/2016/5/13/chartex" xmlns:cx8="http://schemas.microsoft.com/office/drawing/2016/5/14/chartex" xmlns:mc="http://schemas.openxmlformats.org/markup-compatibility/2006" xmlns:aink="http://schemas.microsoft.com/office/drawing/2016/ink" xmlns:am3d="http://schemas.microsoft.com/office/drawing/2017/model3d" xmlns:o="urn:schemas-microsoft-com:office:office" xmlns:r="http://schemas.openxmlformats.org/officeDocument/2006/relationships" xmlns:m="http://schemas.openxmlformats.org/officeDocument/2006/math" xmlns:v="urn:schemas-microsoft-com:vml" xmlns:wp14="http://schemas.microsoft.com/office/word/2010/wordprocessingDrawing" xmlns:wp="http://schemas.openxmlformats.org/drawingml/2006/wordprocessingDrawing" xmlns:w10="urn:schemas-microsoft-com:office:word" xmlns:w="http://schemas.openxmlformats.org/wordprocessingml/2006/main" xmlns:w14="http://schemas.microsoft.com/office/word/2010/wordml" xmlns:w15="http://schemas.microsoft.com/office/word/2012/wordml" xmlns:w16cid="http://schemas.microsoft.com/office/word/2016/wordml/cid" xmlns:w16se="http://schemas.microsoft.com/office/word/2015/wordml/symex" xmlns:wpg="http://schemas.microsoft.com/office/word/2010/wordprocessingGroup" xmlns:wpi="http://schemas.microsoft.com/office/word/2010/wordprocessingInk" xmlns:wne="http://schemas.microsoft.com/office/word/2006/wordml" xmlns:wps="http://schemas.microsoft.com/office/word/2010/wordprocessingShape" mc:Ignorable="w14 w15 w16se w16cid wp14">
+  <w16cid:commentId w16cid:paraId="2DC339FF" w16cid:durableId="1E08F064"/>
+  <w16cid:commentId w16cid:paraId="3594C075" w16cid:durableId="1E08F327"/>
+</w16cid:commentsIds>
 </file>
 
 <file path=word/numbering.xml><?xml version="1.0" encoding="utf-8"?>
@@ -12075,6 +12036,14 @@
     <w:abstractNumId w:val="0"/>
   </w:num>
 </w:numbering>
+</file>
+
+<file path=word/people.xml><?xml version="1.0" encoding="utf-8"?>
+<w15:people xmlns:wpc="http://schemas.microsoft.com/office/word/2010/wordprocessingCanvas" xmlns:cx="http://schemas.microsoft.com/office/drawing/2014/chartex" xmlns:cx1="http://schemas.microsoft.com/office/drawing/2015/9/8/chartex" xmlns:cx2="http://schemas.microsoft.com/office/drawing/2015/10/21/chartex" xmlns:cx3="http://schemas.microsoft.com/office/drawing/2016/5/9/chartex" xmlns:cx4="http://schemas.microsoft.com/office/drawing/2016/5/10/chartex" xmlns:cx5="http://schemas.microsoft.com/office/drawing/2016/5/11/chartex" xmlns:cx6="http://schemas.microsoft.com/office/drawing/2016/5/12/chartex" xmlns:cx7="http://schemas.microsoft.com/office/drawing/2016/5/13/chartex" xmlns:cx8="http://schemas.microsoft.com/office/drawing/2016/5/14/chartex" xmlns:mc="http://schemas.openxmlformats.org/markup-compatibility/2006" xmlns:aink="http://schemas.microsoft.com/office/drawing/2016/ink" xmlns:am3d="http://schemas.microsoft.com/office/drawing/2017/model3d" xmlns:o="urn:schemas-microsoft-com:office:office" xmlns:r="http://schemas.openxmlformats.org/officeDocument/2006/relationships" xmlns:m="http://schemas.openxmlformats.org/officeDocument/2006/math" xmlns:v="urn:schemas-microsoft-com:vml" xmlns:wp14="http://schemas.microsoft.com/office/word/2010/wordprocessingDrawing" xmlns:wp="http://schemas.openxmlformats.org/drawingml/2006/wordprocessingDrawing" xmlns:w10="urn:schemas-microsoft-com:office:word" xmlns:w="http://schemas.openxmlformats.org/wordprocessingml/2006/main" xmlns:w14="http://schemas.microsoft.com/office/word/2010/wordml" xmlns:w15="http://schemas.microsoft.com/office/word/2012/wordml" xmlns:w16cid="http://schemas.microsoft.com/office/word/2016/wordml/cid" xmlns:w16se="http://schemas.microsoft.com/office/word/2015/wordml/symex" xmlns:wpg="http://schemas.microsoft.com/office/word/2010/wordprocessingGroup" xmlns:wpi="http://schemas.microsoft.com/office/word/2010/wordprocessingInk" xmlns:wne="http://schemas.microsoft.com/office/word/2006/wordml" xmlns:wps="http://schemas.microsoft.com/office/word/2010/wordprocessingShape" mc:Ignorable="w14 w15 w16se w16cid wp14">
+  <w15:person w15:author="Natalie Stalder">
+    <w15:presenceInfo w15:providerId="Windows Live" w15:userId="537c57d731a33976"/>
+  </w15:person>
+</w15:people>
 </file>
 
 <file path=word/styles.xml><?xml version="1.0" encoding="utf-8"?>
@@ -12471,16 +12440,16 @@
     <w:lsdException w:name="Hashtag" w:semiHidden="1" w:unhideWhenUsed="1"/>
     <w:lsdException w:name="Unresolved Mention" w:semiHidden="1" w:unhideWhenUsed="1"/>
   </w:latentStyles>
-  <w:style w:type="paragraph" w:default="1" w:styleId="Normal">
+  <w:style w:type="paragraph" w:default="1" w:styleId="Standard">
     <w:name w:val="Normal"/>
     <w:qFormat/>
     <w:rsid w:val="00093BD8"/>
   </w:style>
-  <w:style w:type="paragraph" w:styleId="Heading1">
+  <w:style w:type="paragraph" w:styleId="berschrift1">
     <w:name w:val="heading 1"/>
-    <w:basedOn w:val="Normal"/>
-    <w:next w:val="Normal"/>
-    <w:link w:val="Heading1Char"/>
+    <w:basedOn w:val="Standard"/>
+    <w:next w:val="Standard"/>
+    <w:link w:val="berschrift1Zchn"/>
     <w:uiPriority w:val="9"/>
     <w:qFormat/>
     <w:rsid w:val="00093BD8"/>
@@ -12500,11 +12469,11 @@
       <w:szCs w:val="36"/>
     </w:rPr>
   </w:style>
-  <w:style w:type="paragraph" w:styleId="Heading2">
+  <w:style w:type="paragraph" w:styleId="berschrift2">
     <w:name w:val="heading 2"/>
-    <w:basedOn w:val="Normal"/>
-    <w:next w:val="Normal"/>
-    <w:link w:val="Heading2Char"/>
+    <w:basedOn w:val="Standard"/>
+    <w:next w:val="Standard"/>
+    <w:link w:val="berschrift2Zchn"/>
     <w:uiPriority w:val="9"/>
     <w:unhideWhenUsed/>
     <w:qFormat/>
@@ -12522,11 +12491,11 @@
       <w:szCs w:val="28"/>
     </w:rPr>
   </w:style>
-  <w:style w:type="paragraph" w:styleId="Heading3">
+  <w:style w:type="paragraph" w:styleId="berschrift3">
     <w:name w:val="heading 3"/>
-    <w:basedOn w:val="Normal"/>
-    <w:next w:val="Normal"/>
-    <w:link w:val="Heading3Char"/>
+    <w:basedOn w:val="Standard"/>
+    <w:next w:val="Standard"/>
+    <w:link w:val="berschrift3Zchn"/>
     <w:uiPriority w:val="9"/>
     <w:unhideWhenUsed/>
     <w:qFormat/>
@@ -12551,11 +12520,11 @@
       </w14:textFill>
     </w:rPr>
   </w:style>
-  <w:style w:type="paragraph" w:styleId="Heading4">
+  <w:style w:type="paragraph" w:styleId="berschrift4">
     <w:name w:val="heading 4"/>
-    <w:basedOn w:val="Normal"/>
-    <w:next w:val="Normal"/>
-    <w:link w:val="Heading4Char"/>
+    <w:basedOn w:val="Standard"/>
+    <w:next w:val="Standard"/>
+    <w:link w:val="berschrift4Zchn"/>
     <w:uiPriority w:val="9"/>
     <w:unhideWhenUsed/>
     <w:qFormat/>
@@ -12573,11 +12542,11 @@
       <w:szCs w:val="24"/>
     </w:rPr>
   </w:style>
-  <w:style w:type="paragraph" w:styleId="Heading5">
+  <w:style w:type="paragraph" w:styleId="berschrift5">
     <w:name w:val="heading 5"/>
-    <w:basedOn w:val="Normal"/>
-    <w:next w:val="Normal"/>
-    <w:link w:val="Heading5Char"/>
+    <w:basedOn w:val="Standard"/>
+    <w:next w:val="Standard"/>
+    <w:link w:val="berschrift5Zchn"/>
     <w:uiPriority w:val="9"/>
     <w:semiHidden/>
     <w:unhideWhenUsed/>
@@ -12597,11 +12566,11 @@
       <w:szCs w:val="22"/>
     </w:rPr>
   </w:style>
-  <w:style w:type="paragraph" w:styleId="Heading6">
+  <w:style w:type="paragraph" w:styleId="berschrift6">
     <w:name w:val="heading 6"/>
-    <w:basedOn w:val="Normal"/>
-    <w:next w:val="Normal"/>
-    <w:link w:val="Heading6Char"/>
+    <w:basedOn w:val="Standard"/>
+    <w:next w:val="Standard"/>
+    <w:link w:val="berschrift6Zchn"/>
     <w:uiPriority w:val="9"/>
     <w:semiHidden/>
     <w:unhideWhenUsed/>
@@ -12618,11 +12587,11 @@
       <w:color w:val="595959" w:themeColor="text1" w:themeTint="A6"/>
     </w:rPr>
   </w:style>
-  <w:style w:type="paragraph" w:styleId="Heading7">
+  <w:style w:type="paragraph" w:styleId="berschrift7">
     <w:name w:val="heading 7"/>
-    <w:basedOn w:val="Normal"/>
-    <w:next w:val="Normal"/>
-    <w:link w:val="Heading7Char"/>
+    <w:basedOn w:val="Standard"/>
+    <w:next w:val="Standard"/>
+    <w:link w:val="berschrift7Zchn"/>
     <w:uiPriority w:val="9"/>
     <w:semiHidden/>
     <w:unhideWhenUsed/>
@@ -12641,11 +12610,11 @@
       <w:color w:val="595959" w:themeColor="text1" w:themeTint="A6"/>
     </w:rPr>
   </w:style>
-  <w:style w:type="paragraph" w:styleId="Heading8">
+  <w:style w:type="paragraph" w:styleId="berschrift8">
     <w:name w:val="heading 8"/>
-    <w:basedOn w:val="Normal"/>
-    <w:next w:val="Normal"/>
-    <w:link w:val="Heading8Char"/>
+    <w:basedOn w:val="Standard"/>
+    <w:next w:val="Standard"/>
+    <w:link w:val="berschrift8Zchn"/>
     <w:uiPriority w:val="9"/>
     <w:semiHidden/>
     <w:unhideWhenUsed/>
@@ -12663,11 +12632,11 @@
       <w:color w:val="595959" w:themeColor="text1" w:themeTint="A6"/>
     </w:rPr>
   </w:style>
-  <w:style w:type="paragraph" w:styleId="Heading9">
+  <w:style w:type="paragraph" w:styleId="berschrift9">
     <w:name w:val="heading 9"/>
-    <w:basedOn w:val="Normal"/>
-    <w:next w:val="Normal"/>
-    <w:link w:val="Heading9Char"/>
+    <w:basedOn w:val="Standard"/>
+    <w:next w:val="Standard"/>
+    <w:link w:val="berschrift9Zchn"/>
     <w:uiPriority w:val="9"/>
     <w:semiHidden/>
     <w:unhideWhenUsed/>
@@ -12687,13 +12656,13 @@
       <w:color w:val="595959" w:themeColor="text1" w:themeTint="A6"/>
     </w:rPr>
   </w:style>
-  <w:style w:type="character" w:default="1" w:styleId="DefaultParagraphFont">
+  <w:style w:type="character" w:default="1" w:styleId="Absatz-Standardschriftart">
     <w:name w:val="Default Paragraph Font"/>
     <w:uiPriority w:val="1"/>
     <w:semiHidden/>
     <w:unhideWhenUsed/>
   </w:style>
-  <w:style w:type="table" w:default="1" w:styleId="TableNormal">
+  <w:style w:type="table" w:default="1" w:styleId="NormaleTabelle">
     <w:name w:val="Normal Table"/>
     <w:uiPriority w:val="99"/>
     <w:semiHidden/>
@@ -12708,15 +12677,15 @@
       </w:tblCellMar>
     </w:tblPr>
   </w:style>
-  <w:style w:type="numbering" w:default="1" w:styleId="NoList">
+  <w:style w:type="numbering" w:default="1" w:styleId="KeineListe">
     <w:name w:val="No List"/>
     <w:uiPriority w:val="99"/>
     <w:semiHidden/>
     <w:unhideWhenUsed/>
   </w:style>
-  <w:style w:type="paragraph" w:styleId="NoSpacing">
+  <w:style w:type="paragraph" w:styleId="KeinLeerraum">
     <w:name w:val="No Spacing"/>
-    <w:link w:val="NoSpacingChar"/>
+    <w:link w:val="KeinLeerraumZchn"/>
     <w:uiPriority w:val="1"/>
     <w:qFormat/>
     <w:rsid w:val="00093BD8"/>
@@ -12724,17 +12693,17 @@
       <w:spacing w:after="0" w:line="240" w:lineRule="auto"/>
     </w:pPr>
   </w:style>
-  <w:style w:type="character" w:customStyle="1" w:styleId="NoSpacingChar">
-    <w:name w:val="No Spacing Char"/>
-    <w:basedOn w:val="DefaultParagraphFont"/>
-    <w:link w:val="NoSpacing"/>
+  <w:style w:type="character" w:customStyle="1" w:styleId="KeinLeerraumZchn">
+    <w:name w:val="Kein Leerraum Zchn"/>
+    <w:basedOn w:val="Absatz-Standardschriftart"/>
+    <w:link w:val="KeinLeerraum"/>
     <w:uiPriority w:val="1"/>
     <w:rsid w:val="00093BD8"/>
   </w:style>
-  <w:style w:type="character" w:customStyle="1" w:styleId="Heading1Char">
-    <w:name w:val="Heading 1 Char"/>
-    <w:basedOn w:val="DefaultParagraphFont"/>
-    <w:link w:val="Heading1"/>
+  <w:style w:type="character" w:customStyle="1" w:styleId="berschrift1Zchn">
+    <w:name w:val="Überschrift 1 Zchn"/>
+    <w:basedOn w:val="Absatz-Standardschriftart"/>
+    <w:link w:val="berschrift1"/>
     <w:uiPriority w:val="9"/>
     <w:rsid w:val="00093BD8"/>
     <w:rPr>
@@ -12744,10 +12713,10 @@
       <w:szCs w:val="36"/>
     </w:rPr>
   </w:style>
-  <w:style w:type="paragraph" w:styleId="TOCHeading">
+  <w:style w:type="paragraph" w:styleId="Inhaltsverzeichnisberschrift">
     <w:name w:val="TOC Heading"/>
-    <w:basedOn w:val="Heading1"/>
-    <w:next w:val="Normal"/>
+    <w:basedOn w:val="berschrift1"/>
+    <w:next w:val="Standard"/>
     <w:uiPriority w:val="39"/>
     <w:unhideWhenUsed/>
     <w:qFormat/>
@@ -12756,10 +12725,10 @@
       <w:outlineLvl w:val="9"/>
     </w:pPr>
   </w:style>
-  <w:style w:type="paragraph" w:styleId="TOC1">
+  <w:style w:type="paragraph" w:styleId="Verzeichnis1">
     <w:name w:val="toc 1"/>
-    <w:basedOn w:val="Normal"/>
-    <w:next w:val="Normal"/>
+    <w:basedOn w:val="Standard"/>
+    <w:next w:val="Standard"/>
     <w:autoRedefine/>
     <w:uiPriority w:val="39"/>
     <w:unhideWhenUsed/>
@@ -12770,7 +12739,7 @@
   </w:style>
   <w:style w:type="character" w:styleId="Hyperlink">
     <w:name w:val="Hyperlink"/>
-    <w:basedOn w:val="DefaultParagraphFont"/>
+    <w:basedOn w:val="Absatz-Standardschriftart"/>
     <w:uiPriority w:val="99"/>
     <w:unhideWhenUsed/>
     <w:rsid w:val="00093BD8"/>
@@ -12779,10 +12748,10 @@
       <w:u w:val="single"/>
     </w:rPr>
   </w:style>
-  <w:style w:type="character" w:customStyle="1" w:styleId="Heading2Char">
-    <w:name w:val="Heading 2 Char"/>
-    <w:basedOn w:val="DefaultParagraphFont"/>
-    <w:link w:val="Heading2"/>
+  <w:style w:type="character" w:customStyle="1" w:styleId="berschrift2Zchn">
+    <w:name w:val="Überschrift 2 Zchn"/>
+    <w:basedOn w:val="Absatz-Standardschriftart"/>
+    <w:link w:val="berschrift2"/>
     <w:uiPriority w:val="9"/>
     <w:rsid w:val="00093BD8"/>
     <w:rPr>
@@ -12792,10 +12761,10 @@
       <w:szCs w:val="28"/>
     </w:rPr>
   </w:style>
-  <w:style w:type="character" w:customStyle="1" w:styleId="Heading3Char">
-    <w:name w:val="Heading 3 Char"/>
-    <w:basedOn w:val="DefaultParagraphFont"/>
-    <w:link w:val="Heading3"/>
+  <w:style w:type="character" w:customStyle="1" w:styleId="berschrift3Zchn">
+    <w:name w:val="Überschrift 3 Zchn"/>
+    <w:basedOn w:val="Absatz-Standardschriftart"/>
+    <w:link w:val="berschrift3"/>
     <w:uiPriority w:val="9"/>
     <w:rsid w:val="00267817"/>
     <w:rPr>
@@ -12812,10 +12781,10 @@
       </w14:textFill>
     </w:rPr>
   </w:style>
-  <w:style w:type="character" w:customStyle="1" w:styleId="Heading4Char">
-    <w:name w:val="Heading 4 Char"/>
-    <w:basedOn w:val="DefaultParagraphFont"/>
-    <w:link w:val="Heading4"/>
+  <w:style w:type="character" w:customStyle="1" w:styleId="berschrift4Zchn">
+    <w:name w:val="Überschrift 4 Zchn"/>
+    <w:basedOn w:val="Absatz-Standardschriftart"/>
+    <w:link w:val="berschrift4"/>
     <w:uiPriority w:val="9"/>
     <w:rsid w:val="0024789C"/>
     <w:rPr>
@@ -12825,10 +12794,10 @@
       <w:szCs w:val="24"/>
     </w:rPr>
   </w:style>
-  <w:style w:type="character" w:customStyle="1" w:styleId="Heading5Char">
-    <w:name w:val="Heading 5 Char"/>
-    <w:basedOn w:val="DefaultParagraphFont"/>
-    <w:link w:val="Heading5"/>
+  <w:style w:type="character" w:customStyle="1" w:styleId="berschrift5Zchn">
+    <w:name w:val="Überschrift 5 Zchn"/>
+    <w:basedOn w:val="Absatz-Standardschriftart"/>
+    <w:link w:val="berschrift5"/>
     <w:uiPriority w:val="9"/>
     <w:semiHidden/>
     <w:rsid w:val="00093BD8"/>
@@ -12840,10 +12809,10 @@
       <w:szCs w:val="22"/>
     </w:rPr>
   </w:style>
-  <w:style w:type="character" w:customStyle="1" w:styleId="Heading6Char">
-    <w:name w:val="Heading 6 Char"/>
-    <w:basedOn w:val="DefaultParagraphFont"/>
-    <w:link w:val="Heading6"/>
+  <w:style w:type="character" w:customStyle="1" w:styleId="berschrift6Zchn">
+    <w:name w:val="Überschrift 6 Zchn"/>
+    <w:basedOn w:val="Absatz-Standardschriftart"/>
+    <w:link w:val="berschrift6"/>
     <w:uiPriority w:val="9"/>
     <w:semiHidden/>
     <w:rsid w:val="00093BD8"/>
@@ -12852,10 +12821,10 @@
       <w:color w:val="595959" w:themeColor="text1" w:themeTint="A6"/>
     </w:rPr>
   </w:style>
-  <w:style w:type="character" w:customStyle="1" w:styleId="Heading7Char">
-    <w:name w:val="Heading 7 Char"/>
-    <w:basedOn w:val="DefaultParagraphFont"/>
-    <w:link w:val="Heading7"/>
+  <w:style w:type="character" w:customStyle="1" w:styleId="berschrift7Zchn">
+    <w:name w:val="Überschrift 7 Zchn"/>
+    <w:basedOn w:val="Absatz-Standardschriftart"/>
+    <w:link w:val="berschrift7"/>
     <w:uiPriority w:val="9"/>
     <w:semiHidden/>
     <w:rsid w:val="00093BD8"/>
@@ -12866,10 +12835,10 @@
       <w:color w:val="595959" w:themeColor="text1" w:themeTint="A6"/>
     </w:rPr>
   </w:style>
-  <w:style w:type="character" w:customStyle="1" w:styleId="Heading8Char">
-    <w:name w:val="Heading 8 Char"/>
-    <w:basedOn w:val="DefaultParagraphFont"/>
-    <w:link w:val="Heading8"/>
+  <w:style w:type="character" w:customStyle="1" w:styleId="berschrift8Zchn">
+    <w:name w:val="Überschrift 8 Zchn"/>
+    <w:basedOn w:val="Absatz-Standardschriftart"/>
+    <w:link w:val="berschrift8"/>
     <w:uiPriority w:val="9"/>
     <w:semiHidden/>
     <w:rsid w:val="00093BD8"/>
@@ -12879,10 +12848,10 @@
       <w:color w:val="595959" w:themeColor="text1" w:themeTint="A6"/>
     </w:rPr>
   </w:style>
-  <w:style w:type="character" w:customStyle="1" w:styleId="Heading9Char">
-    <w:name w:val="Heading 9 Char"/>
-    <w:basedOn w:val="DefaultParagraphFont"/>
-    <w:link w:val="Heading9"/>
+  <w:style w:type="character" w:customStyle="1" w:styleId="berschrift9Zchn">
+    <w:name w:val="Überschrift 9 Zchn"/>
+    <w:basedOn w:val="Absatz-Standardschriftart"/>
+    <w:link w:val="berschrift9"/>
     <w:uiPriority w:val="9"/>
     <w:semiHidden/>
     <w:rsid w:val="00093BD8"/>
@@ -12894,10 +12863,10 @@
       <w:color w:val="595959" w:themeColor="text1" w:themeTint="A6"/>
     </w:rPr>
   </w:style>
-  <w:style w:type="paragraph" w:styleId="Caption">
+  <w:style w:type="paragraph" w:styleId="Beschriftung">
     <w:name w:val="caption"/>
-    <w:basedOn w:val="Normal"/>
-    <w:next w:val="Normal"/>
+    <w:basedOn w:val="Standard"/>
+    <w:next w:val="Standard"/>
     <w:uiPriority w:val="35"/>
     <w:semiHidden/>
     <w:unhideWhenUsed/>
@@ -12914,11 +12883,11 @@
       <w:szCs w:val="20"/>
     </w:rPr>
   </w:style>
-  <w:style w:type="paragraph" w:styleId="Title">
+  <w:style w:type="paragraph" w:styleId="Titel">
     <w:name w:val="Title"/>
-    <w:basedOn w:val="Normal"/>
-    <w:next w:val="Normal"/>
-    <w:link w:val="TitleChar"/>
+    <w:basedOn w:val="Standard"/>
+    <w:next w:val="Standard"/>
+    <w:link w:val="TitelZchn"/>
     <w:uiPriority w:val="10"/>
     <w:qFormat/>
     <w:rsid w:val="00093BD8"/>
@@ -12934,10 +12903,10 @@
       <w:szCs w:val="80"/>
     </w:rPr>
   </w:style>
-  <w:style w:type="character" w:customStyle="1" w:styleId="TitleChar">
-    <w:name w:val="Title Char"/>
-    <w:basedOn w:val="DefaultParagraphFont"/>
-    <w:link w:val="Title"/>
+  <w:style w:type="character" w:customStyle="1" w:styleId="TitelZchn">
+    <w:name w:val="Titel Zchn"/>
+    <w:basedOn w:val="Absatz-Standardschriftart"/>
+    <w:link w:val="Titel"/>
     <w:uiPriority w:val="10"/>
     <w:rsid w:val="00093BD8"/>
     <w:rPr>
@@ -12948,11 +12917,11 @@
       <w:szCs w:val="80"/>
     </w:rPr>
   </w:style>
-  <w:style w:type="paragraph" w:styleId="Subtitle">
+  <w:style w:type="paragraph" w:styleId="Untertitel">
     <w:name w:val="Subtitle"/>
-    <w:basedOn w:val="Normal"/>
-    <w:next w:val="Normal"/>
-    <w:link w:val="SubtitleChar"/>
+    <w:basedOn w:val="Standard"/>
+    <w:next w:val="Standard"/>
+    <w:link w:val="UntertitelZchn"/>
     <w:uiPriority w:val="11"/>
     <w:qFormat/>
     <w:rsid w:val="00093BD8"/>
@@ -12969,10 +12938,10 @@
       <w:szCs w:val="30"/>
     </w:rPr>
   </w:style>
-  <w:style w:type="character" w:customStyle="1" w:styleId="SubtitleChar">
-    <w:name w:val="Subtitle Char"/>
-    <w:basedOn w:val="DefaultParagraphFont"/>
-    <w:link w:val="Subtitle"/>
+  <w:style w:type="character" w:customStyle="1" w:styleId="UntertitelZchn">
+    <w:name w:val="Untertitel Zchn"/>
+    <w:basedOn w:val="Absatz-Standardschriftart"/>
+    <w:link w:val="Untertitel"/>
     <w:uiPriority w:val="11"/>
     <w:rsid w:val="00093BD8"/>
     <w:rPr>
@@ -12982,9 +12951,9 @@
       <w:szCs w:val="30"/>
     </w:rPr>
   </w:style>
-  <w:style w:type="character" w:styleId="Strong">
+  <w:style w:type="character" w:styleId="Fett">
     <w:name w:val="Strong"/>
-    <w:basedOn w:val="DefaultParagraphFont"/>
+    <w:basedOn w:val="Absatz-Standardschriftart"/>
     <w:uiPriority w:val="22"/>
     <w:qFormat/>
     <w:rsid w:val="00093BD8"/>
@@ -12993,9 +12962,9 @@
       <w:bCs/>
     </w:rPr>
   </w:style>
-  <w:style w:type="character" w:styleId="Emphasis">
+  <w:style w:type="character" w:styleId="Hervorhebung">
     <w:name w:val="Emphasis"/>
-    <w:basedOn w:val="DefaultParagraphFont"/>
+    <w:basedOn w:val="Absatz-Standardschriftart"/>
     <w:uiPriority w:val="20"/>
     <w:qFormat/>
     <w:rsid w:val="00093BD8"/>
@@ -13004,11 +12973,11 @@
       <w:iCs/>
     </w:rPr>
   </w:style>
-  <w:style w:type="paragraph" w:styleId="Quote">
+  <w:style w:type="paragraph" w:styleId="Zitat">
     <w:name w:val="Quote"/>
-    <w:basedOn w:val="Normal"/>
-    <w:next w:val="Normal"/>
-    <w:link w:val="QuoteChar"/>
+    <w:basedOn w:val="Standard"/>
+    <w:next w:val="Standard"/>
+    <w:link w:val="ZitatZchn"/>
     <w:uiPriority w:val="29"/>
     <w:qFormat/>
     <w:rsid w:val="00093BD8"/>
@@ -13022,10 +12991,10 @@
       <w:iCs/>
     </w:rPr>
   </w:style>
-  <w:style w:type="character" w:customStyle="1" w:styleId="QuoteChar">
-    <w:name w:val="Quote Char"/>
-    <w:basedOn w:val="DefaultParagraphFont"/>
-    <w:link w:val="Quote"/>
+  <w:style w:type="character" w:customStyle="1" w:styleId="ZitatZchn">
+    <w:name w:val="Zitat Zchn"/>
+    <w:basedOn w:val="Absatz-Standardschriftart"/>
+    <w:link w:val="Zitat"/>
     <w:uiPriority w:val="29"/>
     <w:rsid w:val="00093BD8"/>
     <w:rPr>
@@ -13033,11 +13002,11 @@
       <w:iCs/>
     </w:rPr>
   </w:style>
-  <w:style w:type="paragraph" w:styleId="IntenseQuote">
+  <w:style w:type="paragraph" w:styleId="IntensivesZitat">
     <w:name w:val="Intense Quote"/>
-    <w:basedOn w:val="Normal"/>
-    <w:next w:val="Normal"/>
-    <w:link w:val="IntenseQuoteChar"/>
+    <w:basedOn w:val="Standard"/>
+    <w:next w:val="Standard"/>
+    <w:link w:val="IntensivesZitatZchn"/>
     <w:uiPriority w:val="30"/>
     <w:qFormat/>
     <w:rsid w:val="00093BD8"/>
@@ -13053,10 +13022,10 @@
       <w:szCs w:val="28"/>
     </w:rPr>
   </w:style>
-  <w:style w:type="character" w:customStyle="1" w:styleId="IntenseQuoteChar">
-    <w:name w:val="Intense Quote Char"/>
-    <w:basedOn w:val="DefaultParagraphFont"/>
-    <w:link w:val="IntenseQuote"/>
+  <w:style w:type="character" w:customStyle="1" w:styleId="IntensivesZitatZchn">
+    <w:name w:val="Intensives Zitat Zchn"/>
+    <w:basedOn w:val="Absatz-Standardschriftart"/>
+    <w:link w:val="IntensivesZitat"/>
     <w:uiPriority w:val="30"/>
     <w:rsid w:val="00093BD8"/>
     <w:rPr>
@@ -13066,9 +13035,9 @@
       <w:szCs w:val="28"/>
     </w:rPr>
   </w:style>
-  <w:style w:type="character" w:styleId="SubtleEmphasis">
+  <w:style w:type="character" w:styleId="SchwacheHervorhebung">
     <w:name w:val="Subtle Emphasis"/>
-    <w:basedOn w:val="DefaultParagraphFont"/>
+    <w:basedOn w:val="Absatz-Standardschriftart"/>
     <w:uiPriority w:val="19"/>
     <w:qFormat/>
     <w:rsid w:val="00093BD8"/>
@@ -13078,9 +13047,9 @@
       <w:color w:val="595959" w:themeColor="text1" w:themeTint="A6"/>
     </w:rPr>
   </w:style>
-  <w:style w:type="character" w:styleId="IntenseEmphasis">
+  <w:style w:type="character" w:styleId="IntensiveHervorhebung">
     <w:name w:val="Intense Emphasis"/>
-    <w:basedOn w:val="DefaultParagraphFont"/>
+    <w:basedOn w:val="Absatz-Standardschriftart"/>
     <w:uiPriority w:val="21"/>
     <w:qFormat/>
     <w:rsid w:val="00093BD8"/>
@@ -13091,9 +13060,9 @@
       <w:iCs/>
     </w:rPr>
   </w:style>
-  <w:style w:type="character" w:styleId="SubtleReference">
+  <w:style w:type="character" w:styleId="SchwacherVerweis">
     <w:name w:val="Subtle Reference"/>
-    <w:basedOn w:val="DefaultParagraphFont"/>
+    <w:basedOn w:val="Absatz-Standardschriftart"/>
     <w:uiPriority w:val="31"/>
     <w:qFormat/>
     <w:rsid w:val="00093BD8"/>
@@ -13102,9 +13071,9 @@
       <w:color w:val="404040" w:themeColor="text1" w:themeTint="BF"/>
     </w:rPr>
   </w:style>
-  <w:style w:type="character" w:styleId="IntenseReference">
+  <w:style w:type="character" w:styleId="IntensiverVerweis">
     <w:name w:val="Intense Reference"/>
-    <w:basedOn w:val="DefaultParagraphFont"/>
+    <w:basedOn w:val="Absatz-Standardschriftart"/>
     <w:uiPriority w:val="32"/>
     <w:qFormat/>
     <w:rsid w:val="00093BD8"/>
@@ -13115,9 +13084,9 @@
       <w:u w:val="single"/>
     </w:rPr>
   </w:style>
-  <w:style w:type="character" w:styleId="BookTitle">
+  <w:style w:type="character" w:styleId="Buchtitel">
     <w:name w:val="Book Title"/>
-    <w:basedOn w:val="DefaultParagraphFont"/>
+    <w:basedOn w:val="Absatz-Standardschriftart"/>
     <w:uiPriority w:val="33"/>
     <w:qFormat/>
     <w:rsid w:val="00093BD8"/>
@@ -13127,9 +13096,9 @@
       <w:smallCaps/>
     </w:rPr>
   </w:style>
-  <w:style w:type="paragraph" w:styleId="ListParagraph">
+  <w:style w:type="paragraph" w:styleId="Listenabsatz">
     <w:name w:val="List Paragraph"/>
-    <w:basedOn w:val="Normal"/>
+    <w:basedOn w:val="Standard"/>
     <w:uiPriority w:val="34"/>
     <w:qFormat/>
     <w:rsid w:val="00CE72F2"/>
@@ -13140,7 +13109,7 @@
   </w:style>
   <w:style w:type="table" w:customStyle="1" w:styleId="Gitternetztabelle1hellAkzent41">
     <w:name w:val="Gitternetztabelle 1 hell  – Akzent 41"/>
-    <w:basedOn w:val="TableNormal"/>
+    <w:basedOn w:val="NormaleTabelle"/>
     <w:uiPriority w:val="46"/>
     <w:rsid w:val="001A3CDD"/>
     <w:pPr>
@@ -13197,43 +13166,43 @@
   </w:style>
   <w:style w:type="character" w:customStyle="1" w:styleId="phps-t-include">
     <w:name w:val="phps-t-include"/>
-    <w:basedOn w:val="DefaultParagraphFont"/>
+    <w:basedOn w:val="Absatz-Standardschriftart"/>
     <w:rsid w:val="001A3CDD"/>
   </w:style>
   <w:style w:type="character" w:customStyle="1" w:styleId="phps-code">
     <w:name w:val="phps-code"/>
-    <w:basedOn w:val="DefaultParagraphFont"/>
+    <w:basedOn w:val="Absatz-Standardschriftart"/>
     <w:rsid w:val="001A3CDD"/>
   </w:style>
   <w:style w:type="character" w:customStyle="1" w:styleId="phps-t-constant-encapsed-string">
     <w:name w:val="phps-t-constant-encapsed-string"/>
-    <w:basedOn w:val="DefaultParagraphFont"/>
+    <w:basedOn w:val="Absatz-Standardschriftart"/>
     <w:rsid w:val="001A3CDD"/>
   </w:style>
   <w:style w:type="character" w:customStyle="1" w:styleId="phps-t-whitespace">
     <w:name w:val="phps-t-whitespace"/>
-    <w:basedOn w:val="DefaultParagraphFont"/>
+    <w:basedOn w:val="Absatz-Standardschriftart"/>
     <w:rsid w:val="001A3CDD"/>
   </w:style>
   <w:style w:type="character" w:customStyle="1" w:styleId="phps-t-variable">
     <w:name w:val="phps-t-variable"/>
-    <w:basedOn w:val="DefaultParagraphFont"/>
+    <w:basedOn w:val="Absatz-Standardschriftart"/>
     <w:rsid w:val="001A3CDD"/>
   </w:style>
   <w:style w:type="character" w:customStyle="1" w:styleId="phps-t-string">
     <w:name w:val="phps-t-string"/>
-    <w:basedOn w:val="DefaultParagraphFont"/>
+    <w:basedOn w:val="Absatz-Standardschriftart"/>
     <w:rsid w:val="001A3CDD"/>
   </w:style>
   <w:style w:type="character" w:customStyle="1" w:styleId="phps-tainted-var">
     <w:name w:val="phps-tainted-var"/>
-    <w:basedOn w:val="DefaultParagraphFont"/>
+    <w:basedOn w:val="Absatz-Standardschriftart"/>
     <w:rsid w:val="001A3CDD"/>
   </w:style>
-  <w:style w:type="paragraph" w:styleId="TOC2">
+  <w:style w:type="paragraph" w:styleId="Verzeichnis2">
     <w:name w:val="toc 2"/>
-    <w:basedOn w:val="Normal"/>
-    <w:next w:val="Normal"/>
+    <w:basedOn w:val="Standard"/>
+    <w:next w:val="Standard"/>
     <w:autoRedefine/>
     <w:uiPriority w:val="39"/>
     <w:unhideWhenUsed/>
@@ -13243,10 +13212,10 @@
       <w:ind w:left="210"/>
     </w:pPr>
   </w:style>
-  <w:style w:type="paragraph" w:styleId="TOC3">
+  <w:style w:type="paragraph" w:styleId="Verzeichnis3">
     <w:name w:val="toc 3"/>
-    <w:basedOn w:val="Normal"/>
-    <w:next w:val="Normal"/>
+    <w:basedOn w:val="Standard"/>
+    <w:next w:val="Standard"/>
     <w:autoRedefine/>
     <w:uiPriority w:val="39"/>
     <w:unhideWhenUsed/>
@@ -13256,10 +13225,10 @@
       <w:ind w:left="420"/>
     </w:pPr>
   </w:style>
-  <w:style w:type="paragraph" w:styleId="HTMLPreformatted">
+  <w:style w:type="paragraph" w:styleId="HTMLVorformatiert">
     <w:name w:val="HTML Preformatted"/>
-    <w:basedOn w:val="Normal"/>
-    <w:link w:val="HTMLPreformattedChar"/>
+    <w:basedOn w:val="Standard"/>
+    <w:link w:val="HTMLVorformatiertZchn"/>
     <w:uiPriority w:val="99"/>
     <w:semiHidden/>
     <w:unhideWhenUsed/>
@@ -13292,10 +13261,10 @@
       <w:lang w:val="en-US"/>
     </w:rPr>
   </w:style>
-  <w:style w:type="character" w:customStyle="1" w:styleId="HTMLPreformattedChar">
-    <w:name w:val="HTML Preformatted Char"/>
-    <w:basedOn w:val="DefaultParagraphFont"/>
-    <w:link w:val="HTMLPreformatted"/>
+  <w:style w:type="character" w:customStyle="1" w:styleId="HTMLVorformatiertZchn">
+    <w:name w:val="HTML Vorformatiert Zchn"/>
+    <w:basedOn w:val="Absatz-Standardschriftart"/>
+    <w:link w:val="HTMLVorformatiert"/>
     <w:uiPriority w:val="99"/>
     <w:semiHidden/>
     <w:rsid w:val="001560BF"/>
@@ -13306,10 +13275,10 @@
       <w:lang w:val="en-US"/>
     </w:rPr>
   </w:style>
-  <w:style w:type="paragraph" w:styleId="BalloonText">
+  <w:style w:type="paragraph" w:styleId="Sprechblasentext">
     <w:name w:val="Balloon Text"/>
-    <w:basedOn w:val="Normal"/>
-    <w:link w:val="BalloonTextChar"/>
+    <w:basedOn w:val="Standard"/>
+    <w:link w:val="SprechblasentextZchn"/>
     <w:uiPriority w:val="99"/>
     <w:semiHidden/>
     <w:unhideWhenUsed/>
@@ -13323,10 +13292,10 @@
       <w:szCs w:val="16"/>
     </w:rPr>
   </w:style>
-  <w:style w:type="character" w:customStyle="1" w:styleId="BalloonTextChar">
-    <w:name w:val="Balloon Text Char"/>
-    <w:basedOn w:val="DefaultParagraphFont"/>
-    <w:link w:val="BalloonText"/>
+  <w:style w:type="character" w:customStyle="1" w:styleId="SprechblasentextZchn">
+    <w:name w:val="Sprechblasentext Zchn"/>
+    <w:basedOn w:val="Absatz-Standardschriftart"/>
+    <w:link w:val="Sprechblasentext"/>
     <w:uiPriority w:val="99"/>
     <w:semiHidden/>
     <w:rsid w:val="00F961B7"/>
@@ -13334,6 +13303,74 @@
       <w:rFonts w:ascii="Tahoma" w:hAnsi="Tahoma" w:cs="Tahoma"/>
       <w:sz w:val="16"/>
       <w:szCs w:val="16"/>
+    </w:rPr>
+  </w:style>
+  <w:style w:type="character" w:styleId="Kommentarzeichen">
+    <w:name w:val="annotation reference"/>
+    <w:basedOn w:val="Absatz-Standardschriftart"/>
+    <w:uiPriority w:val="99"/>
+    <w:semiHidden/>
+    <w:unhideWhenUsed/>
+    <w:rsid w:val="00FF4FDE"/>
+    <w:rPr>
+      <w:sz w:val="16"/>
+      <w:szCs w:val="16"/>
+    </w:rPr>
+  </w:style>
+  <w:style w:type="paragraph" w:styleId="Kommentartext">
+    <w:name w:val="annotation text"/>
+    <w:basedOn w:val="Standard"/>
+    <w:link w:val="KommentartextZchn"/>
+    <w:uiPriority w:val="99"/>
+    <w:semiHidden/>
+    <w:unhideWhenUsed/>
+    <w:rsid w:val="00FF4FDE"/>
+    <w:pPr>
+      <w:spacing w:line="240" w:lineRule="auto"/>
+    </w:pPr>
+    <w:rPr>
+      <w:sz w:val="20"/>
+      <w:szCs w:val="20"/>
+    </w:rPr>
+  </w:style>
+  <w:style w:type="character" w:customStyle="1" w:styleId="KommentartextZchn">
+    <w:name w:val="Kommentartext Zchn"/>
+    <w:basedOn w:val="Absatz-Standardschriftart"/>
+    <w:link w:val="Kommentartext"/>
+    <w:uiPriority w:val="99"/>
+    <w:semiHidden/>
+    <w:rsid w:val="00FF4FDE"/>
+    <w:rPr>
+      <w:sz w:val="20"/>
+      <w:szCs w:val="20"/>
+    </w:rPr>
+  </w:style>
+  <w:style w:type="paragraph" w:styleId="Kommentarthema">
+    <w:name w:val="annotation subject"/>
+    <w:basedOn w:val="Kommentartext"/>
+    <w:next w:val="Kommentartext"/>
+    <w:link w:val="KommentarthemaZchn"/>
+    <w:uiPriority w:val="99"/>
+    <w:semiHidden/>
+    <w:unhideWhenUsed/>
+    <w:rsid w:val="00FF4FDE"/>
+    <w:rPr>
+      <w:b/>
+      <w:bCs/>
+    </w:rPr>
+  </w:style>
+  <w:style w:type="character" w:customStyle="1" w:styleId="KommentarthemaZchn">
+    <w:name w:val="Kommentarthema Zchn"/>
+    <w:basedOn w:val="KommentartextZchn"/>
+    <w:link w:val="Kommentarthema"/>
+    <w:uiPriority w:val="99"/>
+    <w:semiHidden/>
+    <w:rsid w:val="00FF4FDE"/>
+    <w:rPr>
+      <w:b/>
+      <w:bCs/>
+      <w:sz w:val="20"/>
+      <w:szCs w:val="20"/>
     </w:rPr>
   </w:style>
 </w:styles>
@@ -13600,7 +13637,7 @@
 </file>
 
 <file path=customXml/itemProps2.xml><?xml version="1.0" encoding="utf-8"?>
-<ds:datastoreItem xmlns:ds="http://schemas.openxmlformats.org/officeDocument/2006/customXml" ds:itemID="{B4501CF0-785A-453B-896A-3A552EABF8FE}">
+<ds:datastoreItem xmlns:ds="http://schemas.openxmlformats.org/officeDocument/2006/customXml" ds:itemID="{6718D2B9-BDED-48E8-A305-0E3D10DB3A09}">
   <ds:schemaRefs>
     <ds:schemaRef ds:uri="http://schemas.openxmlformats.org/officeDocument/2006/bibliography"/>
   </ds:schemaRefs>
